--- a/TECH/ANALYSIS/UCMS/WORK IN PROGRESS/TUCMS.docx
+++ b/TECH/ANALYSIS/UCMS/WORK IN PROGRESS/TUCMS.docx
@@ -158,8 +158,6 @@
         </w:rPr>
         <w:t>Use Case Model Survey (UCMS)</w:t>
       </w:r>
-      <w:bookmarkStart w:id="4" w:name="_GoBack"/>
-      <w:bookmarkEnd w:id="4"/>
       <w:r>
         <w:rPr>
           <w:noProof/>
@@ -6000,8 +5998,8 @@
           <w:szCs w:val="36"/>
         </w:rPr>
       </w:pPr>
-      <w:bookmarkStart w:id="5" w:name="_Toc508752376"/>
-      <w:bookmarkStart w:id="6" w:name="_Toc508753013"/>
+      <w:bookmarkStart w:id="4" w:name="_Toc508752376"/>
+      <w:bookmarkStart w:id="5" w:name="_Toc508753013"/>
       <w:r>
         <w:rPr>
           <w:sz w:val="36"/>
@@ -6010,7 +6008,7 @@
         <w:lastRenderedPageBreak/>
         <w:t>Use case diagram</w:t>
       </w:r>
-      <w:bookmarkStart w:id="7" w:name="_Toc508752222"/>
+      <w:bookmarkStart w:id="6" w:name="_Toc508752222"/>
       <w:r>
         <w:rPr>
           <w:sz w:val="36"/>
@@ -6018,8 +6016,8 @@
         </w:rPr>
         <w:t>s</w:t>
       </w:r>
+      <w:bookmarkEnd w:id="4"/>
       <w:bookmarkEnd w:id="5"/>
-      <w:bookmarkEnd w:id="6"/>
     </w:p>
     <w:p>
       <w:pPr>
@@ -6028,8 +6026,8 @@
           <w:rFonts w:eastAsiaTheme="minorHAnsi"/>
         </w:rPr>
       </w:pPr>
-      <w:bookmarkStart w:id="8" w:name="_Toc508752377"/>
-      <w:bookmarkStart w:id="9" w:name="_Toc508753014"/>
+      <w:bookmarkStart w:id="7" w:name="_Toc508752377"/>
+      <w:bookmarkStart w:id="8" w:name="_Toc508753014"/>
       <w:r>
         <w:rPr>
           <w:rFonts w:eastAsiaTheme="minorHAnsi"/>
@@ -6039,9 +6037,9 @@
         </w:rPr>
         <w:t>Receiving incoming data</w:t>
       </w:r>
+      <w:bookmarkEnd w:id="6"/>
       <w:bookmarkEnd w:id="7"/>
       <w:bookmarkEnd w:id="8"/>
-      <w:bookmarkEnd w:id="9"/>
       <w:r>
         <w:rPr>
           <w:rFonts w:eastAsiaTheme="minorHAnsi"/>
@@ -6106,7 +6104,7 @@
           <w:szCs w:val="32"/>
         </w:rPr>
       </w:pPr>
-      <w:bookmarkStart w:id="10" w:name="_Toc508753015"/>
+      <w:bookmarkStart w:id="9" w:name="_Toc508753015"/>
       <w:r>
         <w:rPr>
           <w:rFonts w:eastAsiaTheme="minorHAnsi"/>
@@ -6117,7 +6115,7 @@
         <w:lastRenderedPageBreak/>
         <w:t>Streaming real-time data</w:t>
       </w:r>
-      <w:bookmarkEnd w:id="10"/>
+      <w:bookmarkEnd w:id="9"/>
       <w:r>
         <w:br/>
       </w:r>
@@ -6173,7 +6171,7 @@
       <w:pPr>
         <w:pStyle w:val="Heading2"/>
       </w:pPr>
-      <w:bookmarkStart w:id="11" w:name="_Toc508753016"/>
+      <w:bookmarkStart w:id="10" w:name="_Toc508753016"/>
       <w:r>
         <w:rPr>
           <w:rFonts w:eastAsiaTheme="minorHAnsi"/>
@@ -6184,7 +6182,7 @@
         <w:lastRenderedPageBreak/>
         <w:t>Streaming device health status</w:t>
       </w:r>
-      <w:bookmarkEnd w:id="11"/>
+      <w:bookmarkEnd w:id="10"/>
       <w:r>
         <w:br/>
       </w:r>
@@ -6245,7 +6243,7 @@
           <w:szCs w:val="32"/>
         </w:rPr>
       </w:pPr>
-      <w:bookmarkStart w:id="12" w:name="_Toc508753017"/>
+      <w:bookmarkStart w:id="11" w:name="_Toc508753017"/>
       <w:r>
         <w:rPr>
           <w:rFonts w:eastAsiaTheme="minorHAnsi"/>
@@ -6256,7 +6254,7 @@
         <w:lastRenderedPageBreak/>
         <w:t>System user overview</w:t>
       </w:r>
-      <w:bookmarkEnd w:id="12"/>
+      <w:bookmarkEnd w:id="11"/>
       <w:r>
         <w:br/>
       </w:r>
@@ -6318,7 +6316,7 @@
           <w:szCs w:val="32"/>
         </w:rPr>
       </w:pPr>
-      <w:bookmarkStart w:id="13" w:name="_Toc508753018"/>
+      <w:bookmarkStart w:id="12" w:name="_Toc508753018"/>
       <w:r>
         <w:rPr>
           <w:rFonts w:eastAsiaTheme="minorHAnsi"/>
@@ -6329,7 +6327,7 @@
         <w:lastRenderedPageBreak/>
         <w:t>Create/maintain user</w:t>
       </w:r>
-      <w:bookmarkEnd w:id="13"/>
+      <w:bookmarkEnd w:id="12"/>
       <w:r>
         <w:br/>
       </w:r>
@@ -6391,7 +6389,7 @@
           <w:szCs w:val="32"/>
         </w:rPr>
       </w:pPr>
-      <w:bookmarkStart w:id="14" w:name="_Toc508753019"/>
+      <w:bookmarkStart w:id="13" w:name="_Toc508753019"/>
       <w:r>
         <w:rPr>
           <w:rFonts w:eastAsiaTheme="minorHAnsi"/>
@@ -6401,7 +6399,7 @@
         </w:rPr>
         <w:t>Create/maintain persona</w:t>
       </w:r>
-      <w:bookmarkEnd w:id="14"/>
+      <w:bookmarkEnd w:id="13"/>
       <w:r>
         <w:br/>
       </w:r>
@@ -6463,7 +6461,7 @@
           <w:szCs w:val="32"/>
         </w:rPr>
       </w:pPr>
-      <w:bookmarkStart w:id="15" w:name="_Toc508753020"/>
+      <w:bookmarkStart w:id="14" w:name="_Toc508753020"/>
       <w:r>
         <w:rPr>
           <w:rFonts w:eastAsiaTheme="minorHAnsi"/>
@@ -6474,7 +6472,7 @@
         <w:lastRenderedPageBreak/>
         <w:t>Create/maintain role</w:t>
       </w:r>
-      <w:bookmarkEnd w:id="15"/>
+      <w:bookmarkEnd w:id="14"/>
       <w:r>
         <w:br/>
       </w:r>
@@ -6536,7 +6534,7 @@
           <w:szCs w:val="32"/>
         </w:rPr>
       </w:pPr>
-      <w:bookmarkStart w:id="16" w:name="_Toc508753021"/>
+      <w:bookmarkStart w:id="15" w:name="_Toc508753021"/>
       <w:r>
         <w:rPr>
           <w:rFonts w:eastAsiaTheme="minorHAnsi"/>
@@ -6546,7 +6544,7 @@
         </w:rPr>
         <w:t>Register/maintain device</w:t>
       </w:r>
-      <w:bookmarkEnd w:id="16"/>
+      <w:bookmarkEnd w:id="15"/>
       <w:r>
         <w:br/>
       </w:r>
@@ -6611,7 +6609,7 @@
           <w:szCs w:val="36"/>
         </w:rPr>
       </w:pPr>
-      <w:bookmarkStart w:id="17" w:name="_Toc508753022"/>
+      <w:bookmarkStart w:id="16" w:name="_Toc508753022"/>
       <w:r>
         <w:rPr>
           <w:sz w:val="36"/>
@@ -6620,7 +6618,7 @@
         <w:lastRenderedPageBreak/>
         <w:t>Actors</w:t>
       </w:r>
-      <w:bookmarkEnd w:id="17"/>
+      <w:bookmarkEnd w:id="16"/>
     </w:p>
     <w:p>
       <w:r>
@@ -6637,7 +6635,7 @@
           <w:szCs w:val="32"/>
         </w:rPr>
       </w:pPr>
-      <w:bookmarkStart w:id="18" w:name="_Toc508753023"/>
+      <w:bookmarkStart w:id="17" w:name="_Toc508753023"/>
       <w:r>
         <w:rPr>
           <w:rFonts w:eastAsiaTheme="minorHAnsi"/>
@@ -6647,7 +6645,7 @@
         </w:rPr>
         <w:t>Device</w:t>
       </w:r>
-      <w:bookmarkEnd w:id="18"/>
+      <w:bookmarkEnd w:id="17"/>
     </w:p>
     <w:p>
       <w:r>
@@ -6676,7 +6674,8 @@
           <w:szCs w:val="32"/>
         </w:rPr>
       </w:pPr>
-      <w:bookmarkStart w:id="19" w:name="_Toc508753024"/>
+      <w:bookmarkStart w:id="18" w:name="_Toc508753024"/>
+      <w:proofErr w:type="spellStart"/>
       <w:r>
         <w:rPr>
           <w:rFonts w:eastAsiaTheme="minorHAnsi"/>
@@ -6686,7 +6685,8 @@
         </w:rPr>
         <w:t>IoT</w:t>
       </w:r>
-      <w:bookmarkEnd w:id="19"/>
+      <w:bookmarkEnd w:id="18"/>
+      <w:proofErr w:type="spellEnd"/>
     </w:p>
     <w:p>
       <w:r>
@@ -6699,7 +6699,15 @@
         <w:t xml:space="preserve"> </w:t>
       </w:r>
       <w:r>
-        <w:t xml:space="preserve">cloud IoT service which is to </w:t>
+        <w:t xml:space="preserve">cloud </w:t>
+      </w:r>
+      <w:proofErr w:type="spellStart"/>
+      <w:r>
+        <w:t>IoT</w:t>
+      </w:r>
+      <w:proofErr w:type="spellEnd"/>
+      <w:r>
+        <w:t xml:space="preserve"> service which is to </w:t>
       </w:r>
       <w:r>
         <w:t>receive</w:t>
@@ -6718,7 +6726,7 @@
           <w:szCs w:val="32"/>
         </w:rPr>
       </w:pPr>
-      <w:bookmarkStart w:id="20" w:name="_Toc508753025"/>
+      <w:bookmarkStart w:id="19" w:name="_Toc508753025"/>
       <w:r>
         <w:rPr>
           <w:rFonts w:eastAsiaTheme="minorHAnsi"/>
@@ -6728,7 +6736,7 @@
         </w:rPr>
         <w:t>Lambda</w:t>
       </w:r>
-      <w:bookmarkEnd w:id="20"/>
+      <w:bookmarkEnd w:id="19"/>
     </w:p>
     <w:p>
       <w:r>
@@ -6744,7 +6752,15 @@
         <w:t>-</w:t>
       </w:r>
       <w:r>
-        <w:t>less cloud function which will receive the data from AWS IoT and tran</w:t>
+        <w:t xml:space="preserve">less cloud function which will receive the data from AWS </w:t>
+      </w:r>
+      <w:proofErr w:type="spellStart"/>
+      <w:r>
+        <w:t>IoT</w:t>
+      </w:r>
+      <w:proofErr w:type="spellEnd"/>
+      <w:r>
+        <w:t xml:space="preserve"> and tran</w:t>
       </w:r>
       <w:r>
         <w:t>s</w:t>
@@ -6778,7 +6794,7 @@
           <w:szCs w:val="32"/>
         </w:rPr>
       </w:pPr>
-      <w:bookmarkStart w:id="21" w:name="_Toc508753026"/>
+      <w:bookmarkStart w:id="20" w:name="_Toc508753026"/>
       <w:r>
         <w:rPr>
           <w:rFonts w:eastAsiaTheme="minorHAnsi"/>
@@ -6788,7 +6804,7 @@
         </w:rPr>
         <w:t>System User</w:t>
       </w:r>
-      <w:bookmarkEnd w:id="21"/>
+      <w:bookmarkEnd w:id="20"/>
     </w:p>
     <w:p>
       <w:r>
@@ -6826,7 +6842,7 @@
           <w:szCs w:val="32"/>
         </w:rPr>
       </w:pPr>
-      <w:bookmarkStart w:id="22" w:name="_Toc508753027"/>
+      <w:bookmarkStart w:id="21" w:name="_Toc508753027"/>
       <w:r>
         <w:rPr>
           <w:rFonts w:eastAsiaTheme="minorHAnsi"/>
@@ -6836,11 +6852,19 @@
         </w:rPr>
         <w:t>Admin</w:t>
       </w:r>
-      <w:bookmarkEnd w:id="22"/>
-    </w:p>
-    <w:p>
-      <w:r>
-        <w:t>This actor represents the root user who can create and maintain users, roles, devices information, maintain device parameter config and maintain device record access.</w:t>
+      <w:bookmarkEnd w:id="21"/>
+    </w:p>
+    <w:p>
+      <w:r>
+        <w:t xml:space="preserve">This actor represents the root user who can create and maintain users, roles, devices information, maintain device parameter </w:t>
+      </w:r>
+      <w:proofErr w:type="spellStart"/>
+      <w:r>
+        <w:t>config</w:t>
+      </w:r>
+      <w:proofErr w:type="spellEnd"/>
+      <w:r>
+        <w:t xml:space="preserve"> and maintain device record access.</w:t>
       </w:r>
       <w:r>
         <w:t xml:space="preserve"> This user will have other common access that the system user has.</w:t>
@@ -6856,7 +6880,7 @@
           <w:szCs w:val="32"/>
         </w:rPr>
       </w:pPr>
-      <w:bookmarkStart w:id="23" w:name="_Toc508753028"/>
+      <w:bookmarkStart w:id="22" w:name="_Toc508753028"/>
       <w:r>
         <w:rPr>
           <w:rFonts w:eastAsiaTheme="minorHAnsi"/>
@@ -6866,7 +6890,7 @@
         </w:rPr>
         <w:t>Device Health System</w:t>
       </w:r>
-      <w:bookmarkEnd w:id="23"/>
+      <w:bookmarkEnd w:id="22"/>
     </w:p>
     <w:p>
       <w:r>
@@ -6895,7 +6919,7 @@
           <w:szCs w:val="32"/>
         </w:rPr>
       </w:pPr>
-      <w:bookmarkStart w:id="24" w:name="_Toc508753029"/>
+      <w:bookmarkStart w:id="23" w:name="_Toc508753029"/>
       <w:r>
         <w:rPr>
           <w:rFonts w:eastAsiaTheme="minorHAnsi"/>
@@ -6905,7 +6929,7 @@
         </w:rPr>
         <w:t>AWS Dynamo</w:t>
       </w:r>
-      <w:bookmarkEnd w:id="24"/>
+      <w:bookmarkEnd w:id="23"/>
     </w:p>
     <w:p>
       <w:r>
@@ -6925,7 +6949,7 @@
           <w:szCs w:val="32"/>
         </w:rPr>
       </w:pPr>
-      <w:bookmarkStart w:id="25" w:name="_Toc508753030"/>
+      <w:bookmarkStart w:id="24" w:name="_Toc508753030"/>
       <w:r>
         <w:rPr>
           <w:rFonts w:eastAsiaTheme="minorHAnsi"/>
@@ -6935,7 +6959,7 @@
         </w:rPr>
         <w:t>Synchronizer</w:t>
       </w:r>
-      <w:bookmarkEnd w:id="25"/>
+      <w:bookmarkEnd w:id="24"/>
     </w:p>
     <w:p>
       <w:r>
@@ -6962,7 +6986,7 @@
           <w:szCs w:val="36"/>
         </w:rPr>
       </w:pPr>
-      <w:bookmarkStart w:id="26" w:name="_Toc508753031"/>
+      <w:bookmarkStart w:id="25" w:name="_Toc508753031"/>
       <w:r>
         <w:rPr>
           <w:sz w:val="36"/>
@@ -6985,7 +7009,7 @@
         </w:rPr>
         <w:t>cases</w:t>
       </w:r>
-      <w:bookmarkEnd w:id="26"/>
+      <w:bookmarkEnd w:id="25"/>
     </w:p>
     <w:p>
       <w:r>
@@ -7015,7 +7039,15 @@
     </w:p>
     <w:p>
       <w:r>
-        <w:t xml:space="preserve"> Use Cases are often documented in a separate text file, use the Rational Unified Process template or use the use case template in Rational Requsite Pro.</w:t>
+        <w:t xml:space="preserve"> Use Cases are often documented in a separate text file, use the Rational Unified Process template or use the use case template in Rational </w:t>
+      </w:r>
+      <w:proofErr w:type="spellStart"/>
+      <w:r>
+        <w:t>Requsite</w:t>
+      </w:r>
+      <w:proofErr w:type="spellEnd"/>
+      <w:r>
+        <w:t xml:space="preserve"> Pro.</w:t>
       </w:r>
     </w:p>
     <w:p>
@@ -7033,7 +7065,7 @@
           <w:szCs w:val="32"/>
         </w:rPr>
       </w:pPr>
-      <w:bookmarkStart w:id="27" w:name="_Toc508753032"/>
+      <w:bookmarkStart w:id="26" w:name="_Toc508753032"/>
       <w:r>
         <w:rPr>
           <w:rFonts w:eastAsiaTheme="minorHAnsi"/>
@@ -7043,7 +7075,7 @@
         </w:rPr>
         <w:t>Authenticate users</w:t>
       </w:r>
-      <w:bookmarkEnd w:id="27"/>
+      <w:bookmarkEnd w:id="26"/>
     </w:p>
     <w:p>
       <w:r>
@@ -7066,7 +7098,7 @@
           <w:szCs w:val="32"/>
         </w:rPr>
       </w:pPr>
-      <w:bookmarkStart w:id="28" w:name="_Toc508753033"/>
+      <w:bookmarkStart w:id="27" w:name="_Toc508753033"/>
       <w:r>
         <w:rPr>
           <w:rFonts w:eastAsiaTheme="minorHAnsi"/>
@@ -7085,7 +7117,7 @@
         </w:rPr>
         <w:t xml:space="preserve"> personas</w:t>
       </w:r>
-      <w:bookmarkEnd w:id="28"/>
+      <w:bookmarkEnd w:id="27"/>
     </w:p>
     <w:p>
       <w:r>
@@ -7102,7 +7134,7 @@
           <w:szCs w:val="32"/>
         </w:rPr>
       </w:pPr>
-      <w:bookmarkStart w:id="29" w:name="_Toc508753034"/>
+      <w:bookmarkStart w:id="28" w:name="_Toc508753034"/>
       <w:r>
         <w:rPr>
           <w:rFonts w:eastAsiaTheme="minorHAnsi"/>
@@ -7112,7 +7144,7 @@
         </w:rPr>
         <w:t>Maintain personas</w:t>
       </w:r>
-      <w:bookmarkEnd w:id="29"/>
+      <w:bookmarkEnd w:id="28"/>
     </w:p>
     <w:p>
       <w:r>
@@ -7165,7 +7197,7 @@
           <w:szCs w:val="32"/>
         </w:rPr>
       </w:pPr>
-      <w:bookmarkStart w:id="30" w:name="_Toc508753035"/>
+      <w:bookmarkStart w:id="29" w:name="_Toc508753035"/>
       <w:r>
         <w:rPr>
           <w:rFonts w:eastAsiaTheme="minorHAnsi"/>
@@ -7175,7 +7207,7 @@
         </w:rPr>
         <w:t>Create user</w:t>
       </w:r>
-      <w:bookmarkEnd w:id="30"/>
+      <w:bookmarkEnd w:id="29"/>
     </w:p>
     <w:p>
       <w:pPr>
@@ -7213,7 +7245,7 @@
           <w:szCs w:val="32"/>
         </w:rPr>
       </w:pPr>
-      <w:bookmarkStart w:id="31" w:name="_Toc508753036"/>
+      <w:bookmarkStart w:id="30" w:name="_Toc508753036"/>
       <w:r>
         <w:rPr>
           <w:rFonts w:eastAsiaTheme="minorHAnsi"/>
@@ -7223,7 +7255,7 @@
         </w:rPr>
         <w:t>Maintain users</w:t>
       </w:r>
-      <w:bookmarkEnd w:id="31"/>
+      <w:bookmarkEnd w:id="30"/>
     </w:p>
     <w:p>
       <w:r>
@@ -7249,7 +7281,7 @@
           <w:szCs w:val="32"/>
         </w:rPr>
       </w:pPr>
-      <w:bookmarkStart w:id="32" w:name="_Toc508753037"/>
+      <w:bookmarkStart w:id="31" w:name="_Toc508753037"/>
       <w:r>
         <w:rPr>
           <w:rFonts w:eastAsiaTheme="minorHAnsi"/>
@@ -7259,7 +7291,7 @@
         </w:rPr>
         <w:t>Create role</w:t>
       </w:r>
-      <w:bookmarkEnd w:id="32"/>
+      <w:bookmarkEnd w:id="31"/>
     </w:p>
     <w:p>
       <w:r>
@@ -7276,7 +7308,7 @@
           <w:szCs w:val="32"/>
         </w:rPr>
       </w:pPr>
-      <w:bookmarkStart w:id="33" w:name="_Toc508753038"/>
+      <w:bookmarkStart w:id="32" w:name="_Toc508753038"/>
       <w:r>
         <w:rPr>
           <w:rFonts w:eastAsiaTheme="minorHAnsi"/>
@@ -7287,7 +7319,7 @@
         <w:lastRenderedPageBreak/>
         <w:t>Maintain roles</w:t>
       </w:r>
-      <w:bookmarkEnd w:id="33"/>
+      <w:bookmarkEnd w:id="32"/>
     </w:p>
     <w:p>
       <w:r>
@@ -7307,7 +7339,7 @@
           <w:szCs w:val="32"/>
         </w:rPr>
       </w:pPr>
-      <w:bookmarkStart w:id="34" w:name="_Toc508753039"/>
+      <w:bookmarkStart w:id="33" w:name="_Toc508753039"/>
       <w:r>
         <w:rPr>
           <w:rFonts w:eastAsiaTheme="minorHAnsi"/>
@@ -7317,7 +7349,7 @@
         </w:rPr>
         <w:t>Register device</w:t>
       </w:r>
-      <w:bookmarkEnd w:id="34"/>
+      <w:bookmarkEnd w:id="33"/>
     </w:p>
     <w:p>
       <w:pPr>
@@ -7355,7 +7387,7 @@
           <w:szCs w:val="32"/>
         </w:rPr>
       </w:pPr>
-      <w:bookmarkStart w:id="35" w:name="_Toc508753040"/>
+      <w:bookmarkStart w:id="34" w:name="_Toc508753040"/>
       <w:r>
         <w:rPr>
           <w:rFonts w:eastAsiaTheme="minorHAnsi"/>
@@ -7365,7 +7397,7 @@
         </w:rPr>
         <w:t>Maintain devices info</w:t>
       </w:r>
-      <w:bookmarkEnd w:id="35"/>
+      <w:bookmarkEnd w:id="34"/>
     </w:p>
     <w:p>
       <w:r>
@@ -7391,7 +7423,7 @@
           <w:szCs w:val="32"/>
         </w:rPr>
       </w:pPr>
-      <w:bookmarkStart w:id="36" w:name="_Toc508753041"/>
+      <w:bookmarkStart w:id="35" w:name="_Toc508753041"/>
       <w:r>
         <w:rPr>
           <w:rFonts w:eastAsiaTheme="minorHAnsi"/>
@@ -7401,7 +7433,7 @@
         </w:rPr>
         <w:t>View/select role(s)</w:t>
       </w:r>
-      <w:bookmarkEnd w:id="36"/>
+      <w:bookmarkEnd w:id="35"/>
     </w:p>
     <w:p>
       <w:r>
@@ -7418,7 +7450,7 @@
           <w:szCs w:val="32"/>
         </w:rPr>
       </w:pPr>
-      <w:bookmarkStart w:id="37" w:name="_Toc508753042"/>
+      <w:bookmarkStart w:id="36" w:name="_Toc508753042"/>
       <w:r>
         <w:rPr>
           <w:rFonts w:eastAsiaTheme="minorHAnsi"/>
@@ -7428,7 +7460,7 @@
         </w:rPr>
         <w:t>View/select user(s)</w:t>
       </w:r>
-      <w:bookmarkEnd w:id="37"/>
+      <w:bookmarkEnd w:id="36"/>
     </w:p>
     <w:p>
       <w:r>
@@ -7445,7 +7477,7 @@
           <w:szCs w:val="32"/>
         </w:rPr>
       </w:pPr>
-      <w:bookmarkStart w:id="38" w:name="_Toc508753043"/>
+      <w:bookmarkStart w:id="37" w:name="_Toc508753043"/>
       <w:r>
         <w:rPr>
           <w:rFonts w:eastAsiaTheme="minorHAnsi"/>
@@ -7455,7 +7487,7 @@
         </w:rPr>
         <w:t>Select device(s)</w:t>
       </w:r>
-      <w:bookmarkEnd w:id="38"/>
+      <w:bookmarkEnd w:id="37"/>
     </w:p>
     <w:p>
       <w:r>
@@ -7466,7 +7498,7 @@
       <w:pPr>
         <w:pStyle w:val="Heading2"/>
       </w:pPr>
-      <w:bookmarkStart w:id="39" w:name="_Toc508753044"/>
+      <w:bookmarkStart w:id="38" w:name="_Toc508753044"/>
       <w:r>
         <w:rPr>
           <w:rFonts w:eastAsiaTheme="minorHAnsi"/>
@@ -7476,7 +7508,7 @@
         </w:rPr>
         <w:t>View/select persona</w:t>
       </w:r>
-      <w:bookmarkEnd w:id="39"/>
+      <w:bookmarkEnd w:id="38"/>
     </w:p>
     <w:p>
       <w:r>
@@ -7493,7 +7525,7 @@
           <w:szCs w:val="32"/>
         </w:rPr>
       </w:pPr>
-      <w:bookmarkStart w:id="40" w:name="_Toc508753045"/>
+      <w:bookmarkStart w:id="39" w:name="_Toc508753045"/>
       <w:r>
         <w:rPr>
           <w:rFonts w:eastAsiaTheme="minorHAnsi"/>
@@ -7503,7 +7535,7 @@
         </w:rPr>
         <w:t>Send data</w:t>
       </w:r>
-      <w:bookmarkEnd w:id="40"/>
+      <w:bookmarkEnd w:id="39"/>
     </w:p>
     <w:p>
       <w:r>
@@ -7520,7 +7552,7 @@
           <w:szCs w:val="32"/>
         </w:rPr>
       </w:pPr>
-      <w:bookmarkStart w:id="41" w:name="_Toc508753046"/>
+      <w:bookmarkStart w:id="40" w:name="_Toc508753046"/>
       <w:r>
         <w:rPr>
           <w:rFonts w:eastAsiaTheme="minorHAnsi"/>
@@ -7530,7 +7562,7 @@
         </w:rPr>
         <w:t>Transform unstructured data to structured data</w:t>
       </w:r>
-      <w:bookmarkEnd w:id="41"/>
+      <w:bookmarkEnd w:id="40"/>
     </w:p>
     <w:p>
       <w:r>
@@ -7546,11 +7578,24 @@
         <w:t xml:space="preserve"> </w:t>
       </w:r>
       <w:r>
-        <w:t>(raw data) into the structured data based on the device parameters config which is created in the “Ma</w:t>
-      </w:r>
-      <w:r>
-        <w:t>intain device parameters config</w:t>
-      </w:r>
+        <w:t xml:space="preserve">(raw data) into the structured data based on the device parameters </w:t>
+      </w:r>
+      <w:proofErr w:type="spellStart"/>
+      <w:r>
+        <w:t>config</w:t>
+      </w:r>
+      <w:proofErr w:type="spellEnd"/>
+      <w:r>
+        <w:t xml:space="preserve"> which is created in the “Ma</w:t>
+      </w:r>
+      <w:r>
+        <w:t xml:space="preserve">intain device parameters </w:t>
+      </w:r>
+      <w:proofErr w:type="spellStart"/>
+      <w:r>
+        <w:t>config</w:t>
+      </w:r>
+      <w:proofErr w:type="spellEnd"/>
       <w:r>
         <w:t xml:space="preserve"> use case.</w:t>
       </w:r>
@@ -7565,7 +7610,7 @@
           <w:szCs w:val="32"/>
         </w:rPr>
       </w:pPr>
-      <w:bookmarkStart w:id="42" w:name="_Toc508753047"/>
+      <w:bookmarkStart w:id="41" w:name="_Toc508753047"/>
       <w:r>
         <w:rPr>
           <w:rFonts w:eastAsiaTheme="minorHAnsi"/>
@@ -7575,7 +7620,7 @@
         </w:rPr>
         <w:t>Store data</w:t>
       </w:r>
-      <w:bookmarkEnd w:id="42"/>
+      <w:bookmarkEnd w:id="41"/>
     </w:p>
     <w:p>
       <w:r>
@@ -7598,7 +7643,7 @@
           <w:szCs w:val="32"/>
         </w:rPr>
       </w:pPr>
-      <w:bookmarkStart w:id="43" w:name="_Toc508753048"/>
+      <w:bookmarkStart w:id="42" w:name="_Toc508753048"/>
       <w:r>
         <w:rPr>
           <w:rFonts w:eastAsiaTheme="minorHAnsi"/>
@@ -7627,7 +7672,7 @@
         </w:rPr>
         <w:t>time data</w:t>
       </w:r>
-      <w:bookmarkEnd w:id="43"/>
+      <w:bookmarkEnd w:id="42"/>
     </w:p>
     <w:p>
       <w:r>
@@ -7656,7 +7701,9 @@
           <w:szCs w:val="32"/>
         </w:rPr>
       </w:pPr>
-      <w:bookmarkStart w:id="44" w:name="_Toc508753049"/>
+      <w:bookmarkStart w:id="43" w:name="_Toc508753050"/>
+      <w:bookmarkStart w:id="44" w:name="_GoBack"/>
+      <w:bookmarkEnd w:id="44"/>
       <w:r>
         <w:rPr>
           <w:rFonts w:eastAsiaTheme="minorHAnsi"/>
@@ -7664,7 +7711,7 @@
           <w:sz w:val="32"/>
           <w:szCs w:val="32"/>
         </w:rPr>
-        <w:t>Send real</w:t>
+        <w:t>Display real</w:t>
       </w:r>
       <w:r>
         <w:rPr>
@@ -7684,23 +7731,17 @@
         </w:rPr>
         <w:t>time data</w:t>
       </w:r>
-      <w:bookmarkEnd w:id="44"/>
-    </w:p>
-    <w:p>
-      <w:r>
-        <w:t>The aim of this use case</w:t>
-      </w:r>
-      <w:r>
-        <w:t xml:space="preserve"> is to send the structured data</w:t>
-      </w:r>
-      <w:r>
-        <w:t>,</w:t>
-      </w:r>
-      <w:r>
-        <w:t xml:space="preserve"> </w:t>
-      </w:r>
-      <w:r>
-        <w:t>after the data transformation in “Transform unstructured data to structured data”, to the “Synchronizer” application.</w:t>
+      <w:bookmarkEnd w:id="43"/>
+    </w:p>
+    <w:p>
+      <w:r>
+        <w:t>The aim of this use case is to show the incoming data</w:t>
+      </w:r>
+      <w:r>
+        <w:t>, which will be sent from the “Synchronizer” application,</w:t>
+      </w:r>
+      <w:r>
+        <w:t xml:space="preserve"> in rich user interface.</w:t>
       </w:r>
     </w:p>
     <w:p>
@@ -7713,7 +7754,7 @@
           <w:szCs w:val="32"/>
         </w:rPr>
       </w:pPr>
-      <w:bookmarkStart w:id="45" w:name="_Toc508753050"/>
+      <w:bookmarkStart w:id="45" w:name="_Toc508753051"/>
       <w:r>
         <w:rPr>
           <w:rFonts w:eastAsiaTheme="minorHAnsi"/>
@@ -7721,17 +7762,38 @@
           <w:sz w:val="32"/>
           <w:szCs w:val="32"/>
         </w:rPr>
-        <w:t>Display real</w:t>
-      </w:r>
-      <w:r>
+        <w:t>Get device health</w:t>
+      </w:r>
+      <w:bookmarkEnd w:id="45"/>
+    </w:p>
+    <w:p>
+      <w:r>
+        <w:t>The aim of this use case is to enable the Device Health System to get the device health stati</w:t>
+      </w:r>
+      <w:r>
+        <w:t>s</w:t>
+      </w:r>
+      <w:r>
+        <w:t>ti</w:t>
+      </w:r>
+      <w:r>
+        <w:t>c</w:t>
+      </w:r>
+      <w:r>
+        <w:t>s from the connected devices.</w:t>
+      </w:r>
+    </w:p>
+    <w:p>
+      <w:pPr>
+        <w:pStyle w:val="Heading2"/>
         <w:rPr>
           <w:rFonts w:eastAsiaTheme="minorHAnsi"/>
           <w:color w:val="548DD4" w:themeColor="text2" w:themeTint="99"/>
           <w:sz w:val="32"/>
           <w:szCs w:val="32"/>
         </w:rPr>
-        <w:t>-</w:t>
-      </w:r>
+      </w:pPr>
+      <w:bookmarkStart w:id="46" w:name="_Toc508753052"/>
       <w:r>
         <w:rPr>
           <w:rFonts w:eastAsiaTheme="minorHAnsi"/>
@@ -7739,32 +7801,44 @@
           <w:sz w:val="32"/>
           <w:szCs w:val="32"/>
         </w:rPr>
-        <w:t>time data</w:t>
-      </w:r>
-      <w:bookmarkEnd w:id="45"/>
-    </w:p>
-    <w:p>
-      <w:r>
-        <w:t>The aim of this use case is to show the incoming data</w:t>
-      </w:r>
-      <w:r>
-        <w:t>, which will be sent from the “Synchronizer” application,</w:t>
-      </w:r>
-      <w:r>
-        <w:t xml:space="preserve"> in rich user interface.</w:t>
+        <w:t>Download history data</w:t>
+      </w:r>
+      <w:bookmarkEnd w:id="46"/>
+    </w:p>
+    <w:p>
+      <w:r>
+        <w:t>The aim of this use case is to enable the user to download the history data from the system for other purposes. The user shall download the data in CSV format from the system based on the date range and selected parameters.</w:t>
       </w:r>
     </w:p>
     <w:p>
       <w:pPr>
         <w:pStyle w:val="Heading2"/>
+      </w:pPr>
+      <w:bookmarkStart w:id="47" w:name="_Toc508753053"/>
+      <w:r>
         <w:rPr>
           <w:rFonts w:eastAsiaTheme="minorHAnsi"/>
           <w:color w:val="548DD4" w:themeColor="text2" w:themeTint="99"/>
           <w:sz w:val="32"/>
           <w:szCs w:val="32"/>
         </w:rPr>
-      </w:pPr>
-      <w:bookmarkStart w:id="46" w:name="_Toc508753051"/>
+        <w:t>View real-time station information</w:t>
+      </w:r>
+      <w:bookmarkEnd w:id="47"/>
+    </w:p>
+    <w:p>
+      <w:r>
+        <w:t xml:space="preserve">The aim of this use case is to enable the user to view </w:t>
+      </w:r>
+      <w:r>
+        <w:t>the real-time station information (weather and system health) on the Web Page.</w:t>
+      </w:r>
+    </w:p>
+    <w:p>
+      <w:pPr>
+        <w:pStyle w:val="Heading2"/>
+      </w:pPr>
+      <w:bookmarkStart w:id="48" w:name="_Toc508753054"/>
       <w:r>
         <w:rPr>
           <w:rFonts w:eastAsiaTheme="minorHAnsi"/>
@@ -7772,25 +7846,13 @@
           <w:sz w:val="32"/>
           <w:szCs w:val="32"/>
         </w:rPr>
-        <w:t>Get device health</w:t>
-      </w:r>
-      <w:bookmarkEnd w:id="46"/>
-    </w:p>
-    <w:p>
-      <w:r>
-        <w:t>The aim of this use case is to enable the Device Health System to get the device health stati</w:t>
-      </w:r>
-      <w:r>
-        <w:t>s</w:t>
-      </w:r>
-      <w:r>
-        <w:t>ti</w:t>
-      </w:r>
-      <w:r>
-        <w:t>c</w:t>
-      </w:r>
-      <w:r>
-        <w:t>s from the connected devices.</w:t>
+        <w:t>View station history information</w:t>
+      </w:r>
+      <w:bookmarkEnd w:id="48"/>
+    </w:p>
+    <w:p>
+      <w:r>
+        <w:t>The aim of this use case is to enable the user to view history record of the stations. The user shall view the history record in various Rich User Interfaces.</w:t>
       </w:r>
     </w:p>
     <w:p>
@@ -7803,7 +7865,7 @@
           <w:szCs w:val="32"/>
         </w:rPr>
       </w:pPr>
-      <w:bookmarkStart w:id="47" w:name="_Toc508753052"/>
+      <w:bookmarkStart w:id="49" w:name="_Toc508753055"/>
       <w:r>
         <w:rPr>
           <w:rFonts w:eastAsiaTheme="minorHAnsi"/>
@@ -7811,85 +7873,21 @@
           <w:sz w:val="32"/>
           <w:szCs w:val="32"/>
         </w:rPr>
-        <w:t>Download history data</w:t>
-      </w:r>
-      <w:bookmarkEnd w:id="47"/>
-    </w:p>
-    <w:p>
-      <w:r>
-        <w:t>The aim of this use case is to enable the user to download the history data from the system for other purposes. The user shall download the data in CSV format from the system based on the date range and selected parameters.</w:t>
-      </w:r>
-    </w:p>
-    <w:p>
-      <w:pPr>
-        <w:pStyle w:val="Heading2"/>
-      </w:pPr>
-      <w:bookmarkStart w:id="48" w:name="_Toc508753053"/>
-      <w:r>
-        <w:rPr>
-          <w:rFonts w:eastAsiaTheme="minorHAnsi"/>
-          <w:color w:val="548DD4" w:themeColor="text2" w:themeTint="99"/>
-          <w:sz w:val="32"/>
-          <w:szCs w:val="32"/>
-        </w:rPr>
-        <w:t>View real-time station information</w:t>
-      </w:r>
-      <w:bookmarkEnd w:id="48"/>
-    </w:p>
-    <w:p>
-      <w:r>
-        <w:t xml:space="preserve">The aim of this use case is to enable the user to view </w:t>
-      </w:r>
-      <w:r>
-        <w:t>the real-time station information (weather and system health) on the Web Page.</w:t>
-      </w:r>
-    </w:p>
-    <w:p>
-      <w:pPr>
-        <w:pStyle w:val="Heading2"/>
-      </w:pPr>
-      <w:bookmarkStart w:id="49" w:name="_Toc508753054"/>
-      <w:r>
-        <w:rPr>
-          <w:rFonts w:eastAsiaTheme="minorHAnsi"/>
-          <w:color w:val="548DD4" w:themeColor="text2" w:themeTint="99"/>
-          <w:sz w:val="32"/>
-          <w:szCs w:val="32"/>
-        </w:rPr>
-        <w:t>View station history information</w:t>
+        <w:t>Notify device status</w:t>
       </w:r>
       <w:bookmarkEnd w:id="49"/>
     </w:p>
     <w:p>
       <w:r>
-        <w:t>The aim of this use case is to enable the user to view history record of the stations. The user shall view the history record in various Rich User Interfaces.</w:t>
-      </w:r>
-    </w:p>
-    <w:p>
-      <w:pPr>
-        <w:pStyle w:val="Heading2"/>
-        <w:rPr>
-          <w:rFonts w:eastAsiaTheme="minorHAnsi"/>
-          <w:color w:val="548DD4" w:themeColor="text2" w:themeTint="99"/>
-          <w:sz w:val="32"/>
-          <w:szCs w:val="32"/>
-        </w:rPr>
-      </w:pPr>
-      <w:bookmarkStart w:id="50" w:name="_Toc508753055"/>
-      <w:r>
-        <w:rPr>
-          <w:rFonts w:eastAsiaTheme="minorHAnsi"/>
-          <w:color w:val="548DD4" w:themeColor="text2" w:themeTint="99"/>
-          <w:sz w:val="32"/>
-          <w:szCs w:val="32"/>
-        </w:rPr>
-        <w:t>Notify device status</w:t>
-      </w:r>
-      <w:bookmarkEnd w:id="50"/>
-    </w:p>
-    <w:p>
-      <w:r>
-        <w:t>The aim of this use case is to enable the system to send the notification to respective person in email or sms format</w:t>
+        <w:t xml:space="preserve">The aim of this use case is to enable the system to send the notification to respective person in email or </w:t>
+      </w:r>
+      <w:proofErr w:type="spellStart"/>
+      <w:r>
+        <w:t>sms</w:t>
+      </w:r>
+      <w:proofErr w:type="spellEnd"/>
+      <w:r>
+        <w:t xml:space="preserve"> format</w:t>
       </w:r>
       <w:r>
         <w:t xml:space="preserve"> regarding device health information.</w:t>
@@ -10168,7 +10166,7 @@
 </file>
 
 <file path=customXml/itemProps1.xml><?xml version="1.0" encoding="utf-8"?>
-<ds:datastoreItem xmlns:ds="http://schemas.openxmlformats.org/officeDocument/2006/customXml" ds:itemID="{D2234B27-B8E3-9147-82D7-E587363298AC}">
+<ds:datastoreItem xmlns:ds="http://schemas.openxmlformats.org/officeDocument/2006/customXml" ds:itemID="{D5FFCB6E-ABF7-434F-8BDF-7E5639BEA0CD}">
   <ds:schemaRefs>
     <ds:schemaRef ds:uri="http://schemas.openxmlformats.org/officeDocument/2006/bibliography"/>
   </ds:schemaRefs>

--- a/TECH/ANALYSIS/UCMS/WORK IN PROGRESS/TUCMS.docx
+++ b/TECH/ANALYSIS/UCMS/WORK IN PROGRESS/TUCMS.docx
@@ -309,8 +309,16 @@
               <w:rPr>
                 <w:rFonts w:asciiTheme="minorHAnsi" w:hAnsiTheme="minorHAnsi"/>
               </w:rPr>
-              <w:t>1.0</w:t>
-            </w:r>
+              <w:t>1.</w:t>
+            </w:r>
+            <w:r>
+              <w:rPr>
+                <w:rFonts w:asciiTheme="minorHAnsi" w:hAnsiTheme="minorHAnsi"/>
+              </w:rPr>
+              <w:t>2</w:t>
+            </w:r>
+            <w:bookmarkStart w:id="4" w:name="_GoBack"/>
+            <w:bookmarkEnd w:id="4"/>
           </w:p>
         </w:tc>
       </w:tr>
@@ -2064,17 +2072,10 @@
         <w:spacing w:after="160" w:line="259" w:lineRule="auto"/>
       </w:pPr>
     </w:p>
+    <w:p/>
     <w:sdt>
       <w:sdtPr>
-        <w:rPr>
-          <w:rFonts w:asciiTheme="minorHAnsi" w:eastAsiaTheme="minorHAnsi" w:hAnsiTheme="minorHAnsi" w:cstheme="minorBidi"/>
-          <w:b w:val="0"/>
-          <w:bCs w:val="0"/>
-          <w:color w:val="auto"/>
-          <w:sz w:val="22"/>
-          <w:szCs w:val="22"/>
-        </w:rPr>
-        <w:id w:val="133073259"/>
+        <w:id w:val="772443468"/>
         <w:docPartObj>
           <w:docPartGallery w:val="Table of Contents"/>
           <w:docPartUnique/>
@@ -2082,14 +2083,17 @@
       </w:sdtPr>
       <w:sdtEndPr>
         <w:rPr>
+          <w:rFonts w:asciiTheme="minorHAnsi" w:eastAsiaTheme="minorHAnsi" w:hAnsiTheme="minorHAnsi" w:cstheme="minorBidi"/>
           <w:noProof/>
+          <w:color w:val="auto"/>
+          <w:sz w:val="22"/>
+          <w:szCs w:val="22"/>
         </w:rPr>
       </w:sdtEndPr>
       <w:sdtContent>
         <w:p>
           <w:pPr>
             <w:pStyle w:val="TOCHeading"/>
-            <w:spacing w:before="0"/>
           </w:pPr>
           <w:r>
             <w:t>Table of Contents</w:t>
@@ -2099,41 +2103,57 @@
           <w:pPr>
             <w:pStyle w:val="TOC1"/>
             <w:tabs>
-              <w:tab w:val="left" w:pos="480"/>
+              <w:tab w:val="left" w:pos="352"/>
               <w:tab w:val="right" w:leader="dot" w:pos="9350"/>
             </w:tabs>
             <w:rPr>
-              <w:rFonts w:eastAsiaTheme="minorEastAsia"/>
+              <w:rFonts w:eastAsiaTheme="minorEastAsia" w:cstheme="minorBidi"/>
+              <w:b w:val="0"/>
+              <w:bCs w:val="0"/>
+              <w:caps w:val="0"/>
               <w:noProof/>
               <w:sz w:val="24"/>
               <w:szCs w:val="24"/>
-              <w:lang w:val="en-SG" w:eastAsia="en-SG"/>
+              <w:u w:val="none"/>
+              <w:lang w:val="en-SG"/>
             </w:rPr>
           </w:pPr>
           <w:r>
+            <w:rPr>
+              <w:b w:val="0"/>
+              <w:bCs w:val="0"/>
+            </w:rPr>
             <w:fldChar w:fldCharType="begin"/>
           </w:r>
           <w:r>
             <w:instrText xml:space="preserve"> TOC \o "1-3" \h \z \u </w:instrText>
           </w:r>
           <w:r>
+            <w:rPr>
+              <w:b w:val="0"/>
+              <w:bCs w:val="0"/>
+            </w:rPr>
             <w:fldChar w:fldCharType="separate"/>
           </w:r>
-          <w:hyperlink w:anchor="_Toc508753013" w:history="1">
+          <w:hyperlink w:anchor="_Toc512181865" w:history="1">
             <w:r>
               <w:rPr>
                 <w:rStyle w:val="Hyperlink"/>
                 <w:noProof/>
               </w:rPr>
-              <w:t>1.</w:t>
-            </w:r>
-            <w:r>
-              <w:rPr>
-                <w:rFonts w:eastAsiaTheme="minorEastAsia"/>
+              <w:t>1</w:t>
+            </w:r>
+            <w:r>
+              <w:rPr>
+                <w:rFonts w:eastAsiaTheme="minorEastAsia" w:cstheme="minorBidi"/>
+                <w:b w:val="0"/>
+                <w:bCs w:val="0"/>
+                <w:caps w:val="0"/>
                 <w:noProof/>
                 <w:sz w:val="24"/>
                 <w:szCs w:val="24"/>
-                <w:lang w:val="en-SG" w:eastAsia="en-SG"/>
+                <w:u w:val="none"/>
+                <w:lang w:val="en-SG"/>
               </w:rPr>
               <w:tab/>
             </w:r>
@@ -2163,7 +2183,7 @@
                 <w:noProof/>
                 <w:webHidden/>
               </w:rPr>
-              <w:instrText xml:space="preserve"> PAGEREF _Toc508753013 \h </w:instrText>
+              <w:instrText xml:space="preserve"> PAGEREF _Toc512181865 \h </w:instrText>
             </w:r>
             <w:r>
               <w:rPr>
@@ -2183,7 +2203,7 @@
                 <w:noProof/>
                 <w:webHidden/>
               </w:rPr>
-              <w:t>5</w:t>
+              <w:t>3</w:t>
             </w:r>
             <w:r>
               <w:rPr>
@@ -2198,32 +2218,38 @@
           <w:pPr>
             <w:pStyle w:val="TOC2"/>
             <w:tabs>
-              <w:tab w:val="left" w:pos="960"/>
+              <w:tab w:val="left" w:pos="522"/>
               <w:tab w:val="right" w:leader="dot" w:pos="9350"/>
             </w:tabs>
             <w:rPr>
-              <w:rFonts w:eastAsiaTheme="minorEastAsia"/>
+              <w:rFonts w:eastAsiaTheme="minorEastAsia" w:cstheme="minorBidi"/>
+              <w:b w:val="0"/>
+              <w:bCs w:val="0"/>
+              <w:smallCaps w:val="0"/>
               <w:noProof/>
               <w:sz w:val="24"/>
               <w:szCs w:val="24"/>
-              <w:lang w:val="en-SG" w:eastAsia="en-SG"/>
+              <w:lang w:val="en-SG"/>
             </w:rPr>
           </w:pPr>
-          <w:hyperlink w:anchor="_Toc508753014" w:history="1">
+          <w:hyperlink w:anchor="_Toc512181866" w:history="1">
             <w:r>
               <w:rPr>
                 <w:rStyle w:val="Hyperlink"/>
                 <w:noProof/>
               </w:rPr>
-              <w:t>1.1.</w:t>
-            </w:r>
-            <w:r>
-              <w:rPr>
-                <w:rFonts w:eastAsiaTheme="minorEastAsia"/>
+              <w:t>1.1</w:t>
+            </w:r>
+            <w:r>
+              <w:rPr>
+                <w:rFonts w:eastAsiaTheme="minorEastAsia" w:cstheme="minorBidi"/>
+                <w:b w:val="0"/>
+                <w:bCs w:val="0"/>
+                <w:smallCaps w:val="0"/>
                 <w:noProof/>
                 <w:sz w:val="24"/>
                 <w:szCs w:val="24"/>
-                <w:lang w:val="en-SG" w:eastAsia="en-SG"/>
+                <w:lang w:val="en-SG"/>
               </w:rPr>
               <w:tab/>
             </w:r>
@@ -2253,7 +2279,7 @@
                 <w:noProof/>
                 <w:webHidden/>
               </w:rPr>
-              <w:instrText xml:space="preserve"> PAGEREF _Toc508753014 \h </w:instrText>
+              <w:instrText xml:space="preserve"> PAGEREF _Toc512181866 \h </w:instrText>
             </w:r>
             <w:r>
               <w:rPr>
@@ -2273,7 +2299,7 @@
                 <w:noProof/>
                 <w:webHidden/>
               </w:rPr>
-              <w:t>5</w:t>
+              <w:t>3</w:t>
             </w:r>
             <w:r>
               <w:rPr>
@@ -2288,32 +2314,38 @@
           <w:pPr>
             <w:pStyle w:val="TOC2"/>
             <w:tabs>
-              <w:tab w:val="left" w:pos="960"/>
+              <w:tab w:val="left" w:pos="522"/>
               <w:tab w:val="right" w:leader="dot" w:pos="9350"/>
             </w:tabs>
             <w:rPr>
-              <w:rFonts w:eastAsiaTheme="minorEastAsia"/>
+              <w:rFonts w:eastAsiaTheme="minorEastAsia" w:cstheme="minorBidi"/>
+              <w:b w:val="0"/>
+              <w:bCs w:val="0"/>
+              <w:smallCaps w:val="0"/>
               <w:noProof/>
               <w:sz w:val="24"/>
               <w:szCs w:val="24"/>
-              <w:lang w:val="en-SG" w:eastAsia="en-SG"/>
+              <w:lang w:val="en-SG"/>
             </w:rPr>
           </w:pPr>
-          <w:hyperlink w:anchor="_Toc508753015" w:history="1">
+          <w:hyperlink w:anchor="_Toc512181867" w:history="1">
             <w:r>
               <w:rPr>
                 <w:rStyle w:val="Hyperlink"/>
                 <w:noProof/>
               </w:rPr>
-              <w:t>1.2.</w:t>
-            </w:r>
-            <w:r>
-              <w:rPr>
-                <w:rFonts w:eastAsiaTheme="minorEastAsia"/>
+              <w:t>1.2</w:t>
+            </w:r>
+            <w:r>
+              <w:rPr>
+                <w:rFonts w:eastAsiaTheme="minorEastAsia" w:cstheme="minorBidi"/>
+                <w:b w:val="0"/>
+                <w:bCs w:val="0"/>
+                <w:smallCaps w:val="0"/>
                 <w:noProof/>
                 <w:sz w:val="24"/>
                 <w:szCs w:val="24"/>
-                <w:lang w:val="en-SG" w:eastAsia="en-SG"/>
+                <w:lang w:val="en-SG"/>
               </w:rPr>
               <w:tab/>
             </w:r>
@@ -2343,7 +2375,7 @@
                 <w:noProof/>
                 <w:webHidden/>
               </w:rPr>
-              <w:instrText xml:space="preserve"> PAGEREF _Toc508753015 \h </w:instrText>
+              <w:instrText xml:space="preserve"> PAGEREF _Toc512181867 \h </w:instrText>
             </w:r>
             <w:r>
               <w:rPr>
@@ -2363,7 +2395,7 @@
                 <w:noProof/>
                 <w:webHidden/>
               </w:rPr>
-              <w:t>6</w:t>
+              <w:t>4</w:t>
             </w:r>
             <w:r>
               <w:rPr>
@@ -2378,32 +2410,38 @@
           <w:pPr>
             <w:pStyle w:val="TOC2"/>
             <w:tabs>
-              <w:tab w:val="left" w:pos="960"/>
+              <w:tab w:val="left" w:pos="522"/>
               <w:tab w:val="right" w:leader="dot" w:pos="9350"/>
             </w:tabs>
             <w:rPr>
-              <w:rFonts w:eastAsiaTheme="minorEastAsia"/>
+              <w:rFonts w:eastAsiaTheme="minorEastAsia" w:cstheme="minorBidi"/>
+              <w:b w:val="0"/>
+              <w:bCs w:val="0"/>
+              <w:smallCaps w:val="0"/>
               <w:noProof/>
               <w:sz w:val="24"/>
               <w:szCs w:val="24"/>
-              <w:lang w:val="en-SG" w:eastAsia="en-SG"/>
+              <w:lang w:val="en-SG"/>
             </w:rPr>
           </w:pPr>
-          <w:hyperlink w:anchor="_Toc508753016" w:history="1">
+          <w:hyperlink w:anchor="_Toc512181868" w:history="1">
             <w:r>
               <w:rPr>
                 <w:rStyle w:val="Hyperlink"/>
                 <w:noProof/>
               </w:rPr>
-              <w:t>1.3.</w:t>
-            </w:r>
-            <w:r>
-              <w:rPr>
-                <w:rFonts w:eastAsiaTheme="minorEastAsia"/>
+              <w:t>1.3</w:t>
+            </w:r>
+            <w:r>
+              <w:rPr>
+                <w:rFonts w:eastAsiaTheme="minorEastAsia" w:cstheme="minorBidi"/>
+                <w:b w:val="0"/>
+                <w:bCs w:val="0"/>
+                <w:smallCaps w:val="0"/>
                 <w:noProof/>
                 <w:sz w:val="24"/>
                 <w:szCs w:val="24"/>
-                <w:lang w:val="en-SG" w:eastAsia="en-SG"/>
+                <w:lang w:val="en-SG"/>
               </w:rPr>
               <w:tab/>
             </w:r>
@@ -2433,7 +2471,7 @@
                 <w:noProof/>
                 <w:webHidden/>
               </w:rPr>
-              <w:instrText xml:space="preserve"> PAGEREF _Toc508753016 \h </w:instrText>
+              <w:instrText xml:space="preserve"> PAGEREF _Toc512181868 \h </w:instrText>
             </w:r>
             <w:r>
               <w:rPr>
@@ -2453,7 +2491,7 @@
                 <w:noProof/>
                 <w:webHidden/>
               </w:rPr>
-              <w:t>7</w:t>
+              <w:t>5</w:t>
             </w:r>
             <w:r>
               <w:rPr>
@@ -2468,32 +2506,38 @@
           <w:pPr>
             <w:pStyle w:val="TOC2"/>
             <w:tabs>
-              <w:tab w:val="left" w:pos="960"/>
+              <w:tab w:val="left" w:pos="522"/>
               <w:tab w:val="right" w:leader="dot" w:pos="9350"/>
             </w:tabs>
             <w:rPr>
-              <w:rFonts w:eastAsiaTheme="minorEastAsia"/>
+              <w:rFonts w:eastAsiaTheme="minorEastAsia" w:cstheme="minorBidi"/>
+              <w:b w:val="0"/>
+              <w:bCs w:val="0"/>
+              <w:smallCaps w:val="0"/>
               <w:noProof/>
               <w:sz w:val="24"/>
               <w:szCs w:val="24"/>
-              <w:lang w:val="en-SG" w:eastAsia="en-SG"/>
+              <w:lang w:val="en-SG"/>
             </w:rPr>
           </w:pPr>
-          <w:hyperlink w:anchor="_Toc508753017" w:history="1">
+          <w:hyperlink w:anchor="_Toc512181869" w:history="1">
             <w:r>
               <w:rPr>
                 <w:rStyle w:val="Hyperlink"/>
                 <w:noProof/>
               </w:rPr>
-              <w:t>1.4.</w:t>
-            </w:r>
-            <w:r>
-              <w:rPr>
-                <w:rFonts w:eastAsiaTheme="minorEastAsia"/>
+              <w:t>1.4</w:t>
+            </w:r>
+            <w:r>
+              <w:rPr>
+                <w:rFonts w:eastAsiaTheme="minorEastAsia" w:cstheme="minorBidi"/>
+                <w:b w:val="0"/>
+                <w:bCs w:val="0"/>
+                <w:smallCaps w:val="0"/>
                 <w:noProof/>
                 <w:sz w:val="24"/>
                 <w:szCs w:val="24"/>
-                <w:lang w:val="en-SG" w:eastAsia="en-SG"/>
+                <w:lang w:val="en-SG"/>
               </w:rPr>
               <w:tab/>
             </w:r>
@@ -2523,7 +2567,7 @@
                 <w:noProof/>
                 <w:webHidden/>
               </w:rPr>
-              <w:instrText xml:space="preserve"> PAGEREF _Toc508753017 \h </w:instrText>
+              <w:instrText xml:space="preserve"> PAGEREF _Toc512181869 \h </w:instrText>
             </w:r>
             <w:r>
               <w:rPr>
@@ -2543,7 +2587,7 @@
                 <w:noProof/>
                 <w:webHidden/>
               </w:rPr>
-              <w:t>8</w:t>
+              <w:t>6</w:t>
             </w:r>
             <w:r>
               <w:rPr>
@@ -2558,32 +2602,38 @@
           <w:pPr>
             <w:pStyle w:val="TOC2"/>
             <w:tabs>
-              <w:tab w:val="left" w:pos="960"/>
+              <w:tab w:val="left" w:pos="522"/>
               <w:tab w:val="right" w:leader="dot" w:pos="9350"/>
             </w:tabs>
             <w:rPr>
-              <w:rFonts w:eastAsiaTheme="minorEastAsia"/>
+              <w:rFonts w:eastAsiaTheme="minorEastAsia" w:cstheme="minorBidi"/>
+              <w:b w:val="0"/>
+              <w:bCs w:val="0"/>
+              <w:smallCaps w:val="0"/>
               <w:noProof/>
               <w:sz w:val="24"/>
               <w:szCs w:val="24"/>
-              <w:lang w:val="en-SG" w:eastAsia="en-SG"/>
+              <w:lang w:val="en-SG"/>
             </w:rPr>
           </w:pPr>
-          <w:hyperlink w:anchor="_Toc508753018" w:history="1">
+          <w:hyperlink w:anchor="_Toc512181870" w:history="1">
             <w:r>
               <w:rPr>
                 <w:rStyle w:val="Hyperlink"/>
                 <w:noProof/>
               </w:rPr>
-              <w:t>1.5.</w:t>
-            </w:r>
-            <w:r>
-              <w:rPr>
-                <w:rFonts w:eastAsiaTheme="minorEastAsia"/>
+              <w:t>1.5</w:t>
+            </w:r>
+            <w:r>
+              <w:rPr>
+                <w:rFonts w:eastAsiaTheme="minorEastAsia" w:cstheme="minorBidi"/>
+                <w:b w:val="0"/>
+                <w:bCs w:val="0"/>
+                <w:smallCaps w:val="0"/>
                 <w:noProof/>
                 <w:sz w:val="24"/>
                 <w:szCs w:val="24"/>
-                <w:lang w:val="en-SG" w:eastAsia="en-SG"/>
+                <w:lang w:val="en-SG"/>
               </w:rPr>
               <w:tab/>
             </w:r>
@@ -2613,7 +2663,7 @@
                 <w:noProof/>
                 <w:webHidden/>
               </w:rPr>
-              <w:instrText xml:space="preserve"> PAGEREF _Toc508753018 \h </w:instrText>
+              <w:instrText xml:space="preserve"> PAGEREF _Toc512181870 \h </w:instrText>
             </w:r>
             <w:r>
               <w:rPr>
@@ -2633,7 +2683,7 @@
                 <w:noProof/>
                 <w:webHidden/>
               </w:rPr>
-              <w:t>9</w:t>
+              <w:t>7</w:t>
             </w:r>
             <w:r>
               <w:rPr>
@@ -2648,32 +2698,38 @@
           <w:pPr>
             <w:pStyle w:val="TOC2"/>
             <w:tabs>
-              <w:tab w:val="left" w:pos="960"/>
+              <w:tab w:val="left" w:pos="522"/>
               <w:tab w:val="right" w:leader="dot" w:pos="9350"/>
             </w:tabs>
             <w:rPr>
-              <w:rFonts w:eastAsiaTheme="minorEastAsia"/>
+              <w:rFonts w:eastAsiaTheme="minorEastAsia" w:cstheme="minorBidi"/>
+              <w:b w:val="0"/>
+              <w:bCs w:val="0"/>
+              <w:smallCaps w:val="0"/>
               <w:noProof/>
               <w:sz w:val="24"/>
               <w:szCs w:val="24"/>
-              <w:lang w:val="en-SG" w:eastAsia="en-SG"/>
+              <w:lang w:val="en-SG"/>
             </w:rPr>
           </w:pPr>
-          <w:hyperlink w:anchor="_Toc508753019" w:history="1">
+          <w:hyperlink w:anchor="_Toc512181871" w:history="1">
             <w:r>
               <w:rPr>
                 <w:rStyle w:val="Hyperlink"/>
                 <w:noProof/>
               </w:rPr>
-              <w:t>1.6.</w:t>
-            </w:r>
-            <w:r>
-              <w:rPr>
-                <w:rFonts w:eastAsiaTheme="minorEastAsia"/>
+              <w:t>1.6</w:t>
+            </w:r>
+            <w:r>
+              <w:rPr>
+                <w:rFonts w:eastAsiaTheme="minorEastAsia" w:cstheme="minorBidi"/>
+                <w:b w:val="0"/>
+                <w:bCs w:val="0"/>
+                <w:smallCaps w:val="0"/>
                 <w:noProof/>
                 <w:sz w:val="24"/>
                 <w:szCs w:val="24"/>
-                <w:lang w:val="en-SG" w:eastAsia="en-SG"/>
+                <w:lang w:val="en-SG"/>
               </w:rPr>
               <w:tab/>
             </w:r>
@@ -2703,7 +2759,7 @@
                 <w:noProof/>
                 <w:webHidden/>
               </w:rPr>
-              <w:instrText xml:space="preserve"> PAGEREF _Toc508753019 \h </w:instrText>
+              <w:instrText xml:space="preserve"> PAGEREF _Toc512181871 \h </w:instrText>
             </w:r>
             <w:r>
               <w:rPr>
@@ -2723,7 +2779,7 @@
                 <w:noProof/>
                 <w:webHidden/>
               </w:rPr>
-              <w:t>9</w:t>
+              <w:t>7</w:t>
             </w:r>
             <w:r>
               <w:rPr>
@@ -2738,32 +2794,38 @@
           <w:pPr>
             <w:pStyle w:val="TOC2"/>
             <w:tabs>
-              <w:tab w:val="left" w:pos="960"/>
+              <w:tab w:val="left" w:pos="522"/>
               <w:tab w:val="right" w:leader="dot" w:pos="9350"/>
             </w:tabs>
             <w:rPr>
-              <w:rFonts w:eastAsiaTheme="minorEastAsia"/>
+              <w:rFonts w:eastAsiaTheme="minorEastAsia" w:cstheme="minorBidi"/>
+              <w:b w:val="0"/>
+              <w:bCs w:val="0"/>
+              <w:smallCaps w:val="0"/>
               <w:noProof/>
               <w:sz w:val="24"/>
               <w:szCs w:val="24"/>
-              <w:lang w:val="en-SG" w:eastAsia="en-SG"/>
+              <w:lang w:val="en-SG"/>
             </w:rPr>
           </w:pPr>
-          <w:hyperlink w:anchor="_Toc508753020" w:history="1">
+          <w:hyperlink w:anchor="_Toc512181872" w:history="1">
             <w:r>
               <w:rPr>
                 <w:rStyle w:val="Hyperlink"/>
                 <w:noProof/>
               </w:rPr>
-              <w:t>1.7.</w:t>
-            </w:r>
-            <w:r>
-              <w:rPr>
-                <w:rFonts w:eastAsiaTheme="minorEastAsia"/>
+              <w:t>1.7</w:t>
+            </w:r>
+            <w:r>
+              <w:rPr>
+                <w:rFonts w:eastAsiaTheme="minorEastAsia" w:cstheme="minorBidi"/>
+                <w:b w:val="0"/>
+                <w:bCs w:val="0"/>
+                <w:smallCaps w:val="0"/>
                 <w:noProof/>
                 <w:sz w:val="24"/>
                 <w:szCs w:val="24"/>
-                <w:lang w:val="en-SG" w:eastAsia="en-SG"/>
+                <w:lang w:val="en-SG"/>
               </w:rPr>
               <w:tab/>
             </w:r>
@@ -2793,7 +2855,7 @@
                 <w:noProof/>
                 <w:webHidden/>
               </w:rPr>
-              <w:instrText xml:space="preserve"> PAGEREF _Toc508753020 \h </w:instrText>
+              <w:instrText xml:space="preserve"> PAGEREF _Toc512181872 \h </w:instrText>
             </w:r>
             <w:r>
               <w:rPr>
@@ -2813,7 +2875,7 @@
                 <w:noProof/>
                 <w:webHidden/>
               </w:rPr>
-              <w:t>10</w:t>
+              <w:t>8</w:t>
             </w:r>
             <w:r>
               <w:rPr>
@@ -2828,32 +2890,38 @@
           <w:pPr>
             <w:pStyle w:val="TOC2"/>
             <w:tabs>
-              <w:tab w:val="left" w:pos="960"/>
+              <w:tab w:val="left" w:pos="522"/>
               <w:tab w:val="right" w:leader="dot" w:pos="9350"/>
             </w:tabs>
             <w:rPr>
-              <w:rFonts w:eastAsiaTheme="minorEastAsia"/>
+              <w:rFonts w:eastAsiaTheme="minorEastAsia" w:cstheme="minorBidi"/>
+              <w:b w:val="0"/>
+              <w:bCs w:val="0"/>
+              <w:smallCaps w:val="0"/>
               <w:noProof/>
               <w:sz w:val="24"/>
               <w:szCs w:val="24"/>
-              <w:lang w:val="en-SG" w:eastAsia="en-SG"/>
+              <w:lang w:val="en-SG"/>
             </w:rPr>
           </w:pPr>
-          <w:hyperlink w:anchor="_Toc508753021" w:history="1">
+          <w:hyperlink w:anchor="_Toc512181873" w:history="1">
             <w:r>
               <w:rPr>
                 <w:rStyle w:val="Hyperlink"/>
                 <w:noProof/>
               </w:rPr>
-              <w:t>1.8.</w:t>
-            </w:r>
-            <w:r>
-              <w:rPr>
-                <w:rFonts w:eastAsiaTheme="minorEastAsia"/>
+              <w:t>1.8</w:t>
+            </w:r>
+            <w:r>
+              <w:rPr>
+                <w:rFonts w:eastAsiaTheme="minorEastAsia" w:cstheme="minorBidi"/>
+                <w:b w:val="0"/>
+                <w:bCs w:val="0"/>
+                <w:smallCaps w:val="0"/>
                 <w:noProof/>
                 <w:sz w:val="24"/>
                 <w:szCs w:val="24"/>
-                <w:lang w:val="en-SG" w:eastAsia="en-SG"/>
+                <w:lang w:val="en-SG"/>
               </w:rPr>
               <w:tab/>
             </w:r>
@@ -2883,7 +2951,7 @@
                 <w:noProof/>
                 <w:webHidden/>
               </w:rPr>
-              <w:instrText xml:space="preserve"> PAGEREF _Toc508753021 \h </w:instrText>
+              <w:instrText xml:space="preserve"> PAGEREF _Toc512181873 \h </w:instrText>
             </w:r>
             <w:r>
               <w:rPr>
@@ -2903,7 +2971,7 @@
                 <w:noProof/>
                 <w:webHidden/>
               </w:rPr>
-              <w:t>10</w:t>
+              <w:t>8</w:t>
             </w:r>
             <w:r>
               <w:rPr>
@@ -2918,32 +2986,40 @@
           <w:pPr>
             <w:pStyle w:val="TOC1"/>
             <w:tabs>
-              <w:tab w:val="left" w:pos="480"/>
+              <w:tab w:val="left" w:pos="352"/>
               <w:tab w:val="right" w:leader="dot" w:pos="9350"/>
             </w:tabs>
             <w:rPr>
-              <w:rFonts w:eastAsiaTheme="minorEastAsia"/>
+              <w:rFonts w:eastAsiaTheme="minorEastAsia" w:cstheme="minorBidi"/>
+              <w:b w:val="0"/>
+              <w:bCs w:val="0"/>
+              <w:caps w:val="0"/>
               <w:noProof/>
               <w:sz w:val="24"/>
               <w:szCs w:val="24"/>
-              <w:lang w:val="en-SG" w:eastAsia="en-SG"/>
+              <w:u w:val="none"/>
+              <w:lang w:val="en-SG"/>
             </w:rPr>
           </w:pPr>
-          <w:hyperlink w:anchor="_Toc508753022" w:history="1">
+          <w:hyperlink w:anchor="_Toc512181874" w:history="1">
             <w:r>
               <w:rPr>
                 <w:rStyle w:val="Hyperlink"/>
                 <w:noProof/>
               </w:rPr>
-              <w:t>2.</w:t>
-            </w:r>
-            <w:r>
-              <w:rPr>
-                <w:rFonts w:eastAsiaTheme="minorEastAsia"/>
+              <w:t>2</w:t>
+            </w:r>
+            <w:r>
+              <w:rPr>
+                <w:rFonts w:eastAsiaTheme="minorEastAsia" w:cstheme="minorBidi"/>
+                <w:b w:val="0"/>
+                <w:bCs w:val="0"/>
+                <w:caps w:val="0"/>
                 <w:noProof/>
                 <w:sz w:val="24"/>
                 <w:szCs w:val="24"/>
-                <w:lang w:val="en-SG" w:eastAsia="en-SG"/>
+                <w:u w:val="none"/>
+                <w:lang w:val="en-SG"/>
               </w:rPr>
               <w:tab/>
             </w:r>
@@ -2973,7 +3049,7 @@
                 <w:noProof/>
                 <w:webHidden/>
               </w:rPr>
-              <w:instrText xml:space="preserve"> PAGEREF _Toc508753022 \h </w:instrText>
+              <w:instrText xml:space="preserve"> PAGEREF _Toc512181874 \h </w:instrText>
             </w:r>
             <w:r>
               <w:rPr>
@@ -2993,7 +3069,7 @@
                 <w:noProof/>
                 <w:webHidden/>
               </w:rPr>
-              <w:t>11</w:t>
+              <w:t>9</w:t>
             </w:r>
             <w:r>
               <w:rPr>
@@ -3008,32 +3084,38 @@
           <w:pPr>
             <w:pStyle w:val="TOC2"/>
             <w:tabs>
-              <w:tab w:val="left" w:pos="960"/>
+              <w:tab w:val="left" w:pos="522"/>
               <w:tab w:val="right" w:leader="dot" w:pos="9350"/>
             </w:tabs>
             <w:rPr>
-              <w:rFonts w:eastAsiaTheme="minorEastAsia"/>
+              <w:rFonts w:eastAsiaTheme="minorEastAsia" w:cstheme="minorBidi"/>
+              <w:b w:val="0"/>
+              <w:bCs w:val="0"/>
+              <w:smallCaps w:val="0"/>
               <w:noProof/>
               <w:sz w:val="24"/>
               <w:szCs w:val="24"/>
-              <w:lang w:val="en-SG" w:eastAsia="en-SG"/>
+              <w:lang w:val="en-SG"/>
             </w:rPr>
           </w:pPr>
-          <w:hyperlink w:anchor="_Toc508753023" w:history="1">
+          <w:hyperlink w:anchor="_Toc512181875" w:history="1">
             <w:r>
               <w:rPr>
                 <w:rStyle w:val="Hyperlink"/>
                 <w:noProof/>
               </w:rPr>
-              <w:t>2.1.</w:t>
-            </w:r>
-            <w:r>
-              <w:rPr>
-                <w:rFonts w:eastAsiaTheme="minorEastAsia"/>
+              <w:t>2.1</w:t>
+            </w:r>
+            <w:r>
+              <w:rPr>
+                <w:rFonts w:eastAsiaTheme="minorEastAsia" w:cstheme="minorBidi"/>
+                <w:b w:val="0"/>
+                <w:bCs w:val="0"/>
+                <w:smallCaps w:val="0"/>
                 <w:noProof/>
                 <w:sz w:val="24"/>
                 <w:szCs w:val="24"/>
-                <w:lang w:val="en-SG" w:eastAsia="en-SG"/>
+                <w:lang w:val="en-SG"/>
               </w:rPr>
               <w:tab/>
             </w:r>
@@ -3063,7 +3145,7 @@
                 <w:noProof/>
                 <w:webHidden/>
               </w:rPr>
-              <w:instrText xml:space="preserve"> PAGEREF _Toc508753023 \h </w:instrText>
+              <w:instrText xml:space="preserve"> PAGEREF _Toc512181875 \h </w:instrText>
             </w:r>
             <w:r>
               <w:rPr>
@@ -3083,7 +3165,7 @@
                 <w:noProof/>
                 <w:webHidden/>
               </w:rPr>
-              <w:t>11</w:t>
+              <w:t>9</w:t>
             </w:r>
             <w:r>
               <w:rPr>
@@ -3098,32 +3180,38 @@
           <w:pPr>
             <w:pStyle w:val="TOC2"/>
             <w:tabs>
-              <w:tab w:val="left" w:pos="960"/>
+              <w:tab w:val="left" w:pos="522"/>
               <w:tab w:val="right" w:leader="dot" w:pos="9350"/>
             </w:tabs>
             <w:rPr>
-              <w:rFonts w:eastAsiaTheme="minorEastAsia"/>
+              <w:rFonts w:eastAsiaTheme="minorEastAsia" w:cstheme="minorBidi"/>
+              <w:b w:val="0"/>
+              <w:bCs w:val="0"/>
+              <w:smallCaps w:val="0"/>
               <w:noProof/>
               <w:sz w:val="24"/>
               <w:szCs w:val="24"/>
-              <w:lang w:val="en-SG" w:eastAsia="en-SG"/>
+              <w:lang w:val="en-SG"/>
             </w:rPr>
           </w:pPr>
-          <w:hyperlink w:anchor="_Toc508753024" w:history="1">
+          <w:hyperlink w:anchor="_Toc512181876" w:history="1">
             <w:r>
               <w:rPr>
                 <w:rStyle w:val="Hyperlink"/>
                 <w:noProof/>
               </w:rPr>
-              <w:t>2.2.</w:t>
-            </w:r>
-            <w:r>
-              <w:rPr>
-                <w:rFonts w:eastAsiaTheme="minorEastAsia"/>
+              <w:t>2.2</w:t>
+            </w:r>
+            <w:r>
+              <w:rPr>
+                <w:rFonts w:eastAsiaTheme="minorEastAsia" w:cstheme="minorBidi"/>
+                <w:b w:val="0"/>
+                <w:bCs w:val="0"/>
+                <w:smallCaps w:val="0"/>
                 <w:noProof/>
                 <w:sz w:val="24"/>
                 <w:szCs w:val="24"/>
-                <w:lang w:val="en-SG" w:eastAsia="en-SG"/>
+                <w:lang w:val="en-SG"/>
               </w:rPr>
               <w:tab/>
             </w:r>
@@ -3153,7 +3241,7 @@
                 <w:noProof/>
                 <w:webHidden/>
               </w:rPr>
-              <w:instrText xml:space="preserve"> PAGEREF _Toc508753024 \h </w:instrText>
+              <w:instrText xml:space="preserve"> PAGEREF _Toc512181876 \h </w:instrText>
             </w:r>
             <w:r>
               <w:rPr>
@@ -3173,7 +3261,7 @@
                 <w:noProof/>
                 <w:webHidden/>
               </w:rPr>
-              <w:t>11</w:t>
+              <w:t>9</w:t>
             </w:r>
             <w:r>
               <w:rPr>
@@ -3188,32 +3276,38 @@
           <w:pPr>
             <w:pStyle w:val="TOC2"/>
             <w:tabs>
-              <w:tab w:val="left" w:pos="960"/>
+              <w:tab w:val="left" w:pos="522"/>
               <w:tab w:val="right" w:leader="dot" w:pos="9350"/>
             </w:tabs>
             <w:rPr>
-              <w:rFonts w:eastAsiaTheme="minorEastAsia"/>
+              <w:rFonts w:eastAsiaTheme="minorEastAsia" w:cstheme="minorBidi"/>
+              <w:b w:val="0"/>
+              <w:bCs w:val="0"/>
+              <w:smallCaps w:val="0"/>
               <w:noProof/>
               <w:sz w:val="24"/>
               <w:szCs w:val="24"/>
-              <w:lang w:val="en-SG" w:eastAsia="en-SG"/>
+              <w:lang w:val="en-SG"/>
             </w:rPr>
           </w:pPr>
-          <w:hyperlink w:anchor="_Toc508753025" w:history="1">
+          <w:hyperlink w:anchor="_Toc512181877" w:history="1">
             <w:r>
               <w:rPr>
                 <w:rStyle w:val="Hyperlink"/>
                 <w:noProof/>
               </w:rPr>
-              <w:t>2.3.</w:t>
-            </w:r>
-            <w:r>
-              <w:rPr>
-                <w:rFonts w:eastAsiaTheme="minorEastAsia"/>
+              <w:t>2.3</w:t>
+            </w:r>
+            <w:r>
+              <w:rPr>
+                <w:rFonts w:eastAsiaTheme="minorEastAsia" w:cstheme="minorBidi"/>
+                <w:b w:val="0"/>
+                <w:bCs w:val="0"/>
+                <w:smallCaps w:val="0"/>
                 <w:noProof/>
                 <w:sz w:val="24"/>
                 <w:szCs w:val="24"/>
-                <w:lang w:val="en-SG" w:eastAsia="en-SG"/>
+                <w:lang w:val="en-SG"/>
               </w:rPr>
               <w:tab/>
             </w:r>
@@ -3243,7 +3337,7 @@
                 <w:noProof/>
                 <w:webHidden/>
               </w:rPr>
-              <w:instrText xml:space="preserve"> PAGEREF _Toc508753025 \h </w:instrText>
+              <w:instrText xml:space="preserve"> PAGEREF _Toc512181877 \h </w:instrText>
             </w:r>
             <w:r>
               <w:rPr>
@@ -3263,7 +3357,7 @@
                 <w:noProof/>
                 <w:webHidden/>
               </w:rPr>
-              <w:t>11</w:t>
+              <w:t>9</w:t>
             </w:r>
             <w:r>
               <w:rPr>
@@ -3278,32 +3372,38 @@
           <w:pPr>
             <w:pStyle w:val="TOC2"/>
             <w:tabs>
-              <w:tab w:val="left" w:pos="960"/>
+              <w:tab w:val="left" w:pos="522"/>
               <w:tab w:val="right" w:leader="dot" w:pos="9350"/>
             </w:tabs>
             <w:rPr>
-              <w:rFonts w:eastAsiaTheme="minorEastAsia"/>
+              <w:rFonts w:eastAsiaTheme="minorEastAsia" w:cstheme="minorBidi"/>
+              <w:b w:val="0"/>
+              <w:bCs w:val="0"/>
+              <w:smallCaps w:val="0"/>
               <w:noProof/>
               <w:sz w:val="24"/>
               <w:szCs w:val="24"/>
-              <w:lang w:val="en-SG" w:eastAsia="en-SG"/>
+              <w:lang w:val="en-SG"/>
             </w:rPr>
           </w:pPr>
-          <w:hyperlink w:anchor="_Toc508753026" w:history="1">
+          <w:hyperlink w:anchor="_Toc512181878" w:history="1">
             <w:r>
               <w:rPr>
                 <w:rStyle w:val="Hyperlink"/>
                 <w:noProof/>
               </w:rPr>
-              <w:t>2.4.</w:t>
-            </w:r>
-            <w:r>
-              <w:rPr>
-                <w:rFonts w:eastAsiaTheme="minorEastAsia"/>
+              <w:t>2.4</w:t>
+            </w:r>
+            <w:r>
+              <w:rPr>
+                <w:rFonts w:eastAsiaTheme="minorEastAsia" w:cstheme="minorBidi"/>
+                <w:b w:val="0"/>
+                <w:bCs w:val="0"/>
+                <w:smallCaps w:val="0"/>
                 <w:noProof/>
                 <w:sz w:val="24"/>
                 <w:szCs w:val="24"/>
-                <w:lang w:val="en-SG" w:eastAsia="en-SG"/>
+                <w:lang w:val="en-SG"/>
               </w:rPr>
               <w:tab/>
             </w:r>
@@ -3333,7 +3433,7 @@
                 <w:noProof/>
                 <w:webHidden/>
               </w:rPr>
-              <w:instrText xml:space="preserve"> PAGEREF _Toc508753026 \h </w:instrText>
+              <w:instrText xml:space="preserve"> PAGEREF _Toc512181878 \h </w:instrText>
             </w:r>
             <w:r>
               <w:rPr>
@@ -3353,7 +3453,7 @@
                 <w:noProof/>
                 <w:webHidden/>
               </w:rPr>
-              <w:t>11</w:t>
+              <w:t>9</w:t>
             </w:r>
             <w:r>
               <w:rPr>
@@ -3368,32 +3468,38 @@
           <w:pPr>
             <w:pStyle w:val="TOC2"/>
             <w:tabs>
-              <w:tab w:val="left" w:pos="960"/>
+              <w:tab w:val="left" w:pos="522"/>
               <w:tab w:val="right" w:leader="dot" w:pos="9350"/>
             </w:tabs>
             <w:rPr>
-              <w:rFonts w:eastAsiaTheme="minorEastAsia"/>
+              <w:rFonts w:eastAsiaTheme="minorEastAsia" w:cstheme="minorBidi"/>
+              <w:b w:val="0"/>
+              <w:bCs w:val="0"/>
+              <w:smallCaps w:val="0"/>
               <w:noProof/>
               <w:sz w:val="24"/>
               <w:szCs w:val="24"/>
-              <w:lang w:val="en-SG" w:eastAsia="en-SG"/>
+              <w:lang w:val="en-SG"/>
             </w:rPr>
           </w:pPr>
-          <w:hyperlink w:anchor="_Toc508753027" w:history="1">
+          <w:hyperlink w:anchor="_Toc512181879" w:history="1">
             <w:r>
               <w:rPr>
                 <w:rStyle w:val="Hyperlink"/>
                 <w:noProof/>
               </w:rPr>
-              <w:t>2.5.</w:t>
-            </w:r>
-            <w:r>
-              <w:rPr>
-                <w:rFonts w:eastAsiaTheme="minorEastAsia"/>
+              <w:t>2.5</w:t>
+            </w:r>
+            <w:r>
+              <w:rPr>
+                <w:rFonts w:eastAsiaTheme="minorEastAsia" w:cstheme="minorBidi"/>
+                <w:b w:val="0"/>
+                <w:bCs w:val="0"/>
+                <w:smallCaps w:val="0"/>
                 <w:noProof/>
                 <w:sz w:val="24"/>
                 <w:szCs w:val="24"/>
-                <w:lang w:val="en-SG" w:eastAsia="en-SG"/>
+                <w:lang w:val="en-SG"/>
               </w:rPr>
               <w:tab/>
             </w:r>
@@ -3423,7 +3529,7 @@
                 <w:noProof/>
                 <w:webHidden/>
               </w:rPr>
-              <w:instrText xml:space="preserve"> PAGEREF _Toc508753027 \h </w:instrText>
+              <w:instrText xml:space="preserve"> PAGEREF _Toc512181879 \h </w:instrText>
             </w:r>
             <w:r>
               <w:rPr>
@@ -3443,7 +3549,7 @@
                 <w:noProof/>
                 <w:webHidden/>
               </w:rPr>
-              <w:t>11</w:t>
+              <w:t>9</w:t>
             </w:r>
             <w:r>
               <w:rPr>
@@ -3458,32 +3564,38 @@
           <w:pPr>
             <w:pStyle w:val="TOC2"/>
             <w:tabs>
-              <w:tab w:val="left" w:pos="960"/>
+              <w:tab w:val="left" w:pos="522"/>
               <w:tab w:val="right" w:leader="dot" w:pos="9350"/>
             </w:tabs>
             <w:rPr>
-              <w:rFonts w:eastAsiaTheme="minorEastAsia"/>
+              <w:rFonts w:eastAsiaTheme="minorEastAsia" w:cstheme="minorBidi"/>
+              <w:b w:val="0"/>
+              <w:bCs w:val="0"/>
+              <w:smallCaps w:val="0"/>
               <w:noProof/>
               <w:sz w:val="24"/>
               <w:szCs w:val="24"/>
-              <w:lang w:val="en-SG" w:eastAsia="en-SG"/>
+              <w:lang w:val="en-SG"/>
             </w:rPr>
           </w:pPr>
-          <w:hyperlink w:anchor="_Toc508753028" w:history="1">
+          <w:hyperlink w:anchor="_Toc512181880" w:history="1">
             <w:r>
               <w:rPr>
                 <w:rStyle w:val="Hyperlink"/>
                 <w:noProof/>
               </w:rPr>
-              <w:t>2.6.</w:t>
-            </w:r>
-            <w:r>
-              <w:rPr>
-                <w:rFonts w:eastAsiaTheme="minorEastAsia"/>
+              <w:t>2.6</w:t>
+            </w:r>
+            <w:r>
+              <w:rPr>
+                <w:rFonts w:eastAsiaTheme="minorEastAsia" w:cstheme="minorBidi"/>
+                <w:b w:val="0"/>
+                <w:bCs w:val="0"/>
+                <w:smallCaps w:val="0"/>
                 <w:noProof/>
                 <w:sz w:val="24"/>
                 <w:szCs w:val="24"/>
-                <w:lang w:val="en-SG" w:eastAsia="en-SG"/>
+                <w:lang w:val="en-SG"/>
               </w:rPr>
               <w:tab/>
             </w:r>
@@ -3513,7 +3625,7 @@
                 <w:noProof/>
                 <w:webHidden/>
               </w:rPr>
-              <w:instrText xml:space="preserve"> PAGEREF _Toc508753028 \h </w:instrText>
+              <w:instrText xml:space="preserve"> PAGEREF _Toc512181880 \h </w:instrText>
             </w:r>
             <w:r>
               <w:rPr>
@@ -3533,7 +3645,7 @@
                 <w:noProof/>
                 <w:webHidden/>
               </w:rPr>
-              <w:t>11</w:t>
+              <w:t>9</w:t>
             </w:r>
             <w:r>
               <w:rPr>
@@ -3548,32 +3660,38 @@
           <w:pPr>
             <w:pStyle w:val="TOC2"/>
             <w:tabs>
-              <w:tab w:val="left" w:pos="960"/>
+              <w:tab w:val="left" w:pos="522"/>
               <w:tab w:val="right" w:leader="dot" w:pos="9350"/>
             </w:tabs>
             <w:rPr>
-              <w:rFonts w:eastAsiaTheme="minorEastAsia"/>
+              <w:rFonts w:eastAsiaTheme="minorEastAsia" w:cstheme="minorBidi"/>
+              <w:b w:val="0"/>
+              <w:bCs w:val="0"/>
+              <w:smallCaps w:val="0"/>
               <w:noProof/>
               <w:sz w:val="24"/>
               <w:szCs w:val="24"/>
-              <w:lang w:val="en-SG" w:eastAsia="en-SG"/>
+              <w:lang w:val="en-SG"/>
             </w:rPr>
           </w:pPr>
-          <w:hyperlink w:anchor="_Toc508753029" w:history="1">
+          <w:hyperlink w:anchor="_Toc512181881" w:history="1">
             <w:r>
               <w:rPr>
                 <w:rStyle w:val="Hyperlink"/>
                 <w:noProof/>
               </w:rPr>
-              <w:t>2.7.</w:t>
-            </w:r>
-            <w:r>
-              <w:rPr>
-                <w:rFonts w:eastAsiaTheme="minorEastAsia"/>
+              <w:t>2.7</w:t>
+            </w:r>
+            <w:r>
+              <w:rPr>
+                <w:rFonts w:eastAsiaTheme="minorEastAsia" w:cstheme="minorBidi"/>
+                <w:b w:val="0"/>
+                <w:bCs w:val="0"/>
+                <w:smallCaps w:val="0"/>
                 <w:noProof/>
                 <w:sz w:val="24"/>
                 <w:szCs w:val="24"/>
-                <w:lang w:val="en-SG" w:eastAsia="en-SG"/>
+                <w:lang w:val="en-SG"/>
               </w:rPr>
               <w:tab/>
             </w:r>
@@ -3603,7 +3721,7 @@
                 <w:noProof/>
                 <w:webHidden/>
               </w:rPr>
-              <w:instrText xml:space="preserve"> PAGEREF _Toc508753029 \h </w:instrText>
+              <w:instrText xml:space="preserve"> PAGEREF _Toc512181881 \h </w:instrText>
             </w:r>
             <w:r>
               <w:rPr>
@@ -3623,7 +3741,7 @@
                 <w:noProof/>
                 <w:webHidden/>
               </w:rPr>
-              <w:t>11</w:t>
+              <w:t>9</w:t>
             </w:r>
             <w:r>
               <w:rPr>
@@ -3638,32 +3756,38 @@
           <w:pPr>
             <w:pStyle w:val="TOC2"/>
             <w:tabs>
-              <w:tab w:val="left" w:pos="960"/>
+              <w:tab w:val="left" w:pos="522"/>
               <w:tab w:val="right" w:leader="dot" w:pos="9350"/>
             </w:tabs>
             <w:rPr>
-              <w:rFonts w:eastAsiaTheme="minorEastAsia"/>
+              <w:rFonts w:eastAsiaTheme="minorEastAsia" w:cstheme="minorBidi"/>
+              <w:b w:val="0"/>
+              <w:bCs w:val="0"/>
+              <w:smallCaps w:val="0"/>
               <w:noProof/>
               <w:sz w:val="24"/>
               <w:szCs w:val="24"/>
-              <w:lang w:val="en-SG" w:eastAsia="en-SG"/>
+              <w:lang w:val="en-SG"/>
             </w:rPr>
           </w:pPr>
-          <w:hyperlink w:anchor="_Toc508753030" w:history="1">
+          <w:hyperlink w:anchor="_Toc512181882" w:history="1">
             <w:r>
               <w:rPr>
                 <w:rStyle w:val="Hyperlink"/>
                 <w:noProof/>
               </w:rPr>
-              <w:t>2.8.</w:t>
-            </w:r>
-            <w:r>
-              <w:rPr>
-                <w:rFonts w:eastAsiaTheme="minorEastAsia"/>
+              <w:t>2.8</w:t>
+            </w:r>
+            <w:r>
+              <w:rPr>
+                <w:rFonts w:eastAsiaTheme="minorEastAsia" w:cstheme="minorBidi"/>
+                <w:b w:val="0"/>
+                <w:bCs w:val="0"/>
+                <w:smallCaps w:val="0"/>
                 <w:noProof/>
                 <w:sz w:val="24"/>
                 <w:szCs w:val="24"/>
-                <w:lang w:val="en-SG" w:eastAsia="en-SG"/>
+                <w:lang w:val="en-SG"/>
               </w:rPr>
               <w:tab/>
             </w:r>
@@ -3672,7 +3796,7 @@
                 <w:rStyle w:val="Hyperlink"/>
                 <w:noProof/>
               </w:rPr>
-              <w:t>Synchronizer</w:t>
+              <w:t>MQTT</w:t>
             </w:r>
             <w:r>
               <w:rPr>
@@ -3693,7 +3817,7 @@
                 <w:noProof/>
                 <w:webHidden/>
               </w:rPr>
-              <w:instrText xml:space="preserve"> PAGEREF _Toc508753030 \h </w:instrText>
+              <w:instrText xml:space="preserve"> PAGEREF _Toc512181882 \h </w:instrText>
             </w:r>
             <w:r>
               <w:rPr>
@@ -3713,7 +3837,199 @@
                 <w:noProof/>
                 <w:webHidden/>
               </w:rPr>
-              <w:t>11</w:t>
+              <w:t>9</w:t>
+            </w:r>
+            <w:r>
+              <w:rPr>
+                <w:noProof/>
+                <w:webHidden/>
+              </w:rPr>
+              <w:fldChar w:fldCharType="end"/>
+            </w:r>
+          </w:hyperlink>
+        </w:p>
+        <w:p>
+          <w:pPr>
+            <w:pStyle w:val="TOC2"/>
+            <w:tabs>
+              <w:tab w:val="left" w:pos="522"/>
+              <w:tab w:val="right" w:leader="dot" w:pos="9350"/>
+            </w:tabs>
+            <w:rPr>
+              <w:rFonts w:eastAsiaTheme="minorEastAsia" w:cstheme="minorBidi"/>
+              <w:b w:val="0"/>
+              <w:bCs w:val="0"/>
+              <w:smallCaps w:val="0"/>
+              <w:noProof/>
+              <w:sz w:val="24"/>
+              <w:szCs w:val="24"/>
+              <w:lang w:val="en-SG"/>
+            </w:rPr>
+          </w:pPr>
+          <w:hyperlink w:anchor="_Toc512181883" w:history="1">
+            <w:r>
+              <w:rPr>
+                <w:rStyle w:val="Hyperlink"/>
+                <w:noProof/>
+              </w:rPr>
+              <w:t>2.9</w:t>
+            </w:r>
+            <w:r>
+              <w:rPr>
+                <w:rFonts w:eastAsiaTheme="minorEastAsia" w:cstheme="minorBidi"/>
+                <w:b w:val="0"/>
+                <w:bCs w:val="0"/>
+                <w:smallCaps w:val="0"/>
+                <w:noProof/>
+                <w:sz w:val="24"/>
+                <w:szCs w:val="24"/>
+                <w:lang w:val="en-SG"/>
+              </w:rPr>
+              <w:tab/>
+            </w:r>
+            <w:r>
+              <w:rPr>
+                <w:rStyle w:val="Hyperlink"/>
+                <w:noProof/>
+              </w:rPr>
+              <w:t>KINESIS</w:t>
+            </w:r>
+            <w:r>
+              <w:rPr>
+                <w:noProof/>
+                <w:webHidden/>
+              </w:rPr>
+              <w:tab/>
+            </w:r>
+            <w:r>
+              <w:rPr>
+                <w:noProof/>
+                <w:webHidden/>
+              </w:rPr>
+              <w:fldChar w:fldCharType="begin"/>
+            </w:r>
+            <w:r>
+              <w:rPr>
+                <w:noProof/>
+                <w:webHidden/>
+              </w:rPr>
+              <w:instrText xml:space="preserve"> PAGEREF _Toc512181883 \h </w:instrText>
+            </w:r>
+            <w:r>
+              <w:rPr>
+                <w:noProof/>
+                <w:webHidden/>
+              </w:rPr>
+            </w:r>
+            <w:r>
+              <w:rPr>
+                <w:noProof/>
+                <w:webHidden/>
+              </w:rPr>
+              <w:fldChar w:fldCharType="separate"/>
+            </w:r>
+            <w:r>
+              <w:rPr>
+                <w:noProof/>
+                <w:webHidden/>
+              </w:rPr>
+              <w:t>10</w:t>
+            </w:r>
+            <w:r>
+              <w:rPr>
+                <w:noProof/>
+                <w:webHidden/>
+              </w:rPr>
+              <w:fldChar w:fldCharType="end"/>
+            </w:r>
+          </w:hyperlink>
+        </w:p>
+        <w:p>
+          <w:pPr>
+            <w:pStyle w:val="TOC2"/>
+            <w:tabs>
+              <w:tab w:val="left" w:pos="633"/>
+              <w:tab w:val="right" w:leader="dot" w:pos="9350"/>
+            </w:tabs>
+            <w:rPr>
+              <w:rFonts w:eastAsiaTheme="minorEastAsia" w:cstheme="minorBidi"/>
+              <w:b w:val="0"/>
+              <w:bCs w:val="0"/>
+              <w:smallCaps w:val="0"/>
+              <w:noProof/>
+              <w:sz w:val="24"/>
+              <w:szCs w:val="24"/>
+              <w:lang w:val="en-SG"/>
+            </w:rPr>
+          </w:pPr>
+          <w:hyperlink w:anchor="_Toc512181884" w:history="1">
+            <w:r>
+              <w:rPr>
+                <w:rStyle w:val="Hyperlink"/>
+                <w:noProof/>
+              </w:rPr>
+              <w:t>2.10</w:t>
+            </w:r>
+            <w:r>
+              <w:rPr>
+                <w:rFonts w:eastAsiaTheme="minorEastAsia" w:cstheme="minorBidi"/>
+                <w:b w:val="0"/>
+                <w:bCs w:val="0"/>
+                <w:smallCaps w:val="0"/>
+                <w:noProof/>
+                <w:sz w:val="24"/>
+                <w:szCs w:val="24"/>
+                <w:lang w:val="en-SG"/>
+              </w:rPr>
+              <w:tab/>
+            </w:r>
+            <w:r>
+              <w:rPr>
+                <w:rStyle w:val="Hyperlink"/>
+                <w:noProof/>
+              </w:rPr>
+              <w:t>S3</w:t>
+            </w:r>
+            <w:r>
+              <w:rPr>
+                <w:noProof/>
+                <w:webHidden/>
+              </w:rPr>
+              <w:tab/>
+            </w:r>
+            <w:r>
+              <w:rPr>
+                <w:noProof/>
+                <w:webHidden/>
+              </w:rPr>
+              <w:fldChar w:fldCharType="begin"/>
+            </w:r>
+            <w:r>
+              <w:rPr>
+                <w:noProof/>
+                <w:webHidden/>
+              </w:rPr>
+              <w:instrText xml:space="preserve"> PAGEREF _Toc512181884 \h </w:instrText>
+            </w:r>
+            <w:r>
+              <w:rPr>
+                <w:noProof/>
+                <w:webHidden/>
+              </w:rPr>
+            </w:r>
+            <w:r>
+              <w:rPr>
+                <w:noProof/>
+                <w:webHidden/>
+              </w:rPr>
+              <w:fldChar w:fldCharType="separate"/>
+            </w:r>
+            <w:r>
+              <w:rPr>
+                <w:noProof/>
+                <w:webHidden/>
+              </w:rPr>
+              <w:t>10</w:t>
             </w:r>
             <w:r>
               <w:rPr>
@@ -3728,32 +4044,40 @@
           <w:pPr>
             <w:pStyle w:val="TOC1"/>
             <w:tabs>
-              <w:tab w:val="left" w:pos="480"/>
+              <w:tab w:val="left" w:pos="352"/>
               <w:tab w:val="right" w:leader="dot" w:pos="9350"/>
             </w:tabs>
             <w:rPr>
-              <w:rFonts w:eastAsiaTheme="minorEastAsia"/>
+              <w:rFonts w:eastAsiaTheme="minorEastAsia" w:cstheme="minorBidi"/>
+              <w:b w:val="0"/>
+              <w:bCs w:val="0"/>
+              <w:caps w:val="0"/>
               <w:noProof/>
               <w:sz w:val="24"/>
               <w:szCs w:val="24"/>
-              <w:lang w:val="en-SG" w:eastAsia="en-SG"/>
+              <w:u w:val="none"/>
+              <w:lang w:val="en-SG"/>
             </w:rPr>
           </w:pPr>
-          <w:hyperlink w:anchor="_Toc508753031" w:history="1">
+          <w:hyperlink w:anchor="_Toc512181885" w:history="1">
             <w:r>
               <w:rPr>
                 <w:rStyle w:val="Hyperlink"/>
                 <w:noProof/>
               </w:rPr>
-              <w:t>3.</w:t>
-            </w:r>
-            <w:r>
-              <w:rPr>
-                <w:rFonts w:eastAsiaTheme="minorEastAsia"/>
+              <w:t>3</w:t>
+            </w:r>
+            <w:r>
+              <w:rPr>
+                <w:rFonts w:eastAsiaTheme="minorEastAsia" w:cstheme="minorBidi"/>
+                <w:b w:val="0"/>
+                <w:bCs w:val="0"/>
+                <w:caps w:val="0"/>
                 <w:noProof/>
                 <w:sz w:val="24"/>
                 <w:szCs w:val="24"/>
-                <w:lang w:val="en-SG" w:eastAsia="en-SG"/>
+                <w:u w:val="none"/>
+                <w:lang w:val="en-SG"/>
               </w:rPr>
               <w:tab/>
             </w:r>
@@ -3783,7 +4107,7 @@
                 <w:noProof/>
                 <w:webHidden/>
               </w:rPr>
-              <w:instrText xml:space="preserve"> PAGEREF _Toc508753031 \h </w:instrText>
+              <w:instrText xml:space="preserve"> PAGEREF _Toc512181885 \h </w:instrText>
             </w:r>
             <w:r>
               <w:rPr>
@@ -3803,7 +4127,7 @@
                 <w:noProof/>
                 <w:webHidden/>
               </w:rPr>
-              <w:t>12</w:t>
+              <w:t>10</w:t>
             </w:r>
             <w:r>
               <w:rPr>
@@ -3818,32 +4142,38 @@
           <w:pPr>
             <w:pStyle w:val="TOC2"/>
             <w:tabs>
-              <w:tab w:val="left" w:pos="960"/>
+              <w:tab w:val="left" w:pos="522"/>
               <w:tab w:val="right" w:leader="dot" w:pos="9350"/>
             </w:tabs>
             <w:rPr>
-              <w:rFonts w:eastAsiaTheme="minorEastAsia"/>
+              <w:rFonts w:eastAsiaTheme="minorEastAsia" w:cstheme="minorBidi"/>
+              <w:b w:val="0"/>
+              <w:bCs w:val="0"/>
+              <w:smallCaps w:val="0"/>
               <w:noProof/>
               <w:sz w:val="24"/>
               <w:szCs w:val="24"/>
-              <w:lang w:val="en-SG" w:eastAsia="en-SG"/>
+              <w:lang w:val="en-SG"/>
             </w:rPr>
           </w:pPr>
-          <w:hyperlink w:anchor="_Toc508753032" w:history="1">
+          <w:hyperlink w:anchor="_Toc512181886" w:history="1">
             <w:r>
               <w:rPr>
                 <w:rStyle w:val="Hyperlink"/>
                 <w:noProof/>
               </w:rPr>
-              <w:t>3.1.</w:t>
-            </w:r>
-            <w:r>
-              <w:rPr>
-                <w:rFonts w:eastAsiaTheme="minorEastAsia"/>
+              <w:t>3.1</w:t>
+            </w:r>
+            <w:r>
+              <w:rPr>
+                <w:rFonts w:eastAsiaTheme="minorEastAsia" w:cstheme="minorBidi"/>
+                <w:b w:val="0"/>
+                <w:bCs w:val="0"/>
+                <w:smallCaps w:val="0"/>
                 <w:noProof/>
                 <w:sz w:val="24"/>
                 <w:szCs w:val="24"/>
-                <w:lang w:val="en-SG" w:eastAsia="en-SG"/>
+                <w:lang w:val="en-SG"/>
               </w:rPr>
               <w:tab/>
             </w:r>
@@ -3873,7 +4203,7 @@
                 <w:noProof/>
                 <w:webHidden/>
               </w:rPr>
-              <w:instrText xml:space="preserve"> PAGEREF _Toc508753032 \h </w:instrText>
+              <w:instrText xml:space="preserve"> PAGEREF _Toc512181886 \h </w:instrText>
             </w:r>
             <w:r>
               <w:rPr>
@@ -3893,7 +4223,7 @@
                 <w:noProof/>
                 <w:webHidden/>
               </w:rPr>
-              <w:t>12</w:t>
+              <w:t>10</w:t>
             </w:r>
             <w:r>
               <w:rPr>
@@ -3908,32 +4238,38 @@
           <w:pPr>
             <w:pStyle w:val="TOC2"/>
             <w:tabs>
-              <w:tab w:val="left" w:pos="960"/>
+              <w:tab w:val="left" w:pos="522"/>
               <w:tab w:val="right" w:leader="dot" w:pos="9350"/>
             </w:tabs>
             <w:rPr>
-              <w:rFonts w:eastAsiaTheme="minorEastAsia"/>
+              <w:rFonts w:eastAsiaTheme="minorEastAsia" w:cstheme="minorBidi"/>
+              <w:b w:val="0"/>
+              <w:bCs w:val="0"/>
+              <w:smallCaps w:val="0"/>
               <w:noProof/>
               <w:sz w:val="24"/>
               <w:szCs w:val="24"/>
-              <w:lang w:val="en-SG" w:eastAsia="en-SG"/>
+              <w:lang w:val="en-SG"/>
             </w:rPr>
           </w:pPr>
-          <w:hyperlink w:anchor="_Toc508753033" w:history="1">
+          <w:hyperlink w:anchor="_Toc512181887" w:history="1">
             <w:r>
               <w:rPr>
                 <w:rStyle w:val="Hyperlink"/>
                 <w:noProof/>
               </w:rPr>
-              <w:t>3.2.</w:t>
-            </w:r>
-            <w:r>
-              <w:rPr>
-                <w:rFonts w:eastAsiaTheme="minorEastAsia"/>
+              <w:t>3.2</w:t>
+            </w:r>
+            <w:r>
+              <w:rPr>
+                <w:rFonts w:eastAsiaTheme="minorEastAsia" w:cstheme="minorBidi"/>
+                <w:b w:val="0"/>
+                <w:bCs w:val="0"/>
+                <w:smallCaps w:val="0"/>
                 <w:noProof/>
                 <w:sz w:val="24"/>
                 <w:szCs w:val="24"/>
-                <w:lang w:val="en-SG" w:eastAsia="en-SG"/>
+                <w:lang w:val="en-SG"/>
               </w:rPr>
               <w:tab/>
             </w:r>
@@ -3963,7 +4299,7 @@
                 <w:noProof/>
                 <w:webHidden/>
               </w:rPr>
-              <w:instrText xml:space="preserve"> PAGEREF _Toc508753033 \h </w:instrText>
+              <w:instrText xml:space="preserve"> PAGEREF _Toc512181887 \h </w:instrText>
             </w:r>
             <w:r>
               <w:rPr>
@@ -3983,7 +4319,7 @@
                 <w:noProof/>
                 <w:webHidden/>
               </w:rPr>
-              <w:t>12</w:t>
+              <w:t>10</w:t>
             </w:r>
             <w:r>
               <w:rPr>
@@ -3998,32 +4334,38 @@
           <w:pPr>
             <w:pStyle w:val="TOC2"/>
             <w:tabs>
-              <w:tab w:val="left" w:pos="960"/>
+              <w:tab w:val="left" w:pos="522"/>
               <w:tab w:val="right" w:leader="dot" w:pos="9350"/>
             </w:tabs>
             <w:rPr>
-              <w:rFonts w:eastAsiaTheme="minorEastAsia"/>
+              <w:rFonts w:eastAsiaTheme="minorEastAsia" w:cstheme="minorBidi"/>
+              <w:b w:val="0"/>
+              <w:bCs w:val="0"/>
+              <w:smallCaps w:val="0"/>
               <w:noProof/>
               <w:sz w:val="24"/>
               <w:szCs w:val="24"/>
-              <w:lang w:val="en-SG" w:eastAsia="en-SG"/>
+              <w:lang w:val="en-SG"/>
             </w:rPr>
           </w:pPr>
-          <w:hyperlink w:anchor="_Toc508753034" w:history="1">
+          <w:hyperlink w:anchor="_Toc512181888" w:history="1">
             <w:r>
               <w:rPr>
                 <w:rStyle w:val="Hyperlink"/>
                 <w:noProof/>
               </w:rPr>
-              <w:t>3.3.</w:t>
-            </w:r>
-            <w:r>
-              <w:rPr>
-                <w:rFonts w:eastAsiaTheme="minorEastAsia"/>
+              <w:t>3.3</w:t>
+            </w:r>
+            <w:r>
+              <w:rPr>
+                <w:rFonts w:eastAsiaTheme="minorEastAsia" w:cstheme="minorBidi"/>
+                <w:b w:val="0"/>
+                <w:bCs w:val="0"/>
+                <w:smallCaps w:val="0"/>
                 <w:noProof/>
                 <w:sz w:val="24"/>
                 <w:szCs w:val="24"/>
-                <w:lang w:val="en-SG" w:eastAsia="en-SG"/>
+                <w:lang w:val="en-SG"/>
               </w:rPr>
               <w:tab/>
             </w:r>
@@ -4053,7 +4395,7 @@
                 <w:noProof/>
                 <w:webHidden/>
               </w:rPr>
-              <w:instrText xml:space="preserve"> PAGEREF _Toc508753034 \h </w:instrText>
+              <w:instrText xml:space="preserve"> PAGEREF _Toc512181888 \h </w:instrText>
             </w:r>
             <w:r>
               <w:rPr>
@@ -4073,7 +4415,7 @@
                 <w:noProof/>
                 <w:webHidden/>
               </w:rPr>
-              <w:t>12</w:t>
+              <w:t>10</w:t>
             </w:r>
             <w:r>
               <w:rPr>
@@ -4088,32 +4430,38 @@
           <w:pPr>
             <w:pStyle w:val="TOC2"/>
             <w:tabs>
-              <w:tab w:val="left" w:pos="960"/>
+              <w:tab w:val="left" w:pos="522"/>
               <w:tab w:val="right" w:leader="dot" w:pos="9350"/>
             </w:tabs>
             <w:rPr>
-              <w:rFonts w:eastAsiaTheme="minorEastAsia"/>
+              <w:rFonts w:eastAsiaTheme="minorEastAsia" w:cstheme="minorBidi"/>
+              <w:b w:val="0"/>
+              <w:bCs w:val="0"/>
+              <w:smallCaps w:val="0"/>
               <w:noProof/>
               <w:sz w:val="24"/>
               <w:szCs w:val="24"/>
-              <w:lang w:val="en-SG" w:eastAsia="en-SG"/>
+              <w:lang w:val="en-SG"/>
             </w:rPr>
           </w:pPr>
-          <w:hyperlink w:anchor="_Toc508753035" w:history="1">
+          <w:hyperlink w:anchor="_Toc512181889" w:history="1">
             <w:r>
               <w:rPr>
                 <w:rStyle w:val="Hyperlink"/>
                 <w:noProof/>
               </w:rPr>
-              <w:t>3.4.</w:t>
-            </w:r>
-            <w:r>
-              <w:rPr>
-                <w:rFonts w:eastAsiaTheme="minorEastAsia"/>
+              <w:t>3.4</w:t>
+            </w:r>
+            <w:r>
+              <w:rPr>
+                <w:rFonts w:eastAsiaTheme="minorEastAsia" w:cstheme="minorBidi"/>
+                <w:b w:val="0"/>
+                <w:bCs w:val="0"/>
+                <w:smallCaps w:val="0"/>
                 <w:noProof/>
                 <w:sz w:val="24"/>
                 <w:szCs w:val="24"/>
-                <w:lang w:val="en-SG" w:eastAsia="en-SG"/>
+                <w:lang w:val="en-SG"/>
               </w:rPr>
               <w:tab/>
             </w:r>
@@ -4143,7 +4491,7 @@
                 <w:noProof/>
                 <w:webHidden/>
               </w:rPr>
-              <w:instrText xml:space="preserve"> PAGEREF _Toc508753035 \h </w:instrText>
+              <w:instrText xml:space="preserve"> PAGEREF _Toc512181889 \h </w:instrText>
             </w:r>
             <w:r>
               <w:rPr>
@@ -4163,7 +4511,7 @@
                 <w:noProof/>
                 <w:webHidden/>
               </w:rPr>
-              <w:t>12</w:t>
+              <w:t>10</w:t>
             </w:r>
             <w:r>
               <w:rPr>
@@ -4178,32 +4526,38 @@
           <w:pPr>
             <w:pStyle w:val="TOC2"/>
             <w:tabs>
-              <w:tab w:val="left" w:pos="960"/>
+              <w:tab w:val="left" w:pos="522"/>
               <w:tab w:val="right" w:leader="dot" w:pos="9350"/>
             </w:tabs>
             <w:rPr>
-              <w:rFonts w:eastAsiaTheme="minorEastAsia"/>
+              <w:rFonts w:eastAsiaTheme="minorEastAsia" w:cstheme="minorBidi"/>
+              <w:b w:val="0"/>
+              <w:bCs w:val="0"/>
+              <w:smallCaps w:val="0"/>
               <w:noProof/>
               <w:sz w:val="24"/>
               <w:szCs w:val="24"/>
-              <w:lang w:val="en-SG" w:eastAsia="en-SG"/>
+              <w:lang w:val="en-SG"/>
             </w:rPr>
           </w:pPr>
-          <w:hyperlink w:anchor="_Toc508753036" w:history="1">
+          <w:hyperlink w:anchor="_Toc512181890" w:history="1">
             <w:r>
               <w:rPr>
                 <w:rStyle w:val="Hyperlink"/>
                 <w:noProof/>
               </w:rPr>
-              <w:t>3.5.</w:t>
-            </w:r>
-            <w:r>
-              <w:rPr>
-                <w:rFonts w:eastAsiaTheme="minorEastAsia"/>
+              <w:t>3.5</w:t>
+            </w:r>
+            <w:r>
+              <w:rPr>
+                <w:rFonts w:eastAsiaTheme="minorEastAsia" w:cstheme="minorBidi"/>
+                <w:b w:val="0"/>
+                <w:bCs w:val="0"/>
+                <w:smallCaps w:val="0"/>
                 <w:noProof/>
                 <w:sz w:val="24"/>
                 <w:szCs w:val="24"/>
-                <w:lang w:val="en-SG" w:eastAsia="en-SG"/>
+                <w:lang w:val="en-SG"/>
               </w:rPr>
               <w:tab/>
             </w:r>
@@ -4233,7 +4587,7 @@
                 <w:noProof/>
                 <w:webHidden/>
               </w:rPr>
-              <w:instrText xml:space="preserve"> PAGEREF _Toc508753036 \h </w:instrText>
+              <w:instrText xml:space="preserve"> PAGEREF _Toc512181890 \h </w:instrText>
             </w:r>
             <w:r>
               <w:rPr>
@@ -4253,7 +4607,7 @@
                 <w:noProof/>
                 <w:webHidden/>
               </w:rPr>
-              <w:t>12</w:t>
+              <w:t>10</w:t>
             </w:r>
             <w:r>
               <w:rPr>
@@ -4268,32 +4622,38 @@
           <w:pPr>
             <w:pStyle w:val="TOC2"/>
             <w:tabs>
-              <w:tab w:val="left" w:pos="960"/>
+              <w:tab w:val="left" w:pos="522"/>
               <w:tab w:val="right" w:leader="dot" w:pos="9350"/>
             </w:tabs>
             <w:rPr>
-              <w:rFonts w:eastAsiaTheme="minorEastAsia"/>
+              <w:rFonts w:eastAsiaTheme="minorEastAsia" w:cstheme="minorBidi"/>
+              <w:b w:val="0"/>
+              <w:bCs w:val="0"/>
+              <w:smallCaps w:val="0"/>
               <w:noProof/>
               <w:sz w:val="24"/>
               <w:szCs w:val="24"/>
-              <w:lang w:val="en-SG" w:eastAsia="en-SG"/>
+              <w:lang w:val="en-SG"/>
             </w:rPr>
           </w:pPr>
-          <w:hyperlink w:anchor="_Toc508753037" w:history="1">
+          <w:hyperlink w:anchor="_Toc512181891" w:history="1">
             <w:r>
               <w:rPr>
                 <w:rStyle w:val="Hyperlink"/>
                 <w:noProof/>
               </w:rPr>
-              <w:t>3.6.</w:t>
-            </w:r>
-            <w:r>
-              <w:rPr>
-                <w:rFonts w:eastAsiaTheme="minorEastAsia"/>
+              <w:t>3.6</w:t>
+            </w:r>
+            <w:r>
+              <w:rPr>
+                <w:rFonts w:eastAsiaTheme="minorEastAsia" w:cstheme="minorBidi"/>
+                <w:b w:val="0"/>
+                <w:bCs w:val="0"/>
+                <w:smallCaps w:val="0"/>
                 <w:noProof/>
                 <w:sz w:val="24"/>
                 <w:szCs w:val="24"/>
-                <w:lang w:val="en-SG" w:eastAsia="en-SG"/>
+                <w:lang w:val="en-SG"/>
               </w:rPr>
               <w:tab/>
             </w:r>
@@ -4323,7 +4683,7 @@
                 <w:noProof/>
                 <w:webHidden/>
               </w:rPr>
-              <w:instrText xml:space="preserve"> PAGEREF _Toc508753037 \h </w:instrText>
+              <w:instrText xml:space="preserve"> PAGEREF _Toc512181891 \h </w:instrText>
             </w:r>
             <w:r>
               <w:rPr>
@@ -4343,7 +4703,7 @@
                 <w:noProof/>
                 <w:webHidden/>
               </w:rPr>
-              <w:t>12</w:t>
+              <w:t>10</w:t>
             </w:r>
             <w:r>
               <w:rPr>
@@ -4358,32 +4718,38 @@
           <w:pPr>
             <w:pStyle w:val="TOC2"/>
             <w:tabs>
-              <w:tab w:val="left" w:pos="960"/>
+              <w:tab w:val="left" w:pos="522"/>
               <w:tab w:val="right" w:leader="dot" w:pos="9350"/>
             </w:tabs>
             <w:rPr>
-              <w:rFonts w:eastAsiaTheme="minorEastAsia"/>
+              <w:rFonts w:eastAsiaTheme="minorEastAsia" w:cstheme="minorBidi"/>
+              <w:b w:val="0"/>
+              <w:bCs w:val="0"/>
+              <w:smallCaps w:val="0"/>
               <w:noProof/>
               <w:sz w:val="24"/>
               <w:szCs w:val="24"/>
-              <w:lang w:val="en-SG" w:eastAsia="en-SG"/>
+              <w:lang w:val="en-SG"/>
             </w:rPr>
           </w:pPr>
-          <w:hyperlink w:anchor="_Toc508753038" w:history="1">
+          <w:hyperlink w:anchor="_Toc512181892" w:history="1">
             <w:r>
               <w:rPr>
                 <w:rStyle w:val="Hyperlink"/>
                 <w:noProof/>
               </w:rPr>
-              <w:t>3.7.</w:t>
-            </w:r>
-            <w:r>
-              <w:rPr>
-                <w:rFonts w:eastAsiaTheme="minorEastAsia"/>
+              <w:t>3.7</w:t>
+            </w:r>
+            <w:r>
+              <w:rPr>
+                <w:rFonts w:eastAsiaTheme="minorEastAsia" w:cstheme="minorBidi"/>
+                <w:b w:val="0"/>
+                <w:bCs w:val="0"/>
+                <w:smallCaps w:val="0"/>
                 <w:noProof/>
                 <w:sz w:val="24"/>
                 <w:szCs w:val="24"/>
-                <w:lang w:val="en-SG" w:eastAsia="en-SG"/>
+                <w:lang w:val="en-SG"/>
               </w:rPr>
               <w:tab/>
             </w:r>
@@ -4413,7 +4779,7 @@
                 <w:noProof/>
                 <w:webHidden/>
               </w:rPr>
-              <w:instrText xml:space="preserve"> PAGEREF _Toc508753038 \h </w:instrText>
+              <w:instrText xml:space="preserve"> PAGEREF _Toc512181892 \h </w:instrText>
             </w:r>
             <w:r>
               <w:rPr>
@@ -4433,7 +4799,7 @@
                 <w:noProof/>
                 <w:webHidden/>
               </w:rPr>
-              <w:t>13</w:t>
+              <w:t>10</w:t>
             </w:r>
             <w:r>
               <w:rPr>
@@ -4448,32 +4814,38 @@
           <w:pPr>
             <w:pStyle w:val="TOC2"/>
             <w:tabs>
-              <w:tab w:val="left" w:pos="960"/>
+              <w:tab w:val="left" w:pos="522"/>
               <w:tab w:val="right" w:leader="dot" w:pos="9350"/>
             </w:tabs>
             <w:rPr>
-              <w:rFonts w:eastAsiaTheme="minorEastAsia"/>
+              <w:rFonts w:eastAsiaTheme="minorEastAsia" w:cstheme="minorBidi"/>
+              <w:b w:val="0"/>
+              <w:bCs w:val="0"/>
+              <w:smallCaps w:val="0"/>
               <w:noProof/>
               <w:sz w:val="24"/>
               <w:szCs w:val="24"/>
-              <w:lang w:val="en-SG" w:eastAsia="en-SG"/>
+              <w:lang w:val="en-SG"/>
             </w:rPr>
           </w:pPr>
-          <w:hyperlink w:anchor="_Toc508753039" w:history="1">
+          <w:hyperlink w:anchor="_Toc512181893" w:history="1">
             <w:r>
               <w:rPr>
                 <w:rStyle w:val="Hyperlink"/>
                 <w:noProof/>
               </w:rPr>
-              <w:t>3.8.</w:t>
-            </w:r>
-            <w:r>
-              <w:rPr>
-                <w:rFonts w:eastAsiaTheme="minorEastAsia"/>
+              <w:t>3.8</w:t>
+            </w:r>
+            <w:r>
+              <w:rPr>
+                <w:rFonts w:eastAsiaTheme="minorEastAsia" w:cstheme="minorBidi"/>
+                <w:b w:val="0"/>
+                <w:bCs w:val="0"/>
+                <w:smallCaps w:val="0"/>
                 <w:noProof/>
                 <w:sz w:val="24"/>
                 <w:szCs w:val="24"/>
-                <w:lang w:val="en-SG" w:eastAsia="en-SG"/>
+                <w:lang w:val="en-SG"/>
               </w:rPr>
               <w:tab/>
             </w:r>
@@ -4503,7 +4875,7 @@
                 <w:noProof/>
                 <w:webHidden/>
               </w:rPr>
-              <w:instrText xml:space="preserve"> PAGEREF _Toc508753039 \h </w:instrText>
+              <w:instrText xml:space="preserve"> PAGEREF _Toc512181893 \h </w:instrText>
             </w:r>
             <w:r>
               <w:rPr>
@@ -4523,7 +4895,7 @@
                 <w:noProof/>
                 <w:webHidden/>
               </w:rPr>
-              <w:t>13</w:t>
+              <w:t>11</w:t>
             </w:r>
             <w:r>
               <w:rPr>
@@ -4538,32 +4910,38 @@
           <w:pPr>
             <w:pStyle w:val="TOC2"/>
             <w:tabs>
-              <w:tab w:val="left" w:pos="960"/>
+              <w:tab w:val="left" w:pos="522"/>
               <w:tab w:val="right" w:leader="dot" w:pos="9350"/>
             </w:tabs>
             <w:rPr>
-              <w:rFonts w:eastAsiaTheme="minorEastAsia"/>
+              <w:rFonts w:eastAsiaTheme="minorEastAsia" w:cstheme="minorBidi"/>
+              <w:b w:val="0"/>
+              <w:bCs w:val="0"/>
+              <w:smallCaps w:val="0"/>
               <w:noProof/>
               <w:sz w:val="24"/>
               <w:szCs w:val="24"/>
-              <w:lang w:val="en-SG" w:eastAsia="en-SG"/>
+              <w:lang w:val="en-SG"/>
             </w:rPr>
           </w:pPr>
-          <w:hyperlink w:anchor="_Toc508753040" w:history="1">
+          <w:hyperlink w:anchor="_Toc512181894" w:history="1">
             <w:r>
               <w:rPr>
                 <w:rStyle w:val="Hyperlink"/>
                 <w:noProof/>
               </w:rPr>
-              <w:t>3.9.</w:t>
-            </w:r>
-            <w:r>
-              <w:rPr>
-                <w:rFonts w:eastAsiaTheme="minorEastAsia"/>
+              <w:t>3.9</w:t>
+            </w:r>
+            <w:r>
+              <w:rPr>
+                <w:rFonts w:eastAsiaTheme="minorEastAsia" w:cstheme="minorBidi"/>
+                <w:b w:val="0"/>
+                <w:bCs w:val="0"/>
+                <w:smallCaps w:val="0"/>
                 <w:noProof/>
                 <w:sz w:val="24"/>
                 <w:szCs w:val="24"/>
-                <w:lang w:val="en-SG" w:eastAsia="en-SG"/>
+                <w:lang w:val="en-SG"/>
               </w:rPr>
               <w:tab/>
             </w:r>
@@ -4593,7 +4971,7 @@
                 <w:noProof/>
                 <w:webHidden/>
               </w:rPr>
-              <w:instrText xml:space="preserve"> PAGEREF _Toc508753040 \h </w:instrText>
+              <w:instrText xml:space="preserve"> PAGEREF _Toc512181894 \h </w:instrText>
             </w:r>
             <w:r>
               <w:rPr>
@@ -4613,7 +4991,7 @@
                 <w:noProof/>
                 <w:webHidden/>
               </w:rPr>
-              <w:t>13</w:t>
+              <w:t>11</w:t>
             </w:r>
             <w:r>
               <w:rPr>
@@ -4628,32 +5006,38 @@
           <w:pPr>
             <w:pStyle w:val="TOC2"/>
             <w:tabs>
-              <w:tab w:val="left" w:pos="960"/>
+              <w:tab w:val="left" w:pos="633"/>
               <w:tab w:val="right" w:leader="dot" w:pos="9350"/>
             </w:tabs>
             <w:rPr>
-              <w:rFonts w:eastAsiaTheme="minorEastAsia"/>
+              <w:rFonts w:eastAsiaTheme="minorEastAsia" w:cstheme="minorBidi"/>
+              <w:b w:val="0"/>
+              <w:bCs w:val="0"/>
+              <w:smallCaps w:val="0"/>
               <w:noProof/>
               <w:sz w:val="24"/>
               <w:szCs w:val="24"/>
-              <w:lang w:val="en-SG" w:eastAsia="en-SG"/>
+              <w:lang w:val="en-SG"/>
             </w:rPr>
           </w:pPr>
-          <w:hyperlink w:anchor="_Toc508753041" w:history="1">
+          <w:hyperlink w:anchor="_Toc512181895" w:history="1">
             <w:r>
               <w:rPr>
                 <w:rStyle w:val="Hyperlink"/>
                 <w:noProof/>
               </w:rPr>
-              <w:t>3.10.</w:t>
-            </w:r>
-            <w:r>
-              <w:rPr>
-                <w:rFonts w:eastAsiaTheme="minorEastAsia"/>
+              <w:t>3.10</w:t>
+            </w:r>
+            <w:r>
+              <w:rPr>
+                <w:rFonts w:eastAsiaTheme="minorEastAsia" w:cstheme="minorBidi"/>
+                <w:b w:val="0"/>
+                <w:bCs w:val="0"/>
+                <w:smallCaps w:val="0"/>
                 <w:noProof/>
                 <w:sz w:val="24"/>
                 <w:szCs w:val="24"/>
-                <w:lang w:val="en-SG" w:eastAsia="en-SG"/>
+                <w:lang w:val="en-SG"/>
               </w:rPr>
               <w:tab/>
             </w:r>
@@ -4683,7 +5067,7 @@
                 <w:noProof/>
                 <w:webHidden/>
               </w:rPr>
-              <w:instrText xml:space="preserve"> PAGEREF _Toc508753041 \h </w:instrText>
+              <w:instrText xml:space="preserve"> PAGEREF _Toc512181895 \h </w:instrText>
             </w:r>
             <w:r>
               <w:rPr>
@@ -4703,7 +5087,7 @@
                 <w:noProof/>
                 <w:webHidden/>
               </w:rPr>
-              <w:t>13</w:t>
+              <w:t>11</w:t>
             </w:r>
             <w:r>
               <w:rPr>
@@ -4718,32 +5102,38 @@
           <w:pPr>
             <w:pStyle w:val="TOC2"/>
             <w:tabs>
-              <w:tab w:val="left" w:pos="960"/>
+              <w:tab w:val="left" w:pos="633"/>
               <w:tab w:val="right" w:leader="dot" w:pos="9350"/>
             </w:tabs>
             <w:rPr>
-              <w:rFonts w:eastAsiaTheme="minorEastAsia"/>
+              <w:rFonts w:eastAsiaTheme="minorEastAsia" w:cstheme="minorBidi"/>
+              <w:b w:val="0"/>
+              <w:bCs w:val="0"/>
+              <w:smallCaps w:val="0"/>
               <w:noProof/>
               <w:sz w:val="24"/>
               <w:szCs w:val="24"/>
-              <w:lang w:val="en-SG" w:eastAsia="en-SG"/>
+              <w:lang w:val="en-SG"/>
             </w:rPr>
           </w:pPr>
-          <w:hyperlink w:anchor="_Toc508753042" w:history="1">
+          <w:hyperlink w:anchor="_Toc512181896" w:history="1">
             <w:r>
               <w:rPr>
                 <w:rStyle w:val="Hyperlink"/>
                 <w:noProof/>
               </w:rPr>
-              <w:t>3.11.</w:t>
-            </w:r>
-            <w:r>
-              <w:rPr>
-                <w:rFonts w:eastAsiaTheme="minorEastAsia"/>
+              <w:t>3.11</w:t>
+            </w:r>
+            <w:r>
+              <w:rPr>
+                <w:rFonts w:eastAsiaTheme="minorEastAsia" w:cstheme="minorBidi"/>
+                <w:b w:val="0"/>
+                <w:bCs w:val="0"/>
+                <w:smallCaps w:val="0"/>
                 <w:noProof/>
                 <w:sz w:val="24"/>
                 <w:szCs w:val="24"/>
-                <w:lang w:val="en-SG" w:eastAsia="en-SG"/>
+                <w:lang w:val="en-SG"/>
               </w:rPr>
               <w:tab/>
             </w:r>
@@ -4773,7 +5163,7 @@
                 <w:noProof/>
                 <w:webHidden/>
               </w:rPr>
-              <w:instrText xml:space="preserve"> PAGEREF _Toc508753042 \h </w:instrText>
+              <w:instrText xml:space="preserve"> PAGEREF _Toc512181896 \h </w:instrText>
             </w:r>
             <w:r>
               <w:rPr>
@@ -4793,7 +5183,7 @@
                 <w:noProof/>
                 <w:webHidden/>
               </w:rPr>
-              <w:t>13</w:t>
+              <w:t>11</w:t>
             </w:r>
             <w:r>
               <w:rPr>
@@ -4808,32 +5198,38 @@
           <w:pPr>
             <w:pStyle w:val="TOC2"/>
             <w:tabs>
-              <w:tab w:val="left" w:pos="960"/>
+              <w:tab w:val="left" w:pos="633"/>
               <w:tab w:val="right" w:leader="dot" w:pos="9350"/>
             </w:tabs>
             <w:rPr>
-              <w:rFonts w:eastAsiaTheme="minorEastAsia"/>
+              <w:rFonts w:eastAsiaTheme="minorEastAsia" w:cstheme="minorBidi"/>
+              <w:b w:val="0"/>
+              <w:bCs w:val="0"/>
+              <w:smallCaps w:val="0"/>
               <w:noProof/>
               <w:sz w:val="24"/>
               <w:szCs w:val="24"/>
-              <w:lang w:val="en-SG" w:eastAsia="en-SG"/>
+              <w:lang w:val="en-SG"/>
             </w:rPr>
           </w:pPr>
-          <w:hyperlink w:anchor="_Toc508753043" w:history="1">
+          <w:hyperlink w:anchor="_Toc512181897" w:history="1">
             <w:r>
               <w:rPr>
                 <w:rStyle w:val="Hyperlink"/>
                 <w:noProof/>
               </w:rPr>
-              <w:t>3.12.</w:t>
-            </w:r>
-            <w:r>
-              <w:rPr>
-                <w:rFonts w:eastAsiaTheme="minorEastAsia"/>
+              <w:t>3.12</w:t>
+            </w:r>
+            <w:r>
+              <w:rPr>
+                <w:rFonts w:eastAsiaTheme="minorEastAsia" w:cstheme="minorBidi"/>
+                <w:b w:val="0"/>
+                <w:bCs w:val="0"/>
+                <w:smallCaps w:val="0"/>
                 <w:noProof/>
                 <w:sz w:val="24"/>
                 <w:szCs w:val="24"/>
-                <w:lang w:val="en-SG" w:eastAsia="en-SG"/>
+                <w:lang w:val="en-SG"/>
               </w:rPr>
               <w:tab/>
             </w:r>
@@ -4863,7 +5259,7 @@
                 <w:noProof/>
                 <w:webHidden/>
               </w:rPr>
-              <w:instrText xml:space="preserve"> PAGEREF _Toc508753043 \h </w:instrText>
+              <w:instrText xml:space="preserve"> PAGEREF _Toc512181897 \h </w:instrText>
             </w:r>
             <w:r>
               <w:rPr>
@@ -4883,7 +5279,7 @@
                 <w:noProof/>
                 <w:webHidden/>
               </w:rPr>
-              <w:t>13</w:t>
+              <w:t>11</w:t>
             </w:r>
             <w:r>
               <w:rPr>
@@ -4898,32 +5294,38 @@
           <w:pPr>
             <w:pStyle w:val="TOC2"/>
             <w:tabs>
-              <w:tab w:val="left" w:pos="960"/>
+              <w:tab w:val="left" w:pos="633"/>
               <w:tab w:val="right" w:leader="dot" w:pos="9350"/>
             </w:tabs>
             <w:rPr>
-              <w:rFonts w:eastAsiaTheme="minorEastAsia"/>
+              <w:rFonts w:eastAsiaTheme="minorEastAsia" w:cstheme="minorBidi"/>
+              <w:b w:val="0"/>
+              <w:bCs w:val="0"/>
+              <w:smallCaps w:val="0"/>
               <w:noProof/>
               <w:sz w:val="24"/>
               <w:szCs w:val="24"/>
-              <w:lang w:val="en-SG" w:eastAsia="en-SG"/>
+              <w:lang w:val="en-SG"/>
             </w:rPr>
           </w:pPr>
-          <w:hyperlink w:anchor="_Toc508753044" w:history="1">
+          <w:hyperlink w:anchor="_Toc512181898" w:history="1">
             <w:r>
               <w:rPr>
                 <w:rStyle w:val="Hyperlink"/>
                 <w:noProof/>
               </w:rPr>
-              <w:t>3.13.</w:t>
-            </w:r>
-            <w:r>
-              <w:rPr>
-                <w:rFonts w:eastAsiaTheme="minorEastAsia"/>
+              <w:t>3.13</w:t>
+            </w:r>
+            <w:r>
+              <w:rPr>
+                <w:rFonts w:eastAsiaTheme="minorEastAsia" w:cstheme="minorBidi"/>
+                <w:b w:val="0"/>
+                <w:bCs w:val="0"/>
+                <w:smallCaps w:val="0"/>
                 <w:noProof/>
                 <w:sz w:val="24"/>
                 <w:szCs w:val="24"/>
-                <w:lang w:val="en-SG" w:eastAsia="en-SG"/>
+                <w:lang w:val="en-SG"/>
               </w:rPr>
               <w:tab/>
             </w:r>
@@ -4953,7 +5355,7 @@
                 <w:noProof/>
                 <w:webHidden/>
               </w:rPr>
-              <w:instrText xml:space="preserve"> PAGEREF _Toc508753044 \h </w:instrText>
+              <w:instrText xml:space="preserve"> PAGEREF _Toc512181898 \h </w:instrText>
             </w:r>
             <w:r>
               <w:rPr>
@@ -4973,7 +5375,7 @@
                 <w:noProof/>
                 <w:webHidden/>
               </w:rPr>
-              <w:t>13</w:t>
+              <w:t>11</w:t>
             </w:r>
             <w:r>
               <w:rPr>
@@ -4988,32 +5390,38 @@
           <w:pPr>
             <w:pStyle w:val="TOC2"/>
             <w:tabs>
-              <w:tab w:val="left" w:pos="960"/>
+              <w:tab w:val="left" w:pos="633"/>
               <w:tab w:val="right" w:leader="dot" w:pos="9350"/>
             </w:tabs>
             <w:rPr>
-              <w:rFonts w:eastAsiaTheme="minorEastAsia"/>
+              <w:rFonts w:eastAsiaTheme="minorEastAsia" w:cstheme="minorBidi"/>
+              <w:b w:val="0"/>
+              <w:bCs w:val="0"/>
+              <w:smallCaps w:val="0"/>
               <w:noProof/>
               <w:sz w:val="24"/>
               <w:szCs w:val="24"/>
-              <w:lang w:val="en-SG" w:eastAsia="en-SG"/>
+              <w:lang w:val="en-SG"/>
             </w:rPr>
           </w:pPr>
-          <w:hyperlink w:anchor="_Toc508753045" w:history="1">
+          <w:hyperlink w:anchor="_Toc512181899" w:history="1">
             <w:r>
               <w:rPr>
                 <w:rStyle w:val="Hyperlink"/>
                 <w:noProof/>
               </w:rPr>
-              <w:t>3.14.</w:t>
-            </w:r>
-            <w:r>
-              <w:rPr>
-                <w:rFonts w:eastAsiaTheme="minorEastAsia"/>
+              <w:t>3.14</w:t>
+            </w:r>
+            <w:r>
+              <w:rPr>
+                <w:rFonts w:eastAsiaTheme="minorEastAsia" w:cstheme="minorBidi"/>
+                <w:b w:val="0"/>
+                <w:bCs w:val="0"/>
+                <w:smallCaps w:val="0"/>
                 <w:noProof/>
                 <w:sz w:val="24"/>
                 <w:szCs w:val="24"/>
-                <w:lang w:val="en-SG" w:eastAsia="en-SG"/>
+                <w:lang w:val="en-SG"/>
               </w:rPr>
               <w:tab/>
             </w:r>
@@ -5043,7 +5451,7 @@
                 <w:noProof/>
                 <w:webHidden/>
               </w:rPr>
-              <w:instrText xml:space="preserve"> PAGEREF _Toc508753045 \h </w:instrText>
+              <w:instrText xml:space="preserve"> PAGEREF _Toc512181899 \h </w:instrText>
             </w:r>
             <w:r>
               <w:rPr>
@@ -5063,7 +5471,7 @@
                 <w:noProof/>
                 <w:webHidden/>
               </w:rPr>
-              <w:t>13</w:t>
+              <w:t>11</w:t>
             </w:r>
             <w:r>
               <w:rPr>
@@ -5078,32 +5486,38 @@
           <w:pPr>
             <w:pStyle w:val="TOC2"/>
             <w:tabs>
-              <w:tab w:val="left" w:pos="960"/>
+              <w:tab w:val="left" w:pos="633"/>
               <w:tab w:val="right" w:leader="dot" w:pos="9350"/>
             </w:tabs>
             <w:rPr>
-              <w:rFonts w:eastAsiaTheme="minorEastAsia"/>
+              <w:rFonts w:eastAsiaTheme="minorEastAsia" w:cstheme="minorBidi"/>
+              <w:b w:val="0"/>
+              <w:bCs w:val="0"/>
+              <w:smallCaps w:val="0"/>
               <w:noProof/>
               <w:sz w:val="24"/>
               <w:szCs w:val="24"/>
-              <w:lang w:val="en-SG" w:eastAsia="en-SG"/>
+              <w:lang w:val="en-SG"/>
             </w:rPr>
           </w:pPr>
-          <w:hyperlink w:anchor="_Toc508753046" w:history="1">
+          <w:hyperlink w:anchor="_Toc512181900" w:history="1">
             <w:r>
               <w:rPr>
                 <w:rStyle w:val="Hyperlink"/>
                 <w:noProof/>
               </w:rPr>
-              <w:t>3.15.</w:t>
-            </w:r>
-            <w:r>
-              <w:rPr>
-                <w:rFonts w:eastAsiaTheme="minorEastAsia"/>
+              <w:t>3.15</w:t>
+            </w:r>
+            <w:r>
+              <w:rPr>
+                <w:rFonts w:eastAsiaTheme="minorEastAsia" w:cstheme="minorBidi"/>
+                <w:b w:val="0"/>
+                <w:bCs w:val="0"/>
+                <w:smallCaps w:val="0"/>
                 <w:noProof/>
                 <w:sz w:val="24"/>
                 <w:szCs w:val="24"/>
-                <w:lang w:val="en-SG" w:eastAsia="en-SG"/>
+                <w:lang w:val="en-SG"/>
               </w:rPr>
               <w:tab/>
             </w:r>
@@ -5112,7 +5526,7 @@
                 <w:rStyle w:val="Hyperlink"/>
                 <w:noProof/>
               </w:rPr>
-              <w:t>Transform unstructured data to structured data</w:t>
+              <w:t>Transform raw data to structured data</w:t>
             </w:r>
             <w:r>
               <w:rPr>
@@ -5133,7 +5547,7 @@
                 <w:noProof/>
                 <w:webHidden/>
               </w:rPr>
-              <w:instrText xml:space="preserve"> PAGEREF _Toc508753046 \h </w:instrText>
+              <w:instrText xml:space="preserve"> PAGEREF _Toc512181900 \h </w:instrText>
             </w:r>
             <w:r>
               <w:rPr>
@@ -5153,7 +5567,7 @@
                 <w:noProof/>
                 <w:webHidden/>
               </w:rPr>
-              <w:t>13</w:t>
+              <w:t>11</w:t>
             </w:r>
             <w:r>
               <w:rPr>
@@ -5168,32 +5582,38 @@
           <w:pPr>
             <w:pStyle w:val="TOC2"/>
             <w:tabs>
-              <w:tab w:val="left" w:pos="960"/>
+              <w:tab w:val="left" w:pos="633"/>
               <w:tab w:val="right" w:leader="dot" w:pos="9350"/>
             </w:tabs>
             <w:rPr>
-              <w:rFonts w:eastAsiaTheme="minorEastAsia"/>
+              <w:rFonts w:eastAsiaTheme="minorEastAsia" w:cstheme="minorBidi"/>
+              <w:b w:val="0"/>
+              <w:bCs w:val="0"/>
+              <w:smallCaps w:val="0"/>
               <w:noProof/>
               <w:sz w:val="24"/>
               <w:szCs w:val="24"/>
-              <w:lang w:val="en-SG" w:eastAsia="en-SG"/>
+              <w:lang w:val="en-SG"/>
             </w:rPr>
           </w:pPr>
-          <w:hyperlink w:anchor="_Toc508753047" w:history="1">
+          <w:hyperlink w:anchor="_Toc512181901" w:history="1">
             <w:r>
               <w:rPr>
                 <w:rStyle w:val="Hyperlink"/>
                 <w:noProof/>
               </w:rPr>
-              <w:t>3.16.</w:t>
-            </w:r>
-            <w:r>
-              <w:rPr>
-                <w:rFonts w:eastAsiaTheme="minorEastAsia"/>
+              <w:t>3.16</w:t>
+            </w:r>
+            <w:r>
+              <w:rPr>
+                <w:rFonts w:eastAsiaTheme="minorEastAsia" w:cstheme="minorBidi"/>
+                <w:b w:val="0"/>
+                <w:bCs w:val="0"/>
+                <w:smallCaps w:val="0"/>
                 <w:noProof/>
                 <w:sz w:val="24"/>
                 <w:szCs w:val="24"/>
-                <w:lang w:val="en-SG" w:eastAsia="en-SG"/>
+                <w:lang w:val="en-SG"/>
               </w:rPr>
               <w:tab/>
             </w:r>
@@ -5202,7 +5622,7 @@
                 <w:rStyle w:val="Hyperlink"/>
                 <w:noProof/>
               </w:rPr>
-              <w:t>Store data</w:t>
+              <w:t>Store structured data</w:t>
             </w:r>
             <w:r>
               <w:rPr>
@@ -5223,7 +5643,7 @@
                 <w:noProof/>
                 <w:webHidden/>
               </w:rPr>
-              <w:instrText xml:space="preserve"> PAGEREF _Toc508753047 \h </w:instrText>
+              <w:instrText xml:space="preserve"> PAGEREF _Toc512181901 \h </w:instrText>
             </w:r>
             <w:r>
               <w:rPr>
@@ -5243,7 +5663,7 @@
                 <w:noProof/>
                 <w:webHidden/>
               </w:rPr>
-              <w:t>13</w:t>
+              <w:t>11</w:t>
             </w:r>
             <w:r>
               <w:rPr>
@@ -5258,32 +5678,38 @@
           <w:pPr>
             <w:pStyle w:val="TOC2"/>
             <w:tabs>
-              <w:tab w:val="left" w:pos="960"/>
+              <w:tab w:val="left" w:pos="633"/>
               <w:tab w:val="right" w:leader="dot" w:pos="9350"/>
             </w:tabs>
             <w:rPr>
-              <w:rFonts w:eastAsiaTheme="minorEastAsia"/>
+              <w:rFonts w:eastAsiaTheme="minorEastAsia" w:cstheme="minorBidi"/>
+              <w:b w:val="0"/>
+              <w:bCs w:val="0"/>
+              <w:smallCaps w:val="0"/>
               <w:noProof/>
               <w:sz w:val="24"/>
               <w:szCs w:val="24"/>
-              <w:lang w:val="en-SG" w:eastAsia="en-SG"/>
+              <w:lang w:val="en-SG"/>
             </w:rPr>
           </w:pPr>
-          <w:hyperlink w:anchor="_Toc508753048" w:history="1">
+          <w:hyperlink w:anchor="_Toc512181902" w:history="1">
             <w:r>
               <w:rPr>
                 <w:rStyle w:val="Hyperlink"/>
                 <w:noProof/>
               </w:rPr>
-              <w:t>3.17.</w:t>
-            </w:r>
-            <w:r>
-              <w:rPr>
-                <w:rFonts w:eastAsiaTheme="minorEastAsia"/>
+              <w:t>3.17</w:t>
+            </w:r>
+            <w:r>
+              <w:rPr>
+                <w:rFonts w:eastAsiaTheme="minorEastAsia" w:cstheme="minorBidi"/>
+                <w:b w:val="0"/>
+                <w:bCs w:val="0"/>
+                <w:smallCaps w:val="0"/>
                 <w:noProof/>
                 <w:sz w:val="24"/>
                 <w:szCs w:val="24"/>
-                <w:lang w:val="en-SG" w:eastAsia="en-SG"/>
+                <w:lang w:val="en-SG"/>
               </w:rPr>
               <w:tab/>
             </w:r>
@@ -5313,7 +5739,7 @@
                 <w:noProof/>
                 <w:webHidden/>
               </w:rPr>
-              <w:instrText xml:space="preserve"> PAGEREF _Toc508753048 \h </w:instrText>
+              <w:instrText xml:space="preserve"> PAGEREF _Toc512181902 \h </w:instrText>
             </w:r>
             <w:r>
               <w:rPr>
@@ -5333,7 +5759,7 @@
                 <w:noProof/>
                 <w:webHidden/>
               </w:rPr>
-              <w:t>14</w:t>
+              <w:t>11</w:t>
             </w:r>
             <w:r>
               <w:rPr>
@@ -5348,32 +5774,38 @@
           <w:pPr>
             <w:pStyle w:val="TOC2"/>
             <w:tabs>
-              <w:tab w:val="left" w:pos="960"/>
+              <w:tab w:val="left" w:pos="633"/>
               <w:tab w:val="right" w:leader="dot" w:pos="9350"/>
             </w:tabs>
             <w:rPr>
-              <w:rFonts w:eastAsiaTheme="minorEastAsia"/>
+              <w:rFonts w:eastAsiaTheme="minorEastAsia" w:cstheme="minorBidi"/>
+              <w:b w:val="0"/>
+              <w:bCs w:val="0"/>
+              <w:smallCaps w:val="0"/>
               <w:noProof/>
               <w:sz w:val="24"/>
               <w:szCs w:val="24"/>
-              <w:lang w:val="en-SG" w:eastAsia="en-SG"/>
+              <w:lang w:val="en-SG"/>
             </w:rPr>
           </w:pPr>
-          <w:hyperlink w:anchor="_Toc508753049" w:history="1">
+          <w:hyperlink w:anchor="_Toc512181903" w:history="1">
             <w:r>
               <w:rPr>
                 <w:rStyle w:val="Hyperlink"/>
                 <w:noProof/>
               </w:rPr>
-              <w:t>3.18.</w:t>
-            </w:r>
-            <w:r>
-              <w:rPr>
-                <w:rFonts w:eastAsiaTheme="minorEastAsia"/>
+              <w:t>3.18</w:t>
+            </w:r>
+            <w:r>
+              <w:rPr>
+                <w:rFonts w:eastAsiaTheme="minorEastAsia" w:cstheme="minorBidi"/>
+                <w:b w:val="0"/>
+                <w:bCs w:val="0"/>
+                <w:smallCaps w:val="0"/>
                 <w:noProof/>
                 <w:sz w:val="24"/>
                 <w:szCs w:val="24"/>
-                <w:lang w:val="en-SG" w:eastAsia="en-SG"/>
+                <w:lang w:val="en-SG"/>
               </w:rPr>
               <w:tab/>
             </w:r>
@@ -5382,7 +5814,7 @@
                 <w:rStyle w:val="Hyperlink"/>
                 <w:noProof/>
               </w:rPr>
-              <w:t>Send real-time data</w:t>
+              <w:t>Synchronize data with browsers</w:t>
             </w:r>
             <w:r>
               <w:rPr>
@@ -5403,7 +5835,7 @@
                 <w:noProof/>
                 <w:webHidden/>
               </w:rPr>
-              <w:instrText xml:space="preserve"> PAGEREF _Toc508753049 \h </w:instrText>
+              <w:instrText xml:space="preserve"> PAGEREF _Toc512181903 \h </w:instrText>
             </w:r>
             <w:r>
               <w:rPr>
@@ -5423,7 +5855,7 @@
                 <w:noProof/>
                 <w:webHidden/>
               </w:rPr>
-              <w:t>14</w:t>
+              <w:t>12</w:t>
             </w:r>
             <w:r>
               <w:rPr>
@@ -5438,32 +5870,38 @@
           <w:pPr>
             <w:pStyle w:val="TOC2"/>
             <w:tabs>
-              <w:tab w:val="left" w:pos="960"/>
+              <w:tab w:val="left" w:pos="633"/>
               <w:tab w:val="right" w:leader="dot" w:pos="9350"/>
             </w:tabs>
             <w:rPr>
-              <w:rFonts w:eastAsiaTheme="minorEastAsia"/>
+              <w:rFonts w:eastAsiaTheme="minorEastAsia" w:cstheme="minorBidi"/>
+              <w:b w:val="0"/>
+              <w:bCs w:val="0"/>
+              <w:smallCaps w:val="0"/>
               <w:noProof/>
               <w:sz w:val="24"/>
               <w:szCs w:val="24"/>
-              <w:lang w:val="en-SG" w:eastAsia="en-SG"/>
+              <w:lang w:val="en-SG"/>
             </w:rPr>
           </w:pPr>
-          <w:hyperlink w:anchor="_Toc508753050" w:history="1">
+          <w:hyperlink w:anchor="_Toc512181904" w:history="1">
             <w:r>
               <w:rPr>
                 <w:rStyle w:val="Hyperlink"/>
                 <w:noProof/>
               </w:rPr>
-              <w:t>3.19.</w:t>
-            </w:r>
-            <w:r>
-              <w:rPr>
-                <w:rFonts w:eastAsiaTheme="minorEastAsia"/>
+              <w:t>3.19</w:t>
+            </w:r>
+            <w:r>
+              <w:rPr>
+                <w:rFonts w:eastAsiaTheme="minorEastAsia" w:cstheme="minorBidi"/>
+                <w:b w:val="0"/>
+                <w:bCs w:val="0"/>
+                <w:smallCaps w:val="0"/>
                 <w:noProof/>
                 <w:sz w:val="24"/>
                 <w:szCs w:val="24"/>
-                <w:lang w:val="en-SG" w:eastAsia="en-SG"/>
+                <w:lang w:val="en-SG"/>
               </w:rPr>
               <w:tab/>
             </w:r>
@@ -5472,7 +5910,7 @@
                 <w:rStyle w:val="Hyperlink"/>
                 <w:noProof/>
               </w:rPr>
-              <w:t>Display real-time data</w:t>
+              <w:t>Get device health</w:t>
             </w:r>
             <w:r>
               <w:rPr>
@@ -5493,7 +5931,7 @@
                 <w:noProof/>
                 <w:webHidden/>
               </w:rPr>
-              <w:instrText xml:space="preserve"> PAGEREF _Toc508753050 \h </w:instrText>
+              <w:instrText xml:space="preserve"> PAGEREF _Toc512181904 \h </w:instrText>
             </w:r>
             <w:r>
               <w:rPr>
@@ -5513,7 +5951,7 @@
                 <w:noProof/>
                 <w:webHidden/>
               </w:rPr>
-              <w:t>14</w:t>
+              <w:t>12</w:t>
             </w:r>
             <w:r>
               <w:rPr>
@@ -5528,32 +5966,38 @@
           <w:pPr>
             <w:pStyle w:val="TOC2"/>
             <w:tabs>
-              <w:tab w:val="left" w:pos="960"/>
+              <w:tab w:val="left" w:pos="633"/>
               <w:tab w:val="right" w:leader="dot" w:pos="9350"/>
             </w:tabs>
             <w:rPr>
-              <w:rFonts w:eastAsiaTheme="minorEastAsia"/>
+              <w:rFonts w:eastAsiaTheme="minorEastAsia" w:cstheme="minorBidi"/>
+              <w:b w:val="0"/>
+              <w:bCs w:val="0"/>
+              <w:smallCaps w:val="0"/>
               <w:noProof/>
               <w:sz w:val="24"/>
               <w:szCs w:val="24"/>
-              <w:lang w:val="en-SG" w:eastAsia="en-SG"/>
+              <w:lang w:val="en-SG"/>
             </w:rPr>
           </w:pPr>
-          <w:hyperlink w:anchor="_Toc508753051" w:history="1">
+          <w:hyperlink w:anchor="_Toc512181905" w:history="1">
             <w:r>
               <w:rPr>
                 <w:rStyle w:val="Hyperlink"/>
                 <w:noProof/>
               </w:rPr>
-              <w:t>3.20.</w:t>
-            </w:r>
-            <w:r>
-              <w:rPr>
-                <w:rFonts w:eastAsiaTheme="minorEastAsia"/>
+              <w:t>3.20</w:t>
+            </w:r>
+            <w:r>
+              <w:rPr>
+                <w:rFonts w:eastAsiaTheme="minorEastAsia" w:cstheme="minorBidi"/>
+                <w:b w:val="0"/>
+                <w:bCs w:val="0"/>
+                <w:smallCaps w:val="0"/>
                 <w:noProof/>
                 <w:sz w:val="24"/>
                 <w:szCs w:val="24"/>
-                <w:lang w:val="en-SG" w:eastAsia="en-SG"/>
+                <w:lang w:val="en-SG"/>
               </w:rPr>
               <w:tab/>
             </w:r>
@@ -5562,7 +6006,7 @@
                 <w:rStyle w:val="Hyperlink"/>
                 <w:noProof/>
               </w:rPr>
-              <w:t>Get device health</w:t>
+              <w:t>Download history data</w:t>
             </w:r>
             <w:r>
               <w:rPr>
@@ -5583,7 +6027,7 @@
                 <w:noProof/>
                 <w:webHidden/>
               </w:rPr>
-              <w:instrText xml:space="preserve"> PAGEREF _Toc508753051 \h </w:instrText>
+              <w:instrText xml:space="preserve"> PAGEREF _Toc512181905 \h </w:instrText>
             </w:r>
             <w:r>
               <w:rPr>
@@ -5603,7 +6047,7 @@
                 <w:noProof/>
                 <w:webHidden/>
               </w:rPr>
-              <w:t>14</w:t>
+              <w:t>12</w:t>
             </w:r>
             <w:r>
               <w:rPr>
@@ -5618,32 +6062,38 @@
           <w:pPr>
             <w:pStyle w:val="TOC2"/>
             <w:tabs>
-              <w:tab w:val="left" w:pos="960"/>
+              <w:tab w:val="left" w:pos="633"/>
               <w:tab w:val="right" w:leader="dot" w:pos="9350"/>
             </w:tabs>
             <w:rPr>
-              <w:rFonts w:eastAsiaTheme="minorEastAsia"/>
+              <w:rFonts w:eastAsiaTheme="minorEastAsia" w:cstheme="minorBidi"/>
+              <w:b w:val="0"/>
+              <w:bCs w:val="0"/>
+              <w:smallCaps w:val="0"/>
               <w:noProof/>
               <w:sz w:val="24"/>
               <w:szCs w:val="24"/>
-              <w:lang w:val="en-SG" w:eastAsia="en-SG"/>
+              <w:lang w:val="en-SG"/>
             </w:rPr>
           </w:pPr>
-          <w:hyperlink w:anchor="_Toc508753052" w:history="1">
+          <w:hyperlink w:anchor="_Toc512181906" w:history="1">
             <w:r>
               <w:rPr>
                 <w:rStyle w:val="Hyperlink"/>
                 <w:noProof/>
               </w:rPr>
-              <w:t>3.21.</w:t>
-            </w:r>
-            <w:r>
-              <w:rPr>
-                <w:rFonts w:eastAsiaTheme="minorEastAsia"/>
+              <w:t>3.21</w:t>
+            </w:r>
+            <w:r>
+              <w:rPr>
+                <w:rFonts w:eastAsiaTheme="minorEastAsia" w:cstheme="minorBidi"/>
+                <w:b w:val="0"/>
+                <w:bCs w:val="0"/>
+                <w:smallCaps w:val="0"/>
                 <w:noProof/>
                 <w:sz w:val="24"/>
                 <w:szCs w:val="24"/>
-                <w:lang w:val="en-SG" w:eastAsia="en-SG"/>
+                <w:lang w:val="en-SG"/>
               </w:rPr>
               <w:tab/>
             </w:r>
@@ -5652,7 +6102,7 @@
                 <w:rStyle w:val="Hyperlink"/>
                 <w:noProof/>
               </w:rPr>
-              <w:t>Download history data</w:t>
+              <w:t>View real-time station information</w:t>
             </w:r>
             <w:r>
               <w:rPr>
@@ -5673,7 +6123,7 @@
                 <w:noProof/>
                 <w:webHidden/>
               </w:rPr>
-              <w:instrText xml:space="preserve"> PAGEREF _Toc508753052 \h </w:instrText>
+              <w:instrText xml:space="preserve"> PAGEREF _Toc512181906 \h </w:instrText>
             </w:r>
             <w:r>
               <w:rPr>
@@ -5693,7 +6143,7 @@
                 <w:noProof/>
                 <w:webHidden/>
               </w:rPr>
-              <w:t>14</w:t>
+              <w:t>12</w:t>
             </w:r>
             <w:r>
               <w:rPr>
@@ -5708,32 +6158,38 @@
           <w:pPr>
             <w:pStyle w:val="TOC2"/>
             <w:tabs>
-              <w:tab w:val="left" w:pos="960"/>
+              <w:tab w:val="left" w:pos="633"/>
               <w:tab w:val="right" w:leader="dot" w:pos="9350"/>
             </w:tabs>
             <w:rPr>
-              <w:rFonts w:eastAsiaTheme="minorEastAsia"/>
+              <w:rFonts w:eastAsiaTheme="minorEastAsia" w:cstheme="minorBidi"/>
+              <w:b w:val="0"/>
+              <w:bCs w:val="0"/>
+              <w:smallCaps w:val="0"/>
               <w:noProof/>
               <w:sz w:val="24"/>
               <w:szCs w:val="24"/>
-              <w:lang w:val="en-SG" w:eastAsia="en-SG"/>
+              <w:lang w:val="en-SG"/>
             </w:rPr>
           </w:pPr>
-          <w:hyperlink w:anchor="_Toc508753053" w:history="1">
+          <w:hyperlink w:anchor="_Toc512181907" w:history="1">
             <w:r>
               <w:rPr>
                 <w:rStyle w:val="Hyperlink"/>
                 <w:noProof/>
               </w:rPr>
-              <w:t>3.22.</w:t>
-            </w:r>
-            <w:r>
-              <w:rPr>
-                <w:rFonts w:eastAsiaTheme="minorEastAsia"/>
+              <w:t>3.22</w:t>
+            </w:r>
+            <w:r>
+              <w:rPr>
+                <w:rFonts w:eastAsiaTheme="minorEastAsia" w:cstheme="minorBidi"/>
+                <w:b w:val="0"/>
+                <w:bCs w:val="0"/>
+                <w:smallCaps w:val="0"/>
                 <w:noProof/>
                 <w:sz w:val="24"/>
                 <w:szCs w:val="24"/>
-                <w:lang w:val="en-SG" w:eastAsia="en-SG"/>
+                <w:lang w:val="en-SG"/>
               </w:rPr>
               <w:tab/>
             </w:r>
@@ -5742,7 +6198,7 @@
                 <w:rStyle w:val="Hyperlink"/>
                 <w:noProof/>
               </w:rPr>
-              <w:t>View real-time station information</w:t>
+              <w:t>View station history information</w:t>
             </w:r>
             <w:r>
               <w:rPr>
@@ -5763,7 +6219,7 @@
                 <w:noProof/>
                 <w:webHidden/>
               </w:rPr>
-              <w:instrText xml:space="preserve"> PAGEREF _Toc508753053 \h </w:instrText>
+              <w:instrText xml:space="preserve"> PAGEREF _Toc512181907 \h </w:instrText>
             </w:r>
             <w:r>
               <w:rPr>
@@ -5783,7 +6239,7 @@
                 <w:noProof/>
                 <w:webHidden/>
               </w:rPr>
-              <w:t>14</w:t>
+              <w:t>12</w:t>
             </w:r>
             <w:r>
               <w:rPr>
@@ -5798,32 +6254,38 @@
           <w:pPr>
             <w:pStyle w:val="TOC2"/>
             <w:tabs>
-              <w:tab w:val="left" w:pos="960"/>
+              <w:tab w:val="left" w:pos="633"/>
               <w:tab w:val="right" w:leader="dot" w:pos="9350"/>
             </w:tabs>
             <w:rPr>
-              <w:rFonts w:eastAsiaTheme="minorEastAsia"/>
+              <w:rFonts w:eastAsiaTheme="minorEastAsia" w:cstheme="minorBidi"/>
+              <w:b w:val="0"/>
+              <w:bCs w:val="0"/>
+              <w:smallCaps w:val="0"/>
               <w:noProof/>
               <w:sz w:val="24"/>
               <w:szCs w:val="24"/>
-              <w:lang w:val="en-SG" w:eastAsia="en-SG"/>
+              <w:lang w:val="en-SG"/>
             </w:rPr>
           </w:pPr>
-          <w:hyperlink w:anchor="_Toc508753054" w:history="1">
+          <w:hyperlink w:anchor="_Toc512181908" w:history="1">
             <w:r>
               <w:rPr>
                 <w:rStyle w:val="Hyperlink"/>
                 <w:noProof/>
               </w:rPr>
-              <w:t>3.23.</w:t>
-            </w:r>
-            <w:r>
-              <w:rPr>
-                <w:rFonts w:eastAsiaTheme="minorEastAsia"/>
+              <w:t>3.23</w:t>
+            </w:r>
+            <w:r>
+              <w:rPr>
+                <w:rFonts w:eastAsiaTheme="minorEastAsia" w:cstheme="minorBidi"/>
+                <w:b w:val="0"/>
+                <w:bCs w:val="0"/>
+                <w:smallCaps w:val="0"/>
                 <w:noProof/>
                 <w:sz w:val="24"/>
                 <w:szCs w:val="24"/>
-                <w:lang w:val="en-SG" w:eastAsia="en-SG"/>
+                <w:lang w:val="en-SG"/>
               </w:rPr>
               <w:tab/>
             </w:r>
@@ -5832,7 +6294,7 @@
                 <w:rStyle w:val="Hyperlink"/>
                 <w:noProof/>
               </w:rPr>
-              <w:t>View station history information</w:t>
+              <w:t>Notify device status</w:t>
             </w:r>
             <w:r>
               <w:rPr>
@@ -5853,7 +6315,7 @@
                 <w:noProof/>
                 <w:webHidden/>
               </w:rPr>
-              <w:instrText xml:space="preserve"> PAGEREF _Toc508753054 \h </w:instrText>
+              <w:instrText xml:space="preserve"> PAGEREF _Toc512181908 \h </w:instrText>
             </w:r>
             <w:r>
               <w:rPr>
@@ -5873,7 +6335,7 @@
                 <w:noProof/>
                 <w:webHidden/>
               </w:rPr>
-              <w:t>14</w:t>
+              <w:t>12</w:t>
             </w:r>
             <w:r>
               <w:rPr>
@@ -5888,32 +6350,38 @@
           <w:pPr>
             <w:pStyle w:val="TOC2"/>
             <w:tabs>
-              <w:tab w:val="left" w:pos="960"/>
+              <w:tab w:val="left" w:pos="633"/>
               <w:tab w:val="right" w:leader="dot" w:pos="9350"/>
             </w:tabs>
             <w:rPr>
-              <w:rFonts w:eastAsiaTheme="minorEastAsia"/>
+              <w:rFonts w:eastAsiaTheme="minorEastAsia" w:cstheme="minorBidi"/>
+              <w:b w:val="0"/>
+              <w:bCs w:val="0"/>
+              <w:smallCaps w:val="0"/>
               <w:noProof/>
               <w:sz w:val="24"/>
               <w:szCs w:val="24"/>
-              <w:lang w:val="en-SG" w:eastAsia="en-SG"/>
+              <w:lang w:val="en-SG"/>
             </w:rPr>
           </w:pPr>
-          <w:hyperlink w:anchor="_Toc508753055" w:history="1">
+          <w:hyperlink w:anchor="_Toc512181909" w:history="1">
             <w:r>
               <w:rPr>
                 <w:rStyle w:val="Hyperlink"/>
                 <w:noProof/>
               </w:rPr>
-              <w:t>3.24.</w:t>
-            </w:r>
-            <w:r>
-              <w:rPr>
-                <w:rFonts w:eastAsiaTheme="minorEastAsia"/>
+              <w:t>3.24</w:t>
+            </w:r>
+            <w:r>
+              <w:rPr>
+                <w:rFonts w:eastAsiaTheme="minorEastAsia" w:cstheme="minorBidi"/>
+                <w:b w:val="0"/>
+                <w:bCs w:val="0"/>
+                <w:smallCaps w:val="0"/>
                 <w:noProof/>
                 <w:sz w:val="24"/>
                 <w:szCs w:val="24"/>
-                <w:lang w:val="en-SG" w:eastAsia="en-SG"/>
+                <w:lang w:val="en-SG"/>
               </w:rPr>
               <w:tab/>
             </w:r>
@@ -5922,7 +6390,7 @@
                 <w:rStyle w:val="Hyperlink"/>
                 <w:noProof/>
               </w:rPr>
-              <w:t>Notify device status</w:t>
+              <w:t>Send stream data</w:t>
             </w:r>
             <w:r>
               <w:rPr>
@@ -5943,7 +6411,7 @@
                 <w:noProof/>
                 <w:webHidden/>
               </w:rPr>
-              <w:instrText xml:space="preserve"> PAGEREF _Toc508753055 \h </w:instrText>
+              <w:instrText xml:space="preserve"> PAGEREF _Toc512181909 \h </w:instrText>
             </w:r>
             <w:r>
               <w:rPr>
@@ -5963,7 +6431,487 @@
                 <w:noProof/>
                 <w:webHidden/>
               </w:rPr>
-              <w:t>14</w:t>
+              <w:t>12</w:t>
+            </w:r>
+            <w:r>
+              <w:rPr>
+                <w:noProof/>
+                <w:webHidden/>
+              </w:rPr>
+              <w:fldChar w:fldCharType="end"/>
+            </w:r>
+          </w:hyperlink>
+        </w:p>
+        <w:p>
+          <w:pPr>
+            <w:pStyle w:val="TOC2"/>
+            <w:tabs>
+              <w:tab w:val="left" w:pos="633"/>
+              <w:tab w:val="right" w:leader="dot" w:pos="9350"/>
+            </w:tabs>
+            <w:rPr>
+              <w:rFonts w:eastAsiaTheme="minorEastAsia" w:cstheme="minorBidi"/>
+              <w:b w:val="0"/>
+              <w:bCs w:val="0"/>
+              <w:smallCaps w:val="0"/>
+              <w:noProof/>
+              <w:sz w:val="24"/>
+              <w:szCs w:val="24"/>
+              <w:lang w:val="en-SG"/>
+            </w:rPr>
+          </w:pPr>
+          <w:hyperlink w:anchor="_Toc512181910" w:history="1">
+            <w:r>
+              <w:rPr>
+                <w:rStyle w:val="Hyperlink"/>
+                <w:noProof/>
+              </w:rPr>
+              <w:t>3.25</w:t>
+            </w:r>
+            <w:r>
+              <w:rPr>
+                <w:rFonts w:eastAsiaTheme="minorEastAsia" w:cstheme="minorBidi"/>
+                <w:b w:val="0"/>
+                <w:bCs w:val="0"/>
+                <w:smallCaps w:val="0"/>
+                <w:noProof/>
+                <w:sz w:val="24"/>
+                <w:szCs w:val="24"/>
+                <w:lang w:val="en-SG"/>
+              </w:rPr>
+              <w:tab/>
+            </w:r>
+            <w:r>
+              <w:rPr>
+                <w:rStyle w:val="Hyperlink"/>
+                <w:noProof/>
+              </w:rPr>
+              <w:t>Store raw data</w:t>
+            </w:r>
+            <w:r>
+              <w:rPr>
+                <w:noProof/>
+                <w:webHidden/>
+              </w:rPr>
+              <w:tab/>
+            </w:r>
+            <w:r>
+              <w:rPr>
+                <w:noProof/>
+                <w:webHidden/>
+              </w:rPr>
+              <w:fldChar w:fldCharType="begin"/>
+            </w:r>
+            <w:r>
+              <w:rPr>
+                <w:noProof/>
+                <w:webHidden/>
+              </w:rPr>
+              <w:instrText xml:space="preserve"> PAGEREF _Toc512181910 \h </w:instrText>
+            </w:r>
+            <w:r>
+              <w:rPr>
+                <w:noProof/>
+                <w:webHidden/>
+              </w:rPr>
+            </w:r>
+            <w:r>
+              <w:rPr>
+                <w:noProof/>
+                <w:webHidden/>
+              </w:rPr>
+              <w:fldChar w:fldCharType="separate"/>
+            </w:r>
+            <w:r>
+              <w:rPr>
+                <w:noProof/>
+                <w:webHidden/>
+              </w:rPr>
+              <w:t>12</w:t>
+            </w:r>
+            <w:r>
+              <w:rPr>
+                <w:noProof/>
+                <w:webHidden/>
+              </w:rPr>
+              <w:fldChar w:fldCharType="end"/>
+            </w:r>
+          </w:hyperlink>
+        </w:p>
+        <w:p>
+          <w:pPr>
+            <w:pStyle w:val="TOC2"/>
+            <w:tabs>
+              <w:tab w:val="left" w:pos="633"/>
+              <w:tab w:val="right" w:leader="dot" w:pos="9350"/>
+            </w:tabs>
+            <w:rPr>
+              <w:rFonts w:eastAsiaTheme="minorEastAsia" w:cstheme="minorBidi"/>
+              <w:b w:val="0"/>
+              <w:bCs w:val="0"/>
+              <w:smallCaps w:val="0"/>
+              <w:noProof/>
+              <w:sz w:val="24"/>
+              <w:szCs w:val="24"/>
+              <w:lang w:val="en-SG"/>
+            </w:rPr>
+          </w:pPr>
+          <w:hyperlink w:anchor="_Toc512181911" w:history="1">
+            <w:r>
+              <w:rPr>
+                <w:rStyle w:val="Hyperlink"/>
+                <w:noProof/>
+              </w:rPr>
+              <w:t>3.26</w:t>
+            </w:r>
+            <w:r>
+              <w:rPr>
+                <w:rFonts w:eastAsiaTheme="minorEastAsia" w:cstheme="minorBidi"/>
+                <w:b w:val="0"/>
+                <w:bCs w:val="0"/>
+                <w:smallCaps w:val="0"/>
+                <w:noProof/>
+                <w:sz w:val="24"/>
+                <w:szCs w:val="24"/>
+                <w:lang w:val="en-SG"/>
+              </w:rPr>
+              <w:tab/>
+            </w:r>
+            <w:r>
+              <w:rPr>
+                <w:rStyle w:val="Hyperlink"/>
+                <w:noProof/>
+              </w:rPr>
+              <w:t>Pass raw data</w:t>
+            </w:r>
+            <w:r>
+              <w:rPr>
+                <w:noProof/>
+                <w:webHidden/>
+              </w:rPr>
+              <w:tab/>
+            </w:r>
+            <w:r>
+              <w:rPr>
+                <w:noProof/>
+                <w:webHidden/>
+              </w:rPr>
+              <w:fldChar w:fldCharType="begin"/>
+            </w:r>
+            <w:r>
+              <w:rPr>
+                <w:noProof/>
+                <w:webHidden/>
+              </w:rPr>
+              <w:instrText xml:space="preserve"> PAGEREF _Toc512181911 \h </w:instrText>
+            </w:r>
+            <w:r>
+              <w:rPr>
+                <w:noProof/>
+                <w:webHidden/>
+              </w:rPr>
+            </w:r>
+            <w:r>
+              <w:rPr>
+                <w:noProof/>
+                <w:webHidden/>
+              </w:rPr>
+              <w:fldChar w:fldCharType="separate"/>
+            </w:r>
+            <w:r>
+              <w:rPr>
+                <w:noProof/>
+                <w:webHidden/>
+              </w:rPr>
+              <w:t>12</w:t>
+            </w:r>
+            <w:r>
+              <w:rPr>
+                <w:noProof/>
+                <w:webHidden/>
+              </w:rPr>
+              <w:fldChar w:fldCharType="end"/>
+            </w:r>
+          </w:hyperlink>
+        </w:p>
+        <w:p>
+          <w:pPr>
+            <w:pStyle w:val="TOC2"/>
+            <w:tabs>
+              <w:tab w:val="left" w:pos="633"/>
+              <w:tab w:val="right" w:leader="dot" w:pos="9350"/>
+            </w:tabs>
+            <w:rPr>
+              <w:rFonts w:eastAsiaTheme="minorEastAsia" w:cstheme="minorBidi"/>
+              <w:b w:val="0"/>
+              <w:bCs w:val="0"/>
+              <w:smallCaps w:val="0"/>
+              <w:noProof/>
+              <w:sz w:val="24"/>
+              <w:szCs w:val="24"/>
+              <w:lang w:val="en-SG"/>
+            </w:rPr>
+          </w:pPr>
+          <w:hyperlink w:anchor="_Toc512181912" w:history="1">
+            <w:r>
+              <w:rPr>
+                <w:rStyle w:val="Hyperlink"/>
+                <w:noProof/>
+              </w:rPr>
+              <w:t>3.27</w:t>
+            </w:r>
+            <w:r>
+              <w:rPr>
+                <w:rFonts w:eastAsiaTheme="minorEastAsia" w:cstheme="minorBidi"/>
+                <w:b w:val="0"/>
+                <w:bCs w:val="0"/>
+                <w:smallCaps w:val="0"/>
+                <w:noProof/>
+                <w:sz w:val="24"/>
+                <w:szCs w:val="24"/>
+                <w:lang w:val="en-SG"/>
+              </w:rPr>
+              <w:tab/>
+            </w:r>
+            <w:r>
+              <w:rPr>
+                <w:rStyle w:val="Hyperlink"/>
+                <w:noProof/>
+              </w:rPr>
+              <w:t>Create device group</w:t>
+            </w:r>
+            <w:r>
+              <w:rPr>
+                <w:noProof/>
+                <w:webHidden/>
+              </w:rPr>
+              <w:tab/>
+            </w:r>
+            <w:r>
+              <w:rPr>
+                <w:noProof/>
+                <w:webHidden/>
+              </w:rPr>
+              <w:fldChar w:fldCharType="begin"/>
+            </w:r>
+            <w:r>
+              <w:rPr>
+                <w:noProof/>
+                <w:webHidden/>
+              </w:rPr>
+              <w:instrText xml:space="preserve"> PAGEREF _Toc512181912 \h </w:instrText>
+            </w:r>
+            <w:r>
+              <w:rPr>
+                <w:noProof/>
+                <w:webHidden/>
+              </w:rPr>
+            </w:r>
+            <w:r>
+              <w:rPr>
+                <w:noProof/>
+                <w:webHidden/>
+              </w:rPr>
+              <w:fldChar w:fldCharType="separate"/>
+            </w:r>
+            <w:r>
+              <w:rPr>
+                <w:noProof/>
+                <w:webHidden/>
+              </w:rPr>
+              <w:t>12</w:t>
+            </w:r>
+            <w:r>
+              <w:rPr>
+                <w:noProof/>
+                <w:webHidden/>
+              </w:rPr>
+              <w:fldChar w:fldCharType="end"/>
+            </w:r>
+          </w:hyperlink>
+        </w:p>
+        <w:p>
+          <w:pPr>
+            <w:pStyle w:val="TOC2"/>
+            <w:tabs>
+              <w:tab w:val="left" w:pos="633"/>
+              <w:tab w:val="right" w:leader="dot" w:pos="9350"/>
+            </w:tabs>
+            <w:rPr>
+              <w:rFonts w:eastAsiaTheme="minorEastAsia" w:cstheme="minorBidi"/>
+              <w:b w:val="0"/>
+              <w:bCs w:val="0"/>
+              <w:smallCaps w:val="0"/>
+              <w:noProof/>
+              <w:sz w:val="24"/>
+              <w:szCs w:val="24"/>
+              <w:lang w:val="en-SG"/>
+            </w:rPr>
+          </w:pPr>
+          <w:hyperlink w:anchor="_Toc512181913" w:history="1">
+            <w:r>
+              <w:rPr>
+                <w:rStyle w:val="Hyperlink"/>
+                <w:noProof/>
+              </w:rPr>
+              <w:t>3.28</w:t>
+            </w:r>
+            <w:r>
+              <w:rPr>
+                <w:rFonts w:eastAsiaTheme="minorEastAsia" w:cstheme="minorBidi"/>
+                <w:b w:val="0"/>
+                <w:bCs w:val="0"/>
+                <w:smallCaps w:val="0"/>
+                <w:noProof/>
+                <w:sz w:val="24"/>
+                <w:szCs w:val="24"/>
+                <w:lang w:val="en-SG"/>
+              </w:rPr>
+              <w:tab/>
+            </w:r>
+            <w:r>
+              <w:rPr>
+                <w:rStyle w:val="Hyperlink"/>
+                <w:noProof/>
+              </w:rPr>
+              <w:t>Maintain device group(s)</w:t>
+            </w:r>
+            <w:r>
+              <w:rPr>
+                <w:noProof/>
+                <w:webHidden/>
+              </w:rPr>
+              <w:tab/>
+            </w:r>
+            <w:r>
+              <w:rPr>
+                <w:noProof/>
+                <w:webHidden/>
+              </w:rPr>
+              <w:fldChar w:fldCharType="begin"/>
+            </w:r>
+            <w:r>
+              <w:rPr>
+                <w:noProof/>
+                <w:webHidden/>
+              </w:rPr>
+              <w:instrText xml:space="preserve"> PAGEREF _Toc512181913 \h </w:instrText>
+            </w:r>
+            <w:r>
+              <w:rPr>
+                <w:noProof/>
+                <w:webHidden/>
+              </w:rPr>
+            </w:r>
+            <w:r>
+              <w:rPr>
+                <w:noProof/>
+                <w:webHidden/>
+              </w:rPr>
+              <w:fldChar w:fldCharType="separate"/>
+            </w:r>
+            <w:r>
+              <w:rPr>
+                <w:noProof/>
+                <w:webHidden/>
+              </w:rPr>
+              <w:t>12</w:t>
+            </w:r>
+            <w:r>
+              <w:rPr>
+                <w:noProof/>
+                <w:webHidden/>
+              </w:rPr>
+              <w:fldChar w:fldCharType="end"/>
+            </w:r>
+          </w:hyperlink>
+        </w:p>
+        <w:p>
+          <w:pPr>
+            <w:pStyle w:val="TOC2"/>
+            <w:tabs>
+              <w:tab w:val="left" w:pos="633"/>
+              <w:tab w:val="right" w:leader="dot" w:pos="9350"/>
+            </w:tabs>
+            <w:rPr>
+              <w:rFonts w:eastAsiaTheme="minorEastAsia" w:cstheme="minorBidi"/>
+              <w:b w:val="0"/>
+              <w:bCs w:val="0"/>
+              <w:smallCaps w:val="0"/>
+              <w:noProof/>
+              <w:sz w:val="24"/>
+              <w:szCs w:val="24"/>
+              <w:lang w:val="en-SG"/>
+            </w:rPr>
+          </w:pPr>
+          <w:hyperlink w:anchor="_Toc512181914" w:history="1">
+            <w:r>
+              <w:rPr>
+                <w:rStyle w:val="Hyperlink"/>
+                <w:noProof/>
+              </w:rPr>
+              <w:t>3.29</w:t>
+            </w:r>
+            <w:r>
+              <w:rPr>
+                <w:rFonts w:eastAsiaTheme="minorEastAsia" w:cstheme="minorBidi"/>
+                <w:b w:val="0"/>
+                <w:bCs w:val="0"/>
+                <w:smallCaps w:val="0"/>
+                <w:noProof/>
+                <w:sz w:val="24"/>
+                <w:szCs w:val="24"/>
+                <w:lang w:val="en-SG"/>
+              </w:rPr>
+              <w:tab/>
+            </w:r>
+            <w:r>
+              <w:rPr>
+                <w:rStyle w:val="Hyperlink"/>
+                <w:noProof/>
+              </w:rPr>
+              <w:t>View/Select device group</w:t>
+            </w:r>
+            <w:r>
+              <w:rPr>
+                <w:noProof/>
+                <w:webHidden/>
+              </w:rPr>
+              <w:tab/>
+            </w:r>
+            <w:r>
+              <w:rPr>
+                <w:noProof/>
+                <w:webHidden/>
+              </w:rPr>
+              <w:fldChar w:fldCharType="begin"/>
+            </w:r>
+            <w:r>
+              <w:rPr>
+                <w:noProof/>
+                <w:webHidden/>
+              </w:rPr>
+              <w:instrText xml:space="preserve"> PAGEREF _Toc512181914 \h </w:instrText>
+            </w:r>
+            <w:r>
+              <w:rPr>
+                <w:noProof/>
+                <w:webHidden/>
+              </w:rPr>
+            </w:r>
+            <w:r>
+              <w:rPr>
+                <w:noProof/>
+                <w:webHidden/>
+              </w:rPr>
+              <w:fldChar w:fldCharType="separate"/>
+            </w:r>
+            <w:r>
+              <w:rPr>
+                <w:noProof/>
+                <w:webHidden/>
+              </w:rPr>
+              <w:t>13</w:t>
             </w:r>
             <w:r>
               <w:rPr>
@@ -5989,35 +6937,25 @@
     <w:p/>
     <w:p/>
     <w:p/>
-    <w:p/>
     <w:p>
       <w:pPr>
         <w:pStyle w:val="Heading1"/>
-        <w:rPr>
-          <w:sz w:val="36"/>
-          <w:szCs w:val="36"/>
-        </w:rPr>
-      </w:pPr>
-      <w:bookmarkStart w:id="4" w:name="_Toc508752376"/>
-      <w:bookmarkStart w:id="5" w:name="_Toc508753013"/>
-      <w:r>
-        <w:rPr>
-          <w:sz w:val="36"/>
-          <w:szCs w:val="36"/>
-        </w:rPr>
+      </w:pPr>
+      <w:bookmarkStart w:id="5" w:name="_Toc508752376"/>
+      <w:bookmarkStart w:id="6" w:name="_Toc512181865"/>
+      <w:r>
         <w:lastRenderedPageBreak/>
-        <w:t>Use case diagram</w:t>
-      </w:r>
-      <w:bookmarkStart w:id="6" w:name="_Toc508752222"/>
-      <w:r>
-        <w:rPr>
-          <w:sz w:val="36"/>
-          <w:szCs w:val="36"/>
-        </w:rPr>
+        <w:t xml:space="preserve">Use case </w:t>
+      </w:r>
+      <w:r>
+        <w:t>diagram</w:t>
+      </w:r>
+      <w:bookmarkStart w:id="7" w:name="_Toc508752222"/>
+      <w:r>
         <w:t>s</w:t>
       </w:r>
-      <w:bookmarkEnd w:id="4"/>
       <w:bookmarkEnd w:id="5"/>
+      <w:bookmarkEnd w:id="6"/>
     </w:p>
     <w:p>
       <w:pPr>
@@ -6026,8 +6964,8 @@
           <w:rFonts w:eastAsiaTheme="minorHAnsi"/>
         </w:rPr>
       </w:pPr>
-      <w:bookmarkStart w:id="7" w:name="_Toc508752377"/>
-      <w:bookmarkStart w:id="8" w:name="_Toc508753014"/>
+      <w:bookmarkStart w:id="8" w:name="_Toc508752377"/>
+      <w:bookmarkStart w:id="9" w:name="_Toc512181866"/>
       <w:r>
         <w:rPr>
           <w:rFonts w:eastAsiaTheme="minorHAnsi"/>
@@ -6037,25 +6975,20 @@
         </w:rPr>
         <w:t>Receiving incoming data</w:t>
       </w:r>
-      <w:bookmarkEnd w:id="6"/>
       <w:bookmarkEnd w:id="7"/>
       <w:bookmarkEnd w:id="8"/>
-      <w:r>
-        <w:rPr>
-          <w:rFonts w:eastAsiaTheme="minorHAnsi"/>
-        </w:rPr>
-        <w:br/>
-      </w:r>
-      <w:r>
-        <w:rPr>
-          <w:rFonts w:eastAsiaTheme="minorHAnsi"/>
-          <w:noProof/>
-        </w:rPr>
+      <w:bookmarkEnd w:id="9"/>
+    </w:p>
+    <w:p>
+      <w:pPr>
+        <w:jc w:val="center"/>
+      </w:pPr>
+      <w:r>
         <w:drawing>
-          <wp:inline distT="0" distB="0" distL="0" distR="0">
-            <wp:extent cx="5943600" cy="4511675"/>
+          <wp:inline distT="0" distB="0" distL="0" distR="0" wp14:anchorId="0A4A1532" wp14:editId="571BD423">
+            <wp:extent cx="5943600" cy="4132580"/>
             <wp:effectExtent l="0" t="0" r="0" b="0"/>
-            <wp:docPr id="16" name="Picture 16"/>
+            <wp:docPr id="1" name="Picture 1"/>
             <wp:cNvGraphicFramePr>
               <a:graphicFrameLocks xmlns:a="http://schemas.openxmlformats.org/drawingml/2006/main" noChangeAspect="1"/>
             </wp:cNvGraphicFramePr>
@@ -6063,7 +6996,7 @@
               <a:graphicData uri="http://schemas.openxmlformats.org/drawingml/2006/picture">
                 <pic:pic xmlns:pic="http://schemas.openxmlformats.org/drawingml/2006/picture">
                   <pic:nvPicPr>
-                    <pic:cNvPr id="16" name="reveiving incoming data.png"/>
+                    <pic:cNvPr id="1" name="Receiving incoming data.png"/>
                     <pic:cNvPicPr/>
                   </pic:nvPicPr>
                   <pic:blipFill>
@@ -6081,7 +7014,7 @@
                   <pic:spPr>
                     <a:xfrm>
                       <a:off x="0" y="0"/>
-                      <a:ext cx="5943600" cy="4511675"/>
+                      <a:ext cx="5943600" cy="4132580"/>
                     </a:xfrm>
                     <a:prstGeom prst="rect">
                       <a:avLst/>
@@ -6097,37 +7030,36 @@
     <w:p>
       <w:pPr>
         <w:pStyle w:val="Heading2"/>
+      </w:pPr>
+      <w:bookmarkStart w:id="10" w:name="_Toc512181867"/>
+      <w:r>
         <w:rPr>
           <w:rFonts w:eastAsiaTheme="minorHAnsi"/>
           <w:color w:val="548DD4" w:themeColor="text2" w:themeTint="99"/>
           <w:sz w:val="32"/>
           <w:szCs w:val="32"/>
         </w:rPr>
-      </w:pPr>
-      <w:bookmarkStart w:id="9" w:name="_Toc508753015"/>
-      <w:r>
-        <w:rPr>
-          <w:rFonts w:eastAsiaTheme="minorHAnsi"/>
+        <w:lastRenderedPageBreak/>
+        <w:t>Streaming real-time data</w:t>
+      </w:r>
+      <w:bookmarkEnd w:id="10"/>
+    </w:p>
+    <w:p>
+      <w:pPr>
+        <w:jc w:val="center"/>
+      </w:pPr>
+      <w:r>
+        <w:rPr>
+          <w:noProof/>
           <w:color w:val="548DD4" w:themeColor="text2" w:themeTint="99"/>
           <w:sz w:val="32"/>
           <w:szCs w:val="32"/>
         </w:rPr>
-        <w:lastRenderedPageBreak/>
-        <w:t>Streaming real-time data</w:t>
-      </w:r>
-      <w:bookmarkEnd w:id="9"/>
-      <w:r>
-        <w:br/>
-      </w:r>
-      <w:r>
-        <w:rPr>
-          <w:noProof/>
-        </w:rPr>
         <w:drawing>
-          <wp:inline distT="0" distB="0" distL="0" distR="0">
-            <wp:extent cx="4216400" cy="4152900"/>
+          <wp:inline distT="0" distB="0" distL="0" distR="0" wp14:anchorId="556ABCDC" wp14:editId="7ADC15F7">
+            <wp:extent cx="4203700" cy="4318000"/>
             <wp:effectExtent l="0" t="0" r="0" b="0"/>
-            <wp:docPr id="17" name="Picture 17"/>
+            <wp:docPr id="2" name="Picture 2"/>
             <wp:cNvGraphicFramePr>
               <a:graphicFrameLocks xmlns:a="http://schemas.openxmlformats.org/drawingml/2006/main" noChangeAspect="1"/>
             </wp:cNvGraphicFramePr>
@@ -6135,7 +7067,7 @@
               <a:graphicData uri="http://schemas.openxmlformats.org/drawingml/2006/picture">
                 <pic:pic xmlns:pic="http://schemas.openxmlformats.org/drawingml/2006/picture">
                   <pic:nvPicPr>
-                    <pic:cNvPr id="17" name="streaming real-time data.png"/>
+                    <pic:cNvPr id="2" name="Streaming real time data.png"/>
                     <pic:cNvPicPr/>
                   </pic:nvPicPr>
                   <pic:blipFill>
@@ -6153,7 +7085,7 @@
                   <pic:spPr>
                     <a:xfrm>
                       <a:off x="0" y="0"/>
-                      <a:ext cx="4216400" cy="4152900"/>
+                      <a:ext cx="4203700" cy="4318000"/>
                     </a:xfrm>
                     <a:prstGeom prst="rect">
                       <a:avLst/>
@@ -6171,7 +7103,7 @@
       <w:pPr>
         <w:pStyle w:val="Heading2"/>
       </w:pPr>
-      <w:bookmarkStart w:id="10" w:name="_Toc508753016"/>
+      <w:bookmarkStart w:id="11" w:name="_Toc512181868"/>
       <w:r>
         <w:rPr>
           <w:rFonts w:eastAsiaTheme="minorHAnsi"/>
@@ -6182,19 +7114,21 @@
         <w:lastRenderedPageBreak/>
         <w:t>Streaming device health status</w:t>
       </w:r>
-      <w:bookmarkEnd w:id="10"/>
-      <w:r>
-        <w:br/>
-      </w:r>
+      <w:bookmarkEnd w:id="11"/>
+    </w:p>
+    <w:p>
+      <w:pPr>
+        <w:jc w:val="center"/>
+      </w:pPr>
       <w:r>
         <w:rPr>
           <w:noProof/>
         </w:rPr>
         <w:drawing>
-          <wp:inline distT="0" distB="0" distL="0" distR="0">
-            <wp:extent cx="5943600" cy="3302000"/>
+          <wp:inline distT="0" distB="0" distL="0" distR="0" wp14:anchorId="08785311" wp14:editId="0B17654E">
+            <wp:extent cx="5943600" cy="3311525"/>
             <wp:effectExtent l="0" t="0" r="0" b="0"/>
-            <wp:docPr id="18" name="Picture 18"/>
+            <wp:docPr id="3" name="Picture 3"/>
             <wp:cNvGraphicFramePr>
               <a:graphicFrameLocks xmlns:a="http://schemas.openxmlformats.org/drawingml/2006/main" noChangeAspect="1"/>
             </wp:cNvGraphicFramePr>
@@ -6202,7 +7136,7 @@
               <a:graphicData uri="http://schemas.openxmlformats.org/drawingml/2006/picture">
                 <pic:pic xmlns:pic="http://schemas.openxmlformats.org/drawingml/2006/picture">
                   <pic:nvPicPr>
-                    <pic:cNvPr id="18" name="streaming device health status.png"/>
+                    <pic:cNvPr id="3" name="Streaming device health status.png"/>
                     <pic:cNvPicPr/>
                   </pic:nvPicPr>
                   <pic:blipFill>
@@ -6220,7 +7154,7 @@
                   <pic:spPr>
                     <a:xfrm>
                       <a:off x="0" y="0"/>
-                      <a:ext cx="5943600" cy="3302000"/>
+                      <a:ext cx="5943600" cy="3311525"/>
                     </a:xfrm>
                     <a:prstGeom prst="rect">
                       <a:avLst/>
@@ -6236,34 +7170,30 @@
     <w:p>
       <w:pPr>
         <w:pStyle w:val="Heading2"/>
+      </w:pPr>
+      <w:bookmarkStart w:id="12" w:name="_Toc512181869"/>
+      <w:r>
         <w:rPr>
           <w:rFonts w:eastAsiaTheme="minorHAnsi"/>
           <w:color w:val="548DD4" w:themeColor="text2" w:themeTint="99"/>
           <w:sz w:val="32"/>
           <w:szCs w:val="32"/>
         </w:rPr>
-      </w:pPr>
-      <w:bookmarkStart w:id="11" w:name="_Toc508753017"/>
-      <w:r>
-        <w:rPr>
-          <w:rFonts w:eastAsiaTheme="minorHAnsi"/>
-          <w:color w:val="548DD4" w:themeColor="text2" w:themeTint="99"/>
-          <w:sz w:val="32"/>
-          <w:szCs w:val="32"/>
-        </w:rPr>
         <w:lastRenderedPageBreak/>
         <w:t>System user overview</w:t>
       </w:r>
-      <w:bookmarkEnd w:id="11"/>
-      <w:r>
-        <w:br/>
-      </w:r>
+      <w:bookmarkEnd w:id="12"/>
+    </w:p>
+    <w:p>
+      <w:pPr>
+        <w:jc w:val="center"/>
+      </w:pPr>
       <w:r>
         <w:rPr>
           <w:noProof/>
         </w:rPr>
         <w:drawing>
-          <wp:inline distT="0" distB="0" distL="0" distR="0">
+          <wp:inline distT="0" distB="0" distL="0" distR="0" wp14:anchorId="0A1C1137" wp14:editId="71CD2965">
             <wp:extent cx="5943600" cy="4483100"/>
             <wp:effectExtent l="0" t="0" r="0" b="0"/>
             <wp:docPr id="19" name="Picture 19"/>
@@ -6309,34 +7239,30 @@
     <w:p>
       <w:pPr>
         <w:pStyle w:val="Heading2"/>
+      </w:pPr>
+      <w:bookmarkStart w:id="13" w:name="_Toc512181870"/>
+      <w:r>
         <w:rPr>
           <w:rFonts w:eastAsiaTheme="minorHAnsi"/>
           <w:color w:val="548DD4" w:themeColor="text2" w:themeTint="99"/>
           <w:sz w:val="32"/>
           <w:szCs w:val="32"/>
         </w:rPr>
-      </w:pPr>
-      <w:bookmarkStart w:id="12" w:name="_Toc508753018"/>
-      <w:r>
-        <w:rPr>
-          <w:rFonts w:eastAsiaTheme="minorHAnsi"/>
-          <w:color w:val="548DD4" w:themeColor="text2" w:themeTint="99"/>
-          <w:sz w:val="32"/>
-          <w:szCs w:val="32"/>
-        </w:rPr>
         <w:lastRenderedPageBreak/>
         <w:t>Create/maintain user</w:t>
       </w:r>
-      <w:bookmarkEnd w:id="12"/>
-      <w:r>
-        <w:br/>
-      </w:r>
+      <w:bookmarkEnd w:id="13"/>
+    </w:p>
+    <w:p>
+      <w:pPr>
+        <w:jc w:val="center"/>
+      </w:pPr>
       <w:r>
         <w:rPr>
           <w:noProof/>
         </w:rPr>
         <w:drawing>
-          <wp:inline distT="0" distB="0" distL="0" distR="0">
+          <wp:inline distT="0" distB="0" distL="0" distR="0" wp14:anchorId="46EEF97D" wp14:editId="58E61317">
             <wp:extent cx="5943600" cy="3039745"/>
             <wp:effectExtent l="0" t="0" r="0" b="0"/>
             <wp:docPr id="20" name="Picture 20"/>
@@ -6382,33 +7308,26 @@
     <w:p>
       <w:pPr>
         <w:pStyle w:val="Heading2"/>
+      </w:pPr>
+      <w:bookmarkStart w:id="14" w:name="_Toc512181871"/>
+      <w:r>
         <w:rPr>
           <w:rFonts w:eastAsiaTheme="minorHAnsi"/>
           <w:color w:val="548DD4" w:themeColor="text2" w:themeTint="99"/>
           <w:sz w:val="32"/>
           <w:szCs w:val="32"/>
         </w:rPr>
-      </w:pPr>
-      <w:bookmarkStart w:id="13" w:name="_Toc508753019"/>
-      <w:r>
-        <w:rPr>
-          <w:rFonts w:eastAsiaTheme="minorHAnsi"/>
-          <w:color w:val="548DD4" w:themeColor="text2" w:themeTint="99"/>
-          <w:sz w:val="32"/>
-          <w:szCs w:val="32"/>
-        </w:rPr>
         <w:t>Create/maintain persona</w:t>
       </w:r>
-      <w:bookmarkEnd w:id="13"/>
-      <w:r>
-        <w:br/>
-      </w:r>
+      <w:bookmarkEnd w:id="14"/>
+    </w:p>
+    <w:p>
       <w:r>
         <w:rPr>
           <w:noProof/>
         </w:rPr>
         <w:drawing>
-          <wp:inline distT="0" distB="0" distL="0" distR="0">
+          <wp:inline distT="0" distB="0" distL="0" distR="0" wp14:anchorId="429A66C7" wp14:editId="3865B27D">
             <wp:extent cx="5943600" cy="2799715"/>
             <wp:effectExtent l="0" t="0" r="0" b="0"/>
             <wp:docPr id="21" name="Picture 21"/>
@@ -6454,34 +7373,30 @@
     <w:p>
       <w:pPr>
         <w:pStyle w:val="Heading2"/>
+      </w:pPr>
+      <w:bookmarkStart w:id="15" w:name="_Toc512181872"/>
+      <w:r>
         <w:rPr>
           <w:rFonts w:eastAsiaTheme="minorHAnsi"/>
           <w:color w:val="548DD4" w:themeColor="text2" w:themeTint="99"/>
           <w:sz w:val="32"/>
           <w:szCs w:val="32"/>
         </w:rPr>
-      </w:pPr>
-      <w:bookmarkStart w:id="14" w:name="_Toc508753020"/>
-      <w:r>
-        <w:rPr>
-          <w:rFonts w:eastAsiaTheme="minorHAnsi"/>
-          <w:color w:val="548DD4" w:themeColor="text2" w:themeTint="99"/>
-          <w:sz w:val="32"/>
-          <w:szCs w:val="32"/>
-        </w:rPr>
         <w:lastRenderedPageBreak/>
         <w:t>Create/maintain role</w:t>
       </w:r>
-      <w:bookmarkEnd w:id="14"/>
-      <w:r>
-        <w:br/>
-      </w:r>
+      <w:bookmarkEnd w:id="15"/>
+    </w:p>
+    <w:p>
+      <w:pPr>
+        <w:jc w:val="center"/>
+      </w:pPr>
       <w:r>
         <w:rPr>
           <w:noProof/>
         </w:rPr>
         <w:drawing>
-          <wp:inline distT="0" distB="0" distL="0" distR="0">
+          <wp:inline distT="0" distB="0" distL="0" distR="0" wp14:anchorId="1B327996" wp14:editId="7A6F22D1">
             <wp:extent cx="5943600" cy="2375535"/>
             <wp:effectExtent l="0" t="0" r="0" b="0"/>
             <wp:docPr id="22" name="Picture 22"/>
@@ -6527,36 +7442,35 @@
     <w:p>
       <w:pPr>
         <w:pStyle w:val="Heading2"/>
+      </w:pPr>
+      <w:bookmarkStart w:id="16" w:name="_Toc512181873"/>
+      <w:r>
         <w:rPr>
           <w:rFonts w:eastAsiaTheme="minorHAnsi"/>
           <w:color w:val="548DD4" w:themeColor="text2" w:themeTint="99"/>
           <w:sz w:val="32"/>
           <w:szCs w:val="32"/>
         </w:rPr>
-      </w:pPr>
-      <w:bookmarkStart w:id="15" w:name="_Toc508753021"/>
-      <w:r>
-        <w:rPr>
-          <w:rFonts w:eastAsiaTheme="minorHAnsi"/>
+        <w:t>Register/maintain device</w:t>
+      </w:r>
+      <w:bookmarkEnd w:id="16"/>
+    </w:p>
+    <w:p>
+      <w:pPr>
+        <w:jc w:val="center"/>
+      </w:pPr>
+      <w:r>
+        <w:rPr>
+          <w:noProof/>
           <w:color w:val="548DD4" w:themeColor="text2" w:themeTint="99"/>
           <w:sz w:val="32"/>
           <w:szCs w:val="32"/>
         </w:rPr>
-        <w:t>Register/maintain device</w:t>
-      </w:r>
-      <w:bookmarkEnd w:id="15"/>
-      <w:r>
-        <w:br/>
-      </w:r>
-      <w:r>
-        <w:rPr>
-          <w:noProof/>
-        </w:rPr>
         <w:drawing>
-          <wp:inline distT="0" distB="0" distL="0" distR="0">
-            <wp:extent cx="5943600" cy="2137410"/>
+          <wp:inline distT="0" distB="0" distL="0" distR="0" wp14:anchorId="797A0A09" wp14:editId="59DFF46D">
+            <wp:extent cx="5943600" cy="2146935"/>
             <wp:effectExtent l="0" t="0" r="0" b="0"/>
-            <wp:docPr id="23" name="Picture 23"/>
+            <wp:docPr id="5" name="Picture 5"/>
             <wp:cNvGraphicFramePr>
               <a:graphicFrameLocks xmlns:a="http://schemas.openxmlformats.org/drawingml/2006/main" noChangeAspect="1"/>
             </wp:cNvGraphicFramePr>
@@ -6564,7 +7478,7 @@
               <a:graphicData uri="http://schemas.openxmlformats.org/drawingml/2006/picture">
                 <pic:pic xmlns:pic="http://schemas.openxmlformats.org/drawingml/2006/picture">
                   <pic:nvPicPr>
-                    <pic:cNvPr id="23" name="create,maintain device.png"/>
+                    <pic:cNvPr id="5" name="Register, matain devices.png"/>
                     <pic:cNvPicPr/>
                   </pic:nvPicPr>
                   <pic:blipFill>
@@ -6582,7 +7496,7 @@
                   <pic:spPr>
                     <a:xfrm>
                       <a:off x="0" y="0"/>
-                      <a:ext cx="5943600" cy="2137410"/>
+                      <a:ext cx="5943600" cy="2146935"/>
                     </a:xfrm>
                     <a:prstGeom prst="rect">
                       <a:avLst/>
@@ -6609,7 +7523,7 @@
           <w:szCs w:val="36"/>
         </w:rPr>
       </w:pPr>
-      <w:bookmarkStart w:id="16" w:name="_Toc508753022"/>
+      <w:bookmarkStart w:id="17" w:name="_Toc512181874"/>
       <w:r>
         <w:rPr>
           <w:sz w:val="36"/>
@@ -6618,7 +7532,7 @@
         <w:lastRenderedPageBreak/>
         <w:t>Actors</w:t>
       </w:r>
-      <w:bookmarkEnd w:id="16"/>
+      <w:bookmarkEnd w:id="17"/>
     </w:p>
     <w:p>
       <w:r>
@@ -6635,7 +7549,7 @@
           <w:szCs w:val="32"/>
         </w:rPr>
       </w:pPr>
-      <w:bookmarkStart w:id="17" w:name="_Toc508753023"/>
+      <w:bookmarkStart w:id="18" w:name="_Toc512181875"/>
       <w:r>
         <w:rPr>
           <w:rFonts w:eastAsiaTheme="minorHAnsi"/>
@@ -6645,7 +7559,7 @@
         </w:rPr>
         <w:t>Device</w:t>
       </w:r>
-      <w:bookmarkEnd w:id="17"/>
+      <w:bookmarkEnd w:id="18"/>
     </w:p>
     <w:p>
       <w:r>
@@ -6674,8 +7588,7 @@
           <w:szCs w:val="32"/>
         </w:rPr>
       </w:pPr>
-      <w:bookmarkStart w:id="18" w:name="_Toc508753024"/>
-      <w:proofErr w:type="spellStart"/>
+      <w:bookmarkStart w:id="19" w:name="_Toc512181876"/>
       <w:r>
         <w:rPr>
           <w:rFonts w:eastAsiaTheme="minorHAnsi"/>
@@ -6685,8 +7598,7 @@
         </w:rPr>
         <w:t>IoT</w:t>
       </w:r>
-      <w:bookmarkEnd w:id="18"/>
-      <w:proofErr w:type="spellEnd"/>
+      <w:bookmarkEnd w:id="19"/>
     </w:p>
     <w:p>
       <w:r>
@@ -6699,15 +7611,7 @@
         <w:t xml:space="preserve"> </w:t>
       </w:r>
       <w:r>
-        <w:t xml:space="preserve">cloud </w:t>
-      </w:r>
-      <w:proofErr w:type="spellStart"/>
-      <w:r>
-        <w:t>IoT</w:t>
-      </w:r>
-      <w:proofErr w:type="spellEnd"/>
-      <w:r>
-        <w:t xml:space="preserve"> service which is to </w:t>
+        <w:t xml:space="preserve">cloud IoT service which is to </w:t>
       </w:r>
       <w:r>
         <w:t>receive</w:t>
@@ -6726,7 +7630,7 @@
           <w:szCs w:val="32"/>
         </w:rPr>
       </w:pPr>
-      <w:bookmarkStart w:id="19" w:name="_Toc508753025"/>
+      <w:bookmarkStart w:id="20" w:name="_Toc512181877"/>
       <w:r>
         <w:rPr>
           <w:rFonts w:eastAsiaTheme="minorHAnsi"/>
@@ -6736,7 +7640,7 @@
         </w:rPr>
         <w:t>Lambda</w:t>
       </w:r>
-      <w:bookmarkEnd w:id="19"/>
+      <w:bookmarkEnd w:id="20"/>
     </w:p>
     <w:p>
       <w:r>
@@ -6752,13 +7656,23 @@
         <w:t>-</w:t>
       </w:r>
       <w:r>
-        <w:t xml:space="preserve">less cloud function which will receive the data from AWS </w:t>
-      </w:r>
-      <w:proofErr w:type="spellStart"/>
-      <w:r>
-        <w:t>IoT</w:t>
-      </w:r>
-      <w:proofErr w:type="spellEnd"/>
+        <w:t>less cloud function which will receive the</w:t>
+      </w:r>
+      <w:r>
+        <w:t xml:space="preserve"> raw</w:t>
+      </w:r>
+      <w:r>
+        <w:t xml:space="preserve"> data</w:t>
+      </w:r>
+      <w:r>
+        <w:t xml:space="preserve"> stream</w:t>
+      </w:r>
+      <w:r>
+        <w:t xml:space="preserve"> from AWS </w:t>
+      </w:r>
+      <w:r>
+        <w:t>Kinesis</w:t>
+      </w:r>
       <w:r>
         <w:t xml:space="preserve"> and tran</w:t>
       </w:r>
@@ -6778,7 +7692,7 @@
         <w:t>transformation</w:t>
       </w:r>
       <w:r>
-        <w:t>, both unstructured(original) data and structured data will be</w:t>
+        <w:t>, structured data will be</w:t>
       </w:r>
       <w:r>
         <w:t xml:space="preserve"> passed the AWS Dynamo to store.</w:t>
@@ -6794,7 +7708,7 @@
           <w:szCs w:val="32"/>
         </w:rPr>
       </w:pPr>
-      <w:bookmarkStart w:id="20" w:name="_Toc508753026"/>
+      <w:bookmarkStart w:id="21" w:name="_Toc512181878"/>
       <w:r>
         <w:rPr>
           <w:rFonts w:eastAsiaTheme="minorHAnsi"/>
@@ -6804,7 +7718,7 @@
         </w:rPr>
         <w:t>System User</w:t>
       </w:r>
-      <w:bookmarkEnd w:id="20"/>
+      <w:bookmarkEnd w:id="21"/>
     </w:p>
     <w:p>
       <w:r>
@@ -6842,7 +7756,7 @@
           <w:szCs w:val="32"/>
         </w:rPr>
       </w:pPr>
-      <w:bookmarkStart w:id="21" w:name="_Toc508753027"/>
+      <w:bookmarkStart w:id="22" w:name="_Toc512181879"/>
       <w:r>
         <w:rPr>
           <w:rFonts w:eastAsiaTheme="minorHAnsi"/>
@@ -6852,19 +7766,11 @@
         </w:rPr>
         <w:t>Admin</w:t>
       </w:r>
-      <w:bookmarkEnd w:id="21"/>
-    </w:p>
-    <w:p>
-      <w:r>
-        <w:t xml:space="preserve">This actor represents the root user who can create and maintain users, roles, devices information, maintain device parameter </w:t>
-      </w:r>
-      <w:proofErr w:type="spellStart"/>
-      <w:r>
-        <w:t>config</w:t>
-      </w:r>
-      <w:proofErr w:type="spellEnd"/>
-      <w:r>
-        <w:t xml:space="preserve"> and maintain device record access.</w:t>
+      <w:bookmarkEnd w:id="22"/>
+    </w:p>
+    <w:p>
+      <w:r>
+        <w:t>This actor represents the root user who can create and maintain users, roles, devices information, maintain device parameter config and maintain device record access.</w:t>
       </w:r>
       <w:r>
         <w:t xml:space="preserve"> This user will have other common access that the system user has.</w:t>
@@ -6880,7 +7786,7 @@
           <w:szCs w:val="32"/>
         </w:rPr>
       </w:pPr>
-      <w:bookmarkStart w:id="22" w:name="_Toc508753028"/>
+      <w:bookmarkStart w:id="23" w:name="_Toc512181880"/>
       <w:r>
         <w:rPr>
           <w:rFonts w:eastAsiaTheme="minorHAnsi"/>
@@ -6890,7 +7796,7 @@
         </w:rPr>
         <w:t>Device Health System</w:t>
       </w:r>
-      <w:bookmarkEnd w:id="22"/>
+      <w:bookmarkEnd w:id="23"/>
     </w:p>
     <w:p>
       <w:r>
@@ -6919,7 +7825,7 @@
           <w:szCs w:val="32"/>
         </w:rPr>
       </w:pPr>
-      <w:bookmarkStart w:id="23" w:name="_Toc508753029"/>
+      <w:bookmarkStart w:id="24" w:name="_Toc512181881"/>
       <w:r>
         <w:rPr>
           <w:rFonts w:eastAsiaTheme="minorHAnsi"/>
@@ -6929,7 +7835,7 @@
         </w:rPr>
         <w:t>AWS Dynamo</w:t>
       </w:r>
-      <w:bookmarkEnd w:id="23"/>
+      <w:bookmarkEnd w:id="24"/>
     </w:p>
     <w:p>
       <w:r>
@@ -6949,7 +7855,7 @@
           <w:szCs w:val="32"/>
         </w:rPr>
       </w:pPr>
-      <w:bookmarkStart w:id="24" w:name="_Toc508753030"/>
+      <w:bookmarkStart w:id="25" w:name="_Toc512181882"/>
       <w:r>
         <w:rPr>
           <w:rFonts w:eastAsiaTheme="minorHAnsi"/>
@@ -6957,115 +7863,42 @@
           <w:sz w:val="32"/>
           <w:szCs w:val="32"/>
         </w:rPr>
-        <w:t>Synchronizer</w:t>
-      </w:r>
-      <w:bookmarkEnd w:id="24"/>
-    </w:p>
-    <w:p>
-      <w:r>
-        <w:t>This actor represents a cloud-</w:t>
-      </w:r>
-      <w:r>
-        <w:t>based service or a custom application</w:t>
-      </w:r>
-      <w:r>
-        <w:t xml:space="preserve"> which will </w:t>
-      </w:r>
-      <w:r>
-        <w:t>receive</w:t>
-      </w:r>
-      <w:r>
-        <w:t xml:space="preserve"> the data and send the data to the display screen.</w:t>
-      </w:r>
-    </w:p>
-    <w:p>
-      <w:pPr>
-        <w:pStyle w:val="Heading1"/>
-        <w:rPr>
-          <w:sz w:val="36"/>
-          <w:szCs w:val="36"/>
-        </w:rPr>
-      </w:pPr>
-      <w:bookmarkStart w:id="25" w:name="_Toc508753031"/>
-      <w:r>
-        <w:rPr>
-          <w:sz w:val="36"/>
-          <w:szCs w:val="36"/>
-        </w:rPr>
-        <w:lastRenderedPageBreak/>
-        <w:t>Use</w:t>
-      </w:r>
-      <w:r>
-        <w:rPr>
-          <w:sz w:val="36"/>
-          <w:szCs w:val="36"/>
-        </w:rPr>
-        <w:t xml:space="preserve"> </w:t>
-      </w:r>
-      <w:r>
-        <w:rPr>
-          <w:sz w:val="36"/>
-          <w:szCs w:val="36"/>
-        </w:rPr>
-        <w:t>cases</w:t>
+        <w:t>MQTT</w:t>
       </w:r>
       <w:bookmarkEnd w:id="25"/>
     </w:p>
     <w:p>
       <w:r>
-        <w:t xml:space="preserve">All Use Cases in the system are contained in this package. This is done strictly as a way to organize the model and make it easier to understand. </w:t>
-      </w:r>
-    </w:p>
-    <w:p>
-      <w:r>
-        <w:t>See Rational Unified</w:t>
-      </w:r>
-      <w:r>
-        <w:t xml:space="preserve"> </w:t>
-      </w:r>
-      <w:r>
-        <w:t>Process:</w:t>
-      </w:r>
-    </w:p>
-    <w:p>
-      <w:r>
-        <w:t xml:space="preserve"> Activity " Describe the Use Case Model".</w:t>
-      </w:r>
-    </w:p>
-    <w:p>
-      <w:r>
-        <w:t xml:space="preserve"> In order to version control use cases it is recommended to specify use case packages within this package.</w:t>
-      </w:r>
-    </w:p>
-    <w:p>
-      <w:r>
-        <w:t xml:space="preserve"> Use Cases are often documented in a separate text file, use the Rational Unified Process template or use the use case template in Rational </w:t>
-      </w:r>
-      <w:proofErr w:type="spellStart"/>
-      <w:r>
-        <w:t>Requsite</w:t>
-      </w:r>
-      <w:proofErr w:type="spellEnd"/>
-      <w:r>
-        <w:t xml:space="preserve"> Pro.</w:t>
-      </w:r>
-    </w:p>
-    <w:p>
-      <w:r>
-        <w:t xml:space="preserve"> The "Use Case Realizations" that correspond to these use cases are created in the Design Model.</w:t>
+        <w:t xml:space="preserve">This actor represents a </w:t>
+      </w:r>
+      <w:r>
+        <w:t>MQTT broker component which is inside AWS IoT which will</w:t>
+      </w:r>
+      <w:r>
+        <w:t xml:space="preserve"> receive the structured data from Lambda and</w:t>
+      </w:r>
+      <w:r>
+        <w:t xml:space="preserve"> send data to the connected browsers</w:t>
+      </w:r>
+      <w:r>
+        <w:t>.</w:t>
       </w:r>
     </w:p>
     <w:p>
       <w:pPr>
         <w:pStyle w:val="Heading2"/>
+      </w:pPr>
+      <w:bookmarkStart w:id="26" w:name="_Toc512181883"/>
+      <w:r>
         <w:rPr>
           <w:rFonts w:eastAsiaTheme="minorHAnsi"/>
           <w:color w:val="548DD4" w:themeColor="text2" w:themeTint="99"/>
           <w:sz w:val="32"/>
           <w:szCs w:val="32"/>
         </w:rPr>
-      </w:pPr>
-      <w:bookmarkStart w:id="26" w:name="_Toc508753032"/>
+        <w:lastRenderedPageBreak/>
+        <w:t>KIN</w:t>
+      </w:r>
       <w:r>
         <w:rPr>
           <w:rFonts w:eastAsiaTheme="minorHAnsi"/>
@@ -7073,19 +7906,13 @@
           <w:sz w:val="32"/>
           <w:szCs w:val="32"/>
         </w:rPr>
-        <w:t>Authenticate users</w:t>
+        <w:t>ESIS</w:t>
       </w:r>
       <w:bookmarkEnd w:id="26"/>
     </w:p>
     <w:p>
       <w:r>
-        <w:t>The aim of this use case is to enable users to log-in to the system using a unique username and password. Associated with each username is a system access level which is used to determine the system functions</w:t>
-      </w:r>
-      <w:r>
-        <w:t xml:space="preserve"> and records</w:t>
-      </w:r>
-      <w:r>
-        <w:t xml:space="preserve"> that can be accessed. This use case also enables the user to log-out from the system.</w:t>
+        <w:t>This actor represents the AWS Kinesis Service which will receive data stream from AWS IoT and store the raw data into S3 and pass the raw data to transform structured data.</w:t>
       </w:r>
     </w:p>
     <w:p>
@@ -7098,7 +7925,7 @@
           <w:szCs w:val="32"/>
         </w:rPr>
       </w:pPr>
-      <w:bookmarkStart w:id="27" w:name="_Toc508753033"/>
+      <w:bookmarkStart w:id="27" w:name="_Toc512181884"/>
       <w:r>
         <w:rPr>
           <w:rFonts w:eastAsiaTheme="minorHAnsi"/>
@@ -7106,98 +7933,100 @@
           <w:sz w:val="32"/>
           <w:szCs w:val="32"/>
         </w:rPr>
-        <w:t>Create</w:t>
-      </w:r>
-      <w:r>
+        <w:t>S3</w:t>
+      </w:r>
+      <w:bookmarkEnd w:id="27"/>
+    </w:p>
+    <w:p>
+      <w:r>
+        <w:t>This actor represents the AWS S3 storage service which will store incoming raw data.</w:t>
+      </w:r>
+    </w:p>
+    <w:p>
+      <w:pPr>
+        <w:pStyle w:val="Heading1"/>
+        <w:rPr>
+          <w:sz w:val="36"/>
+          <w:szCs w:val="36"/>
+        </w:rPr>
+      </w:pPr>
+      <w:bookmarkStart w:id="28" w:name="_Toc512181885"/>
+      <w:r>
+        <w:rPr>
+          <w:sz w:val="36"/>
+          <w:szCs w:val="36"/>
+        </w:rPr>
+        <w:t>Use</w:t>
+      </w:r>
+      <w:r>
+        <w:rPr>
+          <w:sz w:val="36"/>
+          <w:szCs w:val="36"/>
+        </w:rPr>
+        <w:t xml:space="preserve"> </w:t>
+      </w:r>
+      <w:r>
+        <w:rPr>
+          <w:sz w:val="36"/>
+          <w:szCs w:val="36"/>
+        </w:rPr>
+        <w:t>cases</w:t>
+      </w:r>
+      <w:bookmarkEnd w:id="28"/>
+    </w:p>
+    <w:p>
+      <w:pPr>
+        <w:pStyle w:val="Heading2"/>
         <w:rPr>
           <w:rFonts w:eastAsiaTheme="minorHAnsi"/>
           <w:color w:val="548DD4" w:themeColor="text2" w:themeTint="99"/>
           <w:sz w:val="32"/>
           <w:szCs w:val="32"/>
         </w:rPr>
-        <w:t xml:space="preserve"> personas</w:t>
-      </w:r>
-      <w:bookmarkEnd w:id="27"/>
-    </w:p>
-    <w:p>
-      <w:r>
-        <w:t>The aim of this use case is to enable the administrator to user to create a new persona (user group). The administrator shall also give an access control on the incoming data for the created persona.</w:t>
-      </w:r>
-    </w:p>
-    <w:p>
-      <w:pPr>
-        <w:pStyle w:val="Heading2"/>
+      </w:pPr>
+      <w:bookmarkStart w:id="29" w:name="_Toc512181886"/>
+      <w:r>
         <w:rPr>
           <w:rFonts w:eastAsiaTheme="minorHAnsi"/>
           <w:color w:val="548DD4" w:themeColor="text2" w:themeTint="99"/>
           <w:sz w:val="32"/>
           <w:szCs w:val="32"/>
         </w:rPr>
-      </w:pPr>
-      <w:bookmarkStart w:id="28" w:name="_Toc508753034"/>
-      <w:r>
+        <w:t>Authenticate users</w:t>
+      </w:r>
+      <w:bookmarkEnd w:id="29"/>
+    </w:p>
+    <w:p>
+      <w:r>
+        <w:t>The aim of this use case is to enable users to log-in to the system using a unique username and password. Associated with each username is a system access level which is used to determine the system functions</w:t>
+      </w:r>
+      <w:r>
+        <w:t xml:space="preserve"> and records</w:t>
+      </w:r>
+      <w:r>
+        <w:t xml:space="preserve"> that can be accessed. This use case also enables the user to log-out from the system.</w:t>
+      </w:r>
+    </w:p>
+    <w:p>
+      <w:pPr>
+        <w:pStyle w:val="Heading2"/>
         <w:rPr>
           <w:rFonts w:eastAsiaTheme="minorHAnsi"/>
           <w:color w:val="548DD4" w:themeColor="text2" w:themeTint="99"/>
           <w:sz w:val="32"/>
           <w:szCs w:val="32"/>
         </w:rPr>
-        <w:t>Maintain personas</w:t>
-      </w:r>
-      <w:bookmarkEnd w:id="28"/>
-    </w:p>
-    <w:p>
-      <w:r>
-        <w:t xml:space="preserve">The aim of this use case is to enable the </w:t>
-      </w:r>
-      <w:r>
-        <w:t xml:space="preserve">administrator to </w:t>
-      </w:r>
-      <w:r>
-        <w:t>update, view and delete</w:t>
-      </w:r>
-      <w:r>
-        <w:t xml:space="preserve"> existing</w:t>
-      </w:r>
-      <w:r>
-        <w:t xml:space="preserve"> persona</w:t>
-      </w:r>
-      <w:r>
-        <w:t>s</w:t>
-      </w:r>
-      <w:r>
-        <w:t xml:space="preserve"> </w:t>
-      </w:r>
-      <w:r>
-        <w:t>(user group</w:t>
-      </w:r>
-      <w:r>
-        <w:t>s</w:t>
-      </w:r>
-      <w:r>
-        <w:t>).</w:t>
-      </w:r>
-      <w:r>
-        <w:t xml:space="preserve"> </w:t>
-      </w:r>
-      <w:r>
-        <w:t>The administrator shall also</w:t>
-      </w:r>
-      <w:r>
-        <w:t xml:space="preserve"> update the access control on the incoming data for the existing personas in this use case.</w:t>
-      </w:r>
-    </w:p>
-    <w:p>
-      <w:pPr>
-        <w:pStyle w:val="Heading2"/>
+      </w:pPr>
+      <w:bookmarkStart w:id="30" w:name="_Toc512181887"/>
+      <w:r>
         <w:rPr>
           <w:rFonts w:eastAsiaTheme="minorHAnsi"/>
           <w:color w:val="548DD4" w:themeColor="text2" w:themeTint="99"/>
           <w:sz w:val="32"/>
           <w:szCs w:val="32"/>
         </w:rPr>
-      </w:pPr>
-      <w:bookmarkStart w:id="29" w:name="_Toc508753035"/>
+        <w:t>Create</w:t>
+      </w:r>
       <w:r>
         <w:rPr>
           <w:rFonts w:eastAsiaTheme="minorHAnsi"/>
@@ -7205,9 +8034,99 @@
           <w:sz w:val="32"/>
           <w:szCs w:val="32"/>
         </w:rPr>
+        <w:t xml:space="preserve"> personas</w:t>
+      </w:r>
+      <w:bookmarkEnd w:id="30"/>
+    </w:p>
+    <w:p>
+      <w:r>
+        <w:t>The aim of this use case is to enable the administrator to user to create a new persona (user group). The administrator shall also give an access control on the incoming data for the created persona.</w:t>
+      </w:r>
+    </w:p>
+    <w:p>
+      <w:pPr>
+        <w:pStyle w:val="Heading2"/>
+        <w:rPr>
+          <w:rFonts w:eastAsiaTheme="minorHAnsi"/>
+          <w:color w:val="548DD4" w:themeColor="text2" w:themeTint="99"/>
+          <w:sz w:val="32"/>
+          <w:szCs w:val="32"/>
+        </w:rPr>
+      </w:pPr>
+      <w:bookmarkStart w:id="31" w:name="_Toc512181888"/>
+      <w:r>
+        <w:rPr>
+          <w:rFonts w:eastAsiaTheme="minorHAnsi"/>
+          <w:color w:val="548DD4" w:themeColor="text2" w:themeTint="99"/>
+          <w:sz w:val="32"/>
+          <w:szCs w:val="32"/>
+        </w:rPr>
+        <w:t>Maintain personas</w:t>
+      </w:r>
+      <w:bookmarkEnd w:id="31"/>
+    </w:p>
+    <w:p>
+      <w:r>
+        <w:t xml:space="preserve">The aim of this use case is to enable the </w:t>
+      </w:r>
+      <w:r>
+        <w:t xml:space="preserve">administrator to </w:t>
+      </w:r>
+      <w:r>
+        <w:t>update, view and delete</w:t>
+      </w:r>
+      <w:r>
+        <w:t xml:space="preserve"> existing</w:t>
+      </w:r>
+      <w:r>
+        <w:t xml:space="preserve"> persona</w:t>
+      </w:r>
+      <w:r>
+        <w:t>s</w:t>
+      </w:r>
+      <w:r>
+        <w:t xml:space="preserve"> </w:t>
+      </w:r>
+      <w:r>
+        <w:t>(user group</w:t>
+      </w:r>
+      <w:r>
+        <w:t>s</w:t>
+      </w:r>
+      <w:r>
+        <w:t>).</w:t>
+      </w:r>
+      <w:r>
+        <w:t xml:space="preserve"> </w:t>
+      </w:r>
+      <w:r>
+        <w:t>The administrator shall also</w:t>
+      </w:r>
+      <w:r>
+        <w:t xml:space="preserve"> update the access control on the incoming data for the existing personas in this use case.</w:t>
+      </w:r>
+    </w:p>
+    <w:p>
+      <w:pPr>
+        <w:pStyle w:val="Heading2"/>
+        <w:rPr>
+          <w:rFonts w:eastAsiaTheme="minorHAnsi"/>
+          <w:color w:val="548DD4" w:themeColor="text2" w:themeTint="99"/>
+          <w:sz w:val="32"/>
+          <w:szCs w:val="32"/>
+        </w:rPr>
+      </w:pPr>
+      <w:bookmarkStart w:id="32" w:name="_Toc512181889"/>
+      <w:r>
+        <w:rPr>
+          <w:rFonts w:eastAsiaTheme="minorHAnsi"/>
+          <w:color w:val="548DD4" w:themeColor="text2" w:themeTint="99"/>
+          <w:sz w:val="32"/>
+          <w:szCs w:val="32"/>
+        </w:rPr>
         <w:t>Create user</w:t>
       </w:r>
-      <w:bookmarkEnd w:id="29"/>
+      <w:bookmarkEnd w:id="32"/>
     </w:p>
     <w:p>
       <w:pPr>
@@ -7245,7 +8164,7 @@
           <w:szCs w:val="32"/>
         </w:rPr>
       </w:pPr>
-      <w:bookmarkStart w:id="30" w:name="_Toc508753036"/>
+      <w:bookmarkStart w:id="33" w:name="_Toc512181890"/>
       <w:r>
         <w:rPr>
           <w:rFonts w:eastAsiaTheme="minorHAnsi"/>
@@ -7255,7 +8174,7 @@
         </w:rPr>
         <w:t>Maintain users</w:t>
       </w:r>
-      <w:bookmarkEnd w:id="30"/>
+      <w:bookmarkEnd w:id="33"/>
     </w:p>
     <w:p>
       <w:r>
@@ -7281,7 +8200,7 @@
           <w:szCs w:val="32"/>
         </w:rPr>
       </w:pPr>
-      <w:bookmarkStart w:id="31" w:name="_Toc508753037"/>
+      <w:bookmarkStart w:id="34" w:name="_Toc512181891"/>
       <w:r>
         <w:rPr>
           <w:rFonts w:eastAsiaTheme="minorHAnsi"/>
@@ -7291,7 +8210,7 @@
         </w:rPr>
         <w:t>Create role</w:t>
       </w:r>
-      <w:bookmarkEnd w:id="31"/>
+      <w:bookmarkEnd w:id="34"/>
     </w:p>
     <w:p>
       <w:r>
@@ -7308,7 +8227,7 @@
           <w:szCs w:val="32"/>
         </w:rPr>
       </w:pPr>
-      <w:bookmarkStart w:id="32" w:name="_Toc508753038"/>
+      <w:bookmarkStart w:id="35" w:name="_Toc512181892"/>
       <w:r>
         <w:rPr>
           <w:rFonts w:eastAsiaTheme="minorHAnsi"/>
@@ -7316,10 +8235,9 @@
           <w:sz w:val="32"/>
           <w:szCs w:val="32"/>
         </w:rPr>
-        <w:lastRenderedPageBreak/>
         <w:t>Maintain roles</w:t>
       </w:r>
-      <w:bookmarkEnd w:id="32"/>
+      <w:bookmarkEnd w:id="35"/>
     </w:p>
     <w:p>
       <w:r>
@@ -7339,7 +8257,7 @@
           <w:szCs w:val="32"/>
         </w:rPr>
       </w:pPr>
-      <w:bookmarkStart w:id="33" w:name="_Toc508753039"/>
+      <w:bookmarkStart w:id="36" w:name="_Toc512181893"/>
       <w:r>
         <w:rPr>
           <w:rFonts w:eastAsiaTheme="minorHAnsi"/>
@@ -7347,9 +8265,10 @@
           <w:sz w:val="32"/>
           <w:szCs w:val="32"/>
         </w:rPr>
+        <w:lastRenderedPageBreak/>
         <w:t>Register device</w:t>
       </w:r>
-      <w:bookmarkEnd w:id="33"/>
+      <w:bookmarkEnd w:id="36"/>
     </w:p>
     <w:p>
       <w:pPr>
@@ -7387,7 +8306,7 @@
           <w:szCs w:val="32"/>
         </w:rPr>
       </w:pPr>
-      <w:bookmarkStart w:id="34" w:name="_Toc508753040"/>
+      <w:bookmarkStart w:id="37" w:name="_Toc512181894"/>
       <w:r>
         <w:rPr>
           <w:rFonts w:eastAsiaTheme="minorHAnsi"/>
@@ -7397,7 +8316,7 @@
         </w:rPr>
         <w:t>Maintain devices info</w:t>
       </w:r>
-      <w:bookmarkEnd w:id="34"/>
+      <w:bookmarkEnd w:id="37"/>
     </w:p>
     <w:p>
       <w:r>
@@ -7423,7 +8342,7 @@
           <w:szCs w:val="32"/>
         </w:rPr>
       </w:pPr>
-      <w:bookmarkStart w:id="35" w:name="_Toc508753041"/>
+      <w:bookmarkStart w:id="38" w:name="_Toc512181895"/>
       <w:r>
         <w:rPr>
           <w:rFonts w:eastAsiaTheme="minorHAnsi"/>
@@ -7433,7 +8352,7 @@
         </w:rPr>
         <w:t>View/select role(s)</w:t>
       </w:r>
-      <w:bookmarkEnd w:id="35"/>
+      <w:bookmarkEnd w:id="38"/>
     </w:p>
     <w:p>
       <w:r>
@@ -7450,7 +8369,7 @@
           <w:szCs w:val="32"/>
         </w:rPr>
       </w:pPr>
-      <w:bookmarkStart w:id="36" w:name="_Toc508753042"/>
+      <w:bookmarkStart w:id="39" w:name="_Toc512181896"/>
       <w:r>
         <w:rPr>
           <w:rFonts w:eastAsiaTheme="minorHAnsi"/>
@@ -7460,7 +8379,7 @@
         </w:rPr>
         <w:t>View/select user(s)</w:t>
       </w:r>
-      <w:bookmarkEnd w:id="36"/>
+      <w:bookmarkEnd w:id="39"/>
     </w:p>
     <w:p>
       <w:r>
@@ -7477,7 +8396,7 @@
           <w:szCs w:val="32"/>
         </w:rPr>
       </w:pPr>
-      <w:bookmarkStart w:id="37" w:name="_Toc508753043"/>
+      <w:bookmarkStart w:id="40" w:name="_Toc512181897"/>
       <w:r>
         <w:rPr>
           <w:rFonts w:eastAsiaTheme="minorHAnsi"/>
@@ -7487,7 +8406,7 @@
         </w:rPr>
         <w:t>Select device(s)</w:t>
       </w:r>
-      <w:bookmarkEnd w:id="37"/>
+      <w:bookmarkEnd w:id="40"/>
     </w:p>
     <w:p>
       <w:r>
@@ -7498,7 +8417,7 @@
       <w:pPr>
         <w:pStyle w:val="Heading2"/>
       </w:pPr>
-      <w:bookmarkStart w:id="38" w:name="_Toc508753044"/>
+      <w:bookmarkStart w:id="41" w:name="_Toc512181898"/>
       <w:r>
         <w:rPr>
           <w:rFonts w:eastAsiaTheme="minorHAnsi"/>
@@ -7508,7 +8427,7 @@
         </w:rPr>
         <w:t>View/select persona</w:t>
       </w:r>
-      <w:bookmarkEnd w:id="38"/>
+      <w:bookmarkEnd w:id="41"/>
     </w:p>
     <w:p>
       <w:r>
@@ -7525,7 +8444,7 @@
           <w:szCs w:val="32"/>
         </w:rPr>
       </w:pPr>
-      <w:bookmarkStart w:id="39" w:name="_Toc508753045"/>
+      <w:bookmarkStart w:id="42" w:name="_Toc512181899"/>
       <w:r>
         <w:rPr>
           <w:rFonts w:eastAsiaTheme="minorHAnsi"/>
@@ -7535,7 +8454,7 @@
         </w:rPr>
         <w:t>Send data</w:t>
       </w:r>
-      <w:bookmarkEnd w:id="39"/>
+      <w:bookmarkEnd w:id="42"/>
     </w:p>
     <w:p>
       <w:r>
@@ -7552,7 +8471,7 @@
           <w:szCs w:val="32"/>
         </w:rPr>
       </w:pPr>
-      <w:bookmarkStart w:id="40" w:name="_Toc508753046"/>
+      <w:bookmarkStart w:id="43" w:name="_Toc512181900"/>
       <w:r>
         <w:rPr>
           <w:rFonts w:eastAsiaTheme="minorHAnsi"/>
@@ -7560,57 +8479,17 @@
           <w:sz w:val="32"/>
           <w:szCs w:val="32"/>
         </w:rPr>
-        <w:t>Transform unstructured data to structured data</w:t>
-      </w:r>
-      <w:bookmarkEnd w:id="40"/>
-    </w:p>
-    <w:p>
-      <w:r>
-        <w:t xml:space="preserve">The aim of this use case is to </w:t>
-      </w:r>
-      <w:r>
-        <w:t>transform</w:t>
-      </w:r>
-      <w:r>
-        <w:t xml:space="preserve"> the incoming data</w:t>
-      </w:r>
-      <w:r>
-        <w:t xml:space="preserve"> </w:t>
-      </w:r>
-      <w:r>
-        <w:t xml:space="preserve">(raw data) into the structured data based on the device parameters </w:t>
-      </w:r>
-      <w:proofErr w:type="spellStart"/>
-      <w:r>
-        <w:t>config</w:t>
-      </w:r>
-      <w:proofErr w:type="spellEnd"/>
-      <w:r>
-        <w:t xml:space="preserve"> which is created in the “Ma</w:t>
-      </w:r>
-      <w:r>
-        <w:t xml:space="preserve">intain device parameters </w:t>
-      </w:r>
-      <w:proofErr w:type="spellStart"/>
-      <w:r>
-        <w:t>config</w:t>
-      </w:r>
-      <w:proofErr w:type="spellEnd"/>
-      <w:r>
-        <w:t xml:space="preserve"> use case.</w:t>
-      </w:r>
-    </w:p>
-    <w:p>
-      <w:pPr>
-        <w:pStyle w:val="Heading2"/>
+        <w:t xml:space="preserve">Transform </w:t>
+      </w:r>
+      <w:r>
         <w:rPr>
           <w:rFonts w:eastAsiaTheme="minorHAnsi"/>
           <w:color w:val="548DD4" w:themeColor="text2" w:themeTint="99"/>
           <w:sz w:val="32"/>
           <w:szCs w:val="32"/>
         </w:rPr>
-      </w:pPr>
-      <w:bookmarkStart w:id="41" w:name="_Toc508753047"/>
+        <w:t>raw</w:t>
+      </w:r>
       <w:r>
         <w:rPr>
           <w:rFonts w:eastAsiaTheme="minorHAnsi"/>
@@ -7618,19 +8497,31 @@
           <w:sz w:val="32"/>
           <w:szCs w:val="32"/>
         </w:rPr>
-        <w:t>Store data</w:t>
-      </w:r>
-      <w:bookmarkEnd w:id="41"/>
-    </w:p>
-    <w:p>
-      <w:r>
-        <w:t>The aim of this use case is to store both incoming data</w:t>
+        <w:t xml:space="preserve"> data to structured data</w:t>
+      </w:r>
+      <w:bookmarkEnd w:id="43"/>
+    </w:p>
+    <w:p>
+      <w:r>
+        <w:t xml:space="preserve">The aim of this use case is to </w:t>
+      </w:r>
+      <w:r>
+        <w:t>transform</w:t>
+      </w:r>
+      <w:r>
+        <w:t xml:space="preserve"> the incoming data</w:t>
       </w:r>
       <w:r>
         <w:t xml:space="preserve"> </w:t>
       </w:r>
       <w:r>
-        <w:t>(raw data) and structured(transformed) data into the cloud database.</w:t>
+        <w:t>(raw data) into the structured data based on the device parameters config which is created in the “Ma</w:t>
+      </w:r>
+      <w:r>
+        <w:t>intain device parameters config</w:t>
+      </w:r>
+      <w:r>
+        <w:t xml:space="preserve"> use case.</w:t>
       </w:r>
     </w:p>
     <w:p>
@@ -7643,7 +8534,7 @@
           <w:szCs w:val="32"/>
         </w:rPr>
       </w:pPr>
-      <w:bookmarkStart w:id="42" w:name="_Toc508753048"/>
+      <w:bookmarkStart w:id="44" w:name="_Toc512181901"/>
       <w:r>
         <w:rPr>
           <w:rFonts w:eastAsiaTheme="minorHAnsi"/>
@@ -7651,8 +8542,7 @@
           <w:sz w:val="32"/>
           <w:szCs w:val="32"/>
         </w:rPr>
-        <w:lastRenderedPageBreak/>
-        <w:t>Send real</w:t>
+        <w:t>Store</w:t>
       </w:r>
       <w:r>
         <w:rPr>
@@ -7661,7 +8551,7 @@
           <w:sz w:val="32"/>
           <w:szCs w:val="32"/>
         </w:rPr>
-        <w:t>-</w:t>
+        <w:t xml:space="preserve"> structured</w:t>
       </w:r>
       <w:r>
         <w:rPr>
@@ -7670,25 +8560,19 @@
           <w:sz w:val="32"/>
           <w:szCs w:val="32"/>
         </w:rPr>
-        <w:t>time data</w:t>
-      </w:r>
-      <w:bookmarkEnd w:id="42"/>
-    </w:p>
-    <w:p>
-      <w:r>
-        <w:t>The aim of this use case</w:t>
-      </w:r>
-      <w:r>
-        <w:t xml:space="preserve"> is to send the structured data</w:t>
-      </w:r>
-      <w:r>
-        <w:t>,</w:t>
+        <w:t xml:space="preserve"> data</w:t>
+      </w:r>
+      <w:bookmarkEnd w:id="44"/>
+    </w:p>
+    <w:p>
+      <w:r>
+        <w:t>The aim of this use case is to store both incoming data</w:t>
       </w:r>
       <w:r>
         <w:t xml:space="preserve"> </w:t>
       </w:r>
       <w:r>
-        <w:t>after the data transformation in “Transform unstructured data to structured data”, to the “Synchronizer” application.</w:t>
+        <w:t>(raw data) and structured(transformed) data into the cloud database.</w:t>
       </w:r>
     </w:p>
     <w:p>
@@ -7701,9 +8585,7 @@
           <w:szCs w:val="32"/>
         </w:rPr>
       </w:pPr>
-      <w:bookmarkStart w:id="43" w:name="_Toc508753050"/>
-      <w:bookmarkStart w:id="44" w:name="_GoBack"/>
-      <w:bookmarkEnd w:id="44"/>
+      <w:bookmarkStart w:id="45" w:name="_Toc512181902"/>
       <w:r>
         <w:rPr>
           <w:rFonts w:eastAsiaTheme="minorHAnsi"/>
@@ -7711,7 +8593,7 @@
           <w:sz w:val="32"/>
           <w:szCs w:val="32"/>
         </w:rPr>
-        <w:t>Display real</w:t>
+        <w:t>Send real</w:t>
       </w:r>
       <w:r>
         <w:rPr>
@@ -7731,17 +8613,23 @@
         </w:rPr>
         <w:t>time data</w:t>
       </w:r>
-      <w:bookmarkEnd w:id="43"/>
-    </w:p>
-    <w:p>
-      <w:r>
-        <w:t>The aim of this use case is to show the incoming data</w:t>
-      </w:r>
-      <w:r>
-        <w:t>, which will be sent from the “Synchronizer” application,</w:t>
-      </w:r>
-      <w:r>
-        <w:t xml:space="preserve"> in rich user interface.</w:t>
+      <w:bookmarkEnd w:id="45"/>
+    </w:p>
+    <w:p>
+      <w:r>
+        <w:t>The aim of this use case</w:t>
+      </w:r>
+      <w:r>
+        <w:t xml:space="preserve"> is to send the structured data</w:t>
+      </w:r>
+      <w:r>
+        <w:t>,</w:t>
+      </w:r>
+      <w:r>
+        <w:t xml:space="preserve"> </w:t>
+      </w:r>
+      <w:r>
+        <w:t>after the data transformation in “Transform unstructured data to structured data”, to the “Synchronizer” application.</w:t>
       </w:r>
     </w:p>
     <w:p>
@@ -7754,7 +8642,7 @@
           <w:szCs w:val="32"/>
         </w:rPr>
       </w:pPr>
-      <w:bookmarkStart w:id="45" w:name="_Toc508753051"/>
+      <w:bookmarkStart w:id="46" w:name="_Toc512181903"/>
       <w:r>
         <w:rPr>
           <w:rFonts w:eastAsiaTheme="minorHAnsi"/>
@@ -7762,25 +8650,20 @@
           <w:sz w:val="32"/>
           <w:szCs w:val="32"/>
         </w:rPr>
-        <w:t>Get device health</w:t>
-      </w:r>
-      <w:bookmarkEnd w:id="45"/>
-    </w:p>
-    <w:p>
-      <w:r>
-        <w:t>The aim of this use case is to enable the Device Health System to get the device health stati</w:t>
-      </w:r>
-      <w:r>
-        <w:t>s</w:t>
-      </w:r>
-      <w:r>
-        <w:t>ti</w:t>
-      </w:r>
-      <w:r>
-        <w:t>c</w:t>
-      </w:r>
-      <w:r>
-        <w:t>s from the connected devices.</w:t>
+        <w:lastRenderedPageBreak/>
+        <w:t>Synchronize data with browsers</w:t>
+      </w:r>
+      <w:bookmarkEnd w:id="46"/>
+    </w:p>
+    <w:p>
+      <w:r>
+        <w:t>The aim of this use case is to show the incoming data</w:t>
+      </w:r>
+      <w:r>
+        <w:t>, which will be sent from the “Synchronizer” application,</w:t>
+      </w:r>
+      <w:r>
+        <w:t xml:space="preserve"> in rich user interface.</w:t>
       </w:r>
     </w:p>
     <w:p>
@@ -7793,7 +8676,7 @@
           <w:szCs w:val="32"/>
         </w:rPr>
       </w:pPr>
-      <w:bookmarkStart w:id="46" w:name="_Toc508753052"/>
+      <w:bookmarkStart w:id="47" w:name="_Toc512181904"/>
       <w:r>
         <w:rPr>
           <w:rFonts w:eastAsiaTheme="minorHAnsi"/>
@@ -7801,44 +8684,38 @@
           <w:sz w:val="32"/>
           <w:szCs w:val="32"/>
         </w:rPr>
-        <w:t>Download history data</w:t>
-      </w:r>
-      <w:bookmarkEnd w:id="46"/>
-    </w:p>
-    <w:p>
-      <w:r>
-        <w:t>The aim of this use case is to enable the user to download the history data from the system for other purposes. The user shall download the data in CSV format from the system based on the date range and selected parameters.</w:t>
+        <w:t>Get device health</w:t>
+      </w:r>
+      <w:bookmarkEnd w:id="47"/>
+    </w:p>
+    <w:p>
+      <w:r>
+        <w:t>The aim of this use case is to enable the Device Health System to get the device health stati</w:t>
+      </w:r>
+      <w:r>
+        <w:t>s</w:t>
+      </w:r>
+      <w:r>
+        <w:t>ti</w:t>
+      </w:r>
+      <w:r>
+        <w:t>c</w:t>
+      </w:r>
+      <w:r>
+        <w:t>s from the connected devices.</w:t>
       </w:r>
     </w:p>
     <w:p>
       <w:pPr>
         <w:pStyle w:val="Heading2"/>
-      </w:pPr>
-      <w:bookmarkStart w:id="47" w:name="_Toc508753053"/>
-      <w:r>
         <w:rPr>
           <w:rFonts w:eastAsiaTheme="minorHAnsi"/>
           <w:color w:val="548DD4" w:themeColor="text2" w:themeTint="99"/>
           <w:sz w:val="32"/>
           <w:szCs w:val="32"/>
         </w:rPr>
-        <w:t>View real-time station information</w:t>
-      </w:r>
-      <w:bookmarkEnd w:id="47"/>
-    </w:p>
-    <w:p>
-      <w:r>
-        <w:t xml:space="preserve">The aim of this use case is to enable the user to view </w:t>
-      </w:r>
-      <w:r>
-        <w:t>the real-time station information (weather and system health) on the Web Page.</w:t>
-      </w:r>
-    </w:p>
-    <w:p>
-      <w:pPr>
-        <w:pStyle w:val="Heading2"/>
-      </w:pPr>
-      <w:bookmarkStart w:id="48" w:name="_Toc508753054"/>
+      </w:pPr>
+      <w:bookmarkStart w:id="48" w:name="_Toc512181905"/>
       <w:r>
         <w:rPr>
           <w:rFonts w:eastAsiaTheme="minorHAnsi"/>
@@ -7846,26 +8723,44 @@
           <w:sz w:val="32"/>
           <w:szCs w:val="32"/>
         </w:rPr>
-        <w:t>View station history information</w:t>
+        <w:t>Download history data</w:t>
       </w:r>
       <w:bookmarkEnd w:id="48"/>
     </w:p>
     <w:p>
       <w:r>
-        <w:t>The aim of this use case is to enable the user to view history record of the stations. The user shall view the history record in various Rich User Interfaces.</w:t>
+        <w:t>The aim of this use case is to enable the user to download the history data from the system for other purposes. The user shall download the data in CSV format from the system based on the date range and selected parameters.</w:t>
       </w:r>
     </w:p>
     <w:p>
       <w:pPr>
         <w:pStyle w:val="Heading2"/>
+      </w:pPr>
+      <w:bookmarkStart w:id="49" w:name="_Toc512181906"/>
+      <w:r>
         <w:rPr>
           <w:rFonts w:eastAsiaTheme="minorHAnsi"/>
           <w:color w:val="548DD4" w:themeColor="text2" w:themeTint="99"/>
           <w:sz w:val="32"/>
           <w:szCs w:val="32"/>
         </w:rPr>
-      </w:pPr>
-      <w:bookmarkStart w:id="49" w:name="_Toc508753055"/>
+        <w:t>View real-time station information</w:t>
+      </w:r>
+      <w:bookmarkEnd w:id="49"/>
+    </w:p>
+    <w:p>
+      <w:r>
+        <w:t xml:space="preserve">The aim of this use case is to enable the user to view </w:t>
+      </w:r>
+      <w:r>
+        <w:t>the real-time station information (weather and system health) on the Web Page.</w:t>
+      </w:r>
+    </w:p>
+    <w:p>
+      <w:pPr>
+        <w:pStyle w:val="Heading2"/>
+      </w:pPr>
+      <w:bookmarkStart w:id="50" w:name="_Toc512181907"/>
       <w:r>
         <w:rPr>
           <w:rFonts w:eastAsiaTheme="minorHAnsi"/>
@@ -7873,19 +8768,44 @@
           <w:sz w:val="32"/>
           <w:szCs w:val="32"/>
         </w:rPr>
+        <w:t>View station history information</w:t>
+      </w:r>
+      <w:bookmarkEnd w:id="50"/>
+    </w:p>
+    <w:p>
+      <w:r>
+        <w:t>The aim of this use case is to enable the user to view history record of the stations. The user shall view the history record in various Rich User Interfaces.</w:t>
+      </w:r>
+    </w:p>
+    <w:p>
+      <w:pPr>
+        <w:pStyle w:val="Heading2"/>
+        <w:rPr>
+          <w:rFonts w:eastAsiaTheme="minorHAnsi"/>
+          <w:color w:val="548DD4" w:themeColor="text2" w:themeTint="99"/>
+          <w:sz w:val="32"/>
+          <w:szCs w:val="32"/>
+        </w:rPr>
+      </w:pPr>
+      <w:bookmarkStart w:id="51" w:name="_Toc512181908"/>
+      <w:r>
+        <w:rPr>
+          <w:rFonts w:eastAsiaTheme="minorHAnsi"/>
+          <w:color w:val="548DD4" w:themeColor="text2" w:themeTint="99"/>
+          <w:sz w:val="32"/>
+          <w:szCs w:val="32"/>
+        </w:rPr>
         <w:t>Notify device status</w:t>
       </w:r>
-      <w:bookmarkEnd w:id="49"/>
+      <w:bookmarkEnd w:id="51"/>
     </w:p>
     <w:p>
       <w:r>
         <w:t xml:space="preserve">The aim of this use case is to enable the system to send the notification to respective person in email or </w:t>
       </w:r>
-      <w:proofErr w:type="spellStart"/>
-      <w:r>
-        <w:t>sms</w:t>
-      </w:r>
-      <w:proofErr w:type="spellEnd"/>
+      <w:r>
+        <w:t>SMS</w:t>
+      </w:r>
       <w:r>
         <w:t xml:space="preserve"> format</w:t>
       </w:r>
@@ -7893,7 +8813,172 @@
         <w:t xml:space="preserve"> regarding device health information.</w:t>
       </w:r>
     </w:p>
-    <w:p/>
+    <w:p>
+      <w:pPr>
+        <w:pStyle w:val="Heading2"/>
+        <w:rPr>
+          <w:rFonts w:eastAsiaTheme="minorHAnsi"/>
+          <w:color w:val="548DD4" w:themeColor="text2" w:themeTint="99"/>
+          <w:sz w:val="32"/>
+          <w:szCs w:val="32"/>
+        </w:rPr>
+      </w:pPr>
+      <w:bookmarkStart w:id="52" w:name="_Toc512181909"/>
+      <w:r>
+        <w:rPr>
+          <w:rFonts w:eastAsiaTheme="minorHAnsi"/>
+          <w:color w:val="548DD4" w:themeColor="text2" w:themeTint="99"/>
+          <w:sz w:val="32"/>
+          <w:szCs w:val="32"/>
+        </w:rPr>
+        <w:t>Send stream data</w:t>
+      </w:r>
+      <w:bookmarkEnd w:id="52"/>
+    </w:p>
+    <w:p>
+      <w:r>
+        <w:t>The aim of this use case is to send the incoming data from AWS IoT to AWS Kinesis service.</w:t>
+      </w:r>
+    </w:p>
+    <w:p>
+      <w:pPr>
+        <w:pStyle w:val="Heading2"/>
+        <w:rPr>
+          <w:rFonts w:eastAsiaTheme="minorHAnsi"/>
+          <w:color w:val="548DD4" w:themeColor="text2" w:themeTint="99"/>
+          <w:sz w:val="32"/>
+          <w:szCs w:val="32"/>
+        </w:rPr>
+      </w:pPr>
+      <w:bookmarkStart w:id="53" w:name="_Toc512181910"/>
+      <w:r>
+        <w:rPr>
+          <w:rFonts w:eastAsiaTheme="minorHAnsi"/>
+          <w:color w:val="548DD4" w:themeColor="text2" w:themeTint="99"/>
+          <w:sz w:val="32"/>
+          <w:szCs w:val="32"/>
+        </w:rPr>
+        <w:t>Store raw data</w:t>
+      </w:r>
+      <w:bookmarkEnd w:id="53"/>
+    </w:p>
+    <w:p>
+      <w:r>
+        <w:t>The aim of this use case is to store the incoming raw data as a backup.</w:t>
+      </w:r>
+    </w:p>
+    <w:p>
+      <w:pPr>
+        <w:pStyle w:val="Heading2"/>
+        <w:rPr>
+          <w:rFonts w:eastAsiaTheme="minorHAnsi"/>
+          <w:color w:val="548DD4" w:themeColor="text2" w:themeTint="99"/>
+          <w:sz w:val="32"/>
+          <w:szCs w:val="32"/>
+        </w:rPr>
+      </w:pPr>
+      <w:bookmarkStart w:id="54" w:name="_Toc512181911"/>
+      <w:r>
+        <w:rPr>
+          <w:rFonts w:eastAsiaTheme="minorHAnsi"/>
+          <w:color w:val="548DD4" w:themeColor="text2" w:themeTint="99"/>
+          <w:sz w:val="32"/>
+          <w:szCs w:val="32"/>
+        </w:rPr>
+        <w:t>Pass raw data</w:t>
+      </w:r>
+      <w:bookmarkEnd w:id="54"/>
+    </w:p>
+    <w:p>
+      <w:r>
+        <w:t>The aim of this use case is to send raw data to Lambda for processing.</w:t>
+      </w:r>
+    </w:p>
+    <w:p>
+      <w:pPr>
+        <w:pStyle w:val="Heading2"/>
+        <w:rPr>
+          <w:rFonts w:eastAsiaTheme="minorHAnsi"/>
+          <w:color w:val="548DD4" w:themeColor="text2" w:themeTint="99"/>
+          <w:sz w:val="32"/>
+          <w:szCs w:val="32"/>
+        </w:rPr>
+      </w:pPr>
+      <w:bookmarkStart w:id="55" w:name="_Toc512181912"/>
+      <w:r>
+        <w:rPr>
+          <w:rFonts w:eastAsiaTheme="minorHAnsi"/>
+          <w:color w:val="548DD4" w:themeColor="text2" w:themeTint="99"/>
+          <w:sz w:val="32"/>
+          <w:szCs w:val="32"/>
+        </w:rPr>
+        <w:t>Create device group</w:t>
+      </w:r>
+      <w:bookmarkEnd w:id="55"/>
+    </w:p>
+    <w:p>
+      <w:r>
+        <w:t xml:space="preserve">The aim of this use case is to create a group of devices which have same </w:t>
+      </w:r>
+      <w:r>
+        <w:t>number and type of parameters.</w:t>
+      </w:r>
+    </w:p>
+    <w:p>
+      <w:pPr>
+        <w:pStyle w:val="Heading2"/>
+        <w:rPr>
+          <w:rFonts w:eastAsiaTheme="minorHAnsi"/>
+          <w:color w:val="548DD4" w:themeColor="text2" w:themeTint="99"/>
+          <w:sz w:val="32"/>
+          <w:szCs w:val="32"/>
+        </w:rPr>
+      </w:pPr>
+      <w:bookmarkStart w:id="56" w:name="_Toc512181913"/>
+      <w:r>
+        <w:rPr>
+          <w:rFonts w:eastAsiaTheme="minorHAnsi"/>
+          <w:color w:val="548DD4" w:themeColor="text2" w:themeTint="99"/>
+          <w:sz w:val="32"/>
+          <w:szCs w:val="32"/>
+        </w:rPr>
+        <w:t>Maintain device group(s)</w:t>
+      </w:r>
+      <w:bookmarkEnd w:id="56"/>
+    </w:p>
+    <w:p>
+      <w:r>
+        <w:t>The aim of this use case is to enable the admin to update the existing device groups information.</w:t>
+      </w:r>
+    </w:p>
+    <w:p>
+      <w:pPr>
+        <w:pStyle w:val="Heading2"/>
+        <w:rPr>
+          <w:rFonts w:eastAsiaTheme="minorHAnsi"/>
+          <w:color w:val="548DD4" w:themeColor="text2" w:themeTint="99"/>
+          <w:sz w:val="32"/>
+          <w:szCs w:val="32"/>
+        </w:rPr>
+      </w:pPr>
+      <w:bookmarkStart w:id="57" w:name="_Toc512181914"/>
+      <w:r>
+        <w:rPr>
+          <w:rFonts w:eastAsiaTheme="minorHAnsi"/>
+          <w:color w:val="548DD4" w:themeColor="text2" w:themeTint="99"/>
+          <w:sz w:val="32"/>
+          <w:szCs w:val="32"/>
+        </w:rPr>
+        <w:lastRenderedPageBreak/>
+        <w:t>View/Select device group</w:t>
+      </w:r>
+      <w:bookmarkEnd w:id="57"/>
+    </w:p>
+    <w:p>
+      <w:r>
+        <w:t>The aim of this use case is to enable the admin user to select the existing device group.</w:t>
+      </w:r>
+    </w:p>
     <w:sectPr>
       <w:footerReference w:type="default" r:id="rId17"/>
       <w:pgSz w:w="12240" w:h="15840"/>
@@ -8818,6 +9903,9 @@
   </w:num>
   <w:num w:numId="42">
     <w:abstractNumId w:val="2"/>
+  </w:num>
+  <w:num w:numId="43">
+    <w:abstractNumId w:val="0"/>
   </w:num>
 </w:numbering>
 </file>
@@ -9567,8 +10655,15 @@
     <w:unhideWhenUsed/>
     <w:rsid w:val="00A3335A"/>
     <w:pPr>
-      <w:spacing w:after="100"/>
+      <w:spacing w:before="360" w:after="360"/>
     </w:pPr>
+    <w:rPr>
+      <w:rFonts w:cstheme="minorHAnsi"/>
+      <w:b/>
+      <w:bCs/>
+      <w:caps/>
+      <w:u w:val="single"/>
+    </w:rPr>
   </w:style>
   <w:style w:type="character" w:styleId="Hyperlink">
     <w:name w:val="Hyperlink"/>
@@ -9603,9 +10698,14 @@
     <w:unhideWhenUsed/>
     <w:rsid w:val="00EF61DD"/>
     <w:pPr>
-      <w:spacing w:after="100"/>
-      <w:ind w:left="220"/>
+      <w:spacing w:after="0"/>
     </w:pPr>
+    <w:rPr>
+      <w:rFonts w:cstheme="minorHAnsi"/>
+      <w:b/>
+      <w:bCs/>
+      <w:smallCaps/>
+    </w:rPr>
   </w:style>
   <w:style w:type="character" w:customStyle="1" w:styleId="Heading3Char">
     <w:name w:val="Heading 3 Char"/>
@@ -9874,6 +10974,119 @@
         <w:insideV w:val="single" w:sz="4" w:space="0" w:color="auto"/>
       </w:tblBorders>
     </w:tblPr>
+  </w:style>
+  <w:style w:type="paragraph" w:styleId="TOC3">
+    <w:name w:val="toc 3"/>
+    <w:basedOn w:val="Normal"/>
+    <w:next w:val="Normal"/>
+    <w:autoRedefine/>
+    <w:uiPriority w:val="39"/>
+    <w:semiHidden/>
+    <w:unhideWhenUsed/>
+    <w:rsid w:val="00157B0E"/>
+    <w:pPr>
+      <w:spacing w:after="0"/>
+    </w:pPr>
+    <w:rPr>
+      <w:rFonts w:cstheme="minorHAnsi"/>
+      <w:smallCaps/>
+    </w:rPr>
+  </w:style>
+  <w:style w:type="paragraph" w:styleId="TOC4">
+    <w:name w:val="toc 4"/>
+    <w:basedOn w:val="Normal"/>
+    <w:next w:val="Normal"/>
+    <w:autoRedefine/>
+    <w:uiPriority w:val="39"/>
+    <w:semiHidden/>
+    <w:unhideWhenUsed/>
+    <w:rsid w:val="00157B0E"/>
+    <w:pPr>
+      <w:spacing w:after="0"/>
+    </w:pPr>
+    <w:rPr>
+      <w:rFonts w:cstheme="minorHAnsi"/>
+    </w:rPr>
+  </w:style>
+  <w:style w:type="paragraph" w:styleId="TOC5">
+    <w:name w:val="toc 5"/>
+    <w:basedOn w:val="Normal"/>
+    <w:next w:val="Normal"/>
+    <w:autoRedefine/>
+    <w:uiPriority w:val="39"/>
+    <w:semiHidden/>
+    <w:unhideWhenUsed/>
+    <w:rsid w:val="00157B0E"/>
+    <w:pPr>
+      <w:spacing w:after="0"/>
+    </w:pPr>
+    <w:rPr>
+      <w:rFonts w:cstheme="minorHAnsi"/>
+    </w:rPr>
+  </w:style>
+  <w:style w:type="paragraph" w:styleId="TOC6">
+    <w:name w:val="toc 6"/>
+    <w:basedOn w:val="Normal"/>
+    <w:next w:val="Normal"/>
+    <w:autoRedefine/>
+    <w:uiPriority w:val="39"/>
+    <w:semiHidden/>
+    <w:unhideWhenUsed/>
+    <w:rsid w:val="00157B0E"/>
+    <w:pPr>
+      <w:spacing w:after="0"/>
+    </w:pPr>
+    <w:rPr>
+      <w:rFonts w:cstheme="minorHAnsi"/>
+    </w:rPr>
+  </w:style>
+  <w:style w:type="paragraph" w:styleId="TOC7">
+    <w:name w:val="toc 7"/>
+    <w:basedOn w:val="Normal"/>
+    <w:next w:val="Normal"/>
+    <w:autoRedefine/>
+    <w:uiPriority w:val="39"/>
+    <w:semiHidden/>
+    <w:unhideWhenUsed/>
+    <w:rsid w:val="00157B0E"/>
+    <w:pPr>
+      <w:spacing w:after="0"/>
+    </w:pPr>
+    <w:rPr>
+      <w:rFonts w:cstheme="minorHAnsi"/>
+    </w:rPr>
+  </w:style>
+  <w:style w:type="paragraph" w:styleId="TOC8">
+    <w:name w:val="toc 8"/>
+    <w:basedOn w:val="Normal"/>
+    <w:next w:val="Normal"/>
+    <w:autoRedefine/>
+    <w:uiPriority w:val="39"/>
+    <w:semiHidden/>
+    <w:unhideWhenUsed/>
+    <w:rsid w:val="00157B0E"/>
+    <w:pPr>
+      <w:spacing w:after="0"/>
+    </w:pPr>
+    <w:rPr>
+      <w:rFonts w:cstheme="minorHAnsi"/>
+    </w:rPr>
+  </w:style>
+  <w:style w:type="paragraph" w:styleId="TOC9">
+    <w:name w:val="toc 9"/>
+    <w:basedOn w:val="Normal"/>
+    <w:next w:val="Normal"/>
+    <w:autoRedefine/>
+    <w:uiPriority w:val="39"/>
+    <w:semiHidden/>
+    <w:unhideWhenUsed/>
+    <w:rsid w:val="00157B0E"/>
+    <w:pPr>
+      <w:spacing w:after="0"/>
+    </w:pPr>
+    <w:rPr>
+      <w:rFonts w:cstheme="minorHAnsi"/>
+    </w:rPr>
   </w:style>
 </w:styles>
 </file>
@@ -10166,7 +11379,7 @@
 </file>
 
 <file path=customXml/itemProps1.xml><?xml version="1.0" encoding="utf-8"?>
-<ds:datastoreItem xmlns:ds="http://schemas.openxmlformats.org/officeDocument/2006/customXml" ds:itemID="{D5FFCB6E-ABF7-434F-8BDF-7E5639BEA0CD}">
+<ds:datastoreItem xmlns:ds="http://schemas.openxmlformats.org/officeDocument/2006/customXml" ds:itemID="{80C3870D-80E2-BD4F-B78A-8878FA2127ED}">
   <ds:schemaRefs>
     <ds:schemaRef ds:uri="http://schemas.openxmlformats.org/officeDocument/2006/bibliography"/>
   </ds:schemaRefs>

--- a/TECH/ANALYSIS/UCMS/WORK IN PROGRESS/TUCMS.docx
+++ b/TECH/ANALYSIS/UCMS/WORK IN PROGRESS/TUCMS.docx
@@ -315,10 +315,8 @@
               <w:rPr>
                 <w:rFonts w:asciiTheme="minorHAnsi" w:hAnsiTheme="minorHAnsi"/>
               </w:rPr>
-              <w:t>2</w:t>
-            </w:r>
-            <w:bookmarkStart w:id="4" w:name="_GoBack"/>
-            <w:bookmarkEnd w:id="4"/>
+              <w:t>0</w:t>
+            </w:r>
           </w:p>
         </w:tc>
       </w:tr>
@@ -2075,7 +2073,15 @@
     <w:p/>
     <w:sdt>
       <w:sdtPr>
-        <w:id w:val="772443468"/>
+        <w:rPr>
+          <w:rFonts w:asciiTheme="minorHAnsi" w:eastAsiaTheme="minorHAnsi" w:hAnsiTheme="minorHAnsi" w:cstheme="minorBidi"/>
+          <w:b w:val="0"/>
+          <w:bCs w:val="0"/>
+          <w:color w:val="auto"/>
+          <w:sz w:val="22"/>
+          <w:szCs w:val="22"/>
+        </w:rPr>
+        <w:id w:val="591137651"/>
         <w:docPartObj>
           <w:docPartGallery w:val="Table of Contents"/>
           <w:docPartUnique/>
@@ -2083,11 +2089,7 @@
       </w:sdtPr>
       <w:sdtEndPr>
         <w:rPr>
-          <w:rFonts w:asciiTheme="minorHAnsi" w:eastAsiaTheme="minorHAnsi" w:hAnsiTheme="minorHAnsi" w:cstheme="minorBidi"/>
           <w:noProof/>
-          <w:color w:val="auto"/>
-          <w:sz w:val="22"/>
-          <w:szCs w:val="22"/>
         </w:rPr>
       </w:sdtEndPr>
       <w:sdtContent>
@@ -2096,7 +2098,12 @@
             <w:pStyle w:val="TOCHeading"/>
           </w:pPr>
           <w:r>
-            <w:t>Table of Contents</w:t>
+            <w:t>Table of Conten</w:t>
+          </w:r>
+          <w:bookmarkStart w:id="4" w:name="_GoBack"/>
+          <w:bookmarkEnd w:id="4"/>
+          <w:r>
+            <w:t>ts</w:t>
           </w:r>
         </w:p>
         <w:p>
@@ -2135,7 +2142,7 @@
             </w:rPr>
             <w:fldChar w:fldCharType="separate"/>
           </w:r>
-          <w:hyperlink w:anchor="_Toc512181865" w:history="1">
+          <w:hyperlink w:anchor="_Toc512901565" w:history="1">
             <w:r>
               <w:rPr>
                 <w:rStyle w:val="Hyperlink"/>
@@ -2183,7 +2190,7 @@
                 <w:noProof/>
                 <w:webHidden/>
               </w:rPr>
-              <w:instrText xml:space="preserve"> PAGEREF _Toc512181865 \h </w:instrText>
+              <w:instrText xml:space="preserve"> PAGEREF _Toc512901565 \h </w:instrText>
             </w:r>
             <w:r>
               <w:rPr>
@@ -2203,7 +2210,7 @@
                 <w:noProof/>
                 <w:webHidden/>
               </w:rPr>
-              <w:t>3</w:t>
+              <w:t>5</w:t>
             </w:r>
             <w:r>
               <w:rPr>
@@ -2232,7 +2239,7 @@
               <w:lang w:val="en-SG"/>
             </w:rPr>
           </w:pPr>
-          <w:hyperlink w:anchor="_Toc512181866" w:history="1">
+          <w:hyperlink w:anchor="_Toc512901566" w:history="1">
             <w:r>
               <w:rPr>
                 <w:rStyle w:val="Hyperlink"/>
@@ -2258,7 +2265,7 @@
                 <w:rStyle w:val="Hyperlink"/>
                 <w:noProof/>
               </w:rPr>
-              <w:t>Receiving incoming data</w:t>
+              <w:t>Primary Use Cases Diagram</w:t>
             </w:r>
             <w:r>
               <w:rPr>
@@ -2279,7 +2286,7 @@
                 <w:noProof/>
                 <w:webHidden/>
               </w:rPr>
-              <w:instrText xml:space="preserve"> PAGEREF _Toc512181866 \h </w:instrText>
+              <w:instrText xml:space="preserve"> PAGEREF _Toc512901566 \h </w:instrText>
             </w:r>
             <w:r>
               <w:rPr>
@@ -2299,7 +2306,7 @@
                 <w:noProof/>
                 <w:webHidden/>
               </w:rPr>
-              <w:t>3</w:t>
+              <w:t>5</w:t>
             </w:r>
             <w:r>
               <w:rPr>
@@ -2328,7 +2335,7 @@
               <w:lang w:val="en-SG"/>
             </w:rPr>
           </w:pPr>
-          <w:hyperlink w:anchor="_Toc512181867" w:history="1">
+          <w:hyperlink w:anchor="_Toc512901567" w:history="1">
             <w:r>
               <w:rPr>
                 <w:rStyle w:val="Hyperlink"/>
@@ -2354,7 +2361,7 @@
                 <w:rStyle w:val="Hyperlink"/>
                 <w:noProof/>
               </w:rPr>
-              <w:t>Streaming real-time data</w:t>
+              <w:t>Receiving incoming data</w:t>
             </w:r>
             <w:r>
               <w:rPr>
@@ -2375,7 +2382,7 @@
                 <w:noProof/>
                 <w:webHidden/>
               </w:rPr>
-              <w:instrText xml:space="preserve"> PAGEREF _Toc512181867 \h </w:instrText>
+              <w:instrText xml:space="preserve"> PAGEREF _Toc512901567 \h </w:instrText>
             </w:r>
             <w:r>
               <w:rPr>
@@ -2395,7 +2402,7 @@
                 <w:noProof/>
                 <w:webHidden/>
               </w:rPr>
-              <w:t>4</w:t>
+              <w:t>6</w:t>
             </w:r>
             <w:r>
               <w:rPr>
@@ -2424,7 +2431,7 @@
               <w:lang w:val="en-SG"/>
             </w:rPr>
           </w:pPr>
-          <w:hyperlink w:anchor="_Toc512181868" w:history="1">
+          <w:hyperlink w:anchor="_Toc512901568" w:history="1">
             <w:r>
               <w:rPr>
                 <w:rStyle w:val="Hyperlink"/>
@@ -2450,7 +2457,7 @@
                 <w:rStyle w:val="Hyperlink"/>
                 <w:noProof/>
               </w:rPr>
-              <w:t>Streaming device health status</w:t>
+              <w:t>Streaming real-time data</w:t>
             </w:r>
             <w:r>
               <w:rPr>
@@ -2471,7 +2478,7 @@
                 <w:noProof/>
                 <w:webHidden/>
               </w:rPr>
-              <w:instrText xml:space="preserve"> PAGEREF _Toc512181868 \h </w:instrText>
+              <w:instrText xml:space="preserve"> PAGEREF _Toc512901568 \h </w:instrText>
             </w:r>
             <w:r>
               <w:rPr>
@@ -2491,7 +2498,7 @@
                 <w:noProof/>
                 <w:webHidden/>
               </w:rPr>
-              <w:t>5</w:t>
+              <w:t>7</w:t>
             </w:r>
             <w:r>
               <w:rPr>
@@ -2520,7 +2527,7 @@
               <w:lang w:val="en-SG"/>
             </w:rPr>
           </w:pPr>
-          <w:hyperlink w:anchor="_Toc512181869" w:history="1">
+          <w:hyperlink w:anchor="_Toc512901569" w:history="1">
             <w:r>
               <w:rPr>
                 <w:rStyle w:val="Hyperlink"/>
@@ -2546,7 +2553,7 @@
                 <w:rStyle w:val="Hyperlink"/>
                 <w:noProof/>
               </w:rPr>
-              <w:t>System user overview</w:t>
+              <w:t>Streaming device health status</w:t>
             </w:r>
             <w:r>
               <w:rPr>
@@ -2567,7 +2574,7 @@
                 <w:noProof/>
                 <w:webHidden/>
               </w:rPr>
-              <w:instrText xml:space="preserve"> PAGEREF _Toc512181869 \h </w:instrText>
+              <w:instrText xml:space="preserve"> PAGEREF _Toc512901569 \h </w:instrText>
             </w:r>
             <w:r>
               <w:rPr>
@@ -2587,7 +2594,7 @@
                 <w:noProof/>
                 <w:webHidden/>
               </w:rPr>
-              <w:t>6</w:t>
+              <w:t>8</w:t>
             </w:r>
             <w:r>
               <w:rPr>
@@ -2616,7 +2623,7 @@
               <w:lang w:val="en-SG"/>
             </w:rPr>
           </w:pPr>
-          <w:hyperlink w:anchor="_Toc512181870" w:history="1">
+          <w:hyperlink w:anchor="_Toc512901570" w:history="1">
             <w:r>
               <w:rPr>
                 <w:rStyle w:val="Hyperlink"/>
@@ -2642,7 +2649,7 @@
                 <w:rStyle w:val="Hyperlink"/>
                 <w:noProof/>
               </w:rPr>
-              <w:t>Create/maintain user</w:t>
+              <w:t>System user overview</w:t>
             </w:r>
             <w:r>
               <w:rPr>
@@ -2663,7 +2670,7 @@
                 <w:noProof/>
                 <w:webHidden/>
               </w:rPr>
-              <w:instrText xml:space="preserve"> PAGEREF _Toc512181870 \h </w:instrText>
+              <w:instrText xml:space="preserve"> PAGEREF _Toc512901570 \h </w:instrText>
             </w:r>
             <w:r>
               <w:rPr>
@@ -2683,7 +2690,7 @@
                 <w:noProof/>
                 <w:webHidden/>
               </w:rPr>
-              <w:t>7</w:t>
+              <w:t>9</w:t>
             </w:r>
             <w:r>
               <w:rPr>
@@ -2712,7 +2719,7 @@
               <w:lang w:val="en-SG"/>
             </w:rPr>
           </w:pPr>
-          <w:hyperlink w:anchor="_Toc512181871" w:history="1">
+          <w:hyperlink w:anchor="_Toc512901571" w:history="1">
             <w:r>
               <w:rPr>
                 <w:rStyle w:val="Hyperlink"/>
@@ -2738,7 +2745,7 @@
                 <w:rStyle w:val="Hyperlink"/>
                 <w:noProof/>
               </w:rPr>
-              <w:t>Create/maintain persona</w:t>
+              <w:t>Admin user overview</w:t>
             </w:r>
             <w:r>
               <w:rPr>
@@ -2759,7 +2766,7 @@
                 <w:noProof/>
                 <w:webHidden/>
               </w:rPr>
-              <w:instrText xml:space="preserve"> PAGEREF _Toc512181871 \h </w:instrText>
+              <w:instrText xml:space="preserve"> PAGEREF _Toc512901571 \h </w:instrText>
             </w:r>
             <w:r>
               <w:rPr>
@@ -2779,199 +2786,7 @@
                 <w:noProof/>
                 <w:webHidden/>
               </w:rPr>
-              <w:t>7</w:t>
-            </w:r>
-            <w:r>
-              <w:rPr>
-                <w:noProof/>
-                <w:webHidden/>
-              </w:rPr>
-              <w:fldChar w:fldCharType="end"/>
-            </w:r>
-          </w:hyperlink>
-        </w:p>
-        <w:p>
-          <w:pPr>
-            <w:pStyle w:val="TOC2"/>
-            <w:tabs>
-              <w:tab w:val="left" w:pos="522"/>
-              <w:tab w:val="right" w:leader="dot" w:pos="9350"/>
-            </w:tabs>
-            <w:rPr>
-              <w:rFonts w:eastAsiaTheme="minorEastAsia" w:cstheme="minorBidi"/>
-              <w:b w:val="0"/>
-              <w:bCs w:val="0"/>
-              <w:smallCaps w:val="0"/>
-              <w:noProof/>
-              <w:sz w:val="24"/>
-              <w:szCs w:val="24"/>
-              <w:lang w:val="en-SG"/>
-            </w:rPr>
-          </w:pPr>
-          <w:hyperlink w:anchor="_Toc512181872" w:history="1">
-            <w:r>
-              <w:rPr>
-                <w:rStyle w:val="Hyperlink"/>
-                <w:noProof/>
-              </w:rPr>
-              <w:t>1.7</w:t>
-            </w:r>
-            <w:r>
-              <w:rPr>
-                <w:rFonts w:eastAsiaTheme="minorEastAsia" w:cstheme="minorBidi"/>
-                <w:b w:val="0"/>
-                <w:bCs w:val="0"/>
-                <w:smallCaps w:val="0"/>
-                <w:noProof/>
-                <w:sz w:val="24"/>
-                <w:szCs w:val="24"/>
-                <w:lang w:val="en-SG"/>
-              </w:rPr>
-              <w:tab/>
-            </w:r>
-            <w:r>
-              <w:rPr>
-                <w:rStyle w:val="Hyperlink"/>
-                <w:noProof/>
-              </w:rPr>
-              <w:t>Create/maintain role</w:t>
-            </w:r>
-            <w:r>
-              <w:rPr>
-                <w:noProof/>
-                <w:webHidden/>
-              </w:rPr>
-              <w:tab/>
-            </w:r>
-            <w:r>
-              <w:rPr>
-                <w:noProof/>
-                <w:webHidden/>
-              </w:rPr>
-              <w:fldChar w:fldCharType="begin"/>
-            </w:r>
-            <w:r>
-              <w:rPr>
-                <w:noProof/>
-                <w:webHidden/>
-              </w:rPr>
-              <w:instrText xml:space="preserve"> PAGEREF _Toc512181872 \h </w:instrText>
-            </w:r>
-            <w:r>
-              <w:rPr>
-                <w:noProof/>
-                <w:webHidden/>
-              </w:rPr>
-            </w:r>
-            <w:r>
-              <w:rPr>
-                <w:noProof/>
-                <w:webHidden/>
-              </w:rPr>
-              <w:fldChar w:fldCharType="separate"/>
-            </w:r>
-            <w:r>
-              <w:rPr>
-                <w:noProof/>
-                <w:webHidden/>
-              </w:rPr>
-              <w:t>8</w:t>
-            </w:r>
-            <w:r>
-              <w:rPr>
-                <w:noProof/>
-                <w:webHidden/>
-              </w:rPr>
-              <w:fldChar w:fldCharType="end"/>
-            </w:r>
-          </w:hyperlink>
-        </w:p>
-        <w:p>
-          <w:pPr>
-            <w:pStyle w:val="TOC2"/>
-            <w:tabs>
-              <w:tab w:val="left" w:pos="522"/>
-              <w:tab w:val="right" w:leader="dot" w:pos="9350"/>
-            </w:tabs>
-            <w:rPr>
-              <w:rFonts w:eastAsiaTheme="minorEastAsia" w:cstheme="minorBidi"/>
-              <w:b w:val="0"/>
-              <w:bCs w:val="0"/>
-              <w:smallCaps w:val="0"/>
-              <w:noProof/>
-              <w:sz w:val="24"/>
-              <w:szCs w:val="24"/>
-              <w:lang w:val="en-SG"/>
-            </w:rPr>
-          </w:pPr>
-          <w:hyperlink w:anchor="_Toc512181873" w:history="1">
-            <w:r>
-              <w:rPr>
-                <w:rStyle w:val="Hyperlink"/>
-                <w:noProof/>
-              </w:rPr>
-              <w:t>1.8</w:t>
-            </w:r>
-            <w:r>
-              <w:rPr>
-                <w:rFonts w:eastAsiaTheme="minorEastAsia" w:cstheme="minorBidi"/>
-                <w:b w:val="0"/>
-                <w:bCs w:val="0"/>
-                <w:smallCaps w:val="0"/>
-                <w:noProof/>
-                <w:sz w:val="24"/>
-                <w:szCs w:val="24"/>
-                <w:lang w:val="en-SG"/>
-              </w:rPr>
-              <w:tab/>
-            </w:r>
-            <w:r>
-              <w:rPr>
-                <w:rStyle w:val="Hyperlink"/>
-                <w:noProof/>
-              </w:rPr>
-              <w:t>Register/maintain device</w:t>
-            </w:r>
-            <w:r>
-              <w:rPr>
-                <w:noProof/>
-                <w:webHidden/>
-              </w:rPr>
-              <w:tab/>
-            </w:r>
-            <w:r>
-              <w:rPr>
-                <w:noProof/>
-                <w:webHidden/>
-              </w:rPr>
-              <w:fldChar w:fldCharType="begin"/>
-            </w:r>
-            <w:r>
-              <w:rPr>
-                <w:noProof/>
-                <w:webHidden/>
-              </w:rPr>
-              <w:instrText xml:space="preserve"> PAGEREF _Toc512181873 \h </w:instrText>
-            </w:r>
-            <w:r>
-              <w:rPr>
-                <w:noProof/>
-                <w:webHidden/>
-              </w:rPr>
-            </w:r>
-            <w:r>
-              <w:rPr>
-                <w:noProof/>
-                <w:webHidden/>
-              </w:rPr>
-              <w:fldChar w:fldCharType="separate"/>
-            </w:r>
-            <w:r>
-              <w:rPr>
-                <w:noProof/>
-                <w:webHidden/>
-              </w:rPr>
-              <w:t>8</w:t>
+              <w:t>10</w:t>
             </w:r>
             <w:r>
               <w:rPr>
@@ -3001,7 +2816,7 @@
               <w:lang w:val="en-SG"/>
             </w:rPr>
           </w:pPr>
-          <w:hyperlink w:anchor="_Toc512181874" w:history="1">
+          <w:hyperlink w:anchor="_Toc512901572" w:history="1">
             <w:r>
               <w:rPr>
                 <w:rStyle w:val="Hyperlink"/>
@@ -3049,7 +2864,7 @@
                 <w:noProof/>
                 <w:webHidden/>
               </w:rPr>
-              <w:instrText xml:space="preserve"> PAGEREF _Toc512181874 \h </w:instrText>
+              <w:instrText xml:space="preserve"> PAGEREF _Toc512901572 \h </w:instrText>
             </w:r>
             <w:r>
               <w:rPr>
@@ -3069,7 +2884,7 @@
                 <w:noProof/>
                 <w:webHidden/>
               </w:rPr>
-              <w:t>9</w:t>
+              <w:t>11</w:t>
             </w:r>
             <w:r>
               <w:rPr>
@@ -3098,7 +2913,7 @@
               <w:lang w:val="en-SG"/>
             </w:rPr>
           </w:pPr>
-          <w:hyperlink w:anchor="_Toc512181875" w:history="1">
+          <w:hyperlink w:anchor="_Toc512901573" w:history="1">
             <w:r>
               <w:rPr>
                 <w:rStyle w:val="Hyperlink"/>
@@ -3145,7 +2960,7 @@
                 <w:noProof/>
                 <w:webHidden/>
               </w:rPr>
-              <w:instrText xml:space="preserve"> PAGEREF _Toc512181875 \h </w:instrText>
+              <w:instrText xml:space="preserve"> PAGEREF _Toc512901573 \h </w:instrText>
             </w:r>
             <w:r>
               <w:rPr>
@@ -3165,7 +2980,7 @@
                 <w:noProof/>
                 <w:webHidden/>
               </w:rPr>
-              <w:t>9</w:t>
+              <w:t>11</w:t>
             </w:r>
             <w:r>
               <w:rPr>
@@ -3194,7 +3009,7 @@
               <w:lang w:val="en-SG"/>
             </w:rPr>
           </w:pPr>
-          <w:hyperlink w:anchor="_Toc512181876" w:history="1">
+          <w:hyperlink w:anchor="_Toc512901574" w:history="1">
             <w:r>
               <w:rPr>
                 <w:rStyle w:val="Hyperlink"/>
@@ -3241,7 +3056,7 @@
                 <w:noProof/>
                 <w:webHidden/>
               </w:rPr>
-              <w:instrText xml:space="preserve"> PAGEREF _Toc512181876 \h </w:instrText>
+              <w:instrText xml:space="preserve"> PAGEREF _Toc512901574 \h </w:instrText>
             </w:r>
             <w:r>
               <w:rPr>
@@ -3261,7 +3076,7 @@
                 <w:noProof/>
                 <w:webHidden/>
               </w:rPr>
-              <w:t>9</w:t>
+              <w:t>11</w:t>
             </w:r>
             <w:r>
               <w:rPr>
@@ -3290,7 +3105,7 @@
               <w:lang w:val="en-SG"/>
             </w:rPr>
           </w:pPr>
-          <w:hyperlink w:anchor="_Toc512181877" w:history="1">
+          <w:hyperlink w:anchor="_Toc512901575" w:history="1">
             <w:r>
               <w:rPr>
                 <w:rStyle w:val="Hyperlink"/>
@@ -3337,7 +3152,7 @@
                 <w:noProof/>
                 <w:webHidden/>
               </w:rPr>
-              <w:instrText xml:space="preserve"> PAGEREF _Toc512181877 \h </w:instrText>
+              <w:instrText xml:space="preserve"> PAGEREF _Toc512901575 \h </w:instrText>
             </w:r>
             <w:r>
               <w:rPr>
@@ -3357,7 +3172,7 @@
                 <w:noProof/>
                 <w:webHidden/>
               </w:rPr>
-              <w:t>9</w:t>
+              <w:t>11</w:t>
             </w:r>
             <w:r>
               <w:rPr>
@@ -3386,7 +3201,7 @@
               <w:lang w:val="en-SG"/>
             </w:rPr>
           </w:pPr>
-          <w:hyperlink w:anchor="_Toc512181878" w:history="1">
+          <w:hyperlink w:anchor="_Toc512901576" w:history="1">
             <w:r>
               <w:rPr>
                 <w:rStyle w:val="Hyperlink"/>
@@ -3433,7 +3248,7 @@
                 <w:noProof/>
                 <w:webHidden/>
               </w:rPr>
-              <w:instrText xml:space="preserve"> PAGEREF _Toc512181878 \h </w:instrText>
+              <w:instrText xml:space="preserve"> PAGEREF _Toc512901576 \h </w:instrText>
             </w:r>
             <w:r>
               <w:rPr>
@@ -3453,7 +3268,7 @@
                 <w:noProof/>
                 <w:webHidden/>
               </w:rPr>
-              <w:t>9</w:t>
+              <w:t>11</w:t>
             </w:r>
             <w:r>
               <w:rPr>
@@ -3482,7 +3297,7 @@
               <w:lang w:val="en-SG"/>
             </w:rPr>
           </w:pPr>
-          <w:hyperlink w:anchor="_Toc512181879" w:history="1">
+          <w:hyperlink w:anchor="_Toc512901577" w:history="1">
             <w:r>
               <w:rPr>
                 <w:rStyle w:val="Hyperlink"/>
@@ -3529,7 +3344,7 @@
                 <w:noProof/>
                 <w:webHidden/>
               </w:rPr>
-              <w:instrText xml:space="preserve"> PAGEREF _Toc512181879 \h </w:instrText>
+              <w:instrText xml:space="preserve"> PAGEREF _Toc512901577 \h </w:instrText>
             </w:r>
             <w:r>
               <w:rPr>
@@ -3549,7 +3364,7 @@
                 <w:noProof/>
                 <w:webHidden/>
               </w:rPr>
-              <w:t>9</w:t>
+              <w:t>11</w:t>
             </w:r>
             <w:r>
               <w:rPr>
@@ -3578,7 +3393,7 @@
               <w:lang w:val="en-SG"/>
             </w:rPr>
           </w:pPr>
-          <w:hyperlink w:anchor="_Toc512181880" w:history="1">
+          <w:hyperlink w:anchor="_Toc512901578" w:history="1">
             <w:r>
               <w:rPr>
                 <w:rStyle w:val="Hyperlink"/>
@@ -3625,7 +3440,7 @@
                 <w:noProof/>
                 <w:webHidden/>
               </w:rPr>
-              <w:instrText xml:space="preserve"> PAGEREF _Toc512181880 \h </w:instrText>
+              <w:instrText xml:space="preserve"> PAGEREF _Toc512901578 \h </w:instrText>
             </w:r>
             <w:r>
               <w:rPr>
@@ -3645,7 +3460,7 @@
                 <w:noProof/>
                 <w:webHidden/>
               </w:rPr>
-              <w:t>9</w:t>
+              <w:t>11</w:t>
             </w:r>
             <w:r>
               <w:rPr>
@@ -3674,7 +3489,7 @@
               <w:lang w:val="en-SG"/>
             </w:rPr>
           </w:pPr>
-          <w:hyperlink w:anchor="_Toc512181881" w:history="1">
+          <w:hyperlink w:anchor="_Toc512901579" w:history="1">
             <w:r>
               <w:rPr>
                 <w:rStyle w:val="Hyperlink"/>
@@ -3721,7 +3536,7 @@
                 <w:noProof/>
                 <w:webHidden/>
               </w:rPr>
-              <w:instrText xml:space="preserve"> PAGEREF _Toc512181881 \h </w:instrText>
+              <w:instrText xml:space="preserve"> PAGEREF _Toc512901579 \h </w:instrText>
             </w:r>
             <w:r>
               <w:rPr>
@@ -3741,7 +3556,7 @@
                 <w:noProof/>
                 <w:webHidden/>
               </w:rPr>
-              <w:t>9</w:t>
+              <w:t>11</w:t>
             </w:r>
             <w:r>
               <w:rPr>
@@ -3770,7 +3585,7 @@
               <w:lang w:val="en-SG"/>
             </w:rPr>
           </w:pPr>
-          <w:hyperlink w:anchor="_Toc512181882" w:history="1">
+          <w:hyperlink w:anchor="_Toc512901580" w:history="1">
             <w:r>
               <w:rPr>
                 <w:rStyle w:val="Hyperlink"/>
@@ -3796,7 +3611,7 @@
                 <w:rStyle w:val="Hyperlink"/>
                 <w:noProof/>
               </w:rPr>
-              <w:t>MQTT</w:t>
+              <w:t>Syncer</w:t>
             </w:r>
             <w:r>
               <w:rPr>
@@ -3817,7 +3632,7 @@
                 <w:noProof/>
                 <w:webHidden/>
               </w:rPr>
-              <w:instrText xml:space="preserve"> PAGEREF _Toc512181882 \h </w:instrText>
+              <w:instrText xml:space="preserve"> PAGEREF _Toc512901580 \h </w:instrText>
             </w:r>
             <w:r>
               <w:rPr>
@@ -3837,7 +3652,7 @@
                 <w:noProof/>
                 <w:webHidden/>
               </w:rPr>
-              <w:t>9</w:t>
+              <w:t>11</w:t>
             </w:r>
             <w:r>
               <w:rPr>
@@ -3866,7 +3681,7 @@
               <w:lang w:val="en-SG"/>
             </w:rPr>
           </w:pPr>
-          <w:hyperlink w:anchor="_Toc512181883" w:history="1">
+          <w:hyperlink w:anchor="_Toc512901581" w:history="1">
             <w:r>
               <w:rPr>
                 <w:rStyle w:val="Hyperlink"/>
@@ -3913,7 +3728,7 @@
                 <w:noProof/>
                 <w:webHidden/>
               </w:rPr>
-              <w:instrText xml:space="preserve"> PAGEREF _Toc512181883 \h </w:instrText>
+              <w:instrText xml:space="preserve"> PAGEREF _Toc512901581 \h </w:instrText>
             </w:r>
             <w:r>
               <w:rPr>
@@ -3933,7 +3748,7 @@
                 <w:noProof/>
                 <w:webHidden/>
               </w:rPr>
-              <w:t>10</w:t>
+              <w:t>12</w:t>
             </w:r>
             <w:r>
               <w:rPr>
@@ -3962,7 +3777,7 @@
               <w:lang w:val="en-SG"/>
             </w:rPr>
           </w:pPr>
-          <w:hyperlink w:anchor="_Toc512181884" w:history="1">
+          <w:hyperlink w:anchor="_Toc512901582" w:history="1">
             <w:r>
               <w:rPr>
                 <w:rStyle w:val="Hyperlink"/>
@@ -4009,7 +3824,7 @@
                 <w:noProof/>
                 <w:webHidden/>
               </w:rPr>
-              <w:instrText xml:space="preserve"> PAGEREF _Toc512181884 \h </w:instrText>
+              <w:instrText xml:space="preserve"> PAGEREF _Toc512901582 \h </w:instrText>
             </w:r>
             <w:r>
               <w:rPr>
@@ -4029,7 +3844,7 @@
                 <w:noProof/>
                 <w:webHidden/>
               </w:rPr>
-              <w:t>10</w:t>
+              <w:t>12</w:t>
             </w:r>
             <w:r>
               <w:rPr>
@@ -4059,7 +3874,7 @@
               <w:lang w:val="en-SG"/>
             </w:rPr>
           </w:pPr>
-          <w:hyperlink w:anchor="_Toc512181885" w:history="1">
+          <w:hyperlink w:anchor="_Toc512901583" w:history="1">
             <w:r>
               <w:rPr>
                 <w:rStyle w:val="Hyperlink"/>
@@ -4107,7 +3922,7 @@
                 <w:noProof/>
                 <w:webHidden/>
               </w:rPr>
-              <w:instrText xml:space="preserve"> PAGEREF _Toc512181885 \h </w:instrText>
+              <w:instrText xml:space="preserve"> PAGEREF _Toc512901583 \h </w:instrText>
             </w:r>
             <w:r>
               <w:rPr>
@@ -4127,7 +3942,7 @@
                 <w:noProof/>
                 <w:webHidden/>
               </w:rPr>
-              <w:t>10</w:t>
+              <w:t>12</w:t>
             </w:r>
             <w:r>
               <w:rPr>
@@ -4156,7 +3971,7 @@
               <w:lang w:val="en-SG"/>
             </w:rPr>
           </w:pPr>
-          <w:hyperlink w:anchor="_Toc512181886" w:history="1">
+          <w:hyperlink w:anchor="_Toc512901584" w:history="1">
             <w:r>
               <w:rPr>
                 <w:rStyle w:val="Hyperlink"/>
@@ -4203,7 +4018,7 @@
                 <w:noProof/>
                 <w:webHidden/>
               </w:rPr>
-              <w:instrText xml:space="preserve"> PAGEREF _Toc512181886 \h </w:instrText>
+              <w:instrText xml:space="preserve"> PAGEREF _Toc512901584 \h </w:instrText>
             </w:r>
             <w:r>
               <w:rPr>
@@ -4223,7 +4038,7 @@
                 <w:noProof/>
                 <w:webHidden/>
               </w:rPr>
-              <w:t>10</w:t>
+              <w:t>12</w:t>
             </w:r>
             <w:r>
               <w:rPr>
@@ -4252,7 +4067,7 @@
               <w:lang w:val="en-SG"/>
             </w:rPr>
           </w:pPr>
-          <w:hyperlink w:anchor="_Toc512181887" w:history="1">
+          <w:hyperlink w:anchor="_Toc512901585" w:history="1">
             <w:r>
               <w:rPr>
                 <w:rStyle w:val="Hyperlink"/>
@@ -4278,7 +4093,7 @@
                 <w:rStyle w:val="Hyperlink"/>
                 <w:noProof/>
               </w:rPr>
-              <w:t>Create personas</w:t>
+              <w:t>Maintain personas</w:t>
             </w:r>
             <w:r>
               <w:rPr>
@@ -4299,7 +4114,7 @@
                 <w:noProof/>
                 <w:webHidden/>
               </w:rPr>
-              <w:instrText xml:space="preserve"> PAGEREF _Toc512181887 \h </w:instrText>
+              <w:instrText xml:space="preserve"> PAGEREF _Toc512901585 \h </w:instrText>
             </w:r>
             <w:r>
               <w:rPr>
@@ -4319,7 +4134,7 @@
                 <w:noProof/>
                 <w:webHidden/>
               </w:rPr>
-              <w:t>10</w:t>
+              <w:t>12</w:t>
             </w:r>
             <w:r>
               <w:rPr>
@@ -4348,7 +4163,7 @@
               <w:lang w:val="en-SG"/>
             </w:rPr>
           </w:pPr>
-          <w:hyperlink w:anchor="_Toc512181888" w:history="1">
+          <w:hyperlink w:anchor="_Toc512901586" w:history="1">
             <w:r>
               <w:rPr>
                 <w:rStyle w:val="Hyperlink"/>
@@ -4374,7 +4189,7 @@
                 <w:rStyle w:val="Hyperlink"/>
                 <w:noProof/>
               </w:rPr>
-              <w:t>Maintain personas</w:t>
+              <w:t>Maintain users</w:t>
             </w:r>
             <w:r>
               <w:rPr>
@@ -4395,7 +4210,7 @@
                 <w:noProof/>
                 <w:webHidden/>
               </w:rPr>
-              <w:instrText xml:space="preserve"> PAGEREF _Toc512181888 \h </w:instrText>
+              <w:instrText xml:space="preserve"> PAGEREF _Toc512901586 \h </w:instrText>
             </w:r>
             <w:r>
               <w:rPr>
@@ -4415,7 +4230,7 @@
                 <w:noProof/>
                 <w:webHidden/>
               </w:rPr>
-              <w:t>10</w:t>
+              <w:t>12</w:t>
             </w:r>
             <w:r>
               <w:rPr>
@@ -4444,7 +4259,7 @@
               <w:lang w:val="en-SG"/>
             </w:rPr>
           </w:pPr>
-          <w:hyperlink w:anchor="_Toc512181889" w:history="1">
+          <w:hyperlink w:anchor="_Toc512901587" w:history="1">
             <w:r>
               <w:rPr>
                 <w:rStyle w:val="Hyperlink"/>
@@ -4470,7 +4285,7 @@
                 <w:rStyle w:val="Hyperlink"/>
                 <w:noProof/>
               </w:rPr>
-              <w:t>Create user</w:t>
+              <w:t>Maintain devices info</w:t>
             </w:r>
             <w:r>
               <w:rPr>
@@ -4491,7 +4306,7 @@
                 <w:noProof/>
                 <w:webHidden/>
               </w:rPr>
-              <w:instrText xml:space="preserve"> PAGEREF _Toc512181889 \h </w:instrText>
+              <w:instrText xml:space="preserve"> PAGEREF _Toc512901587 \h </w:instrText>
             </w:r>
             <w:r>
               <w:rPr>
@@ -4511,7 +4326,7 @@
                 <w:noProof/>
                 <w:webHidden/>
               </w:rPr>
-              <w:t>10</w:t>
+              <w:t>12</w:t>
             </w:r>
             <w:r>
               <w:rPr>
@@ -4540,7 +4355,7 @@
               <w:lang w:val="en-SG"/>
             </w:rPr>
           </w:pPr>
-          <w:hyperlink w:anchor="_Toc512181890" w:history="1">
+          <w:hyperlink w:anchor="_Toc512901588" w:history="1">
             <w:r>
               <w:rPr>
                 <w:rStyle w:val="Hyperlink"/>
@@ -4566,7 +4381,7 @@
                 <w:rStyle w:val="Hyperlink"/>
                 <w:noProof/>
               </w:rPr>
-              <w:t>Maintain users</w:t>
+              <w:t>View/select user(s)</w:t>
             </w:r>
             <w:r>
               <w:rPr>
@@ -4587,7 +4402,7 @@
                 <w:noProof/>
                 <w:webHidden/>
               </w:rPr>
-              <w:instrText xml:space="preserve"> PAGEREF _Toc512181890 \h </w:instrText>
+              <w:instrText xml:space="preserve"> PAGEREF _Toc512901588 \h </w:instrText>
             </w:r>
             <w:r>
               <w:rPr>
@@ -4607,7 +4422,7 @@
                 <w:noProof/>
                 <w:webHidden/>
               </w:rPr>
-              <w:t>10</w:t>
+              <w:t>12</w:t>
             </w:r>
             <w:r>
               <w:rPr>
@@ -4636,7 +4451,7 @@
               <w:lang w:val="en-SG"/>
             </w:rPr>
           </w:pPr>
-          <w:hyperlink w:anchor="_Toc512181891" w:history="1">
+          <w:hyperlink w:anchor="_Toc512901589" w:history="1">
             <w:r>
               <w:rPr>
                 <w:rStyle w:val="Hyperlink"/>
@@ -4662,7 +4477,7 @@
                 <w:rStyle w:val="Hyperlink"/>
                 <w:noProof/>
               </w:rPr>
-              <w:t>Create role</w:t>
+              <w:t>Select device(s)</w:t>
             </w:r>
             <w:r>
               <w:rPr>
@@ -4683,7 +4498,7 @@
                 <w:noProof/>
                 <w:webHidden/>
               </w:rPr>
-              <w:instrText xml:space="preserve"> PAGEREF _Toc512181891 \h </w:instrText>
+              <w:instrText xml:space="preserve"> PAGEREF _Toc512901589 \h </w:instrText>
             </w:r>
             <w:r>
               <w:rPr>
@@ -4703,7 +4518,7 @@
                 <w:noProof/>
                 <w:webHidden/>
               </w:rPr>
-              <w:t>10</w:t>
+              <w:t>12</w:t>
             </w:r>
             <w:r>
               <w:rPr>
@@ -4732,7 +4547,7 @@
               <w:lang w:val="en-SG"/>
             </w:rPr>
           </w:pPr>
-          <w:hyperlink w:anchor="_Toc512181892" w:history="1">
+          <w:hyperlink w:anchor="_Toc512901590" w:history="1">
             <w:r>
               <w:rPr>
                 <w:rStyle w:val="Hyperlink"/>
@@ -4758,7 +4573,7 @@
                 <w:rStyle w:val="Hyperlink"/>
                 <w:noProof/>
               </w:rPr>
-              <w:t>Maintain roles</w:t>
+              <w:t>View/select persona</w:t>
             </w:r>
             <w:r>
               <w:rPr>
@@ -4779,7 +4594,7 @@
                 <w:noProof/>
                 <w:webHidden/>
               </w:rPr>
-              <w:instrText xml:space="preserve"> PAGEREF _Toc512181892 \h </w:instrText>
+              <w:instrText xml:space="preserve"> PAGEREF _Toc512901590 \h </w:instrText>
             </w:r>
             <w:r>
               <w:rPr>
@@ -4799,7 +4614,7 @@
                 <w:noProof/>
                 <w:webHidden/>
               </w:rPr>
-              <w:t>10</w:t>
+              <w:t>12</w:t>
             </w:r>
             <w:r>
               <w:rPr>
@@ -4828,7 +4643,7 @@
               <w:lang w:val="en-SG"/>
             </w:rPr>
           </w:pPr>
-          <w:hyperlink w:anchor="_Toc512181893" w:history="1">
+          <w:hyperlink w:anchor="_Toc512901591" w:history="1">
             <w:r>
               <w:rPr>
                 <w:rStyle w:val="Hyperlink"/>
@@ -4854,7 +4669,7 @@
                 <w:rStyle w:val="Hyperlink"/>
                 <w:noProof/>
               </w:rPr>
-              <w:t>Register device</w:t>
+              <w:t>Send data</w:t>
             </w:r>
             <w:r>
               <w:rPr>
@@ -4875,7 +4690,7 @@
                 <w:noProof/>
                 <w:webHidden/>
               </w:rPr>
-              <w:instrText xml:space="preserve"> PAGEREF _Toc512181893 \h </w:instrText>
+              <w:instrText xml:space="preserve"> PAGEREF _Toc512901591 \h </w:instrText>
             </w:r>
             <w:r>
               <w:rPr>
@@ -4895,7 +4710,7 @@
                 <w:noProof/>
                 <w:webHidden/>
               </w:rPr>
-              <w:t>11</w:t>
+              <w:t>13</w:t>
             </w:r>
             <w:r>
               <w:rPr>
@@ -4924,7 +4739,7 @@
               <w:lang w:val="en-SG"/>
             </w:rPr>
           </w:pPr>
-          <w:hyperlink w:anchor="_Toc512181894" w:history="1">
+          <w:hyperlink w:anchor="_Toc512901592" w:history="1">
             <w:r>
               <w:rPr>
                 <w:rStyle w:val="Hyperlink"/>
@@ -4950,7 +4765,7 @@
                 <w:rStyle w:val="Hyperlink"/>
                 <w:noProof/>
               </w:rPr>
-              <w:t>Maintain devices info</w:t>
+              <w:t>Transform raw data to structured data</w:t>
             </w:r>
             <w:r>
               <w:rPr>
@@ -4971,7 +4786,7 @@
                 <w:noProof/>
                 <w:webHidden/>
               </w:rPr>
-              <w:instrText xml:space="preserve"> PAGEREF _Toc512181894 \h </w:instrText>
+              <w:instrText xml:space="preserve"> PAGEREF _Toc512901592 \h </w:instrText>
             </w:r>
             <w:r>
               <w:rPr>
@@ -4991,7 +4806,7 @@
                 <w:noProof/>
                 <w:webHidden/>
               </w:rPr>
-              <w:t>11</w:t>
+              <w:t>13</w:t>
             </w:r>
             <w:r>
               <w:rPr>
@@ -5020,7 +4835,7 @@
               <w:lang w:val="en-SG"/>
             </w:rPr>
           </w:pPr>
-          <w:hyperlink w:anchor="_Toc512181895" w:history="1">
+          <w:hyperlink w:anchor="_Toc512901593" w:history="1">
             <w:r>
               <w:rPr>
                 <w:rStyle w:val="Hyperlink"/>
@@ -5046,7 +4861,7 @@
                 <w:rStyle w:val="Hyperlink"/>
                 <w:noProof/>
               </w:rPr>
-              <w:t>View/select role(s)</w:t>
+              <w:t>Store structured data</w:t>
             </w:r>
             <w:r>
               <w:rPr>
@@ -5067,7 +4882,7 @@
                 <w:noProof/>
                 <w:webHidden/>
               </w:rPr>
-              <w:instrText xml:space="preserve"> PAGEREF _Toc512181895 \h </w:instrText>
+              <w:instrText xml:space="preserve"> PAGEREF _Toc512901593 \h </w:instrText>
             </w:r>
             <w:r>
               <w:rPr>
@@ -5087,7 +4902,7 @@
                 <w:noProof/>
                 <w:webHidden/>
               </w:rPr>
-              <w:t>11</w:t>
+              <w:t>13</w:t>
             </w:r>
             <w:r>
               <w:rPr>
@@ -5116,7 +4931,7 @@
               <w:lang w:val="en-SG"/>
             </w:rPr>
           </w:pPr>
-          <w:hyperlink w:anchor="_Toc512181896" w:history="1">
+          <w:hyperlink w:anchor="_Toc512901594" w:history="1">
             <w:r>
               <w:rPr>
                 <w:rStyle w:val="Hyperlink"/>
@@ -5142,7 +4957,7 @@
                 <w:rStyle w:val="Hyperlink"/>
                 <w:noProof/>
               </w:rPr>
-              <w:t>View/select user(s)</w:t>
+              <w:t>Send real-time data</w:t>
             </w:r>
             <w:r>
               <w:rPr>
@@ -5163,7 +4978,7 @@
                 <w:noProof/>
                 <w:webHidden/>
               </w:rPr>
-              <w:instrText xml:space="preserve"> PAGEREF _Toc512181896 \h </w:instrText>
+              <w:instrText xml:space="preserve"> PAGEREF _Toc512901594 \h </w:instrText>
             </w:r>
             <w:r>
               <w:rPr>
@@ -5183,7 +4998,7 @@
                 <w:noProof/>
                 <w:webHidden/>
               </w:rPr>
-              <w:t>11</w:t>
+              <w:t>13</w:t>
             </w:r>
             <w:r>
               <w:rPr>
@@ -5212,7 +5027,7 @@
               <w:lang w:val="en-SG"/>
             </w:rPr>
           </w:pPr>
-          <w:hyperlink w:anchor="_Toc512181897" w:history="1">
+          <w:hyperlink w:anchor="_Toc512901595" w:history="1">
             <w:r>
               <w:rPr>
                 <w:rStyle w:val="Hyperlink"/>
@@ -5238,7 +5053,7 @@
                 <w:rStyle w:val="Hyperlink"/>
                 <w:noProof/>
               </w:rPr>
-              <w:t>Select device(s)</w:t>
+              <w:t>Synchronize data with browsers</w:t>
             </w:r>
             <w:r>
               <w:rPr>
@@ -5259,7 +5074,7 @@
                 <w:noProof/>
                 <w:webHidden/>
               </w:rPr>
-              <w:instrText xml:space="preserve"> PAGEREF _Toc512181897 \h </w:instrText>
+              <w:instrText xml:space="preserve"> PAGEREF _Toc512901595 \h </w:instrText>
             </w:r>
             <w:r>
               <w:rPr>
@@ -5279,7 +5094,7 @@
                 <w:noProof/>
                 <w:webHidden/>
               </w:rPr>
-              <w:t>11</w:t>
+              <w:t>13</w:t>
             </w:r>
             <w:r>
               <w:rPr>
@@ -5308,7 +5123,7 @@
               <w:lang w:val="en-SG"/>
             </w:rPr>
           </w:pPr>
-          <w:hyperlink w:anchor="_Toc512181898" w:history="1">
+          <w:hyperlink w:anchor="_Toc512901596" w:history="1">
             <w:r>
               <w:rPr>
                 <w:rStyle w:val="Hyperlink"/>
@@ -5334,7 +5149,7 @@
                 <w:rStyle w:val="Hyperlink"/>
                 <w:noProof/>
               </w:rPr>
-              <w:t>View/select persona</w:t>
+              <w:t>Get device health</w:t>
             </w:r>
             <w:r>
               <w:rPr>
@@ -5355,7 +5170,7 @@
                 <w:noProof/>
                 <w:webHidden/>
               </w:rPr>
-              <w:instrText xml:space="preserve"> PAGEREF _Toc512181898 \h </w:instrText>
+              <w:instrText xml:space="preserve"> PAGEREF _Toc512901596 \h </w:instrText>
             </w:r>
             <w:r>
               <w:rPr>
@@ -5375,7 +5190,7 @@
                 <w:noProof/>
                 <w:webHidden/>
               </w:rPr>
-              <w:t>11</w:t>
+              <w:t>13</w:t>
             </w:r>
             <w:r>
               <w:rPr>
@@ -5404,7 +5219,7 @@
               <w:lang w:val="en-SG"/>
             </w:rPr>
           </w:pPr>
-          <w:hyperlink w:anchor="_Toc512181899" w:history="1">
+          <w:hyperlink w:anchor="_Toc512901597" w:history="1">
             <w:r>
               <w:rPr>
                 <w:rStyle w:val="Hyperlink"/>
@@ -5430,7 +5245,7 @@
                 <w:rStyle w:val="Hyperlink"/>
                 <w:noProof/>
               </w:rPr>
-              <w:t>Send data</w:t>
+              <w:t>Download history data</w:t>
             </w:r>
             <w:r>
               <w:rPr>
@@ -5451,7 +5266,7 @@
                 <w:noProof/>
                 <w:webHidden/>
               </w:rPr>
-              <w:instrText xml:space="preserve"> PAGEREF _Toc512181899 \h </w:instrText>
+              <w:instrText xml:space="preserve"> PAGEREF _Toc512901597 \h </w:instrText>
             </w:r>
             <w:r>
               <w:rPr>
@@ -5471,7 +5286,7 @@
                 <w:noProof/>
                 <w:webHidden/>
               </w:rPr>
-              <w:t>11</w:t>
+              <w:t>13</w:t>
             </w:r>
             <w:r>
               <w:rPr>
@@ -5500,7 +5315,7 @@
               <w:lang w:val="en-SG"/>
             </w:rPr>
           </w:pPr>
-          <w:hyperlink w:anchor="_Toc512181900" w:history="1">
+          <w:hyperlink w:anchor="_Toc512901598" w:history="1">
             <w:r>
               <w:rPr>
                 <w:rStyle w:val="Hyperlink"/>
@@ -5526,7 +5341,7 @@
                 <w:rStyle w:val="Hyperlink"/>
                 <w:noProof/>
               </w:rPr>
-              <w:t>Transform raw data to structured data</w:t>
+              <w:t>View real-time station information</w:t>
             </w:r>
             <w:r>
               <w:rPr>
@@ -5547,7 +5362,7 @@
                 <w:noProof/>
                 <w:webHidden/>
               </w:rPr>
-              <w:instrText xml:space="preserve"> PAGEREF _Toc512181900 \h </w:instrText>
+              <w:instrText xml:space="preserve"> PAGEREF _Toc512901598 \h </w:instrText>
             </w:r>
             <w:r>
               <w:rPr>
@@ -5567,7 +5382,7 @@
                 <w:noProof/>
                 <w:webHidden/>
               </w:rPr>
-              <w:t>11</w:t>
+              <w:t>13</w:t>
             </w:r>
             <w:r>
               <w:rPr>
@@ -5596,7 +5411,7 @@
               <w:lang w:val="en-SG"/>
             </w:rPr>
           </w:pPr>
-          <w:hyperlink w:anchor="_Toc512181901" w:history="1">
+          <w:hyperlink w:anchor="_Toc512901599" w:history="1">
             <w:r>
               <w:rPr>
                 <w:rStyle w:val="Hyperlink"/>
@@ -5622,7 +5437,7 @@
                 <w:rStyle w:val="Hyperlink"/>
                 <w:noProof/>
               </w:rPr>
-              <w:t>Store structured data</w:t>
+              <w:t>View station history information</w:t>
             </w:r>
             <w:r>
               <w:rPr>
@@ -5643,7 +5458,7 @@
                 <w:noProof/>
                 <w:webHidden/>
               </w:rPr>
-              <w:instrText xml:space="preserve"> PAGEREF _Toc512181901 \h </w:instrText>
+              <w:instrText xml:space="preserve"> PAGEREF _Toc512901599 \h </w:instrText>
             </w:r>
             <w:r>
               <w:rPr>
@@ -5663,7 +5478,7 @@
                 <w:noProof/>
                 <w:webHidden/>
               </w:rPr>
-              <w:t>11</w:t>
+              <w:t>13</w:t>
             </w:r>
             <w:r>
               <w:rPr>
@@ -5692,7 +5507,7 @@
               <w:lang w:val="en-SG"/>
             </w:rPr>
           </w:pPr>
-          <w:hyperlink w:anchor="_Toc512181902" w:history="1">
+          <w:hyperlink w:anchor="_Toc512901600" w:history="1">
             <w:r>
               <w:rPr>
                 <w:rStyle w:val="Hyperlink"/>
@@ -5718,7 +5533,7 @@
                 <w:rStyle w:val="Hyperlink"/>
                 <w:noProof/>
               </w:rPr>
-              <w:t>Send real-time data</w:t>
+              <w:t>Notify device status</w:t>
             </w:r>
             <w:r>
               <w:rPr>
@@ -5739,7 +5554,7 @@
                 <w:noProof/>
                 <w:webHidden/>
               </w:rPr>
-              <w:instrText xml:space="preserve"> PAGEREF _Toc512181902 \h </w:instrText>
+              <w:instrText xml:space="preserve"> PAGEREF _Toc512901600 \h </w:instrText>
             </w:r>
             <w:r>
               <w:rPr>
@@ -5759,7 +5574,7 @@
                 <w:noProof/>
                 <w:webHidden/>
               </w:rPr>
-              <w:t>11</w:t>
+              <w:t>13</w:t>
             </w:r>
             <w:r>
               <w:rPr>
@@ -5788,7 +5603,7 @@
               <w:lang w:val="en-SG"/>
             </w:rPr>
           </w:pPr>
-          <w:hyperlink w:anchor="_Toc512181903" w:history="1">
+          <w:hyperlink w:anchor="_Toc512901601" w:history="1">
             <w:r>
               <w:rPr>
                 <w:rStyle w:val="Hyperlink"/>
@@ -5814,7 +5629,7 @@
                 <w:rStyle w:val="Hyperlink"/>
                 <w:noProof/>
               </w:rPr>
-              <w:t>Synchronize data with browsers</w:t>
+              <w:t>Send stream data</w:t>
             </w:r>
             <w:r>
               <w:rPr>
@@ -5835,7 +5650,7 @@
                 <w:noProof/>
                 <w:webHidden/>
               </w:rPr>
-              <w:instrText xml:space="preserve"> PAGEREF _Toc512181903 \h </w:instrText>
+              <w:instrText xml:space="preserve"> PAGEREF _Toc512901601 \h </w:instrText>
             </w:r>
             <w:r>
               <w:rPr>
@@ -5855,7 +5670,7 @@
                 <w:noProof/>
                 <w:webHidden/>
               </w:rPr>
-              <w:t>12</w:t>
+              <w:t>14</w:t>
             </w:r>
             <w:r>
               <w:rPr>
@@ -5884,7 +5699,7 @@
               <w:lang w:val="en-SG"/>
             </w:rPr>
           </w:pPr>
-          <w:hyperlink w:anchor="_Toc512181904" w:history="1">
+          <w:hyperlink w:anchor="_Toc512901602" w:history="1">
             <w:r>
               <w:rPr>
                 <w:rStyle w:val="Hyperlink"/>
@@ -5910,7 +5725,7 @@
                 <w:rStyle w:val="Hyperlink"/>
                 <w:noProof/>
               </w:rPr>
-              <w:t>Get device health</w:t>
+              <w:t>Store raw data</w:t>
             </w:r>
             <w:r>
               <w:rPr>
@@ -5931,7 +5746,7 @@
                 <w:noProof/>
                 <w:webHidden/>
               </w:rPr>
-              <w:instrText xml:space="preserve"> PAGEREF _Toc512181904 \h </w:instrText>
+              <w:instrText xml:space="preserve"> PAGEREF _Toc512901602 \h </w:instrText>
             </w:r>
             <w:r>
               <w:rPr>
@@ -5951,7 +5766,7 @@
                 <w:noProof/>
                 <w:webHidden/>
               </w:rPr>
-              <w:t>12</w:t>
+              <w:t>14</w:t>
             </w:r>
             <w:r>
               <w:rPr>
@@ -5980,7 +5795,7 @@
               <w:lang w:val="en-SG"/>
             </w:rPr>
           </w:pPr>
-          <w:hyperlink w:anchor="_Toc512181905" w:history="1">
+          <w:hyperlink w:anchor="_Toc512901603" w:history="1">
             <w:r>
               <w:rPr>
                 <w:rStyle w:val="Hyperlink"/>
@@ -6006,7 +5821,7 @@
                 <w:rStyle w:val="Hyperlink"/>
                 <w:noProof/>
               </w:rPr>
-              <w:t>Download history data</w:t>
+              <w:t>Pass raw data</w:t>
             </w:r>
             <w:r>
               <w:rPr>
@@ -6027,7 +5842,7 @@
                 <w:noProof/>
                 <w:webHidden/>
               </w:rPr>
-              <w:instrText xml:space="preserve"> PAGEREF _Toc512181905 \h </w:instrText>
+              <w:instrText xml:space="preserve"> PAGEREF _Toc512901603 \h </w:instrText>
             </w:r>
             <w:r>
               <w:rPr>
@@ -6047,7 +5862,7 @@
                 <w:noProof/>
                 <w:webHidden/>
               </w:rPr>
-              <w:t>12</w:t>
+              <w:t>14</w:t>
             </w:r>
             <w:r>
               <w:rPr>
@@ -6076,7 +5891,7 @@
               <w:lang w:val="en-SG"/>
             </w:rPr>
           </w:pPr>
-          <w:hyperlink w:anchor="_Toc512181906" w:history="1">
+          <w:hyperlink w:anchor="_Toc512901604" w:history="1">
             <w:r>
               <w:rPr>
                 <w:rStyle w:val="Hyperlink"/>
@@ -6102,7 +5917,7 @@
                 <w:rStyle w:val="Hyperlink"/>
                 <w:noProof/>
               </w:rPr>
-              <w:t>View real-time station information</w:t>
+              <w:t>Create device group</w:t>
             </w:r>
             <w:r>
               <w:rPr>
@@ -6123,7 +5938,7 @@
                 <w:noProof/>
                 <w:webHidden/>
               </w:rPr>
-              <w:instrText xml:space="preserve"> PAGEREF _Toc512181906 \h </w:instrText>
+              <w:instrText xml:space="preserve"> PAGEREF _Toc512901604 \h </w:instrText>
             </w:r>
             <w:r>
               <w:rPr>
@@ -6143,7 +5958,7 @@
                 <w:noProof/>
                 <w:webHidden/>
               </w:rPr>
-              <w:t>12</w:t>
+              <w:t>14</w:t>
             </w:r>
             <w:r>
               <w:rPr>
@@ -6172,7 +5987,7 @@
               <w:lang w:val="en-SG"/>
             </w:rPr>
           </w:pPr>
-          <w:hyperlink w:anchor="_Toc512181907" w:history="1">
+          <w:hyperlink w:anchor="_Toc512901605" w:history="1">
             <w:r>
               <w:rPr>
                 <w:rStyle w:val="Hyperlink"/>
@@ -6198,7 +6013,7 @@
                 <w:rStyle w:val="Hyperlink"/>
                 <w:noProof/>
               </w:rPr>
-              <w:t>View station history information</w:t>
+              <w:t>Maintain device group(s)</w:t>
             </w:r>
             <w:r>
               <w:rPr>
@@ -6219,7 +6034,7 @@
                 <w:noProof/>
                 <w:webHidden/>
               </w:rPr>
-              <w:instrText xml:space="preserve"> PAGEREF _Toc512181907 \h </w:instrText>
+              <w:instrText xml:space="preserve"> PAGEREF _Toc512901605 \h </w:instrText>
             </w:r>
             <w:r>
               <w:rPr>
@@ -6239,7 +6054,7 @@
                 <w:noProof/>
                 <w:webHidden/>
               </w:rPr>
-              <w:t>12</w:t>
+              <w:t>14</w:t>
             </w:r>
             <w:r>
               <w:rPr>
@@ -6268,7 +6083,7 @@
               <w:lang w:val="en-SG"/>
             </w:rPr>
           </w:pPr>
-          <w:hyperlink w:anchor="_Toc512181908" w:history="1">
+          <w:hyperlink w:anchor="_Toc512901606" w:history="1">
             <w:r>
               <w:rPr>
                 <w:rStyle w:val="Hyperlink"/>
@@ -6294,7 +6109,7 @@
                 <w:rStyle w:val="Hyperlink"/>
                 <w:noProof/>
               </w:rPr>
-              <w:t>Notify device status</w:t>
+              <w:t>View/Select device group</w:t>
             </w:r>
             <w:r>
               <w:rPr>
@@ -6315,7 +6130,7 @@
                 <w:noProof/>
                 <w:webHidden/>
               </w:rPr>
-              <w:instrText xml:space="preserve"> PAGEREF _Toc512181908 \h </w:instrText>
+              <w:instrText xml:space="preserve"> PAGEREF _Toc512901606 \h </w:instrText>
             </w:r>
             <w:r>
               <w:rPr>
@@ -6335,7 +6150,7 @@
                 <w:noProof/>
                 <w:webHidden/>
               </w:rPr>
-              <w:t>12</w:t>
+              <w:t>14</w:t>
             </w:r>
             <w:r>
               <w:rPr>
@@ -6364,7 +6179,7 @@
               <w:lang w:val="en-SG"/>
             </w:rPr>
           </w:pPr>
-          <w:hyperlink w:anchor="_Toc512181909" w:history="1">
+          <w:hyperlink w:anchor="_Toc512901607" w:history="1">
             <w:r>
               <w:rPr>
                 <w:rStyle w:val="Hyperlink"/>
@@ -6390,7 +6205,7 @@
                 <w:rStyle w:val="Hyperlink"/>
                 <w:noProof/>
               </w:rPr>
-              <w:t>Send stream data</w:t>
+              <w:t>View/Select station</w:t>
             </w:r>
             <w:r>
               <w:rPr>
@@ -6411,7 +6226,7 @@
                 <w:noProof/>
                 <w:webHidden/>
               </w:rPr>
-              <w:instrText xml:space="preserve"> PAGEREF _Toc512181909 \h </w:instrText>
+              <w:instrText xml:space="preserve"> PAGEREF _Toc512901607 \h </w:instrText>
             </w:r>
             <w:r>
               <w:rPr>
@@ -6431,7 +6246,7 @@
                 <w:noProof/>
                 <w:webHidden/>
               </w:rPr>
-              <w:t>12</w:t>
+              <w:t>14</w:t>
             </w:r>
             <w:r>
               <w:rPr>
@@ -6460,7 +6275,7 @@
               <w:lang w:val="en-SG"/>
             </w:rPr>
           </w:pPr>
-          <w:hyperlink w:anchor="_Toc512181910" w:history="1">
+          <w:hyperlink w:anchor="_Toc512901608" w:history="1">
             <w:r>
               <w:rPr>
                 <w:rStyle w:val="Hyperlink"/>
@@ -6486,7 +6301,7 @@
                 <w:rStyle w:val="Hyperlink"/>
                 <w:noProof/>
               </w:rPr>
-              <w:t>Store raw data</w:t>
+              <w:t>Maintain stations</w:t>
             </w:r>
             <w:r>
               <w:rPr>
@@ -6507,7 +6322,7 @@
                 <w:noProof/>
                 <w:webHidden/>
               </w:rPr>
-              <w:instrText xml:space="preserve"> PAGEREF _Toc512181910 \h </w:instrText>
+              <w:instrText xml:space="preserve"> PAGEREF _Toc512901608 \h </w:instrText>
             </w:r>
             <w:r>
               <w:rPr>
@@ -6527,391 +6342,7 @@
                 <w:noProof/>
                 <w:webHidden/>
               </w:rPr>
-              <w:t>12</w:t>
-            </w:r>
-            <w:r>
-              <w:rPr>
-                <w:noProof/>
-                <w:webHidden/>
-              </w:rPr>
-              <w:fldChar w:fldCharType="end"/>
-            </w:r>
-          </w:hyperlink>
-        </w:p>
-        <w:p>
-          <w:pPr>
-            <w:pStyle w:val="TOC2"/>
-            <w:tabs>
-              <w:tab w:val="left" w:pos="633"/>
-              <w:tab w:val="right" w:leader="dot" w:pos="9350"/>
-            </w:tabs>
-            <w:rPr>
-              <w:rFonts w:eastAsiaTheme="minorEastAsia" w:cstheme="minorBidi"/>
-              <w:b w:val="0"/>
-              <w:bCs w:val="0"/>
-              <w:smallCaps w:val="0"/>
-              <w:noProof/>
-              <w:sz w:val="24"/>
-              <w:szCs w:val="24"/>
-              <w:lang w:val="en-SG"/>
-            </w:rPr>
-          </w:pPr>
-          <w:hyperlink w:anchor="_Toc512181911" w:history="1">
-            <w:r>
-              <w:rPr>
-                <w:rStyle w:val="Hyperlink"/>
-                <w:noProof/>
-              </w:rPr>
-              <w:t>3.26</w:t>
-            </w:r>
-            <w:r>
-              <w:rPr>
-                <w:rFonts w:eastAsiaTheme="minorEastAsia" w:cstheme="minorBidi"/>
-                <w:b w:val="0"/>
-                <w:bCs w:val="0"/>
-                <w:smallCaps w:val="0"/>
-                <w:noProof/>
-                <w:sz w:val="24"/>
-                <w:szCs w:val="24"/>
-                <w:lang w:val="en-SG"/>
-              </w:rPr>
-              <w:tab/>
-            </w:r>
-            <w:r>
-              <w:rPr>
-                <w:rStyle w:val="Hyperlink"/>
-                <w:noProof/>
-              </w:rPr>
-              <w:t>Pass raw data</w:t>
-            </w:r>
-            <w:r>
-              <w:rPr>
-                <w:noProof/>
-                <w:webHidden/>
-              </w:rPr>
-              <w:tab/>
-            </w:r>
-            <w:r>
-              <w:rPr>
-                <w:noProof/>
-                <w:webHidden/>
-              </w:rPr>
-              <w:fldChar w:fldCharType="begin"/>
-            </w:r>
-            <w:r>
-              <w:rPr>
-                <w:noProof/>
-                <w:webHidden/>
-              </w:rPr>
-              <w:instrText xml:space="preserve"> PAGEREF _Toc512181911 \h </w:instrText>
-            </w:r>
-            <w:r>
-              <w:rPr>
-                <w:noProof/>
-                <w:webHidden/>
-              </w:rPr>
-            </w:r>
-            <w:r>
-              <w:rPr>
-                <w:noProof/>
-                <w:webHidden/>
-              </w:rPr>
-              <w:fldChar w:fldCharType="separate"/>
-            </w:r>
-            <w:r>
-              <w:rPr>
-                <w:noProof/>
-                <w:webHidden/>
-              </w:rPr>
-              <w:t>12</w:t>
-            </w:r>
-            <w:r>
-              <w:rPr>
-                <w:noProof/>
-                <w:webHidden/>
-              </w:rPr>
-              <w:fldChar w:fldCharType="end"/>
-            </w:r>
-          </w:hyperlink>
-        </w:p>
-        <w:p>
-          <w:pPr>
-            <w:pStyle w:val="TOC2"/>
-            <w:tabs>
-              <w:tab w:val="left" w:pos="633"/>
-              <w:tab w:val="right" w:leader="dot" w:pos="9350"/>
-            </w:tabs>
-            <w:rPr>
-              <w:rFonts w:eastAsiaTheme="minorEastAsia" w:cstheme="minorBidi"/>
-              <w:b w:val="0"/>
-              <w:bCs w:val="0"/>
-              <w:smallCaps w:val="0"/>
-              <w:noProof/>
-              <w:sz w:val="24"/>
-              <w:szCs w:val="24"/>
-              <w:lang w:val="en-SG"/>
-            </w:rPr>
-          </w:pPr>
-          <w:hyperlink w:anchor="_Toc512181912" w:history="1">
-            <w:r>
-              <w:rPr>
-                <w:rStyle w:val="Hyperlink"/>
-                <w:noProof/>
-              </w:rPr>
-              <w:t>3.27</w:t>
-            </w:r>
-            <w:r>
-              <w:rPr>
-                <w:rFonts w:eastAsiaTheme="minorEastAsia" w:cstheme="minorBidi"/>
-                <w:b w:val="0"/>
-                <w:bCs w:val="0"/>
-                <w:smallCaps w:val="0"/>
-                <w:noProof/>
-                <w:sz w:val="24"/>
-                <w:szCs w:val="24"/>
-                <w:lang w:val="en-SG"/>
-              </w:rPr>
-              <w:tab/>
-            </w:r>
-            <w:r>
-              <w:rPr>
-                <w:rStyle w:val="Hyperlink"/>
-                <w:noProof/>
-              </w:rPr>
-              <w:t>Create device group</w:t>
-            </w:r>
-            <w:r>
-              <w:rPr>
-                <w:noProof/>
-                <w:webHidden/>
-              </w:rPr>
-              <w:tab/>
-            </w:r>
-            <w:r>
-              <w:rPr>
-                <w:noProof/>
-                <w:webHidden/>
-              </w:rPr>
-              <w:fldChar w:fldCharType="begin"/>
-            </w:r>
-            <w:r>
-              <w:rPr>
-                <w:noProof/>
-                <w:webHidden/>
-              </w:rPr>
-              <w:instrText xml:space="preserve"> PAGEREF _Toc512181912 \h </w:instrText>
-            </w:r>
-            <w:r>
-              <w:rPr>
-                <w:noProof/>
-                <w:webHidden/>
-              </w:rPr>
-            </w:r>
-            <w:r>
-              <w:rPr>
-                <w:noProof/>
-                <w:webHidden/>
-              </w:rPr>
-              <w:fldChar w:fldCharType="separate"/>
-            </w:r>
-            <w:r>
-              <w:rPr>
-                <w:noProof/>
-                <w:webHidden/>
-              </w:rPr>
-              <w:t>12</w:t>
-            </w:r>
-            <w:r>
-              <w:rPr>
-                <w:noProof/>
-                <w:webHidden/>
-              </w:rPr>
-              <w:fldChar w:fldCharType="end"/>
-            </w:r>
-          </w:hyperlink>
-        </w:p>
-        <w:p>
-          <w:pPr>
-            <w:pStyle w:val="TOC2"/>
-            <w:tabs>
-              <w:tab w:val="left" w:pos="633"/>
-              <w:tab w:val="right" w:leader="dot" w:pos="9350"/>
-            </w:tabs>
-            <w:rPr>
-              <w:rFonts w:eastAsiaTheme="minorEastAsia" w:cstheme="minorBidi"/>
-              <w:b w:val="0"/>
-              <w:bCs w:val="0"/>
-              <w:smallCaps w:val="0"/>
-              <w:noProof/>
-              <w:sz w:val="24"/>
-              <w:szCs w:val="24"/>
-              <w:lang w:val="en-SG"/>
-            </w:rPr>
-          </w:pPr>
-          <w:hyperlink w:anchor="_Toc512181913" w:history="1">
-            <w:r>
-              <w:rPr>
-                <w:rStyle w:val="Hyperlink"/>
-                <w:noProof/>
-              </w:rPr>
-              <w:t>3.28</w:t>
-            </w:r>
-            <w:r>
-              <w:rPr>
-                <w:rFonts w:eastAsiaTheme="minorEastAsia" w:cstheme="minorBidi"/>
-                <w:b w:val="0"/>
-                <w:bCs w:val="0"/>
-                <w:smallCaps w:val="0"/>
-                <w:noProof/>
-                <w:sz w:val="24"/>
-                <w:szCs w:val="24"/>
-                <w:lang w:val="en-SG"/>
-              </w:rPr>
-              <w:tab/>
-            </w:r>
-            <w:r>
-              <w:rPr>
-                <w:rStyle w:val="Hyperlink"/>
-                <w:noProof/>
-              </w:rPr>
-              <w:t>Maintain device group(s)</w:t>
-            </w:r>
-            <w:r>
-              <w:rPr>
-                <w:noProof/>
-                <w:webHidden/>
-              </w:rPr>
-              <w:tab/>
-            </w:r>
-            <w:r>
-              <w:rPr>
-                <w:noProof/>
-                <w:webHidden/>
-              </w:rPr>
-              <w:fldChar w:fldCharType="begin"/>
-            </w:r>
-            <w:r>
-              <w:rPr>
-                <w:noProof/>
-                <w:webHidden/>
-              </w:rPr>
-              <w:instrText xml:space="preserve"> PAGEREF _Toc512181913 \h </w:instrText>
-            </w:r>
-            <w:r>
-              <w:rPr>
-                <w:noProof/>
-                <w:webHidden/>
-              </w:rPr>
-            </w:r>
-            <w:r>
-              <w:rPr>
-                <w:noProof/>
-                <w:webHidden/>
-              </w:rPr>
-              <w:fldChar w:fldCharType="separate"/>
-            </w:r>
-            <w:r>
-              <w:rPr>
-                <w:noProof/>
-                <w:webHidden/>
-              </w:rPr>
-              <w:t>12</w:t>
-            </w:r>
-            <w:r>
-              <w:rPr>
-                <w:noProof/>
-                <w:webHidden/>
-              </w:rPr>
-              <w:fldChar w:fldCharType="end"/>
-            </w:r>
-          </w:hyperlink>
-        </w:p>
-        <w:p>
-          <w:pPr>
-            <w:pStyle w:val="TOC2"/>
-            <w:tabs>
-              <w:tab w:val="left" w:pos="633"/>
-              <w:tab w:val="right" w:leader="dot" w:pos="9350"/>
-            </w:tabs>
-            <w:rPr>
-              <w:rFonts w:eastAsiaTheme="minorEastAsia" w:cstheme="minorBidi"/>
-              <w:b w:val="0"/>
-              <w:bCs w:val="0"/>
-              <w:smallCaps w:val="0"/>
-              <w:noProof/>
-              <w:sz w:val="24"/>
-              <w:szCs w:val="24"/>
-              <w:lang w:val="en-SG"/>
-            </w:rPr>
-          </w:pPr>
-          <w:hyperlink w:anchor="_Toc512181914" w:history="1">
-            <w:r>
-              <w:rPr>
-                <w:rStyle w:val="Hyperlink"/>
-                <w:noProof/>
-              </w:rPr>
-              <w:t>3.29</w:t>
-            </w:r>
-            <w:r>
-              <w:rPr>
-                <w:rFonts w:eastAsiaTheme="minorEastAsia" w:cstheme="minorBidi"/>
-                <w:b w:val="0"/>
-                <w:bCs w:val="0"/>
-                <w:smallCaps w:val="0"/>
-                <w:noProof/>
-                <w:sz w:val="24"/>
-                <w:szCs w:val="24"/>
-                <w:lang w:val="en-SG"/>
-              </w:rPr>
-              <w:tab/>
-            </w:r>
-            <w:r>
-              <w:rPr>
-                <w:rStyle w:val="Hyperlink"/>
-                <w:noProof/>
-              </w:rPr>
-              <w:t>View/Select device group</w:t>
-            </w:r>
-            <w:r>
-              <w:rPr>
-                <w:noProof/>
-                <w:webHidden/>
-              </w:rPr>
-              <w:tab/>
-            </w:r>
-            <w:r>
-              <w:rPr>
-                <w:noProof/>
-                <w:webHidden/>
-              </w:rPr>
-              <w:fldChar w:fldCharType="begin"/>
-            </w:r>
-            <w:r>
-              <w:rPr>
-                <w:noProof/>
-                <w:webHidden/>
-              </w:rPr>
-              <w:instrText xml:space="preserve"> PAGEREF _Toc512181914 \h </w:instrText>
-            </w:r>
-            <w:r>
-              <w:rPr>
-                <w:noProof/>
-                <w:webHidden/>
-              </w:rPr>
-            </w:r>
-            <w:r>
-              <w:rPr>
-                <w:noProof/>
-                <w:webHidden/>
-              </w:rPr>
-              <w:fldChar w:fldCharType="separate"/>
-            </w:r>
-            <w:r>
-              <w:rPr>
-                <w:noProof/>
-                <w:webHidden/>
-              </w:rPr>
-              <w:t>13</w:t>
+              <w:t>14</w:t>
             </w:r>
             <w:r>
               <w:rPr>
@@ -6942,7 +6373,7 @@
         <w:pStyle w:val="Heading1"/>
       </w:pPr>
       <w:bookmarkStart w:id="5" w:name="_Toc508752376"/>
-      <w:bookmarkStart w:id="6" w:name="_Toc512181865"/>
+      <w:bookmarkStart w:id="6" w:name="_Toc512901565"/>
       <w:r>
         <w:lastRenderedPageBreak/>
         <w:t xml:space="preserve">Use case </w:t>
@@ -6960,30 +6391,107 @@
     <w:p>
       <w:pPr>
         <w:pStyle w:val="Heading2"/>
-        <w:rPr>
-          <w:rFonts w:eastAsiaTheme="minorHAnsi"/>
-        </w:rPr>
-      </w:pPr>
-      <w:bookmarkStart w:id="8" w:name="_Toc508752377"/>
-      <w:bookmarkStart w:id="9" w:name="_Toc512181866"/>
-      <w:r>
         <w:rPr>
           <w:rFonts w:eastAsiaTheme="minorHAnsi"/>
           <w:color w:val="548DD4" w:themeColor="text2" w:themeTint="99"/>
           <w:sz w:val="32"/>
           <w:szCs w:val="32"/>
         </w:rPr>
+      </w:pPr>
+      <w:bookmarkStart w:id="8" w:name="_Toc508752377"/>
+      <w:bookmarkStart w:id="9" w:name="_Toc512901566"/>
+      <w:r>
+        <w:rPr>
+          <w:rFonts w:eastAsiaTheme="minorHAnsi"/>
+          <w:color w:val="548DD4" w:themeColor="text2" w:themeTint="99"/>
+          <w:sz w:val="32"/>
+          <w:szCs w:val="32"/>
+        </w:rPr>
+        <w:t>Primary Use Cases Diagram</w:t>
+      </w:r>
+      <w:bookmarkEnd w:id="9"/>
+    </w:p>
+    <w:p>
+      <w:pPr>
+        <w:jc w:val="center"/>
+      </w:pPr>
+      <w:r>
+        <w:rPr>
+          <w:noProof/>
+        </w:rPr>
+        <w:drawing>
+          <wp:inline distT="0" distB="0" distL="0" distR="0">
+            <wp:extent cx="5375379" cy="7672349"/>
+            <wp:effectExtent l="0" t="0" r="0" b="0"/>
+            <wp:docPr id="12" name="Picture 12"/>
+            <wp:cNvGraphicFramePr>
+              <a:graphicFrameLocks xmlns:a="http://schemas.openxmlformats.org/drawingml/2006/main" noChangeAspect="1"/>
+            </wp:cNvGraphicFramePr>
+            <a:graphic xmlns:a="http://schemas.openxmlformats.org/drawingml/2006/main">
+              <a:graphicData uri="http://schemas.openxmlformats.org/drawingml/2006/picture">
+                <pic:pic xmlns:pic="http://schemas.openxmlformats.org/drawingml/2006/picture">
+                  <pic:nvPicPr>
+                    <pic:cNvPr id="12" name="Primary Use case diagram.png"/>
+                    <pic:cNvPicPr/>
+                  </pic:nvPicPr>
+                  <pic:blipFill>
+                    <a:blip r:embed="rId9">
+                      <a:extLst>
+                        <a:ext uri="{28A0092B-C50C-407E-A947-70E740481C1C}">
+                          <a14:useLocalDpi xmlns:a14="http://schemas.microsoft.com/office/drawing/2010/main" val="0"/>
+                        </a:ext>
+                      </a:extLst>
+                    </a:blip>
+                    <a:stretch>
+                      <a:fillRect/>
+                    </a:stretch>
+                  </pic:blipFill>
+                  <pic:spPr>
+                    <a:xfrm>
+                      <a:off x="0" y="0"/>
+                      <a:ext cx="5379158" cy="7677742"/>
+                    </a:xfrm>
+                    <a:prstGeom prst="rect">
+                      <a:avLst/>
+                    </a:prstGeom>
+                  </pic:spPr>
+                </pic:pic>
+              </a:graphicData>
+            </a:graphic>
+          </wp:inline>
+        </w:drawing>
+      </w:r>
+    </w:p>
+    <w:p>
+      <w:pPr>
+        <w:pStyle w:val="Heading2"/>
+        <w:rPr>
+          <w:rFonts w:eastAsiaTheme="minorHAnsi"/>
+        </w:rPr>
+      </w:pPr>
+      <w:bookmarkStart w:id="10" w:name="_Toc512901567"/>
+      <w:r>
+        <w:rPr>
+          <w:rFonts w:eastAsiaTheme="minorHAnsi"/>
+          <w:color w:val="548DD4" w:themeColor="text2" w:themeTint="99"/>
+          <w:sz w:val="32"/>
+          <w:szCs w:val="32"/>
+        </w:rPr>
+        <w:lastRenderedPageBreak/>
         <w:t>Receiving incoming data</w:t>
       </w:r>
       <w:bookmarkEnd w:id="7"/>
       <w:bookmarkEnd w:id="8"/>
-      <w:bookmarkEnd w:id="9"/>
+      <w:bookmarkEnd w:id="10"/>
     </w:p>
     <w:p>
       <w:pPr>
         <w:jc w:val="center"/>
       </w:pPr>
       <w:r>
+        <w:rPr>
+          <w:noProof/>
+        </w:rPr>
         <w:drawing>
           <wp:inline distT="0" distB="0" distL="0" distR="0" wp14:anchorId="0A4A1532" wp14:editId="571BD423">
             <wp:extent cx="5943600" cy="4132580"/>
@@ -7000,7 +6508,7 @@
                     <pic:cNvPicPr/>
                   </pic:nvPicPr>
                   <pic:blipFill>
-                    <a:blip r:embed="rId9">
+                    <a:blip r:embed="rId10">
                       <a:extLst>
                         <a:ext uri="{28A0092B-C50C-407E-A947-70E740481C1C}">
                           <a14:useLocalDpi xmlns:a14="http://schemas.microsoft.com/office/drawing/2010/main" val="0"/>
@@ -7031,7 +6539,7 @@
       <w:pPr>
         <w:pStyle w:val="Heading2"/>
       </w:pPr>
-      <w:bookmarkStart w:id="10" w:name="_Toc512181867"/>
+      <w:bookmarkStart w:id="11" w:name="_Toc512901568"/>
       <w:r>
         <w:rPr>
           <w:rFonts w:eastAsiaTheme="minorHAnsi"/>
@@ -7042,7 +6550,7 @@
         <w:lastRenderedPageBreak/>
         <w:t>Streaming real-time data</w:t>
       </w:r>
-      <w:bookmarkEnd w:id="10"/>
+      <w:bookmarkEnd w:id="11"/>
     </w:p>
     <w:p>
       <w:pPr>
@@ -7051,15 +6559,12 @@
       <w:r>
         <w:rPr>
           <w:noProof/>
-          <w:color w:val="548DD4" w:themeColor="text2" w:themeTint="99"/>
-          <w:sz w:val="32"/>
-          <w:szCs w:val="32"/>
         </w:rPr>
         <w:drawing>
-          <wp:inline distT="0" distB="0" distL="0" distR="0" wp14:anchorId="556ABCDC" wp14:editId="7ADC15F7">
+          <wp:inline distT="0" distB="0" distL="0" distR="0">
             <wp:extent cx="4203700" cy="4318000"/>
             <wp:effectExtent l="0" t="0" r="0" b="0"/>
-            <wp:docPr id="2" name="Picture 2"/>
+            <wp:docPr id="9" name="Picture 9"/>
             <wp:cNvGraphicFramePr>
               <a:graphicFrameLocks xmlns:a="http://schemas.openxmlformats.org/drawingml/2006/main" noChangeAspect="1"/>
             </wp:cNvGraphicFramePr>
@@ -7067,11 +6572,11 @@
               <a:graphicData uri="http://schemas.openxmlformats.org/drawingml/2006/picture">
                 <pic:pic xmlns:pic="http://schemas.openxmlformats.org/drawingml/2006/picture">
                   <pic:nvPicPr>
-                    <pic:cNvPr id="2" name="Streaming real time data.png"/>
+                    <pic:cNvPr id="9" name="Streaming real time data.png"/>
                     <pic:cNvPicPr/>
                   </pic:nvPicPr>
                   <pic:blipFill>
-                    <a:blip r:embed="rId10">
+                    <a:blip r:embed="rId11">
                       <a:extLst>
                         <a:ext uri="{28A0092B-C50C-407E-A947-70E740481C1C}">
                           <a14:useLocalDpi xmlns:a14="http://schemas.microsoft.com/office/drawing/2010/main" val="0"/>
@@ -7103,7 +6608,7 @@
       <w:pPr>
         <w:pStyle w:val="Heading2"/>
       </w:pPr>
-      <w:bookmarkStart w:id="11" w:name="_Toc512181868"/>
+      <w:bookmarkStart w:id="12" w:name="_Toc512901569"/>
       <w:r>
         <w:rPr>
           <w:rFonts w:eastAsiaTheme="minorHAnsi"/>
@@ -7114,7 +6619,7 @@
         <w:lastRenderedPageBreak/>
         <w:t>Streaming device health status</w:t>
       </w:r>
-      <w:bookmarkEnd w:id="11"/>
+      <w:bookmarkEnd w:id="12"/>
     </w:p>
     <w:p>
       <w:pPr>
@@ -7125,10 +6630,10 @@
           <w:noProof/>
         </w:rPr>
         <w:drawing>
-          <wp:inline distT="0" distB="0" distL="0" distR="0" wp14:anchorId="08785311" wp14:editId="0B17654E">
+          <wp:inline distT="0" distB="0" distL="0" distR="0">
             <wp:extent cx="5943600" cy="3311525"/>
             <wp:effectExtent l="0" t="0" r="0" b="0"/>
-            <wp:docPr id="3" name="Picture 3"/>
+            <wp:docPr id="10" name="Picture 10"/>
             <wp:cNvGraphicFramePr>
               <a:graphicFrameLocks xmlns:a="http://schemas.openxmlformats.org/drawingml/2006/main" noChangeAspect="1"/>
             </wp:cNvGraphicFramePr>
@@ -7136,11 +6641,11 @@
               <a:graphicData uri="http://schemas.openxmlformats.org/drawingml/2006/picture">
                 <pic:pic xmlns:pic="http://schemas.openxmlformats.org/drawingml/2006/picture">
                   <pic:nvPicPr>
-                    <pic:cNvPr id="3" name="Streaming device health status.png"/>
+                    <pic:cNvPr id="10" name="Streaming device health status.png"/>
                     <pic:cNvPicPr/>
                   </pic:nvPicPr>
                   <pic:blipFill>
-                    <a:blip r:embed="rId11">
+                    <a:blip r:embed="rId12">
                       <a:extLst>
                         <a:ext uri="{28A0092B-C50C-407E-A947-70E740481C1C}">
                           <a14:useLocalDpi xmlns:a14="http://schemas.microsoft.com/office/drawing/2010/main" val="0"/>
@@ -7171,7 +6676,7 @@
       <w:pPr>
         <w:pStyle w:val="Heading2"/>
       </w:pPr>
-      <w:bookmarkStart w:id="12" w:name="_Toc512181869"/>
+      <w:bookmarkStart w:id="13" w:name="_Toc512901570"/>
       <w:r>
         <w:rPr>
           <w:rFonts w:eastAsiaTheme="minorHAnsi"/>
@@ -7182,7 +6687,7 @@
         <w:lastRenderedPageBreak/>
         <w:t>System user overview</w:t>
       </w:r>
-      <w:bookmarkEnd w:id="12"/>
+      <w:bookmarkEnd w:id="13"/>
     </w:p>
     <w:p>
       <w:pPr>
@@ -7193,10 +6698,10 @@
           <w:noProof/>
         </w:rPr>
         <w:drawing>
-          <wp:inline distT="0" distB="0" distL="0" distR="0" wp14:anchorId="0A1C1137" wp14:editId="71CD2965">
-            <wp:extent cx="5943600" cy="4483100"/>
+          <wp:inline distT="0" distB="0" distL="0" distR="0">
+            <wp:extent cx="4978400" cy="4737100"/>
             <wp:effectExtent l="0" t="0" r="0" b="0"/>
-            <wp:docPr id="19" name="Picture 19"/>
+            <wp:docPr id="11" name="Picture 11"/>
             <wp:cNvGraphicFramePr>
               <a:graphicFrameLocks xmlns:a="http://schemas.openxmlformats.org/drawingml/2006/main" noChangeAspect="1"/>
             </wp:cNvGraphicFramePr>
@@ -7204,76 +6709,7 @@
               <a:graphicData uri="http://schemas.openxmlformats.org/drawingml/2006/picture">
                 <pic:pic xmlns:pic="http://schemas.openxmlformats.org/drawingml/2006/picture">
                   <pic:nvPicPr>
-                    <pic:cNvPr id="19" name="system user overview.png"/>
-                    <pic:cNvPicPr/>
-                  </pic:nvPicPr>
-                  <pic:blipFill>
-                    <a:blip r:embed="rId12">
-                      <a:extLst>
-                        <a:ext uri="{28A0092B-C50C-407E-A947-70E740481C1C}">
-                          <a14:useLocalDpi xmlns:a14="http://schemas.microsoft.com/office/drawing/2010/main" val="0"/>
-                        </a:ext>
-                      </a:extLst>
-                    </a:blip>
-                    <a:stretch>
-                      <a:fillRect/>
-                    </a:stretch>
-                  </pic:blipFill>
-                  <pic:spPr>
-                    <a:xfrm>
-                      <a:off x="0" y="0"/>
-                      <a:ext cx="5943600" cy="4483100"/>
-                    </a:xfrm>
-                    <a:prstGeom prst="rect">
-                      <a:avLst/>
-                    </a:prstGeom>
-                  </pic:spPr>
-                </pic:pic>
-              </a:graphicData>
-            </a:graphic>
-          </wp:inline>
-        </w:drawing>
-      </w:r>
-    </w:p>
-    <w:p/>
-    <w:p>
-      <w:pPr>
-        <w:pStyle w:val="Heading2"/>
-      </w:pPr>
-      <w:bookmarkStart w:id="13" w:name="_Toc512181870"/>
-      <w:r>
-        <w:rPr>
-          <w:rFonts w:eastAsiaTheme="minorHAnsi"/>
-          <w:color w:val="548DD4" w:themeColor="text2" w:themeTint="99"/>
-          <w:sz w:val="32"/>
-          <w:szCs w:val="32"/>
-        </w:rPr>
-        <w:lastRenderedPageBreak/>
-        <w:t>Create/maintain user</w:t>
-      </w:r>
-      <w:bookmarkEnd w:id="13"/>
-    </w:p>
-    <w:p>
-      <w:pPr>
-        <w:jc w:val="center"/>
-      </w:pPr>
-      <w:r>
-        <w:rPr>
-          <w:noProof/>
-        </w:rPr>
-        <w:drawing>
-          <wp:inline distT="0" distB="0" distL="0" distR="0" wp14:anchorId="46EEF97D" wp14:editId="58E61317">
-            <wp:extent cx="5943600" cy="3039745"/>
-            <wp:effectExtent l="0" t="0" r="0" b="0"/>
-            <wp:docPr id="20" name="Picture 20"/>
-            <wp:cNvGraphicFramePr>
-              <a:graphicFrameLocks xmlns:a="http://schemas.openxmlformats.org/drawingml/2006/main" noChangeAspect="1"/>
-            </wp:cNvGraphicFramePr>
-            <a:graphic xmlns:a="http://schemas.openxmlformats.org/drawingml/2006/main">
-              <a:graphicData uri="http://schemas.openxmlformats.org/drawingml/2006/picture">
-                <pic:pic xmlns:pic="http://schemas.openxmlformats.org/drawingml/2006/picture">
-                  <pic:nvPicPr>
-                    <pic:cNvPr id="20" name="create,maintain user.png"/>
+                    <pic:cNvPr id="11" name="System User Overview.png"/>
                     <pic:cNvPicPr/>
                   </pic:nvPicPr>
                   <pic:blipFill>
@@ -7291,7 +6727,7 @@
                   <pic:spPr>
                     <a:xfrm>
                       <a:off x="0" y="0"/>
-                      <a:ext cx="5943600" cy="3039745"/>
+                      <a:ext cx="4978400" cy="4737100"/>
                     </a:xfrm>
                     <a:prstGeom prst="rect">
                       <a:avLst/>
@@ -7309,7 +6745,7 @@
       <w:pPr>
         <w:pStyle w:val="Heading2"/>
       </w:pPr>
-      <w:bookmarkStart w:id="14" w:name="_Toc512181871"/>
+      <w:bookmarkStart w:id="14" w:name="_Toc512901571"/>
       <w:r>
         <w:rPr>
           <w:rFonts w:eastAsiaTheme="minorHAnsi"/>
@@ -7317,20 +6753,33 @@
           <w:sz w:val="32"/>
           <w:szCs w:val="32"/>
         </w:rPr>
-        <w:t>Create/maintain persona</w:t>
+        <w:lastRenderedPageBreak/>
+        <w:t xml:space="preserve">Admin </w:t>
+      </w:r>
+      <w:r>
+        <w:rPr>
+          <w:rFonts w:eastAsiaTheme="minorHAnsi"/>
+          <w:color w:val="548DD4" w:themeColor="text2" w:themeTint="99"/>
+          <w:sz w:val="32"/>
+          <w:szCs w:val="32"/>
+        </w:rPr>
+        <w:t>user overview</w:t>
       </w:r>
       <w:bookmarkEnd w:id="14"/>
     </w:p>
     <w:p>
+      <w:pPr>
+        <w:jc w:val="center"/>
+      </w:pPr>
       <w:r>
         <w:rPr>
           <w:noProof/>
         </w:rPr>
         <w:drawing>
-          <wp:inline distT="0" distB="0" distL="0" distR="0" wp14:anchorId="429A66C7" wp14:editId="3865B27D">
-            <wp:extent cx="5943600" cy="2799715"/>
+          <wp:inline distT="0" distB="0" distL="0" distR="0">
+            <wp:extent cx="5930900" cy="6489700"/>
             <wp:effectExtent l="0" t="0" r="0" b="0"/>
-            <wp:docPr id="21" name="Picture 21"/>
+            <wp:docPr id="13" name="Picture 13"/>
             <wp:cNvGraphicFramePr>
               <a:graphicFrameLocks xmlns:a="http://schemas.openxmlformats.org/drawingml/2006/main" noChangeAspect="1"/>
             </wp:cNvGraphicFramePr>
@@ -7338,7 +6787,7 @@
               <a:graphicData uri="http://schemas.openxmlformats.org/drawingml/2006/picture">
                 <pic:pic xmlns:pic="http://schemas.openxmlformats.org/drawingml/2006/picture">
                   <pic:nvPicPr>
-                    <pic:cNvPr id="21" name="create,maintain persona.png"/>
+                    <pic:cNvPr id="13" name="Admin User Overview.png"/>
                     <pic:cNvPicPr/>
                   </pic:nvPicPr>
                   <pic:blipFill>
@@ -7356,7 +6805,7 @@
                   <pic:spPr>
                     <a:xfrm>
                       <a:off x="0" y="0"/>
-                      <a:ext cx="5943600" cy="2799715"/>
+                      <a:ext cx="5930900" cy="6489700"/>
                     </a:xfrm>
                     <a:prstGeom prst="rect">
                       <a:avLst/>
@@ -7369,81 +6818,51 @@
         </w:drawing>
       </w:r>
     </w:p>
-    <w:p/>
+    <w:p>
+      <w:pPr>
+        <w:jc w:val="center"/>
+      </w:pPr>
+    </w:p>
+    <w:p>
+      <w:pPr>
+        <w:jc w:val="center"/>
+      </w:pPr>
+    </w:p>
+    <w:p>
+      <w:pPr>
+        <w:pStyle w:val="Heading1"/>
+        <w:rPr>
+          <w:sz w:val="36"/>
+          <w:szCs w:val="36"/>
+        </w:rPr>
+      </w:pPr>
+      <w:bookmarkStart w:id="15" w:name="_Toc512901572"/>
+      <w:r>
+        <w:rPr>
+          <w:sz w:val="36"/>
+          <w:szCs w:val="36"/>
+        </w:rPr>
+        <w:lastRenderedPageBreak/>
+        <w:t>Actors</w:t>
+      </w:r>
+      <w:bookmarkEnd w:id="15"/>
+    </w:p>
+    <w:p>
+      <w:r>
+        <w:t>All Actors in the system are contained in this package. This is both as a way to organize the model, making it easier to understand, and to provide a way to manage the actors in a single configuration item. If different individuals are responsible for different actors and their related artifacts, the actors should be organized into their own packages and placed under separate configuration control.</w:t>
+      </w:r>
+    </w:p>
     <w:p>
       <w:pPr>
         <w:pStyle w:val="Heading2"/>
-      </w:pPr>
-      <w:bookmarkStart w:id="15" w:name="_Toc512181872"/>
-      <w:r>
         <w:rPr>
           <w:rFonts w:eastAsiaTheme="minorHAnsi"/>
           <w:color w:val="548DD4" w:themeColor="text2" w:themeTint="99"/>
           <w:sz w:val="32"/>
           <w:szCs w:val="32"/>
         </w:rPr>
-        <w:lastRenderedPageBreak/>
-        <w:t>Create/maintain role</w:t>
-      </w:r>
-      <w:bookmarkEnd w:id="15"/>
-    </w:p>
-    <w:p>
-      <w:pPr>
-        <w:jc w:val="center"/>
-      </w:pPr>
-      <w:r>
-        <w:rPr>
-          <w:noProof/>
-        </w:rPr>
-        <w:drawing>
-          <wp:inline distT="0" distB="0" distL="0" distR="0" wp14:anchorId="1B327996" wp14:editId="7A6F22D1">
-            <wp:extent cx="5943600" cy="2375535"/>
-            <wp:effectExtent l="0" t="0" r="0" b="0"/>
-            <wp:docPr id="22" name="Picture 22"/>
-            <wp:cNvGraphicFramePr>
-              <a:graphicFrameLocks xmlns:a="http://schemas.openxmlformats.org/drawingml/2006/main" noChangeAspect="1"/>
-            </wp:cNvGraphicFramePr>
-            <a:graphic xmlns:a="http://schemas.openxmlformats.org/drawingml/2006/main">
-              <a:graphicData uri="http://schemas.openxmlformats.org/drawingml/2006/picture">
-                <pic:pic xmlns:pic="http://schemas.openxmlformats.org/drawingml/2006/picture">
-                  <pic:nvPicPr>
-                    <pic:cNvPr id="22" name="create,maintain role.png"/>
-                    <pic:cNvPicPr/>
-                  </pic:nvPicPr>
-                  <pic:blipFill>
-                    <a:blip r:embed="rId15">
-                      <a:extLst>
-                        <a:ext uri="{28A0092B-C50C-407E-A947-70E740481C1C}">
-                          <a14:useLocalDpi xmlns:a14="http://schemas.microsoft.com/office/drawing/2010/main" val="0"/>
-                        </a:ext>
-                      </a:extLst>
-                    </a:blip>
-                    <a:stretch>
-                      <a:fillRect/>
-                    </a:stretch>
-                  </pic:blipFill>
-                  <pic:spPr>
-                    <a:xfrm>
-                      <a:off x="0" y="0"/>
-                      <a:ext cx="5943600" cy="2375535"/>
-                    </a:xfrm>
-                    <a:prstGeom prst="rect">
-                      <a:avLst/>
-                    </a:prstGeom>
-                  </pic:spPr>
-                </pic:pic>
-              </a:graphicData>
-            </a:graphic>
-          </wp:inline>
-        </w:drawing>
-      </w:r>
-    </w:p>
-    <w:p/>
-    <w:p>
-      <w:pPr>
-        <w:pStyle w:val="Heading2"/>
-      </w:pPr>
-      <w:bookmarkStart w:id="16" w:name="_Toc512181873"/>
+      </w:pPr>
+      <w:bookmarkStart w:id="16" w:name="_Toc512901573"/>
       <w:r>
         <w:rPr>
           <w:rFonts w:eastAsiaTheme="minorHAnsi"/>
@@ -7451,92 +6870,25 @@
           <w:sz w:val="32"/>
           <w:szCs w:val="32"/>
         </w:rPr>
-        <w:t>Register/maintain device</w:t>
+        <w:t>Device</w:t>
       </w:r>
       <w:bookmarkEnd w:id="16"/>
     </w:p>
     <w:p>
-      <w:pPr>
-        <w:jc w:val="center"/>
-      </w:pPr>
-      <w:r>
-        <w:rPr>
-          <w:noProof/>
-          <w:color w:val="548DD4" w:themeColor="text2" w:themeTint="99"/>
-          <w:sz w:val="32"/>
-          <w:szCs w:val="32"/>
-        </w:rPr>
-        <w:drawing>
-          <wp:inline distT="0" distB="0" distL="0" distR="0" wp14:anchorId="797A0A09" wp14:editId="59DFF46D">
-            <wp:extent cx="5943600" cy="2146935"/>
-            <wp:effectExtent l="0" t="0" r="0" b="0"/>
-            <wp:docPr id="5" name="Picture 5"/>
-            <wp:cNvGraphicFramePr>
-              <a:graphicFrameLocks xmlns:a="http://schemas.openxmlformats.org/drawingml/2006/main" noChangeAspect="1"/>
-            </wp:cNvGraphicFramePr>
-            <a:graphic xmlns:a="http://schemas.openxmlformats.org/drawingml/2006/main">
-              <a:graphicData uri="http://schemas.openxmlformats.org/drawingml/2006/picture">
-                <pic:pic xmlns:pic="http://schemas.openxmlformats.org/drawingml/2006/picture">
-                  <pic:nvPicPr>
-                    <pic:cNvPr id="5" name="Register, matain devices.png"/>
-                    <pic:cNvPicPr/>
-                  </pic:nvPicPr>
-                  <pic:blipFill>
-                    <a:blip r:embed="rId16">
-                      <a:extLst>
-                        <a:ext uri="{28A0092B-C50C-407E-A947-70E740481C1C}">
-                          <a14:useLocalDpi xmlns:a14="http://schemas.microsoft.com/office/drawing/2010/main" val="0"/>
-                        </a:ext>
-                      </a:extLst>
-                    </a:blip>
-                    <a:stretch>
-                      <a:fillRect/>
-                    </a:stretch>
-                  </pic:blipFill>
-                  <pic:spPr>
-                    <a:xfrm>
-                      <a:off x="0" y="0"/>
-                      <a:ext cx="5943600" cy="2146935"/>
-                    </a:xfrm>
-                    <a:prstGeom prst="rect">
-                      <a:avLst/>
-                    </a:prstGeom>
-                  </pic:spPr>
-                </pic:pic>
-              </a:graphicData>
-            </a:graphic>
-          </wp:inline>
-        </w:drawing>
-      </w:r>
-    </w:p>
-    <w:p/>
-    <w:p/>
-    <w:p/>
-    <w:p/>
-    <w:p/>
-    <w:p/>
-    <w:p>
-      <w:pPr>
-        <w:pStyle w:val="Heading1"/>
-        <w:rPr>
-          <w:sz w:val="36"/>
-          <w:szCs w:val="36"/>
-        </w:rPr>
-      </w:pPr>
-      <w:bookmarkStart w:id="17" w:name="_Toc512181874"/>
-      <w:r>
-        <w:rPr>
-          <w:sz w:val="36"/>
-          <w:szCs w:val="36"/>
-        </w:rPr>
-        <w:lastRenderedPageBreak/>
-        <w:t>Actors</w:t>
-      </w:r>
-      <w:bookmarkEnd w:id="17"/>
-    </w:p>
-    <w:p>
-      <w:r>
-        <w:t>All Actors in the system are contained in this package. This is both as a way to organize the model, making it easier to understand, and to provide a way to manage the actors in a single configuration item. If different individuals are responsible for different actors and their related artifacts, the actors should be organized into their own packages and placed under separate configuration control.</w:t>
+      <w:r>
+        <w:t>This actor represents PV system device which is responsible for sending data to the cloud service. It will also send the device health stati</w:t>
+      </w:r>
+      <w:r>
+        <w:t>s</w:t>
+      </w:r>
+      <w:r>
+        <w:t>ti</w:t>
+      </w:r>
+      <w:r>
+        <w:t>c</w:t>
+      </w:r>
+      <w:r>
+        <w:t>s to the application, which is deployed on the cloud, via Virtual Private Cloud.</w:t>
       </w:r>
     </w:p>
     <w:p>
@@ -7549,7 +6901,7 @@
           <w:szCs w:val="32"/>
         </w:rPr>
       </w:pPr>
-      <w:bookmarkStart w:id="18" w:name="_Toc512181875"/>
+      <w:bookmarkStart w:id="17" w:name="_Toc512901574"/>
       <w:r>
         <w:rPr>
           <w:rFonts w:eastAsiaTheme="minorHAnsi"/>
@@ -7557,25 +6909,28 @@
           <w:sz w:val="32"/>
           <w:szCs w:val="32"/>
         </w:rPr>
-        <w:t>Device</w:t>
-      </w:r>
-      <w:bookmarkEnd w:id="18"/>
-    </w:p>
-    <w:p>
-      <w:r>
-        <w:t>This actor represents PV system device which is responsible for sending data to the cloud service. It will also send the device health stati</w:t>
-      </w:r>
-      <w:r>
-        <w:t>s</w:t>
-      </w:r>
-      <w:r>
-        <w:t>ti</w:t>
-      </w:r>
-      <w:r>
-        <w:t>c</w:t>
-      </w:r>
-      <w:r>
-        <w:t>s to the application, which is deployed on the cloud, via Virtual Private Cloud.</w:t>
+        <w:t>IoT</w:t>
+      </w:r>
+      <w:bookmarkEnd w:id="17"/>
+    </w:p>
+    <w:p>
+      <w:r>
+        <w:t>This actor represents</w:t>
+      </w:r>
+      <w:r>
+        <w:t xml:space="preserve"> a</w:t>
+      </w:r>
+      <w:r>
+        <w:t xml:space="preserve"> </w:t>
+      </w:r>
+      <w:r>
+        <w:t xml:space="preserve">cloud IoT service which is to </w:t>
+      </w:r>
+      <w:r>
+        <w:t>receive</w:t>
+      </w:r>
+      <w:r>
+        <w:t xml:space="preserve"> the data sent from devices in every second and every minute. And then this will pass the data to another cloud Lambda function to structure the unstructured data.</w:t>
       </w:r>
     </w:p>
     <w:p>
@@ -7588,7 +6943,7 @@
           <w:szCs w:val="32"/>
         </w:rPr>
       </w:pPr>
-      <w:bookmarkStart w:id="19" w:name="_Toc512181876"/>
+      <w:bookmarkStart w:id="18" w:name="_Toc512901575"/>
       <w:r>
         <w:rPr>
           <w:rFonts w:eastAsiaTheme="minorHAnsi"/>
@@ -7596,28 +6951,64 @@
           <w:sz w:val="32"/>
           <w:szCs w:val="32"/>
         </w:rPr>
-        <w:t>IoT</w:t>
-      </w:r>
-      <w:bookmarkEnd w:id="19"/>
-    </w:p>
-    <w:p>
-      <w:r>
-        <w:t>This actor represents</w:t>
-      </w:r>
-      <w:r>
-        <w:t xml:space="preserve"> a</w:t>
-      </w:r>
-      <w:r>
-        <w:t xml:space="preserve"> </w:t>
-      </w:r>
-      <w:r>
-        <w:t xml:space="preserve">cloud IoT service which is to </w:t>
-      </w:r>
-      <w:r>
-        <w:t>receive</w:t>
-      </w:r>
-      <w:r>
-        <w:t xml:space="preserve"> the data sent from devices in every second and every minute. And then this will pass the data to another cloud Lambda function to structure the unstructured data.</w:t>
+        <w:t>Lambda</w:t>
+      </w:r>
+      <w:bookmarkEnd w:id="18"/>
+    </w:p>
+    <w:p>
+      <w:r>
+        <w:t xml:space="preserve">This actor represents </w:t>
+      </w:r>
+      <w:r>
+        <w:t xml:space="preserve">a </w:t>
+      </w:r>
+      <w:r>
+        <w:t>server</w:t>
+      </w:r>
+      <w:r>
+        <w:t>-</w:t>
+      </w:r>
+      <w:r>
+        <w:t>less cloud function which will receive the</w:t>
+      </w:r>
+      <w:r>
+        <w:t xml:space="preserve"> raw</w:t>
+      </w:r>
+      <w:r>
+        <w:t xml:space="preserve"> data</w:t>
+      </w:r>
+      <w:r>
+        <w:t xml:space="preserve"> stream</w:t>
+      </w:r>
+      <w:r>
+        <w:t xml:space="preserve"> from AWS </w:t>
+      </w:r>
+      <w:r>
+        <w:t>Kinesis</w:t>
+      </w:r>
+      <w:r>
+        <w:t xml:space="preserve"> and tran</w:t>
+      </w:r>
+      <w:r>
+        <w:t>s</w:t>
+      </w:r>
+      <w:r>
+        <w:t>fo</w:t>
+      </w:r>
+      <w:r>
+        <w:t>r</w:t>
+      </w:r>
+      <w:r>
+        <w:t xml:space="preserve">m the data into structured data. After data </w:t>
+      </w:r>
+      <w:r>
+        <w:t>transformation</w:t>
+      </w:r>
+      <w:r>
+        <w:t>, structured data will be</w:t>
+      </w:r>
+      <w:r>
+        <w:t xml:space="preserve"> passed the AWS Dynamo to store.</w:t>
       </w:r>
     </w:p>
     <w:p>
@@ -7630,7 +7021,7 @@
           <w:szCs w:val="32"/>
         </w:rPr>
       </w:pPr>
-      <w:bookmarkStart w:id="20" w:name="_Toc512181877"/>
+      <w:bookmarkStart w:id="19" w:name="_Toc512901576"/>
       <w:r>
         <w:rPr>
           <w:rFonts w:eastAsiaTheme="minorHAnsi"/>
@@ -7638,64 +7029,34 @@
           <w:sz w:val="32"/>
           <w:szCs w:val="32"/>
         </w:rPr>
-        <w:t>Lambda</w:t>
-      </w:r>
-      <w:bookmarkEnd w:id="20"/>
-    </w:p>
-    <w:p>
-      <w:r>
-        <w:t xml:space="preserve">This actor represents </w:t>
-      </w:r>
-      <w:r>
-        <w:t xml:space="preserve">a </w:t>
-      </w:r>
-      <w:r>
-        <w:t>server</w:t>
-      </w:r>
-      <w:r>
-        <w:t>-</w:t>
-      </w:r>
-      <w:r>
-        <w:t>less cloud function which will receive the</w:t>
-      </w:r>
-      <w:r>
-        <w:t xml:space="preserve"> raw</w:t>
-      </w:r>
-      <w:r>
-        <w:t xml:space="preserve"> data</w:t>
-      </w:r>
-      <w:r>
-        <w:t xml:space="preserve"> stream</w:t>
-      </w:r>
-      <w:r>
-        <w:t xml:space="preserve"> from AWS </w:t>
-      </w:r>
-      <w:r>
-        <w:t>Kinesis</w:t>
-      </w:r>
-      <w:r>
-        <w:t xml:space="preserve"> and tran</w:t>
-      </w:r>
-      <w:r>
-        <w:t>s</w:t>
-      </w:r>
-      <w:r>
-        <w:t>fo</w:t>
-      </w:r>
-      <w:r>
-        <w:t>r</w:t>
-      </w:r>
-      <w:r>
-        <w:t xml:space="preserve">m the data into structured data. After data </w:t>
-      </w:r>
-      <w:r>
-        <w:t>transformation</w:t>
-      </w:r>
-      <w:r>
-        <w:t>, structured data will be</w:t>
-      </w:r>
-      <w:r>
-        <w:t xml:space="preserve"> passed the AWS Dynamo to store.</w:t>
+        <w:t>System User</w:t>
+      </w:r>
+      <w:bookmarkEnd w:id="19"/>
+    </w:p>
+    <w:p>
+      <w:r>
+        <w:t xml:space="preserve">This actor represents the different type of users(personas) who will </w:t>
+      </w:r>
+      <w:r>
+        <w:t>monitor</w:t>
+      </w:r>
+      <w:r>
+        <w:t xml:space="preserve"> </w:t>
+      </w:r>
+      <w:r>
+        <w:t>the assigned real ti</w:t>
+      </w:r>
+      <w:r>
+        <w:t>me data and device health statis</w:t>
+      </w:r>
+      <w:r>
+        <w:t>ti</w:t>
+      </w:r>
+      <w:r>
+        <w:t>c</w:t>
+      </w:r>
+      <w:r>
+        <w:t>s, which will be sent from various devices, in rich user interfaces.</w:t>
       </w:r>
     </w:p>
     <w:p>
@@ -7708,7 +7069,7 @@
           <w:szCs w:val="32"/>
         </w:rPr>
       </w:pPr>
-      <w:bookmarkStart w:id="21" w:name="_Toc512181878"/>
+      <w:bookmarkStart w:id="20" w:name="_Toc512901577"/>
       <w:r>
         <w:rPr>
           <w:rFonts w:eastAsiaTheme="minorHAnsi"/>
@@ -7716,34 +7077,16 @@
           <w:sz w:val="32"/>
           <w:szCs w:val="32"/>
         </w:rPr>
-        <w:t>System User</w:t>
-      </w:r>
-      <w:bookmarkEnd w:id="21"/>
-    </w:p>
-    <w:p>
-      <w:r>
-        <w:t xml:space="preserve">This actor represents the different type of users(personas) who will </w:t>
-      </w:r>
-      <w:r>
-        <w:t>monitor</w:t>
-      </w:r>
-      <w:r>
-        <w:t xml:space="preserve"> </w:t>
-      </w:r>
-      <w:r>
-        <w:t>the assigned real ti</w:t>
-      </w:r>
-      <w:r>
-        <w:t>me data and device health statis</w:t>
-      </w:r>
-      <w:r>
-        <w:t>ti</w:t>
-      </w:r>
-      <w:r>
-        <w:t>c</w:t>
-      </w:r>
-      <w:r>
-        <w:t>s, which will be sent from various devices, in rich user interfaces.</w:t>
+        <w:t>Admin</w:t>
+      </w:r>
+      <w:bookmarkEnd w:id="20"/>
+    </w:p>
+    <w:p>
+      <w:r>
+        <w:t>This actor represents the root user who can create and maintain users, roles, devices information, maintain device parameter config and maintain device record access.</w:t>
+      </w:r>
+      <w:r>
+        <w:t xml:space="preserve"> This user will have other common access that the system user has.</w:t>
       </w:r>
     </w:p>
     <w:p>
@@ -7756,7 +7099,7 @@
           <w:szCs w:val="32"/>
         </w:rPr>
       </w:pPr>
-      <w:bookmarkStart w:id="22" w:name="_Toc512181879"/>
+      <w:bookmarkStart w:id="21" w:name="_Toc512901578"/>
       <w:r>
         <w:rPr>
           <w:rFonts w:eastAsiaTheme="minorHAnsi"/>
@@ -7764,16 +7107,25 @@
           <w:sz w:val="32"/>
           <w:szCs w:val="32"/>
         </w:rPr>
-        <w:t>Admin</w:t>
-      </w:r>
-      <w:bookmarkEnd w:id="22"/>
-    </w:p>
-    <w:p>
-      <w:r>
-        <w:t>This actor represents the root user who can create and maintain users, roles, devices information, maintain device parameter config and maintain device record access.</w:t>
-      </w:r>
-      <w:r>
-        <w:t xml:space="preserve"> This user will have other common access that the system user has.</w:t>
+        <w:t>Device Health System</w:t>
+      </w:r>
+      <w:bookmarkEnd w:id="21"/>
+    </w:p>
+    <w:p>
+      <w:r>
+        <w:t>This actor represents an application which will detect the devices and get the devices health stati</w:t>
+      </w:r>
+      <w:r>
+        <w:t>s</w:t>
+      </w:r>
+      <w:r>
+        <w:t>ti</w:t>
+      </w:r>
+      <w:r>
+        <w:t>c</w:t>
+      </w:r>
+      <w:r>
+        <w:t>s.</w:t>
       </w:r>
     </w:p>
     <w:p>
@@ -7786,7 +7138,7 @@
           <w:szCs w:val="32"/>
         </w:rPr>
       </w:pPr>
-      <w:bookmarkStart w:id="23" w:name="_Toc512181880"/>
+      <w:bookmarkStart w:id="22" w:name="_Toc512901579"/>
       <w:r>
         <w:rPr>
           <w:rFonts w:eastAsiaTheme="minorHAnsi"/>
@@ -7794,25 +7146,16 @@
           <w:sz w:val="32"/>
           <w:szCs w:val="32"/>
         </w:rPr>
-        <w:t>Device Health System</w:t>
-      </w:r>
-      <w:bookmarkEnd w:id="23"/>
-    </w:p>
-    <w:p>
-      <w:r>
-        <w:t>This actor represents an application which will detect the devices and get the devices health stati</w:t>
-      </w:r>
-      <w:r>
-        <w:t>s</w:t>
-      </w:r>
-      <w:r>
-        <w:t>ti</w:t>
-      </w:r>
-      <w:r>
-        <w:t>c</w:t>
-      </w:r>
-      <w:r>
-        <w:t>s.</w:t>
+        <w:t>AWS Dynamo</w:t>
+      </w:r>
+      <w:bookmarkEnd w:id="22"/>
+    </w:p>
+    <w:p>
+      <w:r>
+        <w:t>This actor represents a cloud-</w:t>
+      </w:r>
+      <w:r>
+        <w:t>based database application.</w:t>
       </w:r>
     </w:p>
     <w:p>
@@ -7825,7 +7168,8 @@
           <w:szCs w:val="32"/>
         </w:rPr>
       </w:pPr>
-      <w:bookmarkStart w:id="24" w:name="_Toc512181881"/>
+      <w:bookmarkStart w:id="23" w:name="_Toc512901580"/>
+      <w:proofErr w:type="spellStart"/>
       <w:r>
         <w:rPr>
           <w:rFonts w:eastAsiaTheme="minorHAnsi"/>
@@ -7833,29 +7177,34 @@
           <w:sz w:val="32"/>
           <w:szCs w:val="32"/>
         </w:rPr>
-        <w:t>AWS Dynamo</w:t>
-      </w:r>
-      <w:bookmarkEnd w:id="24"/>
-    </w:p>
-    <w:p>
-      <w:r>
-        <w:t>This actor represents a cloud-</w:t>
-      </w:r>
-      <w:r>
-        <w:t>based database application.</w:t>
+        <w:t>Syncer</w:t>
+      </w:r>
+      <w:bookmarkEnd w:id="23"/>
+      <w:proofErr w:type="spellEnd"/>
+    </w:p>
+    <w:p>
+      <w:r>
+        <w:t>This actor represents an application which will perform real-time data synchronization with browsers</w:t>
+      </w:r>
+      <w:r>
+        <w:t>.</w:t>
       </w:r>
     </w:p>
     <w:p>
       <w:pPr>
         <w:pStyle w:val="Heading2"/>
+      </w:pPr>
+      <w:bookmarkStart w:id="24" w:name="_Toc512901581"/>
+      <w:r>
         <w:rPr>
           <w:rFonts w:eastAsiaTheme="minorHAnsi"/>
           <w:color w:val="548DD4" w:themeColor="text2" w:themeTint="99"/>
           <w:sz w:val="32"/>
           <w:szCs w:val="32"/>
         </w:rPr>
-      </w:pPr>
-      <w:bookmarkStart w:id="25" w:name="_Toc512181882"/>
+        <w:lastRenderedPageBreak/>
+        <w:t>KIN</w:t>
+      </w:r>
       <w:r>
         <w:rPr>
           <w:rFonts w:eastAsiaTheme="minorHAnsi"/>
@@ -7863,42 +7212,26 @@
           <w:sz w:val="32"/>
           <w:szCs w:val="32"/>
         </w:rPr>
-        <w:t>MQTT</w:t>
-      </w:r>
-      <w:bookmarkEnd w:id="25"/>
-    </w:p>
-    <w:p>
-      <w:r>
-        <w:t xml:space="preserve">This actor represents a </w:t>
-      </w:r>
-      <w:r>
-        <w:t>MQTT broker component which is inside AWS IoT which will</w:t>
-      </w:r>
-      <w:r>
-        <w:t xml:space="preserve"> receive the structured data from Lambda and</w:t>
-      </w:r>
-      <w:r>
-        <w:t xml:space="preserve"> send data to the connected browsers</w:t>
-      </w:r>
-      <w:r>
-        <w:t>.</w:t>
+        <w:t>ESIS</w:t>
+      </w:r>
+      <w:bookmarkEnd w:id="24"/>
+    </w:p>
+    <w:p>
+      <w:r>
+        <w:t>This actor represents the AWS Kinesis Service which will receive data stream from AWS IoT and store the raw data into S3 and pass the raw data to transform structured data.</w:t>
       </w:r>
     </w:p>
     <w:p>
       <w:pPr>
         <w:pStyle w:val="Heading2"/>
-      </w:pPr>
-      <w:bookmarkStart w:id="26" w:name="_Toc512181883"/>
-      <w:r>
         <w:rPr>
           <w:rFonts w:eastAsiaTheme="minorHAnsi"/>
           <w:color w:val="548DD4" w:themeColor="text2" w:themeTint="99"/>
           <w:sz w:val="32"/>
           <w:szCs w:val="32"/>
         </w:rPr>
-        <w:lastRenderedPageBreak/>
-        <w:t>KIN</w:t>
-      </w:r>
+      </w:pPr>
+      <w:bookmarkStart w:id="25" w:name="_Toc512901582"/>
       <w:r>
         <w:rPr>
           <w:rFonts w:eastAsiaTheme="minorHAnsi"/>
@@ -7906,14 +7239,46 @@
           <w:sz w:val="32"/>
           <w:szCs w:val="32"/>
         </w:rPr>
-        <w:t>ESIS</w:t>
+        <w:t>S3</w:t>
+      </w:r>
+      <w:bookmarkEnd w:id="25"/>
+    </w:p>
+    <w:p>
+      <w:r>
+        <w:t>This actor represents the AWS S3 storage service which will store incoming raw data.</w:t>
+      </w:r>
+    </w:p>
+    <w:p>
+      <w:pPr>
+        <w:pStyle w:val="Heading1"/>
+        <w:rPr>
+          <w:sz w:val="36"/>
+          <w:szCs w:val="36"/>
+        </w:rPr>
+      </w:pPr>
+      <w:bookmarkStart w:id="26" w:name="_Toc512901583"/>
+      <w:r>
+        <w:rPr>
+          <w:sz w:val="36"/>
+          <w:szCs w:val="36"/>
+        </w:rPr>
+        <w:t>Use</w:t>
+      </w:r>
+      <w:r>
+        <w:rPr>
+          <w:sz w:val="36"/>
+          <w:szCs w:val="36"/>
+        </w:rPr>
+        <w:t xml:space="preserve"> </w:t>
+      </w:r>
+      <w:r>
+        <w:rPr>
+          <w:sz w:val="36"/>
+          <w:szCs w:val="36"/>
+        </w:rPr>
+        <w:t>cases</w:t>
       </w:r>
       <w:bookmarkEnd w:id="26"/>
-    </w:p>
-    <w:p>
-      <w:r>
-        <w:t>This actor represents the AWS Kinesis Service which will receive data stream from AWS IoT and store the raw data into S3 and pass the raw data to transform structured data.</w:t>
-      </w:r>
     </w:p>
     <w:p>
       <w:pPr>
@@ -7925,7 +7290,7 @@
           <w:szCs w:val="32"/>
         </w:rPr>
       </w:pPr>
-      <w:bookmarkStart w:id="27" w:name="_Toc512181884"/>
+      <w:bookmarkStart w:id="27" w:name="_Toc512901584"/>
       <w:r>
         <w:rPr>
           <w:rFonts w:eastAsiaTheme="minorHAnsi"/>
@@ -7933,46 +7298,20 @@
           <w:sz w:val="32"/>
           <w:szCs w:val="32"/>
         </w:rPr>
-        <w:t>S3</w:t>
+        <w:t>Authenticate users</w:t>
       </w:r>
       <w:bookmarkEnd w:id="27"/>
     </w:p>
     <w:p>
       <w:r>
-        <w:t>This actor represents the AWS S3 storage service which will store incoming raw data.</w:t>
-      </w:r>
-    </w:p>
-    <w:p>
-      <w:pPr>
-        <w:pStyle w:val="Heading1"/>
-        <w:rPr>
-          <w:sz w:val="36"/>
-          <w:szCs w:val="36"/>
-        </w:rPr>
-      </w:pPr>
-      <w:bookmarkStart w:id="28" w:name="_Toc512181885"/>
-      <w:r>
-        <w:rPr>
-          <w:sz w:val="36"/>
-          <w:szCs w:val="36"/>
-        </w:rPr>
-        <w:t>Use</w:t>
-      </w:r>
-      <w:r>
-        <w:rPr>
-          <w:sz w:val="36"/>
-          <w:szCs w:val="36"/>
-        </w:rPr>
-        <w:t xml:space="preserve"> </w:t>
-      </w:r>
-      <w:r>
-        <w:rPr>
-          <w:sz w:val="36"/>
-          <w:szCs w:val="36"/>
-        </w:rPr>
-        <w:t>cases</w:t>
-      </w:r>
-      <w:bookmarkEnd w:id="28"/>
+        <w:t>The aim of this use case is to enable users to log-in to the system using a unique username and password. Associated with each username is a system access level which is used to determine the system functions</w:t>
+      </w:r>
+      <w:r>
+        <w:t xml:space="preserve"> and records</w:t>
+      </w:r>
+      <w:r>
+        <w:t xml:space="preserve"> that can be accessed. This use case also enables the user to log-out from the system.</w:t>
+      </w:r>
     </w:p>
     <w:p>
       <w:pPr>
@@ -7984,7 +7323,7 @@
           <w:szCs w:val="32"/>
         </w:rPr>
       </w:pPr>
-      <w:bookmarkStart w:id="29" w:name="_Toc512181886"/>
+      <w:bookmarkStart w:id="28" w:name="_Toc512901585"/>
       <w:r>
         <w:rPr>
           <w:rFonts w:eastAsiaTheme="minorHAnsi"/>
@@ -7992,19 +7331,52 @@
           <w:sz w:val="32"/>
           <w:szCs w:val="32"/>
         </w:rPr>
-        <w:t>Authenticate users</w:t>
-      </w:r>
-      <w:bookmarkEnd w:id="29"/>
-    </w:p>
-    <w:p>
-      <w:r>
-        <w:t>The aim of this use case is to enable users to log-in to the system using a unique username and password. Associated with each username is a system access level which is used to determine the system functions</w:t>
-      </w:r>
-      <w:r>
-        <w:t xml:space="preserve"> and records</w:t>
-      </w:r>
-      <w:r>
-        <w:t xml:space="preserve"> that can be accessed. This use case also enables the user to log-out from the system.</w:t>
+        <w:t>Maintain personas</w:t>
+      </w:r>
+      <w:bookmarkEnd w:id="28"/>
+    </w:p>
+    <w:p>
+      <w:r>
+        <w:t xml:space="preserve">The aim of this use case is to enable the </w:t>
+      </w:r>
+      <w:r>
+        <w:t xml:space="preserve">administrator to </w:t>
+      </w:r>
+      <w:r>
+        <w:t xml:space="preserve">create, </w:t>
+      </w:r>
+      <w:r>
+        <w:t>update, view and delete</w:t>
+      </w:r>
+      <w:r>
+        <w:t xml:space="preserve"> existing</w:t>
+      </w:r>
+      <w:r>
+        <w:t xml:space="preserve"> persona</w:t>
+      </w:r>
+      <w:r>
+        <w:t>s</w:t>
+      </w:r>
+      <w:r>
+        <w:t xml:space="preserve"> </w:t>
+      </w:r>
+      <w:r>
+        <w:t>(user group</w:t>
+      </w:r>
+      <w:r>
+        <w:t>s</w:t>
+      </w:r>
+      <w:r>
+        <w:t>).</w:t>
+      </w:r>
+      <w:r>
+        <w:t xml:space="preserve"> </w:t>
+      </w:r>
+      <w:r>
+        <w:t>The administrator shall also</w:t>
+      </w:r>
+      <w:r>
+        <w:t xml:space="preserve"> update the access control on the incoming data for the existing personas in this use case.</w:t>
       </w:r>
     </w:p>
     <w:p>
@@ -8017,7 +7389,7 @@
           <w:szCs w:val="32"/>
         </w:rPr>
       </w:pPr>
-      <w:bookmarkStart w:id="30" w:name="_Toc512181887"/>
+      <w:bookmarkStart w:id="29" w:name="_Toc512901586"/>
       <w:r>
         <w:rPr>
           <w:rFonts w:eastAsiaTheme="minorHAnsi"/>
@@ -8025,146 +7397,128 @@
           <w:sz w:val="32"/>
           <w:szCs w:val="32"/>
         </w:rPr>
-        <w:t>Create</w:t>
-      </w:r>
-      <w:r>
+        <w:t>Maintain users</w:t>
+      </w:r>
+      <w:bookmarkEnd w:id="29"/>
+    </w:p>
+    <w:p>
+      <w:r>
+        <w:t xml:space="preserve">The aim of this use case is to enable the administrator to </w:t>
+      </w:r>
+      <w:r>
+        <w:t>create, update and view</w:t>
+      </w:r>
+      <w:r>
+        <w:t xml:space="preserve"> user information</w:t>
+      </w:r>
+      <w:r>
+        <w:t>. Also, the use case enables the system administrator to reset passwords, change access rights and deactivate/activate acc</w:t>
+      </w:r>
+      <w:r>
+        <w:t>ounts for the existing users.</w:t>
+      </w:r>
+    </w:p>
+    <w:p>
+      <w:pPr>
+        <w:pStyle w:val="Heading2"/>
         <w:rPr>
           <w:rFonts w:eastAsiaTheme="minorHAnsi"/>
           <w:color w:val="548DD4" w:themeColor="text2" w:themeTint="99"/>
           <w:sz w:val="32"/>
           <w:szCs w:val="32"/>
         </w:rPr>
-        <w:t xml:space="preserve"> personas</w:t>
-      </w:r>
-      <w:bookmarkEnd w:id="30"/>
-    </w:p>
-    <w:p>
-      <w:r>
-        <w:t>The aim of this use case is to enable the administrator to user to create a new persona (user group). The administrator shall also give an access control on the incoming data for the created persona.</w:t>
-      </w:r>
-    </w:p>
-    <w:p>
-      <w:pPr>
-        <w:pStyle w:val="Heading2"/>
+      </w:pPr>
+      <w:bookmarkStart w:id="30" w:name="_Toc512901587"/>
+      <w:r>
         <w:rPr>
           <w:rFonts w:eastAsiaTheme="minorHAnsi"/>
           <w:color w:val="548DD4" w:themeColor="text2" w:themeTint="99"/>
           <w:sz w:val="32"/>
           <w:szCs w:val="32"/>
         </w:rPr>
-      </w:pPr>
-      <w:bookmarkStart w:id="31" w:name="_Toc512181888"/>
-      <w:r>
+        <w:t>Maintain devices info</w:t>
+      </w:r>
+      <w:bookmarkEnd w:id="30"/>
+    </w:p>
+    <w:p>
+      <w:r>
+        <w:t>The aim of this use case is to enable the administrator to</w:t>
+      </w:r>
+      <w:r>
+        <w:t xml:space="preserve"> create,</w:t>
+      </w:r>
+      <w:r>
+        <w:t xml:space="preserve"> update, view and delete </w:t>
+      </w:r>
+      <w:r>
+        <w:t xml:space="preserve">the existing </w:t>
+      </w:r>
+      <w:r>
+        <w:t>device info in the system.</w:t>
+      </w:r>
+      <w:r>
+        <w:t xml:space="preserve"> </w:t>
+      </w:r>
+    </w:p>
+    <w:p>
+      <w:pPr>
+        <w:pStyle w:val="Heading2"/>
         <w:rPr>
           <w:rFonts w:eastAsiaTheme="minorHAnsi"/>
           <w:color w:val="548DD4" w:themeColor="text2" w:themeTint="99"/>
           <w:sz w:val="32"/>
           <w:szCs w:val="32"/>
         </w:rPr>
-        <w:t>Maintain personas</w:t>
-      </w:r>
-      <w:bookmarkEnd w:id="31"/>
-    </w:p>
-    <w:p>
-      <w:r>
-        <w:t xml:space="preserve">The aim of this use case is to enable the </w:t>
-      </w:r>
-      <w:r>
-        <w:t xml:space="preserve">administrator to </w:t>
-      </w:r>
-      <w:r>
-        <w:t>update, view and delete</w:t>
-      </w:r>
-      <w:r>
-        <w:t xml:space="preserve"> existing</w:t>
-      </w:r>
-      <w:r>
-        <w:t xml:space="preserve"> persona</w:t>
-      </w:r>
-      <w:r>
-        <w:t>s</w:t>
-      </w:r>
-      <w:r>
-        <w:t xml:space="preserve"> </w:t>
-      </w:r>
-      <w:r>
-        <w:t>(user group</w:t>
-      </w:r>
-      <w:r>
-        <w:t>s</w:t>
-      </w:r>
-      <w:r>
-        <w:t>).</w:t>
-      </w:r>
-      <w:r>
-        <w:t xml:space="preserve"> </w:t>
-      </w:r>
-      <w:r>
-        <w:t>The administrator shall also</w:t>
-      </w:r>
-      <w:r>
-        <w:t xml:space="preserve"> update the access control on the incoming data for the existing personas in this use case.</w:t>
-      </w:r>
-    </w:p>
-    <w:p>
-      <w:pPr>
-        <w:pStyle w:val="Heading2"/>
+      </w:pPr>
+      <w:bookmarkStart w:id="31" w:name="_Toc512901588"/>
+      <w:r>
         <w:rPr>
           <w:rFonts w:eastAsiaTheme="minorHAnsi"/>
           <w:color w:val="548DD4" w:themeColor="text2" w:themeTint="99"/>
           <w:sz w:val="32"/>
           <w:szCs w:val="32"/>
         </w:rPr>
-      </w:pPr>
-      <w:bookmarkStart w:id="32" w:name="_Toc512181889"/>
-      <w:r>
+        <w:t>View/select user(s)</w:t>
+      </w:r>
+      <w:bookmarkEnd w:id="31"/>
+    </w:p>
+    <w:p>
+      <w:r>
+        <w:t>The aim of this abstract use case is to enable the admin to view a list of existing users and select a user from the list.</w:t>
+      </w:r>
+    </w:p>
+    <w:p>
+      <w:pPr>
+        <w:pStyle w:val="Heading2"/>
         <w:rPr>
           <w:rFonts w:eastAsiaTheme="minorHAnsi"/>
           <w:color w:val="548DD4" w:themeColor="text2" w:themeTint="99"/>
           <w:sz w:val="32"/>
           <w:szCs w:val="32"/>
         </w:rPr>
-        <w:t>Create user</w:t>
-      </w:r>
-      <w:bookmarkEnd w:id="32"/>
-    </w:p>
-    <w:p>
-      <w:pPr>
-        <w:rPr>
-          <w:rFonts w:ascii="Tahoma" w:hAnsi="Tahoma" w:cs="Tahoma"/>
-          <w:b/>
-          <w:color w:val="548DD4" w:themeColor="text2" w:themeTint="99"/>
-          <w:sz w:val="32"/>
-          <w:szCs w:val="32"/>
-        </w:rPr>
-      </w:pPr>
-      <w:r>
-        <w:t>The aim of this use case is to enable the administrator to create user accounts. The administrator shall also assign the new user to respective persona</w:t>
-      </w:r>
-      <w:r>
-        <w:t>s</w:t>
-      </w:r>
-      <w:r>
-        <w:t xml:space="preserve"> and role</w:t>
-      </w:r>
-      <w:r>
-        <w:t>s</w:t>
-      </w:r>
-      <w:r>
-        <w:t>.</w:t>
-      </w:r>
-    </w:p>
-    <w:p>
-      <w:pPr>
-        <w:pStyle w:val="Heading2"/>
+      </w:pPr>
+      <w:bookmarkStart w:id="32" w:name="_Toc512901589"/>
+      <w:r>
         <w:rPr>
           <w:rFonts w:eastAsiaTheme="minorHAnsi"/>
           <w:color w:val="548DD4" w:themeColor="text2" w:themeTint="99"/>
           <w:sz w:val="32"/>
           <w:szCs w:val="32"/>
         </w:rPr>
-      </w:pPr>
-      <w:bookmarkStart w:id="33" w:name="_Toc512181890"/>
+        <w:t>Select device(s)</w:t>
+      </w:r>
+      <w:bookmarkEnd w:id="32"/>
+    </w:p>
+    <w:p>
+      <w:r>
+        <w:t>The aim of this abstract use case is to enable the admin to view a list of existing devices information and select a device from the list.</w:t>
+      </w:r>
+    </w:p>
+    <w:p>
+      <w:pPr>
+        <w:pStyle w:val="Heading2"/>
+      </w:pPr>
+      <w:bookmarkStart w:id="33" w:name="_Toc512901590"/>
       <w:r>
         <w:rPr>
           <w:rFonts w:eastAsiaTheme="minorHAnsi"/>
@@ -8172,22 +7526,13 @@
           <w:sz w:val="32"/>
           <w:szCs w:val="32"/>
         </w:rPr>
-        <w:t>Maintain users</w:t>
+        <w:t>View/select persona</w:t>
       </w:r>
       <w:bookmarkEnd w:id="33"/>
     </w:p>
     <w:p>
       <w:r>
-        <w:t xml:space="preserve">The aim of this use case is to enable the administrator to </w:t>
-      </w:r>
-      <w:r>
-        <w:t>update the existing user information</w:t>
-      </w:r>
-      <w:r>
-        <w:t>. Also, the use case enables the system administrator to reset passwords, change access rights and deactivate/activate acc</w:t>
-      </w:r>
-      <w:r>
-        <w:t>ounts for the existing users.</w:t>
+        <w:t>The aim of this abstract use case is to enable the admin to view a list of existing personas and select a persona from the list.</w:t>
       </w:r>
     </w:p>
     <w:p>
@@ -8200,7 +7545,7 @@
           <w:szCs w:val="32"/>
         </w:rPr>
       </w:pPr>
-      <w:bookmarkStart w:id="34" w:name="_Toc512181891"/>
+      <w:bookmarkStart w:id="34" w:name="_Toc512901591"/>
       <w:r>
         <w:rPr>
           <w:rFonts w:eastAsiaTheme="minorHAnsi"/>
@@ -8208,13 +7553,14 @@
           <w:sz w:val="32"/>
           <w:szCs w:val="32"/>
         </w:rPr>
-        <w:t>Create role</w:t>
+        <w:lastRenderedPageBreak/>
+        <w:t>Send data</w:t>
       </w:r>
       <w:bookmarkEnd w:id="34"/>
     </w:p>
     <w:p>
       <w:r>
-        <w:t>The aim of this use case is to enable the administrator to create user roles.</w:t>
+        <w:t>The aim of this use case is to enable the PV system device to send the data the to the cloud service in every second and every minute.</w:t>
       </w:r>
     </w:p>
     <w:p>
@@ -8227,7 +7573,7 @@
           <w:szCs w:val="32"/>
         </w:rPr>
       </w:pPr>
-      <w:bookmarkStart w:id="35" w:name="_Toc512181892"/>
+      <w:bookmarkStart w:id="35" w:name="_Toc512901592"/>
       <w:r>
         <w:rPr>
           <w:rFonts w:eastAsiaTheme="minorHAnsi"/>
@@ -8235,29 +7581,17 @@
           <w:sz w:val="32"/>
           <w:szCs w:val="32"/>
         </w:rPr>
-        <w:t>Maintain roles</w:t>
-      </w:r>
-      <w:bookmarkEnd w:id="35"/>
-    </w:p>
-    <w:p>
-      <w:r>
-        <w:t xml:space="preserve">The aim of this use case is to enable the administrator to </w:t>
-      </w:r>
-      <w:r>
-        <w:t>update existing roles.</w:t>
-      </w:r>
-    </w:p>
-    <w:p>
-      <w:pPr>
-        <w:pStyle w:val="Heading2"/>
+        <w:t xml:space="preserve">Transform </w:t>
+      </w:r>
+      <w:r>
         <w:rPr>
           <w:rFonts w:eastAsiaTheme="minorHAnsi"/>
           <w:color w:val="548DD4" w:themeColor="text2" w:themeTint="99"/>
           <w:sz w:val="32"/>
           <w:szCs w:val="32"/>
         </w:rPr>
-      </w:pPr>
-      <w:bookmarkStart w:id="36" w:name="_Toc512181893"/>
+        <w:t>raw</w:t>
+      </w:r>
       <w:r>
         <w:rPr>
           <w:rFonts w:eastAsiaTheme="minorHAnsi"/>
@@ -8265,35 +7599,31 @@
           <w:sz w:val="32"/>
           <w:szCs w:val="32"/>
         </w:rPr>
-        <w:lastRenderedPageBreak/>
-        <w:t>Register device</w:t>
-      </w:r>
-      <w:bookmarkEnd w:id="36"/>
-    </w:p>
-    <w:p>
-      <w:pPr>
-        <w:rPr>
-          <w:rFonts w:ascii="Tahoma" w:hAnsi="Tahoma" w:cs="Tahoma"/>
-          <w:b/>
-          <w:color w:val="548DD4" w:themeColor="text2" w:themeTint="99"/>
-          <w:sz w:val="32"/>
-          <w:szCs w:val="32"/>
-        </w:rPr>
-      </w:pPr>
-      <w:r>
-        <w:t xml:space="preserve">The aim of this use case is to enable the administrator to </w:t>
-      </w:r>
-      <w:r>
-        <w:t>register</w:t>
-      </w:r>
-      <w:r>
-        <w:t xml:space="preserve"> new device in</w:t>
-      </w:r>
-      <w:r>
-        <w:t>t</w:t>
-      </w:r>
-      <w:r>
-        <w:t>o in the system. The user will also be able to create a configurable setting for the new device. This is to be used in transforming the unstructured data, which will be sent form all devices, into structured data for analysis purposes.</w:t>
+        <w:t xml:space="preserve"> data to structured data</w:t>
+      </w:r>
+      <w:bookmarkEnd w:id="35"/>
+    </w:p>
+    <w:p>
+      <w:r>
+        <w:t xml:space="preserve">The aim of this use case is to </w:t>
+      </w:r>
+      <w:r>
+        <w:t>transform</w:t>
+      </w:r>
+      <w:r>
+        <w:t xml:space="preserve"> the incoming data</w:t>
+      </w:r>
+      <w:r>
+        <w:t xml:space="preserve"> </w:t>
+      </w:r>
+      <w:r>
+        <w:t>(raw data) into the structured data based on the device parameters config which is created in the “Ma</w:t>
+      </w:r>
+      <w:r>
+        <w:t>intain device parameters config</w:t>
+      </w:r>
+      <w:r>
+        <w:t xml:space="preserve"> use case.</w:t>
       </w:r>
     </w:p>
     <w:p>
@@ -8306,7 +7636,7 @@
           <w:szCs w:val="32"/>
         </w:rPr>
       </w:pPr>
-      <w:bookmarkStart w:id="37" w:name="_Toc512181894"/>
+      <w:bookmarkStart w:id="36" w:name="_Toc512901593"/>
       <w:r>
         <w:rPr>
           <w:rFonts w:eastAsiaTheme="minorHAnsi"/>
@@ -8314,35 +7644,17 @@
           <w:sz w:val="32"/>
           <w:szCs w:val="32"/>
         </w:rPr>
-        <w:t>Maintain devices info</w:t>
-      </w:r>
-      <w:bookmarkEnd w:id="37"/>
-    </w:p>
-    <w:p>
-      <w:r>
-        <w:t xml:space="preserve">The aim of this use case is to enable the administrator to update, view and delete </w:t>
-      </w:r>
-      <w:r>
-        <w:t xml:space="preserve">the existing </w:t>
-      </w:r>
-      <w:r>
-        <w:t>device info in the system.</w:t>
-      </w:r>
-      <w:r>
-        <w:t xml:space="preserve"> </w:t>
-      </w:r>
-    </w:p>
-    <w:p>
-      <w:pPr>
-        <w:pStyle w:val="Heading2"/>
+        <w:t>Store</w:t>
+      </w:r>
+      <w:r>
         <w:rPr>
           <w:rFonts w:eastAsiaTheme="minorHAnsi"/>
           <w:color w:val="548DD4" w:themeColor="text2" w:themeTint="99"/>
           <w:sz w:val="32"/>
           <w:szCs w:val="32"/>
         </w:rPr>
-      </w:pPr>
-      <w:bookmarkStart w:id="38" w:name="_Toc512181895"/>
+        <w:t xml:space="preserve"> structured</w:t>
+      </w:r>
       <w:r>
         <w:rPr>
           <w:rFonts w:eastAsiaTheme="minorHAnsi"/>
@@ -8350,13 +7662,19 @@
           <w:sz w:val="32"/>
           <w:szCs w:val="32"/>
         </w:rPr>
-        <w:t>View/select role(s)</w:t>
-      </w:r>
-      <w:bookmarkEnd w:id="38"/>
-    </w:p>
-    <w:p>
-      <w:r>
-        <w:t>The aim of this abstract use case is to enable the admin to view a list of existing roles and select a role from the list.</w:t>
+        <w:t xml:space="preserve"> data</w:t>
+      </w:r>
+      <w:bookmarkEnd w:id="36"/>
+    </w:p>
+    <w:p>
+      <w:r>
+        <w:t>The aim of this use case is to store both incoming data</w:t>
+      </w:r>
+      <w:r>
+        <w:t xml:space="preserve"> </w:t>
+      </w:r>
+      <w:r>
+        <w:t>(raw data) and structured(transformed) data into the cloud database.</w:t>
       </w:r>
     </w:p>
     <w:p>
@@ -8369,7 +7687,7 @@
           <w:szCs w:val="32"/>
         </w:rPr>
       </w:pPr>
-      <w:bookmarkStart w:id="39" w:name="_Toc512181896"/>
+      <w:bookmarkStart w:id="37" w:name="_Toc512901594"/>
       <w:r>
         <w:rPr>
           <w:rFonts w:eastAsiaTheme="minorHAnsi"/>
@@ -8377,26 +7695,17 @@
           <w:sz w:val="32"/>
           <w:szCs w:val="32"/>
         </w:rPr>
-        <w:t>View/select user(s)</w:t>
-      </w:r>
-      <w:bookmarkEnd w:id="39"/>
-    </w:p>
-    <w:p>
-      <w:r>
-        <w:t>The aim of this abstract use case is to enable the admin to view a list of existing users and select a user from the list.</w:t>
-      </w:r>
-    </w:p>
-    <w:p>
-      <w:pPr>
-        <w:pStyle w:val="Heading2"/>
+        <w:t>Send real</w:t>
+      </w:r>
+      <w:r>
         <w:rPr>
           <w:rFonts w:eastAsiaTheme="minorHAnsi"/>
           <w:color w:val="548DD4" w:themeColor="text2" w:themeTint="99"/>
           <w:sz w:val="32"/>
           <w:szCs w:val="32"/>
         </w:rPr>
-      </w:pPr>
-      <w:bookmarkStart w:id="40" w:name="_Toc512181897"/>
+        <w:t>-</w:t>
+      </w:r>
       <w:r>
         <w:rPr>
           <w:rFonts w:eastAsiaTheme="minorHAnsi"/>
@@ -8404,83 +7713,110 @@
           <w:sz w:val="32"/>
           <w:szCs w:val="32"/>
         </w:rPr>
-        <w:t>Select device(s)</w:t>
-      </w:r>
-      <w:bookmarkEnd w:id="40"/>
-    </w:p>
-    <w:p>
-      <w:r>
-        <w:t>The aim of this abstract use case is to enable the admin to view a list of existing devices information and select a device from the list.</w:t>
+        <w:t>time data</w:t>
+      </w:r>
+      <w:bookmarkEnd w:id="37"/>
+    </w:p>
+    <w:p>
+      <w:r>
+        <w:t>The aim of this use case</w:t>
+      </w:r>
+      <w:r>
+        <w:t xml:space="preserve"> is to send the structured data</w:t>
+      </w:r>
+      <w:r>
+        <w:t>,</w:t>
+      </w:r>
+      <w:r>
+        <w:t xml:space="preserve"> </w:t>
+      </w:r>
+      <w:r>
+        <w:t>after the data transformation in “Transform unstructured data to structured data”, to the “Synchronizer” application.</w:t>
       </w:r>
     </w:p>
     <w:p>
       <w:pPr>
         <w:pStyle w:val="Heading2"/>
-      </w:pPr>
-      <w:bookmarkStart w:id="41" w:name="_Toc512181898"/>
-      <w:r>
         <w:rPr>
           <w:rFonts w:eastAsiaTheme="minorHAnsi"/>
           <w:color w:val="548DD4" w:themeColor="text2" w:themeTint="99"/>
           <w:sz w:val="32"/>
           <w:szCs w:val="32"/>
         </w:rPr>
-        <w:t>View/select persona</w:t>
-      </w:r>
-      <w:bookmarkEnd w:id="41"/>
-    </w:p>
-    <w:p>
-      <w:r>
-        <w:t>The aim of this abstract use case is to enable the admin to view a list of existing personas and select a persona from the list.</w:t>
-      </w:r>
-    </w:p>
-    <w:p>
-      <w:pPr>
-        <w:pStyle w:val="Heading2"/>
+      </w:pPr>
+      <w:bookmarkStart w:id="38" w:name="_Toc512901595"/>
+      <w:r>
         <w:rPr>
           <w:rFonts w:eastAsiaTheme="minorHAnsi"/>
           <w:color w:val="548DD4" w:themeColor="text2" w:themeTint="99"/>
           <w:sz w:val="32"/>
           <w:szCs w:val="32"/>
         </w:rPr>
-      </w:pPr>
-      <w:bookmarkStart w:id="42" w:name="_Toc512181899"/>
-      <w:r>
+        <w:t>Synchronize data with browsers</w:t>
+      </w:r>
+      <w:bookmarkEnd w:id="38"/>
+    </w:p>
+    <w:p>
+      <w:r>
+        <w:t>The aim of this use case is to show the incoming data</w:t>
+      </w:r>
+      <w:r>
+        <w:t>, which will be sent from the “Synchronizer” application,</w:t>
+      </w:r>
+      <w:r>
+        <w:t xml:space="preserve"> in rich user interface.</w:t>
+      </w:r>
+    </w:p>
+    <w:p>
+      <w:pPr>
+        <w:pStyle w:val="Heading2"/>
         <w:rPr>
           <w:rFonts w:eastAsiaTheme="minorHAnsi"/>
           <w:color w:val="548DD4" w:themeColor="text2" w:themeTint="99"/>
           <w:sz w:val="32"/>
           <w:szCs w:val="32"/>
         </w:rPr>
-        <w:t>Send data</w:t>
-      </w:r>
-      <w:bookmarkEnd w:id="42"/>
-    </w:p>
-    <w:p>
-      <w:r>
-        <w:t>The aim of this use case is to enable the PV system device to send the data the to the cloud service in every second and every minute.</w:t>
-      </w:r>
-    </w:p>
-    <w:p>
-      <w:pPr>
-        <w:pStyle w:val="Heading2"/>
+      </w:pPr>
+      <w:bookmarkStart w:id="39" w:name="_Toc512901596"/>
+      <w:r>
         <w:rPr>
           <w:rFonts w:eastAsiaTheme="minorHAnsi"/>
           <w:color w:val="548DD4" w:themeColor="text2" w:themeTint="99"/>
           <w:sz w:val="32"/>
           <w:szCs w:val="32"/>
         </w:rPr>
-      </w:pPr>
-      <w:bookmarkStart w:id="43" w:name="_Toc512181900"/>
-      <w:r>
+        <w:t>Get device health</w:t>
+      </w:r>
+      <w:bookmarkEnd w:id="39"/>
+    </w:p>
+    <w:p>
+      <w:r>
+        <w:t>The aim of this use case is to enable the Device Health System to get the device health stati</w:t>
+      </w:r>
+      <w:r>
+        <w:t>s</w:t>
+      </w:r>
+      <w:r>
+        <w:t>ti</w:t>
+      </w:r>
+      <w:r>
+        <w:t>c</w:t>
+      </w:r>
+      <w:r>
+        <w:t>s from the connected devices.</w:t>
+      </w:r>
+    </w:p>
+    <w:p>
+      <w:pPr>
+        <w:pStyle w:val="Heading2"/>
         <w:rPr>
           <w:rFonts w:eastAsiaTheme="minorHAnsi"/>
           <w:color w:val="548DD4" w:themeColor="text2" w:themeTint="99"/>
           <w:sz w:val="32"/>
           <w:szCs w:val="32"/>
         </w:rPr>
-        <w:t xml:space="preserve">Transform </w:t>
-      </w:r>
+      </w:pPr>
+      <w:bookmarkStart w:id="40" w:name="_Toc512901597"/>
       <w:r>
         <w:rPr>
           <w:rFonts w:eastAsiaTheme="minorHAnsi"/>
@@ -8488,8 +7824,20 @@
           <w:sz w:val="32"/>
           <w:szCs w:val="32"/>
         </w:rPr>
-        <w:t>raw</w:t>
-      </w:r>
+        <w:t>Download history data</w:t>
+      </w:r>
+      <w:bookmarkEnd w:id="40"/>
+    </w:p>
+    <w:p>
+      <w:r>
+        <w:t>The aim of this use case is to enable the user to download the history data from the system for other purposes. The user shall download the data in CSV format from the system based on the date range and selected parameters.</w:t>
+      </w:r>
+    </w:p>
+    <w:p>
+      <w:pPr>
+        <w:pStyle w:val="Heading2"/>
+      </w:pPr>
+      <w:bookmarkStart w:id="41" w:name="_Toc512901598"/>
       <w:r>
         <w:rPr>
           <w:rFonts w:eastAsiaTheme="minorHAnsi"/>
@@ -8497,53 +7845,50 @@
           <w:sz w:val="32"/>
           <w:szCs w:val="32"/>
         </w:rPr>
-        <w:t xml:space="preserve"> data to structured data</w:t>
-      </w:r>
-      <w:bookmarkEnd w:id="43"/>
-    </w:p>
-    <w:p>
-      <w:r>
-        <w:t xml:space="preserve">The aim of this use case is to </w:t>
-      </w:r>
-      <w:r>
-        <w:t>transform</w:t>
-      </w:r>
-      <w:r>
-        <w:t xml:space="preserve"> the incoming data</w:t>
-      </w:r>
-      <w:r>
-        <w:t xml:space="preserve"> </w:t>
-      </w:r>
-      <w:r>
-        <w:t>(raw data) into the structured data based on the device parameters config which is created in the “Ma</w:t>
-      </w:r>
-      <w:r>
-        <w:t>intain device parameters config</w:t>
-      </w:r>
-      <w:r>
-        <w:t xml:space="preserve"> use case.</w:t>
+        <w:t>View real-time station information</w:t>
+      </w:r>
+      <w:bookmarkEnd w:id="41"/>
+    </w:p>
+    <w:p>
+      <w:r>
+        <w:t xml:space="preserve">The aim of this use case is to enable the user to view </w:t>
+      </w:r>
+      <w:r>
+        <w:t>the real-time station information (weather and system health) on the Web Page.</w:t>
       </w:r>
     </w:p>
     <w:p>
       <w:pPr>
         <w:pStyle w:val="Heading2"/>
+      </w:pPr>
+      <w:bookmarkStart w:id="42" w:name="_Toc512901599"/>
+      <w:r>
         <w:rPr>
           <w:rFonts w:eastAsiaTheme="minorHAnsi"/>
           <w:color w:val="548DD4" w:themeColor="text2" w:themeTint="99"/>
           <w:sz w:val="32"/>
           <w:szCs w:val="32"/>
         </w:rPr>
-      </w:pPr>
-      <w:bookmarkStart w:id="44" w:name="_Toc512181901"/>
-      <w:r>
+        <w:t>View station history information</w:t>
+      </w:r>
+      <w:bookmarkEnd w:id="42"/>
+    </w:p>
+    <w:p>
+      <w:r>
+        <w:t>The aim of this use case is to enable the user to view history record of the stations. The user shall view the history record in various Rich User Interfaces.</w:t>
+      </w:r>
+    </w:p>
+    <w:p>
+      <w:pPr>
+        <w:pStyle w:val="Heading2"/>
         <w:rPr>
           <w:rFonts w:eastAsiaTheme="minorHAnsi"/>
           <w:color w:val="548DD4" w:themeColor="text2" w:themeTint="99"/>
           <w:sz w:val="32"/>
           <w:szCs w:val="32"/>
         </w:rPr>
-        <w:t>Store</w:t>
-      </w:r>
+      </w:pPr>
+      <w:bookmarkStart w:id="43" w:name="_Toc512901600"/>
       <w:r>
         <w:rPr>
           <w:rFonts w:eastAsiaTheme="minorHAnsi"/>
@@ -8551,50 +7896,63 @@
           <w:sz w:val="32"/>
           <w:szCs w:val="32"/>
         </w:rPr>
-        <w:t xml:space="preserve"> structured</w:t>
-      </w:r>
-      <w:r>
+        <w:t>Notify device status</w:t>
+      </w:r>
+      <w:bookmarkEnd w:id="43"/>
+    </w:p>
+    <w:p>
+      <w:r>
+        <w:t xml:space="preserve">The aim of this use case is to enable the system to send the notification to respective person in email or </w:t>
+      </w:r>
+      <w:r>
+        <w:t>SMS</w:t>
+      </w:r>
+      <w:r>
+        <w:t xml:space="preserve"> format</w:t>
+      </w:r>
+      <w:r>
+        <w:t xml:space="preserve"> regarding device health information.</w:t>
+      </w:r>
+    </w:p>
+    <w:p>
+      <w:pPr>
+        <w:pStyle w:val="Heading2"/>
         <w:rPr>
           <w:rFonts w:eastAsiaTheme="minorHAnsi"/>
           <w:color w:val="548DD4" w:themeColor="text2" w:themeTint="99"/>
           <w:sz w:val="32"/>
           <w:szCs w:val="32"/>
         </w:rPr>
-        <w:t xml:space="preserve"> data</w:t>
-      </w:r>
-      <w:bookmarkEnd w:id="44"/>
-    </w:p>
-    <w:p>
-      <w:r>
-        <w:t>The aim of this use case is to store both incoming data</w:t>
-      </w:r>
-      <w:r>
-        <w:t xml:space="preserve"> </w:t>
-      </w:r>
-      <w:r>
-        <w:t>(raw data) and structured(transformed) data into the cloud database.</w:t>
-      </w:r>
-    </w:p>
-    <w:p>
-      <w:pPr>
-        <w:pStyle w:val="Heading2"/>
+      </w:pPr>
+      <w:bookmarkStart w:id="44" w:name="_Toc512901601"/>
+      <w:r>
         <w:rPr>
           <w:rFonts w:eastAsiaTheme="minorHAnsi"/>
           <w:color w:val="548DD4" w:themeColor="text2" w:themeTint="99"/>
           <w:sz w:val="32"/>
           <w:szCs w:val="32"/>
         </w:rPr>
-      </w:pPr>
-      <w:bookmarkStart w:id="45" w:name="_Toc512181902"/>
-      <w:r>
+        <w:lastRenderedPageBreak/>
+        <w:t>Send stream data</w:t>
+      </w:r>
+      <w:bookmarkEnd w:id="44"/>
+    </w:p>
+    <w:p>
+      <w:r>
+        <w:t>The aim of this use case is to send the incoming data from AWS IoT to AWS Kinesis service.</w:t>
+      </w:r>
+    </w:p>
+    <w:p>
+      <w:pPr>
+        <w:pStyle w:val="Heading2"/>
         <w:rPr>
           <w:rFonts w:eastAsiaTheme="minorHAnsi"/>
           <w:color w:val="548DD4" w:themeColor="text2" w:themeTint="99"/>
           <w:sz w:val="32"/>
           <w:szCs w:val="32"/>
         </w:rPr>
-        <w:t>Send real</w:t>
-      </w:r>
+      </w:pPr>
+      <w:bookmarkStart w:id="45" w:name="_Toc512901602"/>
       <w:r>
         <w:rPr>
           <w:rFonts w:eastAsiaTheme="minorHAnsi"/>
@@ -8602,141 +7960,110 @@
           <w:sz w:val="32"/>
           <w:szCs w:val="32"/>
         </w:rPr>
-        <w:t>-</w:t>
-      </w:r>
-      <w:r>
+        <w:t>Store raw data</w:t>
+      </w:r>
+      <w:bookmarkEnd w:id="45"/>
+    </w:p>
+    <w:p>
+      <w:r>
+        <w:t>The aim of this use case is to store the incoming raw data as a backup.</w:t>
+      </w:r>
+    </w:p>
+    <w:p>
+      <w:pPr>
+        <w:pStyle w:val="Heading2"/>
         <w:rPr>
           <w:rFonts w:eastAsiaTheme="minorHAnsi"/>
           <w:color w:val="548DD4" w:themeColor="text2" w:themeTint="99"/>
           <w:sz w:val="32"/>
           <w:szCs w:val="32"/>
         </w:rPr>
-        <w:t>time data</w:t>
-      </w:r>
-      <w:bookmarkEnd w:id="45"/>
-    </w:p>
-    <w:p>
-      <w:r>
-        <w:t>The aim of this use case</w:t>
-      </w:r>
-      <w:r>
-        <w:t xml:space="preserve"> is to send the structured data</w:t>
-      </w:r>
-      <w:r>
-        <w:t>,</w:t>
-      </w:r>
-      <w:r>
-        <w:t xml:space="preserve"> </w:t>
-      </w:r>
-      <w:r>
-        <w:t>after the data transformation in “Transform unstructured data to structured data”, to the “Synchronizer” application.</w:t>
-      </w:r>
-    </w:p>
-    <w:p>
-      <w:pPr>
-        <w:pStyle w:val="Heading2"/>
+      </w:pPr>
+      <w:bookmarkStart w:id="46" w:name="_Toc512901603"/>
+      <w:r>
         <w:rPr>
           <w:rFonts w:eastAsiaTheme="minorHAnsi"/>
           <w:color w:val="548DD4" w:themeColor="text2" w:themeTint="99"/>
           <w:sz w:val="32"/>
           <w:szCs w:val="32"/>
         </w:rPr>
-      </w:pPr>
-      <w:bookmarkStart w:id="46" w:name="_Toc512181903"/>
-      <w:r>
+        <w:t>Pass raw data</w:t>
+      </w:r>
+      <w:bookmarkEnd w:id="46"/>
+    </w:p>
+    <w:p>
+      <w:r>
+        <w:t>The aim of this use case is to send raw data to Lambda for processing.</w:t>
+      </w:r>
+    </w:p>
+    <w:p>
+      <w:pPr>
+        <w:pStyle w:val="Heading2"/>
         <w:rPr>
           <w:rFonts w:eastAsiaTheme="minorHAnsi"/>
           <w:color w:val="548DD4" w:themeColor="text2" w:themeTint="99"/>
           <w:sz w:val="32"/>
           <w:szCs w:val="32"/>
         </w:rPr>
-        <w:lastRenderedPageBreak/>
-        <w:t>Synchronize data with browsers</w:t>
-      </w:r>
-      <w:bookmarkEnd w:id="46"/>
-    </w:p>
-    <w:p>
-      <w:r>
-        <w:t>The aim of this use case is to show the incoming data</w:t>
-      </w:r>
-      <w:r>
-        <w:t>, which will be sent from the “Synchronizer” application,</w:t>
-      </w:r>
-      <w:r>
-        <w:t xml:space="preserve"> in rich user interface.</w:t>
-      </w:r>
-    </w:p>
-    <w:p>
-      <w:pPr>
-        <w:pStyle w:val="Heading2"/>
+      </w:pPr>
+      <w:bookmarkStart w:id="47" w:name="_Toc512901604"/>
+      <w:r>
         <w:rPr>
           <w:rFonts w:eastAsiaTheme="minorHAnsi"/>
           <w:color w:val="548DD4" w:themeColor="text2" w:themeTint="99"/>
           <w:sz w:val="32"/>
           <w:szCs w:val="32"/>
         </w:rPr>
-      </w:pPr>
-      <w:bookmarkStart w:id="47" w:name="_Toc512181904"/>
-      <w:r>
+        <w:t>Create device group</w:t>
+      </w:r>
+      <w:bookmarkEnd w:id="47"/>
+    </w:p>
+    <w:p>
+      <w:r>
+        <w:t xml:space="preserve">The aim of this use case is to create a group of devices which have same </w:t>
+      </w:r>
+      <w:r>
+        <w:t>number and type of parameters.</w:t>
+      </w:r>
+    </w:p>
+    <w:p>
+      <w:pPr>
+        <w:pStyle w:val="Heading2"/>
         <w:rPr>
           <w:rFonts w:eastAsiaTheme="minorHAnsi"/>
           <w:color w:val="548DD4" w:themeColor="text2" w:themeTint="99"/>
           <w:sz w:val="32"/>
           <w:szCs w:val="32"/>
         </w:rPr>
-        <w:t>Get device health</w:t>
-      </w:r>
-      <w:bookmarkEnd w:id="47"/>
-    </w:p>
-    <w:p>
-      <w:r>
-        <w:t>The aim of this use case is to enable the Device Health System to get the device health stati</w:t>
-      </w:r>
-      <w:r>
-        <w:t>s</w:t>
-      </w:r>
-      <w:r>
-        <w:t>ti</w:t>
-      </w:r>
-      <w:r>
-        <w:t>c</w:t>
-      </w:r>
-      <w:r>
-        <w:t>s from the connected devices.</w:t>
-      </w:r>
-    </w:p>
-    <w:p>
-      <w:pPr>
-        <w:pStyle w:val="Heading2"/>
+      </w:pPr>
+      <w:bookmarkStart w:id="48" w:name="_Toc512901605"/>
+      <w:r>
         <w:rPr>
           <w:rFonts w:eastAsiaTheme="minorHAnsi"/>
           <w:color w:val="548DD4" w:themeColor="text2" w:themeTint="99"/>
           <w:sz w:val="32"/>
           <w:szCs w:val="32"/>
         </w:rPr>
-      </w:pPr>
-      <w:bookmarkStart w:id="48" w:name="_Toc512181905"/>
-      <w:r>
+        <w:t>Maintain device group(s)</w:t>
+      </w:r>
+      <w:bookmarkEnd w:id="48"/>
+    </w:p>
+    <w:p>
+      <w:r>
+        <w:t>The aim of this use case is to enable the admin to update the existing device groups information.</w:t>
+      </w:r>
+    </w:p>
+    <w:p>
+      <w:pPr>
+        <w:pStyle w:val="Heading2"/>
         <w:rPr>
           <w:rFonts w:eastAsiaTheme="minorHAnsi"/>
           <w:color w:val="548DD4" w:themeColor="text2" w:themeTint="99"/>
           <w:sz w:val="32"/>
           <w:szCs w:val="32"/>
         </w:rPr>
-        <w:t>Download history data</w:t>
-      </w:r>
-      <w:bookmarkEnd w:id="48"/>
-    </w:p>
-    <w:p>
-      <w:r>
-        <w:t>The aim of this use case is to enable the user to download the history data from the system for other purposes. The user shall download the data in CSV format from the system based on the date range and selected parameters.</w:t>
-      </w:r>
-    </w:p>
-    <w:p>
-      <w:pPr>
-        <w:pStyle w:val="Heading2"/>
-      </w:pPr>
-      <w:bookmarkStart w:id="49" w:name="_Toc512181906"/>
+      </w:pPr>
+      <w:bookmarkStart w:id="49" w:name="_Toc512901606"/>
       <w:r>
         <w:rPr>
           <w:rFonts w:eastAsiaTheme="minorHAnsi"/>
@@ -8744,243 +8071,74 @@
           <w:sz w:val="32"/>
           <w:szCs w:val="32"/>
         </w:rPr>
-        <w:t>View real-time station information</w:t>
+        <w:t>View/Select device group</w:t>
       </w:r>
       <w:bookmarkEnd w:id="49"/>
     </w:p>
     <w:p>
       <w:r>
-        <w:t xml:space="preserve">The aim of this use case is to enable the user to view </w:t>
-      </w:r>
-      <w:r>
-        <w:t>the real-time station information (weather and system health) on the Web Page.</w:t>
+        <w:t>The aim of this use case is to enable the admin user to select the existing device group.</w:t>
       </w:r>
     </w:p>
     <w:p>
       <w:pPr>
         <w:pStyle w:val="Heading2"/>
-      </w:pPr>
-      <w:bookmarkStart w:id="50" w:name="_Toc512181907"/>
-      <w:r>
         <w:rPr>
           <w:rFonts w:eastAsiaTheme="minorHAnsi"/>
           <w:color w:val="548DD4" w:themeColor="text2" w:themeTint="99"/>
           <w:sz w:val="32"/>
           <w:szCs w:val="32"/>
         </w:rPr>
-        <w:t>View station history information</w:t>
-      </w:r>
-      <w:bookmarkEnd w:id="50"/>
-    </w:p>
-    <w:p>
-      <w:r>
-        <w:t>The aim of this use case is to enable the user to view history record of the stations. The user shall view the history record in various Rich User Interfaces.</w:t>
-      </w:r>
-    </w:p>
-    <w:p>
-      <w:pPr>
-        <w:pStyle w:val="Heading2"/>
+      </w:pPr>
+      <w:bookmarkStart w:id="50" w:name="_Toc512901607"/>
+      <w:r>
         <w:rPr>
           <w:rFonts w:eastAsiaTheme="minorHAnsi"/>
           <w:color w:val="548DD4" w:themeColor="text2" w:themeTint="99"/>
           <w:sz w:val="32"/>
           <w:szCs w:val="32"/>
         </w:rPr>
-      </w:pPr>
-      <w:bookmarkStart w:id="51" w:name="_Toc512181908"/>
-      <w:r>
+        <w:t>View/Select station</w:t>
+      </w:r>
+      <w:bookmarkEnd w:id="50"/>
+    </w:p>
+    <w:p>
+      <w:r>
+        <w:t>The aim of this use case is to enable the admin user to select the existing station.</w:t>
+      </w:r>
+    </w:p>
+    <w:p>
+      <w:pPr>
+        <w:pStyle w:val="Heading2"/>
         <w:rPr>
           <w:rFonts w:eastAsiaTheme="minorHAnsi"/>
           <w:color w:val="548DD4" w:themeColor="text2" w:themeTint="99"/>
           <w:sz w:val="32"/>
           <w:szCs w:val="32"/>
         </w:rPr>
-        <w:t>Notify device status</w:t>
-      </w:r>
-      <w:bookmarkEnd w:id="51"/>
-    </w:p>
-    <w:p>
-      <w:r>
-        <w:t xml:space="preserve">The aim of this use case is to enable the system to send the notification to respective person in email or </w:t>
-      </w:r>
-      <w:r>
-        <w:t>SMS</w:t>
-      </w:r>
-      <w:r>
-        <w:t xml:space="preserve"> format</w:t>
-      </w:r>
-      <w:r>
-        <w:t xml:space="preserve"> regarding device health information.</w:t>
-      </w:r>
-    </w:p>
-    <w:p>
-      <w:pPr>
-        <w:pStyle w:val="Heading2"/>
+      </w:pPr>
+      <w:bookmarkStart w:id="51" w:name="_Toc512901608"/>
+      <w:r>
         <w:rPr>
           <w:rFonts w:eastAsiaTheme="minorHAnsi"/>
           <w:color w:val="548DD4" w:themeColor="text2" w:themeTint="99"/>
           <w:sz w:val="32"/>
           <w:szCs w:val="32"/>
         </w:rPr>
-      </w:pPr>
-      <w:bookmarkStart w:id="52" w:name="_Toc512181909"/>
-      <w:r>
-        <w:rPr>
-          <w:rFonts w:eastAsiaTheme="minorHAnsi"/>
-          <w:color w:val="548DD4" w:themeColor="text2" w:themeTint="99"/>
-          <w:sz w:val="32"/>
-          <w:szCs w:val="32"/>
-        </w:rPr>
-        <w:t>Send stream data</w:t>
-      </w:r>
-      <w:bookmarkEnd w:id="52"/>
-    </w:p>
-    <w:p>
-      <w:r>
-        <w:t>The aim of this use case is to send the incoming data from AWS IoT to AWS Kinesis service.</w:t>
-      </w:r>
-    </w:p>
-    <w:p>
-      <w:pPr>
-        <w:pStyle w:val="Heading2"/>
-        <w:rPr>
-          <w:rFonts w:eastAsiaTheme="minorHAnsi"/>
-          <w:color w:val="548DD4" w:themeColor="text2" w:themeTint="99"/>
-          <w:sz w:val="32"/>
-          <w:szCs w:val="32"/>
-        </w:rPr>
-      </w:pPr>
-      <w:bookmarkStart w:id="53" w:name="_Toc512181910"/>
-      <w:r>
-        <w:rPr>
-          <w:rFonts w:eastAsiaTheme="minorHAnsi"/>
-          <w:color w:val="548DD4" w:themeColor="text2" w:themeTint="99"/>
-          <w:sz w:val="32"/>
-          <w:szCs w:val="32"/>
-        </w:rPr>
-        <w:t>Store raw data</w:t>
-      </w:r>
-      <w:bookmarkEnd w:id="53"/>
-    </w:p>
-    <w:p>
-      <w:r>
-        <w:t>The aim of this use case is to store the incoming raw data as a backup.</w:t>
-      </w:r>
-    </w:p>
-    <w:p>
-      <w:pPr>
-        <w:pStyle w:val="Heading2"/>
-        <w:rPr>
-          <w:rFonts w:eastAsiaTheme="minorHAnsi"/>
-          <w:color w:val="548DD4" w:themeColor="text2" w:themeTint="99"/>
-          <w:sz w:val="32"/>
-          <w:szCs w:val="32"/>
-        </w:rPr>
-      </w:pPr>
-      <w:bookmarkStart w:id="54" w:name="_Toc512181911"/>
-      <w:r>
-        <w:rPr>
-          <w:rFonts w:eastAsiaTheme="minorHAnsi"/>
-          <w:color w:val="548DD4" w:themeColor="text2" w:themeTint="99"/>
-          <w:sz w:val="32"/>
-          <w:szCs w:val="32"/>
-        </w:rPr>
-        <w:t>Pass raw data</w:t>
-      </w:r>
-      <w:bookmarkEnd w:id="54"/>
-    </w:p>
-    <w:p>
-      <w:r>
-        <w:t>The aim of this use case is to send raw data to Lambda for processing.</w:t>
-      </w:r>
-    </w:p>
-    <w:p>
-      <w:pPr>
-        <w:pStyle w:val="Heading2"/>
-        <w:rPr>
-          <w:rFonts w:eastAsiaTheme="minorHAnsi"/>
-          <w:color w:val="548DD4" w:themeColor="text2" w:themeTint="99"/>
-          <w:sz w:val="32"/>
-          <w:szCs w:val="32"/>
-        </w:rPr>
-      </w:pPr>
-      <w:bookmarkStart w:id="55" w:name="_Toc512181912"/>
-      <w:r>
-        <w:rPr>
-          <w:rFonts w:eastAsiaTheme="minorHAnsi"/>
-          <w:color w:val="548DD4" w:themeColor="text2" w:themeTint="99"/>
-          <w:sz w:val="32"/>
-          <w:szCs w:val="32"/>
-        </w:rPr>
-        <w:t>Create device group</w:t>
-      </w:r>
-      <w:bookmarkEnd w:id="55"/>
-    </w:p>
-    <w:p>
-      <w:r>
-        <w:t xml:space="preserve">The aim of this use case is to create a group of devices which have same </w:t>
-      </w:r>
-      <w:r>
-        <w:t>number and type of parameters.</w:t>
-      </w:r>
-    </w:p>
-    <w:p>
-      <w:pPr>
-        <w:pStyle w:val="Heading2"/>
-        <w:rPr>
-          <w:rFonts w:eastAsiaTheme="minorHAnsi"/>
-          <w:color w:val="548DD4" w:themeColor="text2" w:themeTint="99"/>
-          <w:sz w:val="32"/>
-          <w:szCs w:val="32"/>
-        </w:rPr>
-      </w:pPr>
-      <w:bookmarkStart w:id="56" w:name="_Toc512181913"/>
-      <w:r>
-        <w:rPr>
-          <w:rFonts w:eastAsiaTheme="minorHAnsi"/>
-          <w:color w:val="548DD4" w:themeColor="text2" w:themeTint="99"/>
-          <w:sz w:val="32"/>
-          <w:szCs w:val="32"/>
-        </w:rPr>
-        <w:t>Maintain device group(s)</w:t>
-      </w:r>
-      <w:bookmarkEnd w:id="56"/>
-    </w:p>
-    <w:p>
-      <w:r>
-        <w:t>The aim of this use case is to enable the admin to update the existing device groups information.</w:t>
-      </w:r>
-    </w:p>
-    <w:p>
-      <w:pPr>
-        <w:pStyle w:val="Heading2"/>
-        <w:rPr>
-          <w:rFonts w:eastAsiaTheme="minorHAnsi"/>
-          <w:color w:val="548DD4" w:themeColor="text2" w:themeTint="99"/>
-          <w:sz w:val="32"/>
-          <w:szCs w:val="32"/>
-        </w:rPr>
-      </w:pPr>
-      <w:bookmarkStart w:id="57" w:name="_Toc512181914"/>
-      <w:r>
-        <w:rPr>
-          <w:rFonts w:eastAsiaTheme="minorHAnsi"/>
-          <w:color w:val="548DD4" w:themeColor="text2" w:themeTint="99"/>
-          <w:sz w:val="32"/>
-          <w:szCs w:val="32"/>
-        </w:rPr>
-        <w:lastRenderedPageBreak/>
-        <w:t>View/Select device group</w:t>
-      </w:r>
-      <w:bookmarkEnd w:id="57"/>
-    </w:p>
-    <w:p>
-      <w:r>
-        <w:t>The aim of this use case is to enable the admin user to select the existing device group.</w:t>
+        <w:t>Maintain stations</w:t>
+      </w:r>
+      <w:bookmarkEnd w:id="51"/>
+    </w:p>
+    <w:p>
+      <w:r>
+        <w:t>The aim of thi</w:t>
+      </w:r>
+      <w:r>
+        <w:t>s use case is to enable the admin user to create a new station.</w:t>
       </w:r>
     </w:p>
     <w:sectPr>
-      <w:footerReference w:type="default" r:id="rId17"/>
+      <w:footerReference w:type="default" r:id="rId15"/>
       <w:pgSz w:w="12240" w:h="15840"/>
       <w:pgMar w:top="1440" w:right="1440" w:bottom="1440" w:left="1440" w:header="720" w:footer="720" w:gutter="0"/>
       <w:cols w:space="720"/>
@@ -9905,6 +9063,9 @@
     <w:abstractNumId w:val="2"/>
   </w:num>
   <w:num w:numId="43">
+    <w:abstractNumId w:val="0"/>
+  </w:num>
+  <w:num w:numId="44">
     <w:abstractNumId w:val="0"/>
   </w:num>
 </w:numbering>
@@ -11379,7 +10540,7 @@
 </file>
 
 <file path=customXml/itemProps1.xml><?xml version="1.0" encoding="utf-8"?>
-<ds:datastoreItem xmlns:ds="http://schemas.openxmlformats.org/officeDocument/2006/customXml" ds:itemID="{80C3870D-80E2-BD4F-B78A-8878FA2127ED}">
+<ds:datastoreItem xmlns:ds="http://schemas.openxmlformats.org/officeDocument/2006/customXml" ds:itemID="{C76E1975-6B29-3E41-970E-A4CDACF3B03B}">
   <ds:schemaRefs>
     <ds:schemaRef ds:uri="http://schemas.openxmlformats.org/officeDocument/2006/bibliography"/>
   </ds:schemaRefs>

--- a/TECH/ANALYSIS/UCMS/WORK IN PROGRESS/TUCMS.docx
+++ b/TECH/ANALYSIS/UCMS/WORK IN PROGRESS/TUCMS.docx
@@ -61,7 +61,7 @@
           <w:lang w:val="en-GB" w:eastAsia="en-GB"/>
         </w:rPr>
         <w:drawing>
-          <wp:inline distT="0" distB="0" distL="0" distR="0" wp14:anchorId="2D255093" wp14:editId="0B90D406">
+          <wp:inline distT="0" distB="0" distL="0" distR="0" wp14:anchorId="29A14F81" wp14:editId="2C73C6BB">
             <wp:extent cx="1531620" cy="304744"/>
             <wp:effectExtent l="0" t="0" r="0" b="635"/>
             <wp:docPr id="4" name="Picture 2"/>
@@ -78,7 +78,7 @@
                     </pic:cNvPicPr>
                   </pic:nvPicPr>
                   <pic:blipFill>
-                    <a:blip r:embed="rId8">
+                    <a:blip r:embed="rId7">
                       <a:extLst>
                         <a:ext uri="{28A0092B-C50C-407E-A947-70E740481C1C}">
                           <a14:useLocalDpi xmlns:a14="http://schemas.microsoft.com/office/drawing/2010/main" val="0"/>
@@ -175,8 +175,8 @@
         <w:tblLook w:val="04A0" w:firstRow="1" w:lastRow="0" w:firstColumn="1" w:lastColumn="0" w:noHBand="0" w:noVBand="1"/>
       </w:tblPr>
       <w:tblGrid>
-        <w:gridCol w:w="2656"/>
-        <w:gridCol w:w="6920"/>
+        <w:gridCol w:w="2594"/>
+        <w:gridCol w:w="6756"/>
       </w:tblGrid>
       <w:tr>
         <w:trPr>
@@ -262,13 +262,7 @@
               <w:rPr>
                 <w:rFonts w:asciiTheme="minorHAnsi" w:hAnsiTheme="minorHAnsi"/>
               </w:rPr>
-              <w:t>Use Case Model</w:t>
-            </w:r>
-            <w:r>
-              <w:rPr>
-                <w:rFonts w:asciiTheme="minorHAnsi" w:hAnsiTheme="minorHAnsi"/>
-              </w:rPr>
-              <w:t xml:space="preserve"> Survey</w:t>
+              <w:t>Use Case Model Survey</w:t>
             </w:r>
           </w:p>
         </w:tc>
@@ -423,9 +417,9 @@
         <w:tblLook w:val="0000" w:firstRow="0" w:lastRow="0" w:firstColumn="0" w:lastColumn="0" w:noHBand="0" w:noVBand="0"/>
       </w:tblPr>
       <w:tblGrid>
-        <w:gridCol w:w="3147"/>
-        <w:gridCol w:w="3294"/>
-        <w:gridCol w:w="3135"/>
+        <w:gridCol w:w="3073"/>
+        <w:gridCol w:w="3216"/>
+        <w:gridCol w:w="3061"/>
       </w:tblGrid>
       <w:tr>
         <w:trPr>
@@ -787,50 +781,6 @@
         </w:tc>
       </w:tr>
     </w:tbl>
-    <w:p>
-      <w:pPr>
-        <w:rPr>
-          <w:b/>
-          <w:bCs/>
-          <w:color w:val="000000"/>
-          <w:sz w:val="32"/>
-          <w:szCs w:val="32"/>
-        </w:rPr>
-      </w:pPr>
-    </w:p>
-    <w:p>
-      <w:pPr>
-        <w:rPr>
-          <w:b/>
-          <w:bCs/>
-          <w:color w:val="000000"/>
-          <w:sz w:val="32"/>
-          <w:szCs w:val="32"/>
-        </w:rPr>
-      </w:pPr>
-    </w:p>
-    <w:p>
-      <w:pPr>
-        <w:rPr>
-          <w:b/>
-          <w:bCs/>
-          <w:color w:val="000000"/>
-          <w:sz w:val="32"/>
-          <w:szCs w:val="32"/>
-        </w:rPr>
-      </w:pPr>
-    </w:p>
-    <w:p>
-      <w:pPr>
-        <w:rPr>
-          <w:b/>
-          <w:bCs/>
-          <w:color w:val="000000"/>
-          <w:sz w:val="32"/>
-          <w:szCs w:val="32"/>
-        </w:rPr>
-      </w:pPr>
-    </w:p>
     <w:p>
       <w:pPr>
         <w:rPr>
@@ -867,10 +817,10 @@
         <w:tblLook w:val="04A0" w:firstRow="1" w:lastRow="0" w:firstColumn="1" w:lastColumn="0" w:noHBand="0" w:noVBand="1"/>
       </w:tblPr>
       <w:tblGrid>
-        <w:gridCol w:w="2369"/>
-        <w:gridCol w:w="2384"/>
-        <w:gridCol w:w="2034"/>
-        <w:gridCol w:w="2789"/>
+        <w:gridCol w:w="2313"/>
+        <w:gridCol w:w="2328"/>
+        <w:gridCol w:w="1986"/>
+        <w:gridCol w:w="2723"/>
       </w:tblGrid>
       <w:tr>
         <w:tc>
@@ -971,316 +921,6 @@
               </w:rPr>
               <w:t>Description</w:t>
             </w:r>
-          </w:p>
-        </w:tc>
-      </w:tr>
-      <w:tr>
-        <w:tc>
-          <w:tcPr>
-            <w:tcW w:w="1237" w:type="pct"/>
-          </w:tcPr>
-          <w:p>
-            <w:pPr>
-              <w:rPr>
-                <w:bCs/>
-                <w:color w:val="000000"/>
-                <w:sz w:val="20"/>
-                <w:szCs w:val="20"/>
-              </w:rPr>
-            </w:pPr>
-          </w:p>
-        </w:tc>
-        <w:tc>
-          <w:tcPr>
-            <w:tcW w:w="1245" w:type="pct"/>
-          </w:tcPr>
-          <w:p>
-            <w:pPr>
-              <w:rPr>
-                <w:bCs/>
-                <w:color w:val="000000"/>
-                <w:sz w:val="20"/>
-                <w:szCs w:val="20"/>
-              </w:rPr>
-            </w:pPr>
-          </w:p>
-        </w:tc>
-        <w:tc>
-          <w:tcPr>
-            <w:tcW w:w="1062" w:type="pct"/>
-          </w:tcPr>
-          <w:p>
-            <w:pPr>
-              <w:rPr>
-                <w:bCs/>
-                <w:color w:val="000000"/>
-                <w:sz w:val="20"/>
-                <w:szCs w:val="20"/>
-              </w:rPr>
-            </w:pPr>
-          </w:p>
-        </w:tc>
-        <w:tc>
-          <w:tcPr>
-            <w:tcW w:w="1456" w:type="pct"/>
-          </w:tcPr>
-          <w:p>
-            <w:pPr>
-              <w:rPr>
-                <w:bCs/>
-                <w:color w:val="000000"/>
-                <w:sz w:val="20"/>
-                <w:szCs w:val="20"/>
-              </w:rPr>
-            </w:pPr>
-          </w:p>
-        </w:tc>
-      </w:tr>
-      <w:tr>
-        <w:tc>
-          <w:tcPr>
-            <w:tcW w:w="1237" w:type="pct"/>
-          </w:tcPr>
-          <w:p>
-            <w:pPr>
-              <w:rPr>
-                <w:bCs/>
-                <w:color w:val="000000"/>
-                <w:sz w:val="20"/>
-                <w:szCs w:val="20"/>
-              </w:rPr>
-            </w:pPr>
-          </w:p>
-        </w:tc>
-        <w:tc>
-          <w:tcPr>
-            <w:tcW w:w="1245" w:type="pct"/>
-          </w:tcPr>
-          <w:p>
-            <w:pPr>
-              <w:rPr>
-                <w:bCs/>
-                <w:color w:val="000000"/>
-                <w:sz w:val="20"/>
-                <w:szCs w:val="20"/>
-              </w:rPr>
-            </w:pPr>
-          </w:p>
-        </w:tc>
-        <w:tc>
-          <w:tcPr>
-            <w:tcW w:w="1062" w:type="pct"/>
-          </w:tcPr>
-          <w:p>
-            <w:pPr>
-              <w:rPr>
-                <w:bCs/>
-                <w:color w:val="000000"/>
-                <w:sz w:val="20"/>
-                <w:szCs w:val="20"/>
-              </w:rPr>
-            </w:pPr>
-          </w:p>
-        </w:tc>
-        <w:tc>
-          <w:tcPr>
-            <w:tcW w:w="1456" w:type="pct"/>
-          </w:tcPr>
-          <w:p>
-            <w:pPr>
-              <w:rPr>
-                <w:bCs/>
-                <w:color w:val="000000"/>
-                <w:sz w:val="20"/>
-                <w:szCs w:val="20"/>
-              </w:rPr>
-            </w:pPr>
-          </w:p>
-        </w:tc>
-      </w:tr>
-      <w:tr>
-        <w:tc>
-          <w:tcPr>
-            <w:tcW w:w="1237" w:type="pct"/>
-          </w:tcPr>
-          <w:p>
-            <w:pPr>
-              <w:rPr>
-                <w:bCs/>
-                <w:color w:val="000000"/>
-                <w:sz w:val="20"/>
-                <w:szCs w:val="20"/>
-              </w:rPr>
-            </w:pPr>
-          </w:p>
-        </w:tc>
-        <w:tc>
-          <w:tcPr>
-            <w:tcW w:w="1245" w:type="pct"/>
-          </w:tcPr>
-          <w:p>
-            <w:pPr>
-              <w:rPr>
-                <w:bCs/>
-                <w:color w:val="000000"/>
-                <w:sz w:val="20"/>
-                <w:szCs w:val="20"/>
-              </w:rPr>
-            </w:pPr>
-          </w:p>
-        </w:tc>
-        <w:tc>
-          <w:tcPr>
-            <w:tcW w:w="1062" w:type="pct"/>
-          </w:tcPr>
-          <w:p>
-            <w:pPr>
-              <w:rPr>
-                <w:bCs/>
-                <w:color w:val="000000"/>
-                <w:sz w:val="20"/>
-                <w:szCs w:val="20"/>
-              </w:rPr>
-            </w:pPr>
-          </w:p>
-        </w:tc>
-        <w:tc>
-          <w:tcPr>
-            <w:tcW w:w="1456" w:type="pct"/>
-          </w:tcPr>
-          <w:p>
-            <w:pPr>
-              <w:rPr>
-                <w:bCs/>
-                <w:color w:val="000000"/>
-                <w:sz w:val="20"/>
-                <w:szCs w:val="20"/>
-              </w:rPr>
-            </w:pPr>
-          </w:p>
-        </w:tc>
-      </w:tr>
-      <w:tr>
-        <w:tc>
-          <w:tcPr>
-            <w:tcW w:w="1237" w:type="pct"/>
-          </w:tcPr>
-          <w:p>
-            <w:pPr>
-              <w:rPr>
-                <w:bCs/>
-                <w:color w:val="000000"/>
-                <w:sz w:val="20"/>
-                <w:szCs w:val="20"/>
-              </w:rPr>
-            </w:pPr>
-          </w:p>
-        </w:tc>
-        <w:tc>
-          <w:tcPr>
-            <w:tcW w:w="1245" w:type="pct"/>
-          </w:tcPr>
-          <w:p>
-            <w:pPr>
-              <w:rPr>
-                <w:bCs/>
-                <w:color w:val="000000"/>
-                <w:sz w:val="20"/>
-                <w:szCs w:val="20"/>
-              </w:rPr>
-            </w:pPr>
-          </w:p>
-        </w:tc>
-        <w:tc>
-          <w:tcPr>
-            <w:tcW w:w="1062" w:type="pct"/>
-          </w:tcPr>
-          <w:p>
-            <w:pPr>
-              <w:rPr>
-                <w:bCs/>
-                <w:color w:val="000000"/>
-                <w:sz w:val="20"/>
-                <w:szCs w:val="20"/>
-              </w:rPr>
-            </w:pPr>
-          </w:p>
-        </w:tc>
-        <w:tc>
-          <w:tcPr>
-            <w:tcW w:w="1456" w:type="pct"/>
-          </w:tcPr>
-          <w:p>
-            <w:pPr>
-              <w:rPr>
-                <w:bCs/>
-                <w:color w:val="000000"/>
-                <w:sz w:val="20"/>
-                <w:szCs w:val="20"/>
-              </w:rPr>
-            </w:pPr>
-          </w:p>
-        </w:tc>
-      </w:tr>
-      <w:tr>
-        <w:tc>
-          <w:tcPr>
-            <w:tcW w:w="1237" w:type="pct"/>
-          </w:tcPr>
-          <w:p>
-            <w:pPr>
-              <w:rPr>
-                <w:bCs/>
-                <w:color w:val="000000"/>
-                <w:sz w:val="20"/>
-                <w:szCs w:val="20"/>
-              </w:rPr>
-            </w:pPr>
-          </w:p>
-        </w:tc>
-        <w:tc>
-          <w:tcPr>
-            <w:tcW w:w="1245" w:type="pct"/>
-          </w:tcPr>
-          <w:p>
-            <w:pPr>
-              <w:rPr>
-                <w:bCs/>
-                <w:color w:val="000000"/>
-                <w:sz w:val="20"/>
-                <w:szCs w:val="20"/>
-              </w:rPr>
-            </w:pPr>
-          </w:p>
-        </w:tc>
-        <w:tc>
-          <w:tcPr>
-            <w:tcW w:w="1062" w:type="pct"/>
-          </w:tcPr>
-          <w:p>
-            <w:pPr>
-              <w:rPr>
-                <w:bCs/>
-                <w:color w:val="000000"/>
-                <w:sz w:val="20"/>
-                <w:szCs w:val="20"/>
-              </w:rPr>
-            </w:pPr>
-          </w:p>
-        </w:tc>
-        <w:tc>
-          <w:tcPr>
-            <w:tcW w:w="1456" w:type="pct"/>
-          </w:tcPr>
-          <w:p>
-            <w:pPr>
-              <w:rPr>
-                <w:bCs/>
-                <w:color w:val="000000"/>
-                <w:sz w:val="20"/>
-                <w:szCs w:val="20"/>
-              </w:rPr>
-            </w:pPr>
           </w:p>
         </w:tc>
       </w:tr>
@@ -1822,10 +1462,10 @@
         <w:tblLook w:val="04A0" w:firstRow="1" w:lastRow="0" w:firstColumn="1" w:lastColumn="0" w:noHBand="0" w:noVBand="1"/>
       </w:tblPr>
       <w:tblGrid>
-        <w:gridCol w:w="2406"/>
-        <w:gridCol w:w="2371"/>
-        <w:gridCol w:w="2049"/>
-        <w:gridCol w:w="2750"/>
+        <w:gridCol w:w="2349"/>
+        <w:gridCol w:w="2315"/>
+        <w:gridCol w:w="2001"/>
+        <w:gridCol w:w="2685"/>
       </w:tblGrid>
       <w:tr>
         <w:tc>
@@ -2070,6 +1710,9 @@
         <w:spacing w:after="160" w:line="259" w:lineRule="auto"/>
       </w:pPr>
     </w:p>
+    <w:p/>
+    <w:p/>
+    <w:p/>
     <w:p/>
     <w:sdt>
       <w:sdtPr>
@@ -2098,19 +1741,19 @@
             <w:pStyle w:val="TOCHeading"/>
           </w:pPr>
           <w:r>
-            <w:t>Table of Conten</w:t>
+            <w:t>Table of Content</w:t>
           </w:r>
           <w:bookmarkStart w:id="4" w:name="_GoBack"/>
           <w:bookmarkEnd w:id="4"/>
           <w:r>
-            <w:t>ts</w:t>
+            <w:t>s</w:t>
           </w:r>
         </w:p>
         <w:p>
           <w:pPr>
             <w:pStyle w:val="TOC1"/>
             <w:tabs>
-              <w:tab w:val="left" w:pos="352"/>
+              <w:tab w:val="left" w:pos="480"/>
               <w:tab w:val="right" w:leader="dot" w:pos="9350"/>
             </w:tabs>
             <w:rPr>
@@ -2142,7 +1785,7 @@
             </w:rPr>
             <w:fldChar w:fldCharType="separate"/>
           </w:r>
-          <w:hyperlink w:anchor="_Toc512901565" w:history="1">
+          <w:hyperlink w:anchor="_Toc522537165" w:history="1">
             <w:r>
               <w:rPr>
                 <w:rStyle w:val="Hyperlink"/>
@@ -2190,7 +1833,7 @@
                 <w:noProof/>
                 <w:webHidden/>
               </w:rPr>
-              <w:instrText xml:space="preserve"> PAGEREF _Toc512901565 \h </w:instrText>
+              <w:instrText xml:space="preserve"> PAGEREF _Toc522537165 \h </w:instrText>
             </w:r>
             <w:r>
               <w:rPr>
@@ -2210,7 +1853,7 @@
                 <w:noProof/>
                 <w:webHidden/>
               </w:rPr>
-              <w:t>5</w:t>
+              <w:t>4</w:t>
             </w:r>
             <w:r>
               <w:rPr>
@@ -2225,7 +1868,7 @@
           <w:pPr>
             <w:pStyle w:val="TOC2"/>
             <w:tabs>
-              <w:tab w:val="left" w:pos="522"/>
+              <w:tab w:val="left" w:pos="720"/>
               <w:tab w:val="right" w:leader="dot" w:pos="9350"/>
             </w:tabs>
             <w:rPr>
@@ -2239,7 +1882,7 @@
               <w:lang w:val="en-SG"/>
             </w:rPr>
           </w:pPr>
-          <w:hyperlink w:anchor="_Toc512901566" w:history="1">
+          <w:hyperlink w:anchor="_Toc522537166" w:history="1">
             <w:r>
               <w:rPr>
                 <w:rStyle w:val="Hyperlink"/>
@@ -2286,7 +1929,7 @@
                 <w:noProof/>
                 <w:webHidden/>
               </w:rPr>
-              <w:instrText xml:space="preserve"> PAGEREF _Toc512901566 \h </w:instrText>
+              <w:instrText xml:space="preserve"> PAGEREF _Toc522537166 \h </w:instrText>
             </w:r>
             <w:r>
               <w:rPr>
@@ -2306,487 +1949,7 @@
                 <w:noProof/>
                 <w:webHidden/>
               </w:rPr>
-              <w:t>5</w:t>
-            </w:r>
-            <w:r>
-              <w:rPr>
-                <w:noProof/>
-                <w:webHidden/>
-              </w:rPr>
-              <w:fldChar w:fldCharType="end"/>
-            </w:r>
-          </w:hyperlink>
-        </w:p>
-        <w:p>
-          <w:pPr>
-            <w:pStyle w:val="TOC2"/>
-            <w:tabs>
-              <w:tab w:val="left" w:pos="522"/>
-              <w:tab w:val="right" w:leader="dot" w:pos="9350"/>
-            </w:tabs>
-            <w:rPr>
-              <w:rFonts w:eastAsiaTheme="minorEastAsia" w:cstheme="minorBidi"/>
-              <w:b w:val="0"/>
-              <w:bCs w:val="0"/>
-              <w:smallCaps w:val="0"/>
-              <w:noProof/>
-              <w:sz w:val="24"/>
-              <w:szCs w:val="24"/>
-              <w:lang w:val="en-SG"/>
-            </w:rPr>
-          </w:pPr>
-          <w:hyperlink w:anchor="_Toc512901567" w:history="1">
-            <w:r>
-              <w:rPr>
-                <w:rStyle w:val="Hyperlink"/>
-                <w:noProof/>
-              </w:rPr>
-              <w:t>1.2</w:t>
-            </w:r>
-            <w:r>
-              <w:rPr>
-                <w:rFonts w:eastAsiaTheme="minorEastAsia" w:cstheme="minorBidi"/>
-                <w:b w:val="0"/>
-                <w:bCs w:val="0"/>
-                <w:smallCaps w:val="0"/>
-                <w:noProof/>
-                <w:sz w:val="24"/>
-                <w:szCs w:val="24"/>
-                <w:lang w:val="en-SG"/>
-              </w:rPr>
-              <w:tab/>
-            </w:r>
-            <w:r>
-              <w:rPr>
-                <w:rStyle w:val="Hyperlink"/>
-                <w:noProof/>
-              </w:rPr>
-              <w:t>Receiving incoming data</w:t>
-            </w:r>
-            <w:r>
-              <w:rPr>
-                <w:noProof/>
-                <w:webHidden/>
-              </w:rPr>
-              <w:tab/>
-            </w:r>
-            <w:r>
-              <w:rPr>
-                <w:noProof/>
-                <w:webHidden/>
-              </w:rPr>
-              <w:fldChar w:fldCharType="begin"/>
-            </w:r>
-            <w:r>
-              <w:rPr>
-                <w:noProof/>
-                <w:webHidden/>
-              </w:rPr>
-              <w:instrText xml:space="preserve"> PAGEREF _Toc512901567 \h </w:instrText>
-            </w:r>
-            <w:r>
-              <w:rPr>
-                <w:noProof/>
-                <w:webHidden/>
-              </w:rPr>
-            </w:r>
-            <w:r>
-              <w:rPr>
-                <w:noProof/>
-                <w:webHidden/>
-              </w:rPr>
-              <w:fldChar w:fldCharType="separate"/>
-            </w:r>
-            <w:r>
-              <w:rPr>
-                <w:noProof/>
-                <w:webHidden/>
-              </w:rPr>
-              <w:t>6</w:t>
-            </w:r>
-            <w:r>
-              <w:rPr>
-                <w:noProof/>
-                <w:webHidden/>
-              </w:rPr>
-              <w:fldChar w:fldCharType="end"/>
-            </w:r>
-          </w:hyperlink>
-        </w:p>
-        <w:p>
-          <w:pPr>
-            <w:pStyle w:val="TOC2"/>
-            <w:tabs>
-              <w:tab w:val="left" w:pos="522"/>
-              <w:tab w:val="right" w:leader="dot" w:pos="9350"/>
-            </w:tabs>
-            <w:rPr>
-              <w:rFonts w:eastAsiaTheme="minorEastAsia" w:cstheme="minorBidi"/>
-              <w:b w:val="0"/>
-              <w:bCs w:val="0"/>
-              <w:smallCaps w:val="0"/>
-              <w:noProof/>
-              <w:sz w:val="24"/>
-              <w:szCs w:val="24"/>
-              <w:lang w:val="en-SG"/>
-            </w:rPr>
-          </w:pPr>
-          <w:hyperlink w:anchor="_Toc512901568" w:history="1">
-            <w:r>
-              <w:rPr>
-                <w:rStyle w:val="Hyperlink"/>
-                <w:noProof/>
-              </w:rPr>
-              <w:t>1.3</w:t>
-            </w:r>
-            <w:r>
-              <w:rPr>
-                <w:rFonts w:eastAsiaTheme="minorEastAsia" w:cstheme="minorBidi"/>
-                <w:b w:val="0"/>
-                <w:bCs w:val="0"/>
-                <w:smallCaps w:val="0"/>
-                <w:noProof/>
-                <w:sz w:val="24"/>
-                <w:szCs w:val="24"/>
-                <w:lang w:val="en-SG"/>
-              </w:rPr>
-              <w:tab/>
-            </w:r>
-            <w:r>
-              <w:rPr>
-                <w:rStyle w:val="Hyperlink"/>
-                <w:noProof/>
-              </w:rPr>
-              <w:t>Streaming real-time data</w:t>
-            </w:r>
-            <w:r>
-              <w:rPr>
-                <w:noProof/>
-                <w:webHidden/>
-              </w:rPr>
-              <w:tab/>
-            </w:r>
-            <w:r>
-              <w:rPr>
-                <w:noProof/>
-                <w:webHidden/>
-              </w:rPr>
-              <w:fldChar w:fldCharType="begin"/>
-            </w:r>
-            <w:r>
-              <w:rPr>
-                <w:noProof/>
-                <w:webHidden/>
-              </w:rPr>
-              <w:instrText xml:space="preserve"> PAGEREF _Toc512901568 \h </w:instrText>
-            </w:r>
-            <w:r>
-              <w:rPr>
-                <w:noProof/>
-                <w:webHidden/>
-              </w:rPr>
-            </w:r>
-            <w:r>
-              <w:rPr>
-                <w:noProof/>
-                <w:webHidden/>
-              </w:rPr>
-              <w:fldChar w:fldCharType="separate"/>
-            </w:r>
-            <w:r>
-              <w:rPr>
-                <w:noProof/>
-                <w:webHidden/>
-              </w:rPr>
-              <w:t>7</w:t>
-            </w:r>
-            <w:r>
-              <w:rPr>
-                <w:noProof/>
-                <w:webHidden/>
-              </w:rPr>
-              <w:fldChar w:fldCharType="end"/>
-            </w:r>
-          </w:hyperlink>
-        </w:p>
-        <w:p>
-          <w:pPr>
-            <w:pStyle w:val="TOC2"/>
-            <w:tabs>
-              <w:tab w:val="left" w:pos="522"/>
-              <w:tab w:val="right" w:leader="dot" w:pos="9350"/>
-            </w:tabs>
-            <w:rPr>
-              <w:rFonts w:eastAsiaTheme="minorEastAsia" w:cstheme="minorBidi"/>
-              <w:b w:val="0"/>
-              <w:bCs w:val="0"/>
-              <w:smallCaps w:val="0"/>
-              <w:noProof/>
-              <w:sz w:val="24"/>
-              <w:szCs w:val="24"/>
-              <w:lang w:val="en-SG"/>
-            </w:rPr>
-          </w:pPr>
-          <w:hyperlink w:anchor="_Toc512901569" w:history="1">
-            <w:r>
-              <w:rPr>
-                <w:rStyle w:val="Hyperlink"/>
-                <w:noProof/>
-              </w:rPr>
-              <w:t>1.4</w:t>
-            </w:r>
-            <w:r>
-              <w:rPr>
-                <w:rFonts w:eastAsiaTheme="minorEastAsia" w:cstheme="minorBidi"/>
-                <w:b w:val="0"/>
-                <w:bCs w:val="0"/>
-                <w:smallCaps w:val="0"/>
-                <w:noProof/>
-                <w:sz w:val="24"/>
-                <w:szCs w:val="24"/>
-                <w:lang w:val="en-SG"/>
-              </w:rPr>
-              <w:tab/>
-            </w:r>
-            <w:r>
-              <w:rPr>
-                <w:rStyle w:val="Hyperlink"/>
-                <w:noProof/>
-              </w:rPr>
-              <w:t>Streaming device health status</w:t>
-            </w:r>
-            <w:r>
-              <w:rPr>
-                <w:noProof/>
-                <w:webHidden/>
-              </w:rPr>
-              <w:tab/>
-            </w:r>
-            <w:r>
-              <w:rPr>
-                <w:noProof/>
-                <w:webHidden/>
-              </w:rPr>
-              <w:fldChar w:fldCharType="begin"/>
-            </w:r>
-            <w:r>
-              <w:rPr>
-                <w:noProof/>
-                <w:webHidden/>
-              </w:rPr>
-              <w:instrText xml:space="preserve"> PAGEREF _Toc512901569 \h </w:instrText>
-            </w:r>
-            <w:r>
-              <w:rPr>
-                <w:noProof/>
-                <w:webHidden/>
-              </w:rPr>
-            </w:r>
-            <w:r>
-              <w:rPr>
-                <w:noProof/>
-                <w:webHidden/>
-              </w:rPr>
-              <w:fldChar w:fldCharType="separate"/>
-            </w:r>
-            <w:r>
-              <w:rPr>
-                <w:noProof/>
-                <w:webHidden/>
-              </w:rPr>
-              <w:t>8</w:t>
-            </w:r>
-            <w:r>
-              <w:rPr>
-                <w:noProof/>
-                <w:webHidden/>
-              </w:rPr>
-              <w:fldChar w:fldCharType="end"/>
-            </w:r>
-          </w:hyperlink>
-        </w:p>
-        <w:p>
-          <w:pPr>
-            <w:pStyle w:val="TOC2"/>
-            <w:tabs>
-              <w:tab w:val="left" w:pos="522"/>
-              <w:tab w:val="right" w:leader="dot" w:pos="9350"/>
-            </w:tabs>
-            <w:rPr>
-              <w:rFonts w:eastAsiaTheme="minorEastAsia" w:cstheme="minorBidi"/>
-              <w:b w:val="0"/>
-              <w:bCs w:val="0"/>
-              <w:smallCaps w:val="0"/>
-              <w:noProof/>
-              <w:sz w:val="24"/>
-              <w:szCs w:val="24"/>
-              <w:lang w:val="en-SG"/>
-            </w:rPr>
-          </w:pPr>
-          <w:hyperlink w:anchor="_Toc512901570" w:history="1">
-            <w:r>
-              <w:rPr>
-                <w:rStyle w:val="Hyperlink"/>
-                <w:noProof/>
-              </w:rPr>
-              <w:t>1.5</w:t>
-            </w:r>
-            <w:r>
-              <w:rPr>
-                <w:rFonts w:eastAsiaTheme="minorEastAsia" w:cstheme="minorBidi"/>
-                <w:b w:val="0"/>
-                <w:bCs w:val="0"/>
-                <w:smallCaps w:val="0"/>
-                <w:noProof/>
-                <w:sz w:val="24"/>
-                <w:szCs w:val="24"/>
-                <w:lang w:val="en-SG"/>
-              </w:rPr>
-              <w:tab/>
-            </w:r>
-            <w:r>
-              <w:rPr>
-                <w:rStyle w:val="Hyperlink"/>
-                <w:noProof/>
-              </w:rPr>
-              <w:t>System user overview</w:t>
-            </w:r>
-            <w:r>
-              <w:rPr>
-                <w:noProof/>
-                <w:webHidden/>
-              </w:rPr>
-              <w:tab/>
-            </w:r>
-            <w:r>
-              <w:rPr>
-                <w:noProof/>
-                <w:webHidden/>
-              </w:rPr>
-              <w:fldChar w:fldCharType="begin"/>
-            </w:r>
-            <w:r>
-              <w:rPr>
-                <w:noProof/>
-                <w:webHidden/>
-              </w:rPr>
-              <w:instrText xml:space="preserve"> PAGEREF _Toc512901570 \h </w:instrText>
-            </w:r>
-            <w:r>
-              <w:rPr>
-                <w:noProof/>
-                <w:webHidden/>
-              </w:rPr>
-            </w:r>
-            <w:r>
-              <w:rPr>
-                <w:noProof/>
-                <w:webHidden/>
-              </w:rPr>
-              <w:fldChar w:fldCharType="separate"/>
-            </w:r>
-            <w:r>
-              <w:rPr>
-                <w:noProof/>
-                <w:webHidden/>
-              </w:rPr>
-              <w:t>9</w:t>
-            </w:r>
-            <w:r>
-              <w:rPr>
-                <w:noProof/>
-                <w:webHidden/>
-              </w:rPr>
-              <w:fldChar w:fldCharType="end"/>
-            </w:r>
-          </w:hyperlink>
-        </w:p>
-        <w:p>
-          <w:pPr>
-            <w:pStyle w:val="TOC2"/>
-            <w:tabs>
-              <w:tab w:val="left" w:pos="522"/>
-              <w:tab w:val="right" w:leader="dot" w:pos="9350"/>
-            </w:tabs>
-            <w:rPr>
-              <w:rFonts w:eastAsiaTheme="minorEastAsia" w:cstheme="minorBidi"/>
-              <w:b w:val="0"/>
-              <w:bCs w:val="0"/>
-              <w:smallCaps w:val="0"/>
-              <w:noProof/>
-              <w:sz w:val="24"/>
-              <w:szCs w:val="24"/>
-              <w:lang w:val="en-SG"/>
-            </w:rPr>
-          </w:pPr>
-          <w:hyperlink w:anchor="_Toc512901571" w:history="1">
-            <w:r>
-              <w:rPr>
-                <w:rStyle w:val="Hyperlink"/>
-                <w:noProof/>
-              </w:rPr>
-              <w:t>1.6</w:t>
-            </w:r>
-            <w:r>
-              <w:rPr>
-                <w:rFonts w:eastAsiaTheme="minorEastAsia" w:cstheme="minorBidi"/>
-                <w:b w:val="0"/>
-                <w:bCs w:val="0"/>
-                <w:smallCaps w:val="0"/>
-                <w:noProof/>
-                <w:sz w:val="24"/>
-                <w:szCs w:val="24"/>
-                <w:lang w:val="en-SG"/>
-              </w:rPr>
-              <w:tab/>
-            </w:r>
-            <w:r>
-              <w:rPr>
-                <w:rStyle w:val="Hyperlink"/>
-                <w:noProof/>
-              </w:rPr>
-              <w:t>Admin user overview</w:t>
-            </w:r>
-            <w:r>
-              <w:rPr>
-                <w:noProof/>
-                <w:webHidden/>
-              </w:rPr>
-              <w:tab/>
-            </w:r>
-            <w:r>
-              <w:rPr>
-                <w:noProof/>
-                <w:webHidden/>
-              </w:rPr>
-              <w:fldChar w:fldCharType="begin"/>
-            </w:r>
-            <w:r>
-              <w:rPr>
-                <w:noProof/>
-                <w:webHidden/>
-              </w:rPr>
-              <w:instrText xml:space="preserve"> PAGEREF _Toc512901571 \h </w:instrText>
-            </w:r>
-            <w:r>
-              <w:rPr>
-                <w:noProof/>
-                <w:webHidden/>
-              </w:rPr>
-            </w:r>
-            <w:r>
-              <w:rPr>
-                <w:noProof/>
-                <w:webHidden/>
-              </w:rPr>
-              <w:fldChar w:fldCharType="separate"/>
-            </w:r>
-            <w:r>
-              <w:rPr>
-                <w:noProof/>
-                <w:webHidden/>
-              </w:rPr>
-              <w:t>10</w:t>
+              <w:t>4</w:t>
             </w:r>
             <w:r>
               <w:rPr>
@@ -2801,7 +1964,7 @@
           <w:pPr>
             <w:pStyle w:val="TOC1"/>
             <w:tabs>
-              <w:tab w:val="left" w:pos="352"/>
+              <w:tab w:val="left" w:pos="480"/>
               <w:tab w:val="right" w:leader="dot" w:pos="9350"/>
             </w:tabs>
             <w:rPr>
@@ -2816,7 +1979,7 @@
               <w:lang w:val="en-SG"/>
             </w:rPr>
           </w:pPr>
-          <w:hyperlink w:anchor="_Toc512901572" w:history="1">
+          <w:hyperlink w:anchor="_Toc522537167" w:history="1">
             <w:r>
               <w:rPr>
                 <w:rStyle w:val="Hyperlink"/>
@@ -2864,7 +2027,7 @@
                 <w:noProof/>
                 <w:webHidden/>
               </w:rPr>
-              <w:instrText xml:space="preserve"> PAGEREF _Toc512901572 \h </w:instrText>
+              <w:instrText xml:space="preserve"> PAGEREF _Toc522537167 \h </w:instrText>
             </w:r>
             <w:r>
               <w:rPr>
@@ -2884,7 +2047,7 @@
                 <w:noProof/>
                 <w:webHidden/>
               </w:rPr>
-              <w:t>11</w:t>
+              <w:t>6</w:t>
             </w:r>
             <w:r>
               <w:rPr>
@@ -2899,7 +2062,7 @@
           <w:pPr>
             <w:pStyle w:val="TOC2"/>
             <w:tabs>
-              <w:tab w:val="left" w:pos="522"/>
+              <w:tab w:val="left" w:pos="720"/>
               <w:tab w:val="right" w:leader="dot" w:pos="9350"/>
             </w:tabs>
             <w:rPr>
@@ -2913,7 +2076,7 @@
               <w:lang w:val="en-SG"/>
             </w:rPr>
           </w:pPr>
-          <w:hyperlink w:anchor="_Toc512901573" w:history="1">
+          <w:hyperlink w:anchor="_Toc522537168" w:history="1">
             <w:r>
               <w:rPr>
                 <w:rStyle w:val="Hyperlink"/>
@@ -2960,7 +2123,7 @@
                 <w:noProof/>
                 <w:webHidden/>
               </w:rPr>
-              <w:instrText xml:space="preserve"> PAGEREF _Toc512901573 \h </w:instrText>
+              <w:instrText xml:space="preserve"> PAGEREF _Toc522537168 \h </w:instrText>
             </w:r>
             <w:r>
               <w:rPr>
@@ -2980,7 +2143,7 @@
                 <w:noProof/>
                 <w:webHidden/>
               </w:rPr>
-              <w:t>11</w:t>
+              <w:t>6</w:t>
             </w:r>
             <w:r>
               <w:rPr>
@@ -2995,7 +2158,7 @@
           <w:pPr>
             <w:pStyle w:val="TOC2"/>
             <w:tabs>
-              <w:tab w:val="left" w:pos="522"/>
+              <w:tab w:val="left" w:pos="720"/>
               <w:tab w:val="right" w:leader="dot" w:pos="9350"/>
             </w:tabs>
             <w:rPr>
@@ -3009,7 +2172,7 @@
               <w:lang w:val="en-SG"/>
             </w:rPr>
           </w:pPr>
-          <w:hyperlink w:anchor="_Toc512901574" w:history="1">
+          <w:hyperlink w:anchor="_Toc522537169" w:history="1">
             <w:r>
               <w:rPr>
                 <w:rStyle w:val="Hyperlink"/>
@@ -3035,7 +2198,7 @@
                 <w:rStyle w:val="Hyperlink"/>
                 <w:noProof/>
               </w:rPr>
-              <w:t>IoT</w:t>
+              <w:t>System User</w:t>
             </w:r>
             <w:r>
               <w:rPr>
@@ -3056,7 +2219,7 @@
                 <w:noProof/>
                 <w:webHidden/>
               </w:rPr>
-              <w:instrText xml:space="preserve"> PAGEREF _Toc512901574 \h </w:instrText>
+              <w:instrText xml:space="preserve"> PAGEREF _Toc522537169 \h </w:instrText>
             </w:r>
             <w:r>
               <w:rPr>
@@ -3076,7 +2239,7 @@
                 <w:noProof/>
                 <w:webHidden/>
               </w:rPr>
-              <w:t>11</w:t>
+              <w:t>6</w:t>
             </w:r>
             <w:r>
               <w:rPr>
@@ -3091,7 +2254,7 @@
           <w:pPr>
             <w:pStyle w:val="TOC2"/>
             <w:tabs>
-              <w:tab w:val="left" w:pos="522"/>
+              <w:tab w:val="left" w:pos="720"/>
               <w:tab w:val="right" w:leader="dot" w:pos="9350"/>
             </w:tabs>
             <w:rPr>
@@ -3105,7 +2268,7 @@
               <w:lang w:val="en-SG"/>
             </w:rPr>
           </w:pPr>
-          <w:hyperlink w:anchor="_Toc512901575" w:history="1">
+          <w:hyperlink w:anchor="_Toc522537170" w:history="1">
             <w:r>
               <w:rPr>
                 <w:rStyle w:val="Hyperlink"/>
@@ -3131,7 +2294,7 @@
                 <w:rStyle w:val="Hyperlink"/>
                 <w:noProof/>
               </w:rPr>
-              <w:t>Lambda</w:t>
+              <w:t>Admin</w:t>
             </w:r>
             <w:r>
               <w:rPr>
@@ -3152,7 +2315,7 @@
                 <w:noProof/>
                 <w:webHidden/>
               </w:rPr>
-              <w:instrText xml:space="preserve"> PAGEREF _Toc512901575 \h </w:instrText>
+              <w:instrText xml:space="preserve"> PAGEREF _Toc522537170 \h </w:instrText>
             </w:r>
             <w:r>
               <w:rPr>
@@ -3172,7 +2335,7 @@
                 <w:noProof/>
                 <w:webHidden/>
               </w:rPr>
-              <w:t>11</w:t>
+              <w:t>6</w:t>
             </w:r>
             <w:r>
               <w:rPr>
@@ -3187,7 +2350,7 @@
           <w:pPr>
             <w:pStyle w:val="TOC2"/>
             <w:tabs>
-              <w:tab w:val="left" w:pos="522"/>
+              <w:tab w:val="left" w:pos="720"/>
               <w:tab w:val="right" w:leader="dot" w:pos="9350"/>
             </w:tabs>
             <w:rPr>
@@ -3201,7 +2364,7 @@
               <w:lang w:val="en-SG"/>
             </w:rPr>
           </w:pPr>
-          <w:hyperlink w:anchor="_Toc512901576" w:history="1">
+          <w:hyperlink w:anchor="_Toc522537171" w:history="1">
             <w:r>
               <w:rPr>
                 <w:rStyle w:val="Hyperlink"/>
@@ -3227,7 +2390,7 @@
                 <w:rStyle w:val="Hyperlink"/>
                 <w:noProof/>
               </w:rPr>
-              <w:t>System User</w:t>
+              <w:t>LogParser</w:t>
             </w:r>
             <w:r>
               <w:rPr>
@@ -3248,7 +2411,7 @@
                 <w:noProof/>
                 <w:webHidden/>
               </w:rPr>
-              <w:instrText xml:space="preserve"> PAGEREF _Toc512901576 \h </w:instrText>
+              <w:instrText xml:space="preserve"> PAGEREF _Toc522537171 \h </w:instrText>
             </w:r>
             <w:r>
               <w:rPr>
@@ -3268,7 +2431,7 @@
                 <w:noProof/>
                 <w:webHidden/>
               </w:rPr>
-              <w:t>11</w:t>
+              <w:t>6</w:t>
             </w:r>
             <w:r>
               <w:rPr>
@@ -3283,7 +2446,7 @@
           <w:pPr>
             <w:pStyle w:val="TOC2"/>
             <w:tabs>
-              <w:tab w:val="left" w:pos="522"/>
+              <w:tab w:val="left" w:pos="720"/>
               <w:tab w:val="right" w:leader="dot" w:pos="9350"/>
             </w:tabs>
             <w:rPr>
@@ -3297,7 +2460,7 @@
               <w:lang w:val="en-SG"/>
             </w:rPr>
           </w:pPr>
-          <w:hyperlink w:anchor="_Toc512901577" w:history="1">
+          <w:hyperlink w:anchor="_Toc522537172" w:history="1">
             <w:r>
               <w:rPr>
                 <w:rStyle w:val="Hyperlink"/>
@@ -3323,7 +2486,7 @@
                 <w:rStyle w:val="Hyperlink"/>
                 <w:noProof/>
               </w:rPr>
-              <w:t>Admin</w:t>
+              <w:t>Syncer</w:t>
             </w:r>
             <w:r>
               <w:rPr>
@@ -3344,7 +2507,7 @@
                 <w:noProof/>
                 <w:webHidden/>
               </w:rPr>
-              <w:instrText xml:space="preserve"> PAGEREF _Toc512901577 \h </w:instrText>
+              <w:instrText xml:space="preserve"> PAGEREF _Toc522537172 \h </w:instrText>
             </w:r>
             <w:r>
               <w:rPr>
@@ -3364,487 +2527,7 @@
                 <w:noProof/>
                 <w:webHidden/>
               </w:rPr>
-              <w:t>11</w:t>
-            </w:r>
-            <w:r>
-              <w:rPr>
-                <w:noProof/>
-                <w:webHidden/>
-              </w:rPr>
-              <w:fldChar w:fldCharType="end"/>
-            </w:r>
-          </w:hyperlink>
-        </w:p>
-        <w:p>
-          <w:pPr>
-            <w:pStyle w:val="TOC2"/>
-            <w:tabs>
-              <w:tab w:val="left" w:pos="522"/>
-              <w:tab w:val="right" w:leader="dot" w:pos="9350"/>
-            </w:tabs>
-            <w:rPr>
-              <w:rFonts w:eastAsiaTheme="minorEastAsia" w:cstheme="minorBidi"/>
-              <w:b w:val="0"/>
-              <w:bCs w:val="0"/>
-              <w:smallCaps w:val="0"/>
-              <w:noProof/>
-              <w:sz w:val="24"/>
-              <w:szCs w:val="24"/>
-              <w:lang w:val="en-SG"/>
-            </w:rPr>
-          </w:pPr>
-          <w:hyperlink w:anchor="_Toc512901578" w:history="1">
-            <w:r>
-              <w:rPr>
-                <w:rStyle w:val="Hyperlink"/>
-                <w:noProof/>
-              </w:rPr>
-              <w:t>2.6</w:t>
-            </w:r>
-            <w:r>
-              <w:rPr>
-                <w:rFonts w:eastAsiaTheme="minorEastAsia" w:cstheme="minorBidi"/>
-                <w:b w:val="0"/>
-                <w:bCs w:val="0"/>
-                <w:smallCaps w:val="0"/>
-                <w:noProof/>
-                <w:sz w:val="24"/>
-                <w:szCs w:val="24"/>
-                <w:lang w:val="en-SG"/>
-              </w:rPr>
-              <w:tab/>
-            </w:r>
-            <w:r>
-              <w:rPr>
-                <w:rStyle w:val="Hyperlink"/>
-                <w:noProof/>
-              </w:rPr>
-              <w:t>Device Health System</w:t>
-            </w:r>
-            <w:r>
-              <w:rPr>
-                <w:noProof/>
-                <w:webHidden/>
-              </w:rPr>
-              <w:tab/>
-            </w:r>
-            <w:r>
-              <w:rPr>
-                <w:noProof/>
-                <w:webHidden/>
-              </w:rPr>
-              <w:fldChar w:fldCharType="begin"/>
-            </w:r>
-            <w:r>
-              <w:rPr>
-                <w:noProof/>
-                <w:webHidden/>
-              </w:rPr>
-              <w:instrText xml:space="preserve"> PAGEREF _Toc512901578 \h </w:instrText>
-            </w:r>
-            <w:r>
-              <w:rPr>
-                <w:noProof/>
-                <w:webHidden/>
-              </w:rPr>
-            </w:r>
-            <w:r>
-              <w:rPr>
-                <w:noProof/>
-                <w:webHidden/>
-              </w:rPr>
-              <w:fldChar w:fldCharType="separate"/>
-            </w:r>
-            <w:r>
-              <w:rPr>
-                <w:noProof/>
-                <w:webHidden/>
-              </w:rPr>
-              <w:t>11</w:t>
-            </w:r>
-            <w:r>
-              <w:rPr>
-                <w:noProof/>
-                <w:webHidden/>
-              </w:rPr>
-              <w:fldChar w:fldCharType="end"/>
-            </w:r>
-          </w:hyperlink>
-        </w:p>
-        <w:p>
-          <w:pPr>
-            <w:pStyle w:val="TOC2"/>
-            <w:tabs>
-              <w:tab w:val="left" w:pos="522"/>
-              <w:tab w:val="right" w:leader="dot" w:pos="9350"/>
-            </w:tabs>
-            <w:rPr>
-              <w:rFonts w:eastAsiaTheme="minorEastAsia" w:cstheme="minorBidi"/>
-              <w:b w:val="0"/>
-              <w:bCs w:val="0"/>
-              <w:smallCaps w:val="0"/>
-              <w:noProof/>
-              <w:sz w:val="24"/>
-              <w:szCs w:val="24"/>
-              <w:lang w:val="en-SG"/>
-            </w:rPr>
-          </w:pPr>
-          <w:hyperlink w:anchor="_Toc512901579" w:history="1">
-            <w:r>
-              <w:rPr>
-                <w:rStyle w:val="Hyperlink"/>
-                <w:noProof/>
-              </w:rPr>
-              <w:t>2.7</w:t>
-            </w:r>
-            <w:r>
-              <w:rPr>
-                <w:rFonts w:eastAsiaTheme="minorEastAsia" w:cstheme="minorBidi"/>
-                <w:b w:val="0"/>
-                <w:bCs w:val="0"/>
-                <w:smallCaps w:val="0"/>
-                <w:noProof/>
-                <w:sz w:val="24"/>
-                <w:szCs w:val="24"/>
-                <w:lang w:val="en-SG"/>
-              </w:rPr>
-              <w:tab/>
-            </w:r>
-            <w:r>
-              <w:rPr>
-                <w:rStyle w:val="Hyperlink"/>
-                <w:noProof/>
-              </w:rPr>
-              <w:t>AWS Dynamo</w:t>
-            </w:r>
-            <w:r>
-              <w:rPr>
-                <w:noProof/>
-                <w:webHidden/>
-              </w:rPr>
-              <w:tab/>
-            </w:r>
-            <w:r>
-              <w:rPr>
-                <w:noProof/>
-                <w:webHidden/>
-              </w:rPr>
-              <w:fldChar w:fldCharType="begin"/>
-            </w:r>
-            <w:r>
-              <w:rPr>
-                <w:noProof/>
-                <w:webHidden/>
-              </w:rPr>
-              <w:instrText xml:space="preserve"> PAGEREF _Toc512901579 \h </w:instrText>
-            </w:r>
-            <w:r>
-              <w:rPr>
-                <w:noProof/>
-                <w:webHidden/>
-              </w:rPr>
-            </w:r>
-            <w:r>
-              <w:rPr>
-                <w:noProof/>
-                <w:webHidden/>
-              </w:rPr>
-              <w:fldChar w:fldCharType="separate"/>
-            </w:r>
-            <w:r>
-              <w:rPr>
-                <w:noProof/>
-                <w:webHidden/>
-              </w:rPr>
-              <w:t>11</w:t>
-            </w:r>
-            <w:r>
-              <w:rPr>
-                <w:noProof/>
-                <w:webHidden/>
-              </w:rPr>
-              <w:fldChar w:fldCharType="end"/>
-            </w:r>
-          </w:hyperlink>
-        </w:p>
-        <w:p>
-          <w:pPr>
-            <w:pStyle w:val="TOC2"/>
-            <w:tabs>
-              <w:tab w:val="left" w:pos="522"/>
-              <w:tab w:val="right" w:leader="dot" w:pos="9350"/>
-            </w:tabs>
-            <w:rPr>
-              <w:rFonts w:eastAsiaTheme="minorEastAsia" w:cstheme="minorBidi"/>
-              <w:b w:val="0"/>
-              <w:bCs w:val="0"/>
-              <w:smallCaps w:val="0"/>
-              <w:noProof/>
-              <w:sz w:val="24"/>
-              <w:szCs w:val="24"/>
-              <w:lang w:val="en-SG"/>
-            </w:rPr>
-          </w:pPr>
-          <w:hyperlink w:anchor="_Toc512901580" w:history="1">
-            <w:r>
-              <w:rPr>
-                <w:rStyle w:val="Hyperlink"/>
-                <w:noProof/>
-              </w:rPr>
-              <w:t>2.8</w:t>
-            </w:r>
-            <w:r>
-              <w:rPr>
-                <w:rFonts w:eastAsiaTheme="minorEastAsia" w:cstheme="minorBidi"/>
-                <w:b w:val="0"/>
-                <w:bCs w:val="0"/>
-                <w:smallCaps w:val="0"/>
-                <w:noProof/>
-                <w:sz w:val="24"/>
-                <w:szCs w:val="24"/>
-                <w:lang w:val="en-SG"/>
-              </w:rPr>
-              <w:tab/>
-            </w:r>
-            <w:r>
-              <w:rPr>
-                <w:rStyle w:val="Hyperlink"/>
-                <w:noProof/>
-              </w:rPr>
-              <w:t>Syncer</w:t>
-            </w:r>
-            <w:r>
-              <w:rPr>
-                <w:noProof/>
-                <w:webHidden/>
-              </w:rPr>
-              <w:tab/>
-            </w:r>
-            <w:r>
-              <w:rPr>
-                <w:noProof/>
-                <w:webHidden/>
-              </w:rPr>
-              <w:fldChar w:fldCharType="begin"/>
-            </w:r>
-            <w:r>
-              <w:rPr>
-                <w:noProof/>
-                <w:webHidden/>
-              </w:rPr>
-              <w:instrText xml:space="preserve"> PAGEREF _Toc512901580 \h </w:instrText>
-            </w:r>
-            <w:r>
-              <w:rPr>
-                <w:noProof/>
-                <w:webHidden/>
-              </w:rPr>
-            </w:r>
-            <w:r>
-              <w:rPr>
-                <w:noProof/>
-                <w:webHidden/>
-              </w:rPr>
-              <w:fldChar w:fldCharType="separate"/>
-            </w:r>
-            <w:r>
-              <w:rPr>
-                <w:noProof/>
-                <w:webHidden/>
-              </w:rPr>
-              <w:t>11</w:t>
-            </w:r>
-            <w:r>
-              <w:rPr>
-                <w:noProof/>
-                <w:webHidden/>
-              </w:rPr>
-              <w:fldChar w:fldCharType="end"/>
-            </w:r>
-          </w:hyperlink>
-        </w:p>
-        <w:p>
-          <w:pPr>
-            <w:pStyle w:val="TOC2"/>
-            <w:tabs>
-              <w:tab w:val="left" w:pos="522"/>
-              <w:tab w:val="right" w:leader="dot" w:pos="9350"/>
-            </w:tabs>
-            <w:rPr>
-              <w:rFonts w:eastAsiaTheme="minorEastAsia" w:cstheme="minorBidi"/>
-              <w:b w:val="0"/>
-              <w:bCs w:val="0"/>
-              <w:smallCaps w:val="0"/>
-              <w:noProof/>
-              <w:sz w:val="24"/>
-              <w:szCs w:val="24"/>
-              <w:lang w:val="en-SG"/>
-            </w:rPr>
-          </w:pPr>
-          <w:hyperlink w:anchor="_Toc512901581" w:history="1">
-            <w:r>
-              <w:rPr>
-                <w:rStyle w:val="Hyperlink"/>
-                <w:noProof/>
-              </w:rPr>
-              <w:t>2.9</w:t>
-            </w:r>
-            <w:r>
-              <w:rPr>
-                <w:rFonts w:eastAsiaTheme="minorEastAsia" w:cstheme="minorBidi"/>
-                <w:b w:val="0"/>
-                <w:bCs w:val="0"/>
-                <w:smallCaps w:val="0"/>
-                <w:noProof/>
-                <w:sz w:val="24"/>
-                <w:szCs w:val="24"/>
-                <w:lang w:val="en-SG"/>
-              </w:rPr>
-              <w:tab/>
-            </w:r>
-            <w:r>
-              <w:rPr>
-                <w:rStyle w:val="Hyperlink"/>
-                <w:noProof/>
-              </w:rPr>
-              <w:t>KINESIS</w:t>
-            </w:r>
-            <w:r>
-              <w:rPr>
-                <w:noProof/>
-                <w:webHidden/>
-              </w:rPr>
-              <w:tab/>
-            </w:r>
-            <w:r>
-              <w:rPr>
-                <w:noProof/>
-                <w:webHidden/>
-              </w:rPr>
-              <w:fldChar w:fldCharType="begin"/>
-            </w:r>
-            <w:r>
-              <w:rPr>
-                <w:noProof/>
-                <w:webHidden/>
-              </w:rPr>
-              <w:instrText xml:space="preserve"> PAGEREF _Toc512901581 \h </w:instrText>
-            </w:r>
-            <w:r>
-              <w:rPr>
-                <w:noProof/>
-                <w:webHidden/>
-              </w:rPr>
-            </w:r>
-            <w:r>
-              <w:rPr>
-                <w:noProof/>
-                <w:webHidden/>
-              </w:rPr>
-              <w:fldChar w:fldCharType="separate"/>
-            </w:r>
-            <w:r>
-              <w:rPr>
-                <w:noProof/>
-                <w:webHidden/>
-              </w:rPr>
-              <w:t>12</w:t>
-            </w:r>
-            <w:r>
-              <w:rPr>
-                <w:noProof/>
-                <w:webHidden/>
-              </w:rPr>
-              <w:fldChar w:fldCharType="end"/>
-            </w:r>
-          </w:hyperlink>
-        </w:p>
-        <w:p>
-          <w:pPr>
-            <w:pStyle w:val="TOC2"/>
-            <w:tabs>
-              <w:tab w:val="left" w:pos="633"/>
-              <w:tab w:val="right" w:leader="dot" w:pos="9350"/>
-            </w:tabs>
-            <w:rPr>
-              <w:rFonts w:eastAsiaTheme="minorEastAsia" w:cstheme="minorBidi"/>
-              <w:b w:val="0"/>
-              <w:bCs w:val="0"/>
-              <w:smallCaps w:val="0"/>
-              <w:noProof/>
-              <w:sz w:val="24"/>
-              <w:szCs w:val="24"/>
-              <w:lang w:val="en-SG"/>
-            </w:rPr>
-          </w:pPr>
-          <w:hyperlink w:anchor="_Toc512901582" w:history="1">
-            <w:r>
-              <w:rPr>
-                <w:rStyle w:val="Hyperlink"/>
-                <w:noProof/>
-              </w:rPr>
-              <w:t>2.10</w:t>
-            </w:r>
-            <w:r>
-              <w:rPr>
-                <w:rFonts w:eastAsiaTheme="minorEastAsia" w:cstheme="minorBidi"/>
-                <w:b w:val="0"/>
-                <w:bCs w:val="0"/>
-                <w:smallCaps w:val="0"/>
-                <w:noProof/>
-                <w:sz w:val="24"/>
-                <w:szCs w:val="24"/>
-                <w:lang w:val="en-SG"/>
-              </w:rPr>
-              <w:tab/>
-            </w:r>
-            <w:r>
-              <w:rPr>
-                <w:rStyle w:val="Hyperlink"/>
-                <w:noProof/>
-              </w:rPr>
-              <w:t>S3</w:t>
-            </w:r>
-            <w:r>
-              <w:rPr>
-                <w:noProof/>
-                <w:webHidden/>
-              </w:rPr>
-              <w:tab/>
-            </w:r>
-            <w:r>
-              <w:rPr>
-                <w:noProof/>
-                <w:webHidden/>
-              </w:rPr>
-              <w:fldChar w:fldCharType="begin"/>
-            </w:r>
-            <w:r>
-              <w:rPr>
-                <w:noProof/>
-                <w:webHidden/>
-              </w:rPr>
-              <w:instrText xml:space="preserve"> PAGEREF _Toc512901582 \h </w:instrText>
-            </w:r>
-            <w:r>
-              <w:rPr>
-                <w:noProof/>
-                <w:webHidden/>
-              </w:rPr>
-            </w:r>
-            <w:r>
-              <w:rPr>
-                <w:noProof/>
-                <w:webHidden/>
-              </w:rPr>
-              <w:fldChar w:fldCharType="separate"/>
-            </w:r>
-            <w:r>
-              <w:rPr>
-                <w:noProof/>
-                <w:webHidden/>
-              </w:rPr>
-              <w:t>12</w:t>
+              <w:t>6</w:t>
             </w:r>
             <w:r>
               <w:rPr>
@@ -3859,7 +2542,7 @@
           <w:pPr>
             <w:pStyle w:val="TOC1"/>
             <w:tabs>
-              <w:tab w:val="left" w:pos="352"/>
+              <w:tab w:val="left" w:pos="480"/>
               <w:tab w:val="right" w:leader="dot" w:pos="9350"/>
             </w:tabs>
             <w:rPr>
@@ -3874,7 +2557,7 @@
               <w:lang w:val="en-SG"/>
             </w:rPr>
           </w:pPr>
-          <w:hyperlink w:anchor="_Toc512901583" w:history="1">
+          <w:hyperlink w:anchor="_Toc522537173" w:history="1">
             <w:r>
               <w:rPr>
                 <w:rStyle w:val="Hyperlink"/>
@@ -3922,7 +2605,7 @@
                 <w:noProof/>
                 <w:webHidden/>
               </w:rPr>
-              <w:instrText xml:space="preserve"> PAGEREF _Toc512901583 \h </w:instrText>
+              <w:instrText xml:space="preserve"> PAGEREF _Toc522537173 \h </w:instrText>
             </w:r>
             <w:r>
               <w:rPr>
@@ -3942,7 +2625,7 @@
                 <w:noProof/>
                 <w:webHidden/>
               </w:rPr>
-              <w:t>12</w:t>
+              <w:t>6</w:t>
             </w:r>
             <w:r>
               <w:rPr>
@@ -3957,7 +2640,7 @@
           <w:pPr>
             <w:pStyle w:val="TOC2"/>
             <w:tabs>
-              <w:tab w:val="left" w:pos="522"/>
+              <w:tab w:val="left" w:pos="720"/>
               <w:tab w:val="right" w:leader="dot" w:pos="9350"/>
             </w:tabs>
             <w:rPr>
@@ -3971,7 +2654,7 @@
               <w:lang w:val="en-SG"/>
             </w:rPr>
           </w:pPr>
-          <w:hyperlink w:anchor="_Toc512901584" w:history="1">
+          <w:hyperlink w:anchor="_Toc522537174" w:history="1">
             <w:r>
               <w:rPr>
                 <w:rStyle w:val="Hyperlink"/>
@@ -3997,7 +2680,7 @@
                 <w:rStyle w:val="Hyperlink"/>
                 <w:noProof/>
               </w:rPr>
-              <w:t>Authenticate users</w:t>
+              <w:t>Login</w:t>
             </w:r>
             <w:r>
               <w:rPr>
@@ -4018,7 +2701,7 @@
                 <w:noProof/>
                 <w:webHidden/>
               </w:rPr>
-              <w:instrText xml:space="preserve"> PAGEREF _Toc512901584 \h </w:instrText>
+              <w:instrText xml:space="preserve"> PAGEREF _Toc522537174 \h </w:instrText>
             </w:r>
             <w:r>
               <w:rPr>
@@ -4038,7 +2721,7 @@
                 <w:noProof/>
                 <w:webHidden/>
               </w:rPr>
-              <w:t>12</w:t>
+              <w:t>6</w:t>
             </w:r>
             <w:r>
               <w:rPr>
@@ -4053,7 +2736,7 @@
           <w:pPr>
             <w:pStyle w:val="TOC2"/>
             <w:tabs>
-              <w:tab w:val="left" w:pos="522"/>
+              <w:tab w:val="left" w:pos="720"/>
               <w:tab w:val="right" w:leader="dot" w:pos="9350"/>
             </w:tabs>
             <w:rPr>
@@ -4067,7 +2750,7 @@
               <w:lang w:val="en-SG"/>
             </w:rPr>
           </w:pPr>
-          <w:hyperlink w:anchor="_Toc512901585" w:history="1">
+          <w:hyperlink w:anchor="_Toc522537175" w:history="1">
             <w:r>
               <w:rPr>
                 <w:rStyle w:val="Hyperlink"/>
@@ -4114,7 +2797,7 @@
                 <w:noProof/>
                 <w:webHidden/>
               </w:rPr>
-              <w:instrText xml:space="preserve"> PAGEREF _Toc512901585 \h </w:instrText>
+              <w:instrText xml:space="preserve"> PAGEREF _Toc522537175 \h </w:instrText>
             </w:r>
             <w:r>
               <w:rPr>
@@ -4134,7 +2817,7 @@
                 <w:noProof/>
                 <w:webHidden/>
               </w:rPr>
-              <w:t>12</w:t>
+              <w:t>6</w:t>
             </w:r>
             <w:r>
               <w:rPr>
@@ -4149,7 +2832,7 @@
           <w:pPr>
             <w:pStyle w:val="TOC2"/>
             <w:tabs>
-              <w:tab w:val="left" w:pos="522"/>
+              <w:tab w:val="left" w:pos="720"/>
               <w:tab w:val="right" w:leader="dot" w:pos="9350"/>
             </w:tabs>
             <w:rPr>
@@ -4163,7 +2846,7 @@
               <w:lang w:val="en-SG"/>
             </w:rPr>
           </w:pPr>
-          <w:hyperlink w:anchor="_Toc512901586" w:history="1">
+          <w:hyperlink w:anchor="_Toc522537176" w:history="1">
             <w:r>
               <w:rPr>
                 <w:rStyle w:val="Hyperlink"/>
@@ -4210,7 +2893,7 @@
                 <w:noProof/>
                 <w:webHidden/>
               </w:rPr>
-              <w:instrText xml:space="preserve"> PAGEREF _Toc512901586 \h </w:instrText>
+              <w:instrText xml:space="preserve"> PAGEREF _Toc522537176 \h </w:instrText>
             </w:r>
             <w:r>
               <w:rPr>
@@ -4230,7 +2913,7 @@
                 <w:noProof/>
                 <w:webHidden/>
               </w:rPr>
-              <w:t>12</w:t>
+              <w:t>7</w:t>
             </w:r>
             <w:r>
               <w:rPr>
@@ -4245,7 +2928,7 @@
           <w:pPr>
             <w:pStyle w:val="TOC2"/>
             <w:tabs>
-              <w:tab w:val="left" w:pos="522"/>
+              <w:tab w:val="left" w:pos="720"/>
               <w:tab w:val="right" w:leader="dot" w:pos="9350"/>
             </w:tabs>
             <w:rPr>
@@ -4259,7 +2942,7 @@
               <w:lang w:val="en-SG"/>
             </w:rPr>
           </w:pPr>
-          <w:hyperlink w:anchor="_Toc512901587" w:history="1">
+          <w:hyperlink w:anchor="_Toc522537177" w:history="1">
             <w:r>
               <w:rPr>
                 <w:rStyle w:val="Hyperlink"/>
@@ -4285,7 +2968,7 @@
                 <w:rStyle w:val="Hyperlink"/>
                 <w:noProof/>
               </w:rPr>
-              <w:t>Maintain devices info</w:t>
+              <w:t>Maintain stations</w:t>
             </w:r>
             <w:r>
               <w:rPr>
@@ -4306,7 +2989,7 @@
                 <w:noProof/>
                 <w:webHidden/>
               </w:rPr>
-              <w:instrText xml:space="preserve"> PAGEREF _Toc512901587 \h </w:instrText>
+              <w:instrText xml:space="preserve"> PAGEREF _Toc522537177 \h </w:instrText>
             </w:r>
             <w:r>
               <w:rPr>
@@ -4326,7 +3009,7 @@
                 <w:noProof/>
                 <w:webHidden/>
               </w:rPr>
-              <w:t>12</w:t>
+              <w:t>7</w:t>
             </w:r>
             <w:r>
               <w:rPr>
@@ -4341,7 +3024,7 @@
           <w:pPr>
             <w:pStyle w:val="TOC2"/>
             <w:tabs>
-              <w:tab w:val="left" w:pos="522"/>
+              <w:tab w:val="left" w:pos="720"/>
               <w:tab w:val="right" w:leader="dot" w:pos="9350"/>
             </w:tabs>
             <w:rPr>
@@ -4355,7 +3038,7 @@
               <w:lang w:val="en-SG"/>
             </w:rPr>
           </w:pPr>
-          <w:hyperlink w:anchor="_Toc512901588" w:history="1">
+          <w:hyperlink w:anchor="_Toc522537178" w:history="1">
             <w:r>
               <w:rPr>
                 <w:rStyle w:val="Hyperlink"/>
@@ -4381,7 +3064,7 @@
                 <w:rStyle w:val="Hyperlink"/>
                 <w:noProof/>
               </w:rPr>
-              <w:t>View/select user(s)</w:t>
+              <w:t>Maintain station configs</w:t>
             </w:r>
             <w:r>
               <w:rPr>
@@ -4402,7 +3085,7 @@
                 <w:noProof/>
                 <w:webHidden/>
               </w:rPr>
-              <w:instrText xml:space="preserve"> PAGEREF _Toc512901588 \h </w:instrText>
+              <w:instrText xml:space="preserve"> PAGEREF _Toc522537178 \h </w:instrText>
             </w:r>
             <w:r>
               <w:rPr>
@@ -4422,7 +3105,7 @@
                 <w:noProof/>
                 <w:webHidden/>
               </w:rPr>
-              <w:t>12</w:t>
+              <w:t>7</w:t>
             </w:r>
             <w:r>
               <w:rPr>
@@ -4437,7 +3120,7 @@
           <w:pPr>
             <w:pStyle w:val="TOC2"/>
             <w:tabs>
-              <w:tab w:val="left" w:pos="522"/>
+              <w:tab w:val="left" w:pos="720"/>
               <w:tab w:val="right" w:leader="dot" w:pos="9350"/>
             </w:tabs>
             <w:rPr>
@@ -4451,7 +3134,7 @@
               <w:lang w:val="en-SG"/>
             </w:rPr>
           </w:pPr>
-          <w:hyperlink w:anchor="_Toc512901589" w:history="1">
+          <w:hyperlink w:anchor="_Toc522537179" w:history="1">
             <w:r>
               <w:rPr>
                 <w:rStyle w:val="Hyperlink"/>
@@ -4477,7 +3160,7 @@
                 <w:rStyle w:val="Hyperlink"/>
                 <w:noProof/>
               </w:rPr>
-              <w:t>Select device(s)</w:t>
+              <w:t>Update configuration</w:t>
             </w:r>
             <w:r>
               <w:rPr>
@@ -4498,7 +3181,7 @@
                 <w:noProof/>
                 <w:webHidden/>
               </w:rPr>
-              <w:instrText xml:space="preserve"> PAGEREF _Toc512901589 \h </w:instrText>
+              <w:instrText xml:space="preserve"> PAGEREF _Toc522537179 \h </w:instrText>
             </w:r>
             <w:r>
               <w:rPr>
@@ -4518,7 +3201,7 @@
                 <w:noProof/>
                 <w:webHidden/>
               </w:rPr>
-              <w:t>12</w:t>
+              <w:t>7</w:t>
             </w:r>
             <w:r>
               <w:rPr>
@@ -4533,7 +3216,7 @@
           <w:pPr>
             <w:pStyle w:val="TOC2"/>
             <w:tabs>
-              <w:tab w:val="left" w:pos="522"/>
+              <w:tab w:val="left" w:pos="720"/>
               <w:tab w:val="right" w:leader="dot" w:pos="9350"/>
             </w:tabs>
             <w:rPr>
@@ -4547,7 +3230,7 @@
               <w:lang w:val="en-SG"/>
             </w:rPr>
           </w:pPr>
-          <w:hyperlink w:anchor="_Toc512901590" w:history="1">
+          <w:hyperlink w:anchor="_Toc522537180" w:history="1">
             <w:r>
               <w:rPr>
                 <w:rStyle w:val="Hyperlink"/>
@@ -4573,7 +3256,7 @@
                 <w:rStyle w:val="Hyperlink"/>
                 <w:noProof/>
               </w:rPr>
-              <w:t>View/select persona</w:t>
+              <w:t>View/select user(s)</w:t>
             </w:r>
             <w:r>
               <w:rPr>
@@ -4594,7 +3277,7 @@
                 <w:noProof/>
                 <w:webHidden/>
               </w:rPr>
-              <w:instrText xml:space="preserve"> PAGEREF _Toc512901590 \h </w:instrText>
+              <w:instrText xml:space="preserve"> PAGEREF _Toc522537180 \h </w:instrText>
             </w:r>
             <w:r>
               <w:rPr>
@@ -4614,7 +3297,7 @@
                 <w:noProof/>
                 <w:webHidden/>
               </w:rPr>
-              <w:t>12</w:t>
+              <w:t>7</w:t>
             </w:r>
             <w:r>
               <w:rPr>
@@ -4629,7 +3312,7 @@
           <w:pPr>
             <w:pStyle w:val="TOC2"/>
             <w:tabs>
-              <w:tab w:val="left" w:pos="522"/>
+              <w:tab w:val="left" w:pos="720"/>
               <w:tab w:val="right" w:leader="dot" w:pos="9350"/>
             </w:tabs>
             <w:rPr>
@@ -4643,7 +3326,7 @@
               <w:lang w:val="en-SG"/>
             </w:rPr>
           </w:pPr>
-          <w:hyperlink w:anchor="_Toc512901591" w:history="1">
+          <w:hyperlink w:anchor="_Toc522537181" w:history="1">
             <w:r>
               <w:rPr>
                 <w:rStyle w:val="Hyperlink"/>
@@ -4669,7 +3352,7 @@
                 <w:rStyle w:val="Hyperlink"/>
                 <w:noProof/>
               </w:rPr>
-              <w:t>Send data</w:t>
+              <w:t>View/Select station(s)</w:t>
             </w:r>
             <w:r>
               <w:rPr>
@@ -4690,7 +3373,7 @@
                 <w:noProof/>
                 <w:webHidden/>
               </w:rPr>
-              <w:instrText xml:space="preserve"> PAGEREF _Toc512901591 \h </w:instrText>
+              <w:instrText xml:space="preserve"> PAGEREF _Toc522537181 \h </w:instrText>
             </w:r>
             <w:r>
               <w:rPr>
@@ -4710,7 +3393,7 @@
                 <w:noProof/>
                 <w:webHidden/>
               </w:rPr>
-              <w:t>13</w:t>
+              <w:t>7</w:t>
             </w:r>
             <w:r>
               <w:rPr>
@@ -4725,7 +3408,7 @@
           <w:pPr>
             <w:pStyle w:val="TOC2"/>
             <w:tabs>
-              <w:tab w:val="left" w:pos="522"/>
+              <w:tab w:val="left" w:pos="720"/>
               <w:tab w:val="right" w:leader="dot" w:pos="9350"/>
             </w:tabs>
             <w:rPr>
@@ -4739,7 +3422,7 @@
               <w:lang w:val="en-SG"/>
             </w:rPr>
           </w:pPr>
-          <w:hyperlink w:anchor="_Toc512901592" w:history="1">
+          <w:hyperlink w:anchor="_Toc522537182" w:history="1">
             <w:r>
               <w:rPr>
                 <w:rStyle w:val="Hyperlink"/>
@@ -4765,7 +3448,7 @@
                 <w:rStyle w:val="Hyperlink"/>
                 <w:noProof/>
               </w:rPr>
-              <w:t>Transform raw data to structured data</w:t>
+              <w:t>View/select persona</w:t>
             </w:r>
             <w:r>
               <w:rPr>
@@ -4786,7 +3469,7 @@
                 <w:noProof/>
                 <w:webHidden/>
               </w:rPr>
-              <w:instrText xml:space="preserve"> PAGEREF _Toc512901592 \h </w:instrText>
+              <w:instrText xml:space="preserve"> PAGEREF _Toc522537182 \h </w:instrText>
             </w:r>
             <w:r>
               <w:rPr>
@@ -4806,7 +3489,7 @@
                 <w:noProof/>
                 <w:webHidden/>
               </w:rPr>
-              <w:t>13</w:t>
+              <w:t>7</w:t>
             </w:r>
             <w:r>
               <w:rPr>
@@ -4821,7 +3504,7 @@
           <w:pPr>
             <w:pStyle w:val="TOC2"/>
             <w:tabs>
-              <w:tab w:val="left" w:pos="633"/>
+              <w:tab w:val="left" w:pos="720"/>
               <w:tab w:val="right" w:leader="dot" w:pos="9350"/>
             </w:tabs>
             <w:rPr>
@@ -4835,7 +3518,7 @@
               <w:lang w:val="en-SG"/>
             </w:rPr>
           </w:pPr>
-          <w:hyperlink w:anchor="_Toc512901593" w:history="1">
+          <w:hyperlink w:anchor="_Toc522537183" w:history="1">
             <w:r>
               <w:rPr>
                 <w:rStyle w:val="Hyperlink"/>
@@ -4861,7 +3544,7 @@
                 <w:rStyle w:val="Hyperlink"/>
                 <w:noProof/>
               </w:rPr>
-              <w:t>Store structured data</w:t>
+              <w:t>View/select station config</w:t>
             </w:r>
             <w:r>
               <w:rPr>
@@ -4882,7 +3565,7 @@
                 <w:noProof/>
                 <w:webHidden/>
               </w:rPr>
-              <w:instrText xml:space="preserve"> PAGEREF _Toc512901593 \h </w:instrText>
+              <w:instrText xml:space="preserve"> PAGEREF _Toc522537183 \h </w:instrText>
             </w:r>
             <w:r>
               <w:rPr>
@@ -4902,7 +3585,7 @@
                 <w:noProof/>
                 <w:webHidden/>
               </w:rPr>
-              <w:t>13</w:t>
+              <w:t>8</w:t>
             </w:r>
             <w:r>
               <w:rPr>
@@ -4917,7 +3600,7 @@
           <w:pPr>
             <w:pStyle w:val="TOC2"/>
             <w:tabs>
-              <w:tab w:val="left" w:pos="633"/>
+              <w:tab w:val="left" w:pos="720"/>
               <w:tab w:val="right" w:leader="dot" w:pos="9350"/>
             </w:tabs>
             <w:rPr>
@@ -4931,7 +3614,7 @@
               <w:lang w:val="en-SG"/>
             </w:rPr>
           </w:pPr>
-          <w:hyperlink w:anchor="_Toc512901594" w:history="1">
+          <w:hyperlink w:anchor="_Toc522537184" w:history="1">
             <w:r>
               <w:rPr>
                 <w:rStyle w:val="Hyperlink"/>
@@ -4957,7 +3640,7 @@
                 <w:rStyle w:val="Hyperlink"/>
                 <w:noProof/>
               </w:rPr>
-              <w:t>Send real-time data</w:t>
+              <w:t>Send unstructured(raw) data</w:t>
             </w:r>
             <w:r>
               <w:rPr>
@@ -4978,7 +3661,7 @@
                 <w:noProof/>
                 <w:webHidden/>
               </w:rPr>
-              <w:instrText xml:space="preserve"> PAGEREF _Toc512901594 \h </w:instrText>
+              <w:instrText xml:space="preserve"> PAGEREF _Toc522537184 \h </w:instrText>
             </w:r>
             <w:r>
               <w:rPr>
@@ -4998,7 +3681,7 @@
                 <w:noProof/>
                 <w:webHidden/>
               </w:rPr>
-              <w:t>13</w:t>
+              <w:t>8</w:t>
             </w:r>
             <w:r>
               <w:rPr>
@@ -5013,7 +3696,7 @@
           <w:pPr>
             <w:pStyle w:val="TOC2"/>
             <w:tabs>
-              <w:tab w:val="left" w:pos="633"/>
+              <w:tab w:val="left" w:pos="720"/>
               <w:tab w:val="right" w:leader="dot" w:pos="9350"/>
             </w:tabs>
             <w:rPr>
@@ -5027,7 +3710,7 @@
               <w:lang w:val="en-SG"/>
             </w:rPr>
           </w:pPr>
-          <w:hyperlink w:anchor="_Toc512901595" w:history="1">
+          <w:hyperlink w:anchor="_Toc522537185" w:history="1">
             <w:r>
               <w:rPr>
                 <w:rStyle w:val="Hyperlink"/>
@@ -5053,7 +3736,7 @@
                 <w:rStyle w:val="Hyperlink"/>
                 <w:noProof/>
               </w:rPr>
-              <w:t>Synchronize data with browsers</w:t>
+              <w:t>Transform raw data to structured data</w:t>
             </w:r>
             <w:r>
               <w:rPr>
@@ -5074,7 +3757,7 @@
                 <w:noProof/>
                 <w:webHidden/>
               </w:rPr>
-              <w:instrText xml:space="preserve"> PAGEREF _Toc512901595 \h </w:instrText>
+              <w:instrText xml:space="preserve"> PAGEREF _Toc522537185 \h </w:instrText>
             </w:r>
             <w:r>
               <w:rPr>
@@ -5094,7 +3777,7 @@
                 <w:noProof/>
                 <w:webHidden/>
               </w:rPr>
-              <w:t>13</w:t>
+              <w:t>8</w:t>
             </w:r>
             <w:r>
               <w:rPr>
@@ -5109,7 +3792,7 @@
           <w:pPr>
             <w:pStyle w:val="TOC2"/>
             <w:tabs>
-              <w:tab w:val="left" w:pos="633"/>
+              <w:tab w:val="left" w:pos="720"/>
               <w:tab w:val="right" w:leader="dot" w:pos="9350"/>
             </w:tabs>
             <w:rPr>
@@ -5123,7 +3806,7 @@
               <w:lang w:val="en-SG"/>
             </w:rPr>
           </w:pPr>
-          <w:hyperlink w:anchor="_Toc512901596" w:history="1">
+          <w:hyperlink w:anchor="_Toc522537186" w:history="1">
             <w:r>
               <w:rPr>
                 <w:rStyle w:val="Hyperlink"/>
@@ -5149,7 +3832,7 @@
                 <w:rStyle w:val="Hyperlink"/>
                 <w:noProof/>
               </w:rPr>
-              <w:t>Get device health</w:t>
+              <w:t>Synchronize structured data</w:t>
             </w:r>
             <w:r>
               <w:rPr>
@@ -5170,7 +3853,7 @@
                 <w:noProof/>
                 <w:webHidden/>
               </w:rPr>
-              <w:instrText xml:space="preserve"> PAGEREF _Toc512901596 \h </w:instrText>
+              <w:instrText xml:space="preserve"> PAGEREF _Toc522537186 \h </w:instrText>
             </w:r>
             <w:r>
               <w:rPr>
@@ -5190,7 +3873,7 @@
                 <w:noProof/>
                 <w:webHidden/>
               </w:rPr>
-              <w:t>13</w:t>
+              <w:t>8</w:t>
             </w:r>
             <w:r>
               <w:rPr>
@@ -5205,7 +3888,7 @@
           <w:pPr>
             <w:pStyle w:val="TOC2"/>
             <w:tabs>
-              <w:tab w:val="left" w:pos="633"/>
+              <w:tab w:val="left" w:pos="720"/>
               <w:tab w:val="right" w:leader="dot" w:pos="9350"/>
             </w:tabs>
             <w:rPr>
@@ -5219,7 +3902,7 @@
               <w:lang w:val="en-SG"/>
             </w:rPr>
           </w:pPr>
-          <w:hyperlink w:anchor="_Toc512901597" w:history="1">
+          <w:hyperlink w:anchor="_Toc522537187" w:history="1">
             <w:r>
               <w:rPr>
                 <w:rStyle w:val="Hyperlink"/>
@@ -5266,7 +3949,7 @@
                 <w:noProof/>
                 <w:webHidden/>
               </w:rPr>
-              <w:instrText xml:space="preserve"> PAGEREF _Toc512901597 \h </w:instrText>
+              <w:instrText xml:space="preserve"> PAGEREF _Toc522537187 \h </w:instrText>
             </w:r>
             <w:r>
               <w:rPr>
@@ -5286,7 +3969,7 @@
                 <w:noProof/>
                 <w:webHidden/>
               </w:rPr>
-              <w:t>13</w:t>
+              <w:t>8</w:t>
             </w:r>
             <w:r>
               <w:rPr>
@@ -5301,7 +3984,7 @@
           <w:pPr>
             <w:pStyle w:val="TOC2"/>
             <w:tabs>
-              <w:tab w:val="left" w:pos="633"/>
+              <w:tab w:val="left" w:pos="720"/>
               <w:tab w:val="right" w:leader="dot" w:pos="9350"/>
             </w:tabs>
             <w:rPr>
@@ -5315,7 +3998,7 @@
               <w:lang w:val="en-SG"/>
             </w:rPr>
           </w:pPr>
-          <w:hyperlink w:anchor="_Toc512901598" w:history="1">
+          <w:hyperlink w:anchor="_Toc522537188" w:history="1">
             <w:r>
               <w:rPr>
                 <w:rStyle w:val="Hyperlink"/>
@@ -5362,7 +4045,7 @@
                 <w:noProof/>
                 <w:webHidden/>
               </w:rPr>
-              <w:instrText xml:space="preserve"> PAGEREF _Toc512901598 \h </w:instrText>
+              <w:instrText xml:space="preserve"> PAGEREF _Toc522537188 \h </w:instrText>
             </w:r>
             <w:r>
               <w:rPr>
@@ -5382,7 +4065,7 @@
                 <w:noProof/>
                 <w:webHidden/>
               </w:rPr>
-              <w:t>13</w:t>
+              <w:t>8</w:t>
             </w:r>
             <w:r>
               <w:rPr>
@@ -5397,7 +4080,7 @@
           <w:pPr>
             <w:pStyle w:val="TOC2"/>
             <w:tabs>
-              <w:tab w:val="left" w:pos="633"/>
+              <w:tab w:val="left" w:pos="720"/>
               <w:tab w:val="right" w:leader="dot" w:pos="9350"/>
             </w:tabs>
             <w:rPr>
@@ -5411,7 +4094,7 @@
               <w:lang w:val="en-SG"/>
             </w:rPr>
           </w:pPr>
-          <w:hyperlink w:anchor="_Toc512901599" w:history="1">
+          <w:hyperlink w:anchor="_Toc522537189" w:history="1">
             <w:r>
               <w:rPr>
                 <w:rStyle w:val="Hyperlink"/>
@@ -5458,7 +4141,7 @@
                 <w:noProof/>
                 <w:webHidden/>
               </w:rPr>
-              <w:instrText xml:space="preserve"> PAGEREF _Toc512901599 \h </w:instrText>
+              <w:instrText xml:space="preserve"> PAGEREF _Toc522537189 \h </w:instrText>
             </w:r>
             <w:r>
               <w:rPr>
@@ -5478,7 +4161,7 @@
                 <w:noProof/>
                 <w:webHidden/>
               </w:rPr>
-              <w:t>13</w:t>
+              <w:t>8</w:t>
             </w:r>
             <w:r>
               <w:rPr>
@@ -5493,7 +4176,7 @@
           <w:pPr>
             <w:pStyle w:val="TOC2"/>
             <w:tabs>
-              <w:tab w:val="left" w:pos="633"/>
+              <w:tab w:val="left" w:pos="720"/>
               <w:tab w:val="right" w:leader="dot" w:pos="9350"/>
             </w:tabs>
             <w:rPr>
@@ -5507,7 +4190,7 @@
               <w:lang w:val="en-SG"/>
             </w:rPr>
           </w:pPr>
-          <w:hyperlink w:anchor="_Toc512901600" w:history="1">
+          <w:hyperlink w:anchor="_Toc522537190" w:history="1">
             <w:r>
               <w:rPr>
                 <w:rStyle w:val="Hyperlink"/>
@@ -5533,7 +4216,7 @@
                 <w:rStyle w:val="Hyperlink"/>
                 <w:noProof/>
               </w:rPr>
-              <w:t>Notify device status</w:t>
+              <w:t>Forget password</w:t>
             </w:r>
             <w:r>
               <w:rPr>
@@ -5554,7 +4237,7 @@
                 <w:noProof/>
                 <w:webHidden/>
               </w:rPr>
-              <w:instrText xml:space="preserve"> PAGEREF _Toc512901600 \h </w:instrText>
+              <w:instrText xml:space="preserve"> PAGEREF _Toc522537190 \h </w:instrText>
             </w:r>
             <w:r>
               <w:rPr>
@@ -5574,7 +4257,7 @@
                 <w:noProof/>
                 <w:webHidden/>
               </w:rPr>
-              <w:t>13</w:t>
+              <w:t>8</w:t>
             </w:r>
             <w:r>
               <w:rPr>
@@ -5589,7 +4272,7 @@
           <w:pPr>
             <w:pStyle w:val="TOC2"/>
             <w:tabs>
-              <w:tab w:val="left" w:pos="633"/>
+              <w:tab w:val="left" w:pos="720"/>
               <w:tab w:val="right" w:leader="dot" w:pos="9350"/>
             </w:tabs>
             <w:rPr>
@@ -5603,7 +4286,7 @@
               <w:lang w:val="en-SG"/>
             </w:rPr>
           </w:pPr>
-          <w:hyperlink w:anchor="_Toc512901601" w:history="1">
+          <w:hyperlink w:anchor="_Toc522537191" w:history="1">
             <w:r>
               <w:rPr>
                 <w:rStyle w:val="Hyperlink"/>
@@ -5629,7 +4312,7 @@
                 <w:rStyle w:val="Hyperlink"/>
                 <w:noProof/>
               </w:rPr>
-              <w:t>Send stream data</w:t>
+              <w:t>Reset password</w:t>
             </w:r>
             <w:r>
               <w:rPr>
@@ -5650,7 +4333,7 @@
                 <w:noProof/>
                 <w:webHidden/>
               </w:rPr>
-              <w:instrText xml:space="preserve"> PAGEREF _Toc512901601 \h </w:instrText>
+              <w:instrText xml:space="preserve"> PAGEREF _Toc522537191 \h </w:instrText>
             </w:r>
             <w:r>
               <w:rPr>
@@ -5670,679 +4353,7 @@
                 <w:noProof/>
                 <w:webHidden/>
               </w:rPr>
-              <w:t>14</w:t>
-            </w:r>
-            <w:r>
-              <w:rPr>
-                <w:noProof/>
-                <w:webHidden/>
-              </w:rPr>
-              <w:fldChar w:fldCharType="end"/>
-            </w:r>
-          </w:hyperlink>
-        </w:p>
-        <w:p>
-          <w:pPr>
-            <w:pStyle w:val="TOC2"/>
-            <w:tabs>
-              <w:tab w:val="left" w:pos="633"/>
-              <w:tab w:val="right" w:leader="dot" w:pos="9350"/>
-            </w:tabs>
-            <w:rPr>
-              <w:rFonts w:eastAsiaTheme="minorEastAsia" w:cstheme="minorBidi"/>
-              <w:b w:val="0"/>
-              <w:bCs w:val="0"/>
-              <w:smallCaps w:val="0"/>
-              <w:noProof/>
-              <w:sz w:val="24"/>
-              <w:szCs w:val="24"/>
-              <w:lang w:val="en-SG"/>
-            </w:rPr>
-          </w:pPr>
-          <w:hyperlink w:anchor="_Toc512901602" w:history="1">
-            <w:r>
-              <w:rPr>
-                <w:rStyle w:val="Hyperlink"/>
-                <w:noProof/>
-              </w:rPr>
-              <w:t>3.19</w:t>
-            </w:r>
-            <w:r>
-              <w:rPr>
-                <w:rFonts w:eastAsiaTheme="minorEastAsia" w:cstheme="minorBidi"/>
-                <w:b w:val="0"/>
-                <w:bCs w:val="0"/>
-                <w:smallCaps w:val="0"/>
-                <w:noProof/>
-                <w:sz w:val="24"/>
-                <w:szCs w:val="24"/>
-                <w:lang w:val="en-SG"/>
-              </w:rPr>
-              <w:tab/>
-            </w:r>
-            <w:r>
-              <w:rPr>
-                <w:rStyle w:val="Hyperlink"/>
-                <w:noProof/>
-              </w:rPr>
-              <w:t>Store raw data</w:t>
-            </w:r>
-            <w:r>
-              <w:rPr>
-                <w:noProof/>
-                <w:webHidden/>
-              </w:rPr>
-              <w:tab/>
-            </w:r>
-            <w:r>
-              <w:rPr>
-                <w:noProof/>
-                <w:webHidden/>
-              </w:rPr>
-              <w:fldChar w:fldCharType="begin"/>
-            </w:r>
-            <w:r>
-              <w:rPr>
-                <w:noProof/>
-                <w:webHidden/>
-              </w:rPr>
-              <w:instrText xml:space="preserve"> PAGEREF _Toc512901602 \h </w:instrText>
-            </w:r>
-            <w:r>
-              <w:rPr>
-                <w:noProof/>
-                <w:webHidden/>
-              </w:rPr>
-            </w:r>
-            <w:r>
-              <w:rPr>
-                <w:noProof/>
-                <w:webHidden/>
-              </w:rPr>
-              <w:fldChar w:fldCharType="separate"/>
-            </w:r>
-            <w:r>
-              <w:rPr>
-                <w:noProof/>
-                <w:webHidden/>
-              </w:rPr>
-              <w:t>14</w:t>
-            </w:r>
-            <w:r>
-              <w:rPr>
-                <w:noProof/>
-                <w:webHidden/>
-              </w:rPr>
-              <w:fldChar w:fldCharType="end"/>
-            </w:r>
-          </w:hyperlink>
-        </w:p>
-        <w:p>
-          <w:pPr>
-            <w:pStyle w:val="TOC2"/>
-            <w:tabs>
-              <w:tab w:val="left" w:pos="633"/>
-              <w:tab w:val="right" w:leader="dot" w:pos="9350"/>
-            </w:tabs>
-            <w:rPr>
-              <w:rFonts w:eastAsiaTheme="minorEastAsia" w:cstheme="minorBidi"/>
-              <w:b w:val="0"/>
-              <w:bCs w:val="0"/>
-              <w:smallCaps w:val="0"/>
-              <w:noProof/>
-              <w:sz w:val="24"/>
-              <w:szCs w:val="24"/>
-              <w:lang w:val="en-SG"/>
-            </w:rPr>
-          </w:pPr>
-          <w:hyperlink w:anchor="_Toc512901603" w:history="1">
-            <w:r>
-              <w:rPr>
-                <w:rStyle w:val="Hyperlink"/>
-                <w:noProof/>
-              </w:rPr>
-              <w:t>3.20</w:t>
-            </w:r>
-            <w:r>
-              <w:rPr>
-                <w:rFonts w:eastAsiaTheme="minorEastAsia" w:cstheme="minorBidi"/>
-                <w:b w:val="0"/>
-                <w:bCs w:val="0"/>
-                <w:smallCaps w:val="0"/>
-                <w:noProof/>
-                <w:sz w:val="24"/>
-                <w:szCs w:val="24"/>
-                <w:lang w:val="en-SG"/>
-              </w:rPr>
-              <w:tab/>
-            </w:r>
-            <w:r>
-              <w:rPr>
-                <w:rStyle w:val="Hyperlink"/>
-                <w:noProof/>
-              </w:rPr>
-              <w:t>Pass raw data</w:t>
-            </w:r>
-            <w:r>
-              <w:rPr>
-                <w:noProof/>
-                <w:webHidden/>
-              </w:rPr>
-              <w:tab/>
-            </w:r>
-            <w:r>
-              <w:rPr>
-                <w:noProof/>
-                <w:webHidden/>
-              </w:rPr>
-              <w:fldChar w:fldCharType="begin"/>
-            </w:r>
-            <w:r>
-              <w:rPr>
-                <w:noProof/>
-                <w:webHidden/>
-              </w:rPr>
-              <w:instrText xml:space="preserve"> PAGEREF _Toc512901603 \h </w:instrText>
-            </w:r>
-            <w:r>
-              <w:rPr>
-                <w:noProof/>
-                <w:webHidden/>
-              </w:rPr>
-            </w:r>
-            <w:r>
-              <w:rPr>
-                <w:noProof/>
-                <w:webHidden/>
-              </w:rPr>
-              <w:fldChar w:fldCharType="separate"/>
-            </w:r>
-            <w:r>
-              <w:rPr>
-                <w:noProof/>
-                <w:webHidden/>
-              </w:rPr>
-              <w:t>14</w:t>
-            </w:r>
-            <w:r>
-              <w:rPr>
-                <w:noProof/>
-                <w:webHidden/>
-              </w:rPr>
-              <w:fldChar w:fldCharType="end"/>
-            </w:r>
-          </w:hyperlink>
-        </w:p>
-        <w:p>
-          <w:pPr>
-            <w:pStyle w:val="TOC2"/>
-            <w:tabs>
-              <w:tab w:val="left" w:pos="633"/>
-              <w:tab w:val="right" w:leader="dot" w:pos="9350"/>
-            </w:tabs>
-            <w:rPr>
-              <w:rFonts w:eastAsiaTheme="minorEastAsia" w:cstheme="minorBidi"/>
-              <w:b w:val="0"/>
-              <w:bCs w:val="0"/>
-              <w:smallCaps w:val="0"/>
-              <w:noProof/>
-              <w:sz w:val="24"/>
-              <w:szCs w:val="24"/>
-              <w:lang w:val="en-SG"/>
-            </w:rPr>
-          </w:pPr>
-          <w:hyperlink w:anchor="_Toc512901604" w:history="1">
-            <w:r>
-              <w:rPr>
-                <w:rStyle w:val="Hyperlink"/>
-                <w:noProof/>
-              </w:rPr>
-              <w:t>3.21</w:t>
-            </w:r>
-            <w:r>
-              <w:rPr>
-                <w:rFonts w:eastAsiaTheme="minorEastAsia" w:cstheme="minorBidi"/>
-                <w:b w:val="0"/>
-                <w:bCs w:val="0"/>
-                <w:smallCaps w:val="0"/>
-                <w:noProof/>
-                <w:sz w:val="24"/>
-                <w:szCs w:val="24"/>
-                <w:lang w:val="en-SG"/>
-              </w:rPr>
-              <w:tab/>
-            </w:r>
-            <w:r>
-              <w:rPr>
-                <w:rStyle w:val="Hyperlink"/>
-                <w:noProof/>
-              </w:rPr>
-              <w:t>Create device group</w:t>
-            </w:r>
-            <w:r>
-              <w:rPr>
-                <w:noProof/>
-                <w:webHidden/>
-              </w:rPr>
-              <w:tab/>
-            </w:r>
-            <w:r>
-              <w:rPr>
-                <w:noProof/>
-                <w:webHidden/>
-              </w:rPr>
-              <w:fldChar w:fldCharType="begin"/>
-            </w:r>
-            <w:r>
-              <w:rPr>
-                <w:noProof/>
-                <w:webHidden/>
-              </w:rPr>
-              <w:instrText xml:space="preserve"> PAGEREF _Toc512901604 \h </w:instrText>
-            </w:r>
-            <w:r>
-              <w:rPr>
-                <w:noProof/>
-                <w:webHidden/>
-              </w:rPr>
-            </w:r>
-            <w:r>
-              <w:rPr>
-                <w:noProof/>
-                <w:webHidden/>
-              </w:rPr>
-              <w:fldChar w:fldCharType="separate"/>
-            </w:r>
-            <w:r>
-              <w:rPr>
-                <w:noProof/>
-                <w:webHidden/>
-              </w:rPr>
-              <w:t>14</w:t>
-            </w:r>
-            <w:r>
-              <w:rPr>
-                <w:noProof/>
-                <w:webHidden/>
-              </w:rPr>
-              <w:fldChar w:fldCharType="end"/>
-            </w:r>
-          </w:hyperlink>
-        </w:p>
-        <w:p>
-          <w:pPr>
-            <w:pStyle w:val="TOC2"/>
-            <w:tabs>
-              <w:tab w:val="left" w:pos="633"/>
-              <w:tab w:val="right" w:leader="dot" w:pos="9350"/>
-            </w:tabs>
-            <w:rPr>
-              <w:rFonts w:eastAsiaTheme="minorEastAsia" w:cstheme="minorBidi"/>
-              <w:b w:val="0"/>
-              <w:bCs w:val="0"/>
-              <w:smallCaps w:val="0"/>
-              <w:noProof/>
-              <w:sz w:val="24"/>
-              <w:szCs w:val="24"/>
-              <w:lang w:val="en-SG"/>
-            </w:rPr>
-          </w:pPr>
-          <w:hyperlink w:anchor="_Toc512901605" w:history="1">
-            <w:r>
-              <w:rPr>
-                <w:rStyle w:val="Hyperlink"/>
-                <w:noProof/>
-              </w:rPr>
-              <w:t>3.22</w:t>
-            </w:r>
-            <w:r>
-              <w:rPr>
-                <w:rFonts w:eastAsiaTheme="minorEastAsia" w:cstheme="minorBidi"/>
-                <w:b w:val="0"/>
-                <w:bCs w:val="0"/>
-                <w:smallCaps w:val="0"/>
-                <w:noProof/>
-                <w:sz w:val="24"/>
-                <w:szCs w:val="24"/>
-                <w:lang w:val="en-SG"/>
-              </w:rPr>
-              <w:tab/>
-            </w:r>
-            <w:r>
-              <w:rPr>
-                <w:rStyle w:val="Hyperlink"/>
-                <w:noProof/>
-              </w:rPr>
-              <w:t>Maintain device group(s)</w:t>
-            </w:r>
-            <w:r>
-              <w:rPr>
-                <w:noProof/>
-                <w:webHidden/>
-              </w:rPr>
-              <w:tab/>
-            </w:r>
-            <w:r>
-              <w:rPr>
-                <w:noProof/>
-                <w:webHidden/>
-              </w:rPr>
-              <w:fldChar w:fldCharType="begin"/>
-            </w:r>
-            <w:r>
-              <w:rPr>
-                <w:noProof/>
-                <w:webHidden/>
-              </w:rPr>
-              <w:instrText xml:space="preserve"> PAGEREF _Toc512901605 \h </w:instrText>
-            </w:r>
-            <w:r>
-              <w:rPr>
-                <w:noProof/>
-                <w:webHidden/>
-              </w:rPr>
-            </w:r>
-            <w:r>
-              <w:rPr>
-                <w:noProof/>
-                <w:webHidden/>
-              </w:rPr>
-              <w:fldChar w:fldCharType="separate"/>
-            </w:r>
-            <w:r>
-              <w:rPr>
-                <w:noProof/>
-                <w:webHidden/>
-              </w:rPr>
-              <w:t>14</w:t>
-            </w:r>
-            <w:r>
-              <w:rPr>
-                <w:noProof/>
-                <w:webHidden/>
-              </w:rPr>
-              <w:fldChar w:fldCharType="end"/>
-            </w:r>
-          </w:hyperlink>
-        </w:p>
-        <w:p>
-          <w:pPr>
-            <w:pStyle w:val="TOC2"/>
-            <w:tabs>
-              <w:tab w:val="left" w:pos="633"/>
-              <w:tab w:val="right" w:leader="dot" w:pos="9350"/>
-            </w:tabs>
-            <w:rPr>
-              <w:rFonts w:eastAsiaTheme="minorEastAsia" w:cstheme="minorBidi"/>
-              <w:b w:val="0"/>
-              <w:bCs w:val="0"/>
-              <w:smallCaps w:val="0"/>
-              <w:noProof/>
-              <w:sz w:val="24"/>
-              <w:szCs w:val="24"/>
-              <w:lang w:val="en-SG"/>
-            </w:rPr>
-          </w:pPr>
-          <w:hyperlink w:anchor="_Toc512901606" w:history="1">
-            <w:r>
-              <w:rPr>
-                <w:rStyle w:val="Hyperlink"/>
-                <w:noProof/>
-              </w:rPr>
-              <w:t>3.23</w:t>
-            </w:r>
-            <w:r>
-              <w:rPr>
-                <w:rFonts w:eastAsiaTheme="minorEastAsia" w:cstheme="minorBidi"/>
-                <w:b w:val="0"/>
-                <w:bCs w:val="0"/>
-                <w:smallCaps w:val="0"/>
-                <w:noProof/>
-                <w:sz w:val="24"/>
-                <w:szCs w:val="24"/>
-                <w:lang w:val="en-SG"/>
-              </w:rPr>
-              <w:tab/>
-            </w:r>
-            <w:r>
-              <w:rPr>
-                <w:rStyle w:val="Hyperlink"/>
-                <w:noProof/>
-              </w:rPr>
-              <w:t>View/Select device group</w:t>
-            </w:r>
-            <w:r>
-              <w:rPr>
-                <w:noProof/>
-                <w:webHidden/>
-              </w:rPr>
-              <w:tab/>
-            </w:r>
-            <w:r>
-              <w:rPr>
-                <w:noProof/>
-                <w:webHidden/>
-              </w:rPr>
-              <w:fldChar w:fldCharType="begin"/>
-            </w:r>
-            <w:r>
-              <w:rPr>
-                <w:noProof/>
-                <w:webHidden/>
-              </w:rPr>
-              <w:instrText xml:space="preserve"> PAGEREF _Toc512901606 \h </w:instrText>
-            </w:r>
-            <w:r>
-              <w:rPr>
-                <w:noProof/>
-                <w:webHidden/>
-              </w:rPr>
-            </w:r>
-            <w:r>
-              <w:rPr>
-                <w:noProof/>
-                <w:webHidden/>
-              </w:rPr>
-              <w:fldChar w:fldCharType="separate"/>
-            </w:r>
-            <w:r>
-              <w:rPr>
-                <w:noProof/>
-                <w:webHidden/>
-              </w:rPr>
-              <w:t>14</w:t>
-            </w:r>
-            <w:r>
-              <w:rPr>
-                <w:noProof/>
-                <w:webHidden/>
-              </w:rPr>
-              <w:fldChar w:fldCharType="end"/>
-            </w:r>
-          </w:hyperlink>
-        </w:p>
-        <w:p>
-          <w:pPr>
-            <w:pStyle w:val="TOC2"/>
-            <w:tabs>
-              <w:tab w:val="left" w:pos="633"/>
-              <w:tab w:val="right" w:leader="dot" w:pos="9350"/>
-            </w:tabs>
-            <w:rPr>
-              <w:rFonts w:eastAsiaTheme="minorEastAsia" w:cstheme="minorBidi"/>
-              <w:b w:val="0"/>
-              <w:bCs w:val="0"/>
-              <w:smallCaps w:val="0"/>
-              <w:noProof/>
-              <w:sz w:val="24"/>
-              <w:szCs w:val="24"/>
-              <w:lang w:val="en-SG"/>
-            </w:rPr>
-          </w:pPr>
-          <w:hyperlink w:anchor="_Toc512901607" w:history="1">
-            <w:r>
-              <w:rPr>
-                <w:rStyle w:val="Hyperlink"/>
-                <w:noProof/>
-              </w:rPr>
-              <w:t>3.24</w:t>
-            </w:r>
-            <w:r>
-              <w:rPr>
-                <w:rFonts w:eastAsiaTheme="minorEastAsia" w:cstheme="minorBidi"/>
-                <w:b w:val="0"/>
-                <w:bCs w:val="0"/>
-                <w:smallCaps w:val="0"/>
-                <w:noProof/>
-                <w:sz w:val="24"/>
-                <w:szCs w:val="24"/>
-                <w:lang w:val="en-SG"/>
-              </w:rPr>
-              <w:tab/>
-            </w:r>
-            <w:r>
-              <w:rPr>
-                <w:rStyle w:val="Hyperlink"/>
-                <w:noProof/>
-              </w:rPr>
-              <w:t>View/Select station</w:t>
-            </w:r>
-            <w:r>
-              <w:rPr>
-                <w:noProof/>
-                <w:webHidden/>
-              </w:rPr>
-              <w:tab/>
-            </w:r>
-            <w:r>
-              <w:rPr>
-                <w:noProof/>
-                <w:webHidden/>
-              </w:rPr>
-              <w:fldChar w:fldCharType="begin"/>
-            </w:r>
-            <w:r>
-              <w:rPr>
-                <w:noProof/>
-                <w:webHidden/>
-              </w:rPr>
-              <w:instrText xml:space="preserve"> PAGEREF _Toc512901607 \h </w:instrText>
-            </w:r>
-            <w:r>
-              <w:rPr>
-                <w:noProof/>
-                <w:webHidden/>
-              </w:rPr>
-            </w:r>
-            <w:r>
-              <w:rPr>
-                <w:noProof/>
-                <w:webHidden/>
-              </w:rPr>
-              <w:fldChar w:fldCharType="separate"/>
-            </w:r>
-            <w:r>
-              <w:rPr>
-                <w:noProof/>
-                <w:webHidden/>
-              </w:rPr>
-              <w:t>14</w:t>
-            </w:r>
-            <w:r>
-              <w:rPr>
-                <w:noProof/>
-                <w:webHidden/>
-              </w:rPr>
-              <w:fldChar w:fldCharType="end"/>
-            </w:r>
-          </w:hyperlink>
-        </w:p>
-        <w:p>
-          <w:pPr>
-            <w:pStyle w:val="TOC2"/>
-            <w:tabs>
-              <w:tab w:val="left" w:pos="633"/>
-              <w:tab w:val="right" w:leader="dot" w:pos="9350"/>
-            </w:tabs>
-            <w:rPr>
-              <w:rFonts w:eastAsiaTheme="minorEastAsia" w:cstheme="minorBidi"/>
-              <w:b w:val="0"/>
-              <w:bCs w:val="0"/>
-              <w:smallCaps w:val="0"/>
-              <w:noProof/>
-              <w:sz w:val="24"/>
-              <w:szCs w:val="24"/>
-              <w:lang w:val="en-SG"/>
-            </w:rPr>
-          </w:pPr>
-          <w:hyperlink w:anchor="_Toc512901608" w:history="1">
-            <w:r>
-              <w:rPr>
-                <w:rStyle w:val="Hyperlink"/>
-                <w:noProof/>
-              </w:rPr>
-              <w:t>3.25</w:t>
-            </w:r>
-            <w:r>
-              <w:rPr>
-                <w:rFonts w:eastAsiaTheme="minorEastAsia" w:cstheme="minorBidi"/>
-                <w:b w:val="0"/>
-                <w:bCs w:val="0"/>
-                <w:smallCaps w:val="0"/>
-                <w:noProof/>
-                <w:sz w:val="24"/>
-                <w:szCs w:val="24"/>
-                <w:lang w:val="en-SG"/>
-              </w:rPr>
-              <w:tab/>
-            </w:r>
-            <w:r>
-              <w:rPr>
-                <w:rStyle w:val="Hyperlink"/>
-                <w:noProof/>
-              </w:rPr>
-              <w:t>Maintain stations</w:t>
-            </w:r>
-            <w:r>
-              <w:rPr>
-                <w:noProof/>
-                <w:webHidden/>
-              </w:rPr>
-              <w:tab/>
-            </w:r>
-            <w:r>
-              <w:rPr>
-                <w:noProof/>
-                <w:webHidden/>
-              </w:rPr>
-              <w:fldChar w:fldCharType="begin"/>
-            </w:r>
-            <w:r>
-              <w:rPr>
-                <w:noProof/>
-                <w:webHidden/>
-              </w:rPr>
-              <w:instrText xml:space="preserve"> PAGEREF _Toc512901608 \h </w:instrText>
-            </w:r>
-            <w:r>
-              <w:rPr>
-                <w:noProof/>
-                <w:webHidden/>
-              </w:rPr>
-            </w:r>
-            <w:r>
-              <w:rPr>
-                <w:noProof/>
-                <w:webHidden/>
-              </w:rPr>
-              <w:fldChar w:fldCharType="separate"/>
-            </w:r>
-            <w:r>
-              <w:rPr>
-                <w:noProof/>
-                <w:webHidden/>
-              </w:rPr>
-              <w:t>14</w:t>
+              <w:t>9</w:t>
             </w:r>
             <w:r>
               <w:rPr>
@@ -6373,13 +4384,10 @@
         <w:pStyle w:val="Heading1"/>
       </w:pPr>
       <w:bookmarkStart w:id="5" w:name="_Toc508752376"/>
-      <w:bookmarkStart w:id="6" w:name="_Toc512901565"/>
+      <w:bookmarkStart w:id="6" w:name="_Toc522537165"/>
       <w:r>
         <w:lastRenderedPageBreak/>
-        <w:t xml:space="preserve">Use case </w:t>
-      </w:r>
-      <w:r>
-        <w:t>diagram</w:t>
+        <w:t>Use case diagram</w:t>
       </w:r>
       <w:bookmarkStart w:id="7" w:name="_Toc508752222"/>
       <w:r>
@@ -6393,17 +4401,17 @@
         <w:pStyle w:val="Heading2"/>
         <w:rPr>
           <w:rFonts w:eastAsiaTheme="minorHAnsi"/>
-          <w:color w:val="548DD4" w:themeColor="text2" w:themeTint="99"/>
+          <w:color w:val="8496B0" w:themeColor="text2" w:themeTint="99"/>
           <w:sz w:val="32"/>
           <w:szCs w:val="32"/>
         </w:rPr>
       </w:pPr>
       <w:bookmarkStart w:id="8" w:name="_Toc508752377"/>
-      <w:bookmarkStart w:id="9" w:name="_Toc512901566"/>
+      <w:bookmarkStart w:id="9" w:name="_Toc522537166"/>
       <w:r>
         <w:rPr>
           <w:rFonts w:eastAsiaTheme="minorHAnsi"/>
-          <w:color w:val="548DD4" w:themeColor="text2" w:themeTint="99"/>
+          <w:color w:val="8496B0" w:themeColor="text2" w:themeTint="99"/>
           <w:sz w:val="32"/>
           <w:szCs w:val="32"/>
         </w:rPr>
@@ -6412,18 +4420,15 @@
       <w:bookmarkEnd w:id="9"/>
     </w:p>
     <w:p>
-      <w:pPr>
-        <w:jc w:val="center"/>
-      </w:pPr>
       <w:r>
         <w:rPr>
           <w:noProof/>
         </w:rPr>
         <w:drawing>
-          <wp:inline distT="0" distB="0" distL="0" distR="0">
-            <wp:extent cx="5375379" cy="7672349"/>
+          <wp:inline distT="0" distB="0" distL="0" distR="0" wp14:anchorId="4A536202" wp14:editId="6B0ECFF7">
+            <wp:extent cx="3860800" cy="3708400"/>
             <wp:effectExtent l="0" t="0" r="0" b="0"/>
-            <wp:docPr id="12" name="Picture 12"/>
+            <wp:docPr id="7" name="Picture 7"/>
             <wp:cNvGraphicFramePr>
               <a:graphicFrameLocks xmlns:a="http://schemas.openxmlformats.org/drawingml/2006/main" noChangeAspect="1"/>
             </wp:cNvGraphicFramePr>
@@ -6431,7 +4436,56 @@
               <a:graphicData uri="http://schemas.openxmlformats.org/drawingml/2006/picture">
                 <pic:pic xmlns:pic="http://schemas.openxmlformats.org/drawingml/2006/picture">
                   <pic:nvPicPr>
-                    <pic:cNvPr id="12" name="Primary Use case diagram.png"/>
+                    <pic:cNvPr id="7" name="uc1.png"/>
+                    <pic:cNvPicPr/>
+                  </pic:nvPicPr>
+                  <pic:blipFill>
+                    <a:blip r:embed="rId8">
+                      <a:extLst>
+                        <a:ext uri="{28A0092B-C50C-407E-A947-70E740481C1C}">
+                          <a14:useLocalDpi xmlns:a14="http://schemas.microsoft.com/office/drawing/2010/main" val="0"/>
+                        </a:ext>
+                      </a:extLst>
+                    </a:blip>
+                    <a:stretch>
+                      <a:fillRect/>
+                    </a:stretch>
+                  </pic:blipFill>
+                  <pic:spPr>
+                    <a:xfrm>
+                      <a:off x="0" y="0"/>
+                      <a:ext cx="3860800" cy="3708400"/>
+                    </a:xfrm>
+                    <a:prstGeom prst="rect">
+                      <a:avLst/>
+                    </a:prstGeom>
+                  </pic:spPr>
+                </pic:pic>
+              </a:graphicData>
+            </a:graphic>
+          </wp:inline>
+        </w:drawing>
+      </w:r>
+    </w:p>
+    <w:p>
+      <w:r>
+        <w:rPr>
+          <w:noProof/>
+        </w:rPr>
+        <w:lastRenderedPageBreak/>
+        <w:drawing>
+          <wp:inline distT="0" distB="0" distL="0" distR="0" wp14:anchorId="157E3788" wp14:editId="50204BC1">
+            <wp:extent cx="5785485" cy="8229600"/>
+            <wp:effectExtent l="0" t="0" r="5715" b="0"/>
+            <wp:docPr id="8" name="Picture 8"/>
+            <wp:cNvGraphicFramePr>
+              <a:graphicFrameLocks xmlns:a="http://schemas.openxmlformats.org/drawingml/2006/main" noChangeAspect="1"/>
+            </wp:cNvGraphicFramePr>
+            <a:graphic xmlns:a="http://schemas.openxmlformats.org/drawingml/2006/main">
+              <a:graphicData uri="http://schemas.openxmlformats.org/drawingml/2006/picture">
+                <pic:pic xmlns:pic="http://schemas.openxmlformats.org/drawingml/2006/picture">
+                  <pic:nvPicPr>
+                    <pic:cNvPr id="8" name="uc2.png"/>
                     <pic:cNvPicPr/>
                   </pic:nvPicPr>
                   <pic:blipFill>
@@ -6449,7 +4503,7 @@
                   <pic:spPr>
                     <a:xfrm>
                       <a:off x="0" y="0"/>
-                      <a:ext cx="5379158" cy="7677742"/>
+                      <a:ext cx="5785485" cy="8229600"/>
                     </a:xfrm>
                     <a:prstGeom prst="rect">
                       <a:avLst/>
@@ -6464,1681 +4518,905 @@
     </w:p>
     <w:p>
       <w:pPr>
+        <w:pStyle w:val="Heading1"/>
+        <w:rPr>
+          <w:sz w:val="36"/>
+          <w:szCs w:val="36"/>
+        </w:rPr>
+      </w:pPr>
+      <w:bookmarkStart w:id="10" w:name="_Toc522537167"/>
+      <w:bookmarkEnd w:id="7"/>
+      <w:bookmarkEnd w:id="8"/>
+      <w:r>
+        <w:rPr>
+          <w:sz w:val="36"/>
+          <w:szCs w:val="36"/>
+        </w:rPr>
+        <w:lastRenderedPageBreak/>
+        <w:t>Actors</w:t>
+      </w:r>
+      <w:bookmarkEnd w:id="10"/>
+    </w:p>
+    <w:p>
+      <w:r>
+        <w:t>All Actors in the system are contained in this package. This is both as a way to organize the model, making it easier to understand, and to provide a way to manage the actors in a single configuration item. If different individuals are responsible for different actors and their related artifacts, the actors should be organized into their own packages and placed under separate configuration control.</w:t>
+      </w:r>
+    </w:p>
+    <w:p>
+      <w:pPr>
         <w:pStyle w:val="Heading2"/>
         <w:rPr>
           <w:rFonts w:eastAsiaTheme="minorHAnsi"/>
-        </w:rPr>
-      </w:pPr>
-      <w:bookmarkStart w:id="10" w:name="_Toc512901567"/>
-      <w:r>
-        <w:rPr>
-          <w:rFonts w:eastAsiaTheme="minorHAnsi"/>
-          <w:color w:val="548DD4" w:themeColor="text2" w:themeTint="99"/>
+          <w:color w:val="8496B0" w:themeColor="text2" w:themeTint="99"/>
           <w:sz w:val="32"/>
           <w:szCs w:val="32"/>
         </w:rPr>
+      </w:pPr>
+      <w:bookmarkStart w:id="11" w:name="_Toc522537168"/>
+      <w:r>
+        <w:rPr>
+          <w:rFonts w:eastAsiaTheme="minorHAnsi"/>
+          <w:color w:val="8496B0" w:themeColor="text2" w:themeTint="99"/>
+          <w:sz w:val="32"/>
+          <w:szCs w:val="32"/>
+        </w:rPr>
+        <w:t>Device</w:t>
+      </w:r>
+      <w:bookmarkEnd w:id="11"/>
+    </w:p>
+    <w:p>
+      <w:r>
+        <w:t>This actor represents PV system device which is responsible for sending data to the cloud service. It will also send the device health statistics to the application, which is deployed on the cloud, via Virtual Private Cloud.</w:t>
+      </w:r>
+    </w:p>
+    <w:p>
+      <w:pPr>
+        <w:pStyle w:val="Heading2"/>
+        <w:rPr>
+          <w:rFonts w:eastAsiaTheme="minorHAnsi"/>
+          <w:color w:val="8496B0" w:themeColor="text2" w:themeTint="99"/>
+          <w:sz w:val="32"/>
+          <w:szCs w:val="32"/>
+        </w:rPr>
+      </w:pPr>
+      <w:bookmarkStart w:id="12" w:name="_Toc522537169"/>
+      <w:r>
+        <w:rPr>
+          <w:rFonts w:eastAsiaTheme="minorHAnsi"/>
+          <w:color w:val="8496B0" w:themeColor="text2" w:themeTint="99"/>
+          <w:sz w:val="32"/>
+          <w:szCs w:val="32"/>
+        </w:rPr>
+        <w:t>System User</w:t>
+      </w:r>
+      <w:bookmarkEnd w:id="12"/>
+    </w:p>
+    <w:p>
+      <w:r>
+        <w:t xml:space="preserve">This actor represents the different type of users(personas) who will </w:t>
+      </w:r>
+      <w:r>
+        <w:t>monitor</w:t>
+      </w:r>
+      <w:r>
+        <w:t xml:space="preserve"> the assigned real time data and device health statistics, which will be sent from various devices, in rich user interfaces.</w:t>
+      </w:r>
+    </w:p>
+    <w:p>
+      <w:pPr>
+        <w:pStyle w:val="Heading2"/>
+        <w:rPr>
+          <w:rFonts w:eastAsiaTheme="minorHAnsi"/>
+          <w:color w:val="8496B0" w:themeColor="text2" w:themeTint="99"/>
+          <w:sz w:val="32"/>
+          <w:szCs w:val="32"/>
+        </w:rPr>
+      </w:pPr>
+      <w:bookmarkStart w:id="13" w:name="_Toc522537170"/>
+      <w:r>
+        <w:rPr>
+          <w:rFonts w:eastAsiaTheme="minorHAnsi"/>
+          <w:color w:val="8496B0" w:themeColor="text2" w:themeTint="99"/>
+          <w:sz w:val="32"/>
+          <w:szCs w:val="32"/>
+        </w:rPr>
+        <w:t>Admin</w:t>
+      </w:r>
+      <w:bookmarkEnd w:id="13"/>
+    </w:p>
+    <w:p>
+      <w:r>
+        <w:t xml:space="preserve">This actor represents the root user who can create and maintain users, roles, </w:t>
+      </w:r>
+      <w:r>
+        <w:t>stations</w:t>
+      </w:r>
+      <w:r>
+        <w:t xml:space="preserve"> information, maintain </w:t>
+      </w:r>
+      <w:r>
+        <w:t>station</w:t>
+      </w:r>
+      <w:r>
+        <w:t xml:space="preserve"> parameter config and maintain </w:t>
+      </w:r>
+      <w:r>
+        <w:t>station</w:t>
+      </w:r>
+      <w:r>
+        <w:t xml:space="preserve"> record access. This user will have other common access that the system user has.</w:t>
+      </w:r>
+    </w:p>
+    <w:p>
+      <w:pPr>
+        <w:pStyle w:val="Heading2"/>
+        <w:rPr>
+          <w:rFonts w:eastAsiaTheme="minorHAnsi"/>
+          <w:color w:val="8496B0" w:themeColor="text2" w:themeTint="99"/>
+          <w:sz w:val="32"/>
+          <w:szCs w:val="32"/>
+        </w:rPr>
+      </w:pPr>
+      <w:bookmarkStart w:id="14" w:name="_Toc522537171"/>
+      <w:proofErr w:type="spellStart"/>
+      <w:r>
+        <w:rPr>
+          <w:rFonts w:eastAsiaTheme="minorHAnsi"/>
+          <w:color w:val="8496B0" w:themeColor="text2" w:themeTint="99"/>
+          <w:sz w:val="32"/>
+          <w:szCs w:val="32"/>
+        </w:rPr>
+        <w:t>LogParser</w:t>
+      </w:r>
+      <w:bookmarkEnd w:id="14"/>
+      <w:proofErr w:type="spellEnd"/>
+    </w:p>
+    <w:p>
+      <w:r>
+        <w:t>This actor represents an application which will get the raw data from Amazon S3 and transform into structured (field, value) data. After the transformation, structured data will be stored directly into NoSQL database.</w:t>
+      </w:r>
+    </w:p>
+    <w:p>
+      <w:pPr>
+        <w:pStyle w:val="Heading2"/>
+        <w:rPr>
+          <w:rFonts w:eastAsiaTheme="minorHAnsi"/>
+          <w:color w:val="8496B0" w:themeColor="text2" w:themeTint="99"/>
+          <w:sz w:val="32"/>
+          <w:szCs w:val="32"/>
+        </w:rPr>
+      </w:pPr>
+      <w:bookmarkStart w:id="15" w:name="_Toc522537172"/>
+      <w:proofErr w:type="spellStart"/>
+      <w:r>
+        <w:rPr>
+          <w:rFonts w:eastAsiaTheme="minorHAnsi"/>
+          <w:color w:val="8496B0" w:themeColor="text2" w:themeTint="99"/>
+          <w:sz w:val="32"/>
+          <w:szCs w:val="32"/>
+        </w:rPr>
+        <w:t>Syncer</w:t>
+      </w:r>
+      <w:bookmarkEnd w:id="15"/>
+      <w:proofErr w:type="spellEnd"/>
+    </w:p>
+    <w:p>
+      <w:r>
+        <w:t>This actor re</w:t>
+      </w:r>
+      <w:r>
+        <w:t>presents a</w:t>
+      </w:r>
+      <w:r>
+        <w:t xml:space="preserve"> web socket application or SSE application which will get the structured data from NoSQL database and send data to </w:t>
+      </w:r>
+      <w:r>
+        <w:t>browsers</w:t>
+      </w:r>
+      <w:r>
+        <w:t>.</w:t>
+      </w:r>
+    </w:p>
+    <w:p>
+      <w:pPr>
+        <w:pStyle w:val="Heading1"/>
+        <w:rPr>
+          <w:sz w:val="36"/>
+          <w:szCs w:val="36"/>
+        </w:rPr>
+      </w:pPr>
+      <w:bookmarkStart w:id="16" w:name="_Toc522537173"/>
+      <w:r>
+        <w:rPr>
+          <w:sz w:val="36"/>
+          <w:szCs w:val="36"/>
+        </w:rPr>
+        <w:t>Use cases</w:t>
+      </w:r>
+      <w:bookmarkEnd w:id="16"/>
+    </w:p>
+    <w:p>
+      <w:pPr>
+        <w:pStyle w:val="Heading2"/>
+        <w:rPr>
+          <w:rFonts w:eastAsiaTheme="minorHAnsi"/>
+          <w:color w:val="8496B0" w:themeColor="text2" w:themeTint="99"/>
+          <w:sz w:val="32"/>
+          <w:szCs w:val="32"/>
+        </w:rPr>
+      </w:pPr>
+      <w:bookmarkStart w:id="17" w:name="_Toc522537174"/>
+      <w:r>
+        <w:rPr>
+          <w:rFonts w:eastAsiaTheme="minorHAnsi"/>
+          <w:color w:val="8496B0" w:themeColor="text2" w:themeTint="99"/>
+          <w:sz w:val="32"/>
+          <w:szCs w:val="32"/>
+        </w:rPr>
+        <w:t>Login</w:t>
+      </w:r>
+      <w:bookmarkEnd w:id="17"/>
+    </w:p>
+    <w:p>
+      <w:r>
+        <w:t>The aim of this use case is to enable users to log-in to the system using a unique email address and password. Associated with each username is a system access level which is used to determine the system functions and records that can be accessed.</w:t>
+      </w:r>
+    </w:p>
+    <w:p>
+      <w:pPr>
+        <w:pStyle w:val="Heading2"/>
+        <w:rPr>
+          <w:rFonts w:eastAsiaTheme="minorHAnsi"/>
+          <w:color w:val="8496B0" w:themeColor="text2" w:themeTint="99"/>
+          <w:sz w:val="32"/>
+          <w:szCs w:val="32"/>
+        </w:rPr>
+      </w:pPr>
+      <w:bookmarkStart w:id="18" w:name="_Toc522537175"/>
+      <w:r>
+        <w:rPr>
+          <w:rFonts w:eastAsiaTheme="minorHAnsi"/>
+          <w:color w:val="8496B0" w:themeColor="text2" w:themeTint="99"/>
+          <w:sz w:val="32"/>
+          <w:szCs w:val="32"/>
+        </w:rPr>
+        <w:t>Maintain personas</w:t>
+      </w:r>
+      <w:bookmarkEnd w:id="18"/>
+    </w:p>
+    <w:p>
+      <w:r>
+        <w:t>The aim of this use case is to enable the administrator to create, update, view and delete existing personas (user groups).</w:t>
+      </w:r>
+      <w:r>
+        <w:t xml:space="preserve"> This used case is </w:t>
+      </w:r>
+      <w:r>
+        <w:t>extended</w:t>
+      </w:r>
+      <w:r>
+        <w:t xml:space="preserve"> in View/Select person use case.</w:t>
+      </w:r>
+    </w:p>
+    <w:p>
+      <w:pPr>
+        <w:pStyle w:val="Heading2"/>
+        <w:rPr>
+          <w:rFonts w:eastAsiaTheme="minorHAnsi"/>
+          <w:color w:val="8496B0" w:themeColor="text2" w:themeTint="99"/>
+          <w:sz w:val="32"/>
+          <w:szCs w:val="32"/>
+        </w:rPr>
+      </w:pPr>
+      <w:bookmarkStart w:id="19" w:name="_Toc522537176"/>
+      <w:r>
+        <w:rPr>
+          <w:rFonts w:eastAsiaTheme="minorHAnsi"/>
+          <w:color w:val="8496B0" w:themeColor="text2" w:themeTint="99"/>
+          <w:sz w:val="32"/>
+          <w:szCs w:val="32"/>
+        </w:rPr>
         <w:lastRenderedPageBreak/>
-        <w:t>Receiving incoming data</w:t>
-      </w:r>
-      <w:bookmarkEnd w:id="7"/>
-      <w:bookmarkEnd w:id="8"/>
-      <w:bookmarkEnd w:id="10"/>
+        <w:t>Maintain users</w:t>
+      </w:r>
+      <w:bookmarkEnd w:id="19"/>
+    </w:p>
+    <w:p>
+      <w:r>
+        <w:t>The aim of this use case is to enable the administrator to create, update and view user information. Also, the use case enables the system administrator to reset passwords, change access rights and deactivate/activate accounts for the existing users.</w:t>
+      </w:r>
+      <w:r>
+        <w:t xml:space="preserve"> This used case is </w:t>
+      </w:r>
+      <w:r>
+        <w:t>extended</w:t>
+      </w:r>
+      <w:r>
+        <w:t xml:space="preserve"> in View/Select user use case.</w:t>
+      </w:r>
     </w:p>
     <w:p>
       <w:pPr>
-        <w:jc w:val="center"/>
+        <w:pStyle w:val="Heading2"/>
+        <w:rPr>
+          <w:rFonts w:eastAsiaTheme="minorHAnsi"/>
+          <w:color w:val="8496B0" w:themeColor="text2" w:themeTint="99"/>
+          <w:sz w:val="32"/>
+          <w:szCs w:val="32"/>
+        </w:rPr>
       </w:pPr>
-      <w:r>
-        <w:rPr>
-          <w:noProof/>
-        </w:rPr>
-        <w:drawing>
-          <wp:inline distT="0" distB="0" distL="0" distR="0" wp14:anchorId="0A4A1532" wp14:editId="571BD423">
-            <wp:extent cx="5943600" cy="4132580"/>
-            <wp:effectExtent l="0" t="0" r="0" b="0"/>
-            <wp:docPr id="1" name="Picture 1"/>
-            <wp:cNvGraphicFramePr>
-              <a:graphicFrameLocks xmlns:a="http://schemas.openxmlformats.org/drawingml/2006/main" noChangeAspect="1"/>
-            </wp:cNvGraphicFramePr>
-            <a:graphic xmlns:a="http://schemas.openxmlformats.org/drawingml/2006/main">
-              <a:graphicData uri="http://schemas.openxmlformats.org/drawingml/2006/picture">
-                <pic:pic xmlns:pic="http://schemas.openxmlformats.org/drawingml/2006/picture">
-                  <pic:nvPicPr>
-                    <pic:cNvPr id="1" name="Receiving incoming data.png"/>
-                    <pic:cNvPicPr/>
-                  </pic:nvPicPr>
-                  <pic:blipFill>
-                    <a:blip r:embed="rId10">
-                      <a:extLst>
-                        <a:ext uri="{28A0092B-C50C-407E-A947-70E740481C1C}">
-                          <a14:useLocalDpi xmlns:a14="http://schemas.microsoft.com/office/drawing/2010/main" val="0"/>
-                        </a:ext>
-                      </a:extLst>
-                    </a:blip>
-                    <a:stretch>
-                      <a:fillRect/>
-                    </a:stretch>
-                  </pic:blipFill>
-                  <pic:spPr>
-                    <a:xfrm>
-                      <a:off x="0" y="0"/>
-                      <a:ext cx="5943600" cy="4132580"/>
-                    </a:xfrm>
-                    <a:prstGeom prst="rect">
-                      <a:avLst/>
-                    </a:prstGeom>
-                  </pic:spPr>
-                </pic:pic>
-              </a:graphicData>
-            </a:graphic>
-          </wp:inline>
-        </w:drawing>
+      <w:bookmarkStart w:id="20" w:name="_Toc522537177"/>
+      <w:r>
+        <w:rPr>
+          <w:rFonts w:eastAsiaTheme="minorHAnsi"/>
+          <w:color w:val="8496B0" w:themeColor="text2" w:themeTint="99"/>
+          <w:sz w:val="32"/>
+          <w:szCs w:val="32"/>
+        </w:rPr>
+        <w:t xml:space="preserve">Maintain </w:t>
+      </w:r>
+      <w:r>
+        <w:rPr>
+          <w:rFonts w:eastAsiaTheme="minorHAnsi"/>
+          <w:color w:val="8496B0" w:themeColor="text2" w:themeTint="99"/>
+          <w:sz w:val="32"/>
+          <w:szCs w:val="32"/>
+        </w:rPr>
+        <w:t>stations</w:t>
+      </w:r>
+      <w:bookmarkEnd w:id="20"/>
+    </w:p>
+    <w:p>
+      <w:r>
+        <w:t xml:space="preserve">The aim of this use case is to enable the administrator to create, update, view and </w:t>
+      </w:r>
+      <w:r>
+        <w:t>activate/deactivate</w:t>
+      </w:r>
+      <w:r>
+        <w:t xml:space="preserve"> the existing </w:t>
+      </w:r>
+      <w:r>
+        <w:t>station</w:t>
+      </w:r>
+      <w:r>
+        <w:t xml:space="preserve"> in the system.</w:t>
+      </w:r>
+      <w:r>
+        <w:t xml:space="preserve"> This use case in extended in View/Select </w:t>
+      </w:r>
+      <w:r>
+        <w:t>station</w:t>
+      </w:r>
+      <w:r>
+        <w:t xml:space="preserve"> use case.</w:t>
+      </w:r>
+    </w:p>
+    <w:p>
+      <w:pPr>
+        <w:pStyle w:val="Heading2"/>
+        <w:rPr>
+          <w:rFonts w:eastAsiaTheme="minorHAnsi"/>
+          <w:color w:val="8496B0" w:themeColor="text2" w:themeTint="99"/>
+          <w:sz w:val="32"/>
+          <w:szCs w:val="32"/>
+        </w:rPr>
+      </w:pPr>
+      <w:bookmarkStart w:id="21" w:name="_Toc522537178"/>
+      <w:r>
+        <w:rPr>
+          <w:rFonts w:eastAsiaTheme="minorHAnsi"/>
+          <w:color w:val="8496B0" w:themeColor="text2" w:themeTint="99"/>
+          <w:sz w:val="32"/>
+          <w:szCs w:val="32"/>
+        </w:rPr>
+        <w:t xml:space="preserve">Maintain </w:t>
+      </w:r>
+      <w:r>
+        <w:rPr>
+          <w:rFonts w:eastAsiaTheme="minorHAnsi"/>
+          <w:color w:val="8496B0" w:themeColor="text2" w:themeTint="99"/>
+          <w:sz w:val="32"/>
+          <w:szCs w:val="32"/>
+        </w:rPr>
+        <w:t>station configs</w:t>
+      </w:r>
+      <w:bookmarkEnd w:id="21"/>
+    </w:p>
+    <w:p>
+      <w:r>
+        <w:t xml:space="preserve">The aim of this use case is to enable the administrator to create, update, view and </w:t>
+      </w:r>
+      <w:r>
+        <w:t>delete the configurations for each existing station</w:t>
+      </w:r>
+      <w:r>
+        <w:t>.</w:t>
+      </w:r>
+      <w:r>
+        <w:t xml:space="preserve"> Two types of configuration, station data parameter and station health parameter will be maintained in this use case. Those configurations will be used to transform raw data into structured data.</w:t>
+      </w:r>
+      <w:r>
+        <w:t xml:space="preserve"> This use case in extended in View/Select station use case.</w:t>
+      </w:r>
+    </w:p>
+    <w:p>
+      <w:pPr>
+        <w:pStyle w:val="Heading2"/>
+        <w:rPr>
+          <w:rFonts w:eastAsiaTheme="minorHAnsi"/>
+          <w:color w:val="8496B0" w:themeColor="text2" w:themeTint="99"/>
+          <w:sz w:val="32"/>
+          <w:szCs w:val="32"/>
+        </w:rPr>
+      </w:pPr>
+      <w:bookmarkStart w:id="22" w:name="_Toc522537179"/>
+      <w:r>
+        <w:rPr>
+          <w:rFonts w:eastAsiaTheme="minorHAnsi"/>
+          <w:color w:val="8496B0" w:themeColor="text2" w:themeTint="99"/>
+          <w:sz w:val="32"/>
+          <w:szCs w:val="32"/>
+        </w:rPr>
+        <w:t>Update configuration</w:t>
+      </w:r>
+      <w:bookmarkEnd w:id="22"/>
+    </w:p>
+    <w:p>
+      <w:r>
+        <w:t xml:space="preserve">This aim of this use case is to update the configuration file, </w:t>
+      </w:r>
+      <w:r>
+        <w:t>is a file which contain configurations for each station to parse raw data into structured data</w:t>
+      </w:r>
+      <w:r>
+        <w:t xml:space="preserve">, of </w:t>
+      </w:r>
+      <w:proofErr w:type="spellStart"/>
+      <w:r>
+        <w:t>LogParser</w:t>
+      </w:r>
+      <w:proofErr w:type="spellEnd"/>
+      <w:r>
+        <w:t>, which is an application. This used is included in Maintain station configs use case. Whenever there is a change in station config, this use case will be triggered to update the configuration file.</w:t>
+      </w:r>
+    </w:p>
+    <w:p>
+      <w:pPr>
+        <w:pStyle w:val="Heading2"/>
+        <w:rPr>
+          <w:rFonts w:eastAsiaTheme="minorHAnsi"/>
+          <w:color w:val="8496B0" w:themeColor="text2" w:themeTint="99"/>
+          <w:sz w:val="32"/>
+          <w:szCs w:val="32"/>
+        </w:rPr>
+      </w:pPr>
+      <w:bookmarkStart w:id="23" w:name="_Toc522537180"/>
+      <w:r>
+        <w:rPr>
+          <w:rFonts w:eastAsiaTheme="minorHAnsi"/>
+          <w:color w:val="8496B0" w:themeColor="text2" w:themeTint="99"/>
+          <w:sz w:val="32"/>
+          <w:szCs w:val="32"/>
+        </w:rPr>
+        <w:t>View/select user(s)</w:t>
+      </w:r>
+      <w:bookmarkEnd w:id="23"/>
+    </w:p>
+    <w:p>
+      <w:r>
+        <w:t>The aim of this abstract use case is to enable the admin to</w:t>
+      </w:r>
+      <w:r>
+        <w:t xml:space="preserve"> search the users by name and then able to view a list of users as a search result. The admin is</w:t>
+      </w:r>
+      <w:r>
+        <w:t xml:space="preserve"> also</w:t>
+      </w:r>
+      <w:r>
+        <w:t xml:space="preserve"> able </w:t>
+      </w:r>
+      <w:r>
+        <w:t xml:space="preserve">to </w:t>
+      </w:r>
+      <w:r>
+        <w:t xml:space="preserve">select one of the users </w:t>
+      </w:r>
+      <w:r>
+        <w:t>to see the detailed information of the user. For creating, modifying and activation/deactivation of a user can be done by triggering Maintain Users use case from this use case.</w:t>
+      </w:r>
+    </w:p>
+    <w:p>
+      <w:pPr>
+        <w:pStyle w:val="Heading2"/>
+        <w:rPr>
+          <w:rFonts w:eastAsiaTheme="minorHAnsi"/>
+          <w:color w:val="8496B0" w:themeColor="text2" w:themeTint="99"/>
+          <w:sz w:val="32"/>
+          <w:szCs w:val="32"/>
+        </w:rPr>
+      </w:pPr>
+      <w:bookmarkStart w:id="24" w:name="_Toc522537181"/>
+      <w:r>
+        <w:rPr>
+          <w:rFonts w:eastAsiaTheme="minorHAnsi"/>
+          <w:color w:val="8496B0" w:themeColor="text2" w:themeTint="99"/>
+          <w:sz w:val="32"/>
+          <w:szCs w:val="32"/>
+        </w:rPr>
+        <w:t>View/Select station</w:t>
+      </w:r>
+      <w:r>
+        <w:rPr>
+          <w:rFonts w:eastAsiaTheme="minorHAnsi"/>
+          <w:color w:val="8496B0" w:themeColor="text2" w:themeTint="99"/>
+          <w:sz w:val="32"/>
+          <w:szCs w:val="32"/>
+        </w:rPr>
+        <w:t>(s)</w:t>
+      </w:r>
+      <w:bookmarkEnd w:id="24"/>
+    </w:p>
+    <w:p>
+      <w:r>
+        <w:t xml:space="preserve">The aim of this abstract use case is to enable the admin to </w:t>
+      </w:r>
+      <w:r>
+        <w:t>search the stations by name and then able to view a list of stations as a search result. The admin is also able to select one of the stations to see the detailed information of the station. For creating, modifying and activation/deactivation of a station can be done by triggering Maintain Stations use case from this use case.</w:t>
       </w:r>
     </w:p>
     <w:p>
       <w:pPr>
         <w:pStyle w:val="Heading2"/>
       </w:pPr>
-      <w:bookmarkStart w:id="11" w:name="_Toc512901568"/>
+      <w:bookmarkStart w:id="25" w:name="_Toc522537182"/>
       <w:r>
         <w:rPr>
           <w:rFonts w:eastAsiaTheme="minorHAnsi"/>
-          <w:color w:val="548DD4" w:themeColor="text2" w:themeTint="99"/>
+          <w:color w:val="8496B0" w:themeColor="text2" w:themeTint="99"/>
           <w:sz w:val="32"/>
           <w:szCs w:val="32"/>
         </w:rPr>
-        <w:lastRenderedPageBreak/>
-        <w:t>Streaming real-time data</w:t>
-      </w:r>
-      <w:bookmarkEnd w:id="11"/>
-    </w:p>
-    <w:p>
-      <w:pPr>
-        <w:jc w:val="center"/>
-      </w:pPr>
-      <w:r>
-        <w:rPr>
-          <w:noProof/>
-        </w:rPr>
-        <w:drawing>
-          <wp:inline distT="0" distB="0" distL="0" distR="0">
-            <wp:extent cx="4203700" cy="4318000"/>
-            <wp:effectExtent l="0" t="0" r="0" b="0"/>
-            <wp:docPr id="9" name="Picture 9"/>
-            <wp:cNvGraphicFramePr>
-              <a:graphicFrameLocks xmlns:a="http://schemas.openxmlformats.org/drawingml/2006/main" noChangeAspect="1"/>
-            </wp:cNvGraphicFramePr>
-            <a:graphic xmlns:a="http://schemas.openxmlformats.org/drawingml/2006/main">
-              <a:graphicData uri="http://schemas.openxmlformats.org/drawingml/2006/picture">
-                <pic:pic xmlns:pic="http://schemas.openxmlformats.org/drawingml/2006/picture">
-                  <pic:nvPicPr>
-                    <pic:cNvPr id="9" name="Streaming real time data.png"/>
-                    <pic:cNvPicPr/>
-                  </pic:nvPicPr>
-                  <pic:blipFill>
-                    <a:blip r:embed="rId11">
-                      <a:extLst>
-                        <a:ext uri="{28A0092B-C50C-407E-A947-70E740481C1C}">
-                          <a14:useLocalDpi xmlns:a14="http://schemas.microsoft.com/office/drawing/2010/main" val="0"/>
-                        </a:ext>
-                      </a:extLst>
-                    </a:blip>
-                    <a:stretch>
-                      <a:fillRect/>
-                    </a:stretch>
-                  </pic:blipFill>
-                  <pic:spPr>
-                    <a:xfrm>
-                      <a:off x="0" y="0"/>
-                      <a:ext cx="4203700" cy="4318000"/>
-                    </a:xfrm>
-                    <a:prstGeom prst="rect">
-                      <a:avLst/>
-                    </a:prstGeom>
-                  </pic:spPr>
-                </pic:pic>
-              </a:graphicData>
-            </a:graphic>
-          </wp:inline>
-        </w:drawing>
-      </w:r>
-    </w:p>
-    <w:p/>
+        <w:t>View/select persona</w:t>
+      </w:r>
+      <w:bookmarkEnd w:id="25"/>
+    </w:p>
+    <w:p>
+      <w:r>
+        <w:t>The aim of this abstract use case is to enable the admin to view a list of existing personas</w:t>
+      </w:r>
+      <w:r>
+        <w:t xml:space="preserve">. The admin is also able to view persona detail by selecting one of the personas from the list. </w:t>
+      </w:r>
+      <w:r>
+        <w:t>Maintain personas use case can be triggered from this used to create, modify and delete the existing persona.</w:t>
+      </w:r>
+    </w:p>
     <w:p>
       <w:pPr>
         <w:pStyle w:val="Heading2"/>
       </w:pPr>
-      <w:bookmarkStart w:id="12" w:name="_Toc512901569"/>
+      <w:bookmarkStart w:id="26" w:name="_Toc522537183"/>
       <w:r>
         <w:rPr>
           <w:rFonts w:eastAsiaTheme="minorHAnsi"/>
-          <w:color w:val="548DD4" w:themeColor="text2" w:themeTint="99"/>
+          <w:color w:val="8496B0" w:themeColor="text2" w:themeTint="99"/>
           <w:sz w:val="32"/>
           <w:szCs w:val="32"/>
         </w:rPr>
         <w:lastRenderedPageBreak/>
-        <w:t>Streaming device health status</w:t>
-      </w:r>
-      <w:bookmarkEnd w:id="12"/>
+        <w:t xml:space="preserve">View/select </w:t>
+      </w:r>
+      <w:r>
+        <w:rPr>
+          <w:rFonts w:eastAsiaTheme="minorHAnsi"/>
+          <w:color w:val="8496B0" w:themeColor="text2" w:themeTint="99"/>
+          <w:sz w:val="32"/>
+          <w:szCs w:val="32"/>
+        </w:rPr>
+        <w:t>station config</w:t>
+      </w:r>
+      <w:bookmarkEnd w:id="26"/>
+    </w:p>
+    <w:p>
+      <w:r>
+        <w:t>The aim of this abstract use case is to enable the admin to view a list of existing station configurations. The admin is able to view the detailed station configurations (data parameter configurations and health configurations) by selecting the existing station on the list.</w:t>
+      </w:r>
+      <w:r>
+        <w:t xml:space="preserve"> Maintain station config use case will be triggered from this use case for the admin to create new station configuration or modify/delete the existing configuration.</w:t>
+      </w:r>
     </w:p>
     <w:p>
       <w:pPr>
-        <w:jc w:val="center"/>
+        <w:pStyle w:val="Heading2"/>
+        <w:rPr>
+          <w:rFonts w:eastAsiaTheme="minorHAnsi"/>
+          <w:color w:val="8496B0" w:themeColor="text2" w:themeTint="99"/>
+          <w:sz w:val="32"/>
+          <w:szCs w:val="32"/>
+        </w:rPr>
       </w:pPr>
-      <w:r>
-        <w:rPr>
-          <w:noProof/>
-        </w:rPr>
-        <w:drawing>
-          <wp:inline distT="0" distB="0" distL="0" distR="0">
-            <wp:extent cx="5943600" cy="3311525"/>
-            <wp:effectExtent l="0" t="0" r="0" b="0"/>
-            <wp:docPr id="10" name="Picture 10"/>
-            <wp:cNvGraphicFramePr>
-              <a:graphicFrameLocks xmlns:a="http://schemas.openxmlformats.org/drawingml/2006/main" noChangeAspect="1"/>
-            </wp:cNvGraphicFramePr>
-            <a:graphic xmlns:a="http://schemas.openxmlformats.org/drawingml/2006/main">
-              <a:graphicData uri="http://schemas.openxmlformats.org/drawingml/2006/picture">
-                <pic:pic xmlns:pic="http://schemas.openxmlformats.org/drawingml/2006/picture">
-                  <pic:nvPicPr>
-                    <pic:cNvPr id="10" name="Streaming device health status.png"/>
-                    <pic:cNvPicPr/>
-                  </pic:nvPicPr>
-                  <pic:blipFill>
-                    <a:blip r:embed="rId12">
-                      <a:extLst>
-                        <a:ext uri="{28A0092B-C50C-407E-A947-70E740481C1C}">
-                          <a14:useLocalDpi xmlns:a14="http://schemas.microsoft.com/office/drawing/2010/main" val="0"/>
-                        </a:ext>
-                      </a:extLst>
-                    </a:blip>
-                    <a:stretch>
-                      <a:fillRect/>
-                    </a:stretch>
-                  </pic:blipFill>
-                  <pic:spPr>
-                    <a:xfrm>
-                      <a:off x="0" y="0"/>
-                      <a:ext cx="5943600" cy="3311525"/>
-                    </a:xfrm>
-                    <a:prstGeom prst="rect">
-                      <a:avLst/>
-                    </a:prstGeom>
-                  </pic:spPr>
-                </pic:pic>
-              </a:graphicData>
-            </a:graphic>
-          </wp:inline>
-        </w:drawing>
+      <w:bookmarkStart w:id="27" w:name="_Toc522537184"/>
+      <w:r>
+        <w:rPr>
+          <w:rFonts w:eastAsiaTheme="minorHAnsi"/>
+          <w:color w:val="8496B0" w:themeColor="text2" w:themeTint="99"/>
+          <w:sz w:val="32"/>
+          <w:szCs w:val="32"/>
+        </w:rPr>
+        <w:t>Send unstructured(raw) data</w:t>
+      </w:r>
+      <w:bookmarkEnd w:id="27"/>
+    </w:p>
+    <w:p>
+      <w:r>
+        <w:t>T</w:t>
+      </w:r>
+      <w:r>
+        <w:t xml:space="preserve">he aim of this use case is </w:t>
+      </w:r>
+      <w:r>
+        <w:t>for the devices to send raw data into the system</w:t>
+      </w:r>
+      <w:r>
+        <w:t>.</w:t>
+      </w:r>
+      <w:r>
+        <w:t xml:space="preserve"> There are 3 types of data, which are one-second data, one-minute data and station health data, and these types of raw data will be stored into Amazon S3 storage and waiting to be processed to transform structured data.</w:t>
+      </w:r>
+    </w:p>
+    <w:p>
+      <w:pPr>
+        <w:pStyle w:val="Heading2"/>
+        <w:rPr>
+          <w:rFonts w:eastAsiaTheme="minorHAnsi"/>
+          <w:color w:val="8496B0" w:themeColor="text2" w:themeTint="99"/>
+          <w:sz w:val="32"/>
+          <w:szCs w:val="32"/>
+        </w:rPr>
+      </w:pPr>
+      <w:bookmarkStart w:id="28" w:name="_Toc522537185"/>
+      <w:r>
+        <w:rPr>
+          <w:rFonts w:eastAsiaTheme="minorHAnsi"/>
+          <w:color w:val="8496B0" w:themeColor="text2" w:themeTint="99"/>
+          <w:sz w:val="32"/>
+          <w:szCs w:val="32"/>
+        </w:rPr>
+        <w:t xml:space="preserve">Transform </w:t>
+      </w:r>
+      <w:r>
+        <w:rPr>
+          <w:rFonts w:eastAsiaTheme="minorHAnsi"/>
+          <w:color w:val="8496B0" w:themeColor="text2" w:themeTint="99"/>
+          <w:sz w:val="32"/>
+          <w:szCs w:val="32"/>
+        </w:rPr>
+        <w:t>raw data to structured data</w:t>
+      </w:r>
+      <w:bookmarkEnd w:id="28"/>
+    </w:p>
+    <w:p>
+      <w:r>
+        <w:t xml:space="preserve">The aim of this use case is to </w:t>
+      </w:r>
+      <w:r>
+        <w:t>transform raw data record</w:t>
+      </w:r>
+      <w:r>
+        <w:t>s</w:t>
+      </w:r>
+      <w:r>
+        <w:t xml:space="preserve"> from Amazon S3 into structured data</w:t>
+      </w:r>
+      <w:r>
+        <w:t xml:space="preserve">. </w:t>
+      </w:r>
+      <w:r>
+        <w:t>Raw data</w:t>
+      </w:r>
+      <w:r>
+        <w:t xml:space="preserve"> will be </w:t>
+      </w:r>
+      <w:r>
+        <w:t>parsed</w:t>
+      </w:r>
+      <w:r>
+        <w:t xml:space="preserve"> based on </w:t>
+      </w:r>
+      <w:r>
+        <w:t>a</w:t>
+      </w:r>
+      <w:r>
+        <w:t xml:space="preserve"> configuration file and configurations for each of station will be </w:t>
+      </w:r>
+      <w:r>
+        <w:t>stored</w:t>
+      </w:r>
+      <w:r>
+        <w:t xml:space="preserve"> in t</w:t>
+      </w:r>
+      <w:r>
+        <w:t xml:space="preserve">hat file to be used by </w:t>
+      </w:r>
+      <w:proofErr w:type="spellStart"/>
+      <w:r>
+        <w:t>LogParser</w:t>
+      </w:r>
+      <w:proofErr w:type="spellEnd"/>
+      <w:r>
+        <w:t>.</w:t>
+      </w:r>
+    </w:p>
+    <w:p>
+      <w:pPr>
+        <w:pStyle w:val="Heading2"/>
+        <w:rPr>
+          <w:rFonts w:eastAsiaTheme="minorHAnsi"/>
+          <w:color w:val="8496B0" w:themeColor="text2" w:themeTint="99"/>
+          <w:sz w:val="32"/>
+          <w:szCs w:val="32"/>
+        </w:rPr>
+      </w:pPr>
+      <w:bookmarkStart w:id="29" w:name="_Toc522537186"/>
+      <w:r>
+        <w:rPr>
+          <w:rFonts w:eastAsiaTheme="minorHAnsi"/>
+          <w:color w:val="8496B0" w:themeColor="text2" w:themeTint="99"/>
+          <w:sz w:val="32"/>
+          <w:szCs w:val="32"/>
+        </w:rPr>
+        <w:t xml:space="preserve">Synchronize </w:t>
+      </w:r>
+      <w:r>
+        <w:rPr>
+          <w:rFonts w:eastAsiaTheme="minorHAnsi"/>
+          <w:color w:val="8496B0" w:themeColor="text2" w:themeTint="99"/>
+          <w:sz w:val="32"/>
+          <w:szCs w:val="32"/>
+        </w:rPr>
+        <w:t>structured data</w:t>
+      </w:r>
+      <w:bookmarkEnd w:id="29"/>
+    </w:p>
+    <w:p>
+      <w:r>
+        <w:t xml:space="preserve">The aim of this use case is to </w:t>
+      </w:r>
+      <w:r>
+        <w:t>send structured data (one-second, one-minute and health data) to browsers.</w:t>
+      </w:r>
+    </w:p>
+    <w:p>
+      <w:pPr>
+        <w:pStyle w:val="Heading2"/>
+        <w:rPr>
+          <w:rFonts w:eastAsiaTheme="minorHAnsi"/>
+          <w:color w:val="8496B0" w:themeColor="text2" w:themeTint="99"/>
+          <w:sz w:val="32"/>
+          <w:szCs w:val="32"/>
+        </w:rPr>
+      </w:pPr>
+      <w:bookmarkStart w:id="30" w:name="_Toc522537187"/>
+      <w:r>
+        <w:rPr>
+          <w:rFonts w:eastAsiaTheme="minorHAnsi"/>
+          <w:color w:val="8496B0" w:themeColor="text2" w:themeTint="99"/>
+          <w:sz w:val="32"/>
+          <w:szCs w:val="32"/>
+        </w:rPr>
+        <w:t>Download history data</w:t>
+      </w:r>
+      <w:bookmarkEnd w:id="30"/>
+    </w:p>
+    <w:p>
+      <w:r>
+        <w:t>The aim of this use case is to enable the user to download the history data from the system for other purposes. The user shall download the data in CSV format from the system based on the date range and selected parameters.</w:t>
       </w:r>
     </w:p>
     <w:p>
       <w:pPr>
         <w:pStyle w:val="Heading2"/>
       </w:pPr>
-      <w:bookmarkStart w:id="13" w:name="_Toc512901570"/>
+      <w:bookmarkStart w:id="31" w:name="_Toc522537188"/>
       <w:r>
         <w:rPr>
           <w:rFonts w:eastAsiaTheme="minorHAnsi"/>
-          <w:color w:val="548DD4" w:themeColor="text2" w:themeTint="99"/>
+          <w:color w:val="8496B0" w:themeColor="text2" w:themeTint="99"/>
           <w:sz w:val="32"/>
           <w:szCs w:val="32"/>
         </w:rPr>
-        <w:lastRenderedPageBreak/>
-        <w:t>System user overview</w:t>
-      </w:r>
-      <w:bookmarkEnd w:id="13"/>
-    </w:p>
-    <w:p>
-      <w:pPr>
-        <w:jc w:val="center"/>
-      </w:pPr>
-      <w:r>
-        <w:rPr>
-          <w:noProof/>
-        </w:rPr>
-        <w:drawing>
-          <wp:inline distT="0" distB="0" distL="0" distR="0">
-            <wp:extent cx="4978400" cy="4737100"/>
-            <wp:effectExtent l="0" t="0" r="0" b="0"/>
-            <wp:docPr id="11" name="Picture 11"/>
-            <wp:cNvGraphicFramePr>
-              <a:graphicFrameLocks xmlns:a="http://schemas.openxmlformats.org/drawingml/2006/main" noChangeAspect="1"/>
-            </wp:cNvGraphicFramePr>
-            <a:graphic xmlns:a="http://schemas.openxmlformats.org/drawingml/2006/main">
-              <a:graphicData uri="http://schemas.openxmlformats.org/drawingml/2006/picture">
-                <pic:pic xmlns:pic="http://schemas.openxmlformats.org/drawingml/2006/picture">
-                  <pic:nvPicPr>
-                    <pic:cNvPr id="11" name="System User Overview.png"/>
-                    <pic:cNvPicPr/>
-                  </pic:nvPicPr>
-                  <pic:blipFill>
-                    <a:blip r:embed="rId13">
-                      <a:extLst>
-                        <a:ext uri="{28A0092B-C50C-407E-A947-70E740481C1C}">
-                          <a14:useLocalDpi xmlns:a14="http://schemas.microsoft.com/office/drawing/2010/main" val="0"/>
-                        </a:ext>
-                      </a:extLst>
-                    </a:blip>
-                    <a:stretch>
-                      <a:fillRect/>
-                    </a:stretch>
-                  </pic:blipFill>
-                  <pic:spPr>
-                    <a:xfrm>
-                      <a:off x="0" y="0"/>
-                      <a:ext cx="4978400" cy="4737100"/>
-                    </a:xfrm>
-                    <a:prstGeom prst="rect">
-                      <a:avLst/>
-                    </a:prstGeom>
-                  </pic:spPr>
-                </pic:pic>
-              </a:graphicData>
-            </a:graphic>
-          </wp:inline>
-        </w:drawing>
-      </w:r>
-    </w:p>
-    <w:p/>
+        <w:t>View real-time station information</w:t>
+      </w:r>
+      <w:bookmarkEnd w:id="31"/>
+    </w:p>
+    <w:p>
+      <w:r>
+        <w:t>The aim of this use case is to enable the user to view the real-time station information (weather and system health) on the Web Page.</w:t>
+      </w:r>
+    </w:p>
     <w:p>
       <w:pPr>
         <w:pStyle w:val="Heading2"/>
       </w:pPr>
-      <w:bookmarkStart w:id="14" w:name="_Toc512901571"/>
+      <w:bookmarkStart w:id="32" w:name="_Toc522537189"/>
       <w:r>
         <w:rPr>
           <w:rFonts w:eastAsiaTheme="minorHAnsi"/>
-          <w:color w:val="548DD4" w:themeColor="text2" w:themeTint="99"/>
+          <w:color w:val="8496B0" w:themeColor="text2" w:themeTint="99"/>
           <w:sz w:val="32"/>
           <w:szCs w:val="32"/>
         </w:rPr>
-        <w:lastRenderedPageBreak/>
-        <w:t xml:space="preserve">Admin </w:t>
-      </w:r>
-      <w:r>
+        <w:t>View station history information</w:t>
+      </w:r>
+      <w:bookmarkEnd w:id="32"/>
+    </w:p>
+    <w:p>
+      <w:r>
+        <w:t>The aim of this use case is to enable the user to view history record of the stations. The user shall view the history record in various Rich User Interfaces.</w:t>
+      </w:r>
+    </w:p>
+    <w:p>
+      <w:pPr>
+        <w:pStyle w:val="Heading2"/>
         <w:rPr>
           <w:rFonts w:eastAsiaTheme="minorHAnsi"/>
-          <w:color w:val="548DD4" w:themeColor="text2" w:themeTint="99"/>
+          <w:color w:val="8496B0" w:themeColor="text2" w:themeTint="99"/>
           <w:sz w:val="32"/>
           <w:szCs w:val="32"/>
         </w:rPr>
-        <w:t>user overview</w:t>
-      </w:r>
-      <w:bookmarkEnd w:id="14"/>
-    </w:p>
-    <w:p>
-      <w:pPr>
-        <w:jc w:val="center"/>
       </w:pPr>
-      <w:r>
-        <w:rPr>
-          <w:noProof/>
-        </w:rPr>
-        <w:drawing>
-          <wp:inline distT="0" distB="0" distL="0" distR="0">
-            <wp:extent cx="5930900" cy="6489700"/>
-            <wp:effectExtent l="0" t="0" r="0" b="0"/>
-            <wp:docPr id="13" name="Picture 13"/>
-            <wp:cNvGraphicFramePr>
-              <a:graphicFrameLocks xmlns:a="http://schemas.openxmlformats.org/drawingml/2006/main" noChangeAspect="1"/>
-            </wp:cNvGraphicFramePr>
-            <a:graphic xmlns:a="http://schemas.openxmlformats.org/drawingml/2006/main">
-              <a:graphicData uri="http://schemas.openxmlformats.org/drawingml/2006/picture">
-                <pic:pic xmlns:pic="http://schemas.openxmlformats.org/drawingml/2006/picture">
-                  <pic:nvPicPr>
-                    <pic:cNvPr id="13" name="Admin User Overview.png"/>
-                    <pic:cNvPicPr/>
-                  </pic:nvPicPr>
-                  <pic:blipFill>
-                    <a:blip r:embed="rId14">
-                      <a:extLst>
-                        <a:ext uri="{28A0092B-C50C-407E-A947-70E740481C1C}">
-                          <a14:useLocalDpi xmlns:a14="http://schemas.microsoft.com/office/drawing/2010/main" val="0"/>
-                        </a:ext>
-                      </a:extLst>
-                    </a:blip>
-                    <a:stretch>
-                      <a:fillRect/>
-                    </a:stretch>
-                  </pic:blipFill>
-                  <pic:spPr>
-                    <a:xfrm>
-                      <a:off x="0" y="0"/>
-                      <a:ext cx="5930900" cy="6489700"/>
-                    </a:xfrm>
-                    <a:prstGeom prst="rect">
-                      <a:avLst/>
-                    </a:prstGeom>
-                  </pic:spPr>
-                </pic:pic>
-              </a:graphicData>
-            </a:graphic>
-          </wp:inline>
-        </w:drawing>
-      </w:r>
-    </w:p>
-    <w:p>
-      <w:pPr>
-        <w:jc w:val="center"/>
-      </w:pPr>
-    </w:p>
-    <w:p>
-      <w:pPr>
-        <w:jc w:val="center"/>
-      </w:pPr>
-    </w:p>
-    <w:p>
-      <w:pPr>
-        <w:pStyle w:val="Heading1"/>
-        <w:rPr>
-          <w:sz w:val="36"/>
-          <w:szCs w:val="36"/>
-        </w:rPr>
-      </w:pPr>
-      <w:bookmarkStart w:id="15" w:name="_Toc512901572"/>
-      <w:r>
-        <w:rPr>
-          <w:sz w:val="36"/>
-          <w:szCs w:val="36"/>
-        </w:rPr>
-        <w:lastRenderedPageBreak/>
-        <w:t>Actors</w:t>
-      </w:r>
-      <w:bookmarkEnd w:id="15"/>
-    </w:p>
-    <w:p>
-      <w:r>
-        <w:t>All Actors in the system are contained in this package. This is both as a way to organize the model, making it easier to understand, and to provide a way to manage the actors in a single configuration item. If different individuals are responsible for different actors and their related artifacts, the actors should be organized into their own packages and placed under separate configuration control.</w:t>
-      </w:r>
-    </w:p>
-    <w:p>
-      <w:pPr>
-        <w:pStyle w:val="Heading2"/>
+      <w:bookmarkStart w:id="33" w:name="_Toc522537190"/>
+      <w:r>
         <w:rPr>
           <w:rFonts w:eastAsiaTheme="minorHAnsi"/>
-          <w:color w:val="548DD4" w:themeColor="text2" w:themeTint="99"/>
+          <w:color w:val="8496B0" w:themeColor="text2" w:themeTint="99"/>
           <w:sz w:val="32"/>
           <w:szCs w:val="32"/>
         </w:rPr>
-      </w:pPr>
-      <w:bookmarkStart w:id="16" w:name="_Toc512901573"/>
-      <w:r>
-        <w:rPr>
-          <w:rFonts w:eastAsiaTheme="minorHAnsi"/>
-          <w:color w:val="548DD4" w:themeColor="text2" w:themeTint="99"/>
-          <w:sz w:val="32"/>
-          <w:szCs w:val="32"/>
-        </w:rPr>
-        <w:t>Device</w:t>
-      </w:r>
-      <w:bookmarkEnd w:id="16"/>
-    </w:p>
-    <w:p>
-      <w:r>
-        <w:t>This actor represents PV system device which is responsible for sending data to the cloud service. It will also send the device health stati</w:t>
-      </w:r>
-      <w:r>
-        <w:t>s</w:t>
-      </w:r>
-      <w:r>
-        <w:t>ti</w:t>
-      </w:r>
-      <w:r>
-        <w:t>c</w:t>
-      </w:r>
-      <w:r>
-        <w:t>s to the application, which is deployed on the cloud, via Virtual Private Cloud.</w:t>
-      </w:r>
-    </w:p>
-    <w:p>
-      <w:pPr>
-        <w:pStyle w:val="Heading2"/>
-        <w:rPr>
-          <w:rFonts w:eastAsiaTheme="minorHAnsi"/>
-          <w:color w:val="548DD4" w:themeColor="text2" w:themeTint="99"/>
-          <w:sz w:val="32"/>
-          <w:szCs w:val="32"/>
-        </w:rPr>
-      </w:pPr>
-      <w:bookmarkStart w:id="17" w:name="_Toc512901574"/>
-      <w:r>
-        <w:rPr>
-          <w:rFonts w:eastAsiaTheme="minorHAnsi"/>
-          <w:color w:val="548DD4" w:themeColor="text2" w:themeTint="99"/>
-          <w:sz w:val="32"/>
-          <w:szCs w:val="32"/>
-        </w:rPr>
-        <w:t>IoT</w:t>
-      </w:r>
-      <w:bookmarkEnd w:id="17"/>
-    </w:p>
-    <w:p>
-      <w:r>
-        <w:t>This actor represents</w:t>
-      </w:r>
-      <w:r>
-        <w:t xml:space="preserve"> a</w:t>
-      </w:r>
-      <w:r>
-        <w:t xml:space="preserve"> </w:t>
-      </w:r>
-      <w:r>
-        <w:t xml:space="preserve">cloud IoT service which is to </w:t>
-      </w:r>
-      <w:r>
-        <w:t>receive</w:t>
-      </w:r>
-      <w:r>
-        <w:t xml:space="preserve"> the data sent from devices in every second and every minute. And then this will pass the data to another cloud Lambda function to structure the unstructured data.</w:t>
-      </w:r>
-    </w:p>
-    <w:p>
-      <w:pPr>
-        <w:pStyle w:val="Heading2"/>
-        <w:rPr>
-          <w:rFonts w:eastAsiaTheme="minorHAnsi"/>
-          <w:color w:val="548DD4" w:themeColor="text2" w:themeTint="99"/>
-          <w:sz w:val="32"/>
-          <w:szCs w:val="32"/>
-        </w:rPr>
-      </w:pPr>
-      <w:bookmarkStart w:id="18" w:name="_Toc512901575"/>
-      <w:r>
-        <w:rPr>
-          <w:rFonts w:eastAsiaTheme="minorHAnsi"/>
-          <w:color w:val="548DD4" w:themeColor="text2" w:themeTint="99"/>
-          <w:sz w:val="32"/>
-          <w:szCs w:val="32"/>
-        </w:rPr>
-        <w:t>Lambda</w:t>
-      </w:r>
-      <w:bookmarkEnd w:id="18"/>
-    </w:p>
-    <w:p>
-      <w:r>
-        <w:t xml:space="preserve">This actor represents </w:t>
-      </w:r>
-      <w:r>
-        <w:t xml:space="preserve">a </w:t>
-      </w:r>
-      <w:r>
-        <w:t>server</w:t>
-      </w:r>
-      <w:r>
-        <w:t>-</w:t>
-      </w:r>
-      <w:r>
-        <w:t>less cloud function which will receive the</w:t>
-      </w:r>
-      <w:r>
-        <w:t xml:space="preserve"> raw</w:t>
-      </w:r>
-      <w:r>
-        <w:t xml:space="preserve"> data</w:t>
-      </w:r>
-      <w:r>
-        <w:t xml:space="preserve"> stream</w:t>
-      </w:r>
-      <w:r>
-        <w:t xml:space="preserve"> from AWS </w:t>
-      </w:r>
-      <w:r>
-        <w:t>Kinesis</w:t>
-      </w:r>
-      <w:r>
-        <w:t xml:space="preserve"> and tran</w:t>
-      </w:r>
-      <w:r>
-        <w:t>s</w:t>
-      </w:r>
-      <w:r>
-        <w:t>fo</w:t>
-      </w:r>
-      <w:r>
-        <w:t>r</w:t>
-      </w:r>
-      <w:r>
-        <w:t xml:space="preserve">m the data into structured data. After data </w:t>
-      </w:r>
-      <w:r>
-        <w:t>transformation</w:t>
-      </w:r>
-      <w:r>
-        <w:t>, structured data will be</w:t>
-      </w:r>
-      <w:r>
-        <w:t xml:space="preserve"> passed the AWS Dynamo to store.</w:t>
-      </w:r>
-    </w:p>
-    <w:p>
-      <w:pPr>
-        <w:pStyle w:val="Heading2"/>
-        <w:rPr>
-          <w:rFonts w:eastAsiaTheme="minorHAnsi"/>
-          <w:color w:val="548DD4" w:themeColor="text2" w:themeTint="99"/>
-          <w:sz w:val="32"/>
-          <w:szCs w:val="32"/>
-        </w:rPr>
-      </w:pPr>
-      <w:bookmarkStart w:id="19" w:name="_Toc512901576"/>
-      <w:r>
-        <w:rPr>
-          <w:rFonts w:eastAsiaTheme="minorHAnsi"/>
-          <w:color w:val="548DD4" w:themeColor="text2" w:themeTint="99"/>
-          <w:sz w:val="32"/>
-          <w:szCs w:val="32"/>
-        </w:rPr>
-        <w:t>System User</w:t>
-      </w:r>
-      <w:bookmarkEnd w:id="19"/>
-    </w:p>
-    <w:p>
-      <w:r>
-        <w:t xml:space="preserve">This actor represents the different type of users(personas) who will </w:t>
-      </w:r>
-      <w:r>
-        <w:t>monitor</w:t>
-      </w:r>
-      <w:r>
-        <w:t xml:space="preserve"> </w:t>
-      </w:r>
-      <w:r>
-        <w:t>the assigned real ti</w:t>
-      </w:r>
-      <w:r>
-        <w:t>me data and device health statis</w:t>
-      </w:r>
-      <w:r>
-        <w:t>ti</w:t>
-      </w:r>
-      <w:r>
-        <w:t>c</w:t>
-      </w:r>
-      <w:r>
-        <w:t>s, which will be sent from various devices, in rich user interfaces.</w:t>
-      </w:r>
-    </w:p>
-    <w:p>
-      <w:pPr>
-        <w:pStyle w:val="Heading2"/>
-        <w:rPr>
-          <w:rFonts w:eastAsiaTheme="minorHAnsi"/>
-          <w:color w:val="548DD4" w:themeColor="text2" w:themeTint="99"/>
-          <w:sz w:val="32"/>
-          <w:szCs w:val="32"/>
-        </w:rPr>
-      </w:pPr>
-      <w:bookmarkStart w:id="20" w:name="_Toc512901577"/>
-      <w:r>
-        <w:rPr>
-          <w:rFonts w:eastAsiaTheme="minorHAnsi"/>
-          <w:color w:val="548DD4" w:themeColor="text2" w:themeTint="99"/>
-          <w:sz w:val="32"/>
-          <w:szCs w:val="32"/>
-        </w:rPr>
-        <w:t>Admin</w:t>
-      </w:r>
-      <w:bookmarkEnd w:id="20"/>
-    </w:p>
-    <w:p>
-      <w:r>
-        <w:t>This actor represents the root user who can create and maintain users, roles, devices information, maintain device parameter config and maintain device record access.</w:t>
-      </w:r>
-      <w:r>
-        <w:t xml:space="preserve"> This user will have other common access that the system user has.</w:t>
-      </w:r>
-    </w:p>
-    <w:p>
-      <w:pPr>
-        <w:pStyle w:val="Heading2"/>
-        <w:rPr>
-          <w:rFonts w:eastAsiaTheme="minorHAnsi"/>
-          <w:color w:val="548DD4" w:themeColor="text2" w:themeTint="99"/>
-          <w:sz w:val="32"/>
-          <w:szCs w:val="32"/>
-        </w:rPr>
-      </w:pPr>
-      <w:bookmarkStart w:id="21" w:name="_Toc512901578"/>
-      <w:r>
-        <w:rPr>
-          <w:rFonts w:eastAsiaTheme="minorHAnsi"/>
-          <w:color w:val="548DD4" w:themeColor="text2" w:themeTint="99"/>
-          <w:sz w:val="32"/>
-          <w:szCs w:val="32"/>
-        </w:rPr>
-        <w:t>Device Health System</w:t>
-      </w:r>
-      <w:bookmarkEnd w:id="21"/>
-    </w:p>
-    <w:p>
-      <w:r>
-        <w:t>This actor represents an application which will detect the devices and get the devices health stati</w:t>
-      </w:r>
-      <w:r>
-        <w:t>s</w:t>
-      </w:r>
-      <w:r>
-        <w:t>ti</w:t>
-      </w:r>
-      <w:r>
-        <w:t>c</w:t>
-      </w:r>
-      <w:r>
-        <w:t>s.</w:t>
-      </w:r>
-    </w:p>
-    <w:p>
-      <w:pPr>
-        <w:pStyle w:val="Heading2"/>
-        <w:rPr>
-          <w:rFonts w:eastAsiaTheme="minorHAnsi"/>
-          <w:color w:val="548DD4" w:themeColor="text2" w:themeTint="99"/>
-          <w:sz w:val="32"/>
-          <w:szCs w:val="32"/>
-        </w:rPr>
-      </w:pPr>
-      <w:bookmarkStart w:id="22" w:name="_Toc512901579"/>
-      <w:r>
-        <w:rPr>
-          <w:rFonts w:eastAsiaTheme="minorHAnsi"/>
-          <w:color w:val="548DD4" w:themeColor="text2" w:themeTint="99"/>
-          <w:sz w:val="32"/>
-          <w:szCs w:val="32"/>
-        </w:rPr>
-        <w:t>AWS Dynamo</w:t>
-      </w:r>
-      <w:bookmarkEnd w:id="22"/>
-    </w:p>
-    <w:p>
-      <w:r>
-        <w:t>This actor represents a cloud-</w:t>
-      </w:r>
-      <w:r>
-        <w:t>based database application.</w:t>
-      </w:r>
-    </w:p>
-    <w:p>
-      <w:pPr>
-        <w:pStyle w:val="Heading2"/>
-        <w:rPr>
-          <w:rFonts w:eastAsiaTheme="minorHAnsi"/>
-          <w:color w:val="548DD4" w:themeColor="text2" w:themeTint="99"/>
-          <w:sz w:val="32"/>
-          <w:szCs w:val="32"/>
-        </w:rPr>
-      </w:pPr>
-      <w:bookmarkStart w:id="23" w:name="_Toc512901580"/>
-      <w:proofErr w:type="spellStart"/>
-      <w:r>
-        <w:rPr>
-          <w:rFonts w:eastAsiaTheme="minorHAnsi"/>
-          <w:color w:val="548DD4" w:themeColor="text2" w:themeTint="99"/>
-          <w:sz w:val="32"/>
-          <w:szCs w:val="32"/>
-        </w:rPr>
-        <w:t>Syncer</w:t>
-      </w:r>
-      <w:bookmarkEnd w:id="23"/>
-      <w:proofErr w:type="spellEnd"/>
-    </w:p>
-    <w:p>
-      <w:r>
-        <w:t>This actor represents an application which will perform real-time data synchronization with browsers</w:t>
-      </w:r>
-      <w:r>
-        <w:t>.</w:t>
+        <w:t>Forget password</w:t>
+      </w:r>
+      <w:bookmarkEnd w:id="33"/>
+    </w:p>
+    <w:p>
+      <w:r>
+        <w:t xml:space="preserve">The aim of this use case is to enable the user to request </w:t>
+      </w:r>
+      <w:proofErr w:type="gramStart"/>
+      <w:r>
+        <w:t>an</w:t>
+      </w:r>
+      <w:proofErr w:type="gramEnd"/>
+      <w:r>
+        <w:t xml:space="preserve"> one-time reset password link to reset a new password when they forget their own password.</w:t>
       </w:r>
     </w:p>
     <w:p>
       <w:pPr>
         <w:pStyle w:val="Heading2"/>
       </w:pPr>
-      <w:bookmarkStart w:id="24" w:name="_Toc512901581"/>
+      <w:bookmarkStart w:id="34" w:name="_Toc522537191"/>
       <w:r>
         <w:rPr>
           <w:rFonts w:eastAsiaTheme="minorHAnsi"/>
-          <w:color w:val="548DD4" w:themeColor="text2" w:themeTint="99"/>
+          <w:color w:val="8496B0" w:themeColor="text2" w:themeTint="99"/>
           <w:sz w:val="32"/>
           <w:szCs w:val="32"/>
         </w:rPr>
         <w:lastRenderedPageBreak/>
-        <w:t>KIN</w:t>
-      </w:r>
-      <w:r>
-        <w:rPr>
-          <w:rFonts w:eastAsiaTheme="minorHAnsi"/>
-          <w:color w:val="548DD4" w:themeColor="text2" w:themeTint="99"/>
-          <w:sz w:val="32"/>
-          <w:szCs w:val="32"/>
-        </w:rPr>
-        <w:t>ESIS</w:t>
-      </w:r>
-      <w:bookmarkEnd w:id="24"/>
-    </w:p>
-    <w:p>
-      <w:r>
-        <w:t>This actor represents the AWS Kinesis Service which will receive data stream from AWS IoT and store the raw data into S3 and pass the raw data to transform structured data.</w:t>
-      </w:r>
-    </w:p>
-    <w:p>
-      <w:pPr>
-        <w:pStyle w:val="Heading2"/>
-        <w:rPr>
-          <w:rFonts w:eastAsiaTheme="minorHAnsi"/>
-          <w:color w:val="548DD4" w:themeColor="text2" w:themeTint="99"/>
-          <w:sz w:val="32"/>
-          <w:szCs w:val="32"/>
-        </w:rPr>
-      </w:pPr>
-      <w:bookmarkStart w:id="25" w:name="_Toc512901582"/>
-      <w:r>
-        <w:rPr>
-          <w:rFonts w:eastAsiaTheme="minorHAnsi"/>
-          <w:color w:val="548DD4" w:themeColor="text2" w:themeTint="99"/>
-          <w:sz w:val="32"/>
-          <w:szCs w:val="32"/>
-        </w:rPr>
-        <w:t>S3</w:t>
-      </w:r>
-      <w:bookmarkEnd w:id="25"/>
-    </w:p>
-    <w:p>
-      <w:r>
-        <w:t>This actor represents the AWS S3 storage service which will store incoming raw data.</w:t>
-      </w:r>
-    </w:p>
-    <w:p>
-      <w:pPr>
-        <w:pStyle w:val="Heading1"/>
-        <w:rPr>
-          <w:sz w:val="36"/>
-          <w:szCs w:val="36"/>
-        </w:rPr>
-      </w:pPr>
-      <w:bookmarkStart w:id="26" w:name="_Toc512901583"/>
-      <w:r>
-        <w:rPr>
-          <w:sz w:val="36"/>
-          <w:szCs w:val="36"/>
-        </w:rPr>
-        <w:t>Use</w:t>
-      </w:r>
-      <w:r>
-        <w:rPr>
-          <w:sz w:val="36"/>
-          <w:szCs w:val="36"/>
-        </w:rPr>
-        <w:t xml:space="preserve"> </w:t>
-      </w:r>
-      <w:r>
-        <w:rPr>
-          <w:sz w:val="36"/>
-          <w:szCs w:val="36"/>
-        </w:rPr>
-        <w:t>cases</w:t>
-      </w:r>
-      <w:bookmarkEnd w:id="26"/>
-    </w:p>
-    <w:p>
-      <w:pPr>
-        <w:pStyle w:val="Heading2"/>
-        <w:rPr>
-          <w:rFonts w:eastAsiaTheme="minorHAnsi"/>
-          <w:color w:val="548DD4" w:themeColor="text2" w:themeTint="99"/>
-          <w:sz w:val="32"/>
-          <w:szCs w:val="32"/>
-        </w:rPr>
-      </w:pPr>
-      <w:bookmarkStart w:id="27" w:name="_Toc512901584"/>
-      <w:r>
-        <w:rPr>
-          <w:rFonts w:eastAsiaTheme="minorHAnsi"/>
-          <w:color w:val="548DD4" w:themeColor="text2" w:themeTint="99"/>
-          <w:sz w:val="32"/>
-          <w:szCs w:val="32"/>
-        </w:rPr>
-        <w:t>Authenticate users</w:t>
-      </w:r>
-      <w:bookmarkEnd w:id="27"/>
-    </w:p>
-    <w:p>
-      <w:r>
-        <w:t>The aim of this use case is to enable users to log-in to the system using a unique username and password. Associated with each username is a system access level which is used to determine the system functions</w:t>
-      </w:r>
-      <w:r>
-        <w:t xml:space="preserve"> and records</w:t>
-      </w:r>
-      <w:r>
-        <w:t xml:space="preserve"> that can be accessed. This use case also enables the user to log-out from the system.</w:t>
-      </w:r>
-    </w:p>
-    <w:p>
-      <w:pPr>
-        <w:pStyle w:val="Heading2"/>
-        <w:rPr>
-          <w:rFonts w:eastAsiaTheme="minorHAnsi"/>
-          <w:color w:val="548DD4" w:themeColor="text2" w:themeTint="99"/>
-          <w:sz w:val="32"/>
-          <w:szCs w:val="32"/>
-        </w:rPr>
-      </w:pPr>
-      <w:bookmarkStart w:id="28" w:name="_Toc512901585"/>
-      <w:r>
-        <w:rPr>
-          <w:rFonts w:eastAsiaTheme="minorHAnsi"/>
-          <w:color w:val="548DD4" w:themeColor="text2" w:themeTint="99"/>
-          <w:sz w:val="32"/>
-          <w:szCs w:val="32"/>
-        </w:rPr>
-        <w:t>Maintain personas</w:t>
-      </w:r>
-      <w:bookmarkEnd w:id="28"/>
-    </w:p>
-    <w:p>
-      <w:r>
-        <w:t xml:space="preserve">The aim of this use case is to enable the </w:t>
-      </w:r>
-      <w:r>
-        <w:t xml:space="preserve">administrator to </w:t>
-      </w:r>
-      <w:r>
-        <w:t xml:space="preserve">create, </w:t>
-      </w:r>
-      <w:r>
-        <w:t>update, view and delete</w:t>
-      </w:r>
-      <w:r>
-        <w:t xml:space="preserve"> existing</w:t>
-      </w:r>
-      <w:r>
-        <w:t xml:space="preserve"> persona</w:t>
-      </w:r>
-      <w:r>
-        <w:t>s</w:t>
-      </w:r>
-      <w:r>
-        <w:t xml:space="preserve"> </w:t>
-      </w:r>
-      <w:r>
-        <w:t>(user group</w:t>
-      </w:r>
-      <w:r>
-        <w:t>s</w:t>
-      </w:r>
-      <w:r>
-        <w:t>).</w:t>
-      </w:r>
-      <w:r>
-        <w:t xml:space="preserve"> </w:t>
-      </w:r>
-      <w:r>
-        <w:t>The administrator shall also</w:t>
-      </w:r>
-      <w:r>
-        <w:t xml:space="preserve"> update the access control on the incoming data for the existing personas in this use case.</w:t>
-      </w:r>
-    </w:p>
-    <w:p>
-      <w:pPr>
-        <w:pStyle w:val="Heading2"/>
-        <w:rPr>
-          <w:rFonts w:eastAsiaTheme="minorHAnsi"/>
-          <w:color w:val="548DD4" w:themeColor="text2" w:themeTint="99"/>
-          <w:sz w:val="32"/>
-          <w:szCs w:val="32"/>
-        </w:rPr>
-      </w:pPr>
-      <w:bookmarkStart w:id="29" w:name="_Toc512901586"/>
-      <w:r>
-        <w:rPr>
-          <w:rFonts w:eastAsiaTheme="minorHAnsi"/>
-          <w:color w:val="548DD4" w:themeColor="text2" w:themeTint="99"/>
-          <w:sz w:val="32"/>
-          <w:szCs w:val="32"/>
-        </w:rPr>
-        <w:t>Maintain users</w:t>
-      </w:r>
-      <w:bookmarkEnd w:id="29"/>
-    </w:p>
-    <w:p>
-      <w:r>
-        <w:t xml:space="preserve">The aim of this use case is to enable the administrator to </w:t>
-      </w:r>
-      <w:r>
-        <w:t>create, update and view</w:t>
-      </w:r>
-      <w:r>
-        <w:t xml:space="preserve"> user information</w:t>
-      </w:r>
-      <w:r>
-        <w:t>. Also, the use case enables the system administrator to reset passwords, change access rights and deactivate/activate acc</w:t>
-      </w:r>
-      <w:r>
-        <w:t>ounts for the existing users.</w:t>
-      </w:r>
-    </w:p>
-    <w:p>
-      <w:pPr>
-        <w:pStyle w:val="Heading2"/>
-        <w:rPr>
-          <w:rFonts w:eastAsiaTheme="minorHAnsi"/>
-          <w:color w:val="548DD4" w:themeColor="text2" w:themeTint="99"/>
-          <w:sz w:val="32"/>
-          <w:szCs w:val="32"/>
-        </w:rPr>
-      </w:pPr>
-      <w:bookmarkStart w:id="30" w:name="_Toc512901587"/>
-      <w:r>
-        <w:rPr>
-          <w:rFonts w:eastAsiaTheme="minorHAnsi"/>
-          <w:color w:val="548DD4" w:themeColor="text2" w:themeTint="99"/>
-          <w:sz w:val="32"/>
-          <w:szCs w:val="32"/>
-        </w:rPr>
-        <w:t>Maintain devices info</w:t>
-      </w:r>
-      <w:bookmarkEnd w:id="30"/>
-    </w:p>
-    <w:p>
-      <w:r>
-        <w:t>The aim of this use case is to enable the administrator to</w:t>
-      </w:r>
-      <w:r>
-        <w:t xml:space="preserve"> create,</w:t>
-      </w:r>
-      <w:r>
-        <w:t xml:space="preserve"> update, view and delete </w:t>
-      </w:r>
-      <w:r>
-        <w:t xml:space="preserve">the existing </w:t>
-      </w:r>
-      <w:r>
-        <w:t>device info in the system.</w:t>
-      </w:r>
-      <w:r>
-        <w:t xml:space="preserve"> </w:t>
-      </w:r>
-    </w:p>
-    <w:p>
-      <w:pPr>
-        <w:pStyle w:val="Heading2"/>
-        <w:rPr>
-          <w:rFonts w:eastAsiaTheme="minorHAnsi"/>
-          <w:color w:val="548DD4" w:themeColor="text2" w:themeTint="99"/>
-          <w:sz w:val="32"/>
-          <w:szCs w:val="32"/>
-        </w:rPr>
-      </w:pPr>
-      <w:bookmarkStart w:id="31" w:name="_Toc512901588"/>
-      <w:r>
-        <w:rPr>
-          <w:rFonts w:eastAsiaTheme="minorHAnsi"/>
-          <w:color w:val="548DD4" w:themeColor="text2" w:themeTint="99"/>
-          <w:sz w:val="32"/>
-          <w:szCs w:val="32"/>
-        </w:rPr>
-        <w:t>View/select user(s)</w:t>
-      </w:r>
-      <w:bookmarkEnd w:id="31"/>
-    </w:p>
-    <w:p>
-      <w:r>
-        <w:t>The aim of this abstract use case is to enable the admin to view a list of existing users and select a user from the list.</w:t>
-      </w:r>
-    </w:p>
-    <w:p>
-      <w:pPr>
-        <w:pStyle w:val="Heading2"/>
-        <w:rPr>
-          <w:rFonts w:eastAsiaTheme="minorHAnsi"/>
-          <w:color w:val="548DD4" w:themeColor="text2" w:themeTint="99"/>
-          <w:sz w:val="32"/>
-          <w:szCs w:val="32"/>
-        </w:rPr>
-      </w:pPr>
-      <w:bookmarkStart w:id="32" w:name="_Toc512901589"/>
-      <w:r>
-        <w:rPr>
-          <w:rFonts w:eastAsiaTheme="minorHAnsi"/>
-          <w:color w:val="548DD4" w:themeColor="text2" w:themeTint="99"/>
-          <w:sz w:val="32"/>
-          <w:szCs w:val="32"/>
-        </w:rPr>
-        <w:t>Select device(s)</w:t>
-      </w:r>
-      <w:bookmarkEnd w:id="32"/>
-    </w:p>
-    <w:p>
-      <w:r>
-        <w:t>The aim of this abstract use case is to enable the admin to view a list of existing devices information and select a device from the list.</w:t>
-      </w:r>
-    </w:p>
-    <w:p>
-      <w:pPr>
-        <w:pStyle w:val="Heading2"/>
-      </w:pPr>
-      <w:bookmarkStart w:id="33" w:name="_Toc512901590"/>
-      <w:r>
-        <w:rPr>
-          <w:rFonts w:eastAsiaTheme="minorHAnsi"/>
-          <w:color w:val="548DD4" w:themeColor="text2" w:themeTint="99"/>
-          <w:sz w:val="32"/>
-          <w:szCs w:val="32"/>
-        </w:rPr>
-        <w:t>View/select persona</w:t>
-      </w:r>
-      <w:bookmarkEnd w:id="33"/>
-    </w:p>
-    <w:p>
-      <w:r>
-        <w:t>The aim of this abstract use case is to enable the admin to view a list of existing personas and select a persona from the list.</w:t>
-      </w:r>
-    </w:p>
-    <w:p>
-      <w:pPr>
-        <w:pStyle w:val="Heading2"/>
-        <w:rPr>
-          <w:rFonts w:eastAsiaTheme="minorHAnsi"/>
-          <w:color w:val="548DD4" w:themeColor="text2" w:themeTint="99"/>
-          <w:sz w:val="32"/>
-          <w:szCs w:val="32"/>
-        </w:rPr>
-      </w:pPr>
-      <w:bookmarkStart w:id="34" w:name="_Toc512901591"/>
-      <w:r>
-        <w:rPr>
-          <w:rFonts w:eastAsiaTheme="minorHAnsi"/>
-          <w:color w:val="548DD4" w:themeColor="text2" w:themeTint="99"/>
-          <w:sz w:val="32"/>
-          <w:szCs w:val="32"/>
-        </w:rPr>
-        <w:lastRenderedPageBreak/>
-        <w:t>Send data</w:t>
+        <w:t>Reset password</w:t>
       </w:r>
       <w:bookmarkEnd w:id="34"/>
     </w:p>
     <w:p>
       <w:r>
-        <w:t>The aim of this use case is to enable the PV system device to send the data the to the cloud service in every second and every minute.</w:t>
-      </w:r>
-    </w:p>
-    <w:p>
-      <w:pPr>
-        <w:pStyle w:val="Heading2"/>
-        <w:rPr>
-          <w:rFonts w:eastAsiaTheme="minorHAnsi"/>
-          <w:color w:val="548DD4" w:themeColor="text2" w:themeTint="99"/>
-          <w:sz w:val="32"/>
-          <w:szCs w:val="32"/>
-        </w:rPr>
-      </w:pPr>
-      <w:bookmarkStart w:id="35" w:name="_Toc512901592"/>
-      <w:r>
-        <w:rPr>
-          <w:rFonts w:eastAsiaTheme="minorHAnsi"/>
-          <w:color w:val="548DD4" w:themeColor="text2" w:themeTint="99"/>
-          <w:sz w:val="32"/>
-          <w:szCs w:val="32"/>
-        </w:rPr>
-        <w:t xml:space="preserve">Transform </w:t>
-      </w:r>
-      <w:r>
-        <w:rPr>
-          <w:rFonts w:eastAsiaTheme="minorHAnsi"/>
-          <w:color w:val="548DD4" w:themeColor="text2" w:themeTint="99"/>
-          <w:sz w:val="32"/>
-          <w:szCs w:val="32"/>
-        </w:rPr>
-        <w:t>raw</w:t>
-      </w:r>
-      <w:r>
-        <w:rPr>
-          <w:rFonts w:eastAsiaTheme="minorHAnsi"/>
-          <w:color w:val="548DD4" w:themeColor="text2" w:themeTint="99"/>
-          <w:sz w:val="32"/>
-          <w:szCs w:val="32"/>
-        </w:rPr>
-        <w:t xml:space="preserve"> data to structured data</w:t>
-      </w:r>
-      <w:bookmarkEnd w:id="35"/>
-    </w:p>
-    <w:p>
-      <w:r>
-        <w:t xml:space="preserve">The aim of this use case is to </w:t>
-      </w:r>
-      <w:r>
-        <w:t>transform</w:t>
-      </w:r>
-      <w:r>
-        <w:t xml:space="preserve"> the incoming data</w:t>
-      </w:r>
-      <w:r>
-        <w:t xml:space="preserve"> </w:t>
-      </w:r>
-      <w:r>
-        <w:t>(raw data) into the structured data based on the device parameters config which is created in the “Ma</w:t>
-      </w:r>
-      <w:r>
-        <w:t>intain device parameters config</w:t>
-      </w:r>
-      <w:r>
-        <w:t xml:space="preserve"> use case.</w:t>
-      </w:r>
-    </w:p>
-    <w:p>
-      <w:pPr>
-        <w:pStyle w:val="Heading2"/>
-        <w:rPr>
-          <w:rFonts w:eastAsiaTheme="minorHAnsi"/>
-          <w:color w:val="548DD4" w:themeColor="text2" w:themeTint="99"/>
-          <w:sz w:val="32"/>
-          <w:szCs w:val="32"/>
-        </w:rPr>
-      </w:pPr>
-      <w:bookmarkStart w:id="36" w:name="_Toc512901593"/>
-      <w:r>
-        <w:rPr>
-          <w:rFonts w:eastAsiaTheme="minorHAnsi"/>
-          <w:color w:val="548DD4" w:themeColor="text2" w:themeTint="99"/>
-          <w:sz w:val="32"/>
-          <w:szCs w:val="32"/>
-        </w:rPr>
-        <w:t>Store</w:t>
-      </w:r>
-      <w:r>
-        <w:rPr>
-          <w:rFonts w:eastAsiaTheme="minorHAnsi"/>
-          <w:color w:val="548DD4" w:themeColor="text2" w:themeTint="99"/>
-          <w:sz w:val="32"/>
-          <w:szCs w:val="32"/>
-        </w:rPr>
-        <w:t xml:space="preserve"> structured</w:t>
-      </w:r>
-      <w:r>
-        <w:rPr>
-          <w:rFonts w:eastAsiaTheme="minorHAnsi"/>
-          <w:color w:val="548DD4" w:themeColor="text2" w:themeTint="99"/>
-          <w:sz w:val="32"/>
-          <w:szCs w:val="32"/>
-        </w:rPr>
-        <w:t xml:space="preserve"> data</w:t>
-      </w:r>
-      <w:bookmarkEnd w:id="36"/>
-    </w:p>
-    <w:p>
-      <w:r>
-        <w:t>The aim of this use case is to store both incoming data</w:t>
-      </w:r>
-      <w:r>
-        <w:t xml:space="preserve"> </w:t>
-      </w:r>
-      <w:r>
-        <w:t>(raw data) and structured(transformed) data into the cloud database.</w:t>
-      </w:r>
-    </w:p>
-    <w:p>
-      <w:pPr>
-        <w:pStyle w:val="Heading2"/>
-        <w:rPr>
-          <w:rFonts w:eastAsiaTheme="minorHAnsi"/>
-          <w:color w:val="548DD4" w:themeColor="text2" w:themeTint="99"/>
-          <w:sz w:val="32"/>
-          <w:szCs w:val="32"/>
-        </w:rPr>
-      </w:pPr>
-      <w:bookmarkStart w:id="37" w:name="_Toc512901594"/>
-      <w:r>
-        <w:rPr>
-          <w:rFonts w:eastAsiaTheme="minorHAnsi"/>
-          <w:color w:val="548DD4" w:themeColor="text2" w:themeTint="99"/>
-          <w:sz w:val="32"/>
-          <w:szCs w:val="32"/>
-        </w:rPr>
-        <w:t>Send real</w:t>
-      </w:r>
-      <w:r>
-        <w:rPr>
-          <w:rFonts w:eastAsiaTheme="minorHAnsi"/>
-          <w:color w:val="548DD4" w:themeColor="text2" w:themeTint="99"/>
-          <w:sz w:val="32"/>
-          <w:szCs w:val="32"/>
-        </w:rPr>
-        <w:t>-</w:t>
-      </w:r>
-      <w:r>
-        <w:rPr>
-          <w:rFonts w:eastAsiaTheme="minorHAnsi"/>
-          <w:color w:val="548DD4" w:themeColor="text2" w:themeTint="99"/>
-          <w:sz w:val="32"/>
-          <w:szCs w:val="32"/>
-        </w:rPr>
-        <w:t>time data</w:t>
-      </w:r>
-      <w:bookmarkEnd w:id="37"/>
-    </w:p>
-    <w:p>
-      <w:r>
-        <w:t>The aim of this use case</w:t>
-      </w:r>
-      <w:r>
-        <w:t xml:space="preserve"> is to send the structured data</w:t>
-      </w:r>
-      <w:r>
-        <w:t>,</w:t>
-      </w:r>
-      <w:r>
-        <w:t xml:space="preserve"> </w:t>
-      </w:r>
-      <w:r>
-        <w:t>after the data transformation in “Transform unstructured data to structured data”, to the “Synchronizer” application.</w:t>
-      </w:r>
-    </w:p>
-    <w:p>
-      <w:pPr>
-        <w:pStyle w:val="Heading2"/>
-        <w:rPr>
-          <w:rFonts w:eastAsiaTheme="minorHAnsi"/>
-          <w:color w:val="548DD4" w:themeColor="text2" w:themeTint="99"/>
-          <w:sz w:val="32"/>
-          <w:szCs w:val="32"/>
-        </w:rPr>
-      </w:pPr>
-      <w:bookmarkStart w:id="38" w:name="_Toc512901595"/>
-      <w:r>
-        <w:rPr>
-          <w:rFonts w:eastAsiaTheme="minorHAnsi"/>
-          <w:color w:val="548DD4" w:themeColor="text2" w:themeTint="99"/>
-          <w:sz w:val="32"/>
-          <w:szCs w:val="32"/>
-        </w:rPr>
-        <w:t>Synchronize data with browsers</w:t>
-      </w:r>
-      <w:bookmarkEnd w:id="38"/>
-    </w:p>
-    <w:p>
-      <w:r>
-        <w:t>The aim of this use case is to show the incoming data</w:t>
-      </w:r>
-      <w:r>
-        <w:t>, which will be sent from the “Synchronizer” application,</w:t>
-      </w:r>
-      <w:r>
-        <w:t xml:space="preserve"> in rich user interface.</w:t>
-      </w:r>
-    </w:p>
-    <w:p>
-      <w:pPr>
-        <w:pStyle w:val="Heading2"/>
-        <w:rPr>
-          <w:rFonts w:eastAsiaTheme="minorHAnsi"/>
-          <w:color w:val="548DD4" w:themeColor="text2" w:themeTint="99"/>
-          <w:sz w:val="32"/>
-          <w:szCs w:val="32"/>
-        </w:rPr>
-      </w:pPr>
-      <w:bookmarkStart w:id="39" w:name="_Toc512901596"/>
-      <w:r>
-        <w:rPr>
-          <w:rFonts w:eastAsiaTheme="minorHAnsi"/>
-          <w:color w:val="548DD4" w:themeColor="text2" w:themeTint="99"/>
-          <w:sz w:val="32"/>
-          <w:szCs w:val="32"/>
-        </w:rPr>
-        <w:t>Get device health</w:t>
-      </w:r>
-      <w:bookmarkEnd w:id="39"/>
-    </w:p>
-    <w:p>
-      <w:r>
-        <w:t>The aim of this use case is to enable the Device Health System to get the device health stati</w:t>
-      </w:r>
-      <w:r>
-        <w:t>s</w:t>
-      </w:r>
-      <w:r>
-        <w:t>ti</w:t>
-      </w:r>
-      <w:r>
-        <w:t>c</w:t>
-      </w:r>
-      <w:r>
-        <w:t>s from the connected devices.</w:t>
-      </w:r>
-    </w:p>
-    <w:p>
-      <w:pPr>
-        <w:pStyle w:val="Heading2"/>
-        <w:rPr>
-          <w:rFonts w:eastAsiaTheme="minorHAnsi"/>
-          <w:color w:val="548DD4" w:themeColor="text2" w:themeTint="99"/>
-          <w:sz w:val="32"/>
-          <w:szCs w:val="32"/>
-        </w:rPr>
-      </w:pPr>
-      <w:bookmarkStart w:id="40" w:name="_Toc512901597"/>
-      <w:r>
-        <w:rPr>
-          <w:rFonts w:eastAsiaTheme="minorHAnsi"/>
-          <w:color w:val="548DD4" w:themeColor="text2" w:themeTint="99"/>
-          <w:sz w:val="32"/>
-          <w:szCs w:val="32"/>
-        </w:rPr>
-        <w:t>Download history data</w:t>
-      </w:r>
-      <w:bookmarkEnd w:id="40"/>
-    </w:p>
-    <w:p>
-      <w:r>
-        <w:t>The aim of this use case is to enable the user to download the history data from the system for other purposes. The user shall download the data in CSV format from the system based on the date range and selected parameters.</w:t>
-      </w:r>
-    </w:p>
-    <w:p>
-      <w:pPr>
-        <w:pStyle w:val="Heading2"/>
-      </w:pPr>
-      <w:bookmarkStart w:id="41" w:name="_Toc512901598"/>
-      <w:r>
-        <w:rPr>
-          <w:rFonts w:eastAsiaTheme="minorHAnsi"/>
-          <w:color w:val="548DD4" w:themeColor="text2" w:themeTint="99"/>
-          <w:sz w:val="32"/>
-          <w:szCs w:val="32"/>
-        </w:rPr>
-        <w:t>View real-time station information</w:t>
-      </w:r>
-      <w:bookmarkEnd w:id="41"/>
-    </w:p>
-    <w:p>
-      <w:r>
-        <w:t xml:space="preserve">The aim of this use case is to enable the user to view </w:t>
-      </w:r>
-      <w:r>
-        <w:t>the real-time station information (weather and system health) on the Web Page.</w:t>
-      </w:r>
-    </w:p>
-    <w:p>
-      <w:pPr>
-        <w:pStyle w:val="Heading2"/>
-      </w:pPr>
-      <w:bookmarkStart w:id="42" w:name="_Toc512901599"/>
-      <w:r>
-        <w:rPr>
-          <w:rFonts w:eastAsiaTheme="minorHAnsi"/>
-          <w:color w:val="548DD4" w:themeColor="text2" w:themeTint="99"/>
-          <w:sz w:val="32"/>
-          <w:szCs w:val="32"/>
-        </w:rPr>
-        <w:t>View station history information</w:t>
-      </w:r>
-      <w:bookmarkEnd w:id="42"/>
-    </w:p>
-    <w:p>
-      <w:r>
-        <w:t>The aim of this use case is to enable the user to view history record of the stations. The user shall view the history record in various Rich User Interfaces.</w:t>
-      </w:r>
-    </w:p>
-    <w:p>
-      <w:pPr>
-        <w:pStyle w:val="Heading2"/>
-        <w:rPr>
-          <w:rFonts w:eastAsiaTheme="minorHAnsi"/>
-          <w:color w:val="548DD4" w:themeColor="text2" w:themeTint="99"/>
-          <w:sz w:val="32"/>
-          <w:szCs w:val="32"/>
-        </w:rPr>
-      </w:pPr>
-      <w:bookmarkStart w:id="43" w:name="_Toc512901600"/>
-      <w:r>
-        <w:rPr>
-          <w:rFonts w:eastAsiaTheme="minorHAnsi"/>
-          <w:color w:val="548DD4" w:themeColor="text2" w:themeTint="99"/>
-          <w:sz w:val="32"/>
-          <w:szCs w:val="32"/>
-        </w:rPr>
-        <w:t>Notify device status</w:t>
-      </w:r>
-      <w:bookmarkEnd w:id="43"/>
-    </w:p>
-    <w:p>
-      <w:r>
-        <w:t xml:space="preserve">The aim of this use case is to enable the system to send the notification to respective person in email or </w:t>
-      </w:r>
-      <w:r>
-        <w:t>SMS</w:t>
-      </w:r>
-      <w:r>
-        <w:t xml:space="preserve"> format</w:t>
-      </w:r>
-      <w:r>
-        <w:t xml:space="preserve"> regarding device health information.</w:t>
-      </w:r>
-    </w:p>
-    <w:p>
-      <w:pPr>
-        <w:pStyle w:val="Heading2"/>
-        <w:rPr>
-          <w:rFonts w:eastAsiaTheme="minorHAnsi"/>
-          <w:color w:val="548DD4" w:themeColor="text2" w:themeTint="99"/>
-          <w:sz w:val="32"/>
-          <w:szCs w:val="32"/>
-        </w:rPr>
-      </w:pPr>
-      <w:bookmarkStart w:id="44" w:name="_Toc512901601"/>
-      <w:r>
-        <w:rPr>
-          <w:rFonts w:eastAsiaTheme="minorHAnsi"/>
-          <w:color w:val="548DD4" w:themeColor="text2" w:themeTint="99"/>
-          <w:sz w:val="32"/>
-          <w:szCs w:val="32"/>
-        </w:rPr>
-        <w:lastRenderedPageBreak/>
-        <w:t>Send stream data</w:t>
-      </w:r>
-      <w:bookmarkEnd w:id="44"/>
-    </w:p>
-    <w:p>
-      <w:r>
-        <w:t>The aim of this use case is to send the incoming data from AWS IoT to AWS Kinesis service.</w:t>
-      </w:r>
-    </w:p>
-    <w:p>
-      <w:pPr>
-        <w:pStyle w:val="Heading2"/>
-        <w:rPr>
-          <w:rFonts w:eastAsiaTheme="minorHAnsi"/>
-          <w:color w:val="548DD4" w:themeColor="text2" w:themeTint="99"/>
-          <w:sz w:val="32"/>
-          <w:szCs w:val="32"/>
-        </w:rPr>
-      </w:pPr>
-      <w:bookmarkStart w:id="45" w:name="_Toc512901602"/>
-      <w:r>
-        <w:rPr>
-          <w:rFonts w:eastAsiaTheme="minorHAnsi"/>
-          <w:color w:val="548DD4" w:themeColor="text2" w:themeTint="99"/>
-          <w:sz w:val="32"/>
-          <w:szCs w:val="32"/>
-        </w:rPr>
-        <w:t>Store raw data</w:t>
-      </w:r>
-      <w:bookmarkEnd w:id="45"/>
-    </w:p>
-    <w:p>
-      <w:r>
-        <w:t>The aim of this use case is to store the incoming raw data as a backup.</w:t>
-      </w:r>
-    </w:p>
-    <w:p>
-      <w:pPr>
-        <w:pStyle w:val="Heading2"/>
-        <w:rPr>
-          <w:rFonts w:eastAsiaTheme="minorHAnsi"/>
-          <w:color w:val="548DD4" w:themeColor="text2" w:themeTint="99"/>
-          <w:sz w:val="32"/>
-          <w:szCs w:val="32"/>
-        </w:rPr>
-      </w:pPr>
-      <w:bookmarkStart w:id="46" w:name="_Toc512901603"/>
-      <w:r>
-        <w:rPr>
-          <w:rFonts w:eastAsiaTheme="minorHAnsi"/>
-          <w:color w:val="548DD4" w:themeColor="text2" w:themeTint="99"/>
-          <w:sz w:val="32"/>
-          <w:szCs w:val="32"/>
-        </w:rPr>
-        <w:t>Pass raw data</w:t>
-      </w:r>
-      <w:bookmarkEnd w:id="46"/>
-    </w:p>
-    <w:p>
-      <w:r>
-        <w:t>The aim of this use case is to send raw data to Lambda for processing.</w:t>
-      </w:r>
-    </w:p>
-    <w:p>
-      <w:pPr>
-        <w:pStyle w:val="Heading2"/>
-        <w:rPr>
-          <w:rFonts w:eastAsiaTheme="minorHAnsi"/>
-          <w:color w:val="548DD4" w:themeColor="text2" w:themeTint="99"/>
-          <w:sz w:val="32"/>
-          <w:szCs w:val="32"/>
-        </w:rPr>
-      </w:pPr>
-      <w:bookmarkStart w:id="47" w:name="_Toc512901604"/>
-      <w:r>
-        <w:rPr>
-          <w:rFonts w:eastAsiaTheme="minorHAnsi"/>
-          <w:color w:val="548DD4" w:themeColor="text2" w:themeTint="99"/>
-          <w:sz w:val="32"/>
-          <w:szCs w:val="32"/>
-        </w:rPr>
-        <w:t>Create device group</w:t>
-      </w:r>
-      <w:bookmarkEnd w:id="47"/>
-    </w:p>
-    <w:p>
-      <w:r>
-        <w:t xml:space="preserve">The aim of this use case is to create a group of devices which have same </w:t>
-      </w:r>
-      <w:r>
-        <w:t>number and type of parameters.</w:t>
-      </w:r>
-    </w:p>
-    <w:p>
-      <w:pPr>
-        <w:pStyle w:val="Heading2"/>
-        <w:rPr>
-          <w:rFonts w:eastAsiaTheme="minorHAnsi"/>
-          <w:color w:val="548DD4" w:themeColor="text2" w:themeTint="99"/>
-          <w:sz w:val="32"/>
-          <w:szCs w:val="32"/>
-        </w:rPr>
-      </w:pPr>
-      <w:bookmarkStart w:id="48" w:name="_Toc512901605"/>
-      <w:r>
-        <w:rPr>
-          <w:rFonts w:eastAsiaTheme="minorHAnsi"/>
-          <w:color w:val="548DD4" w:themeColor="text2" w:themeTint="99"/>
-          <w:sz w:val="32"/>
-          <w:szCs w:val="32"/>
-        </w:rPr>
-        <w:t>Maintain device group(s)</w:t>
-      </w:r>
-      <w:bookmarkEnd w:id="48"/>
-    </w:p>
-    <w:p>
-      <w:r>
-        <w:t>The aim of this use case is to enable the admin to update the existing device groups information.</w:t>
-      </w:r>
-    </w:p>
-    <w:p>
-      <w:pPr>
-        <w:pStyle w:val="Heading2"/>
-        <w:rPr>
-          <w:rFonts w:eastAsiaTheme="minorHAnsi"/>
-          <w:color w:val="548DD4" w:themeColor="text2" w:themeTint="99"/>
-          <w:sz w:val="32"/>
-          <w:szCs w:val="32"/>
-        </w:rPr>
-      </w:pPr>
-      <w:bookmarkStart w:id="49" w:name="_Toc512901606"/>
-      <w:r>
-        <w:rPr>
-          <w:rFonts w:eastAsiaTheme="minorHAnsi"/>
-          <w:color w:val="548DD4" w:themeColor="text2" w:themeTint="99"/>
-          <w:sz w:val="32"/>
-          <w:szCs w:val="32"/>
-        </w:rPr>
-        <w:t>View/Select device group</w:t>
-      </w:r>
-      <w:bookmarkEnd w:id="49"/>
-    </w:p>
-    <w:p>
-      <w:r>
-        <w:t>The aim of this use case is to enable the admin user to select the existing device group.</w:t>
-      </w:r>
-    </w:p>
-    <w:p>
-      <w:pPr>
-        <w:pStyle w:val="Heading2"/>
-        <w:rPr>
-          <w:rFonts w:eastAsiaTheme="minorHAnsi"/>
-          <w:color w:val="548DD4" w:themeColor="text2" w:themeTint="99"/>
-          <w:sz w:val="32"/>
-          <w:szCs w:val="32"/>
-        </w:rPr>
-      </w:pPr>
-      <w:bookmarkStart w:id="50" w:name="_Toc512901607"/>
-      <w:r>
-        <w:rPr>
-          <w:rFonts w:eastAsiaTheme="minorHAnsi"/>
-          <w:color w:val="548DD4" w:themeColor="text2" w:themeTint="99"/>
-          <w:sz w:val="32"/>
-          <w:szCs w:val="32"/>
-        </w:rPr>
-        <w:t>View/Select station</w:t>
-      </w:r>
-      <w:bookmarkEnd w:id="50"/>
-    </w:p>
-    <w:p>
-      <w:r>
-        <w:t>The aim of this use case is to enable the admin user to select the existing station.</w:t>
-      </w:r>
-    </w:p>
-    <w:p>
-      <w:pPr>
-        <w:pStyle w:val="Heading2"/>
-        <w:rPr>
-          <w:rFonts w:eastAsiaTheme="minorHAnsi"/>
-          <w:color w:val="548DD4" w:themeColor="text2" w:themeTint="99"/>
-          <w:sz w:val="32"/>
-          <w:szCs w:val="32"/>
-        </w:rPr>
-      </w:pPr>
-      <w:bookmarkStart w:id="51" w:name="_Toc512901608"/>
-      <w:r>
-        <w:rPr>
-          <w:rFonts w:eastAsiaTheme="minorHAnsi"/>
-          <w:color w:val="548DD4" w:themeColor="text2" w:themeTint="99"/>
-          <w:sz w:val="32"/>
-          <w:szCs w:val="32"/>
-        </w:rPr>
-        <w:t>Maintain stations</w:t>
-      </w:r>
-      <w:bookmarkEnd w:id="51"/>
-    </w:p>
-    <w:p>
-      <w:r>
-        <w:t>The aim of thi</w:t>
-      </w:r>
-      <w:r>
-        <w:t>s use case is to enable the admin user to create a new station.</w:t>
-      </w:r>
-    </w:p>
+        <w:t>The aim of this use case is to enable the user to reset a new password by using one-time reset password link.</w:t>
+      </w:r>
+    </w:p>
+    <w:p/>
+    <w:p/>
     <w:sectPr>
-      <w:footerReference w:type="default" r:id="rId15"/>
+      <w:footerReference w:type="default" r:id="rId10"/>
       <w:pgSz w:w="12240" w:h="15840"/>
       <w:pgMar w:top="1440" w:right="1440" w:bottom="1440" w:left="1440" w:header="720" w:footer="720" w:gutter="0"/>
       <w:cols w:space="720"/>
@@ -8180,80 +5458,80 @@
       <w:pStyle w:val="Footer"/>
       <w:jc w:val="center"/>
       <w:rPr>
-        <w:color w:val="4F81BD" w:themeColor="accent1"/>
+        <w:color w:val="4472C4" w:themeColor="accent1"/>
       </w:rPr>
     </w:pPr>
     <w:r>
       <w:rPr>
-        <w:color w:val="4F81BD" w:themeColor="accent1"/>
+        <w:color w:val="4472C4" w:themeColor="accent1"/>
       </w:rPr>
       <w:t xml:space="preserve">Page </w:t>
     </w:r>
     <w:r>
       <w:rPr>
-        <w:color w:val="4F81BD" w:themeColor="accent1"/>
+        <w:color w:val="4472C4" w:themeColor="accent1"/>
       </w:rPr>
       <w:fldChar w:fldCharType="begin"/>
     </w:r>
     <w:r>
       <w:rPr>
-        <w:color w:val="4F81BD" w:themeColor="accent1"/>
+        <w:color w:val="4472C4" w:themeColor="accent1"/>
       </w:rPr>
       <w:instrText xml:space="preserve"> PAGE  \* Arabic  \* MERGEFORMAT </w:instrText>
     </w:r>
     <w:r>
       <w:rPr>
-        <w:color w:val="4F81BD" w:themeColor="accent1"/>
+        <w:color w:val="4472C4" w:themeColor="accent1"/>
       </w:rPr>
       <w:fldChar w:fldCharType="separate"/>
     </w:r>
     <w:r>
       <w:rPr>
         <w:noProof/>
-        <w:color w:val="4F81BD" w:themeColor="accent1"/>
+        <w:color w:val="4472C4" w:themeColor="accent1"/>
       </w:rPr>
       <w:t>2</w:t>
     </w:r>
     <w:r>
       <w:rPr>
-        <w:color w:val="4F81BD" w:themeColor="accent1"/>
+        <w:color w:val="4472C4" w:themeColor="accent1"/>
       </w:rPr>
       <w:fldChar w:fldCharType="end"/>
     </w:r>
     <w:r>
       <w:rPr>
-        <w:color w:val="4F81BD" w:themeColor="accent1"/>
+        <w:color w:val="4472C4" w:themeColor="accent1"/>
       </w:rPr>
       <w:t xml:space="preserve"> of </w:t>
     </w:r>
     <w:r>
       <w:rPr>
-        <w:color w:val="4F81BD" w:themeColor="accent1"/>
+        <w:color w:val="4472C4" w:themeColor="accent1"/>
       </w:rPr>
       <w:fldChar w:fldCharType="begin"/>
     </w:r>
     <w:r>
       <w:rPr>
-        <w:color w:val="4F81BD" w:themeColor="accent1"/>
+        <w:color w:val="4472C4" w:themeColor="accent1"/>
       </w:rPr>
       <w:instrText xml:space="preserve"> NUMPAGES  \* Arabic  \* MERGEFORMAT </w:instrText>
     </w:r>
     <w:r>
       <w:rPr>
-        <w:color w:val="4F81BD" w:themeColor="accent1"/>
+        <w:color w:val="4472C4" w:themeColor="accent1"/>
       </w:rPr>
       <w:fldChar w:fldCharType="separate"/>
     </w:r>
     <w:r>
       <w:rPr>
         <w:noProof/>
-        <w:color w:val="4F81BD" w:themeColor="accent1"/>
+        <w:color w:val="4472C4" w:themeColor="accent1"/>
       </w:rPr>
       <w:t>2</w:t>
     </w:r>
     <w:r>
       <w:rPr>
-        <w:color w:val="4F81BD" w:themeColor="accent1"/>
+        <w:color w:val="4472C4" w:themeColor="accent1"/>
       </w:rPr>
       <w:fldChar w:fldCharType="end"/>
     </w:r>
@@ -8317,7 +5595,7 @@
         <w:ind w:left="576" w:hanging="576"/>
       </w:pPr>
       <w:rPr>
-        <w:color w:val="548DD4" w:themeColor="text2" w:themeTint="99"/>
+        <w:color w:val="8496B0" w:themeColor="text2" w:themeTint="99"/>
         <w:sz w:val="32"/>
         <w:szCs w:val="32"/>
       </w:rPr>
@@ -8393,679 +5671,10 @@
       </w:pPr>
     </w:lvl>
   </w:abstractNum>
-  <w:abstractNum w:abstractNumId="1" w15:restartNumberingAfterBreak="0">
-    <w:nsid w:val="11120204"/>
-    <w:multiLevelType w:val="multilevel"/>
-    <w:tmpl w:val="4809001F"/>
-    <w:lvl w:ilvl="0">
-      <w:start w:val="1"/>
-      <w:numFmt w:val="decimal"/>
-      <w:lvlText w:val="%1."/>
-      <w:lvlJc w:val="left"/>
-      <w:pPr>
-        <w:ind w:left="360" w:hanging="360"/>
-      </w:pPr>
-    </w:lvl>
-    <w:lvl w:ilvl="1">
-      <w:start w:val="1"/>
-      <w:numFmt w:val="decimal"/>
-      <w:lvlText w:val="%1.%2."/>
-      <w:lvlJc w:val="left"/>
-      <w:pPr>
-        <w:ind w:left="792" w:hanging="432"/>
-      </w:pPr>
-    </w:lvl>
-    <w:lvl w:ilvl="2">
-      <w:start w:val="1"/>
-      <w:numFmt w:val="decimal"/>
-      <w:lvlText w:val="%1.%2.%3."/>
-      <w:lvlJc w:val="left"/>
-      <w:pPr>
-        <w:ind w:left="1224" w:hanging="504"/>
-      </w:pPr>
-    </w:lvl>
-    <w:lvl w:ilvl="3">
-      <w:start w:val="1"/>
-      <w:numFmt w:val="decimal"/>
-      <w:lvlText w:val="%1.%2.%3.%4."/>
-      <w:lvlJc w:val="left"/>
-      <w:pPr>
-        <w:ind w:left="1728" w:hanging="648"/>
-      </w:pPr>
-    </w:lvl>
-    <w:lvl w:ilvl="4">
-      <w:start w:val="1"/>
-      <w:numFmt w:val="decimal"/>
-      <w:lvlText w:val="%1.%2.%3.%4.%5."/>
-      <w:lvlJc w:val="left"/>
-      <w:pPr>
-        <w:ind w:left="2232" w:hanging="792"/>
-      </w:pPr>
-    </w:lvl>
-    <w:lvl w:ilvl="5">
-      <w:start w:val="1"/>
-      <w:numFmt w:val="decimal"/>
-      <w:lvlText w:val="%1.%2.%3.%4.%5.%6."/>
-      <w:lvlJc w:val="left"/>
-      <w:pPr>
-        <w:ind w:left="2736" w:hanging="936"/>
-      </w:pPr>
-    </w:lvl>
-    <w:lvl w:ilvl="6">
-      <w:start w:val="1"/>
-      <w:numFmt w:val="decimal"/>
-      <w:lvlText w:val="%1.%2.%3.%4.%5.%6.%7."/>
-      <w:lvlJc w:val="left"/>
-      <w:pPr>
-        <w:ind w:left="3240" w:hanging="1080"/>
-      </w:pPr>
-    </w:lvl>
-    <w:lvl w:ilvl="7">
-      <w:start w:val="1"/>
-      <w:numFmt w:val="decimal"/>
-      <w:lvlText w:val="%1.%2.%3.%4.%5.%6.%7.%8."/>
-      <w:lvlJc w:val="left"/>
-      <w:pPr>
-        <w:ind w:left="3744" w:hanging="1224"/>
-      </w:pPr>
-    </w:lvl>
-    <w:lvl w:ilvl="8">
-      <w:start w:val="1"/>
-      <w:numFmt w:val="decimal"/>
-      <w:lvlText w:val="%1.%2.%3.%4.%5.%6.%7.%8.%9."/>
-      <w:lvlJc w:val="left"/>
-      <w:pPr>
-        <w:ind w:left="4320" w:hanging="1440"/>
-      </w:pPr>
-    </w:lvl>
-  </w:abstractNum>
-  <w:abstractNum w:abstractNumId="2" w15:restartNumberingAfterBreak="0">
-    <w:nsid w:val="2D37419D"/>
-    <w:multiLevelType w:val="hybridMultilevel"/>
-    <w:tmpl w:val="33523A22"/>
-    <w:lvl w:ilvl="0" w:tplc="AF46BC10">
-      <w:start w:val="1"/>
-      <w:numFmt w:val="bullet"/>
-      <w:lvlText w:val="-"/>
-      <w:lvlJc w:val="left"/>
-      <w:pPr>
-        <w:ind w:left="720" w:hanging="360"/>
-      </w:pPr>
-      <w:rPr>
-        <w:rFonts w:ascii="Calibri" w:eastAsia="Times New Roman" w:hAnsi="Calibri" w:cs="Times New Roman" w:hint="default"/>
-      </w:rPr>
-    </w:lvl>
-    <w:lvl w:ilvl="1" w:tplc="04090003" w:tentative="1">
-      <w:start w:val="1"/>
-      <w:numFmt w:val="bullet"/>
-      <w:lvlText w:val="o"/>
-      <w:lvlJc w:val="left"/>
-      <w:pPr>
-        <w:ind w:left="1440" w:hanging="360"/>
-      </w:pPr>
-      <w:rPr>
-        <w:rFonts w:ascii="Courier New" w:hAnsi="Courier New" w:cs="Courier New" w:hint="default"/>
-      </w:rPr>
-    </w:lvl>
-    <w:lvl w:ilvl="2" w:tplc="04090005" w:tentative="1">
-      <w:start w:val="1"/>
-      <w:numFmt w:val="bullet"/>
-      <w:lvlText w:val=""/>
-      <w:lvlJc w:val="left"/>
-      <w:pPr>
-        <w:ind w:left="2160" w:hanging="360"/>
-      </w:pPr>
-      <w:rPr>
-        <w:rFonts w:ascii="Wingdings" w:hAnsi="Wingdings" w:hint="default"/>
-      </w:rPr>
-    </w:lvl>
-    <w:lvl w:ilvl="3" w:tplc="04090001" w:tentative="1">
-      <w:start w:val="1"/>
-      <w:numFmt w:val="bullet"/>
-      <w:lvlText w:val=""/>
-      <w:lvlJc w:val="left"/>
-      <w:pPr>
-        <w:ind w:left="2880" w:hanging="360"/>
-      </w:pPr>
-      <w:rPr>
-        <w:rFonts w:ascii="Symbol" w:hAnsi="Symbol" w:hint="default"/>
-      </w:rPr>
-    </w:lvl>
-    <w:lvl w:ilvl="4" w:tplc="04090003" w:tentative="1">
-      <w:start w:val="1"/>
-      <w:numFmt w:val="bullet"/>
-      <w:lvlText w:val="o"/>
-      <w:lvlJc w:val="left"/>
-      <w:pPr>
-        <w:ind w:left="3600" w:hanging="360"/>
-      </w:pPr>
-      <w:rPr>
-        <w:rFonts w:ascii="Courier New" w:hAnsi="Courier New" w:cs="Courier New" w:hint="default"/>
-      </w:rPr>
-    </w:lvl>
-    <w:lvl w:ilvl="5" w:tplc="04090005" w:tentative="1">
-      <w:start w:val="1"/>
-      <w:numFmt w:val="bullet"/>
-      <w:lvlText w:val=""/>
-      <w:lvlJc w:val="left"/>
-      <w:pPr>
-        <w:ind w:left="4320" w:hanging="360"/>
-      </w:pPr>
-      <w:rPr>
-        <w:rFonts w:ascii="Wingdings" w:hAnsi="Wingdings" w:hint="default"/>
-      </w:rPr>
-    </w:lvl>
-    <w:lvl w:ilvl="6" w:tplc="04090001" w:tentative="1">
-      <w:start w:val="1"/>
-      <w:numFmt w:val="bullet"/>
-      <w:lvlText w:val=""/>
-      <w:lvlJc w:val="left"/>
-      <w:pPr>
-        <w:ind w:left="5040" w:hanging="360"/>
-      </w:pPr>
-      <w:rPr>
-        <w:rFonts w:ascii="Symbol" w:hAnsi="Symbol" w:hint="default"/>
-      </w:rPr>
-    </w:lvl>
-    <w:lvl w:ilvl="7" w:tplc="04090003" w:tentative="1">
-      <w:start w:val="1"/>
-      <w:numFmt w:val="bullet"/>
-      <w:lvlText w:val="o"/>
-      <w:lvlJc w:val="left"/>
-      <w:pPr>
-        <w:ind w:left="5760" w:hanging="360"/>
-      </w:pPr>
-      <w:rPr>
-        <w:rFonts w:ascii="Courier New" w:hAnsi="Courier New" w:cs="Courier New" w:hint="default"/>
-      </w:rPr>
-    </w:lvl>
-    <w:lvl w:ilvl="8" w:tplc="04090005" w:tentative="1">
-      <w:start w:val="1"/>
-      <w:numFmt w:val="bullet"/>
-      <w:lvlText w:val=""/>
-      <w:lvlJc w:val="left"/>
-      <w:pPr>
-        <w:ind w:left="6480" w:hanging="360"/>
-      </w:pPr>
-      <w:rPr>
-        <w:rFonts w:ascii="Wingdings" w:hAnsi="Wingdings" w:hint="default"/>
-      </w:rPr>
-    </w:lvl>
-  </w:abstractNum>
-  <w:abstractNum w:abstractNumId="3" w15:restartNumberingAfterBreak="0">
-    <w:nsid w:val="37295FF6"/>
-    <w:multiLevelType w:val="multilevel"/>
-    <w:tmpl w:val="4809001F"/>
-    <w:lvl w:ilvl="0">
-      <w:start w:val="1"/>
-      <w:numFmt w:val="decimal"/>
-      <w:lvlText w:val="%1."/>
-      <w:lvlJc w:val="left"/>
-      <w:pPr>
-        <w:ind w:left="360" w:hanging="360"/>
-      </w:pPr>
-    </w:lvl>
-    <w:lvl w:ilvl="1">
-      <w:start w:val="1"/>
-      <w:numFmt w:val="decimal"/>
-      <w:lvlText w:val="%1.%2."/>
-      <w:lvlJc w:val="left"/>
-      <w:pPr>
-        <w:ind w:left="792" w:hanging="432"/>
-      </w:pPr>
-    </w:lvl>
-    <w:lvl w:ilvl="2">
-      <w:start w:val="1"/>
-      <w:numFmt w:val="decimal"/>
-      <w:lvlText w:val="%1.%2.%3."/>
-      <w:lvlJc w:val="left"/>
-      <w:pPr>
-        <w:ind w:left="1224" w:hanging="504"/>
-      </w:pPr>
-    </w:lvl>
-    <w:lvl w:ilvl="3">
-      <w:start w:val="1"/>
-      <w:numFmt w:val="decimal"/>
-      <w:lvlText w:val="%1.%2.%3.%4."/>
-      <w:lvlJc w:val="left"/>
-      <w:pPr>
-        <w:ind w:left="1728" w:hanging="648"/>
-      </w:pPr>
-    </w:lvl>
-    <w:lvl w:ilvl="4">
-      <w:start w:val="1"/>
-      <w:numFmt w:val="decimal"/>
-      <w:lvlText w:val="%1.%2.%3.%4.%5."/>
-      <w:lvlJc w:val="left"/>
-      <w:pPr>
-        <w:ind w:left="2232" w:hanging="792"/>
-      </w:pPr>
-    </w:lvl>
-    <w:lvl w:ilvl="5">
-      <w:start w:val="1"/>
-      <w:numFmt w:val="decimal"/>
-      <w:lvlText w:val="%1.%2.%3.%4.%5.%6."/>
-      <w:lvlJc w:val="left"/>
-      <w:pPr>
-        <w:ind w:left="2736" w:hanging="936"/>
-      </w:pPr>
-    </w:lvl>
-    <w:lvl w:ilvl="6">
-      <w:start w:val="1"/>
-      <w:numFmt w:val="decimal"/>
-      <w:lvlText w:val="%1.%2.%3.%4.%5.%6.%7."/>
-      <w:lvlJc w:val="left"/>
-      <w:pPr>
-        <w:ind w:left="3240" w:hanging="1080"/>
-      </w:pPr>
-    </w:lvl>
-    <w:lvl w:ilvl="7">
-      <w:start w:val="1"/>
-      <w:numFmt w:val="decimal"/>
-      <w:lvlText w:val="%1.%2.%3.%4.%5.%6.%7.%8."/>
-      <w:lvlJc w:val="left"/>
-      <w:pPr>
-        <w:ind w:left="3744" w:hanging="1224"/>
-      </w:pPr>
-    </w:lvl>
-    <w:lvl w:ilvl="8">
-      <w:start w:val="1"/>
-      <w:numFmt w:val="decimal"/>
-      <w:lvlText w:val="%1.%2.%3.%4.%5.%6.%7.%8.%9."/>
-      <w:lvlJc w:val="left"/>
-      <w:pPr>
-        <w:ind w:left="4320" w:hanging="1440"/>
-      </w:pPr>
-    </w:lvl>
-  </w:abstractNum>
-  <w:abstractNum w:abstractNumId="4" w15:restartNumberingAfterBreak="0">
-    <w:nsid w:val="429518E7"/>
-    <w:multiLevelType w:val="multilevel"/>
-    <w:tmpl w:val="4809001F"/>
-    <w:lvl w:ilvl="0">
-      <w:start w:val="1"/>
-      <w:numFmt w:val="decimal"/>
-      <w:lvlText w:val="%1."/>
-      <w:lvlJc w:val="left"/>
-      <w:pPr>
-        <w:ind w:left="360" w:hanging="360"/>
-      </w:pPr>
-    </w:lvl>
-    <w:lvl w:ilvl="1">
-      <w:start w:val="1"/>
-      <w:numFmt w:val="decimal"/>
-      <w:lvlText w:val="%1.%2."/>
-      <w:lvlJc w:val="left"/>
-      <w:pPr>
-        <w:ind w:left="792" w:hanging="432"/>
-      </w:pPr>
-    </w:lvl>
-    <w:lvl w:ilvl="2">
-      <w:start w:val="1"/>
-      <w:numFmt w:val="decimal"/>
-      <w:lvlText w:val="%1.%2.%3."/>
-      <w:lvlJc w:val="left"/>
-      <w:pPr>
-        <w:ind w:left="1224" w:hanging="504"/>
-      </w:pPr>
-    </w:lvl>
-    <w:lvl w:ilvl="3">
-      <w:start w:val="1"/>
-      <w:numFmt w:val="decimal"/>
-      <w:lvlText w:val="%1.%2.%3.%4."/>
-      <w:lvlJc w:val="left"/>
-      <w:pPr>
-        <w:ind w:left="1728" w:hanging="648"/>
-      </w:pPr>
-    </w:lvl>
-    <w:lvl w:ilvl="4">
-      <w:start w:val="1"/>
-      <w:numFmt w:val="decimal"/>
-      <w:lvlText w:val="%1.%2.%3.%4.%5."/>
-      <w:lvlJc w:val="left"/>
-      <w:pPr>
-        <w:ind w:left="2232" w:hanging="792"/>
-      </w:pPr>
-    </w:lvl>
-    <w:lvl w:ilvl="5">
-      <w:start w:val="1"/>
-      <w:numFmt w:val="decimal"/>
-      <w:lvlText w:val="%1.%2.%3.%4.%5.%6."/>
-      <w:lvlJc w:val="left"/>
-      <w:pPr>
-        <w:ind w:left="2736" w:hanging="936"/>
-      </w:pPr>
-    </w:lvl>
-    <w:lvl w:ilvl="6">
-      <w:start w:val="1"/>
-      <w:numFmt w:val="decimal"/>
-      <w:lvlText w:val="%1.%2.%3.%4.%5.%6.%7."/>
-      <w:lvlJc w:val="left"/>
-      <w:pPr>
-        <w:ind w:left="3240" w:hanging="1080"/>
-      </w:pPr>
-    </w:lvl>
-    <w:lvl w:ilvl="7">
-      <w:start w:val="1"/>
-      <w:numFmt w:val="decimal"/>
-      <w:lvlText w:val="%1.%2.%3.%4.%5.%6.%7.%8."/>
-      <w:lvlJc w:val="left"/>
-      <w:pPr>
-        <w:ind w:left="3744" w:hanging="1224"/>
-      </w:pPr>
-    </w:lvl>
-    <w:lvl w:ilvl="8">
-      <w:start w:val="1"/>
-      <w:numFmt w:val="decimal"/>
-      <w:lvlText w:val="%1.%2.%3.%4.%5.%6.%7.%8.%9."/>
-      <w:lvlJc w:val="left"/>
-      <w:pPr>
-        <w:ind w:left="4320" w:hanging="1440"/>
-      </w:pPr>
-    </w:lvl>
-  </w:abstractNum>
-  <w:abstractNum w:abstractNumId="5" w15:restartNumberingAfterBreak="0">
-    <w:nsid w:val="576E5808"/>
-    <w:multiLevelType w:val="multilevel"/>
-    <w:tmpl w:val="4809001F"/>
-    <w:lvl w:ilvl="0">
-      <w:start w:val="1"/>
-      <w:numFmt w:val="decimal"/>
-      <w:lvlText w:val="%1."/>
-      <w:lvlJc w:val="left"/>
-      <w:pPr>
-        <w:ind w:left="360" w:hanging="360"/>
-      </w:pPr>
-    </w:lvl>
-    <w:lvl w:ilvl="1">
-      <w:start w:val="1"/>
-      <w:numFmt w:val="decimal"/>
-      <w:lvlText w:val="%1.%2."/>
-      <w:lvlJc w:val="left"/>
-      <w:pPr>
-        <w:ind w:left="792" w:hanging="432"/>
-      </w:pPr>
-    </w:lvl>
-    <w:lvl w:ilvl="2">
-      <w:start w:val="1"/>
-      <w:numFmt w:val="decimal"/>
-      <w:lvlText w:val="%1.%2.%3."/>
-      <w:lvlJc w:val="left"/>
-      <w:pPr>
-        <w:ind w:left="1224" w:hanging="504"/>
-      </w:pPr>
-    </w:lvl>
-    <w:lvl w:ilvl="3">
-      <w:start w:val="1"/>
-      <w:numFmt w:val="decimal"/>
-      <w:lvlText w:val="%1.%2.%3.%4."/>
-      <w:lvlJc w:val="left"/>
-      <w:pPr>
-        <w:ind w:left="1728" w:hanging="648"/>
-      </w:pPr>
-    </w:lvl>
-    <w:lvl w:ilvl="4">
-      <w:start w:val="1"/>
-      <w:numFmt w:val="decimal"/>
-      <w:lvlText w:val="%1.%2.%3.%4.%5."/>
-      <w:lvlJc w:val="left"/>
-      <w:pPr>
-        <w:ind w:left="2232" w:hanging="792"/>
-      </w:pPr>
-    </w:lvl>
-    <w:lvl w:ilvl="5">
-      <w:start w:val="1"/>
-      <w:numFmt w:val="decimal"/>
-      <w:lvlText w:val="%1.%2.%3.%4.%5.%6."/>
-      <w:lvlJc w:val="left"/>
-      <w:pPr>
-        <w:ind w:left="2736" w:hanging="936"/>
-      </w:pPr>
-    </w:lvl>
-    <w:lvl w:ilvl="6">
-      <w:start w:val="1"/>
-      <w:numFmt w:val="decimal"/>
-      <w:lvlText w:val="%1.%2.%3.%4.%5.%6.%7."/>
-      <w:lvlJc w:val="left"/>
-      <w:pPr>
-        <w:ind w:left="3240" w:hanging="1080"/>
-      </w:pPr>
-    </w:lvl>
-    <w:lvl w:ilvl="7">
-      <w:start w:val="1"/>
-      <w:numFmt w:val="decimal"/>
-      <w:lvlText w:val="%1.%2.%3.%4.%5.%6.%7.%8."/>
-      <w:lvlJc w:val="left"/>
-      <w:pPr>
-        <w:ind w:left="3744" w:hanging="1224"/>
-      </w:pPr>
-    </w:lvl>
-    <w:lvl w:ilvl="8">
-      <w:start w:val="1"/>
-      <w:numFmt w:val="decimal"/>
-      <w:lvlText w:val="%1.%2.%3.%4.%5.%6.%7.%8.%9."/>
-      <w:lvlJc w:val="left"/>
-      <w:pPr>
-        <w:ind w:left="4320" w:hanging="1440"/>
-      </w:pPr>
-    </w:lvl>
-  </w:abstractNum>
-  <w:abstractNum w:abstractNumId="6" w15:restartNumberingAfterBreak="0">
-    <w:nsid w:val="72075565"/>
-    <w:multiLevelType w:val="multilevel"/>
-    <w:tmpl w:val="4809001F"/>
-    <w:lvl w:ilvl="0">
-      <w:start w:val="1"/>
-      <w:numFmt w:val="decimal"/>
-      <w:lvlText w:val="%1."/>
-      <w:lvlJc w:val="left"/>
-      <w:pPr>
-        <w:ind w:left="360" w:hanging="360"/>
-      </w:pPr>
-    </w:lvl>
-    <w:lvl w:ilvl="1">
-      <w:start w:val="1"/>
-      <w:numFmt w:val="decimal"/>
-      <w:lvlText w:val="%1.%2."/>
-      <w:lvlJc w:val="left"/>
-      <w:pPr>
-        <w:ind w:left="792" w:hanging="432"/>
-      </w:pPr>
-    </w:lvl>
-    <w:lvl w:ilvl="2">
-      <w:start w:val="1"/>
-      <w:numFmt w:val="decimal"/>
-      <w:lvlText w:val="%1.%2.%3."/>
-      <w:lvlJc w:val="left"/>
-      <w:pPr>
-        <w:ind w:left="1224" w:hanging="504"/>
-      </w:pPr>
-    </w:lvl>
-    <w:lvl w:ilvl="3">
-      <w:start w:val="1"/>
-      <w:numFmt w:val="decimal"/>
-      <w:lvlText w:val="%1.%2.%3.%4."/>
-      <w:lvlJc w:val="left"/>
-      <w:pPr>
-        <w:ind w:left="1728" w:hanging="648"/>
-      </w:pPr>
-    </w:lvl>
-    <w:lvl w:ilvl="4">
-      <w:start w:val="1"/>
-      <w:numFmt w:val="decimal"/>
-      <w:lvlText w:val="%1.%2.%3.%4.%5."/>
-      <w:lvlJc w:val="left"/>
-      <w:pPr>
-        <w:ind w:left="2232" w:hanging="792"/>
-      </w:pPr>
-    </w:lvl>
-    <w:lvl w:ilvl="5">
-      <w:start w:val="1"/>
-      <w:numFmt w:val="decimal"/>
-      <w:lvlText w:val="%1.%2.%3.%4.%5.%6."/>
-      <w:lvlJc w:val="left"/>
-      <w:pPr>
-        <w:ind w:left="2736" w:hanging="936"/>
-      </w:pPr>
-    </w:lvl>
-    <w:lvl w:ilvl="6">
-      <w:start w:val="1"/>
-      <w:numFmt w:val="decimal"/>
-      <w:lvlText w:val="%1.%2.%3.%4.%5.%6.%7."/>
-      <w:lvlJc w:val="left"/>
-      <w:pPr>
-        <w:ind w:left="3240" w:hanging="1080"/>
-      </w:pPr>
-    </w:lvl>
-    <w:lvl w:ilvl="7">
-      <w:start w:val="1"/>
-      <w:numFmt w:val="decimal"/>
-      <w:lvlText w:val="%1.%2.%3.%4.%5.%6.%7.%8."/>
-      <w:lvlJc w:val="left"/>
-      <w:pPr>
-        <w:ind w:left="3744" w:hanging="1224"/>
-      </w:pPr>
-    </w:lvl>
-    <w:lvl w:ilvl="8">
-      <w:start w:val="1"/>
-      <w:numFmt w:val="decimal"/>
-      <w:lvlText w:val="%1.%2.%3.%4.%5.%6.%7.%8.%9."/>
-      <w:lvlJc w:val="left"/>
-      <w:pPr>
-        <w:ind w:left="4320" w:hanging="1440"/>
-      </w:pPr>
-    </w:lvl>
-  </w:abstractNum>
   <w:num w:numId="1">
-    <w:abstractNumId w:val="3"/>
+    <w:abstractNumId w:val="0"/>
   </w:num>
   <w:num w:numId="2">
-    <w:abstractNumId w:val="1"/>
-  </w:num>
-  <w:num w:numId="3">
-    <w:abstractNumId w:val="4"/>
-  </w:num>
-  <w:num w:numId="4">
-    <w:abstractNumId w:val="0"/>
-  </w:num>
-  <w:num w:numId="5">
-    <w:abstractNumId w:val="5"/>
-  </w:num>
-  <w:num w:numId="6">
-    <w:abstractNumId w:val="6"/>
-  </w:num>
-  <w:num w:numId="7">
-    <w:abstractNumId w:val="0"/>
-  </w:num>
-  <w:num w:numId="8">
-    <w:abstractNumId w:val="0"/>
-  </w:num>
-  <w:num w:numId="9">
-    <w:abstractNumId w:val="0"/>
-  </w:num>
-  <w:num w:numId="10">
-    <w:abstractNumId w:val="0"/>
-  </w:num>
-  <w:num w:numId="11">
-    <w:abstractNumId w:val="0"/>
-  </w:num>
-  <w:num w:numId="12">
-    <w:abstractNumId w:val="0"/>
-  </w:num>
-  <w:num w:numId="13">
-    <w:abstractNumId w:val="0"/>
-  </w:num>
-  <w:num w:numId="14">
-    <w:abstractNumId w:val="0"/>
-  </w:num>
-  <w:num w:numId="15">
-    <w:abstractNumId w:val="0"/>
-  </w:num>
-  <w:num w:numId="16">
-    <w:abstractNumId w:val="0"/>
-  </w:num>
-  <w:num w:numId="17">
-    <w:abstractNumId w:val="0"/>
-  </w:num>
-  <w:num w:numId="18">
-    <w:abstractNumId w:val="0"/>
-  </w:num>
-  <w:num w:numId="19">
-    <w:abstractNumId w:val="0"/>
-  </w:num>
-  <w:num w:numId="20">
-    <w:abstractNumId w:val="0"/>
-  </w:num>
-  <w:num w:numId="21">
-    <w:abstractNumId w:val="0"/>
-  </w:num>
-  <w:num w:numId="22">
-    <w:abstractNumId w:val="0"/>
-  </w:num>
-  <w:num w:numId="23">
-    <w:abstractNumId w:val="0"/>
-  </w:num>
-  <w:num w:numId="24">
-    <w:abstractNumId w:val="0"/>
-  </w:num>
-  <w:num w:numId="25">
-    <w:abstractNumId w:val="0"/>
-  </w:num>
-  <w:num w:numId="26">
-    <w:abstractNumId w:val="0"/>
-  </w:num>
-  <w:num w:numId="27">
-    <w:abstractNumId w:val="0"/>
-  </w:num>
-  <w:num w:numId="28">
-    <w:abstractNumId w:val="0"/>
-  </w:num>
-  <w:num w:numId="29">
-    <w:abstractNumId w:val="0"/>
-  </w:num>
-  <w:num w:numId="30">
-    <w:abstractNumId w:val="0"/>
-  </w:num>
-  <w:num w:numId="31">
-    <w:abstractNumId w:val="0"/>
-  </w:num>
-  <w:num w:numId="32">
-    <w:abstractNumId w:val="0"/>
-  </w:num>
-  <w:num w:numId="33">
-    <w:abstractNumId w:val="0"/>
-  </w:num>
-  <w:num w:numId="34">
-    <w:abstractNumId w:val="0"/>
-  </w:num>
-  <w:num w:numId="35">
-    <w:abstractNumId w:val="0"/>
-  </w:num>
-  <w:num w:numId="36">
-    <w:abstractNumId w:val="0"/>
-  </w:num>
-  <w:num w:numId="37">
-    <w:abstractNumId w:val="0"/>
-  </w:num>
-  <w:num w:numId="38">
-    <w:abstractNumId w:val="0"/>
-  </w:num>
-  <w:num w:numId="39">
-    <w:abstractNumId w:val="0"/>
-  </w:num>
-  <w:num w:numId="40">
-    <w:abstractNumId w:val="0"/>
-  </w:num>
-  <w:num w:numId="41">
-    <w:abstractNumId w:val="0"/>
-  </w:num>
-  <w:num w:numId="42">
-    <w:abstractNumId w:val="2"/>
-  </w:num>
-  <w:num w:numId="43">
-    <w:abstractNumId w:val="0"/>
-  </w:num>
-  <w:num w:numId="44">
     <w:abstractNumId w:val="0"/>
   </w:num>
 </w:numbering>
@@ -9077,16 +5686,12 @@
     <w:rPrDefault>
       <w:rPr>
         <w:rFonts w:asciiTheme="minorHAnsi" w:eastAsiaTheme="minorHAnsi" w:hAnsiTheme="minorHAnsi" w:cstheme="minorBidi"/>
-        <w:sz w:val="22"/>
-        <w:szCs w:val="22"/>
-        <w:lang w:val="en-US" w:eastAsia="en-US" w:bidi="ar-SA"/>
+        <w:sz w:val="24"/>
+        <w:szCs w:val="24"/>
+        <w:lang w:val="en-SG" w:eastAsia="en-US" w:bidi="ar-SA"/>
       </w:rPr>
     </w:rPrDefault>
-    <w:pPrDefault>
-      <w:pPr>
-        <w:spacing w:after="200" w:line="276" w:lineRule="auto"/>
-      </w:pPr>
-    </w:pPrDefault>
+    <w:pPrDefault/>
   </w:docDefaults>
   <w:latentStyles w:defLockedState="0" w:defUIPriority="99" w:defSemiHidden="0" w:defUnhideWhenUsed="0" w:defQFormat="0" w:count="375">
     <w:lsdException w:name="Normal" w:uiPriority="0" w:qFormat="1"/>
@@ -9243,7 +5848,7 @@
     <w:lsdException w:name="Table Web 2" w:semiHidden="1" w:unhideWhenUsed="1"/>
     <w:lsdException w:name="Table Web 3" w:semiHidden="1" w:unhideWhenUsed="1"/>
     <w:lsdException w:name="Balloon Text" w:semiHidden="1" w:unhideWhenUsed="1"/>
-    <w:lsdException w:name="Table Grid" w:uiPriority="59"/>
+    <w:lsdException w:name="Table Grid" w:uiPriority="39"/>
     <w:lsdException w:name="Table Theme" w:semiHidden="1" w:unhideWhenUsed="1"/>
     <w:lsdException w:name="Placeholder Text" w:semiHidden="1"/>
     <w:lsdException w:name="No Spacing" w:uiPriority="1" w:qFormat="1"/>
@@ -9468,7 +6073,15 @@
   <w:style w:type="paragraph" w:default="1" w:styleId="Normal">
     <w:name w:val="Normal"/>
     <w:qFormat/>
-    <w:rsid w:val="008F2B52"/>
+    <w:rsid w:val="000911D6"/>
+    <w:pPr>
+      <w:spacing w:after="200" w:line="276" w:lineRule="auto"/>
+    </w:pPr>
+    <w:rPr>
+      <w:sz w:val="22"/>
+      <w:szCs w:val="22"/>
+      <w:lang w:val="en-US"/>
+    </w:rPr>
   </w:style>
   <w:style w:type="paragraph" w:styleId="Heading1">
     <w:name w:val="heading 1"/>
@@ -9477,12 +6090,12 @@
     <w:link w:val="Heading1Char"/>
     <w:uiPriority w:val="9"/>
     <w:qFormat/>
-    <w:rsid w:val="00EB2E04"/>
+    <w:rsid w:val="000911D6"/>
     <w:pPr>
       <w:keepNext/>
       <w:keepLines/>
       <w:numPr>
-        <w:numId w:val="4"/>
+        <w:numId w:val="1"/>
       </w:numPr>
       <w:spacing w:before="480" w:after="0"/>
       <w:outlineLvl w:val="0"/>
@@ -9491,7 +6104,7 @@
       <w:rFonts w:asciiTheme="majorHAnsi" w:eastAsiaTheme="majorEastAsia" w:hAnsiTheme="majorHAnsi" w:cstheme="majorBidi"/>
       <w:b/>
       <w:bCs/>
-      <w:color w:val="365F91" w:themeColor="accent1" w:themeShade="BF"/>
+      <w:color w:val="2F5496" w:themeColor="accent1" w:themeShade="BF"/>
       <w:sz w:val="28"/>
       <w:szCs w:val="28"/>
     </w:rPr>
@@ -9504,20 +6117,20 @@
     <w:uiPriority w:val="9"/>
     <w:unhideWhenUsed/>
     <w:qFormat/>
-    <w:rsid w:val="00EF61DD"/>
+    <w:rsid w:val="000911D6"/>
     <w:pPr>
       <w:keepNext/>
       <w:keepLines/>
       <w:numPr>
         <w:ilvl w:val="1"/>
-        <w:numId w:val="4"/>
+        <w:numId w:val="1"/>
       </w:numPr>
       <w:spacing w:before="40" w:after="0"/>
       <w:outlineLvl w:val="1"/>
     </w:pPr>
     <w:rPr>
       <w:rFonts w:asciiTheme="majorHAnsi" w:eastAsiaTheme="majorEastAsia" w:hAnsiTheme="majorHAnsi" w:cstheme="majorBidi"/>
-      <w:color w:val="365F91" w:themeColor="accent1" w:themeShade="BF"/>
+      <w:color w:val="2F5496" w:themeColor="accent1" w:themeShade="BF"/>
       <w:sz w:val="26"/>
       <w:szCs w:val="26"/>
     </w:rPr>
@@ -9528,23 +6141,22 @@
     <w:next w:val="Normal"/>
     <w:link w:val="Heading3Char"/>
     <w:uiPriority w:val="9"/>
-    <w:semiHidden/>
     <w:unhideWhenUsed/>
     <w:qFormat/>
-    <w:rsid w:val="0017194A"/>
+    <w:rsid w:val="000911D6"/>
     <w:pPr>
       <w:keepNext/>
       <w:keepLines/>
       <w:numPr>
         <w:ilvl w:val="2"/>
-        <w:numId w:val="4"/>
+        <w:numId w:val="1"/>
       </w:numPr>
       <w:spacing w:before="40" w:after="0"/>
       <w:outlineLvl w:val="2"/>
     </w:pPr>
     <w:rPr>
       <w:rFonts w:asciiTheme="majorHAnsi" w:eastAsiaTheme="majorEastAsia" w:hAnsiTheme="majorHAnsi" w:cstheme="majorBidi"/>
-      <w:color w:val="243F60" w:themeColor="accent1" w:themeShade="7F"/>
+      <w:color w:val="1F3763" w:themeColor="accent1" w:themeShade="7F"/>
       <w:sz w:val="24"/>
       <w:szCs w:val="24"/>
     </w:rPr>
@@ -9558,13 +6170,13 @@
     <w:semiHidden/>
     <w:unhideWhenUsed/>
     <w:qFormat/>
-    <w:rsid w:val="0017194A"/>
+    <w:rsid w:val="000911D6"/>
     <w:pPr>
       <w:keepNext/>
       <w:keepLines/>
       <w:numPr>
         <w:ilvl w:val="3"/>
-        <w:numId w:val="4"/>
+        <w:numId w:val="1"/>
       </w:numPr>
       <w:spacing w:before="40" w:after="0"/>
       <w:outlineLvl w:val="3"/>
@@ -9573,7 +6185,7 @@
       <w:rFonts w:asciiTheme="majorHAnsi" w:eastAsiaTheme="majorEastAsia" w:hAnsiTheme="majorHAnsi" w:cstheme="majorBidi"/>
       <w:i/>
       <w:iCs/>
-      <w:color w:val="365F91" w:themeColor="accent1" w:themeShade="BF"/>
+      <w:color w:val="2F5496" w:themeColor="accent1" w:themeShade="BF"/>
     </w:rPr>
   </w:style>
   <w:style w:type="paragraph" w:styleId="Heading5">
@@ -9585,20 +6197,20 @@
     <w:semiHidden/>
     <w:unhideWhenUsed/>
     <w:qFormat/>
-    <w:rsid w:val="0017194A"/>
+    <w:rsid w:val="000911D6"/>
     <w:pPr>
       <w:keepNext/>
       <w:keepLines/>
       <w:numPr>
         <w:ilvl w:val="4"/>
-        <w:numId w:val="4"/>
+        <w:numId w:val="1"/>
       </w:numPr>
       <w:spacing w:before="40" w:after="0"/>
       <w:outlineLvl w:val="4"/>
     </w:pPr>
     <w:rPr>
       <w:rFonts w:asciiTheme="majorHAnsi" w:eastAsiaTheme="majorEastAsia" w:hAnsiTheme="majorHAnsi" w:cstheme="majorBidi"/>
-      <w:color w:val="365F91" w:themeColor="accent1" w:themeShade="BF"/>
+      <w:color w:val="2F5496" w:themeColor="accent1" w:themeShade="BF"/>
     </w:rPr>
   </w:style>
   <w:style w:type="paragraph" w:styleId="Heading6">
@@ -9610,20 +6222,20 @@
     <w:semiHidden/>
     <w:unhideWhenUsed/>
     <w:qFormat/>
-    <w:rsid w:val="0017194A"/>
+    <w:rsid w:val="000911D6"/>
     <w:pPr>
       <w:keepNext/>
       <w:keepLines/>
       <w:numPr>
         <w:ilvl w:val="5"/>
-        <w:numId w:val="4"/>
+        <w:numId w:val="1"/>
       </w:numPr>
       <w:spacing w:before="40" w:after="0"/>
       <w:outlineLvl w:val="5"/>
     </w:pPr>
     <w:rPr>
       <w:rFonts w:asciiTheme="majorHAnsi" w:eastAsiaTheme="majorEastAsia" w:hAnsiTheme="majorHAnsi" w:cstheme="majorBidi"/>
-      <w:color w:val="243F60" w:themeColor="accent1" w:themeShade="7F"/>
+      <w:color w:val="1F3763" w:themeColor="accent1" w:themeShade="7F"/>
     </w:rPr>
   </w:style>
   <w:style w:type="paragraph" w:styleId="Heading7">
@@ -9635,13 +6247,13 @@
     <w:semiHidden/>
     <w:unhideWhenUsed/>
     <w:qFormat/>
-    <w:rsid w:val="0017194A"/>
+    <w:rsid w:val="000911D6"/>
     <w:pPr>
       <w:keepNext/>
       <w:keepLines/>
       <w:numPr>
         <w:ilvl w:val="6"/>
-        <w:numId w:val="4"/>
+        <w:numId w:val="1"/>
       </w:numPr>
       <w:spacing w:before="40" w:after="0"/>
       <w:outlineLvl w:val="6"/>
@@ -9650,7 +6262,7 @@
       <w:rFonts w:asciiTheme="majorHAnsi" w:eastAsiaTheme="majorEastAsia" w:hAnsiTheme="majorHAnsi" w:cstheme="majorBidi"/>
       <w:i/>
       <w:iCs/>
-      <w:color w:val="243F60" w:themeColor="accent1" w:themeShade="7F"/>
+      <w:color w:val="1F3763" w:themeColor="accent1" w:themeShade="7F"/>
     </w:rPr>
   </w:style>
   <w:style w:type="paragraph" w:styleId="Heading8">
@@ -9662,13 +6274,13 @@
     <w:semiHidden/>
     <w:unhideWhenUsed/>
     <w:qFormat/>
-    <w:rsid w:val="0017194A"/>
+    <w:rsid w:val="000911D6"/>
     <w:pPr>
       <w:keepNext/>
       <w:keepLines/>
       <w:numPr>
         <w:ilvl w:val="7"/>
-        <w:numId w:val="4"/>
+        <w:numId w:val="1"/>
       </w:numPr>
       <w:spacing w:before="40" w:after="0"/>
       <w:outlineLvl w:val="7"/>
@@ -9689,13 +6301,13 @@
     <w:semiHidden/>
     <w:unhideWhenUsed/>
     <w:qFormat/>
-    <w:rsid w:val="0017194A"/>
+    <w:rsid w:val="000911D6"/>
     <w:pPr>
       <w:keepNext/>
       <w:keepLines/>
       <w:numPr>
         <w:ilvl w:val="8"/>
-        <w:numId w:val="4"/>
+        <w:numId w:val="1"/>
       </w:numPr>
       <w:spacing w:before="40" w:after="0"/>
       <w:outlineLvl w:val="8"/>
@@ -9736,61 +6348,143 @@
     <w:semiHidden/>
     <w:unhideWhenUsed/>
   </w:style>
-  <w:style w:type="paragraph" w:styleId="BalloonText">
-    <w:name w:val="Balloon Text"/>
-    <w:basedOn w:val="Normal"/>
-    <w:link w:val="BalloonTextChar"/>
-    <w:uiPriority w:val="99"/>
-    <w:semiHidden/>
-    <w:unhideWhenUsed/>
-    <w:rsid w:val="008214EF"/>
-    <w:pPr>
-      <w:spacing w:after="0" w:line="240" w:lineRule="auto"/>
-    </w:pPr>
-    <w:rPr>
-      <w:rFonts w:ascii="Tahoma" w:hAnsi="Tahoma" w:cs="Tahoma"/>
-      <w:sz w:val="16"/>
-      <w:szCs w:val="16"/>
-    </w:rPr>
-  </w:style>
-  <w:style w:type="character" w:customStyle="1" w:styleId="BalloonTextChar">
-    <w:name w:val="Balloon Text Char"/>
-    <w:basedOn w:val="DefaultParagraphFont"/>
-    <w:link w:val="BalloonText"/>
-    <w:uiPriority w:val="99"/>
-    <w:semiHidden/>
-    <w:rsid w:val="008214EF"/>
-    <w:rPr>
-      <w:rFonts w:ascii="Tahoma" w:hAnsi="Tahoma" w:cs="Tahoma"/>
-      <w:sz w:val="16"/>
-      <w:szCs w:val="16"/>
-    </w:rPr>
-  </w:style>
   <w:style w:type="character" w:customStyle="1" w:styleId="Heading1Char">
     <w:name w:val="Heading 1 Char"/>
     <w:basedOn w:val="DefaultParagraphFont"/>
     <w:link w:val="Heading1"/>
     <w:uiPriority w:val="9"/>
-    <w:rsid w:val="00EB2E04"/>
+    <w:rsid w:val="000911D6"/>
     <w:rPr>
       <w:rFonts w:asciiTheme="majorHAnsi" w:eastAsiaTheme="majorEastAsia" w:hAnsiTheme="majorHAnsi" w:cstheme="majorBidi"/>
       <w:b/>
       <w:bCs/>
-      <w:color w:val="365F91" w:themeColor="accent1" w:themeShade="BF"/>
+      <w:color w:val="2F5496" w:themeColor="accent1" w:themeShade="BF"/>
       <w:sz w:val="28"/>
       <w:szCs w:val="28"/>
+      <w:lang w:val="en-US"/>
     </w:rPr>
   </w:style>
-  <w:style w:type="paragraph" w:styleId="ListParagraph">
-    <w:name w:val="List Paragraph"/>
-    <w:basedOn w:val="Normal"/>
-    <w:uiPriority w:val="34"/>
-    <w:qFormat/>
-    <w:rsid w:val="003055CD"/>
-    <w:pPr>
-      <w:ind w:left="720"/>
-      <w:contextualSpacing/>
-    </w:pPr>
+  <w:style w:type="character" w:customStyle="1" w:styleId="Heading2Char">
+    <w:name w:val="Heading 2 Char"/>
+    <w:basedOn w:val="DefaultParagraphFont"/>
+    <w:link w:val="Heading2"/>
+    <w:uiPriority w:val="9"/>
+    <w:rsid w:val="000911D6"/>
+    <w:rPr>
+      <w:rFonts w:asciiTheme="majorHAnsi" w:eastAsiaTheme="majorEastAsia" w:hAnsiTheme="majorHAnsi" w:cstheme="majorBidi"/>
+      <w:color w:val="2F5496" w:themeColor="accent1" w:themeShade="BF"/>
+      <w:sz w:val="26"/>
+      <w:szCs w:val="26"/>
+      <w:lang w:val="en-US"/>
+    </w:rPr>
+  </w:style>
+  <w:style w:type="character" w:customStyle="1" w:styleId="Heading3Char">
+    <w:name w:val="Heading 3 Char"/>
+    <w:basedOn w:val="DefaultParagraphFont"/>
+    <w:link w:val="Heading3"/>
+    <w:uiPriority w:val="9"/>
+    <w:rsid w:val="000911D6"/>
+    <w:rPr>
+      <w:rFonts w:asciiTheme="majorHAnsi" w:eastAsiaTheme="majorEastAsia" w:hAnsiTheme="majorHAnsi" w:cstheme="majorBidi"/>
+      <w:color w:val="1F3763" w:themeColor="accent1" w:themeShade="7F"/>
+      <w:lang w:val="en-US"/>
+    </w:rPr>
+  </w:style>
+  <w:style w:type="character" w:customStyle="1" w:styleId="Heading4Char">
+    <w:name w:val="Heading 4 Char"/>
+    <w:basedOn w:val="DefaultParagraphFont"/>
+    <w:link w:val="Heading4"/>
+    <w:uiPriority w:val="9"/>
+    <w:semiHidden/>
+    <w:rsid w:val="000911D6"/>
+    <w:rPr>
+      <w:rFonts w:asciiTheme="majorHAnsi" w:eastAsiaTheme="majorEastAsia" w:hAnsiTheme="majorHAnsi" w:cstheme="majorBidi"/>
+      <w:i/>
+      <w:iCs/>
+      <w:color w:val="2F5496" w:themeColor="accent1" w:themeShade="BF"/>
+      <w:sz w:val="22"/>
+      <w:szCs w:val="22"/>
+      <w:lang w:val="en-US"/>
+    </w:rPr>
+  </w:style>
+  <w:style w:type="character" w:customStyle="1" w:styleId="Heading5Char">
+    <w:name w:val="Heading 5 Char"/>
+    <w:basedOn w:val="DefaultParagraphFont"/>
+    <w:link w:val="Heading5"/>
+    <w:uiPriority w:val="9"/>
+    <w:semiHidden/>
+    <w:rsid w:val="000911D6"/>
+    <w:rPr>
+      <w:rFonts w:asciiTheme="majorHAnsi" w:eastAsiaTheme="majorEastAsia" w:hAnsiTheme="majorHAnsi" w:cstheme="majorBidi"/>
+      <w:color w:val="2F5496" w:themeColor="accent1" w:themeShade="BF"/>
+      <w:sz w:val="22"/>
+      <w:szCs w:val="22"/>
+      <w:lang w:val="en-US"/>
+    </w:rPr>
+  </w:style>
+  <w:style w:type="character" w:customStyle="1" w:styleId="Heading6Char">
+    <w:name w:val="Heading 6 Char"/>
+    <w:basedOn w:val="DefaultParagraphFont"/>
+    <w:link w:val="Heading6"/>
+    <w:uiPriority w:val="9"/>
+    <w:semiHidden/>
+    <w:rsid w:val="000911D6"/>
+    <w:rPr>
+      <w:rFonts w:asciiTheme="majorHAnsi" w:eastAsiaTheme="majorEastAsia" w:hAnsiTheme="majorHAnsi" w:cstheme="majorBidi"/>
+      <w:color w:val="1F3763" w:themeColor="accent1" w:themeShade="7F"/>
+      <w:sz w:val="22"/>
+      <w:szCs w:val="22"/>
+      <w:lang w:val="en-US"/>
+    </w:rPr>
+  </w:style>
+  <w:style w:type="character" w:customStyle="1" w:styleId="Heading7Char">
+    <w:name w:val="Heading 7 Char"/>
+    <w:basedOn w:val="DefaultParagraphFont"/>
+    <w:link w:val="Heading7"/>
+    <w:uiPriority w:val="9"/>
+    <w:semiHidden/>
+    <w:rsid w:val="000911D6"/>
+    <w:rPr>
+      <w:rFonts w:asciiTheme="majorHAnsi" w:eastAsiaTheme="majorEastAsia" w:hAnsiTheme="majorHAnsi" w:cstheme="majorBidi"/>
+      <w:i/>
+      <w:iCs/>
+      <w:color w:val="1F3763" w:themeColor="accent1" w:themeShade="7F"/>
+      <w:sz w:val="22"/>
+      <w:szCs w:val="22"/>
+      <w:lang w:val="en-US"/>
+    </w:rPr>
+  </w:style>
+  <w:style w:type="character" w:customStyle="1" w:styleId="Heading8Char">
+    <w:name w:val="Heading 8 Char"/>
+    <w:basedOn w:val="DefaultParagraphFont"/>
+    <w:link w:val="Heading8"/>
+    <w:uiPriority w:val="9"/>
+    <w:semiHidden/>
+    <w:rsid w:val="000911D6"/>
+    <w:rPr>
+      <w:rFonts w:asciiTheme="majorHAnsi" w:eastAsiaTheme="majorEastAsia" w:hAnsiTheme="majorHAnsi" w:cstheme="majorBidi"/>
+      <w:color w:val="272727" w:themeColor="text1" w:themeTint="D8"/>
+      <w:sz w:val="21"/>
+      <w:szCs w:val="21"/>
+      <w:lang w:val="en-US"/>
+    </w:rPr>
+  </w:style>
+  <w:style w:type="character" w:customStyle="1" w:styleId="Heading9Char">
+    <w:name w:val="Heading 9 Char"/>
+    <w:basedOn w:val="DefaultParagraphFont"/>
+    <w:link w:val="Heading9"/>
+    <w:uiPriority w:val="9"/>
+    <w:semiHidden/>
+    <w:rsid w:val="000911D6"/>
+    <w:rPr>
+      <w:rFonts w:asciiTheme="majorHAnsi" w:eastAsiaTheme="majorEastAsia" w:hAnsiTheme="majorHAnsi" w:cstheme="majorBidi"/>
+      <w:i/>
+      <w:iCs/>
+      <w:color w:val="272727" w:themeColor="text1" w:themeTint="D8"/>
+      <w:sz w:val="21"/>
+      <w:szCs w:val="21"/>
+      <w:lang w:val="en-US"/>
+    </w:rPr>
   </w:style>
   <w:style w:type="paragraph" w:styleId="TOCHeading">
     <w:name w:val="TOC Heading"/>
@@ -9799,7 +6493,7 @@
     <w:uiPriority w:val="39"/>
     <w:unhideWhenUsed/>
     <w:qFormat/>
-    <w:rsid w:val="00A3335A"/>
+    <w:rsid w:val="000911D6"/>
     <w:pPr>
       <w:numPr>
         <w:numId w:val="0"/>
@@ -9814,7 +6508,7 @@
     <w:autoRedefine/>
     <w:uiPriority w:val="39"/>
     <w:unhideWhenUsed/>
-    <w:rsid w:val="00A3335A"/>
+    <w:rsid w:val="000911D6"/>
     <w:pPr>
       <w:spacing w:before="360" w:after="360"/>
     </w:pPr>
@@ -9831,23 +6525,10 @@
     <w:basedOn w:val="DefaultParagraphFont"/>
     <w:uiPriority w:val="99"/>
     <w:unhideWhenUsed/>
-    <w:rsid w:val="00A3335A"/>
+    <w:rsid w:val="000911D6"/>
     <w:rPr>
-      <w:color w:val="0000FF" w:themeColor="hyperlink"/>
+      <w:color w:val="0563C1" w:themeColor="hyperlink"/>
       <w:u w:val="single"/>
-    </w:rPr>
-  </w:style>
-  <w:style w:type="character" w:customStyle="1" w:styleId="Heading2Char">
-    <w:name w:val="Heading 2 Char"/>
-    <w:basedOn w:val="DefaultParagraphFont"/>
-    <w:link w:val="Heading2"/>
-    <w:uiPriority w:val="9"/>
-    <w:rsid w:val="00EF61DD"/>
-    <w:rPr>
-      <w:rFonts w:asciiTheme="majorHAnsi" w:eastAsiaTheme="majorEastAsia" w:hAnsiTheme="majorHAnsi" w:cstheme="majorBidi"/>
-      <w:color w:val="365F91" w:themeColor="accent1" w:themeShade="BF"/>
-      <w:sz w:val="26"/>
-      <w:szCs w:val="26"/>
     </w:rPr>
   </w:style>
   <w:style w:type="paragraph" w:styleId="TOC2">
@@ -9857,7 +6538,7 @@
     <w:autoRedefine/>
     <w:uiPriority w:val="39"/>
     <w:unhideWhenUsed/>
-    <w:rsid w:val="00EF61DD"/>
+    <w:rsid w:val="000911D6"/>
     <w:pPr>
       <w:spacing w:after="0"/>
     </w:pPr>
@@ -9868,131 +6549,13 @@
       <w:smallCaps/>
     </w:rPr>
   </w:style>
-  <w:style w:type="character" w:customStyle="1" w:styleId="Heading3Char">
-    <w:name w:val="Heading 3 Char"/>
-    <w:basedOn w:val="DefaultParagraphFont"/>
-    <w:link w:val="Heading3"/>
-    <w:uiPriority w:val="9"/>
-    <w:semiHidden/>
-    <w:rsid w:val="0017194A"/>
-    <w:rPr>
-      <w:rFonts w:asciiTheme="majorHAnsi" w:eastAsiaTheme="majorEastAsia" w:hAnsiTheme="majorHAnsi" w:cstheme="majorBidi"/>
-      <w:color w:val="243F60" w:themeColor="accent1" w:themeShade="7F"/>
-      <w:sz w:val="24"/>
-      <w:szCs w:val="24"/>
-    </w:rPr>
-  </w:style>
-  <w:style w:type="character" w:customStyle="1" w:styleId="Heading4Char">
-    <w:name w:val="Heading 4 Char"/>
-    <w:basedOn w:val="DefaultParagraphFont"/>
-    <w:link w:val="Heading4"/>
-    <w:uiPriority w:val="9"/>
-    <w:semiHidden/>
-    <w:rsid w:val="0017194A"/>
-    <w:rPr>
-      <w:rFonts w:asciiTheme="majorHAnsi" w:eastAsiaTheme="majorEastAsia" w:hAnsiTheme="majorHAnsi" w:cstheme="majorBidi"/>
-      <w:i/>
-      <w:iCs/>
-      <w:color w:val="365F91" w:themeColor="accent1" w:themeShade="BF"/>
-    </w:rPr>
-  </w:style>
-  <w:style w:type="character" w:customStyle="1" w:styleId="Heading5Char">
-    <w:name w:val="Heading 5 Char"/>
-    <w:basedOn w:val="DefaultParagraphFont"/>
-    <w:link w:val="Heading5"/>
-    <w:uiPriority w:val="9"/>
-    <w:semiHidden/>
-    <w:rsid w:val="0017194A"/>
-    <w:rPr>
-      <w:rFonts w:asciiTheme="majorHAnsi" w:eastAsiaTheme="majorEastAsia" w:hAnsiTheme="majorHAnsi" w:cstheme="majorBidi"/>
-      <w:color w:val="365F91" w:themeColor="accent1" w:themeShade="BF"/>
-    </w:rPr>
-  </w:style>
-  <w:style w:type="character" w:customStyle="1" w:styleId="Heading6Char">
-    <w:name w:val="Heading 6 Char"/>
-    <w:basedOn w:val="DefaultParagraphFont"/>
-    <w:link w:val="Heading6"/>
-    <w:uiPriority w:val="9"/>
-    <w:semiHidden/>
-    <w:rsid w:val="0017194A"/>
-    <w:rPr>
-      <w:rFonts w:asciiTheme="majorHAnsi" w:eastAsiaTheme="majorEastAsia" w:hAnsiTheme="majorHAnsi" w:cstheme="majorBidi"/>
-      <w:color w:val="243F60" w:themeColor="accent1" w:themeShade="7F"/>
-    </w:rPr>
-  </w:style>
-  <w:style w:type="character" w:customStyle="1" w:styleId="Heading7Char">
-    <w:name w:val="Heading 7 Char"/>
-    <w:basedOn w:val="DefaultParagraphFont"/>
-    <w:link w:val="Heading7"/>
-    <w:uiPriority w:val="9"/>
-    <w:semiHidden/>
-    <w:rsid w:val="0017194A"/>
-    <w:rPr>
-      <w:rFonts w:asciiTheme="majorHAnsi" w:eastAsiaTheme="majorEastAsia" w:hAnsiTheme="majorHAnsi" w:cstheme="majorBidi"/>
-      <w:i/>
-      <w:iCs/>
-      <w:color w:val="243F60" w:themeColor="accent1" w:themeShade="7F"/>
-    </w:rPr>
-  </w:style>
-  <w:style w:type="character" w:customStyle="1" w:styleId="Heading8Char">
-    <w:name w:val="Heading 8 Char"/>
-    <w:basedOn w:val="DefaultParagraphFont"/>
-    <w:link w:val="Heading8"/>
-    <w:uiPriority w:val="9"/>
-    <w:semiHidden/>
-    <w:rsid w:val="0017194A"/>
-    <w:rPr>
-      <w:rFonts w:asciiTheme="majorHAnsi" w:eastAsiaTheme="majorEastAsia" w:hAnsiTheme="majorHAnsi" w:cstheme="majorBidi"/>
-      <w:color w:val="272727" w:themeColor="text1" w:themeTint="D8"/>
-      <w:sz w:val="21"/>
-      <w:szCs w:val="21"/>
-    </w:rPr>
-  </w:style>
-  <w:style w:type="character" w:customStyle="1" w:styleId="Heading9Char">
-    <w:name w:val="Heading 9 Char"/>
-    <w:basedOn w:val="DefaultParagraphFont"/>
-    <w:link w:val="Heading9"/>
-    <w:uiPriority w:val="9"/>
-    <w:semiHidden/>
-    <w:rsid w:val="0017194A"/>
-    <w:rPr>
-      <w:rFonts w:asciiTheme="majorHAnsi" w:eastAsiaTheme="majorEastAsia" w:hAnsiTheme="majorHAnsi" w:cstheme="majorBidi"/>
-      <w:i/>
-      <w:iCs/>
-      <w:color w:val="272727" w:themeColor="text1" w:themeTint="D8"/>
-      <w:sz w:val="21"/>
-      <w:szCs w:val="21"/>
-    </w:rPr>
-  </w:style>
-  <w:style w:type="paragraph" w:styleId="Header">
-    <w:name w:val="header"/>
-    <w:basedOn w:val="Normal"/>
-    <w:link w:val="HeaderChar"/>
-    <w:uiPriority w:val="99"/>
-    <w:unhideWhenUsed/>
-    <w:rsid w:val="0017194A"/>
-    <w:pPr>
-      <w:tabs>
-        <w:tab w:val="center" w:pos="4513"/>
-        <w:tab w:val="right" w:pos="9026"/>
-      </w:tabs>
-      <w:spacing w:after="0" w:line="240" w:lineRule="auto"/>
-    </w:pPr>
-  </w:style>
-  <w:style w:type="character" w:customStyle="1" w:styleId="HeaderChar">
-    <w:name w:val="Header Char"/>
-    <w:basedOn w:val="DefaultParagraphFont"/>
-    <w:link w:val="Header"/>
-    <w:uiPriority w:val="99"/>
-    <w:rsid w:val="0017194A"/>
-  </w:style>
   <w:style w:type="paragraph" w:styleId="Footer">
     <w:name w:val="footer"/>
     <w:basedOn w:val="Normal"/>
     <w:link w:val="FooterChar"/>
     <w:uiPriority w:val="99"/>
     <w:unhideWhenUsed/>
-    <w:rsid w:val="0017194A"/>
+    <w:rsid w:val="000911D6"/>
     <w:pPr>
       <w:tabs>
         <w:tab w:val="center" w:pos="4513"/>
@@ -10006,20 +6569,23 @@
     <w:basedOn w:val="DefaultParagraphFont"/>
     <w:link w:val="Footer"/>
     <w:uiPriority w:val="99"/>
-    <w:rsid w:val="0017194A"/>
+    <w:rsid w:val="000911D6"/>
+    <w:rPr>
+      <w:sz w:val="22"/>
+      <w:szCs w:val="22"/>
+      <w:lang w:val="en-US"/>
+    </w:rPr>
   </w:style>
   <w:style w:type="table" w:customStyle="1" w:styleId="TableGrid1">
     <w:name w:val="Table Grid1"/>
     <w:basedOn w:val="TableNormal"/>
     <w:next w:val="TableGrid"/>
     <w:uiPriority w:val="59"/>
-    <w:rsid w:val="00F069D4"/>
-    <w:pPr>
-      <w:spacing w:after="0" w:line="240" w:lineRule="auto"/>
-    </w:pPr>
+    <w:rsid w:val="000911D6"/>
     <w:rPr>
       <w:rFonts w:ascii="Calibri" w:eastAsia="Calibri" w:hAnsi="Calibri" w:cs="Times New Roman"/>
-      <w:lang w:val="en-SG"/>
+      <w:sz w:val="22"/>
+      <w:szCs w:val="22"/>
     </w:rPr>
     <w:tblPr>
       <w:tblBorders>
@@ -10037,13 +6603,11 @@
     <w:basedOn w:val="TableNormal"/>
     <w:next w:val="TableNormal"/>
     <w:uiPriority w:val="42"/>
-    <w:rsid w:val="00F069D4"/>
-    <w:pPr>
-      <w:spacing w:after="0" w:line="240" w:lineRule="auto"/>
-    </w:pPr>
+    <w:rsid w:val="000911D6"/>
     <w:rPr>
       <w:rFonts w:ascii="Calibri" w:eastAsia="Calibri" w:hAnsi="Calibri" w:cs="Times New Roman"/>
-      <w:lang w:val="en-SG"/>
+      <w:sz w:val="22"/>
+      <w:szCs w:val="22"/>
     </w:rPr>
     <w:tblPr>
       <w:tblStyleRowBandSize w:val="1"/>
@@ -10120,11 +6684,8 @@
   <w:style w:type="table" w:styleId="TableGrid">
     <w:name w:val="Table Grid"/>
     <w:basedOn w:val="TableNormal"/>
-    <w:uiPriority w:val="59"/>
-    <w:rsid w:val="00F069D4"/>
-    <w:pPr>
-      <w:spacing w:after="0" w:line="240" w:lineRule="auto"/>
-    </w:pPr>
+    <w:uiPriority w:val="39"/>
+    <w:rsid w:val="000911D6"/>
     <w:tblPr>
       <w:tblBorders>
         <w:top w:val="single" w:sz="4" w:space="0" w:color="auto"/>
@@ -10135,119 +6696,6 @@
         <w:insideV w:val="single" w:sz="4" w:space="0" w:color="auto"/>
       </w:tblBorders>
     </w:tblPr>
-  </w:style>
-  <w:style w:type="paragraph" w:styleId="TOC3">
-    <w:name w:val="toc 3"/>
-    <w:basedOn w:val="Normal"/>
-    <w:next w:val="Normal"/>
-    <w:autoRedefine/>
-    <w:uiPriority w:val="39"/>
-    <w:semiHidden/>
-    <w:unhideWhenUsed/>
-    <w:rsid w:val="00157B0E"/>
-    <w:pPr>
-      <w:spacing w:after="0"/>
-    </w:pPr>
-    <w:rPr>
-      <w:rFonts w:cstheme="minorHAnsi"/>
-      <w:smallCaps/>
-    </w:rPr>
-  </w:style>
-  <w:style w:type="paragraph" w:styleId="TOC4">
-    <w:name w:val="toc 4"/>
-    <w:basedOn w:val="Normal"/>
-    <w:next w:val="Normal"/>
-    <w:autoRedefine/>
-    <w:uiPriority w:val="39"/>
-    <w:semiHidden/>
-    <w:unhideWhenUsed/>
-    <w:rsid w:val="00157B0E"/>
-    <w:pPr>
-      <w:spacing w:after="0"/>
-    </w:pPr>
-    <w:rPr>
-      <w:rFonts w:cstheme="minorHAnsi"/>
-    </w:rPr>
-  </w:style>
-  <w:style w:type="paragraph" w:styleId="TOC5">
-    <w:name w:val="toc 5"/>
-    <w:basedOn w:val="Normal"/>
-    <w:next w:val="Normal"/>
-    <w:autoRedefine/>
-    <w:uiPriority w:val="39"/>
-    <w:semiHidden/>
-    <w:unhideWhenUsed/>
-    <w:rsid w:val="00157B0E"/>
-    <w:pPr>
-      <w:spacing w:after="0"/>
-    </w:pPr>
-    <w:rPr>
-      <w:rFonts w:cstheme="minorHAnsi"/>
-    </w:rPr>
-  </w:style>
-  <w:style w:type="paragraph" w:styleId="TOC6">
-    <w:name w:val="toc 6"/>
-    <w:basedOn w:val="Normal"/>
-    <w:next w:val="Normal"/>
-    <w:autoRedefine/>
-    <w:uiPriority w:val="39"/>
-    <w:semiHidden/>
-    <w:unhideWhenUsed/>
-    <w:rsid w:val="00157B0E"/>
-    <w:pPr>
-      <w:spacing w:after="0"/>
-    </w:pPr>
-    <w:rPr>
-      <w:rFonts w:cstheme="minorHAnsi"/>
-    </w:rPr>
-  </w:style>
-  <w:style w:type="paragraph" w:styleId="TOC7">
-    <w:name w:val="toc 7"/>
-    <w:basedOn w:val="Normal"/>
-    <w:next w:val="Normal"/>
-    <w:autoRedefine/>
-    <w:uiPriority w:val="39"/>
-    <w:semiHidden/>
-    <w:unhideWhenUsed/>
-    <w:rsid w:val="00157B0E"/>
-    <w:pPr>
-      <w:spacing w:after="0"/>
-    </w:pPr>
-    <w:rPr>
-      <w:rFonts w:cstheme="minorHAnsi"/>
-    </w:rPr>
-  </w:style>
-  <w:style w:type="paragraph" w:styleId="TOC8">
-    <w:name w:val="toc 8"/>
-    <w:basedOn w:val="Normal"/>
-    <w:next w:val="Normal"/>
-    <w:autoRedefine/>
-    <w:uiPriority w:val="39"/>
-    <w:semiHidden/>
-    <w:unhideWhenUsed/>
-    <w:rsid w:val="00157B0E"/>
-    <w:pPr>
-      <w:spacing w:after="0"/>
-    </w:pPr>
-    <w:rPr>
-      <w:rFonts w:cstheme="minorHAnsi"/>
-    </w:rPr>
-  </w:style>
-  <w:style w:type="paragraph" w:styleId="TOC9">
-    <w:name w:val="toc 9"/>
-    <w:basedOn w:val="Normal"/>
-    <w:next w:val="Normal"/>
-    <w:autoRedefine/>
-    <w:uiPriority w:val="39"/>
-    <w:semiHidden/>
-    <w:unhideWhenUsed/>
-    <w:rsid w:val="00157B0E"/>
-    <w:pPr>
-      <w:spacing w:after="0"/>
-    </w:pPr>
-    <w:rPr>
-      <w:rFonts w:cstheme="minorHAnsi"/>
-    </w:rPr>
   </w:style>
 </w:styles>
 </file>
@@ -10263,44 +6711,44 @@
         <a:sysClr val="window" lastClr="FFFFFF"/>
       </a:lt1>
       <a:dk2>
-        <a:srgbClr val="1F497D"/>
+        <a:srgbClr val="44546A"/>
       </a:dk2>
       <a:lt2>
-        <a:srgbClr val="EEECE1"/>
+        <a:srgbClr val="E7E6E6"/>
       </a:lt2>
       <a:accent1>
-        <a:srgbClr val="4F81BD"/>
+        <a:srgbClr val="4472C4"/>
       </a:accent1>
       <a:accent2>
-        <a:srgbClr val="C0504D"/>
+        <a:srgbClr val="ED7D31"/>
       </a:accent2>
       <a:accent3>
-        <a:srgbClr val="9BBB59"/>
+        <a:srgbClr val="A5A5A5"/>
       </a:accent3>
       <a:accent4>
-        <a:srgbClr val="8064A2"/>
+        <a:srgbClr val="FFC000"/>
       </a:accent4>
       <a:accent5>
-        <a:srgbClr val="4BACC6"/>
+        <a:srgbClr val="5B9BD5"/>
       </a:accent5>
       <a:accent6>
-        <a:srgbClr val="F79646"/>
+        <a:srgbClr val="70AD47"/>
       </a:accent6>
       <a:hlink>
-        <a:srgbClr val="0000FF"/>
+        <a:srgbClr val="0563C1"/>
       </a:hlink>
       <a:folHlink>
-        <a:srgbClr val="800080"/>
+        <a:srgbClr val="954F72"/>
       </a:folHlink>
     </a:clrScheme>
     <a:fontScheme name="Office">
       <a:majorFont>
-        <a:latin typeface="Cambria"/>
+        <a:latin typeface="Calibri Light" panose="020F0302020204030204"/>
         <a:ea typeface=""/>
         <a:cs typeface=""/>
-        <a:font script="Jpan" typeface="ＭＳ ゴシック"/>
+        <a:font script="Jpan" typeface="游ゴシック Light"/>
         <a:font script="Hang" typeface="맑은 고딕"/>
-        <a:font script="Hans" typeface="宋体"/>
+        <a:font script="Hans" typeface="等线 Light"/>
         <a:font script="Hant" typeface="新細明體"/>
         <a:font script="Arab" typeface="Times New Roman"/>
         <a:font script="Hebr" typeface="Times New Roman"/>
@@ -10327,14 +6775,32 @@
         <a:font script="Mong" typeface="Mongolian Baiti"/>
         <a:font script="Viet" typeface="Times New Roman"/>
         <a:font script="Uigh" typeface="Microsoft Uighur"/>
+        <a:font script="Geor" typeface="Sylfaen"/>
+        <a:font script="Armn" typeface="Arial"/>
+        <a:font script="Bugi" typeface="Leelawadee UI"/>
+        <a:font script="Bopo" typeface="Microsoft JhengHei"/>
+        <a:font script="Java" typeface="Javanese Text"/>
+        <a:font script="Lisu" typeface="Segoe UI"/>
+        <a:font script="Mymr" typeface="Myanmar Text"/>
+        <a:font script="Nkoo" typeface="Ebrima"/>
+        <a:font script="Olck" typeface="Nirmala UI"/>
+        <a:font script="Osma" typeface="Ebrima"/>
+        <a:font script="Phag" typeface="Phagspa"/>
+        <a:font script="Syrn" typeface="Estrangelo Edessa"/>
+        <a:font script="Syrj" typeface="Estrangelo Edessa"/>
+        <a:font script="Syre" typeface="Estrangelo Edessa"/>
+        <a:font script="Sora" typeface="Nirmala UI"/>
+        <a:font script="Tale" typeface="Microsoft Tai Le"/>
+        <a:font script="Talu" typeface="Microsoft New Tai Lue"/>
+        <a:font script="Tfng" typeface="Ebrima"/>
       </a:majorFont>
       <a:minorFont>
-        <a:latin typeface="Calibri"/>
+        <a:latin typeface="Calibri" panose="020F0502020204030204"/>
         <a:ea typeface=""/>
         <a:cs typeface=""/>
-        <a:font script="Jpan" typeface="ＭＳ 明朝"/>
+        <a:font script="Jpan" typeface="游明朝"/>
         <a:font script="Hang" typeface="맑은 고딕"/>
-        <a:font script="Hans" typeface="宋体"/>
+        <a:font script="Hans" typeface="等线"/>
         <a:font script="Hant" typeface="新細明體"/>
         <a:font script="Arab" typeface="Arial"/>
         <a:font script="Hebr" typeface="Arial"/>
@@ -10361,6 +6827,24 @@
         <a:font script="Mong" typeface="Mongolian Baiti"/>
         <a:font script="Viet" typeface="Arial"/>
         <a:font script="Uigh" typeface="Microsoft Uighur"/>
+        <a:font script="Geor" typeface="Sylfaen"/>
+        <a:font script="Armn" typeface="Arial"/>
+        <a:font script="Bugi" typeface="Leelawadee UI"/>
+        <a:font script="Bopo" typeface="Microsoft JhengHei"/>
+        <a:font script="Java" typeface="Javanese Text"/>
+        <a:font script="Lisu" typeface="Segoe UI"/>
+        <a:font script="Mymr" typeface="Myanmar Text"/>
+        <a:font script="Nkoo" typeface="Ebrima"/>
+        <a:font script="Olck" typeface="Nirmala UI"/>
+        <a:font script="Osma" typeface="Ebrima"/>
+        <a:font script="Phag" typeface="Phagspa"/>
+        <a:font script="Syrn" typeface="Estrangelo Edessa"/>
+        <a:font script="Syrj" typeface="Estrangelo Edessa"/>
+        <a:font script="Syre" typeface="Estrangelo Edessa"/>
+        <a:font script="Sora" typeface="Nirmala UI"/>
+        <a:font script="Tale" typeface="Microsoft Tai Le"/>
+        <a:font script="Talu" typeface="Microsoft New Tai Lue"/>
+        <a:font script="Tfng" typeface="Ebrima"/>
       </a:minorFont>
     </a:fontScheme>
     <a:fmtScheme name="Office">
@@ -10372,177 +6856,141 @@
           <a:gsLst>
             <a:gs pos="0">
               <a:schemeClr val="phClr">
-                <a:tint val="50000"/>
-                <a:satMod val="300000"/>
+                <a:lumMod val="110000"/>
+                <a:satMod val="105000"/>
+                <a:tint val="67000"/>
               </a:schemeClr>
             </a:gs>
-            <a:gs pos="35000">
+            <a:gs pos="50000">
               <a:schemeClr val="phClr">
-                <a:tint val="37000"/>
-                <a:satMod val="300000"/>
+                <a:lumMod val="105000"/>
+                <a:satMod val="103000"/>
+                <a:tint val="73000"/>
               </a:schemeClr>
             </a:gs>
             <a:gs pos="100000">
               <a:schemeClr val="phClr">
-                <a:tint val="15000"/>
-                <a:satMod val="350000"/>
+                <a:lumMod val="105000"/>
+                <a:satMod val="109000"/>
+                <a:tint val="81000"/>
               </a:schemeClr>
             </a:gs>
           </a:gsLst>
-          <a:lin ang="16200000" scaled="1"/>
+          <a:lin ang="5400000" scaled="0"/>
         </a:gradFill>
         <a:gradFill rotWithShape="1">
           <a:gsLst>
             <a:gs pos="0">
               <a:schemeClr val="phClr">
-                <a:shade val="51000"/>
-                <a:satMod val="130000"/>
+                <a:satMod val="103000"/>
+                <a:lumMod val="102000"/>
+                <a:tint val="94000"/>
               </a:schemeClr>
             </a:gs>
-            <a:gs pos="80000">
+            <a:gs pos="50000">
               <a:schemeClr val="phClr">
-                <a:shade val="93000"/>
-                <a:satMod val="130000"/>
+                <a:satMod val="110000"/>
+                <a:lumMod val="100000"/>
+                <a:shade val="100000"/>
               </a:schemeClr>
             </a:gs>
             <a:gs pos="100000">
               <a:schemeClr val="phClr">
-                <a:shade val="94000"/>
-                <a:satMod val="135000"/>
+                <a:lumMod val="99000"/>
+                <a:satMod val="120000"/>
+                <a:shade val="78000"/>
               </a:schemeClr>
             </a:gs>
           </a:gsLst>
-          <a:lin ang="16200000" scaled="0"/>
+          <a:lin ang="5400000" scaled="0"/>
         </a:gradFill>
       </a:fillStyleLst>
       <a:lnStyleLst>
-        <a:ln w="9525" cap="flat" cmpd="sng" algn="ctr">
-          <a:solidFill>
-            <a:schemeClr val="phClr">
-              <a:shade val="95000"/>
-              <a:satMod val="105000"/>
-            </a:schemeClr>
-          </a:solidFill>
-          <a:prstDash val="solid"/>
-        </a:ln>
-        <a:ln w="25400" cap="flat" cmpd="sng" algn="ctr">
+        <a:ln w="6350" cap="flat" cmpd="sng" algn="ctr">
           <a:solidFill>
             <a:schemeClr val="phClr"/>
           </a:solidFill>
           <a:prstDash val="solid"/>
+          <a:miter lim="800000"/>
         </a:ln>
-        <a:ln w="38100" cap="flat" cmpd="sng" algn="ctr">
+        <a:ln w="12700" cap="flat" cmpd="sng" algn="ctr">
           <a:solidFill>
             <a:schemeClr val="phClr"/>
           </a:solidFill>
           <a:prstDash val="solid"/>
+          <a:miter lim="800000"/>
+        </a:ln>
+        <a:ln w="19050" cap="flat" cmpd="sng" algn="ctr">
+          <a:solidFill>
+            <a:schemeClr val="phClr"/>
+          </a:solidFill>
+          <a:prstDash val="solid"/>
+          <a:miter lim="800000"/>
         </a:ln>
       </a:lnStyleLst>
       <a:effectStyleLst>
         <a:effectStyle>
+          <a:effectLst/>
+        </a:effectStyle>
+        <a:effectStyle>
+          <a:effectLst/>
+        </a:effectStyle>
+        <a:effectStyle>
           <a:effectLst>
-            <a:outerShdw blurRad="40000" dist="20000" dir="5400000" rotWithShape="0">
+            <a:outerShdw blurRad="57150" dist="19050" dir="5400000" algn="ctr" rotWithShape="0">
               <a:srgbClr val="000000">
-                <a:alpha val="38000"/>
+                <a:alpha val="63000"/>
               </a:srgbClr>
             </a:outerShdw>
           </a:effectLst>
-        </a:effectStyle>
-        <a:effectStyle>
-          <a:effectLst>
-            <a:outerShdw blurRad="40000" dist="23000" dir="5400000" rotWithShape="0">
-              <a:srgbClr val="000000">
-                <a:alpha val="35000"/>
-              </a:srgbClr>
-            </a:outerShdw>
-          </a:effectLst>
-        </a:effectStyle>
-        <a:effectStyle>
-          <a:effectLst>
-            <a:outerShdw blurRad="40000" dist="23000" dir="5400000" rotWithShape="0">
-              <a:srgbClr val="000000">
-                <a:alpha val="35000"/>
-              </a:srgbClr>
-            </a:outerShdw>
-          </a:effectLst>
-          <a:scene3d>
-            <a:camera prst="orthographicFront">
-              <a:rot lat="0" lon="0" rev="0"/>
-            </a:camera>
-            <a:lightRig rig="threePt" dir="t">
-              <a:rot lat="0" lon="0" rev="1200000"/>
-            </a:lightRig>
-          </a:scene3d>
-          <a:sp3d>
-            <a:bevelT w="63500" h="25400"/>
-          </a:sp3d>
         </a:effectStyle>
       </a:effectStyleLst>
       <a:bgFillStyleLst>
         <a:solidFill>
           <a:schemeClr val="phClr"/>
         </a:solidFill>
+        <a:solidFill>
+          <a:schemeClr val="phClr">
+            <a:tint val="95000"/>
+            <a:satMod val="170000"/>
+          </a:schemeClr>
+        </a:solidFill>
         <a:gradFill rotWithShape="1">
           <a:gsLst>
             <a:gs pos="0">
               <a:schemeClr val="phClr">
-                <a:tint val="40000"/>
-                <a:satMod val="350000"/>
+                <a:tint val="93000"/>
+                <a:satMod val="150000"/>
+                <a:shade val="98000"/>
+                <a:lumMod val="102000"/>
               </a:schemeClr>
             </a:gs>
-            <a:gs pos="40000">
+            <a:gs pos="50000">
               <a:schemeClr val="phClr">
-                <a:tint val="45000"/>
-                <a:shade val="99000"/>
-                <a:satMod val="350000"/>
+                <a:tint val="98000"/>
+                <a:satMod val="130000"/>
+                <a:shade val="90000"/>
+                <a:lumMod val="103000"/>
               </a:schemeClr>
             </a:gs>
             <a:gs pos="100000">
               <a:schemeClr val="phClr">
-                <a:shade val="20000"/>
-                <a:satMod val="255000"/>
+                <a:shade val="63000"/>
+                <a:satMod val="120000"/>
               </a:schemeClr>
             </a:gs>
           </a:gsLst>
-          <a:path path="circle">
-            <a:fillToRect l="50000" t="-80000" r="50000" b="180000"/>
-          </a:path>
-        </a:gradFill>
-        <a:gradFill rotWithShape="1">
-          <a:gsLst>
-            <a:gs pos="0">
-              <a:schemeClr val="phClr">
-                <a:tint val="80000"/>
-                <a:satMod val="300000"/>
-              </a:schemeClr>
-            </a:gs>
-            <a:gs pos="100000">
-              <a:schemeClr val="phClr">
-                <a:shade val="30000"/>
-                <a:satMod val="200000"/>
-              </a:schemeClr>
-            </a:gs>
-          </a:gsLst>
-          <a:path path="circle">
-            <a:fillToRect l="50000" t="50000" r="50000" b="50000"/>
-          </a:path>
+          <a:lin ang="5400000" scaled="0"/>
         </a:gradFill>
       </a:bgFillStyleLst>
     </a:fmtScheme>
   </a:themeElements>
   <a:objectDefaults/>
   <a:extraClrSchemeLst/>
+  <a:extLst>
+    <a:ext uri="{05A4C25C-085E-4340-85A3-A5531E510DB2}">
+      <thm15:themeFamily xmlns:thm15="http://schemas.microsoft.com/office/thememl/2012/main" name="Office Theme" id="{62F939B6-93AF-4DB8-9C6B-D6C7DFDC589F}" vid="{4A3C46E8-61CC-4603-A589-7422A47A8E4A}"/>
+    </a:ext>
+  </a:extLst>
 </a:theme>
-</file>
-
-<file path=customXml/item1.xml><?xml version="1.0" encoding="utf-8"?>
-<b:Sources xmlns:b="http://schemas.openxmlformats.org/officeDocument/2006/bibliography" xmlns="http://schemas.openxmlformats.org/officeDocument/2006/bibliography" SelectedStyle="/APASixthEditionOfficeOnline.xsl" StyleName="APA" Version="6"/>
-</file>
-
-<file path=customXml/itemProps1.xml><?xml version="1.0" encoding="utf-8"?>
-<ds:datastoreItem xmlns:ds="http://schemas.openxmlformats.org/officeDocument/2006/customXml" ds:itemID="{C76E1975-6B29-3E41-970E-A4CDACF3B03B}">
-  <ds:schemaRefs>
-    <ds:schemaRef ds:uri="http://schemas.openxmlformats.org/officeDocument/2006/bibliography"/>
-  </ds:schemaRefs>
-</ds:datastoreItem>
 </file>
--- a/TECH/ANALYSIS/UCMS/WORK IN PROGRESS/TUCMS.docx
+++ b/TECH/ANALYSIS/UCMS/WORK IN PROGRESS/TUCMS.docx
@@ -1741,12 +1741,7 @@
             <w:pStyle w:val="TOCHeading"/>
           </w:pPr>
           <w:r>
-            <w:t>Table of Content</w:t>
-          </w:r>
-          <w:bookmarkStart w:id="4" w:name="_GoBack"/>
-          <w:bookmarkEnd w:id="4"/>
-          <w:r>
-            <w:t>s</w:t>
+            <w:t>Table of Contents</w:t>
           </w:r>
         </w:p>
         <w:p>
@@ -4383,18 +4378,18 @@
       <w:pPr>
         <w:pStyle w:val="Heading1"/>
       </w:pPr>
-      <w:bookmarkStart w:id="5" w:name="_Toc508752376"/>
-      <w:bookmarkStart w:id="6" w:name="_Toc522537165"/>
+      <w:bookmarkStart w:id="4" w:name="_Toc508752376"/>
+      <w:bookmarkStart w:id="5" w:name="_Toc522537165"/>
       <w:r>
         <w:lastRenderedPageBreak/>
         <w:t>Use case diagram</w:t>
       </w:r>
-      <w:bookmarkStart w:id="7" w:name="_Toc508752222"/>
+      <w:bookmarkStart w:id="6" w:name="_Toc508752222"/>
       <w:r>
         <w:t>s</w:t>
       </w:r>
+      <w:bookmarkEnd w:id="4"/>
       <w:bookmarkEnd w:id="5"/>
-      <w:bookmarkEnd w:id="6"/>
     </w:p>
     <w:p>
       <w:pPr>
@@ -4406,8 +4401,8 @@
           <w:szCs w:val="32"/>
         </w:rPr>
       </w:pPr>
+      <w:bookmarkStart w:id="7" w:name="_Toc522537166"/>
       <w:bookmarkStart w:id="8" w:name="_Toc508752377"/>
-      <w:bookmarkStart w:id="9" w:name="_Toc522537166"/>
       <w:r>
         <w:rPr>
           <w:rFonts w:eastAsiaTheme="minorHAnsi"/>
@@ -4417,7 +4412,7 @@
         </w:rPr>
         <w:t>Primary Use Cases Diagram</w:t>
       </w:r>
-      <w:bookmarkEnd w:id="9"/>
+      <w:bookmarkEnd w:id="7"/>
     </w:p>
     <w:p>
       <w:r>
@@ -4468,16 +4463,18 @@
       </w:r>
     </w:p>
     <w:p>
+      <w:bookmarkStart w:id="9" w:name="_GoBack"/>
+      <w:bookmarkEnd w:id="9"/>
       <w:r>
         <w:rPr>
           <w:noProof/>
         </w:rPr>
         <w:lastRenderedPageBreak/>
         <w:drawing>
-          <wp:inline distT="0" distB="0" distL="0" distR="0" wp14:anchorId="157E3788" wp14:editId="50204BC1">
+          <wp:inline distT="0" distB="0" distL="0" distR="0" wp14:anchorId="6CCEB99A" wp14:editId="763D0C0A">
             <wp:extent cx="5785485" cy="8229600"/>
             <wp:effectExtent l="0" t="0" r="5715" b="0"/>
-            <wp:docPr id="8" name="Picture 8"/>
+            <wp:docPr id="1" name="Picture 1"/>
             <wp:cNvGraphicFramePr>
               <a:graphicFrameLocks xmlns:a="http://schemas.openxmlformats.org/drawingml/2006/main" noChangeAspect="1"/>
             </wp:cNvGraphicFramePr>
@@ -4485,7 +4482,7 @@
               <a:graphicData uri="http://schemas.openxmlformats.org/drawingml/2006/picture">
                 <pic:pic xmlns:pic="http://schemas.openxmlformats.org/drawingml/2006/picture">
                   <pic:nvPicPr>
-                    <pic:cNvPr id="8" name="uc2.png"/>
+                    <pic:cNvPr id="1" name="uc2.png"/>
                     <pic:cNvPicPr/>
                   </pic:nvPicPr>
                   <pic:blipFill>
@@ -4525,7 +4522,7 @@
         </w:rPr>
       </w:pPr>
       <w:bookmarkStart w:id="10" w:name="_Toc522537167"/>
-      <w:bookmarkEnd w:id="7"/>
+      <w:bookmarkEnd w:id="6"/>
       <w:bookmarkEnd w:id="8"/>
       <w:r>
         <w:rPr>

--- a/TECH/ANALYSIS/UCMS/WORK IN PROGRESS/TUCMS.docx
+++ b/TECH/ANALYSIS/UCMS/WORK IN PROGRESS/TUCMS.docx
@@ -4420,10 +4420,10 @@
           <w:noProof/>
         </w:rPr>
         <w:drawing>
-          <wp:inline distT="0" distB="0" distL="0" distR="0" wp14:anchorId="4A536202" wp14:editId="6B0ECFF7">
-            <wp:extent cx="3860800" cy="3708400"/>
-            <wp:effectExtent l="0" t="0" r="0" b="0"/>
-            <wp:docPr id="7" name="Picture 7"/>
+          <wp:inline distT="0" distB="0" distL="0" distR="0" wp14:anchorId="67A102D0" wp14:editId="512C9BE2">
+            <wp:extent cx="5934075" cy="7534275"/>
+            <wp:effectExtent l="0" t="0" r="9525" b="9525"/>
+            <wp:docPr id="2" name="Picture 2"/>
             <wp:cNvGraphicFramePr>
               <a:graphicFrameLocks xmlns:a="http://schemas.openxmlformats.org/drawingml/2006/main" noChangeAspect="1"/>
             </wp:cNvGraphicFramePr>
@@ -4431,8 +4431,10 @@
               <a:graphicData uri="http://schemas.openxmlformats.org/drawingml/2006/picture">
                 <pic:pic xmlns:pic="http://schemas.openxmlformats.org/drawingml/2006/picture">
                   <pic:nvPicPr>
-                    <pic:cNvPr id="7" name="uc1.png"/>
-                    <pic:cNvPicPr/>
+                    <pic:cNvPr id="0" name="Picture 1"/>
+                    <pic:cNvPicPr>
+                      <a:picLocks noChangeAspect="1" noChangeArrowheads="1"/>
+                    </pic:cNvPicPr>
                   </pic:nvPicPr>
                   <pic:blipFill>
                     <a:blip r:embed="rId8">
@@ -4442,18 +4444,23 @@
                         </a:ext>
                       </a:extLst>
                     </a:blip>
+                    <a:srcRect/>
                     <a:stretch>
                       <a:fillRect/>
                     </a:stretch>
                   </pic:blipFill>
-                  <pic:spPr>
+                  <pic:spPr bwMode="auto">
                     <a:xfrm>
                       <a:off x="0" y="0"/>
-                      <a:ext cx="3860800" cy="3708400"/>
+                      <a:ext cx="5934075" cy="7534275"/>
                     </a:xfrm>
                     <a:prstGeom prst="rect">
                       <a:avLst/>
                     </a:prstGeom>
+                    <a:noFill/>
+                    <a:ln>
+                      <a:noFill/>
+                    </a:ln>
                   </pic:spPr>
                 </pic:pic>
               </a:graphicData>
@@ -4462,55 +4469,184 @@
         </w:drawing>
       </w:r>
     </w:p>
+    <w:p/>
     <w:p>
-      <w:bookmarkStart w:id="9" w:name="_GoBack"/>
+      <w:pPr>
+        <w:pStyle w:val="Heading1"/>
+        <w:rPr>
+          <w:sz w:val="36"/>
+          <w:szCs w:val="36"/>
+        </w:rPr>
+      </w:pPr>
+      <w:bookmarkStart w:id="9" w:name="_Toc522537167"/>
+      <w:bookmarkEnd w:id="6"/>
+      <w:bookmarkEnd w:id="8"/>
+      <w:r>
+        <w:rPr>
+          <w:sz w:val="36"/>
+          <w:szCs w:val="36"/>
+        </w:rPr>
+        <w:t>Actors</w:t>
+      </w:r>
       <w:bookmarkEnd w:id="9"/>
-      <w:r>
-        <w:rPr>
-          <w:noProof/>
-        </w:rPr>
-        <w:lastRenderedPageBreak/>
-        <w:drawing>
-          <wp:inline distT="0" distB="0" distL="0" distR="0" wp14:anchorId="6CCEB99A" wp14:editId="763D0C0A">
-            <wp:extent cx="5785485" cy="8229600"/>
-            <wp:effectExtent l="0" t="0" r="5715" b="0"/>
-            <wp:docPr id="1" name="Picture 1"/>
-            <wp:cNvGraphicFramePr>
-              <a:graphicFrameLocks xmlns:a="http://schemas.openxmlformats.org/drawingml/2006/main" noChangeAspect="1"/>
-            </wp:cNvGraphicFramePr>
-            <a:graphic xmlns:a="http://schemas.openxmlformats.org/drawingml/2006/main">
-              <a:graphicData uri="http://schemas.openxmlformats.org/drawingml/2006/picture">
-                <pic:pic xmlns:pic="http://schemas.openxmlformats.org/drawingml/2006/picture">
-                  <pic:nvPicPr>
-                    <pic:cNvPr id="1" name="uc2.png"/>
-                    <pic:cNvPicPr/>
-                  </pic:nvPicPr>
-                  <pic:blipFill>
-                    <a:blip r:embed="rId9">
-                      <a:extLst>
-                        <a:ext uri="{28A0092B-C50C-407E-A947-70E740481C1C}">
-                          <a14:useLocalDpi xmlns:a14="http://schemas.microsoft.com/office/drawing/2010/main" val="0"/>
-                        </a:ext>
-                      </a:extLst>
-                    </a:blip>
-                    <a:stretch>
-                      <a:fillRect/>
-                    </a:stretch>
-                  </pic:blipFill>
-                  <pic:spPr>
-                    <a:xfrm>
-                      <a:off x="0" y="0"/>
-                      <a:ext cx="5785485" cy="8229600"/>
-                    </a:xfrm>
-                    <a:prstGeom prst="rect">
-                      <a:avLst/>
-                    </a:prstGeom>
-                  </pic:spPr>
-                </pic:pic>
-              </a:graphicData>
-            </a:graphic>
-          </wp:inline>
-        </w:drawing>
+    </w:p>
+    <w:p>
+      <w:r>
+        <w:t>All Actors in the system are contained in this package. This is both as a way to organize the model, making it easier to understand, and to provide a way to manage the actors in a single configuration item. If different individuals are responsible for different actors and their related artifacts, the actors should be organized into their own packages and placed under separate configuration control.</w:t>
+      </w:r>
+    </w:p>
+    <w:p>
+      <w:pPr>
+        <w:pStyle w:val="Heading2"/>
+        <w:rPr>
+          <w:rFonts w:eastAsiaTheme="minorHAnsi"/>
+          <w:color w:val="8496B0" w:themeColor="text2" w:themeTint="99"/>
+          <w:sz w:val="32"/>
+          <w:szCs w:val="32"/>
+        </w:rPr>
+      </w:pPr>
+      <w:r>
+        <w:rPr>
+          <w:rFonts w:eastAsiaTheme="minorHAnsi"/>
+          <w:color w:val="8496B0" w:themeColor="text2" w:themeTint="99"/>
+          <w:sz w:val="32"/>
+          <w:szCs w:val="32"/>
+        </w:rPr>
+        <w:t>Station</w:t>
+      </w:r>
+    </w:p>
+    <w:p>
+      <w:r>
+        <w:t xml:space="preserve">This actor represents PV </w:t>
+      </w:r>
+      <w:r>
+        <w:t>station</w:t>
+      </w:r>
+      <w:r>
+        <w:t xml:space="preserve"> which is responsible for se</w:t>
+      </w:r>
+      <w:bookmarkStart w:id="10" w:name="_GoBack"/>
+      <w:bookmarkEnd w:id="10"/>
+      <w:r>
+        <w:t>nding data to the cloud service. It will also send the device health statistics to the application, which is deployed on the cloud, via Virtual Private Cloud.</w:t>
+      </w:r>
+    </w:p>
+    <w:p>
+      <w:pPr>
+        <w:pStyle w:val="Heading2"/>
+        <w:rPr>
+          <w:rFonts w:eastAsiaTheme="minorHAnsi"/>
+          <w:color w:val="8496B0" w:themeColor="text2" w:themeTint="99"/>
+          <w:sz w:val="32"/>
+          <w:szCs w:val="32"/>
+        </w:rPr>
+      </w:pPr>
+      <w:bookmarkStart w:id="11" w:name="_Toc522537169"/>
+      <w:r>
+        <w:rPr>
+          <w:rFonts w:eastAsiaTheme="minorHAnsi"/>
+          <w:color w:val="8496B0" w:themeColor="text2" w:themeTint="99"/>
+          <w:sz w:val="32"/>
+          <w:szCs w:val="32"/>
+        </w:rPr>
+        <w:t>System User</w:t>
+      </w:r>
+      <w:bookmarkEnd w:id="11"/>
+    </w:p>
+    <w:p>
+      <w:r>
+        <w:t xml:space="preserve">This actor represents the different type of users(personas) who will </w:t>
+      </w:r>
+      <w:r>
+        <w:t>monitor</w:t>
+      </w:r>
+      <w:r>
+        <w:t xml:space="preserve"> the assigned real time data and device health statistics, which will be sent from various devices, in rich user interfaces.</w:t>
+      </w:r>
+    </w:p>
+    <w:p>
+      <w:pPr>
+        <w:pStyle w:val="Heading2"/>
+        <w:rPr>
+          <w:rFonts w:eastAsiaTheme="minorHAnsi"/>
+          <w:color w:val="8496B0" w:themeColor="text2" w:themeTint="99"/>
+          <w:sz w:val="32"/>
+          <w:szCs w:val="32"/>
+        </w:rPr>
+      </w:pPr>
+      <w:bookmarkStart w:id="12" w:name="_Toc522537170"/>
+      <w:r>
+        <w:rPr>
+          <w:rFonts w:eastAsiaTheme="minorHAnsi"/>
+          <w:color w:val="8496B0" w:themeColor="text2" w:themeTint="99"/>
+          <w:sz w:val="32"/>
+          <w:szCs w:val="32"/>
+        </w:rPr>
+        <w:t>Admin</w:t>
+      </w:r>
+      <w:bookmarkEnd w:id="12"/>
+    </w:p>
+    <w:p>
+      <w:r>
+        <w:t xml:space="preserve">This actor represents the root user who can create and maintain users, roles, </w:t>
+      </w:r>
+      <w:r>
+        <w:t>stations</w:t>
+      </w:r>
+      <w:r>
+        <w:t xml:space="preserve"> information, maintain </w:t>
+      </w:r>
+      <w:r>
+        <w:t>station</w:t>
+      </w:r>
+      <w:r>
+        <w:t xml:space="preserve"> parameter config and maintain </w:t>
+      </w:r>
+      <w:r>
+        <w:t>station</w:t>
+      </w:r>
+      <w:r>
+        <w:t xml:space="preserve"> record access. This user will have other common access that the system user has.</w:t>
+      </w:r>
+    </w:p>
+    <w:p>
+      <w:pPr>
+        <w:pStyle w:val="Heading2"/>
+        <w:rPr>
+          <w:rFonts w:eastAsiaTheme="minorHAnsi"/>
+          <w:color w:val="8496B0" w:themeColor="text2" w:themeTint="99"/>
+          <w:sz w:val="32"/>
+          <w:szCs w:val="32"/>
+        </w:rPr>
+      </w:pPr>
+      <w:r>
+        <w:rPr>
+          <w:rFonts w:eastAsiaTheme="minorHAnsi"/>
+          <w:color w:val="8496B0" w:themeColor="text2" w:themeTint="99"/>
+          <w:sz w:val="32"/>
+          <w:szCs w:val="32"/>
+        </w:rPr>
+        <w:t>Scheduler</w:t>
+      </w:r>
+    </w:p>
+    <w:p>
+      <w:r>
+        <w:t>This actor represents an application which will get the raw data from Amazon S3 and transform into struct</w:t>
+      </w:r>
+      <w:r>
+        <w:t xml:space="preserve"> re</w:t>
+      </w:r>
+      <w:r>
+        <w:t>presents a</w:t>
+      </w:r>
+      <w:r>
+        <w:t xml:space="preserve"> web socket application or SSE application which will get the structured data from NoSQL database and send data to </w:t>
+      </w:r>
+      <w:r>
+        <w:t>browsers</w:t>
+      </w:r>
+      <w:r>
+        <w:t>.</w:t>
       </w:r>
     </w:p>
     <w:p>
@@ -4521,23 +4657,15 @@
           <w:szCs w:val="36"/>
         </w:rPr>
       </w:pPr>
-      <w:bookmarkStart w:id="10" w:name="_Toc522537167"/>
-      <w:bookmarkEnd w:id="6"/>
-      <w:bookmarkEnd w:id="8"/>
+      <w:bookmarkStart w:id="13" w:name="_Toc522537173"/>
       <w:r>
         <w:rPr>
           <w:sz w:val="36"/>
           <w:szCs w:val="36"/>
         </w:rPr>
-        <w:lastRenderedPageBreak/>
-        <w:t>Actors</w:t>
-      </w:r>
-      <w:bookmarkEnd w:id="10"/>
-    </w:p>
-    <w:p>
-      <w:r>
-        <w:t>All Actors in the system are contained in this package. This is both as a way to organize the model, making it easier to understand, and to provide a way to manage the actors in a single configuration item. If different individuals are responsible for different actors and their related artifacts, the actors should be organized into their own packages and placed under separate configuration control.</w:t>
-      </w:r>
+        <w:t>Use cases</w:t>
+      </w:r>
+      <w:bookmarkEnd w:id="13"/>
     </w:p>
     <w:p>
       <w:pPr>
@@ -4549,7 +4677,7 @@
           <w:szCs w:val="32"/>
         </w:rPr>
       </w:pPr>
-      <w:bookmarkStart w:id="11" w:name="_Toc522537168"/>
+      <w:bookmarkStart w:id="14" w:name="_Toc522537174"/>
       <w:r>
         <w:rPr>
           <w:rFonts w:eastAsiaTheme="minorHAnsi"/>
@@ -4557,13 +4685,13 @@
           <w:sz w:val="32"/>
           <w:szCs w:val="32"/>
         </w:rPr>
-        <w:t>Device</w:t>
-      </w:r>
-      <w:bookmarkEnd w:id="11"/>
+        <w:t>Login</w:t>
+      </w:r>
+      <w:bookmarkEnd w:id="14"/>
     </w:p>
     <w:p>
       <w:r>
-        <w:t>This actor represents PV system device which is responsible for sending data to the cloud service. It will also send the device health statistics to the application, which is deployed on the cloud, via Virtual Private Cloud.</w:t>
+        <w:t>The aim of this use case is to enable users to log-in to the system using a unique email address and password. Associated with each username is a system access level which is used to determine the system functions and records that can be accessed.</w:t>
       </w:r>
     </w:p>
     <w:p>
@@ -4576,7 +4704,7 @@
           <w:szCs w:val="32"/>
         </w:rPr>
       </w:pPr>
-      <w:bookmarkStart w:id="12" w:name="_Toc522537169"/>
+      <w:bookmarkStart w:id="15" w:name="_Toc522537175"/>
       <w:r>
         <w:rPr>
           <w:rFonts w:eastAsiaTheme="minorHAnsi"/>
@@ -4584,19 +4712,22 @@
           <w:sz w:val="32"/>
           <w:szCs w:val="32"/>
         </w:rPr>
-        <w:t>System User</w:t>
-      </w:r>
-      <w:bookmarkEnd w:id="12"/>
+        <w:t>Maintain personas</w:t>
+      </w:r>
+      <w:bookmarkEnd w:id="15"/>
     </w:p>
     <w:p>
       <w:r>
-        <w:t xml:space="preserve">This actor represents the different type of users(personas) who will </w:t>
-      </w:r>
-      <w:r>
-        <w:t>monitor</w:t>
-      </w:r>
-      <w:r>
-        <w:t xml:space="preserve"> the assigned real time data and device health statistics, which will be sent from various devices, in rich user interfaces.</w:t>
+        <w:t>The aim of this use case is to enable the administrator to create, update, view and delete existing personas (user groups).</w:t>
+      </w:r>
+      <w:r>
+        <w:t xml:space="preserve"> This used case is </w:t>
+      </w:r>
+      <w:r>
+        <w:t>extended</w:t>
+      </w:r>
+      <w:r>
+        <w:t xml:space="preserve"> in View/Select person use case.</w:t>
       </w:r>
     </w:p>
     <w:p>
@@ -4609,7 +4740,7 @@
           <w:szCs w:val="32"/>
         </w:rPr>
       </w:pPr>
-      <w:bookmarkStart w:id="13" w:name="_Toc522537170"/>
+      <w:bookmarkStart w:id="16" w:name="_Toc522537176"/>
       <w:r>
         <w:rPr>
           <w:rFonts w:eastAsiaTheme="minorHAnsi"/>
@@ -4617,31 +4748,23 @@
           <w:sz w:val="32"/>
           <w:szCs w:val="32"/>
         </w:rPr>
-        <w:t>Admin</w:t>
-      </w:r>
-      <w:bookmarkEnd w:id="13"/>
+        <w:lastRenderedPageBreak/>
+        <w:t>Maintain users</w:t>
+      </w:r>
+      <w:bookmarkEnd w:id="16"/>
     </w:p>
     <w:p>
       <w:r>
-        <w:t xml:space="preserve">This actor represents the root user who can create and maintain users, roles, </w:t>
-      </w:r>
-      <w:r>
-        <w:t>stations</w:t>
-      </w:r>
-      <w:r>
-        <w:t xml:space="preserve"> information, maintain </w:t>
-      </w:r>
-      <w:r>
-        <w:t>station</w:t>
-      </w:r>
-      <w:r>
-        <w:t xml:space="preserve"> parameter config and maintain </w:t>
-      </w:r>
-      <w:r>
-        <w:t>station</w:t>
-      </w:r>
-      <w:r>
-        <w:t xml:space="preserve"> record access. This user will have other common access that the system user has.</w:t>
+        <w:t>The aim of this use case is to enable the administrator to create, update and view user information. Also, the use case enables the system administrator to reset passwords, change access rights and deactivate/activate accounts for the existing users.</w:t>
+      </w:r>
+      <w:r>
+        <w:t xml:space="preserve"> This used case is </w:t>
+      </w:r>
+      <w:r>
+        <w:t>extended</w:t>
+      </w:r>
+      <w:r>
+        <w:t xml:space="preserve"> in View/Select user use case.</w:t>
       </w:r>
     </w:p>
     <w:p>
@@ -4654,8 +4777,7 @@
           <w:szCs w:val="32"/>
         </w:rPr>
       </w:pPr>
-      <w:bookmarkStart w:id="14" w:name="_Toc522537171"/>
-      <w:proofErr w:type="spellStart"/>
+      <w:bookmarkStart w:id="17" w:name="_Toc522537177"/>
       <w:r>
         <w:rPr>
           <w:rFonts w:eastAsiaTheme="minorHAnsi"/>
@@ -4663,14 +4785,43 @@
           <w:sz w:val="32"/>
           <w:szCs w:val="32"/>
         </w:rPr>
-        <w:t>LogParser</w:t>
-      </w:r>
-      <w:bookmarkEnd w:id="14"/>
-      <w:proofErr w:type="spellEnd"/>
+        <w:t xml:space="preserve">Maintain </w:t>
+      </w:r>
+      <w:r>
+        <w:rPr>
+          <w:rFonts w:eastAsiaTheme="minorHAnsi"/>
+          <w:color w:val="8496B0" w:themeColor="text2" w:themeTint="99"/>
+          <w:sz w:val="32"/>
+          <w:szCs w:val="32"/>
+        </w:rPr>
+        <w:t>stations</w:t>
+      </w:r>
+      <w:bookmarkEnd w:id="17"/>
     </w:p>
     <w:p>
       <w:r>
-        <w:t>This actor represents an application which will get the raw data from Amazon S3 and transform into structured (field, value) data. After the transformation, structured data will be stored directly into NoSQL database.</w:t>
+        <w:t xml:space="preserve">The aim of this use case is to enable the administrator to create, update, view and </w:t>
+      </w:r>
+      <w:r>
+        <w:t>activate/deactivate</w:t>
+      </w:r>
+      <w:r>
+        <w:t xml:space="preserve"> the existing </w:t>
+      </w:r>
+      <w:r>
+        <w:t>station</w:t>
+      </w:r>
+      <w:r>
+        <w:t xml:space="preserve"> in the system.</w:t>
+      </w:r>
+      <w:r>
+        <w:t xml:space="preserve"> This use case in extended in View/Select </w:t>
+      </w:r>
+      <w:r>
+        <w:t>station</w:t>
+      </w:r>
+      <w:r>
+        <w:t xml:space="preserve"> use case.</w:t>
       </w:r>
     </w:p>
     <w:p>
@@ -4683,8 +4834,7 @@
           <w:szCs w:val="32"/>
         </w:rPr>
       </w:pPr>
-      <w:bookmarkStart w:id="15" w:name="_Toc522537172"/>
-      <w:proofErr w:type="spellStart"/>
+      <w:bookmarkStart w:id="18" w:name="_Toc522537178"/>
       <w:r>
         <w:rPr>
           <w:rFonts w:eastAsiaTheme="minorHAnsi"/>
@@ -4692,45 +4842,35 @@
           <w:sz w:val="32"/>
           <w:szCs w:val="32"/>
         </w:rPr>
-        <w:t>Syncer</w:t>
-      </w:r>
-      <w:bookmarkEnd w:id="15"/>
-      <w:proofErr w:type="spellEnd"/>
+        <w:t xml:space="preserve">Maintain </w:t>
+      </w:r>
+      <w:r>
+        <w:rPr>
+          <w:rFonts w:eastAsiaTheme="minorHAnsi"/>
+          <w:color w:val="8496B0" w:themeColor="text2" w:themeTint="99"/>
+          <w:sz w:val="32"/>
+          <w:szCs w:val="32"/>
+        </w:rPr>
+        <w:t>station configs</w:t>
+      </w:r>
+      <w:bookmarkEnd w:id="18"/>
     </w:p>
     <w:p>
       <w:r>
-        <w:t>This actor re</w:t>
-      </w:r>
-      <w:r>
-        <w:t>presents a</w:t>
-      </w:r>
-      <w:r>
-        <w:t xml:space="preserve"> web socket application or SSE application which will get the structured data from NoSQL database and send data to </w:t>
-      </w:r>
-      <w:r>
-        <w:t>browsers</w:t>
+        <w:t xml:space="preserve">The aim of this use case is to enable the administrator to create, update, view and </w:t>
+      </w:r>
+      <w:r>
+        <w:t>delete the configurations for each existing station</w:t>
       </w:r>
       <w:r>
         <w:t>.</w:t>
       </w:r>
-    </w:p>
-    <w:p>
-      <w:pPr>
-        <w:pStyle w:val="Heading1"/>
-        <w:rPr>
-          <w:sz w:val="36"/>
-          <w:szCs w:val="36"/>
-        </w:rPr>
-      </w:pPr>
-      <w:bookmarkStart w:id="16" w:name="_Toc522537173"/>
-      <w:r>
-        <w:rPr>
-          <w:sz w:val="36"/>
-          <w:szCs w:val="36"/>
-        </w:rPr>
-        <w:t>Use cases</w:t>
-      </w:r>
-      <w:bookmarkEnd w:id="16"/>
+      <w:r>
+        <w:t xml:space="preserve"> Two types of configuration, station data parameter and station health parameter will be maintained in this use case. Those configurations will be used to transform raw data into structured data.</w:t>
+      </w:r>
+      <w:r>
+        <w:t xml:space="preserve"> This use case in extended in View/Select station use case.</w:t>
+      </w:r>
     </w:p>
     <w:p>
       <w:pPr>
@@ -4742,7 +4882,7 @@
           <w:szCs w:val="32"/>
         </w:rPr>
       </w:pPr>
-      <w:bookmarkStart w:id="17" w:name="_Toc522537174"/>
+      <w:bookmarkStart w:id="19" w:name="_Toc522537179"/>
       <w:r>
         <w:rPr>
           <w:rFonts w:eastAsiaTheme="minorHAnsi"/>
@@ -4750,13 +4890,27 @@
           <w:sz w:val="32"/>
           <w:szCs w:val="32"/>
         </w:rPr>
-        <w:t>Login</w:t>
-      </w:r>
-      <w:bookmarkEnd w:id="17"/>
+        <w:t>Update configuration</w:t>
+      </w:r>
+      <w:bookmarkEnd w:id="19"/>
     </w:p>
     <w:p>
       <w:r>
-        <w:t>The aim of this use case is to enable users to log-in to the system using a unique email address and password. Associated with each username is a system access level which is used to determine the system functions and records that can be accessed.</w:t>
+        <w:t xml:space="preserve">This aim of this use case is to update the configuration file, </w:t>
+      </w:r>
+      <w:r>
+        <w:t>is a file which contain configurations for each station to parse raw data into structured data</w:t>
+      </w:r>
+      <w:r>
+        <w:t xml:space="preserve">, of </w:t>
+      </w:r>
+      <w:proofErr w:type="spellStart"/>
+      <w:r>
+        <w:t>LogParser</w:t>
+      </w:r>
+      <w:proofErr w:type="spellEnd"/>
+      <w:r>
+        <w:t>, which is an application. This used is included in Maintain station configs use case. Whenever there is a change in station config, this use case will be triggered to update the configuration file.</w:t>
       </w:r>
     </w:p>
     <w:p>
@@ -4769,7 +4923,7 @@
           <w:szCs w:val="32"/>
         </w:rPr>
       </w:pPr>
-      <w:bookmarkStart w:id="18" w:name="_Toc522537175"/>
+      <w:bookmarkStart w:id="20" w:name="_Toc522537180"/>
       <w:r>
         <w:rPr>
           <w:rFonts w:eastAsiaTheme="minorHAnsi"/>
@@ -4777,22 +4931,31 @@
           <w:sz w:val="32"/>
           <w:szCs w:val="32"/>
         </w:rPr>
-        <w:t>Maintain personas</w:t>
-      </w:r>
-      <w:bookmarkEnd w:id="18"/>
+        <w:t>View/select user(s)</w:t>
+      </w:r>
+      <w:bookmarkEnd w:id="20"/>
     </w:p>
     <w:p>
       <w:r>
-        <w:t>The aim of this use case is to enable the administrator to create, update, view and delete existing personas (user groups).</w:t>
-      </w:r>
-      <w:r>
-        <w:t xml:space="preserve"> This used case is </w:t>
-      </w:r>
-      <w:r>
-        <w:t>extended</w:t>
-      </w:r>
-      <w:r>
-        <w:t xml:space="preserve"> in View/Select person use case.</w:t>
+        <w:t>The aim of this abstract use case is to enable the admin to</w:t>
+      </w:r>
+      <w:r>
+        <w:t xml:space="preserve"> search the users by name and then able to view a list of users as a search result. The admin is</w:t>
+      </w:r>
+      <w:r>
+        <w:t xml:space="preserve"> also</w:t>
+      </w:r>
+      <w:r>
+        <w:t xml:space="preserve"> able </w:t>
+      </w:r>
+      <w:r>
+        <w:t xml:space="preserve">to </w:t>
+      </w:r>
+      <w:r>
+        <w:t xml:space="preserve">select one of the users </w:t>
+      </w:r>
+      <w:r>
+        <w:t>to see the detailed information of the user. For creating, modifying and activation/deactivation of a user can be done by triggering Maintain Users use case from this use case.</w:t>
       </w:r>
     </w:p>
     <w:p>
@@ -4805,7 +4968,7 @@
           <w:szCs w:val="32"/>
         </w:rPr>
       </w:pPr>
-      <w:bookmarkStart w:id="19" w:name="_Toc522537176"/>
+      <w:bookmarkStart w:id="21" w:name="_Toc522537181"/>
       <w:r>
         <w:rPr>
           <w:rFonts w:eastAsiaTheme="minorHAnsi"/>
@@ -4813,246 +4976,18 @@
           <w:sz w:val="32"/>
           <w:szCs w:val="32"/>
         </w:rPr>
-        <w:lastRenderedPageBreak/>
-        <w:t>Maintain users</w:t>
-      </w:r>
-      <w:bookmarkEnd w:id="19"/>
-    </w:p>
-    <w:p>
-      <w:r>
-        <w:t>The aim of this use case is to enable the administrator to create, update and view user information. Also, the use case enables the system administrator to reset passwords, change access rights and deactivate/activate accounts for the existing users.</w:t>
-      </w:r>
-      <w:r>
-        <w:t xml:space="preserve"> This used case is </w:t>
-      </w:r>
-      <w:r>
-        <w:t>extended</w:t>
-      </w:r>
-      <w:r>
-        <w:t xml:space="preserve"> in View/Select user use case.</w:t>
-      </w:r>
-    </w:p>
-    <w:p>
-      <w:pPr>
-        <w:pStyle w:val="Heading2"/>
+        <w:t>View/Select station</w:t>
+      </w:r>
+      <w:r>
         <w:rPr>
           <w:rFonts w:eastAsiaTheme="minorHAnsi"/>
           <w:color w:val="8496B0" w:themeColor="text2" w:themeTint="99"/>
           <w:sz w:val="32"/>
           <w:szCs w:val="32"/>
         </w:rPr>
-      </w:pPr>
-      <w:bookmarkStart w:id="20" w:name="_Toc522537177"/>
-      <w:r>
-        <w:rPr>
-          <w:rFonts w:eastAsiaTheme="minorHAnsi"/>
-          <w:color w:val="8496B0" w:themeColor="text2" w:themeTint="99"/>
-          <w:sz w:val="32"/>
-          <w:szCs w:val="32"/>
-        </w:rPr>
-        <w:t xml:space="preserve">Maintain </w:t>
-      </w:r>
-      <w:r>
-        <w:rPr>
-          <w:rFonts w:eastAsiaTheme="minorHAnsi"/>
-          <w:color w:val="8496B0" w:themeColor="text2" w:themeTint="99"/>
-          <w:sz w:val="32"/>
-          <w:szCs w:val="32"/>
-        </w:rPr>
-        <w:t>stations</w:t>
-      </w:r>
-      <w:bookmarkEnd w:id="20"/>
-    </w:p>
-    <w:p>
-      <w:r>
-        <w:t xml:space="preserve">The aim of this use case is to enable the administrator to create, update, view and </w:t>
-      </w:r>
-      <w:r>
-        <w:t>activate/deactivate</w:t>
-      </w:r>
-      <w:r>
-        <w:t xml:space="preserve"> the existing </w:t>
-      </w:r>
-      <w:r>
-        <w:t>station</w:t>
-      </w:r>
-      <w:r>
-        <w:t xml:space="preserve"> in the system.</w:t>
-      </w:r>
-      <w:r>
-        <w:t xml:space="preserve"> This use case in extended in View/Select </w:t>
-      </w:r>
-      <w:r>
-        <w:t>station</w:t>
-      </w:r>
-      <w:r>
-        <w:t xml:space="preserve"> use case.</w:t>
-      </w:r>
-    </w:p>
-    <w:p>
-      <w:pPr>
-        <w:pStyle w:val="Heading2"/>
-        <w:rPr>
-          <w:rFonts w:eastAsiaTheme="minorHAnsi"/>
-          <w:color w:val="8496B0" w:themeColor="text2" w:themeTint="99"/>
-          <w:sz w:val="32"/>
-          <w:szCs w:val="32"/>
-        </w:rPr>
-      </w:pPr>
-      <w:bookmarkStart w:id="21" w:name="_Toc522537178"/>
-      <w:r>
-        <w:rPr>
-          <w:rFonts w:eastAsiaTheme="minorHAnsi"/>
-          <w:color w:val="8496B0" w:themeColor="text2" w:themeTint="99"/>
-          <w:sz w:val="32"/>
-          <w:szCs w:val="32"/>
-        </w:rPr>
-        <w:t xml:space="preserve">Maintain </w:t>
-      </w:r>
-      <w:r>
-        <w:rPr>
-          <w:rFonts w:eastAsiaTheme="minorHAnsi"/>
-          <w:color w:val="8496B0" w:themeColor="text2" w:themeTint="99"/>
-          <w:sz w:val="32"/>
-          <w:szCs w:val="32"/>
-        </w:rPr>
-        <w:t>station configs</w:t>
+        <w:t>(s)</w:t>
       </w:r>
       <w:bookmarkEnd w:id="21"/>
-    </w:p>
-    <w:p>
-      <w:r>
-        <w:t xml:space="preserve">The aim of this use case is to enable the administrator to create, update, view and </w:t>
-      </w:r>
-      <w:r>
-        <w:t>delete the configurations for each existing station</w:t>
-      </w:r>
-      <w:r>
-        <w:t>.</w:t>
-      </w:r>
-      <w:r>
-        <w:t xml:space="preserve"> Two types of configuration, station data parameter and station health parameter will be maintained in this use case. Those configurations will be used to transform raw data into structured data.</w:t>
-      </w:r>
-      <w:r>
-        <w:t xml:space="preserve"> This use case in extended in View/Select station use case.</w:t>
-      </w:r>
-    </w:p>
-    <w:p>
-      <w:pPr>
-        <w:pStyle w:val="Heading2"/>
-        <w:rPr>
-          <w:rFonts w:eastAsiaTheme="minorHAnsi"/>
-          <w:color w:val="8496B0" w:themeColor="text2" w:themeTint="99"/>
-          <w:sz w:val="32"/>
-          <w:szCs w:val="32"/>
-        </w:rPr>
-      </w:pPr>
-      <w:bookmarkStart w:id="22" w:name="_Toc522537179"/>
-      <w:r>
-        <w:rPr>
-          <w:rFonts w:eastAsiaTheme="minorHAnsi"/>
-          <w:color w:val="8496B0" w:themeColor="text2" w:themeTint="99"/>
-          <w:sz w:val="32"/>
-          <w:szCs w:val="32"/>
-        </w:rPr>
-        <w:t>Update configuration</w:t>
-      </w:r>
-      <w:bookmarkEnd w:id="22"/>
-    </w:p>
-    <w:p>
-      <w:r>
-        <w:t xml:space="preserve">This aim of this use case is to update the configuration file, </w:t>
-      </w:r>
-      <w:r>
-        <w:t>is a file which contain configurations for each station to parse raw data into structured data</w:t>
-      </w:r>
-      <w:r>
-        <w:t xml:space="preserve">, of </w:t>
-      </w:r>
-      <w:proofErr w:type="spellStart"/>
-      <w:r>
-        <w:t>LogParser</w:t>
-      </w:r>
-      <w:proofErr w:type="spellEnd"/>
-      <w:r>
-        <w:t>, which is an application. This used is included in Maintain station configs use case. Whenever there is a change in station config, this use case will be triggered to update the configuration file.</w:t>
-      </w:r>
-    </w:p>
-    <w:p>
-      <w:pPr>
-        <w:pStyle w:val="Heading2"/>
-        <w:rPr>
-          <w:rFonts w:eastAsiaTheme="minorHAnsi"/>
-          <w:color w:val="8496B0" w:themeColor="text2" w:themeTint="99"/>
-          <w:sz w:val="32"/>
-          <w:szCs w:val="32"/>
-        </w:rPr>
-      </w:pPr>
-      <w:bookmarkStart w:id="23" w:name="_Toc522537180"/>
-      <w:r>
-        <w:rPr>
-          <w:rFonts w:eastAsiaTheme="minorHAnsi"/>
-          <w:color w:val="8496B0" w:themeColor="text2" w:themeTint="99"/>
-          <w:sz w:val="32"/>
-          <w:szCs w:val="32"/>
-        </w:rPr>
-        <w:t>View/select user(s)</w:t>
-      </w:r>
-      <w:bookmarkEnd w:id="23"/>
-    </w:p>
-    <w:p>
-      <w:r>
-        <w:t>The aim of this abstract use case is to enable the admin to</w:t>
-      </w:r>
-      <w:r>
-        <w:t xml:space="preserve"> search the users by name and then able to view a list of users as a search result. The admin is</w:t>
-      </w:r>
-      <w:r>
-        <w:t xml:space="preserve"> also</w:t>
-      </w:r>
-      <w:r>
-        <w:t xml:space="preserve"> able </w:t>
-      </w:r>
-      <w:r>
-        <w:t xml:space="preserve">to </w:t>
-      </w:r>
-      <w:r>
-        <w:t xml:space="preserve">select one of the users </w:t>
-      </w:r>
-      <w:r>
-        <w:t>to see the detailed information of the user. For creating, modifying and activation/deactivation of a user can be done by triggering Maintain Users use case from this use case.</w:t>
-      </w:r>
-    </w:p>
-    <w:p>
-      <w:pPr>
-        <w:pStyle w:val="Heading2"/>
-        <w:rPr>
-          <w:rFonts w:eastAsiaTheme="minorHAnsi"/>
-          <w:color w:val="8496B0" w:themeColor="text2" w:themeTint="99"/>
-          <w:sz w:val="32"/>
-          <w:szCs w:val="32"/>
-        </w:rPr>
-      </w:pPr>
-      <w:bookmarkStart w:id="24" w:name="_Toc522537181"/>
-      <w:r>
-        <w:rPr>
-          <w:rFonts w:eastAsiaTheme="minorHAnsi"/>
-          <w:color w:val="8496B0" w:themeColor="text2" w:themeTint="99"/>
-          <w:sz w:val="32"/>
-          <w:szCs w:val="32"/>
-        </w:rPr>
-        <w:t>View/Select station</w:t>
-      </w:r>
-      <w:r>
-        <w:rPr>
-          <w:rFonts w:eastAsiaTheme="minorHAnsi"/>
-          <w:color w:val="8496B0" w:themeColor="text2" w:themeTint="99"/>
-          <w:sz w:val="32"/>
-          <w:szCs w:val="32"/>
-        </w:rPr>
-        <w:t>(s)</w:t>
-      </w:r>
-      <w:bookmarkEnd w:id="24"/>
     </w:p>
     <w:p>
       <w:r>
@@ -5066,7 +5001,7 @@
       <w:pPr>
         <w:pStyle w:val="Heading2"/>
       </w:pPr>
-      <w:bookmarkStart w:id="25" w:name="_Toc522537182"/>
+      <w:bookmarkStart w:id="22" w:name="_Toc522537182"/>
       <w:r>
         <w:rPr>
           <w:rFonts w:eastAsiaTheme="minorHAnsi"/>
@@ -5076,7 +5011,7 @@
         </w:rPr>
         <w:t>View/select persona</w:t>
       </w:r>
-      <w:bookmarkEnd w:id="25"/>
+      <w:bookmarkEnd w:id="22"/>
     </w:p>
     <w:p>
       <w:r>
@@ -5093,7 +5028,7 @@
       <w:pPr>
         <w:pStyle w:val="Heading2"/>
       </w:pPr>
-      <w:bookmarkStart w:id="26" w:name="_Toc522537183"/>
+      <w:bookmarkStart w:id="23" w:name="_Toc522537183"/>
       <w:r>
         <w:rPr>
           <w:rFonts w:eastAsiaTheme="minorHAnsi"/>
@@ -5113,7 +5048,7 @@
         </w:rPr>
         <w:t>station config</w:t>
       </w:r>
-      <w:bookmarkEnd w:id="26"/>
+      <w:bookmarkEnd w:id="23"/>
     </w:p>
     <w:p>
       <w:r>
@@ -5133,7 +5068,7 @@
           <w:szCs w:val="32"/>
         </w:rPr>
       </w:pPr>
-      <w:bookmarkStart w:id="27" w:name="_Toc522537184"/>
+      <w:bookmarkStart w:id="24" w:name="_Toc522537184"/>
       <w:r>
         <w:rPr>
           <w:rFonts w:eastAsiaTheme="minorHAnsi"/>
@@ -5143,7 +5078,7 @@
         </w:rPr>
         <w:t>Send unstructured(raw) data</w:t>
       </w:r>
-      <w:bookmarkEnd w:id="27"/>
+      <w:bookmarkEnd w:id="24"/>
     </w:p>
     <w:p>
       <w:r>
@@ -5172,7 +5107,7 @@
           <w:szCs w:val="32"/>
         </w:rPr>
       </w:pPr>
-      <w:bookmarkStart w:id="28" w:name="_Toc522537185"/>
+      <w:bookmarkStart w:id="25" w:name="_Toc522537185"/>
       <w:r>
         <w:rPr>
           <w:rFonts w:eastAsiaTheme="minorHAnsi"/>
@@ -5191,7 +5126,7 @@
         </w:rPr>
         <w:t>raw data to structured data</w:t>
       </w:r>
-      <w:bookmarkEnd w:id="28"/>
+      <w:bookmarkEnd w:id="25"/>
     </w:p>
     <w:p>
       <w:r>
@@ -5255,7 +5190,7 @@
           <w:szCs w:val="32"/>
         </w:rPr>
       </w:pPr>
-      <w:bookmarkStart w:id="29" w:name="_Toc522537186"/>
+      <w:bookmarkStart w:id="26" w:name="_Toc522537186"/>
       <w:r>
         <w:rPr>
           <w:rFonts w:eastAsiaTheme="minorHAnsi"/>
@@ -5274,7 +5209,7 @@
         </w:rPr>
         <w:t>structured data</w:t>
       </w:r>
-      <w:bookmarkEnd w:id="29"/>
+      <w:bookmarkEnd w:id="26"/>
     </w:p>
     <w:p>
       <w:r>
@@ -5294,7 +5229,7 @@
           <w:szCs w:val="32"/>
         </w:rPr>
       </w:pPr>
-      <w:bookmarkStart w:id="30" w:name="_Toc522537187"/>
+      <w:bookmarkStart w:id="27" w:name="_Toc522537187"/>
       <w:r>
         <w:rPr>
           <w:rFonts w:eastAsiaTheme="minorHAnsi"/>
@@ -5304,7 +5239,7 @@
         </w:rPr>
         <w:t>Download history data</w:t>
       </w:r>
-      <w:bookmarkEnd w:id="30"/>
+      <w:bookmarkEnd w:id="27"/>
     </w:p>
     <w:p>
       <w:r>
@@ -5315,7 +5250,7 @@
       <w:pPr>
         <w:pStyle w:val="Heading2"/>
       </w:pPr>
-      <w:bookmarkStart w:id="31" w:name="_Toc522537188"/>
+      <w:bookmarkStart w:id="28" w:name="_Toc522537188"/>
       <w:r>
         <w:rPr>
           <w:rFonts w:eastAsiaTheme="minorHAnsi"/>
@@ -5325,7 +5260,7 @@
         </w:rPr>
         <w:t>View real-time station information</w:t>
       </w:r>
-      <w:bookmarkEnd w:id="31"/>
+      <w:bookmarkEnd w:id="28"/>
     </w:p>
     <w:p>
       <w:r>
@@ -5336,7 +5271,7 @@
       <w:pPr>
         <w:pStyle w:val="Heading2"/>
       </w:pPr>
-      <w:bookmarkStart w:id="32" w:name="_Toc522537189"/>
+      <w:bookmarkStart w:id="29" w:name="_Toc522537189"/>
       <w:r>
         <w:rPr>
           <w:rFonts w:eastAsiaTheme="minorHAnsi"/>
@@ -5346,7 +5281,7 @@
         </w:rPr>
         <w:t>View station history information</w:t>
       </w:r>
-      <w:bookmarkEnd w:id="32"/>
+      <w:bookmarkEnd w:id="29"/>
     </w:p>
     <w:p>
       <w:r>
@@ -5363,7 +5298,7 @@
           <w:szCs w:val="32"/>
         </w:rPr>
       </w:pPr>
-      <w:bookmarkStart w:id="33" w:name="_Toc522537190"/>
+      <w:bookmarkStart w:id="30" w:name="_Toc522537190"/>
       <w:r>
         <w:rPr>
           <w:rFonts w:eastAsiaTheme="minorHAnsi"/>
@@ -5373,7 +5308,7 @@
         </w:rPr>
         <w:t>Forget password</w:t>
       </w:r>
-      <w:bookmarkEnd w:id="33"/>
+      <w:bookmarkEnd w:id="30"/>
     </w:p>
     <w:p>
       <w:r>
@@ -5392,7 +5327,7 @@
       <w:pPr>
         <w:pStyle w:val="Heading2"/>
       </w:pPr>
-      <w:bookmarkStart w:id="34" w:name="_Toc522537191"/>
+      <w:bookmarkStart w:id="31" w:name="_Toc522537191"/>
       <w:r>
         <w:rPr>
           <w:rFonts w:eastAsiaTheme="minorHAnsi"/>
@@ -5403,7 +5338,7 @@
         <w:lastRenderedPageBreak/>
         <w:t>Reset password</w:t>
       </w:r>
-      <w:bookmarkEnd w:id="34"/>
+      <w:bookmarkEnd w:id="31"/>
     </w:p>
     <w:p>
       <w:r>
@@ -5413,7 +5348,7 @@
     <w:p/>
     <w:p/>
     <w:sectPr>
-      <w:footerReference w:type="default" r:id="rId10"/>
+      <w:footerReference w:type="default" r:id="rId9"/>
       <w:pgSz w:w="12240" w:h="15840"/>
       <w:pgMar w:top="1440" w:right="1440" w:bottom="1440" w:left="1440" w:header="720" w:footer="720" w:gutter="0"/>
       <w:cols w:space="720"/>

--- a/TECH/ANALYSIS/UCMS/WORK IN PROGRESS/TUCMS.docx
+++ b/TECH/ANALYSIS/UCMS/WORK IN PROGRESS/TUCMS.docx
@@ -1741,7 +1741,12 @@
             <w:pStyle w:val="TOCHeading"/>
           </w:pPr>
           <w:r>
-            <w:t>Table of Contents</w:t>
+            <w:t>Table of Conte</w:t>
+          </w:r>
+          <w:bookmarkStart w:id="4" w:name="_GoBack"/>
+          <w:bookmarkEnd w:id="4"/>
+          <w:r>
+            <w:t>nts</w:t>
           </w:r>
         </w:p>
         <w:p>
@@ -1780,7 +1785,7 @@
             </w:rPr>
             <w:fldChar w:fldCharType="separate"/>
           </w:r>
-          <w:hyperlink w:anchor="_Toc522537165" w:history="1">
+          <w:hyperlink w:anchor="_Toc534213884" w:history="1">
             <w:r>
               <w:rPr>
                 <w:rStyle w:val="Hyperlink"/>
@@ -1828,7 +1833,7 @@
                 <w:noProof/>
                 <w:webHidden/>
               </w:rPr>
-              <w:instrText xml:space="preserve"> PAGEREF _Toc522537165 \h </w:instrText>
+              <w:instrText xml:space="preserve"> PAGEREF _Toc534213884 \h </w:instrText>
             </w:r>
             <w:r>
               <w:rPr>
@@ -1848,7 +1853,7 @@
                 <w:noProof/>
                 <w:webHidden/>
               </w:rPr>
-              <w:t>4</w:t>
+              <w:t>5</w:t>
             </w:r>
             <w:r>
               <w:rPr>
@@ -1877,7 +1882,7 @@
               <w:lang w:val="en-SG"/>
             </w:rPr>
           </w:pPr>
-          <w:hyperlink w:anchor="_Toc522537166" w:history="1">
+          <w:hyperlink w:anchor="_Toc534213885" w:history="1">
             <w:r>
               <w:rPr>
                 <w:rStyle w:val="Hyperlink"/>
@@ -1924,7 +1929,7 @@
                 <w:noProof/>
                 <w:webHidden/>
               </w:rPr>
-              <w:instrText xml:space="preserve"> PAGEREF _Toc522537166 \h </w:instrText>
+              <w:instrText xml:space="preserve"> PAGEREF _Toc534213885 \h </w:instrText>
             </w:r>
             <w:r>
               <w:rPr>
@@ -1944,7 +1949,7 @@
                 <w:noProof/>
                 <w:webHidden/>
               </w:rPr>
-              <w:t>4</w:t>
+              <w:t>5</w:t>
             </w:r>
             <w:r>
               <w:rPr>
@@ -1974,7 +1979,7 @@
               <w:lang w:val="en-SG"/>
             </w:rPr>
           </w:pPr>
-          <w:hyperlink w:anchor="_Toc522537167" w:history="1">
+          <w:hyperlink w:anchor="_Toc534213886" w:history="1">
             <w:r>
               <w:rPr>
                 <w:rStyle w:val="Hyperlink"/>
@@ -2022,7 +2027,7 @@
                 <w:noProof/>
                 <w:webHidden/>
               </w:rPr>
-              <w:instrText xml:space="preserve"> PAGEREF _Toc522537167 \h </w:instrText>
+              <w:instrText xml:space="preserve"> PAGEREF _Toc534213886 \h </w:instrText>
             </w:r>
             <w:r>
               <w:rPr>
@@ -2071,7 +2076,7 @@
               <w:lang w:val="en-SG"/>
             </w:rPr>
           </w:pPr>
-          <w:hyperlink w:anchor="_Toc522537168" w:history="1">
+          <w:hyperlink w:anchor="_Toc534213887" w:history="1">
             <w:r>
               <w:rPr>
                 <w:rStyle w:val="Hyperlink"/>
@@ -2097,7 +2102,7 @@
                 <w:rStyle w:val="Hyperlink"/>
                 <w:noProof/>
               </w:rPr>
-              <w:t>Device</w:t>
+              <w:t>Station</w:t>
             </w:r>
             <w:r>
               <w:rPr>
@@ -2118,7 +2123,7 @@
                 <w:noProof/>
                 <w:webHidden/>
               </w:rPr>
-              <w:instrText xml:space="preserve"> PAGEREF _Toc522537168 \h </w:instrText>
+              <w:instrText xml:space="preserve"> PAGEREF _Toc534213887 \h </w:instrText>
             </w:r>
             <w:r>
               <w:rPr>
@@ -2167,7 +2172,7 @@
               <w:lang w:val="en-SG"/>
             </w:rPr>
           </w:pPr>
-          <w:hyperlink w:anchor="_Toc522537169" w:history="1">
+          <w:hyperlink w:anchor="_Toc534213888" w:history="1">
             <w:r>
               <w:rPr>
                 <w:rStyle w:val="Hyperlink"/>
@@ -2214,7 +2219,7 @@
                 <w:noProof/>
                 <w:webHidden/>
               </w:rPr>
-              <w:instrText xml:space="preserve"> PAGEREF _Toc522537169 \h </w:instrText>
+              <w:instrText xml:space="preserve"> PAGEREF _Toc534213888 \h </w:instrText>
             </w:r>
             <w:r>
               <w:rPr>
@@ -2263,7 +2268,7 @@
               <w:lang w:val="en-SG"/>
             </w:rPr>
           </w:pPr>
-          <w:hyperlink w:anchor="_Toc522537170" w:history="1">
+          <w:hyperlink w:anchor="_Toc534213889" w:history="1">
             <w:r>
               <w:rPr>
                 <w:rStyle w:val="Hyperlink"/>
@@ -2310,7 +2315,7 @@
                 <w:noProof/>
                 <w:webHidden/>
               </w:rPr>
-              <w:instrText xml:space="preserve"> PAGEREF _Toc522537170 \h </w:instrText>
+              <w:instrText xml:space="preserve"> PAGEREF _Toc534213889 \h </w:instrText>
             </w:r>
             <w:r>
               <w:rPr>
@@ -2359,7 +2364,7 @@
               <w:lang w:val="en-SG"/>
             </w:rPr>
           </w:pPr>
-          <w:hyperlink w:anchor="_Toc522537171" w:history="1">
+          <w:hyperlink w:anchor="_Toc534213890" w:history="1">
             <w:r>
               <w:rPr>
                 <w:rStyle w:val="Hyperlink"/>
@@ -2385,7 +2390,7 @@
                 <w:rStyle w:val="Hyperlink"/>
                 <w:noProof/>
               </w:rPr>
-              <w:t>LogParser</w:t>
+              <w:t>Scheduler</w:t>
             </w:r>
             <w:r>
               <w:rPr>
@@ -2406,103 +2411,7 @@
                 <w:noProof/>
                 <w:webHidden/>
               </w:rPr>
-              <w:instrText xml:space="preserve"> PAGEREF _Toc522537171 \h </w:instrText>
-            </w:r>
-            <w:r>
-              <w:rPr>
-                <w:noProof/>
-                <w:webHidden/>
-              </w:rPr>
-            </w:r>
-            <w:r>
-              <w:rPr>
-                <w:noProof/>
-                <w:webHidden/>
-              </w:rPr>
-              <w:fldChar w:fldCharType="separate"/>
-            </w:r>
-            <w:r>
-              <w:rPr>
-                <w:noProof/>
-                <w:webHidden/>
-              </w:rPr>
-              <w:t>6</w:t>
-            </w:r>
-            <w:r>
-              <w:rPr>
-                <w:noProof/>
-                <w:webHidden/>
-              </w:rPr>
-              <w:fldChar w:fldCharType="end"/>
-            </w:r>
-          </w:hyperlink>
-        </w:p>
-        <w:p>
-          <w:pPr>
-            <w:pStyle w:val="TOC2"/>
-            <w:tabs>
-              <w:tab w:val="left" w:pos="720"/>
-              <w:tab w:val="right" w:leader="dot" w:pos="9350"/>
-            </w:tabs>
-            <w:rPr>
-              <w:rFonts w:eastAsiaTheme="minorEastAsia" w:cstheme="minorBidi"/>
-              <w:b w:val="0"/>
-              <w:bCs w:val="0"/>
-              <w:smallCaps w:val="0"/>
-              <w:noProof/>
-              <w:sz w:val="24"/>
-              <w:szCs w:val="24"/>
-              <w:lang w:val="en-SG"/>
-            </w:rPr>
-          </w:pPr>
-          <w:hyperlink w:anchor="_Toc522537172" w:history="1">
-            <w:r>
-              <w:rPr>
-                <w:rStyle w:val="Hyperlink"/>
-                <w:noProof/>
-              </w:rPr>
-              <w:t>2.5</w:t>
-            </w:r>
-            <w:r>
-              <w:rPr>
-                <w:rFonts w:eastAsiaTheme="minorEastAsia" w:cstheme="minorBidi"/>
-                <w:b w:val="0"/>
-                <w:bCs w:val="0"/>
-                <w:smallCaps w:val="0"/>
-                <w:noProof/>
-                <w:sz w:val="24"/>
-                <w:szCs w:val="24"/>
-                <w:lang w:val="en-SG"/>
-              </w:rPr>
-              <w:tab/>
-            </w:r>
-            <w:r>
-              <w:rPr>
-                <w:rStyle w:val="Hyperlink"/>
-                <w:noProof/>
-              </w:rPr>
-              <w:t>Syncer</w:t>
-            </w:r>
-            <w:r>
-              <w:rPr>
-                <w:noProof/>
-                <w:webHidden/>
-              </w:rPr>
-              <w:tab/>
-            </w:r>
-            <w:r>
-              <w:rPr>
-                <w:noProof/>
-                <w:webHidden/>
-              </w:rPr>
-              <w:fldChar w:fldCharType="begin"/>
-            </w:r>
-            <w:r>
-              <w:rPr>
-                <w:noProof/>
-                <w:webHidden/>
-              </w:rPr>
-              <w:instrText xml:space="preserve"> PAGEREF _Toc522537172 \h </w:instrText>
+              <w:instrText xml:space="preserve"> PAGEREF _Toc534213890 \h </w:instrText>
             </w:r>
             <w:r>
               <w:rPr>
@@ -2552,7 +2461,7 @@
               <w:lang w:val="en-SG"/>
             </w:rPr>
           </w:pPr>
-          <w:hyperlink w:anchor="_Toc522537173" w:history="1">
+          <w:hyperlink w:anchor="_Toc534213891" w:history="1">
             <w:r>
               <w:rPr>
                 <w:rStyle w:val="Hyperlink"/>
@@ -2600,7 +2509,7 @@
                 <w:noProof/>
                 <w:webHidden/>
               </w:rPr>
-              <w:instrText xml:space="preserve"> PAGEREF _Toc522537173 \h </w:instrText>
+              <w:instrText xml:space="preserve"> PAGEREF _Toc534213891 \h </w:instrText>
             </w:r>
             <w:r>
               <w:rPr>
@@ -2649,7 +2558,7 @@
               <w:lang w:val="en-SG"/>
             </w:rPr>
           </w:pPr>
-          <w:hyperlink w:anchor="_Toc522537174" w:history="1">
+          <w:hyperlink w:anchor="_Toc534213892" w:history="1">
             <w:r>
               <w:rPr>
                 <w:rStyle w:val="Hyperlink"/>
@@ -2675,7 +2584,7 @@
                 <w:rStyle w:val="Hyperlink"/>
                 <w:noProof/>
               </w:rPr>
-              <w:t>Login</w:t>
+              <w:t>Maintain users</w:t>
             </w:r>
             <w:r>
               <w:rPr>
@@ -2696,7 +2605,7 @@
                 <w:noProof/>
                 <w:webHidden/>
               </w:rPr>
-              <w:instrText xml:space="preserve"> PAGEREF _Toc522537174 \h </w:instrText>
+              <w:instrText xml:space="preserve"> PAGEREF _Toc534213892 \h </w:instrText>
             </w:r>
             <w:r>
               <w:rPr>
@@ -2745,7 +2654,7 @@
               <w:lang w:val="en-SG"/>
             </w:rPr>
           </w:pPr>
-          <w:hyperlink w:anchor="_Toc522537175" w:history="1">
+          <w:hyperlink w:anchor="_Toc534213893" w:history="1">
             <w:r>
               <w:rPr>
                 <w:rStyle w:val="Hyperlink"/>
@@ -2771,7 +2680,7 @@
                 <w:rStyle w:val="Hyperlink"/>
                 <w:noProof/>
               </w:rPr>
-              <w:t>Maintain personas</w:t>
+              <w:t>Maintain stations</w:t>
             </w:r>
             <w:r>
               <w:rPr>
@@ -2792,7 +2701,7 @@
                 <w:noProof/>
                 <w:webHidden/>
               </w:rPr>
-              <w:instrText xml:space="preserve"> PAGEREF _Toc522537175 \h </w:instrText>
+              <w:instrText xml:space="preserve"> PAGEREF _Toc534213893 \h </w:instrText>
             </w:r>
             <w:r>
               <w:rPr>
@@ -2841,7 +2750,7 @@
               <w:lang w:val="en-SG"/>
             </w:rPr>
           </w:pPr>
-          <w:hyperlink w:anchor="_Toc522537176" w:history="1">
+          <w:hyperlink w:anchor="_Toc534213894" w:history="1">
             <w:r>
               <w:rPr>
                 <w:rStyle w:val="Hyperlink"/>
@@ -2867,7 +2776,7 @@
                 <w:rStyle w:val="Hyperlink"/>
                 <w:noProof/>
               </w:rPr>
-              <w:t>Maintain users</w:t>
+              <w:t>Close error report</w:t>
             </w:r>
             <w:r>
               <w:rPr>
@@ -2888,7 +2797,7 @@
                 <w:noProof/>
                 <w:webHidden/>
               </w:rPr>
-              <w:instrText xml:space="preserve"> PAGEREF _Toc522537176 \h </w:instrText>
+              <w:instrText xml:space="preserve"> PAGEREF _Toc534213894 \h </w:instrText>
             </w:r>
             <w:r>
               <w:rPr>
@@ -2908,7 +2817,7 @@
                 <w:noProof/>
                 <w:webHidden/>
               </w:rPr>
-              <w:t>7</w:t>
+              <w:t>6</w:t>
             </w:r>
             <w:r>
               <w:rPr>
@@ -2937,7 +2846,7 @@
               <w:lang w:val="en-SG"/>
             </w:rPr>
           </w:pPr>
-          <w:hyperlink w:anchor="_Toc522537177" w:history="1">
+          <w:hyperlink w:anchor="_Toc534213895" w:history="1">
             <w:r>
               <w:rPr>
                 <w:rStyle w:val="Hyperlink"/>
@@ -2963,7 +2872,7 @@
                 <w:rStyle w:val="Hyperlink"/>
                 <w:noProof/>
               </w:rPr>
-              <w:t>Maintain stations</w:t>
+              <w:t>View/select user(s)</w:t>
             </w:r>
             <w:r>
               <w:rPr>
@@ -2984,7 +2893,7 @@
                 <w:noProof/>
                 <w:webHidden/>
               </w:rPr>
-              <w:instrText xml:space="preserve"> PAGEREF _Toc522537177 \h </w:instrText>
+              <w:instrText xml:space="preserve"> PAGEREF _Toc534213895 \h </w:instrText>
             </w:r>
             <w:r>
               <w:rPr>
@@ -3033,7 +2942,7 @@
               <w:lang w:val="en-SG"/>
             </w:rPr>
           </w:pPr>
-          <w:hyperlink w:anchor="_Toc522537178" w:history="1">
+          <w:hyperlink w:anchor="_Toc534213896" w:history="1">
             <w:r>
               <w:rPr>
                 <w:rStyle w:val="Hyperlink"/>
@@ -3059,7 +2968,7 @@
                 <w:rStyle w:val="Hyperlink"/>
                 <w:noProof/>
               </w:rPr>
-              <w:t>Maintain station configs</w:t>
+              <w:t>View/Select station(s)</w:t>
             </w:r>
             <w:r>
               <w:rPr>
@@ -3080,7 +2989,7 @@
                 <w:noProof/>
                 <w:webHidden/>
               </w:rPr>
-              <w:instrText xml:space="preserve"> PAGEREF _Toc522537178 \h </w:instrText>
+              <w:instrText xml:space="preserve"> PAGEREF _Toc534213896 \h </w:instrText>
             </w:r>
             <w:r>
               <w:rPr>
@@ -3129,7 +3038,7 @@
               <w:lang w:val="en-SG"/>
             </w:rPr>
           </w:pPr>
-          <w:hyperlink w:anchor="_Toc522537179" w:history="1">
+          <w:hyperlink w:anchor="_Toc534213897" w:history="1">
             <w:r>
               <w:rPr>
                 <w:rStyle w:val="Hyperlink"/>
@@ -3155,7 +3064,7 @@
                 <w:rStyle w:val="Hyperlink"/>
                 <w:noProof/>
               </w:rPr>
-              <w:t>Update configuration</w:t>
+              <w:t>View/Select error report</w:t>
             </w:r>
             <w:r>
               <w:rPr>
@@ -3176,7 +3085,7 @@
                 <w:noProof/>
                 <w:webHidden/>
               </w:rPr>
-              <w:instrText xml:space="preserve"> PAGEREF _Toc522537179 \h </w:instrText>
+              <w:instrText xml:space="preserve"> PAGEREF _Toc534213897 \h </w:instrText>
             </w:r>
             <w:r>
               <w:rPr>
@@ -3225,7 +3134,7 @@
               <w:lang w:val="en-SG"/>
             </w:rPr>
           </w:pPr>
-          <w:hyperlink w:anchor="_Toc522537180" w:history="1">
+          <w:hyperlink w:anchor="_Toc534213898" w:history="1">
             <w:r>
               <w:rPr>
                 <w:rStyle w:val="Hyperlink"/>
@@ -3251,7 +3160,7 @@
                 <w:rStyle w:val="Hyperlink"/>
                 <w:noProof/>
               </w:rPr>
-              <w:t>View/select user(s)</w:t>
+              <w:t>Add persona</w:t>
             </w:r>
             <w:r>
               <w:rPr>
@@ -3272,7 +3181,7 @@
                 <w:noProof/>
                 <w:webHidden/>
               </w:rPr>
-              <w:instrText xml:space="preserve"> PAGEREF _Toc522537180 \h </w:instrText>
+              <w:instrText xml:space="preserve"> PAGEREF _Toc534213898 \h </w:instrText>
             </w:r>
             <w:r>
               <w:rPr>
@@ -3321,7 +3230,7 @@
               <w:lang w:val="en-SG"/>
             </w:rPr>
           </w:pPr>
-          <w:hyperlink w:anchor="_Toc522537181" w:history="1">
+          <w:hyperlink w:anchor="_Toc534213899" w:history="1">
             <w:r>
               <w:rPr>
                 <w:rStyle w:val="Hyperlink"/>
@@ -3347,7 +3256,7 @@
                 <w:rStyle w:val="Hyperlink"/>
                 <w:noProof/>
               </w:rPr>
-              <w:t>View/Select station(s)</w:t>
+              <w:t>Send data</w:t>
             </w:r>
             <w:r>
               <w:rPr>
@@ -3368,7 +3277,7 @@
                 <w:noProof/>
                 <w:webHidden/>
               </w:rPr>
-              <w:instrText xml:space="preserve"> PAGEREF _Toc522537181 \h </w:instrText>
+              <w:instrText xml:space="preserve"> PAGEREF _Toc534213899 \h </w:instrText>
             </w:r>
             <w:r>
               <w:rPr>
@@ -3417,7 +3326,7 @@
               <w:lang w:val="en-SG"/>
             </w:rPr>
           </w:pPr>
-          <w:hyperlink w:anchor="_Toc522537182" w:history="1">
+          <w:hyperlink w:anchor="_Toc534213900" w:history="1">
             <w:r>
               <w:rPr>
                 <w:rStyle w:val="Hyperlink"/>
@@ -3443,7 +3352,7 @@
                 <w:rStyle w:val="Hyperlink"/>
                 <w:noProof/>
               </w:rPr>
-              <w:t>View/select persona</w:t>
+              <w:t>Upload batch data</w:t>
             </w:r>
             <w:r>
               <w:rPr>
@@ -3464,7 +3373,7 @@
                 <w:noProof/>
                 <w:webHidden/>
               </w:rPr>
-              <w:instrText xml:space="preserve"> PAGEREF _Toc522537182 \h </w:instrText>
+              <w:instrText xml:space="preserve"> PAGEREF _Toc534213900 \h </w:instrText>
             </w:r>
             <w:r>
               <w:rPr>
@@ -3513,7 +3422,7 @@
               <w:lang w:val="en-SG"/>
             </w:rPr>
           </w:pPr>
-          <w:hyperlink w:anchor="_Toc522537183" w:history="1">
+          <w:hyperlink w:anchor="_Toc534213901" w:history="1">
             <w:r>
               <w:rPr>
                 <w:rStyle w:val="Hyperlink"/>
@@ -3539,7 +3448,7 @@
                 <w:rStyle w:val="Hyperlink"/>
                 <w:noProof/>
               </w:rPr>
-              <w:t>View/select station config</w:t>
+              <w:t>Login</w:t>
             </w:r>
             <w:r>
               <w:rPr>
@@ -3560,7 +3469,7 @@
                 <w:noProof/>
                 <w:webHidden/>
               </w:rPr>
-              <w:instrText xml:space="preserve"> PAGEREF _Toc522537183 \h </w:instrText>
+              <w:instrText xml:space="preserve"> PAGEREF _Toc534213901 \h </w:instrText>
             </w:r>
             <w:r>
               <w:rPr>
@@ -3580,7 +3489,7 @@
                 <w:noProof/>
                 <w:webHidden/>
               </w:rPr>
-              <w:t>8</w:t>
+              <w:t>7</w:t>
             </w:r>
             <w:r>
               <w:rPr>
@@ -3609,7 +3518,7 @@
               <w:lang w:val="en-SG"/>
             </w:rPr>
           </w:pPr>
-          <w:hyperlink w:anchor="_Toc522537184" w:history="1">
+          <w:hyperlink w:anchor="_Toc534213902" w:history="1">
             <w:r>
               <w:rPr>
                 <w:rStyle w:val="Hyperlink"/>
@@ -3635,7 +3544,7 @@
                 <w:rStyle w:val="Hyperlink"/>
                 <w:noProof/>
               </w:rPr>
-              <w:t>Send unstructured(raw) data</w:t>
+              <w:t>Forget password</w:t>
             </w:r>
             <w:r>
               <w:rPr>
@@ -3656,7 +3565,7 @@
                 <w:noProof/>
                 <w:webHidden/>
               </w:rPr>
-              <w:instrText xml:space="preserve"> PAGEREF _Toc522537184 \h </w:instrText>
+              <w:instrText xml:space="preserve"> PAGEREF _Toc534213902 \h </w:instrText>
             </w:r>
             <w:r>
               <w:rPr>
@@ -3705,7 +3614,7 @@
               <w:lang w:val="en-SG"/>
             </w:rPr>
           </w:pPr>
-          <w:hyperlink w:anchor="_Toc522537185" w:history="1">
+          <w:hyperlink w:anchor="_Toc534213903" w:history="1">
             <w:r>
               <w:rPr>
                 <w:rStyle w:val="Hyperlink"/>
@@ -3731,7 +3640,7 @@
                 <w:rStyle w:val="Hyperlink"/>
                 <w:noProof/>
               </w:rPr>
-              <w:t>Transform raw data to structured data</w:t>
+              <w:t>Reset password</w:t>
             </w:r>
             <w:r>
               <w:rPr>
@@ -3752,7 +3661,7 @@
                 <w:noProof/>
                 <w:webHidden/>
               </w:rPr>
-              <w:instrText xml:space="preserve"> PAGEREF _Toc522537185 \h </w:instrText>
+              <w:instrText xml:space="preserve"> PAGEREF _Toc534213903 \h </w:instrText>
             </w:r>
             <w:r>
               <w:rPr>
@@ -3801,7 +3710,7 @@
               <w:lang w:val="en-SG"/>
             </w:rPr>
           </w:pPr>
-          <w:hyperlink w:anchor="_Toc522537186" w:history="1">
+          <w:hyperlink w:anchor="_Toc534213904" w:history="1">
             <w:r>
               <w:rPr>
                 <w:rStyle w:val="Hyperlink"/>
@@ -3827,7 +3736,7 @@
                 <w:rStyle w:val="Hyperlink"/>
                 <w:noProof/>
               </w:rPr>
-              <w:t>Synchronize structured data</w:t>
+              <w:t>Monitor station data</w:t>
             </w:r>
             <w:r>
               <w:rPr>
@@ -3848,7 +3757,7 @@
                 <w:noProof/>
                 <w:webHidden/>
               </w:rPr>
-              <w:instrText xml:space="preserve"> PAGEREF _Toc522537186 \h </w:instrText>
+              <w:instrText xml:space="preserve"> PAGEREF _Toc534213904 \h </w:instrText>
             </w:r>
             <w:r>
               <w:rPr>
@@ -3897,7 +3806,7 @@
               <w:lang w:val="en-SG"/>
             </w:rPr>
           </w:pPr>
-          <w:hyperlink w:anchor="_Toc522537187" w:history="1">
+          <w:hyperlink w:anchor="_Toc534213905" w:history="1">
             <w:r>
               <w:rPr>
                 <w:rStyle w:val="Hyperlink"/>
@@ -3923,7 +3832,7 @@
                 <w:rStyle w:val="Hyperlink"/>
                 <w:noProof/>
               </w:rPr>
-              <w:t>Download history data</w:t>
+              <w:t>Monitor station health</w:t>
             </w:r>
             <w:r>
               <w:rPr>
@@ -3944,7 +3853,7 @@
                 <w:noProof/>
                 <w:webHidden/>
               </w:rPr>
-              <w:instrText xml:space="preserve"> PAGEREF _Toc522537187 \h </w:instrText>
+              <w:instrText xml:space="preserve"> PAGEREF _Toc534213905 \h </w:instrText>
             </w:r>
             <w:r>
               <w:rPr>
@@ -3993,7 +3902,7 @@
               <w:lang w:val="en-SG"/>
             </w:rPr>
           </w:pPr>
-          <w:hyperlink w:anchor="_Toc522537188" w:history="1">
+          <w:hyperlink w:anchor="_Toc534213906" w:history="1">
             <w:r>
               <w:rPr>
                 <w:rStyle w:val="Hyperlink"/>
@@ -4019,7 +3928,7 @@
                 <w:rStyle w:val="Hyperlink"/>
                 <w:noProof/>
               </w:rPr>
-              <w:t>View real-time station information</w:t>
+              <w:t>Submit error report</w:t>
             </w:r>
             <w:r>
               <w:rPr>
@@ -4040,7 +3949,7 @@
                 <w:noProof/>
                 <w:webHidden/>
               </w:rPr>
-              <w:instrText xml:space="preserve"> PAGEREF _Toc522537188 \h </w:instrText>
+              <w:instrText xml:space="preserve"> PAGEREF _Toc534213906 \h </w:instrText>
             </w:r>
             <w:r>
               <w:rPr>
@@ -4089,7 +3998,7 @@
               <w:lang w:val="en-SG"/>
             </w:rPr>
           </w:pPr>
-          <w:hyperlink w:anchor="_Toc522537189" w:history="1">
+          <w:hyperlink w:anchor="_Toc534213907" w:history="1">
             <w:r>
               <w:rPr>
                 <w:rStyle w:val="Hyperlink"/>
@@ -4115,7 +4024,7 @@
                 <w:rStyle w:val="Hyperlink"/>
                 <w:noProof/>
               </w:rPr>
-              <w:t>View station history information</w:t>
+              <w:t>Download history data</w:t>
             </w:r>
             <w:r>
               <w:rPr>
@@ -4136,7 +4045,7 @@
                 <w:noProof/>
                 <w:webHidden/>
               </w:rPr>
-              <w:instrText xml:space="preserve"> PAGEREF _Toc522537189 \h </w:instrText>
+              <w:instrText xml:space="preserve"> PAGEREF _Toc534213907 \h </w:instrText>
             </w:r>
             <w:r>
               <w:rPr>
@@ -4185,7 +4094,7 @@
               <w:lang w:val="en-SG"/>
             </w:rPr>
           </w:pPr>
-          <w:hyperlink w:anchor="_Toc522537190" w:history="1">
+          <w:hyperlink w:anchor="_Toc534213908" w:history="1">
             <w:r>
               <w:rPr>
                 <w:rStyle w:val="Hyperlink"/>
@@ -4211,7 +4120,7 @@
                 <w:rStyle w:val="Hyperlink"/>
                 <w:noProof/>
               </w:rPr>
-              <w:t>Forget password</w:t>
+              <w:t>View station history information</w:t>
             </w:r>
             <w:r>
               <w:rPr>
@@ -4232,7 +4141,7 @@
                 <w:noProof/>
                 <w:webHidden/>
               </w:rPr>
-              <w:instrText xml:space="preserve"> PAGEREF _Toc522537190 \h </w:instrText>
+              <w:instrText xml:space="preserve"> PAGEREF _Toc534213908 \h </w:instrText>
             </w:r>
             <w:r>
               <w:rPr>
@@ -4281,7 +4190,7 @@
               <w:lang w:val="en-SG"/>
             </w:rPr>
           </w:pPr>
-          <w:hyperlink w:anchor="_Toc522537191" w:history="1">
+          <w:hyperlink w:anchor="_Toc534213909" w:history="1">
             <w:r>
               <w:rPr>
                 <w:rStyle w:val="Hyperlink"/>
@@ -4307,7 +4216,7 @@
                 <w:rStyle w:val="Hyperlink"/>
                 <w:noProof/>
               </w:rPr>
-              <w:t>Reset password</w:t>
+              <w:t>Submit download request</w:t>
             </w:r>
             <w:r>
               <w:rPr>
@@ -4328,7 +4237,295 @@
                 <w:noProof/>
                 <w:webHidden/>
               </w:rPr>
-              <w:instrText xml:space="preserve"> PAGEREF _Toc522537191 \h </w:instrText>
+              <w:instrText xml:space="preserve"> PAGEREF _Toc534213909 \h </w:instrText>
+            </w:r>
+            <w:r>
+              <w:rPr>
+                <w:noProof/>
+                <w:webHidden/>
+              </w:rPr>
+            </w:r>
+            <w:r>
+              <w:rPr>
+                <w:noProof/>
+                <w:webHidden/>
+              </w:rPr>
+              <w:fldChar w:fldCharType="separate"/>
+            </w:r>
+            <w:r>
+              <w:rPr>
+                <w:noProof/>
+                <w:webHidden/>
+              </w:rPr>
+              <w:t>8</w:t>
+            </w:r>
+            <w:r>
+              <w:rPr>
+                <w:noProof/>
+                <w:webHidden/>
+              </w:rPr>
+              <w:fldChar w:fldCharType="end"/>
+            </w:r>
+          </w:hyperlink>
+        </w:p>
+        <w:p>
+          <w:pPr>
+            <w:pStyle w:val="TOC2"/>
+            <w:tabs>
+              <w:tab w:val="left" w:pos="720"/>
+              <w:tab w:val="right" w:leader="dot" w:pos="9350"/>
+            </w:tabs>
+            <w:rPr>
+              <w:rFonts w:eastAsiaTheme="minorEastAsia" w:cstheme="minorBidi"/>
+              <w:b w:val="0"/>
+              <w:bCs w:val="0"/>
+              <w:smallCaps w:val="0"/>
+              <w:noProof/>
+              <w:sz w:val="24"/>
+              <w:szCs w:val="24"/>
+              <w:lang w:val="en-SG"/>
+            </w:rPr>
+          </w:pPr>
+          <w:hyperlink w:anchor="_Toc534213910" w:history="1">
+            <w:r>
+              <w:rPr>
+                <w:rStyle w:val="Hyperlink"/>
+                <w:noProof/>
+              </w:rPr>
+              <w:t>3.19</w:t>
+            </w:r>
+            <w:r>
+              <w:rPr>
+                <w:rFonts w:eastAsiaTheme="minorEastAsia" w:cstheme="minorBidi"/>
+                <w:b w:val="0"/>
+                <w:bCs w:val="0"/>
+                <w:smallCaps w:val="0"/>
+                <w:noProof/>
+                <w:sz w:val="24"/>
+                <w:szCs w:val="24"/>
+                <w:lang w:val="en-SG"/>
+              </w:rPr>
+              <w:tab/>
+            </w:r>
+            <w:r>
+              <w:rPr>
+                <w:rStyle w:val="Hyperlink"/>
+                <w:noProof/>
+              </w:rPr>
+              <w:t>Submit download request</w:t>
+            </w:r>
+            <w:r>
+              <w:rPr>
+                <w:noProof/>
+                <w:webHidden/>
+              </w:rPr>
+              <w:tab/>
+            </w:r>
+            <w:r>
+              <w:rPr>
+                <w:noProof/>
+                <w:webHidden/>
+              </w:rPr>
+              <w:fldChar w:fldCharType="begin"/>
+            </w:r>
+            <w:r>
+              <w:rPr>
+                <w:noProof/>
+                <w:webHidden/>
+              </w:rPr>
+              <w:instrText xml:space="preserve"> PAGEREF _Toc534213910 \h </w:instrText>
+            </w:r>
+            <w:r>
+              <w:rPr>
+                <w:noProof/>
+                <w:webHidden/>
+              </w:rPr>
+            </w:r>
+            <w:r>
+              <w:rPr>
+                <w:noProof/>
+                <w:webHidden/>
+              </w:rPr>
+              <w:fldChar w:fldCharType="separate"/>
+            </w:r>
+            <w:r>
+              <w:rPr>
+                <w:noProof/>
+                <w:webHidden/>
+              </w:rPr>
+              <w:t>8</w:t>
+            </w:r>
+            <w:r>
+              <w:rPr>
+                <w:noProof/>
+                <w:webHidden/>
+              </w:rPr>
+              <w:fldChar w:fldCharType="end"/>
+            </w:r>
+          </w:hyperlink>
+        </w:p>
+        <w:p>
+          <w:pPr>
+            <w:pStyle w:val="TOC2"/>
+            <w:tabs>
+              <w:tab w:val="left" w:pos="720"/>
+              <w:tab w:val="right" w:leader="dot" w:pos="9350"/>
+            </w:tabs>
+            <w:rPr>
+              <w:rFonts w:eastAsiaTheme="minorEastAsia" w:cstheme="minorBidi"/>
+              <w:b w:val="0"/>
+              <w:bCs w:val="0"/>
+              <w:smallCaps w:val="0"/>
+              <w:noProof/>
+              <w:sz w:val="24"/>
+              <w:szCs w:val="24"/>
+              <w:lang w:val="en-SG"/>
+            </w:rPr>
+          </w:pPr>
+          <w:hyperlink w:anchor="_Toc534213911" w:history="1">
+            <w:r>
+              <w:rPr>
+                <w:rStyle w:val="Hyperlink"/>
+                <w:noProof/>
+              </w:rPr>
+              <w:t>3.20</w:t>
+            </w:r>
+            <w:r>
+              <w:rPr>
+                <w:rFonts w:eastAsiaTheme="minorEastAsia" w:cstheme="minorBidi"/>
+                <w:b w:val="0"/>
+                <w:bCs w:val="0"/>
+                <w:smallCaps w:val="0"/>
+                <w:noProof/>
+                <w:sz w:val="24"/>
+                <w:szCs w:val="24"/>
+                <w:lang w:val="en-SG"/>
+              </w:rPr>
+              <w:tab/>
+            </w:r>
+            <w:r>
+              <w:rPr>
+                <w:rStyle w:val="Hyperlink"/>
+                <w:noProof/>
+              </w:rPr>
+              <w:t>Generate download file</w:t>
+            </w:r>
+            <w:r>
+              <w:rPr>
+                <w:noProof/>
+                <w:webHidden/>
+              </w:rPr>
+              <w:tab/>
+            </w:r>
+            <w:r>
+              <w:rPr>
+                <w:noProof/>
+                <w:webHidden/>
+              </w:rPr>
+              <w:fldChar w:fldCharType="begin"/>
+            </w:r>
+            <w:r>
+              <w:rPr>
+                <w:noProof/>
+                <w:webHidden/>
+              </w:rPr>
+              <w:instrText xml:space="preserve"> PAGEREF _Toc534213911 \h </w:instrText>
+            </w:r>
+            <w:r>
+              <w:rPr>
+                <w:noProof/>
+                <w:webHidden/>
+              </w:rPr>
+            </w:r>
+            <w:r>
+              <w:rPr>
+                <w:noProof/>
+                <w:webHidden/>
+              </w:rPr>
+              <w:fldChar w:fldCharType="separate"/>
+            </w:r>
+            <w:r>
+              <w:rPr>
+                <w:noProof/>
+                <w:webHidden/>
+              </w:rPr>
+              <w:t>9</w:t>
+            </w:r>
+            <w:r>
+              <w:rPr>
+                <w:noProof/>
+                <w:webHidden/>
+              </w:rPr>
+              <w:fldChar w:fldCharType="end"/>
+            </w:r>
+          </w:hyperlink>
+        </w:p>
+        <w:p>
+          <w:pPr>
+            <w:pStyle w:val="TOC2"/>
+            <w:tabs>
+              <w:tab w:val="left" w:pos="720"/>
+              <w:tab w:val="right" w:leader="dot" w:pos="9350"/>
+            </w:tabs>
+            <w:rPr>
+              <w:rFonts w:eastAsiaTheme="minorEastAsia" w:cstheme="minorBidi"/>
+              <w:b w:val="0"/>
+              <w:bCs w:val="0"/>
+              <w:smallCaps w:val="0"/>
+              <w:noProof/>
+              <w:sz w:val="24"/>
+              <w:szCs w:val="24"/>
+              <w:lang w:val="en-SG"/>
+            </w:rPr>
+          </w:pPr>
+          <w:hyperlink w:anchor="_Toc534213912" w:history="1">
+            <w:r>
+              <w:rPr>
+                <w:rStyle w:val="Hyperlink"/>
+                <w:noProof/>
+              </w:rPr>
+              <w:t>3.21</w:t>
+            </w:r>
+            <w:r>
+              <w:rPr>
+                <w:rFonts w:eastAsiaTheme="minorEastAsia" w:cstheme="minorBidi"/>
+                <w:b w:val="0"/>
+                <w:bCs w:val="0"/>
+                <w:smallCaps w:val="0"/>
+                <w:noProof/>
+                <w:sz w:val="24"/>
+                <w:szCs w:val="24"/>
+                <w:lang w:val="en-SG"/>
+              </w:rPr>
+              <w:tab/>
+            </w:r>
+            <w:r>
+              <w:rPr>
+                <w:rStyle w:val="Hyperlink"/>
+                <w:noProof/>
+              </w:rPr>
+              <w:t>Clean old fast-data</w:t>
+            </w:r>
+            <w:r>
+              <w:rPr>
+                <w:noProof/>
+                <w:webHidden/>
+              </w:rPr>
+              <w:tab/>
+            </w:r>
+            <w:r>
+              <w:rPr>
+                <w:noProof/>
+                <w:webHidden/>
+              </w:rPr>
+              <w:fldChar w:fldCharType="begin"/>
+            </w:r>
+            <w:r>
+              <w:rPr>
+                <w:noProof/>
+                <w:webHidden/>
+              </w:rPr>
+              <w:instrText xml:space="preserve"> PAGEREF _Toc534213912 \h </w:instrText>
             </w:r>
             <w:r>
               <w:rPr>
@@ -4378,18 +4575,18 @@
       <w:pPr>
         <w:pStyle w:val="Heading1"/>
       </w:pPr>
-      <w:bookmarkStart w:id="4" w:name="_Toc508752376"/>
-      <w:bookmarkStart w:id="5" w:name="_Toc522537165"/>
+      <w:bookmarkStart w:id="5" w:name="_Toc508752376"/>
+      <w:bookmarkStart w:id="6" w:name="_Toc534213884"/>
       <w:r>
         <w:lastRenderedPageBreak/>
         <w:t>Use case diagram</w:t>
       </w:r>
-      <w:bookmarkStart w:id="6" w:name="_Toc508752222"/>
+      <w:bookmarkStart w:id="7" w:name="_Toc508752222"/>
       <w:r>
         <w:t>s</w:t>
       </w:r>
-      <w:bookmarkEnd w:id="4"/>
       <w:bookmarkEnd w:id="5"/>
+      <w:bookmarkEnd w:id="6"/>
     </w:p>
     <w:p>
       <w:pPr>
@@ -4401,8 +4598,8 @@
           <w:szCs w:val="32"/>
         </w:rPr>
       </w:pPr>
-      <w:bookmarkStart w:id="7" w:name="_Toc522537166"/>
       <w:bookmarkStart w:id="8" w:name="_Toc508752377"/>
+      <w:bookmarkStart w:id="9" w:name="_Toc534213885"/>
       <w:r>
         <w:rPr>
           <w:rFonts w:eastAsiaTheme="minorHAnsi"/>
@@ -4412,17 +4609,21 @@
         </w:rPr>
         <w:t>Primary Use Cases Diagram</w:t>
       </w:r>
-      <w:bookmarkEnd w:id="7"/>
-    </w:p>
-    <w:p>
+      <w:bookmarkEnd w:id="9"/>
+    </w:p>
+    <w:p>
+      <w:pPr>
+        <w:keepNext/>
+        <w:jc w:val="center"/>
+      </w:pPr>
       <w:r>
         <w:rPr>
           <w:noProof/>
         </w:rPr>
         <w:drawing>
-          <wp:inline distT="0" distB="0" distL="0" distR="0" wp14:anchorId="67A102D0" wp14:editId="512C9BE2">
-            <wp:extent cx="5934075" cy="7534275"/>
-            <wp:effectExtent l="0" t="0" r="9525" b="9525"/>
+          <wp:inline distT="0" distB="0" distL="0" distR="0" wp14:anchorId="67A102D0" wp14:editId="1CD3F77A">
+            <wp:extent cx="5739369" cy="7287064"/>
+            <wp:effectExtent l="0" t="0" r="1270" b="3175"/>
             <wp:docPr id="2" name="Picture 2"/>
             <wp:cNvGraphicFramePr>
               <a:graphicFrameLocks xmlns:a="http://schemas.openxmlformats.org/drawingml/2006/main" noChangeAspect="1"/>
@@ -4452,7 +4653,7 @@
                   <pic:spPr bwMode="auto">
                     <a:xfrm>
                       <a:off x="0" y="0"/>
-                      <a:ext cx="5934075" cy="7534275"/>
+                      <a:ext cx="5741284" cy="7289495"/>
                     </a:xfrm>
                     <a:prstGeom prst="rect">
                       <a:avLst/>
@@ -4469,6 +4670,36 @@
         </w:drawing>
       </w:r>
     </w:p>
+    <w:p>
+      <w:pPr>
+        <w:pStyle w:val="Caption"/>
+        <w:jc w:val="center"/>
+      </w:pPr>
+      <w:r>
+        <w:t xml:space="preserve">Figure </w:t>
+      </w:r>
+      <w:r>
+        <w:fldChar w:fldCharType="begin"/>
+      </w:r>
+      <w:r>
+        <w:instrText xml:space="preserve"> SEQ Figure \* ARABIC </w:instrText>
+      </w:r>
+      <w:r>
+        <w:fldChar w:fldCharType="separate"/>
+      </w:r>
+      <w:r>
+        <w:rPr>
+          <w:noProof/>
+        </w:rPr>
+        <w:t>1</w:t>
+      </w:r>
+      <w:r>
+        <w:fldChar w:fldCharType="end"/>
+      </w:r>
+      <w:r>
+        <w:t xml:space="preserve"> Primary Use Cases</w:t>
+      </w:r>
+    </w:p>
     <w:p/>
     <w:p>
       <w:pPr>
@@ -4478,8 +4709,8 @@
           <w:szCs w:val="36"/>
         </w:rPr>
       </w:pPr>
-      <w:bookmarkStart w:id="9" w:name="_Toc522537167"/>
-      <w:bookmarkEnd w:id="6"/>
+      <w:bookmarkStart w:id="10" w:name="_Toc534213886"/>
+      <w:bookmarkEnd w:id="7"/>
       <w:bookmarkEnd w:id="8"/>
       <w:r>
         <w:rPr>
@@ -4488,7 +4719,7 @@
         </w:rPr>
         <w:t>Actors</w:t>
       </w:r>
-      <w:bookmarkEnd w:id="9"/>
+      <w:bookmarkEnd w:id="10"/>
     </w:p>
     <w:p>
       <w:r>
@@ -4505,6 +4736,7 @@
           <w:szCs w:val="32"/>
         </w:rPr>
       </w:pPr>
+      <w:bookmarkStart w:id="11" w:name="_Toc534213887"/>
       <w:r>
         <w:rPr>
           <w:rFonts w:eastAsiaTheme="minorHAnsi"/>
@@ -4514,6 +4746,7 @@
         </w:rPr>
         <w:t>Station</w:t>
       </w:r>
+      <w:bookmarkEnd w:id="11"/>
     </w:p>
     <w:p>
       <w:r>
@@ -4523,12 +4756,19 @@
         <w:t>station</w:t>
       </w:r>
       <w:r>
-        <w:t xml:space="preserve"> which is responsible for se</w:t>
-      </w:r>
-      <w:bookmarkStart w:id="10" w:name="_GoBack"/>
-      <w:bookmarkEnd w:id="10"/>
-      <w:r>
-        <w:t>nding data to the cloud service. It will also send the device health statistics to the application, which is deployed on the cloud, via Virtual Private Cloud.</w:t>
+        <w:t xml:space="preserve"> which is responsible for sending</w:t>
+      </w:r>
+      <w:r>
+        <w:t xml:space="preserve"> sensor </w:t>
+      </w:r>
+      <w:r>
+        <w:t>data</w:t>
+      </w:r>
+      <w:r>
+        <w:t xml:space="preserve"> as well as health statistics</w:t>
+      </w:r>
+      <w:r>
+        <w:t xml:space="preserve"> to the cloud service.</w:t>
       </w:r>
     </w:p>
     <w:p>
@@ -4541,7 +4781,7 @@
           <w:szCs w:val="32"/>
         </w:rPr>
       </w:pPr>
-      <w:bookmarkStart w:id="11" w:name="_Toc522537169"/>
+      <w:bookmarkStart w:id="12" w:name="_Toc534213888"/>
       <w:r>
         <w:rPr>
           <w:rFonts w:eastAsiaTheme="minorHAnsi"/>
@@ -4551,7 +4791,7 @@
         </w:rPr>
         <w:t>System User</w:t>
       </w:r>
-      <w:bookmarkEnd w:id="11"/>
+      <w:bookmarkEnd w:id="12"/>
     </w:p>
     <w:p>
       <w:r>
@@ -4561,7 +4801,13 @@
         <w:t>monitor</w:t>
       </w:r>
       <w:r>
-        <w:t xml:space="preserve"> the assigned real time data and device health statistics, which will be sent from various devices, in rich user interfaces.</w:t>
+        <w:t xml:space="preserve"> the assigned real time data and device health statistics, which will be sent from various</w:t>
+      </w:r>
+      <w:r>
+        <w:t xml:space="preserve"> stations</w:t>
+      </w:r>
+      <w:r>
+        <w:t>, in rich user interfaces.</w:t>
       </w:r>
     </w:p>
     <w:p>
@@ -4574,7 +4820,7 @@
           <w:szCs w:val="32"/>
         </w:rPr>
       </w:pPr>
-      <w:bookmarkStart w:id="12" w:name="_Toc522537170"/>
+      <w:bookmarkStart w:id="13" w:name="_Toc534213889"/>
       <w:r>
         <w:rPr>
           <w:rFonts w:eastAsiaTheme="minorHAnsi"/>
@@ -4584,7 +4830,7 @@
         </w:rPr>
         <w:t>Admin</w:t>
       </w:r>
-      <w:bookmarkEnd w:id="12"/>
+      <w:bookmarkEnd w:id="13"/>
     </w:p>
     <w:p>
       <w:r>
@@ -4594,19 +4840,13 @@
         <w:t>stations</w:t>
       </w:r>
       <w:r>
-        <w:t xml:space="preserve"> information, maintain </w:t>
-      </w:r>
-      <w:r>
-        <w:t>station</w:t>
-      </w:r>
-      <w:r>
-        <w:t xml:space="preserve"> parameter config and maintain </w:t>
-      </w:r>
-      <w:r>
-        <w:t>station</w:t>
-      </w:r>
-      <w:r>
-        <w:t xml:space="preserve"> record access. This user will have other common access that the system user has.</w:t>
+        <w:t xml:space="preserve"> information. This user will have other access</w:t>
+      </w:r>
+      <w:r>
+        <w:t>es</w:t>
+      </w:r>
+      <w:r>
+        <w:t xml:space="preserve"> that the system user has.</w:t>
       </w:r>
     </w:p>
     <w:p>
@@ -4619,6 +4859,7 @@
           <w:szCs w:val="32"/>
         </w:rPr>
       </w:pPr>
+      <w:bookmarkStart w:id="14" w:name="_Toc534213890"/>
       <w:r>
         <w:rPr>
           <w:rFonts w:eastAsiaTheme="minorHAnsi"/>
@@ -4628,22 +4869,20 @@
         </w:rPr>
         <w:t>Scheduler</w:t>
       </w:r>
-    </w:p>
-    <w:p>
-      <w:r>
-        <w:t>This actor represents an application which will get the raw data from Amazon S3 and transform into struct</w:t>
-      </w:r>
-      <w:r>
-        <w:t xml:space="preserve"> re</w:t>
-      </w:r>
-      <w:r>
-        <w:t>presents a</w:t>
-      </w:r>
-      <w:r>
-        <w:t xml:space="preserve"> web socket application or SSE application which will get the structured data from NoSQL database and send data to </w:t>
-      </w:r>
-      <w:r>
-        <w:t>browsers</w:t>
+      <w:bookmarkEnd w:id="14"/>
+    </w:p>
+    <w:p>
+      <w:r>
+        <w:t>This actor represents an application</w:t>
+      </w:r>
+      <w:r>
+        <w:t xml:space="preserve"> component</w:t>
+      </w:r>
+      <w:r>
+        <w:t xml:space="preserve"> which </w:t>
+      </w:r>
+      <w:r>
+        <w:t>will trigger the respective use cases at the specific time</w:t>
       </w:r>
       <w:r>
         <w:t>.</w:t>
@@ -4657,7 +4896,7 @@
           <w:szCs w:val="36"/>
         </w:rPr>
       </w:pPr>
-      <w:bookmarkStart w:id="13" w:name="_Toc522537173"/>
+      <w:bookmarkStart w:id="15" w:name="_Toc534213891"/>
       <w:r>
         <w:rPr>
           <w:sz w:val="36"/>
@@ -4665,7 +4904,44 @@
         </w:rPr>
         <w:t>Use cases</w:t>
       </w:r>
-      <w:bookmarkEnd w:id="13"/>
+      <w:bookmarkEnd w:id="15"/>
+    </w:p>
+    <w:p>
+      <w:pPr>
+        <w:rPr>
+          <w:b/>
+        </w:rPr>
+      </w:pPr>
+      <w:r>
+        <w:rPr>
+          <w:b/>
+        </w:rPr>
+        <w:t>The following use cases</w:t>
+      </w:r>
+      <w:r>
+        <w:rPr>
+          <w:b/>
+        </w:rPr>
+        <w:t>,</w:t>
+      </w:r>
+      <w:r>
+        <w:rPr>
+          <w:b/>
+        </w:rPr>
+        <w:t xml:space="preserve"> from 3.1 – 3.7</w:t>
+      </w:r>
+      <w:r>
+        <w:rPr>
+          <w:b/>
+        </w:rPr>
+        <w:t>,</w:t>
+      </w:r>
+      <w:r>
+        <w:rPr>
+          <w:b/>
+        </w:rPr>
+        <w:t xml:space="preserve"> are for the admin user.</w:t>
+      </w:r>
     </w:p>
     <w:p>
       <w:pPr>
@@ -4677,7 +4953,7 @@
           <w:szCs w:val="32"/>
         </w:rPr>
       </w:pPr>
-      <w:bookmarkStart w:id="14" w:name="_Toc522537174"/>
+      <w:bookmarkStart w:id="16" w:name="_Toc534213892"/>
       <w:r>
         <w:rPr>
           <w:rFonts w:eastAsiaTheme="minorHAnsi"/>
@@ -4685,13 +4961,37 @@
           <w:sz w:val="32"/>
           <w:szCs w:val="32"/>
         </w:rPr>
-        <w:t>Login</w:t>
-      </w:r>
-      <w:bookmarkEnd w:id="14"/>
-    </w:p>
-    <w:p>
-      <w:r>
-        <w:t>The aim of this use case is to enable users to log-in to the system using a unique email address and password. Associated with each username is a system access level which is used to determine the system functions and records that can be accessed.</w:t>
+        <w:t>Maintain users</w:t>
+      </w:r>
+      <w:bookmarkEnd w:id="16"/>
+    </w:p>
+    <w:p>
+      <w:r>
+        <w:t xml:space="preserve">The aim of this use case is to enable the </w:t>
+      </w:r>
+      <w:r>
+        <w:rPr>
+          <w:b/>
+        </w:rPr>
+        <w:t>admin</w:t>
+      </w:r>
+      <w:r>
+        <w:t xml:space="preserve"> to create, update and view user information. </w:t>
+      </w:r>
+      <w:r>
+        <w:t xml:space="preserve">This </w:t>
+      </w:r>
+      <w:r>
+        <w:t>use</w:t>
+      </w:r>
+      <w:r>
+        <w:t xml:space="preserve"> case is </w:t>
+      </w:r>
+      <w:r>
+        <w:t>extended</w:t>
+      </w:r>
+      <w:r>
+        <w:t xml:space="preserve"> in View/Select user use case.</w:t>
       </w:r>
     </w:p>
     <w:p>
@@ -4704,7 +5004,7 @@
           <w:szCs w:val="32"/>
         </w:rPr>
       </w:pPr>
-      <w:bookmarkStart w:id="15" w:name="_Toc522537175"/>
+      <w:bookmarkStart w:id="17" w:name="_Toc534213893"/>
       <w:r>
         <w:rPr>
           <w:rFonts w:eastAsiaTheme="minorHAnsi"/>
@@ -4712,81 +5012,101 @@
           <w:sz w:val="32"/>
           <w:szCs w:val="32"/>
         </w:rPr>
-        <w:t>Maintain personas</w:t>
-      </w:r>
-      <w:bookmarkEnd w:id="15"/>
-    </w:p>
-    <w:p>
-      <w:r>
-        <w:t>The aim of this use case is to enable the administrator to create, update, view and delete existing personas (user groups).</w:t>
-      </w:r>
-      <w:r>
-        <w:t xml:space="preserve"> This used case is </w:t>
-      </w:r>
-      <w:r>
-        <w:t>extended</w:t>
-      </w:r>
-      <w:r>
-        <w:t xml:space="preserve"> in View/Select person use case.</w:t>
-      </w:r>
-    </w:p>
-    <w:p>
-      <w:pPr>
-        <w:pStyle w:val="Heading2"/>
+        <w:t xml:space="preserve">Maintain </w:t>
+      </w:r>
+      <w:r>
         <w:rPr>
           <w:rFonts w:eastAsiaTheme="minorHAnsi"/>
           <w:color w:val="8496B0" w:themeColor="text2" w:themeTint="99"/>
           <w:sz w:val="32"/>
           <w:szCs w:val="32"/>
         </w:rPr>
-      </w:pPr>
-      <w:bookmarkStart w:id="16" w:name="_Toc522537176"/>
-      <w:r>
+        <w:t>stations</w:t>
+      </w:r>
+      <w:bookmarkEnd w:id="17"/>
+    </w:p>
+    <w:p>
+      <w:r>
+        <w:t xml:space="preserve">The aim of this use case is to enable the </w:t>
+      </w:r>
+      <w:r>
+        <w:rPr>
+          <w:b/>
+        </w:rPr>
+        <w:t>admin</w:t>
+      </w:r>
+      <w:r>
+        <w:t xml:space="preserve"> to create, update, view and </w:t>
+      </w:r>
+      <w:r>
+        <w:t>activate/deactivate</w:t>
+      </w:r>
+      <w:r>
+        <w:t xml:space="preserve"> the existing </w:t>
+      </w:r>
+      <w:r>
+        <w:t>station</w:t>
+      </w:r>
+      <w:r>
+        <w:t xml:space="preserve"> in the system.</w:t>
+      </w:r>
+      <w:r>
+        <w:t xml:space="preserve"> This use case in extended in View/Select </w:t>
+      </w:r>
+      <w:r>
+        <w:t>station</w:t>
+      </w:r>
+      <w:r>
+        <w:t xml:space="preserve"> use case.</w:t>
+      </w:r>
+    </w:p>
+    <w:p>
+      <w:pPr>
+        <w:pStyle w:val="Heading2"/>
         <w:rPr>
           <w:rFonts w:eastAsiaTheme="minorHAnsi"/>
           <w:color w:val="8496B0" w:themeColor="text2" w:themeTint="99"/>
           <w:sz w:val="32"/>
           <w:szCs w:val="32"/>
         </w:rPr>
-        <w:lastRenderedPageBreak/>
-        <w:t>Maintain users</w:t>
-      </w:r>
-      <w:bookmarkEnd w:id="16"/>
-    </w:p>
-    <w:p>
-      <w:r>
-        <w:t>The aim of this use case is to enable the administrator to create, update and view user information. Also, the use case enables the system administrator to reset passwords, change access rights and deactivate/activate accounts for the existing users.</w:t>
-      </w:r>
-      <w:r>
-        <w:t xml:space="preserve"> This used case is </w:t>
-      </w:r>
-      <w:r>
-        <w:t>extended</w:t>
-      </w:r>
-      <w:r>
-        <w:t xml:space="preserve"> in View/Select user use case.</w:t>
-      </w:r>
-    </w:p>
-    <w:p>
-      <w:pPr>
-        <w:pStyle w:val="Heading2"/>
+      </w:pPr>
+      <w:bookmarkStart w:id="18" w:name="_Toc534213894"/>
+      <w:r>
         <w:rPr>
           <w:rFonts w:eastAsiaTheme="minorHAnsi"/>
           <w:color w:val="8496B0" w:themeColor="text2" w:themeTint="99"/>
           <w:sz w:val="32"/>
           <w:szCs w:val="32"/>
         </w:rPr>
-      </w:pPr>
-      <w:bookmarkStart w:id="17" w:name="_Toc522537177"/>
-      <w:r>
+        <w:t>Close error report</w:t>
+      </w:r>
+      <w:bookmarkEnd w:id="18"/>
+    </w:p>
+    <w:p>
+      <w:r>
+        <w:t xml:space="preserve">This use case allows the </w:t>
+      </w:r>
+      <w:r>
+        <w:rPr>
+          <w:b/>
+        </w:rPr>
+        <w:t>admin</w:t>
+      </w:r>
+      <w:r>
+        <w:t xml:space="preserve"> to close the error reports raised by the system user.</w:t>
+      </w:r>
+    </w:p>
+    <w:p>
+      <w:pPr>
+        <w:pStyle w:val="Heading2"/>
         <w:rPr>
           <w:rFonts w:eastAsiaTheme="minorHAnsi"/>
           <w:color w:val="8496B0" w:themeColor="text2" w:themeTint="99"/>
           <w:sz w:val="32"/>
           <w:szCs w:val="32"/>
         </w:rPr>
-        <w:t xml:space="preserve">Maintain </w:t>
-      </w:r>
+      </w:pPr>
+      <w:bookmarkStart w:id="19" w:name="_Toc534213895"/>
       <w:r>
         <w:rPr>
           <w:rFonts w:eastAsiaTheme="minorHAnsi"/>
@@ -4794,34 +5114,41 @@
           <w:sz w:val="32"/>
           <w:szCs w:val="32"/>
         </w:rPr>
-        <w:t>stations</w:t>
-      </w:r>
-      <w:bookmarkEnd w:id="17"/>
-    </w:p>
-    <w:p>
-      <w:r>
-        <w:t xml:space="preserve">The aim of this use case is to enable the administrator to create, update, view and </w:t>
-      </w:r>
-      <w:r>
-        <w:t>activate/deactivate</w:t>
-      </w:r>
-      <w:r>
-        <w:t xml:space="preserve"> the existing </w:t>
-      </w:r>
-      <w:r>
-        <w:t>station</w:t>
-      </w:r>
-      <w:r>
-        <w:t xml:space="preserve"> in the system.</w:t>
-      </w:r>
-      <w:r>
-        <w:t xml:space="preserve"> This use case in extended in View/Select </w:t>
-      </w:r>
-      <w:r>
-        <w:t>station</w:t>
-      </w:r>
-      <w:r>
-        <w:t xml:space="preserve"> use case.</w:t>
+        <w:lastRenderedPageBreak/>
+        <w:t>View/select user(s)</w:t>
+      </w:r>
+      <w:bookmarkEnd w:id="19"/>
+    </w:p>
+    <w:p>
+      <w:r>
+        <w:t xml:space="preserve">The aim of this abstract use case is to enable the </w:t>
+      </w:r>
+      <w:r>
+        <w:rPr>
+          <w:b/>
+        </w:rPr>
+        <w:t>admin</w:t>
+      </w:r>
+      <w:r>
+        <w:t xml:space="preserve"> to</w:t>
+      </w:r>
+      <w:r>
+        <w:t xml:space="preserve"> search the users by name and then able to view a list of users as a search result. The admin is</w:t>
+      </w:r>
+      <w:r>
+        <w:t xml:space="preserve"> also</w:t>
+      </w:r>
+      <w:r>
+        <w:t xml:space="preserve"> able </w:t>
+      </w:r>
+      <w:r>
+        <w:t xml:space="preserve">to </w:t>
+      </w:r>
+      <w:r>
+        <w:t xml:space="preserve">select one of the users </w:t>
+      </w:r>
+      <w:r>
+        <w:t>to see the detailed information of the user. For creating, modifying and activation/deactivation of a user can be done by triggering Maintain Users use case from this use case.</w:t>
       </w:r>
     </w:p>
     <w:p>
@@ -4834,7 +5161,7 @@
           <w:szCs w:val="32"/>
         </w:rPr>
       </w:pPr>
-      <w:bookmarkStart w:id="18" w:name="_Toc522537178"/>
+      <w:bookmarkStart w:id="20" w:name="_Toc534213896"/>
       <w:r>
         <w:rPr>
           <w:rFonts w:eastAsiaTheme="minorHAnsi"/>
@@ -4842,7 +5169,7 @@
           <w:sz w:val="32"/>
           <w:szCs w:val="32"/>
         </w:rPr>
-        <w:t xml:space="preserve">Maintain </w:t>
+        <w:t>View/Select station</w:t>
       </w:r>
       <w:r>
         <w:rPr>
@@ -4851,25 +5178,25 @@
           <w:sz w:val="32"/>
           <w:szCs w:val="32"/>
         </w:rPr>
-        <w:t>station configs</w:t>
-      </w:r>
-      <w:bookmarkEnd w:id="18"/>
-    </w:p>
-    <w:p>
-      <w:r>
-        <w:t xml:space="preserve">The aim of this use case is to enable the administrator to create, update, view and </w:t>
-      </w:r>
-      <w:r>
-        <w:t>delete the configurations for each existing station</w:t>
-      </w:r>
-      <w:r>
-        <w:t>.</w:t>
-      </w:r>
-      <w:r>
-        <w:t xml:space="preserve"> Two types of configuration, station data parameter and station health parameter will be maintained in this use case. Those configurations will be used to transform raw data into structured data.</w:t>
-      </w:r>
-      <w:r>
-        <w:t xml:space="preserve"> This use case in extended in View/Select station use case.</w:t>
+        <w:t>(s)</w:t>
+      </w:r>
+      <w:bookmarkEnd w:id="20"/>
+    </w:p>
+    <w:p>
+      <w:r>
+        <w:t xml:space="preserve">The aim of this abstract use case is to enable the </w:t>
+      </w:r>
+      <w:r>
+        <w:rPr>
+          <w:b/>
+        </w:rPr>
+        <w:t>admin</w:t>
+      </w:r>
+      <w:r>
+        <w:t xml:space="preserve"> to </w:t>
+      </w:r>
+      <w:r>
+        <w:t>search the stations by name and then able to view a list of stations as a search result. The admin is also able to select one of the stations to see the detailed information of the station. For creating, modifying and activation/deactivation of a station can be done by triggering Maintain Stations use case from this use case.</w:t>
       </w:r>
     </w:p>
     <w:p>
@@ -4882,7 +5209,7 @@
           <w:szCs w:val="32"/>
         </w:rPr>
       </w:pPr>
-      <w:bookmarkStart w:id="19" w:name="_Toc522537179"/>
+      <w:bookmarkStart w:id="21" w:name="_Toc534213897"/>
       <w:r>
         <w:rPr>
           <w:rFonts w:eastAsiaTheme="minorHAnsi"/>
@@ -4890,27 +5217,13 @@
           <w:sz w:val="32"/>
           <w:szCs w:val="32"/>
         </w:rPr>
-        <w:t>Update configuration</w:t>
-      </w:r>
-      <w:bookmarkEnd w:id="19"/>
-    </w:p>
-    <w:p>
-      <w:r>
-        <w:t xml:space="preserve">This aim of this use case is to update the configuration file, </w:t>
-      </w:r>
-      <w:r>
-        <w:t>is a file which contain configurations for each station to parse raw data into structured data</w:t>
-      </w:r>
-      <w:r>
-        <w:t xml:space="preserve">, of </w:t>
-      </w:r>
-      <w:proofErr w:type="spellStart"/>
-      <w:r>
-        <w:t>LogParser</w:t>
-      </w:r>
-      <w:proofErr w:type="spellEnd"/>
-      <w:r>
-        <w:t>, which is an application. This used is included in Maintain station configs use case. Whenever there is a change in station config, this use case will be triggered to update the configuration file.</w:t>
+        <w:t>View/Select error report</w:t>
+      </w:r>
+      <w:bookmarkEnd w:id="21"/>
+    </w:p>
+    <w:p>
+      <w:r>
+        <w:t>The aim of this use case is for the admin to search the error reports by reference number or station name and report status(open/close).</w:t>
       </w:r>
     </w:p>
     <w:p>
@@ -4923,7 +5236,7 @@
           <w:szCs w:val="32"/>
         </w:rPr>
       </w:pPr>
-      <w:bookmarkStart w:id="20" w:name="_Toc522537180"/>
+      <w:bookmarkStart w:id="22" w:name="_Toc534213898"/>
       <w:r>
         <w:rPr>
           <w:rFonts w:eastAsiaTheme="minorHAnsi"/>
@@ -4931,31 +5244,50 @@
           <w:sz w:val="32"/>
           <w:szCs w:val="32"/>
         </w:rPr>
-        <w:t>View/select user(s)</w:t>
-      </w:r>
-      <w:bookmarkEnd w:id="20"/>
-    </w:p>
-    <w:p>
-      <w:r>
-        <w:t>The aim of this abstract use case is to enable the admin to</w:t>
-      </w:r>
-      <w:r>
-        <w:t xml:space="preserve"> search the users by name and then able to view a list of users as a search result. The admin is</w:t>
-      </w:r>
-      <w:r>
-        <w:t xml:space="preserve"> also</w:t>
-      </w:r>
-      <w:r>
-        <w:t xml:space="preserve"> able </w:t>
-      </w:r>
-      <w:r>
-        <w:t xml:space="preserve">to </w:t>
-      </w:r>
-      <w:r>
-        <w:t xml:space="preserve">select one of the users </w:t>
-      </w:r>
-      <w:r>
-        <w:t>to see the detailed information of the user. For creating, modifying and activation/deactivation of a user can be done by triggering Maintain Users use case from this use case.</w:t>
+        <w:t>Add persona</w:t>
+      </w:r>
+      <w:bookmarkEnd w:id="22"/>
+    </w:p>
+    <w:p>
+      <w:r>
+        <w:t>The aim of this use case is for the admin to create a new persona if the required persona is not present in the system.</w:t>
+      </w:r>
+    </w:p>
+    <w:p>
+      <w:pPr>
+        <w:rPr>
+          <w:b/>
+        </w:rPr>
+      </w:pPr>
+      <w:r>
+        <w:rPr>
+          <w:b/>
+        </w:rPr>
+        <w:t>The following use cases</w:t>
+      </w:r>
+      <w:r>
+        <w:rPr>
+          <w:b/>
+        </w:rPr>
+        <w:t>,</w:t>
+      </w:r>
+      <w:r>
+        <w:rPr>
+          <w:b/>
+        </w:rPr>
+        <w:t xml:space="preserve"> from 3.8 to 3.9</w:t>
+      </w:r>
+      <w:r>
+        <w:rPr>
+          <w:b/>
+        </w:rPr>
+        <w:t>,</w:t>
+      </w:r>
+      <w:r>
+        <w:rPr>
+          <w:b/>
+        </w:rPr>
+        <w:t xml:space="preserve"> are for Station.</w:t>
       </w:r>
     </w:p>
     <w:p>
@@ -4968,7 +5300,7 @@
           <w:szCs w:val="32"/>
         </w:rPr>
       </w:pPr>
-      <w:bookmarkStart w:id="21" w:name="_Toc522537181"/>
+      <w:bookmarkStart w:id="23" w:name="_Toc534213899"/>
       <w:r>
         <w:rPr>
           <w:rFonts w:eastAsiaTheme="minorHAnsi"/>
@@ -4976,32 +5308,80 @@
           <w:sz w:val="32"/>
           <w:szCs w:val="32"/>
         </w:rPr>
-        <w:t>View/Select station</w:t>
-      </w:r>
-      <w:r>
+        <w:t>Send data</w:t>
+      </w:r>
+      <w:bookmarkEnd w:id="23"/>
+    </w:p>
+    <w:p>
+      <w:r>
+        <w:t>T</w:t>
+      </w:r>
+      <w:r>
+        <w:t xml:space="preserve">he aim of this use case is </w:t>
+      </w:r>
+      <w:r>
+        <w:t xml:space="preserve">for the </w:t>
+      </w:r>
+      <w:r>
+        <w:t>stations</w:t>
+      </w:r>
+      <w:r>
+        <w:t xml:space="preserve"> to send </w:t>
+      </w:r>
+      <w:r>
+        <w:t>sensor data to the system in JSON format.</w:t>
+      </w:r>
+      <w:r>
+        <w:t xml:space="preserve"> Types of data sent by the station are the followings:</w:t>
+      </w:r>
+    </w:p>
+    <w:p>
+      <w:pPr>
+        <w:pStyle w:val="ListParagraph"/>
+        <w:numPr>
+          <w:ilvl w:val="0"/>
+          <w:numId w:val="3"/>
+        </w:numPr>
+      </w:pPr>
+      <w:r>
+        <w:t>Fast data (sent every 1 second)</w:t>
+      </w:r>
+    </w:p>
+    <w:p>
+      <w:pPr>
+        <w:pStyle w:val="ListParagraph"/>
+        <w:numPr>
+          <w:ilvl w:val="0"/>
+          <w:numId w:val="3"/>
+        </w:numPr>
+      </w:pPr>
+      <w:r>
+        <w:t>Slow data (sent every 1 minute)</w:t>
+      </w:r>
+    </w:p>
+    <w:p>
+      <w:pPr>
+        <w:pStyle w:val="ListParagraph"/>
+        <w:numPr>
+          <w:ilvl w:val="0"/>
+          <w:numId w:val="3"/>
+        </w:numPr>
+      </w:pPr>
+      <w:r>
+        <w:t>Health data (sent every 1 minute)</w:t>
+      </w:r>
+    </w:p>
+    <w:p>
+      <w:pPr>
+        <w:pStyle w:val="Heading2"/>
         <w:rPr>
           <w:rFonts w:eastAsiaTheme="minorHAnsi"/>
           <w:color w:val="8496B0" w:themeColor="text2" w:themeTint="99"/>
           <w:sz w:val="32"/>
           <w:szCs w:val="32"/>
         </w:rPr>
-        <w:t>(s)</w:t>
-      </w:r>
-      <w:bookmarkEnd w:id="21"/>
-    </w:p>
-    <w:p>
-      <w:r>
-        <w:t xml:space="preserve">The aim of this abstract use case is to enable the admin to </w:t>
-      </w:r>
-      <w:r>
-        <w:t>search the stations by name and then able to view a list of stations as a search result. The admin is also able to select one of the stations to see the detailed information of the station. For creating, modifying and activation/deactivation of a station can be done by triggering Maintain Stations use case from this use case.</w:t>
-      </w:r>
-    </w:p>
-    <w:p>
-      <w:pPr>
-        <w:pStyle w:val="Heading2"/>
       </w:pPr>
-      <w:bookmarkStart w:id="22" w:name="_Toc522537182"/>
+      <w:bookmarkStart w:id="24" w:name="_Toc534213900"/>
       <w:r>
         <w:rPr>
           <w:rFonts w:eastAsiaTheme="minorHAnsi"/>
@@ -5009,36 +5389,90 @@
           <w:sz w:val="32"/>
           <w:szCs w:val="32"/>
         </w:rPr>
-        <w:t>View/select persona</w:t>
-      </w:r>
-      <w:bookmarkEnd w:id="22"/>
-    </w:p>
-    <w:p>
-      <w:r>
-        <w:t>The aim of this abstract use case is to enable the admin to view a list of existing personas</w:t>
-      </w:r>
-      <w:r>
-        <w:t xml:space="preserve">. The admin is also able to view persona detail by selecting one of the personas from the list. </w:t>
-      </w:r>
-      <w:r>
-        <w:t>Maintain personas use case can be triggered from this used to create, modify and delete the existing persona.</w:t>
+        <w:t>Upload batch data</w:t>
+      </w:r>
+      <w:bookmarkEnd w:id="24"/>
+    </w:p>
+    <w:p>
+      <w:r>
+        <w:t xml:space="preserve">The aim of this use case is for the station to upload a batch of slow data in a day </w:t>
+      </w:r>
+      <w:r>
+        <w:t>at the end of the day. Data can be lost every 1-minute request and the lost data can be gotten from this batch data and store it in the system.</w:t>
+      </w:r>
+    </w:p>
+    <w:p>
+      <w:pPr>
+        <w:rPr>
+          <w:b/>
+        </w:rPr>
+      </w:pPr>
+      <w:r>
+        <w:rPr>
+          <w:b/>
+        </w:rPr>
+        <w:t>The following use cases</w:t>
+      </w:r>
+      <w:r>
+        <w:rPr>
+          <w:b/>
+        </w:rPr>
+        <w:t>,</w:t>
+      </w:r>
+      <w:r>
+        <w:rPr>
+          <w:b/>
+        </w:rPr>
+        <w:t xml:space="preserve"> from 3.</w:t>
+      </w:r>
+      <w:r>
+        <w:rPr>
+          <w:b/>
+        </w:rPr>
+        <w:t>10</w:t>
+      </w:r>
+      <w:r>
+        <w:rPr>
+          <w:b/>
+        </w:rPr>
+        <w:t xml:space="preserve"> to 3.9</w:t>
+      </w:r>
+      <w:r>
+        <w:rPr>
+          <w:b/>
+        </w:rPr>
+        <w:t>,</w:t>
+      </w:r>
+      <w:r>
+        <w:rPr>
+          <w:b/>
+        </w:rPr>
+        <w:t xml:space="preserve"> are for </w:t>
+      </w:r>
+      <w:r>
+        <w:rPr>
+          <w:b/>
+        </w:rPr>
+        <w:t>System User and Admin</w:t>
+      </w:r>
+      <w:r>
+        <w:rPr>
+          <w:b/>
+        </w:rPr>
+        <w:t>.</w:t>
       </w:r>
     </w:p>
     <w:p>
       <w:pPr>
         <w:pStyle w:val="Heading2"/>
-      </w:pPr>
-      <w:bookmarkStart w:id="23" w:name="_Toc522537183"/>
-      <w:r>
         <w:rPr>
           <w:rFonts w:eastAsiaTheme="minorHAnsi"/>
           <w:color w:val="8496B0" w:themeColor="text2" w:themeTint="99"/>
           <w:sz w:val="32"/>
           <w:szCs w:val="32"/>
         </w:rPr>
-        <w:lastRenderedPageBreak/>
-        <w:t xml:space="preserve">View/select </w:t>
-      </w:r>
+      </w:pPr>
+      <w:bookmarkStart w:id="25" w:name="_Toc534213901"/>
       <w:r>
         <w:rPr>
           <w:rFonts w:eastAsiaTheme="minorHAnsi"/>
@@ -5046,16 +5480,13 @@
           <w:sz w:val="32"/>
           <w:szCs w:val="32"/>
         </w:rPr>
-        <w:t>station config</w:t>
-      </w:r>
-      <w:bookmarkEnd w:id="23"/>
-    </w:p>
-    <w:p>
-      <w:r>
-        <w:t>The aim of this abstract use case is to enable the admin to view a list of existing station configurations. The admin is able to view the detailed station configurations (data parameter configurations and health configurations) by selecting the existing station on the list.</w:t>
-      </w:r>
-      <w:r>
-        <w:t xml:space="preserve"> Maintain station config use case will be triggered from this use case for the admin to create new station configuration or modify/delete the existing configuration.</w:t>
+        <w:t>Login</w:t>
+      </w:r>
+      <w:bookmarkEnd w:id="25"/>
+    </w:p>
+    <w:p>
+      <w:r>
+        <w:t>The aim of this use case is to enable users to log-in to the system using a unique email address and password. Associated with each username is a system access level which is used to determine the system functions and records that can be accessed.</w:t>
       </w:r>
     </w:p>
     <w:p>
@@ -5068,7 +5499,7 @@
           <w:szCs w:val="32"/>
         </w:rPr>
       </w:pPr>
-      <w:bookmarkStart w:id="24" w:name="_Toc522537184"/>
+      <w:bookmarkStart w:id="26" w:name="_Toc534213902"/>
       <w:r>
         <w:rPr>
           <w:rFonts w:eastAsiaTheme="minorHAnsi"/>
@@ -5076,47 +5507,48 @@
           <w:sz w:val="32"/>
           <w:szCs w:val="32"/>
         </w:rPr>
-        <w:t>Send unstructured(raw) data</w:t>
-      </w:r>
-      <w:bookmarkEnd w:id="24"/>
-    </w:p>
-    <w:p>
-      <w:r>
-        <w:t>T</w:t>
-      </w:r>
-      <w:r>
-        <w:t xml:space="preserve">he aim of this use case is </w:t>
-      </w:r>
-      <w:r>
-        <w:t>for the devices to send raw data into the system</w:t>
-      </w:r>
-      <w:r>
-        <w:t>.</w:t>
-      </w:r>
-      <w:r>
-        <w:t xml:space="preserve"> There are 3 types of data, which are one-second data, one-minute data and station health data, and these types of raw data will be stored into Amazon S3 storage and waiting to be processed to transform structured data.</w:t>
+        <w:lastRenderedPageBreak/>
+        <w:t>Forget password</w:t>
+      </w:r>
+      <w:bookmarkEnd w:id="26"/>
+    </w:p>
+    <w:p>
+      <w:r>
+        <w:t>The aim of this use case is to enable the user to request a one-time reset password link to reset a new password when they forget their own password.</w:t>
       </w:r>
     </w:p>
     <w:p>
       <w:pPr>
         <w:pStyle w:val="Heading2"/>
+      </w:pPr>
+      <w:bookmarkStart w:id="27" w:name="_Toc534213903"/>
+      <w:r>
         <w:rPr>
           <w:rFonts w:eastAsiaTheme="minorHAnsi"/>
           <w:color w:val="8496B0" w:themeColor="text2" w:themeTint="99"/>
           <w:sz w:val="32"/>
           <w:szCs w:val="32"/>
         </w:rPr>
-      </w:pPr>
-      <w:bookmarkStart w:id="25" w:name="_Toc522537185"/>
-      <w:r>
+        <w:t>Reset password</w:t>
+      </w:r>
+      <w:bookmarkEnd w:id="27"/>
+    </w:p>
+    <w:p>
+      <w:r>
+        <w:t>The aim of this use case is to enable the user to reset a new password by using one-time reset password link.</w:t>
+      </w:r>
+    </w:p>
+    <w:p>
+      <w:pPr>
+        <w:pStyle w:val="Heading2"/>
         <w:rPr>
           <w:rFonts w:eastAsiaTheme="minorHAnsi"/>
           <w:color w:val="8496B0" w:themeColor="text2" w:themeTint="99"/>
           <w:sz w:val="32"/>
           <w:szCs w:val="32"/>
         </w:rPr>
-        <w:t xml:space="preserve">Transform </w:t>
-      </w:r>
+      </w:pPr>
+      <w:bookmarkStart w:id="28" w:name="_Toc534213904"/>
       <w:r>
         <w:rPr>
           <w:rFonts w:eastAsiaTheme="minorHAnsi"/>
@@ -5124,60 +5556,13 @@
           <w:sz w:val="32"/>
           <w:szCs w:val="32"/>
         </w:rPr>
-        <w:t>raw data to structured data</w:t>
-      </w:r>
-      <w:bookmarkEnd w:id="25"/>
-    </w:p>
-    <w:p>
-      <w:r>
-        <w:t xml:space="preserve">The aim of this use case is to </w:t>
-      </w:r>
-      <w:r>
-        <w:t>transform raw data record</w:t>
-      </w:r>
-      <w:r>
-        <w:t>s</w:t>
-      </w:r>
-      <w:r>
-        <w:t xml:space="preserve"> from Amazon S3 into structured data</w:t>
-      </w:r>
-      <w:r>
-        <w:t xml:space="preserve">. </w:t>
-      </w:r>
-      <w:r>
-        <w:t>Raw data</w:t>
-      </w:r>
-      <w:r>
-        <w:t xml:space="preserve"> will be </w:t>
-      </w:r>
-      <w:r>
-        <w:t>parsed</w:t>
-      </w:r>
-      <w:r>
-        <w:t xml:space="preserve"> based on </w:t>
-      </w:r>
-      <w:r>
-        <w:t>a</w:t>
-      </w:r>
-      <w:r>
-        <w:t xml:space="preserve"> configuration file and configurations for each of station will be </w:t>
-      </w:r>
-      <w:r>
-        <w:t>stored</w:t>
-      </w:r>
-      <w:r>
-        <w:t xml:space="preserve"> in t</w:t>
-      </w:r>
-      <w:r>
-        <w:t xml:space="preserve">hat file to be used by </w:t>
-      </w:r>
-      <w:proofErr w:type="spellStart"/>
-      <w:r>
-        <w:t>LogParser</w:t>
-      </w:r>
-      <w:proofErr w:type="spellEnd"/>
-      <w:r>
-        <w:t>.</w:t>
+        <w:t>Monitor station data</w:t>
+      </w:r>
+      <w:bookmarkEnd w:id="28"/>
+    </w:p>
+    <w:p>
+      <w:r>
+        <w:t>The aim of this use case is to enable the user to monitor the real time station sensor data (fast data) on rich user interface.</w:t>
       </w:r>
     </w:p>
     <w:p>
@@ -5190,7 +5575,7 @@
           <w:szCs w:val="32"/>
         </w:rPr>
       </w:pPr>
-      <w:bookmarkStart w:id="26" w:name="_Toc522537186"/>
+      <w:bookmarkStart w:id="29" w:name="_Toc534213905"/>
       <w:r>
         <w:rPr>
           <w:rFonts w:eastAsiaTheme="minorHAnsi"/>
@@ -5198,7 +5583,7 @@
           <w:sz w:val="32"/>
           <w:szCs w:val="32"/>
         </w:rPr>
-        <w:t xml:space="preserve">Synchronize </w:t>
+        <w:t xml:space="preserve">Monitor station </w:t>
       </w:r>
       <w:r>
         <w:rPr>
@@ -5207,16 +5592,13 @@
           <w:sz w:val="32"/>
           <w:szCs w:val="32"/>
         </w:rPr>
-        <w:t>structured data</w:t>
-      </w:r>
-      <w:bookmarkEnd w:id="26"/>
-    </w:p>
-    <w:p>
-      <w:r>
-        <w:t xml:space="preserve">The aim of this use case is to </w:t>
-      </w:r>
-      <w:r>
-        <w:t>send structured data (one-second, one-minute and health data) to browsers.</w:t>
+        <w:t>health</w:t>
+      </w:r>
+      <w:bookmarkEnd w:id="29"/>
+    </w:p>
+    <w:p>
+      <w:r>
+        <w:t>The aim of this use case is to enable the user to monitor the real time station health.</w:t>
       </w:r>
     </w:p>
     <w:p>
@@ -5229,7 +5611,7 @@
           <w:szCs w:val="32"/>
         </w:rPr>
       </w:pPr>
-      <w:bookmarkStart w:id="27" w:name="_Toc522537187"/>
+      <w:bookmarkStart w:id="30" w:name="_Toc534213906"/>
       <w:r>
         <w:rPr>
           <w:rFonts w:eastAsiaTheme="minorHAnsi"/>
@@ -5237,41 +5619,29 @@
           <w:sz w:val="32"/>
           <w:szCs w:val="32"/>
         </w:rPr>
-        <w:t>Download history data</w:t>
-      </w:r>
-      <w:bookmarkEnd w:id="27"/>
-    </w:p>
-    <w:p>
-      <w:r>
-        <w:t>The aim of this use case is to enable the user to download the history data from the system for other purposes. The user shall download the data in CSV format from the system based on the date range and selected parameters.</w:t>
+        <w:t>Submit error report</w:t>
+      </w:r>
+      <w:bookmarkEnd w:id="30"/>
+    </w:p>
+    <w:p>
+      <w:r>
+        <w:t xml:space="preserve">The aim of this use case is to allow the user to submit the </w:t>
+      </w:r>
+      <w:r>
+        <w:t>report to the admin if the station has any error.</w:t>
       </w:r>
     </w:p>
     <w:p>
       <w:pPr>
         <w:pStyle w:val="Heading2"/>
-      </w:pPr>
-      <w:bookmarkStart w:id="28" w:name="_Toc522537188"/>
-      <w:r>
         <w:rPr>
           <w:rFonts w:eastAsiaTheme="minorHAnsi"/>
           <w:color w:val="8496B0" w:themeColor="text2" w:themeTint="99"/>
           <w:sz w:val="32"/>
           <w:szCs w:val="32"/>
         </w:rPr>
-        <w:t>View real-time station information</w:t>
-      </w:r>
-      <w:bookmarkEnd w:id="28"/>
-    </w:p>
-    <w:p>
-      <w:r>
-        <w:t>The aim of this use case is to enable the user to view the real-time station information (weather and system health) on the Web Page.</w:t>
-      </w:r>
-    </w:p>
-    <w:p>
-      <w:pPr>
-        <w:pStyle w:val="Heading2"/>
       </w:pPr>
-      <w:bookmarkStart w:id="29" w:name="_Toc522537189"/>
+      <w:bookmarkStart w:id="31" w:name="_Toc534213907"/>
       <w:r>
         <w:rPr>
           <w:rFonts w:eastAsiaTheme="minorHAnsi"/>
@@ -5279,55 +5649,59 @@
           <w:sz w:val="32"/>
           <w:szCs w:val="32"/>
         </w:rPr>
-        <w:t>View station history information</w:t>
-      </w:r>
-      <w:bookmarkEnd w:id="29"/>
-    </w:p>
-    <w:p>
-      <w:r>
-        <w:t>The aim of this use case is to enable the user to view history record of the stations. The user shall view the history record in various Rich User Interfaces.</w:t>
+        <w:t>Download history data</w:t>
+      </w:r>
+      <w:bookmarkEnd w:id="31"/>
+    </w:p>
+    <w:p>
+      <w:r>
+        <w:t xml:space="preserve">The aim of this use case is to enable the user to download the </w:t>
+      </w:r>
+      <w:r>
+        <w:t>slow</w:t>
+      </w:r>
+      <w:r>
+        <w:t xml:space="preserve"> data from the system for other purposes. The user shall download the data in </w:t>
+      </w:r>
+      <w:r>
+        <w:t>zip file and data will be prepared in CSV format</w:t>
+      </w:r>
+      <w:r>
+        <w:t xml:space="preserve"> based on the date range and selected parameters.</w:t>
       </w:r>
     </w:p>
     <w:p>
       <w:pPr>
         <w:pStyle w:val="Heading2"/>
+      </w:pPr>
+      <w:bookmarkStart w:id="32" w:name="_Toc534213908"/>
+      <w:r>
         <w:rPr>
           <w:rFonts w:eastAsiaTheme="minorHAnsi"/>
           <w:color w:val="8496B0" w:themeColor="text2" w:themeTint="99"/>
           <w:sz w:val="32"/>
           <w:szCs w:val="32"/>
         </w:rPr>
-      </w:pPr>
-      <w:bookmarkStart w:id="30" w:name="_Toc522537190"/>
-      <w:r>
+        <w:t>View station history information</w:t>
+      </w:r>
+      <w:bookmarkEnd w:id="32"/>
+    </w:p>
+    <w:p>
+      <w:r>
+        <w:t>The aim of this use case is to enable the user to view history record of the stations. The user shall view the history record in various Rich User Interfaces.</w:t>
+      </w:r>
+    </w:p>
+    <w:p>
+      <w:pPr>
+        <w:pStyle w:val="Heading2"/>
         <w:rPr>
           <w:rFonts w:eastAsiaTheme="minorHAnsi"/>
           <w:color w:val="8496B0" w:themeColor="text2" w:themeTint="99"/>
           <w:sz w:val="32"/>
           <w:szCs w:val="32"/>
         </w:rPr>
-        <w:t>Forget password</w:t>
-      </w:r>
-      <w:bookmarkEnd w:id="30"/>
-    </w:p>
-    <w:p>
-      <w:r>
-        <w:t xml:space="preserve">The aim of this use case is to enable the user to request </w:t>
-      </w:r>
-      <w:proofErr w:type="gramStart"/>
-      <w:r>
-        <w:t>an</w:t>
-      </w:r>
-      <w:proofErr w:type="gramEnd"/>
-      <w:r>
-        <w:t xml:space="preserve"> one-time reset password link to reset a new password when they forget their own password.</w:t>
-      </w:r>
-    </w:p>
-    <w:p>
-      <w:pPr>
-        <w:pStyle w:val="Heading2"/>
       </w:pPr>
-      <w:bookmarkStart w:id="31" w:name="_Toc522537191"/>
+      <w:bookmarkStart w:id="33" w:name="_Toc534213909"/>
       <w:r>
         <w:rPr>
           <w:rFonts w:eastAsiaTheme="minorHAnsi"/>
@@ -5335,14 +5709,188 @@
           <w:sz w:val="32"/>
           <w:szCs w:val="32"/>
         </w:rPr>
+        <w:t>Submit download request</w:t>
+      </w:r>
+      <w:bookmarkEnd w:id="33"/>
+    </w:p>
+    <w:p>
+      <w:r>
+        <w:t>The aim of this use case is for the user to submit a download request. The instance download of the data must not be done as the system will have a lot of data and system will need time for generate csv files to be downloaded.</w:t>
+      </w:r>
+    </w:p>
+    <w:p>
+      <w:pPr>
+        <w:pStyle w:val="Heading2"/>
+        <w:rPr>
+          <w:rFonts w:eastAsiaTheme="minorHAnsi"/>
+          <w:color w:val="8496B0" w:themeColor="text2" w:themeTint="99"/>
+          <w:sz w:val="32"/>
+          <w:szCs w:val="32"/>
+        </w:rPr>
+      </w:pPr>
+      <w:bookmarkStart w:id="34" w:name="_Toc534213910"/>
+      <w:r>
+        <w:rPr>
+          <w:rFonts w:eastAsiaTheme="minorHAnsi"/>
+          <w:color w:val="8496B0" w:themeColor="text2" w:themeTint="99"/>
+          <w:sz w:val="32"/>
+          <w:szCs w:val="32"/>
+        </w:rPr>
+        <w:t>Submit download request</w:t>
+      </w:r>
+      <w:bookmarkEnd w:id="34"/>
+    </w:p>
+    <w:p>
+      <w:r>
+        <w:t>The aim of this use case is for the user to submit a download request. The instance download of the data must not be done as the system will have a lot of data and system will need time for generate csv files to be downloaded.</w:t>
+      </w:r>
+    </w:p>
+    <w:p/>
+    <w:p/>
+    <w:p>
+      <w:pPr>
+        <w:rPr>
+          <w:b/>
+        </w:rPr>
+      </w:pPr>
+      <w:r>
+        <w:rPr>
+          <w:b/>
+        </w:rPr>
         <w:lastRenderedPageBreak/>
-        <w:t>Reset password</w:t>
-      </w:r>
-      <w:bookmarkEnd w:id="31"/>
-    </w:p>
-    <w:p>
-      <w:r>
-        <w:t>The aim of this use case is to enable the user to reset a new password by using one-time reset password link.</w:t>
+        <w:t>The following use cases</w:t>
+      </w:r>
+      <w:r>
+        <w:rPr>
+          <w:b/>
+        </w:rPr>
+        <w:t>,</w:t>
+      </w:r>
+      <w:r>
+        <w:rPr>
+          <w:b/>
+        </w:rPr>
+        <w:t xml:space="preserve"> from 3.</w:t>
+      </w:r>
+      <w:r>
+        <w:rPr>
+          <w:b/>
+        </w:rPr>
+        <w:t>2</w:t>
+      </w:r>
+      <w:r>
+        <w:rPr>
+          <w:b/>
+        </w:rPr>
+        <w:t>0</w:t>
+      </w:r>
+      <w:r>
+        <w:rPr>
+          <w:b/>
+        </w:rPr>
+        <w:t xml:space="preserve"> to 3.</w:t>
+      </w:r>
+      <w:r>
+        <w:rPr>
+          <w:b/>
+        </w:rPr>
+        <w:t>21</w:t>
+      </w:r>
+      <w:r>
+        <w:rPr>
+          <w:b/>
+        </w:rPr>
+        <w:t>,</w:t>
+      </w:r>
+      <w:r>
+        <w:rPr>
+          <w:b/>
+        </w:rPr>
+        <w:t xml:space="preserve"> are for </w:t>
+      </w:r>
+      <w:r>
+        <w:rPr>
+          <w:b/>
+        </w:rPr>
+        <w:t>Scheduler</w:t>
+      </w:r>
+      <w:r>
+        <w:rPr>
+          <w:b/>
+        </w:rPr>
+        <w:t>.</w:t>
+      </w:r>
+    </w:p>
+    <w:p>
+      <w:pPr>
+        <w:pStyle w:val="Heading2"/>
+        <w:rPr>
+          <w:rFonts w:eastAsiaTheme="minorHAnsi"/>
+          <w:color w:val="8496B0" w:themeColor="text2" w:themeTint="99"/>
+          <w:sz w:val="32"/>
+          <w:szCs w:val="32"/>
+        </w:rPr>
+      </w:pPr>
+      <w:bookmarkStart w:id="35" w:name="_Toc534213911"/>
+      <w:r>
+        <w:rPr>
+          <w:rFonts w:eastAsiaTheme="minorHAnsi"/>
+          <w:color w:val="8496B0" w:themeColor="text2" w:themeTint="99"/>
+          <w:sz w:val="32"/>
+          <w:szCs w:val="32"/>
+        </w:rPr>
+        <w:t>Generate download file</w:t>
+      </w:r>
+      <w:bookmarkEnd w:id="35"/>
+    </w:p>
+    <w:p>
+      <w:r>
+        <w:t>The aim of this use case is for the system scheduler to prepare CSV files for requested download data for each station. The output CSV files will be compressed into zip file and available for download.</w:t>
+      </w:r>
+    </w:p>
+    <w:p>
+      <w:pPr>
+        <w:pStyle w:val="Heading2"/>
+        <w:rPr>
+          <w:rFonts w:eastAsiaTheme="minorHAnsi"/>
+          <w:color w:val="8496B0" w:themeColor="text2" w:themeTint="99"/>
+          <w:sz w:val="32"/>
+          <w:szCs w:val="32"/>
+        </w:rPr>
+      </w:pPr>
+      <w:bookmarkStart w:id="36" w:name="_Toc534213912"/>
+      <w:r>
+        <w:rPr>
+          <w:rFonts w:eastAsiaTheme="minorHAnsi"/>
+          <w:color w:val="8496B0" w:themeColor="text2" w:themeTint="99"/>
+          <w:sz w:val="32"/>
+          <w:szCs w:val="32"/>
+        </w:rPr>
+        <w:t>Clean old fast</w:t>
+      </w:r>
+      <w:r>
+        <w:rPr>
+          <w:rFonts w:eastAsiaTheme="minorHAnsi"/>
+          <w:color w:val="8496B0" w:themeColor="text2" w:themeTint="99"/>
+          <w:sz w:val="32"/>
+          <w:szCs w:val="32"/>
+        </w:rPr>
+        <w:t>-</w:t>
+      </w:r>
+      <w:r>
+        <w:rPr>
+          <w:rFonts w:eastAsiaTheme="minorHAnsi"/>
+          <w:color w:val="8496B0" w:themeColor="text2" w:themeTint="99"/>
+          <w:sz w:val="32"/>
+          <w:szCs w:val="32"/>
+        </w:rPr>
+        <w:t>data</w:t>
+      </w:r>
+      <w:bookmarkEnd w:id="36"/>
+    </w:p>
+    <w:p>
+      <w:r>
+        <w:t>The aim of this use case is for the system scheduler to clean/remove fast-data which were created 2 days before current day.</w:t>
       </w:r>
     </w:p>
     <w:p/>
@@ -5603,11 +6151,127 @@
       </w:pPr>
     </w:lvl>
   </w:abstractNum>
+  <w:abstractNum w:abstractNumId="1" w15:restartNumberingAfterBreak="0">
+    <w:nsid w:val="4D6854B4"/>
+    <w:multiLevelType w:val="hybridMultilevel"/>
+    <w:tmpl w:val="7E4EEB8A"/>
+    <w:lvl w:ilvl="0" w:tplc="04090001">
+      <w:start w:val="1"/>
+      <w:numFmt w:val="bullet"/>
+      <w:lvlText w:val=""/>
+      <w:lvlJc w:val="left"/>
+      <w:pPr>
+        <w:ind w:left="720" w:hanging="360"/>
+      </w:pPr>
+      <w:rPr>
+        <w:rFonts w:ascii="Symbol" w:hAnsi="Symbol" w:hint="default"/>
+      </w:rPr>
+    </w:lvl>
+    <w:lvl w:ilvl="1" w:tplc="04090003" w:tentative="1">
+      <w:start w:val="1"/>
+      <w:numFmt w:val="bullet"/>
+      <w:lvlText w:val="o"/>
+      <w:lvlJc w:val="left"/>
+      <w:pPr>
+        <w:ind w:left="1440" w:hanging="360"/>
+      </w:pPr>
+      <w:rPr>
+        <w:rFonts w:ascii="Courier New" w:hAnsi="Courier New" w:cs="Courier New" w:hint="default"/>
+      </w:rPr>
+    </w:lvl>
+    <w:lvl w:ilvl="2" w:tplc="04090005" w:tentative="1">
+      <w:start w:val="1"/>
+      <w:numFmt w:val="bullet"/>
+      <w:lvlText w:val=""/>
+      <w:lvlJc w:val="left"/>
+      <w:pPr>
+        <w:ind w:left="2160" w:hanging="360"/>
+      </w:pPr>
+      <w:rPr>
+        <w:rFonts w:ascii="Wingdings" w:hAnsi="Wingdings" w:hint="default"/>
+      </w:rPr>
+    </w:lvl>
+    <w:lvl w:ilvl="3" w:tplc="04090001" w:tentative="1">
+      <w:start w:val="1"/>
+      <w:numFmt w:val="bullet"/>
+      <w:lvlText w:val=""/>
+      <w:lvlJc w:val="left"/>
+      <w:pPr>
+        <w:ind w:left="2880" w:hanging="360"/>
+      </w:pPr>
+      <w:rPr>
+        <w:rFonts w:ascii="Symbol" w:hAnsi="Symbol" w:hint="default"/>
+      </w:rPr>
+    </w:lvl>
+    <w:lvl w:ilvl="4" w:tplc="04090003" w:tentative="1">
+      <w:start w:val="1"/>
+      <w:numFmt w:val="bullet"/>
+      <w:lvlText w:val="o"/>
+      <w:lvlJc w:val="left"/>
+      <w:pPr>
+        <w:ind w:left="3600" w:hanging="360"/>
+      </w:pPr>
+      <w:rPr>
+        <w:rFonts w:ascii="Courier New" w:hAnsi="Courier New" w:cs="Courier New" w:hint="default"/>
+      </w:rPr>
+    </w:lvl>
+    <w:lvl w:ilvl="5" w:tplc="04090005" w:tentative="1">
+      <w:start w:val="1"/>
+      <w:numFmt w:val="bullet"/>
+      <w:lvlText w:val=""/>
+      <w:lvlJc w:val="left"/>
+      <w:pPr>
+        <w:ind w:left="4320" w:hanging="360"/>
+      </w:pPr>
+      <w:rPr>
+        <w:rFonts w:ascii="Wingdings" w:hAnsi="Wingdings" w:hint="default"/>
+      </w:rPr>
+    </w:lvl>
+    <w:lvl w:ilvl="6" w:tplc="04090001" w:tentative="1">
+      <w:start w:val="1"/>
+      <w:numFmt w:val="bullet"/>
+      <w:lvlText w:val=""/>
+      <w:lvlJc w:val="left"/>
+      <w:pPr>
+        <w:ind w:left="5040" w:hanging="360"/>
+      </w:pPr>
+      <w:rPr>
+        <w:rFonts w:ascii="Symbol" w:hAnsi="Symbol" w:hint="default"/>
+      </w:rPr>
+    </w:lvl>
+    <w:lvl w:ilvl="7" w:tplc="04090003" w:tentative="1">
+      <w:start w:val="1"/>
+      <w:numFmt w:val="bullet"/>
+      <w:lvlText w:val="o"/>
+      <w:lvlJc w:val="left"/>
+      <w:pPr>
+        <w:ind w:left="5760" w:hanging="360"/>
+      </w:pPr>
+      <w:rPr>
+        <w:rFonts w:ascii="Courier New" w:hAnsi="Courier New" w:cs="Courier New" w:hint="default"/>
+      </w:rPr>
+    </w:lvl>
+    <w:lvl w:ilvl="8" w:tplc="04090005" w:tentative="1">
+      <w:start w:val="1"/>
+      <w:numFmt w:val="bullet"/>
+      <w:lvlText w:val=""/>
+      <w:lvlJc w:val="left"/>
+      <w:pPr>
+        <w:ind w:left="6480" w:hanging="360"/>
+      </w:pPr>
+      <w:rPr>
+        <w:rFonts w:ascii="Wingdings" w:hAnsi="Wingdings" w:hint="default"/>
+      </w:rPr>
+    </w:lvl>
+  </w:abstractNum>
   <w:num w:numId="1">
     <w:abstractNumId w:val="0"/>
   </w:num>
   <w:num w:numId="2">
     <w:abstractNumId w:val="0"/>
+  </w:num>
+  <w:num w:numId="3">
+    <w:abstractNumId w:val="1"/>
   </w:num>
 </w:numbering>
 </file>
@@ -6629,6 +7293,36 @@
       </w:tblBorders>
     </w:tblPr>
   </w:style>
+  <w:style w:type="paragraph" w:styleId="Caption">
+    <w:name w:val="caption"/>
+    <w:basedOn w:val="Normal"/>
+    <w:next w:val="Normal"/>
+    <w:uiPriority w:val="35"/>
+    <w:unhideWhenUsed/>
+    <w:qFormat/>
+    <w:rsid w:val="00A96FCA"/>
+    <w:pPr>
+      <w:spacing w:line="240" w:lineRule="auto"/>
+    </w:pPr>
+    <w:rPr>
+      <w:i/>
+      <w:iCs/>
+      <w:color w:val="44546A" w:themeColor="text2"/>
+      <w:sz w:val="18"/>
+      <w:szCs w:val="18"/>
+    </w:rPr>
+  </w:style>
+  <w:style w:type="paragraph" w:styleId="ListParagraph">
+    <w:name w:val="List Paragraph"/>
+    <w:basedOn w:val="Normal"/>
+    <w:uiPriority w:val="34"/>
+    <w:qFormat/>
+    <w:rsid w:val="00FB54C7"/>
+    <w:pPr>
+      <w:ind w:left="720"/>
+      <w:contextualSpacing/>
+    </w:pPr>
+  </w:style>
 </w:styles>
 </file>
 

--- a/TECH/ANALYSIS/UCMS/WORK IN PROGRESS/TUCMS.docx
+++ b/TECH/ANALYSIS/UCMS/WORK IN PROGRESS/TUCMS.docx
@@ -1741,19 +1741,19 @@
             <w:pStyle w:val="TOCHeading"/>
           </w:pPr>
           <w:r>
-            <w:t>Table of Conte</w:t>
+            <w:t xml:space="preserve">Table of </w:t>
           </w:r>
           <w:bookmarkStart w:id="4" w:name="_GoBack"/>
           <w:bookmarkEnd w:id="4"/>
           <w:r>
-            <w:t>nts</w:t>
+            <w:t>Contents</w:t>
           </w:r>
         </w:p>
         <w:p>
           <w:pPr>
             <w:pStyle w:val="TOC1"/>
             <w:tabs>
-              <w:tab w:val="left" w:pos="480"/>
+              <w:tab w:val="left" w:pos="440"/>
               <w:tab w:val="right" w:leader="dot" w:pos="9350"/>
             </w:tabs>
             <w:rPr>
@@ -1762,10 +1762,7 @@
               <w:bCs w:val="0"/>
               <w:caps w:val="0"/>
               <w:noProof/>
-              <w:sz w:val="24"/>
-              <w:szCs w:val="24"/>
               <w:u w:val="none"/>
-              <w:lang w:val="en-SG"/>
             </w:rPr>
           </w:pPr>
           <w:r>
@@ -1785,7 +1782,7 @@
             </w:rPr>
             <w:fldChar w:fldCharType="separate"/>
           </w:r>
-          <w:hyperlink w:anchor="_Toc534213884" w:history="1">
+          <w:hyperlink w:anchor="_Toc534234176" w:history="1">
             <w:r>
               <w:rPr>
                 <w:rStyle w:val="Hyperlink"/>
@@ -1800,10 +1797,7 @@
                 <w:bCs w:val="0"/>
                 <w:caps w:val="0"/>
                 <w:noProof/>
-                <w:sz w:val="24"/>
-                <w:szCs w:val="24"/>
                 <w:u w:val="none"/>
-                <w:lang w:val="en-SG"/>
               </w:rPr>
               <w:tab/>
             </w:r>
@@ -1833,7 +1827,7 @@
                 <w:noProof/>
                 <w:webHidden/>
               </w:rPr>
-              <w:instrText xml:space="preserve"> PAGEREF _Toc534213884 \h </w:instrText>
+              <w:instrText xml:space="preserve"> PAGEREF _Toc534234176 \h </w:instrText>
             </w:r>
             <w:r>
               <w:rPr>
@@ -1868,7 +1862,7 @@
           <w:pPr>
             <w:pStyle w:val="TOC2"/>
             <w:tabs>
-              <w:tab w:val="left" w:pos="720"/>
+              <w:tab w:val="left" w:pos="660"/>
               <w:tab w:val="right" w:leader="dot" w:pos="9350"/>
             </w:tabs>
             <w:rPr>
@@ -1877,12 +1871,9 @@
               <w:bCs w:val="0"/>
               <w:smallCaps w:val="0"/>
               <w:noProof/>
-              <w:sz w:val="24"/>
-              <w:szCs w:val="24"/>
-              <w:lang w:val="en-SG"/>
             </w:rPr>
           </w:pPr>
-          <w:hyperlink w:anchor="_Toc534213885" w:history="1">
+          <w:hyperlink w:anchor="_Toc534234177" w:history="1">
             <w:r>
               <w:rPr>
                 <w:rStyle w:val="Hyperlink"/>
@@ -1897,9 +1888,6 @@
                 <w:bCs w:val="0"/>
                 <w:smallCaps w:val="0"/>
                 <w:noProof/>
-                <w:sz w:val="24"/>
-                <w:szCs w:val="24"/>
-                <w:lang w:val="en-SG"/>
               </w:rPr>
               <w:tab/>
             </w:r>
@@ -1908,7 +1896,7 @@
                 <w:rStyle w:val="Hyperlink"/>
                 <w:noProof/>
               </w:rPr>
-              <w:t>Primary Use Cases Diagram</w:t>
+              <w:t>Overall Use Cases Diagram</w:t>
             </w:r>
             <w:r>
               <w:rPr>
@@ -1929,7 +1917,7 @@
                 <w:noProof/>
                 <w:webHidden/>
               </w:rPr>
-              <w:instrText xml:space="preserve"> PAGEREF _Toc534213885 \h </w:instrText>
+              <w:instrText xml:space="preserve"> PAGEREF _Toc534234177 \h </w:instrText>
             </w:r>
             <w:r>
               <w:rPr>
@@ -1964,7 +1952,7 @@
           <w:pPr>
             <w:pStyle w:val="TOC1"/>
             <w:tabs>
-              <w:tab w:val="left" w:pos="480"/>
+              <w:tab w:val="left" w:pos="440"/>
               <w:tab w:val="right" w:leader="dot" w:pos="9350"/>
             </w:tabs>
             <w:rPr>
@@ -1973,13 +1961,10 @@
               <w:bCs w:val="0"/>
               <w:caps w:val="0"/>
               <w:noProof/>
-              <w:sz w:val="24"/>
-              <w:szCs w:val="24"/>
               <w:u w:val="none"/>
-              <w:lang w:val="en-SG"/>
             </w:rPr>
           </w:pPr>
-          <w:hyperlink w:anchor="_Toc534213886" w:history="1">
+          <w:hyperlink w:anchor="_Toc534234178" w:history="1">
             <w:r>
               <w:rPr>
                 <w:rStyle w:val="Hyperlink"/>
@@ -1994,10 +1979,7 @@
                 <w:bCs w:val="0"/>
                 <w:caps w:val="0"/>
                 <w:noProof/>
-                <w:sz w:val="24"/>
-                <w:szCs w:val="24"/>
                 <w:u w:val="none"/>
-                <w:lang w:val="en-SG"/>
               </w:rPr>
               <w:tab/>
             </w:r>
@@ -2027,7 +2009,7 @@
                 <w:noProof/>
                 <w:webHidden/>
               </w:rPr>
-              <w:instrText xml:space="preserve"> PAGEREF _Toc534213886 \h </w:instrText>
+              <w:instrText xml:space="preserve"> PAGEREF _Toc534234178 \h </w:instrText>
             </w:r>
             <w:r>
               <w:rPr>
@@ -2062,7 +2044,7 @@
           <w:pPr>
             <w:pStyle w:val="TOC2"/>
             <w:tabs>
-              <w:tab w:val="left" w:pos="720"/>
+              <w:tab w:val="left" w:pos="660"/>
               <w:tab w:val="right" w:leader="dot" w:pos="9350"/>
             </w:tabs>
             <w:rPr>
@@ -2071,12 +2053,9 @@
               <w:bCs w:val="0"/>
               <w:smallCaps w:val="0"/>
               <w:noProof/>
-              <w:sz w:val="24"/>
-              <w:szCs w:val="24"/>
-              <w:lang w:val="en-SG"/>
             </w:rPr>
           </w:pPr>
-          <w:hyperlink w:anchor="_Toc534213887" w:history="1">
+          <w:hyperlink w:anchor="_Toc534234179" w:history="1">
             <w:r>
               <w:rPr>
                 <w:rStyle w:val="Hyperlink"/>
@@ -2091,9 +2070,6 @@
                 <w:bCs w:val="0"/>
                 <w:smallCaps w:val="0"/>
                 <w:noProof/>
-                <w:sz w:val="24"/>
-                <w:szCs w:val="24"/>
-                <w:lang w:val="en-SG"/>
               </w:rPr>
               <w:tab/>
             </w:r>
@@ -2123,7 +2099,7 @@
                 <w:noProof/>
                 <w:webHidden/>
               </w:rPr>
-              <w:instrText xml:space="preserve"> PAGEREF _Toc534213887 \h </w:instrText>
+              <w:instrText xml:space="preserve"> PAGEREF _Toc534234179 \h </w:instrText>
             </w:r>
             <w:r>
               <w:rPr>
@@ -2158,7 +2134,7 @@
           <w:pPr>
             <w:pStyle w:val="TOC2"/>
             <w:tabs>
-              <w:tab w:val="left" w:pos="720"/>
+              <w:tab w:val="left" w:pos="660"/>
               <w:tab w:val="right" w:leader="dot" w:pos="9350"/>
             </w:tabs>
             <w:rPr>
@@ -2167,12 +2143,9 @@
               <w:bCs w:val="0"/>
               <w:smallCaps w:val="0"/>
               <w:noProof/>
-              <w:sz w:val="24"/>
-              <w:szCs w:val="24"/>
-              <w:lang w:val="en-SG"/>
             </w:rPr>
           </w:pPr>
-          <w:hyperlink w:anchor="_Toc534213888" w:history="1">
+          <w:hyperlink w:anchor="_Toc534234180" w:history="1">
             <w:r>
               <w:rPr>
                 <w:rStyle w:val="Hyperlink"/>
@@ -2187,9 +2160,6 @@
                 <w:bCs w:val="0"/>
                 <w:smallCaps w:val="0"/>
                 <w:noProof/>
-                <w:sz w:val="24"/>
-                <w:szCs w:val="24"/>
-                <w:lang w:val="en-SG"/>
               </w:rPr>
               <w:tab/>
             </w:r>
@@ -2219,7 +2189,7 @@
                 <w:noProof/>
                 <w:webHidden/>
               </w:rPr>
-              <w:instrText xml:space="preserve"> PAGEREF _Toc534213888 \h </w:instrText>
+              <w:instrText xml:space="preserve"> PAGEREF _Toc534234180 \h </w:instrText>
             </w:r>
             <w:r>
               <w:rPr>
@@ -2254,7 +2224,7 @@
           <w:pPr>
             <w:pStyle w:val="TOC2"/>
             <w:tabs>
-              <w:tab w:val="left" w:pos="720"/>
+              <w:tab w:val="left" w:pos="660"/>
               <w:tab w:val="right" w:leader="dot" w:pos="9350"/>
             </w:tabs>
             <w:rPr>
@@ -2263,12 +2233,9 @@
               <w:bCs w:val="0"/>
               <w:smallCaps w:val="0"/>
               <w:noProof/>
-              <w:sz w:val="24"/>
-              <w:szCs w:val="24"/>
-              <w:lang w:val="en-SG"/>
             </w:rPr>
           </w:pPr>
-          <w:hyperlink w:anchor="_Toc534213889" w:history="1">
+          <w:hyperlink w:anchor="_Toc534234181" w:history="1">
             <w:r>
               <w:rPr>
                 <w:rStyle w:val="Hyperlink"/>
@@ -2283,9 +2250,6 @@
                 <w:bCs w:val="0"/>
                 <w:smallCaps w:val="0"/>
                 <w:noProof/>
-                <w:sz w:val="24"/>
-                <w:szCs w:val="24"/>
-                <w:lang w:val="en-SG"/>
               </w:rPr>
               <w:tab/>
             </w:r>
@@ -2315,7 +2279,7 @@
                 <w:noProof/>
                 <w:webHidden/>
               </w:rPr>
-              <w:instrText xml:space="preserve"> PAGEREF _Toc534213889 \h </w:instrText>
+              <w:instrText xml:space="preserve"> PAGEREF _Toc534234181 \h </w:instrText>
             </w:r>
             <w:r>
               <w:rPr>
@@ -2350,7 +2314,7 @@
           <w:pPr>
             <w:pStyle w:val="TOC2"/>
             <w:tabs>
-              <w:tab w:val="left" w:pos="720"/>
+              <w:tab w:val="left" w:pos="660"/>
               <w:tab w:val="right" w:leader="dot" w:pos="9350"/>
             </w:tabs>
             <w:rPr>
@@ -2359,12 +2323,9 @@
               <w:bCs w:val="0"/>
               <w:smallCaps w:val="0"/>
               <w:noProof/>
-              <w:sz w:val="24"/>
-              <w:szCs w:val="24"/>
-              <w:lang w:val="en-SG"/>
             </w:rPr>
           </w:pPr>
-          <w:hyperlink w:anchor="_Toc534213890" w:history="1">
+          <w:hyperlink w:anchor="_Toc534234182" w:history="1">
             <w:r>
               <w:rPr>
                 <w:rStyle w:val="Hyperlink"/>
@@ -2379,9 +2340,6 @@
                 <w:bCs w:val="0"/>
                 <w:smallCaps w:val="0"/>
                 <w:noProof/>
-                <w:sz w:val="24"/>
-                <w:szCs w:val="24"/>
-                <w:lang w:val="en-SG"/>
               </w:rPr>
               <w:tab/>
             </w:r>
@@ -2411,7 +2369,7 @@
                 <w:noProof/>
                 <w:webHidden/>
               </w:rPr>
-              <w:instrText xml:space="preserve"> PAGEREF _Toc534213890 \h </w:instrText>
+              <w:instrText xml:space="preserve"> PAGEREF _Toc534234182 \h </w:instrText>
             </w:r>
             <w:r>
               <w:rPr>
@@ -2446,7 +2404,7 @@
           <w:pPr>
             <w:pStyle w:val="TOC1"/>
             <w:tabs>
-              <w:tab w:val="left" w:pos="480"/>
+              <w:tab w:val="left" w:pos="440"/>
               <w:tab w:val="right" w:leader="dot" w:pos="9350"/>
             </w:tabs>
             <w:rPr>
@@ -2455,13 +2413,10 @@
               <w:bCs w:val="0"/>
               <w:caps w:val="0"/>
               <w:noProof/>
-              <w:sz w:val="24"/>
-              <w:szCs w:val="24"/>
               <w:u w:val="none"/>
-              <w:lang w:val="en-SG"/>
             </w:rPr>
           </w:pPr>
-          <w:hyperlink w:anchor="_Toc534213891" w:history="1">
+          <w:hyperlink w:anchor="_Toc534234183" w:history="1">
             <w:r>
               <w:rPr>
                 <w:rStyle w:val="Hyperlink"/>
@@ -2476,10 +2431,7 @@
                 <w:bCs w:val="0"/>
                 <w:caps w:val="0"/>
                 <w:noProof/>
-                <w:sz w:val="24"/>
-                <w:szCs w:val="24"/>
                 <w:u w:val="none"/>
-                <w:lang w:val="en-SG"/>
               </w:rPr>
               <w:tab/>
             </w:r>
@@ -2509,7 +2461,7 @@
                 <w:noProof/>
                 <w:webHidden/>
               </w:rPr>
-              <w:instrText xml:space="preserve"> PAGEREF _Toc534213891 \h </w:instrText>
+              <w:instrText xml:space="preserve"> PAGEREF _Toc534234183 \h </w:instrText>
             </w:r>
             <w:r>
               <w:rPr>
@@ -2544,7 +2496,7 @@
           <w:pPr>
             <w:pStyle w:val="TOC2"/>
             <w:tabs>
-              <w:tab w:val="left" w:pos="720"/>
+              <w:tab w:val="left" w:pos="660"/>
               <w:tab w:val="right" w:leader="dot" w:pos="9350"/>
             </w:tabs>
             <w:rPr>
@@ -2553,12 +2505,9 @@
               <w:bCs w:val="0"/>
               <w:smallCaps w:val="0"/>
               <w:noProof/>
-              <w:sz w:val="24"/>
-              <w:szCs w:val="24"/>
-              <w:lang w:val="en-SG"/>
             </w:rPr>
           </w:pPr>
-          <w:hyperlink w:anchor="_Toc534213892" w:history="1">
+          <w:hyperlink w:anchor="_Toc534234184" w:history="1">
             <w:r>
               <w:rPr>
                 <w:rStyle w:val="Hyperlink"/>
@@ -2573,9 +2522,6 @@
                 <w:bCs w:val="0"/>
                 <w:smallCaps w:val="0"/>
                 <w:noProof/>
-                <w:sz w:val="24"/>
-                <w:szCs w:val="24"/>
-                <w:lang w:val="en-SG"/>
               </w:rPr>
               <w:tab/>
             </w:r>
@@ -2605,7 +2551,7 @@
                 <w:noProof/>
                 <w:webHidden/>
               </w:rPr>
-              <w:instrText xml:space="preserve"> PAGEREF _Toc534213892 \h </w:instrText>
+              <w:instrText xml:space="preserve"> PAGEREF _Toc534234184 \h </w:instrText>
             </w:r>
             <w:r>
               <w:rPr>
@@ -2640,7 +2586,7 @@
           <w:pPr>
             <w:pStyle w:val="TOC2"/>
             <w:tabs>
-              <w:tab w:val="left" w:pos="720"/>
+              <w:tab w:val="left" w:pos="660"/>
               <w:tab w:val="right" w:leader="dot" w:pos="9350"/>
             </w:tabs>
             <w:rPr>
@@ -2649,12 +2595,9 @@
               <w:bCs w:val="0"/>
               <w:smallCaps w:val="0"/>
               <w:noProof/>
-              <w:sz w:val="24"/>
-              <w:szCs w:val="24"/>
-              <w:lang w:val="en-SG"/>
             </w:rPr>
           </w:pPr>
-          <w:hyperlink w:anchor="_Toc534213893" w:history="1">
+          <w:hyperlink w:anchor="_Toc534234185" w:history="1">
             <w:r>
               <w:rPr>
                 <w:rStyle w:val="Hyperlink"/>
@@ -2669,9 +2612,6 @@
                 <w:bCs w:val="0"/>
                 <w:smallCaps w:val="0"/>
                 <w:noProof/>
-                <w:sz w:val="24"/>
-                <w:szCs w:val="24"/>
-                <w:lang w:val="en-SG"/>
               </w:rPr>
               <w:tab/>
             </w:r>
@@ -2701,7 +2641,7 @@
                 <w:noProof/>
                 <w:webHidden/>
               </w:rPr>
-              <w:instrText xml:space="preserve"> PAGEREF _Toc534213893 \h </w:instrText>
+              <w:instrText xml:space="preserve"> PAGEREF _Toc534234185 \h </w:instrText>
             </w:r>
             <w:r>
               <w:rPr>
@@ -2736,7 +2676,7 @@
           <w:pPr>
             <w:pStyle w:val="TOC2"/>
             <w:tabs>
-              <w:tab w:val="left" w:pos="720"/>
+              <w:tab w:val="left" w:pos="660"/>
               <w:tab w:val="right" w:leader="dot" w:pos="9350"/>
             </w:tabs>
             <w:rPr>
@@ -2745,12 +2685,9 @@
               <w:bCs w:val="0"/>
               <w:smallCaps w:val="0"/>
               <w:noProof/>
-              <w:sz w:val="24"/>
-              <w:szCs w:val="24"/>
-              <w:lang w:val="en-SG"/>
             </w:rPr>
           </w:pPr>
-          <w:hyperlink w:anchor="_Toc534213894" w:history="1">
+          <w:hyperlink w:anchor="_Toc534234186" w:history="1">
             <w:r>
               <w:rPr>
                 <w:rStyle w:val="Hyperlink"/>
@@ -2765,9 +2702,6 @@
                 <w:bCs w:val="0"/>
                 <w:smallCaps w:val="0"/>
                 <w:noProof/>
-                <w:sz w:val="24"/>
-                <w:szCs w:val="24"/>
-                <w:lang w:val="en-SG"/>
               </w:rPr>
               <w:tab/>
             </w:r>
@@ -2797,7 +2731,7 @@
                 <w:noProof/>
                 <w:webHidden/>
               </w:rPr>
-              <w:instrText xml:space="preserve"> PAGEREF _Toc534213894 \h </w:instrText>
+              <w:instrText xml:space="preserve"> PAGEREF _Toc534234186 \h </w:instrText>
             </w:r>
             <w:r>
               <w:rPr>
@@ -2832,7 +2766,7 @@
           <w:pPr>
             <w:pStyle w:val="TOC2"/>
             <w:tabs>
-              <w:tab w:val="left" w:pos="720"/>
+              <w:tab w:val="left" w:pos="660"/>
               <w:tab w:val="right" w:leader="dot" w:pos="9350"/>
             </w:tabs>
             <w:rPr>
@@ -2841,12 +2775,9 @@
               <w:bCs w:val="0"/>
               <w:smallCaps w:val="0"/>
               <w:noProof/>
-              <w:sz w:val="24"/>
-              <w:szCs w:val="24"/>
-              <w:lang w:val="en-SG"/>
             </w:rPr>
           </w:pPr>
-          <w:hyperlink w:anchor="_Toc534213895" w:history="1">
+          <w:hyperlink w:anchor="_Toc534234187" w:history="1">
             <w:r>
               <w:rPr>
                 <w:rStyle w:val="Hyperlink"/>
@@ -2861,9 +2792,6 @@
                 <w:bCs w:val="0"/>
                 <w:smallCaps w:val="0"/>
                 <w:noProof/>
-                <w:sz w:val="24"/>
-                <w:szCs w:val="24"/>
-                <w:lang w:val="en-SG"/>
               </w:rPr>
               <w:tab/>
             </w:r>
@@ -2893,7 +2821,7 @@
                 <w:noProof/>
                 <w:webHidden/>
               </w:rPr>
-              <w:instrText xml:space="preserve"> PAGEREF _Toc534213895 \h </w:instrText>
+              <w:instrText xml:space="preserve"> PAGEREF _Toc534234187 \h </w:instrText>
             </w:r>
             <w:r>
               <w:rPr>
@@ -2928,7 +2856,7 @@
           <w:pPr>
             <w:pStyle w:val="TOC2"/>
             <w:tabs>
-              <w:tab w:val="left" w:pos="720"/>
+              <w:tab w:val="left" w:pos="660"/>
               <w:tab w:val="right" w:leader="dot" w:pos="9350"/>
             </w:tabs>
             <w:rPr>
@@ -2937,12 +2865,9 @@
               <w:bCs w:val="0"/>
               <w:smallCaps w:val="0"/>
               <w:noProof/>
-              <w:sz w:val="24"/>
-              <w:szCs w:val="24"/>
-              <w:lang w:val="en-SG"/>
             </w:rPr>
           </w:pPr>
-          <w:hyperlink w:anchor="_Toc534213896" w:history="1">
+          <w:hyperlink w:anchor="_Toc534234188" w:history="1">
             <w:r>
               <w:rPr>
                 <w:rStyle w:val="Hyperlink"/>
@@ -2957,9 +2882,6 @@
                 <w:bCs w:val="0"/>
                 <w:smallCaps w:val="0"/>
                 <w:noProof/>
-                <w:sz w:val="24"/>
-                <w:szCs w:val="24"/>
-                <w:lang w:val="en-SG"/>
               </w:rPr>
               <w:tab/>
             </w:r>
@@ -2989,7 +2911,7 @@
                 <w:noProof/>
                 <w:webHidden/>
               </w:rPr>
-              <w:instrText xml:space="preserve"> PAGEREF _Toc534213896 \h </w:instrText>
+              <w:instrText xml:space="preserve"> PAGEREF _Toc534234188 \h </w:instrText>
             </w:r>
             <w:r>
               <w:rPr>
@@ -3024,7 +2946,7 @@
           <w:pPr>
             <w:pStyle w:val="TOC2"/>
             <w:tabs>
-              <w:tab w:val="left" w:pos="720"/>
+              <w:tab w:val="left" w:pos="660"/>
               <w:tab w:val="right" w:leader="dot" w:pos="9350"/>
             </w:tabs>
             <w:rPr>
@@ -3033,12 +2955,9 @@
               <w:bCs w:val="0"/>
               <w:smallCaps w:val="0"/>
               <w:noProof/>
-              <w:sz w:val="24"/>
-              <w:szCs w:val="24"/>
-              <w:lang w:val="en-SG"/>
             </w:rPr>
           </w:pPr>
-          <w:hyperlink w:anchor="_Toc534213897" w:history="1">
+          <w:hyperlink w:anchor="_Toc534234189" w:history="1">
             <w:r>
               <w:rPr>
                 <w:rStyle w:val="Hyperlink"/>
@@ -3053,9 +2972,6 @@
                 <w:bCs w:val="0"/>
                 <w:smallCaps w:val="0"/>
                 <w:noProof/>
-                <w:sz w:val="24"/>
-                <w:szCs w:val="24"/>
-                <w:lang w:val="en-SG"/>
               </w:rPr>
               <w:tab/>
             </w:r>
@@ -3085,7 +3001,7 @@
                 <w:noProof/>
                 <w:webHidden/>
               </w:rPr>
-              <w:instrText xml:space="preserve"> PAGEREF _Toc534213897 \h </w:instrText>
+              <w:instrText xml:space="preserve"> PAGEREF _Toc534234189 \h </w:instrText>
             </w:r>
             <w:r>
               <w:rPr>
@@ -3120,7 +3036,7 @@
           <w:pPr>
             <w:pStyle w:val="TOC2"/>
             <w:tabs>
-              <w:tab w:val="left" w:pos="720"/>
+              <w:tab w:val="left" w:pos="660"/>
               <w:tab w:val="right" w:leader="dot" w:pos="9350"/>
             </w:tabs>
             <w:rPr>
@@ -3129,12 +3045,9 @@
               <w:bCs w:val="0"/>
               <w:smallCaps w:val="0"/>
               <w:noProof/>
-              <w:sz w:val="24"/>
-              <w:szCs w:val="24"/>
-              <w:lang w:val="en-SG"/>
             </w:rPr>
           </w:pPr>
-          <w:hyperlink w:anchor="_Toc534213898" w:history="1">
+          <w:hyperlink w:anchor="_Toc534234190" w:history="1">
             <w:r>
               <w:rPr>
                 <w:rStyle w:val="Hyperlink"/>
@@ -3149,9 +3062,6 @@
                 <w:bCs w:val="0"/>
                 <w:smallCaps w:val="0"/>
                 <w:noProof/>
-                <w:sz w:val="24"/>
-                <w:szCs w:val="24"/>
-                <w:lang w:val="en-SG"/>
               </w:rPr>
               <w:tab/>
             </w:r>
@@ -3181,7 +3091,7 @@
                 <w:noProof/>
                 <w:webHidden/>
               </w:rPr>
-              <w:instrText xml:space="preserve"> PAGEREF _Toc534213898 \h </w:instrText>
+              <w:instrText xml:space="preserve"> PAGEREF _Toc534234190 \h </w:instrText>
             </w:r>
             <w:r>
               <w:rPr>
@@ -3216,7 +3126,7 @@
           <w:pPr>
             <w:pStyle w:val="TOC2"/>
             <w:tabs>
-              <w:tab w:val="left" w:pos="720"/>
+              <w:tab w:val="left" w:pos="660"/>
               <w:tab w:val="right" w:leader="dot" w:pos="9350"/>
             </w:tabs>
             <w:rPr>
@@ -3225,12 +3135,9 @@
               <w:bCs w:val="0"/>
               <w:smallCaps w:val="0"/>
               <w:noProof/>
-              <w:sz w:val="24"/>
-              <w:szCs w:val="24"/>
-              <w:lang w:val="en-SG"/>
             </w:rPr>
           </w:pPr>
-          <w:hyperlink w:anchor="_Toc534213899" w:history="1">
+          <w:hyperlink w:anchor="_Toc534234191" w:history="1">
             <w:r>
               <w:rPr>
                 <w:rStyle w:val="Hyperlink"/>
@@ -3245,9 +3152,6 @@
                 <w:bCs w:val="0"/>
                 <w:smallCaps w:val="0"/>
                 <w:noProof/>
-                <w:sz w:val="24"/>
-                <w:szCs w:val="24"/>
-                <w:lang w:val="en-SG"/>
               </w:rPr>
               <w:tab/>
             </w:r>
@@ -3277,7 +3181,7 @@
                 <w:noProof/>
                 <w:webHidden/>
               </w:rPr>
-              <w:instrText xml:space="preserve"> PAGEREF _Toc534213899 \h </w:instrText>
+              <w:instrText xml:space="preserve"> PAGEREF _Toc534234191 \h </w:instrText>
             </w:r>
             <w:r>
               <w:rPr>
@@ -3312,7 +3216,7 @@
           <w:pPr>
             <w:pStyle w:val="TOC2"/>
             <w:tabs>
-              <w:tab w:val="left" w:pos="720"/>
+              <w:tab w:val="left" w:pos="660"/>
               <w:tab w:val="right" w:leader="dot" w:pos="9350"/>
             </w:tabs>
             <w:rPr>
@@ -3321,12 +3225,9 @@
               <w:bCs w:val="0"/>
               <w:smallCaps w:val="0"/>
               <w:noProof/>
-              <w:sz w:val="24"/>
-              <w:szCs w:val="24"/>
-              <w:lang w:val="en-SG"/>
             </w:rPr>
           </w:pPr>
-          <w:hyperlink w:anchor="_Toc534213900" w:history="1">
+          <w:hyperlink w:anchor="_Toc534234192" w:history="1">
             <w:r>
               <w:rPr>
                 <w:rStyle w:val="Hyperlink"/>
@@ -3341,9 +3242,6 @@
                 <w:bCs w:val="0"/>
                 <w:smallCaps w:val="0"/>
                 <w:noProof/>
-                <w:sz w:val="24"/>
-                <w:szCs w:val="24"/>
-                <w:lang w:val="en-SG"/>
               </w:rPr>
               <w:tab/>
             </w:r>
@@ -3373,7 +3271,7 @@
                 <w:noProof/>
                 <w:webHidden/>
               </w:rPr>
-              <w:instrText xml:space="preserve"> PAGEREF _Toc534213900 \h </w:instrText>
+              <w:instrText xml:space="preserve"> PAGEREF _Toc534234192 \h </w:instrText>
             </w:r>
             <w:r>
               <w:rPr>
@@ -3408,7 +3306,7 @@
           <w:pPr>
             <w:pStyle w:val="TOC2"/>
             <w:tabs>
-              <w:tab w:val="left" w:pos="720"/>
+              <w:tab w:val="left" w:pos="660"/>
               <w:tab w:val="right" w:leader="dot" w:pos="9350"/>
             </w:tabs>
             <w:rPr>
@@ -3417,12 +3315,9 @@
               <w:bCs w:val="0"/>
               <w:smallCaps w:val="0"/>
               <w:noProof/>
-              <w:sz w:val="24"/>
-              <w:szCs w:val="24"/>
-              <w:lang w:val="en-SG"/>
             </w:rPr>
           </w:pPr>
-          <w:hyperlink w:anchor="_Toc534213901" w:history="1">
+          <w:hyperlink w:anchor="_Toc534234193" w:history="1">
             <w:r>
               <w:rPr>
                 <w:rStyle w:val="Hyperlink"/>
@@ -3437,9 +3332,6 @@
                 <w:bCs w:val="0"/>
                 <w:smallCaps w:val="0"/>
                 <w:noProof/>
-                <w:sz w:val="24"/>
-                <w:szCs w:val="24"/>
-                <w:lang w:val="en-SG"/>
               </w:rPr>
               <w:tab/>
             </w:r>
@@ -3469,7 +3361,7 @@
                 <w:noProof/>
                 <w:webHidden/>
               </w:rPr>
-              <w:instrText xml:space="preserve"> PAGEREF _Toc534213901 \h </w:instrText>
+              <w:instrText xml:space="preserve"> PAGEREF _Toc534234193 \h </w:instrText>
             </w:r>
             <w:r>
               <w:rPr>
@@ -3504,7 +3396,7 @@
           <w:pPr>
             <w:pStyle w:val="TOC2"/>
             <w:tabs>
-              <w:tab w:val="left" w:pos="720"/>
+              <w:tab w:val="left" w:pos="660"/>
               <w:tab w:val="right" w:leader="dot" w:pos="9350"/>
             </w:tabs>
             <w:rPr>
@@ -3513,12 +3405,9 @@
               <w:bCs w:val="0"/>
               <w:smallCaps w:val="0"/>
               <w:noProof/>
-              <w:sz w:val="24"/>
-              <w:szCs w:val="24"/>
-              <w:lang w:val="en-SG"/>
             </w:rPr>
           </w:pPr>
-          <w:hyperlink w:anchor="_Toc534213902" w:history="1">
+          <w:hyperlink w:anchor="_Toc534234194" w:history="1">
             <w:r>
               <w:rPr>
                 <w:rStyle w:val="Hyperlink"/>
@@ -3533,9 +3422,6 @@
                 <w:bCs w:val="0"/>
                 <w:smallCaps w:val="0"/>
                 <w:noProof/>
-                <w:sz w:val="24"/>
-                <w:szCs w:val="24"/>
-                <w:lang w:val="en-SG"/>
               </w:rPr>
               <w:tab/>
             </w:r>
@@ -3565,7 +3451,7 @@
                 <w:noProof/>
                 <w:webHidden/>
               </w:rPr>
-              <w:instrText xml:space="preserve"> PAGEREF _Toc534213902 \h </w:instrText>
+              <w:instrText xml:space="preserve"> PAGEREF _Toc534234194 \h </w:instrText>
             </w:r>
             <w:r>
               <w:rPr>
@@ -3600,7 +3486,7 @@
           <w:pPr>
             <w:pStyle w:val="TOC2"/>
             <w:tabs>
-              <w:tab w:val="left" w:pos="720"/>
+              <w:tab w:val="left" w:pos="660"/>
               <w:tab w:val="right" w:leader="dot" w:pos="9350"/>
             </w:tabs>
             <w:rPr>
@@ -3609,12 +3495,9 @@
               <w:bCs w:val="0"/>
               <w:smallCaps w:val="0"/>
               <w:noProof/>
-              <w:sz w:val="24"/>
-              <w:szCs w:val="24"/>
-              <w:lang w:val="en-SG"/>
             </w:rPr>
           </w:pPr>
-          <w:hyperlink w:anchor="_Toc534213903" w:history="1">
+          <w:hyperlink w:anchor="_Toc534234195" w:history="1">
             <w:r>
               <w:rPr>
                 <w:rStyle w:val="Hyperlink"/>
@@ -3629,9 +3512,6 @@
                 <w:bCs w:val="0"/>
                 <w:smallCaps w:val="0"/>
                 <w:noProof/>
-                <w:sz w:val="24"/>
-                <w:szCs w:val="24"/>
-                <w:lang w:val="en-SG"/>
               </w:rPr>
               <w:tab/>
             </w:r>
@@ -3661,7 +3541,7 @@
                 <w:noProof/>
                 <w:webHidden/>
               </w:rPr>
-              <w:instrText xml:space="preserve"> PAGEREF _Toc534213903 \h </w:instrText>
+              <w:instrText xml:space="preserve"> PAGEREF _Toc534234195 \h </w:instrText>
             </w:r>
             <w:r>
               <w:rPr>
@@ -3696,7 +3576,7 @@
           <w:pPr>
             <w:pStyle w:val="TOC2"/>
             <w:tabs>
-              <w:tab w:val="left" w:pos="720"/>
+              <w:tab w:val="left" w:pos="660"/>
               <w:tab w:val="right" w:leader="dot" w:pos="9350"/>
             </w:tabs>
             <w:rPr>
@@ -3705,12 +3585,9 @@
               <w:bCs w:val="0"/>
               <w:smallCaps w:val="0"/>
               <w:noProof/>
-              <w:sz w:val="24"/>
-              <w:szCs w:val="24"/>
-              <w:lang w:val="en-SG"/>
             </w:rPr>
           </w:pPr>
-          <w:hyperlink w:anchor="_Toc534213904" w:history="1">
+          <w:hyperlink w:anchor="_Toc534234196" w:history="1">
             <w:r>
               <w:rPr>
                 <w:rStyle w:val="Hyperlink"/>
@@ -3725,9 +3602,6 @@
                 <w:bCs w:val="0"/>
                 <w:smallCaps w:val="0"/>
                 <w:noProof/>
-                <w:sz w:val="24"/>
-                <w:szCs w:val="24"/>
-                <w:lang w:val="en-SG"/>
               </w:rPr>
               <w:tab/>
             </w:r>
@@ -3757,7 +3631,7 @@
                 <w:noProof/>
                 <w:webHidden/>
               </w:rPr>
-              <w:instrText xml:space="preserve"> PAGEREF _Toc534213904 \h </w:instrText>
+              <w:instrText xml:space="preserve"> PAGEREF _Toc534234196 \h </w:instrText>
             </w:r>
             <w:r>
               <w:rPr>
@@ -3792,7 +3666,7 @@
           <w:pPr>
             <w:pStyle w:val="TOC2"/>
             <w:tabs>
-              <w:tab w:val="left" w:pos="720"/>
+              <w:tab w:val="left" w:pos="660"/>
               <w:tab w:val="right" w:leader="dot" w:pos="9350"/>
             </w:tabs>
             <w:rPr>
@@ -3801,12 +3675,9 @@
               <w:bCs w:val="0"/>
               <w:smallCaps w:val="0"/>
               <w:noProof/>
-              <w:sz w:val="24"/>
-              <w:szCs w:val="24"/>
-              <w:lang w:val="en-SG"/>
             </w:rPr>
           </w:pPr>
-          <w:hyperlink w:anchor="_Toc534213905" w:history="1">
+          <w:hyperlink w:anchor="_Toc534234197" w:history="1">
             <w:r>
               <w:rPr>
                 <w:rStyle w:val="Hyperlink"/>
@@ -3821,9 +3692,6 @@
                 <w:bCs w:val="0"/>
                 <w:smallCaps w:val="0"/>
                 <w:noProof/>
-                <w:sz w:val="24"/>
-                <w:szCs w:val="24"/>
-                <w:lang w:val="en-SG"/>
               </w:rPr>
               <w:tab/>
             </w:r>
@@ -3853,7 +3721,7 @@
                 <w:noProof/>
                 <w:webHidden/>
               </w:rPr>
-              <w:instrText xml:space="preserve"> PAGEREF _Toc534213905 \h </w:instrText>
+              <w:instrText xml:space="preserve"> PAGEREF _Toc534234197 \h </w:instrText>
             </w:r>
             <w:r>
               <w:rPr>
@@ -3888,7 +3756,7 @@
           <w:pPr>
             <w:pStyle w:val="TOC2"/>
             <w:tabs>
-              <w:tab w:val="left" w:pos="720"/>
+              <w:tab w:val="left" w:pos="660"/>
               <w:tab w:val="right" w:leader="dot" w:pos="9350"/>
             </w:tabs>
             <w:rPr>
@@ -3897,12 +3765,9 @@
               <w:bCs w:val="0"/>
               <w:smallCaps w:val="0"/>
               <w:noProof/>
-              <w:sz w:val="24"/>
-              <w:szCs w:val="24"/>
-              <w:lang w:val="en-SG"/>
             </w:rPr>
           </w:pPr>
-          <w:hyperlink w:anchor="_Toc534213906" w:history="1">
+          <w:hyperlink w:anchor="_Toc534234198" w:history="1">
             <w:r>
               <w:rPr>
                 <w:rStyle w:val="Hyperlink"/>
@@ -3917,9 +3782,6 @@
                 <w:bCs w:val="0"/>
                 <w:smallCaps w:val="0"/>
                 <w:noProof/>
-                <w:sz w:val="24"/>
-                <w:szCs w:val="24"/>
-                <w:lang w:val="en-SG"/>
               </w:rPr>
               <w:tab/>
             </w:r>
@@ -3949,7 +3811,7 @@
                 <w:noProof/>
                 <w:webHidden/>
               </w:rPr>
-              <w:instrText xml:space="preserve"> PAGEREF _Toc534213906 \h </w:instrText>
+              <w:instrText xml:space="preserve"> PAGEREF _Toc534234198 \h </w:instrText>
             </w:r>
             <w:r>
               <w:rPr>
@@ -3984,7 +3846,7 @@
           <w:pPr>
             <w:pStyle w:val="TOC2"/>
             <w:tabs>
-              <w:tab w:val="left" w:pos="720"/>
+              <w:tab w:val="left" w:pos="660"/>
               <w:tab w:val="right" w:leader="dot" w:pos="9350"/>
             </w:tabs>
             <w:rPr>
@@ -3993,12 +3855,9 @@
               <w:bCs w:val="0"/>
               <w:smallCaps w:val="0"/>
               <w:noProof/>
-              <w:sz w:val="24"/>
-              <w:szCs w:val="24"/>
-              <w:lang w:val="en-SG"/>
             </w:rPr>
           </w:pPr>
-          <w:hyperlink w:anchor="_Toc534213907" w:history="1">
+          <w:hyperlink w:anchor="_Toc534234199" w:history="1">
             <w:r>
               <w:rPr>
                 <w:rStyle w:val="Hyperlink"/>
@@ -4013,9 +3872,6 @@
                 <w:bCs w:val="0"/>
                 <w:smallCaps w:val="0"/>
                 <w:noProof/>
-                <w:sz w:val="24"/>
-                <w:szCs w:val="24"/>
-                <w:lang w:val="en-SG"/>
               </w:rPr>
               <w:tab/>
             </w:r>
@@ -4045,7 +3901,7 @@
                 <w:noProof/>
                 <w:webHidden/>
               </w:rPr>
-              <w:instrText xml:space="preserve"> PAGEREF _Toc534213907 \h </w:instrText>
+              <w:instrText xml:space="preserve"> PAGEREF _Toc534234199 \h </w:instrText>
             </w:r>
             <w:r>
               <w:rPr>
@@ -4080,7 +3936,7 @@
           <w:pPr>
             <w:pStyle w:val="TOC2"/>
             <w:tabs>
-              <w:tab w:val="left" w:pos="720"/>
+              <w:tab w:val="left" w:pos="660"/>
               <w:tab w:val="right" w:leader="dot" w:pos="9350"/>
             </w:tabs>
             <w:rPr>
@@ -4089,12 +3945,9 @@
               <w:bCs w:val="0"/>
               <w:smallCaps w:val="0"/>
               <w:noProof/>
-              <w:sz w:val="24"/>
-              <w:szCs w:val="24"/>
-              <w:lang w:val="en-SG"/>
             </w:rPr>
           </w:pPr>
-          <w:hyperlink w:anchor="_Toc534213908" w:history="1">
+          <w:hyperlink w:anchor="_Toc534234200" w:history="1">
             <w:r>
               <w:rPr>
                 <w:rStyle w:val="Hyperlink"/>
@@ -4109,9 +3962,6 @@
                 <w:bCs w:val="0"/>
                 <w:smallCaps w:val="0"/>
                 <w:noProof/>
-                <w:sz w:val="24"/>
-                <w:szCs w:val="24"/>
-                <w:lang w:val="en-SG"/>
               </w:rPr>
               <w:tab/>
             </w:r>
@@ -4141,7 +3991,7 @@
                 <w:noProof/>
                 <w:webHidden/>
               </w:rPr>
-              <w:instrText xml:space="preserve"> PAGEREF _Toc534213908 \h </w:instrText>
+              <w:instrText xml:space="preserve"> PAGEREF _Toc534234200 \h </w:instrText>
             </w:r>
             <w:r>
               <w:rPr>
@@ -4176,7 +4026,7 @@
           <w:pPr>
             <w:pStyle w:val="TOC2"/>
             <w:tabs>
-              <w:tab w:val="left" w:pos="720"/>
+              <w:tab w:val="left" w:pos="660"/>
               <w:tab w:val="right" w:leader="dot" w:pos="9350"/>
             </w:tabs>
             <w:rPr>
@@ -4185,12 +4035,9 @@
               <w:bCs w:val="0"/>
               <w:smallCaps w:val="0"/>
               <w:noProof/>
-              <w:sz w:val="24"/>
-              <w:szCs w:val="24"/>
-              <w:lang w:val="en-SG"/>
             </w:rPr>
           </w:pPr>
-          <w:hyperlink w:anchor="_Toc534213909" w:history="1">
+          <w:hyperlink w:anchor="_Toc534234201" w:history="1">
             <w:r>
               <w:rPr>
                 <w:rStyle w:val="Hyperlink"/>
@@ -4205,9 +4052,6 @@
                 <w:bCs w:val="0"/>
                 <w:smallCaps w:val="0"/>
                 <w:noProof/>
-                <w:sz w:val="24"/>
-                <w:szCs w:val="24"/>
-                <w:lang w:val="en-SG"/>
               </w:rPr>
               <w:tab/>
             </w:r>
@@ -4237,7 +4081,7 @@
                 <w:noProof/>
                 <w:webHidden/>
               </w:rPr>
-              <w:instrText xml:space="preserve"> PAGEREF _Toc534213909 \h </w:instrText>
+              <w:instrText xml:space="preserve"> PAGEREF _Toc534234201 \h </w:instrText>
             </w:r>
             <w:r>
               <w:rPr>
@@ -4272,7 +4116,7 @@
           <w:pPr>
             <w:pStyle w:val="TOC2"/>
             <w:tabs>
-              <w:tab w:val="left" w:pos="720"/>
+              <w:tab w:val="left" w:pos="660"/>
               <w:tab w:val="right" w:leader="dot" w:pos="9350"/>
             </w:tabs>
             <w:rPr>
@@ -4281,12 +4125,9 @@
               <w:bCs w:val="0"/>
               <w:smallCaps w:val="0"/>
               <w:noProof/>
-              <w:sz w:val="24"/>
-              <w:szCs w:val="24"/>
-              <w:lang w:val="en-SG"/>
             </w:rPr>
           </w:pPr>
-          <w:hyperlink w:anchor="_Toc534213910" w:history="1">
+          <w:hyperlink w:anchor="_Toc534234202" w:history="1">
             <w:r>
               <w:rPr>
                 <w:rStyle w:val="Hyperlink"/>
@@ -4301,9 +4142,6 @@
                 <w:bCs w:val="0"/>
                 <w:smallCaps w:val="0"/>
                 <w:noProof/>
-                <w:sz w:val="24"/>
-                <w:szCs w:val="24"/>
-                <w:lang w:val="en-SG"/>
               </w:rPr>
               <w:tab/>
             </w:r>
@@ -4312,7 +4150,7 @@
                 <w:rStyle w:val="Hyperlink"/>
                 <w:noProof/>
               </w:rPr>
-              <w:t>Submit download request</w:t>
+              <w:t>Generate download file</w:t>
             </w:r>
             <w:r>
               <w:rPr>
@@ -4333,7 +4171,7 @@
                 <w:noProof/>
                 <w:webHidden/>
               </w:rPr>
-              <w:instrText xml:space="preserve"> PAGEREF _Toc534213910 \h </w:instrText>
+              <w:instrText xml:space="preserve"> PAGEREF _Toc534234202 \h </w:instrText>
             </w:r>
             <w:r>
               <w:rPr>
@@ -4368,7 +4206,7 @@
           <w:pPr>
             <w:pStyle w:val="TOC2"/>
             <w:tabs>
-              <w:tab w:val="left" w:pos="720"/>
+              <w:tab w:val="left" w:pos="660"/>
               <w:tab w:val="right" w:leader="dot" w:pos="9350"/>
             </w:tabs>
             <w:rPr>
@@ -4377,12 +4215,9 @@
               <w:bCs w:val="0"/>
               <w:smallCaps w:val="0"/>
               <w:noProof/>
-              <w:sz w:val="24"/>
-              <w:szCs w:val="24"/>
-              <w:lang w:val="en-SG"/>
             </w:rPr>
           </w:pPr>
-          <w:hyperlink w:anchor="_Toc534213911" w:history="1">
+          <w:hyperlink w:anchor="_Toc534234203" w:history="1">
             <w:r>
               <w:rPr>
                 <w:rStyle w:val="Hyperlink"/>
@@ -4397,9 +4232,6 @@
                 <w:bCs w:val="0"/>
                 <w:smallCaps w:val="0"/>
                 <w:noProof/>
-                <w:sz w:val="24"/>
-                <w:szCs w:val="24"/>
-                <w:lang w:val="en-SG"/>
               </w:rPr>
               <w:tab/>
             </w:r>
@@ -4408,7 +4240,7 @@
                 <w:rStyle w:val="Hyperlink"/>
                 <w:noProof/>
               </w:rPr>
-              <w:t>Generate download file</w:t>
+              <w:t>Clean old fast-data</w:t>
             </w:r>
             <w:r>
               <w:rPr>
@@ -4429,103 +4261,7 @@
                 <w:noProof/>
                 <w:webHidden/>
               </w:rPr>
-              <w:instrText xml:space="preserve"> PAGEREF _Toc534213911 \h </w:instrText>
-            </w:r>
-            <w:r>
-              <w:rPr>
-                <w:noProof/>
-                <w:webHidden/>
-              </w:rPr>
-            </w:r>
-            <w:r>
-              <w:rPr>
-                <w:noProof/>
-                <w:webHidden/>
-              </w:rPr>
-              <w:fldChar w:fldCharType="separate"/>
-            </w:r>
-            <w:r>
-              <w:rPr>
-                <w:noProof/>
-                <w:webHidden/>
-              </w:rPr>
-              <w:t>9</w:t>
-            </w:r>
-            <w:r>
-              <w:rPr>
-                <w:noProof/>
-                <w:webHidden/>
-              </w:rPr>
-              <w:fldChar w:fldCharType="end"/>
-            </w:r>
-          </w:hyperlink>
-        </w:p>
-        <w:p>
-          <w:pPr>
-            <w:pStyle w:val="TOC2"/>
-            <w:tabs>
-              <w:tab w:val="left" w:pos="720"/>
-              <w:tab w:val="right" w:leader="dot" w:pos="9350"/>
-            </w:tabs>
-            <w:rPr>
-              <w:rFonts w:eastAsiaTheme="minorEastAsia" w:cstheme="minorBidi"/>
-              <w:b w:val="0"/>
-              <w:bCs w:val="0"/>
-              <w:smallCaps w:val="0"/>
-              <w:noProof/>
-              <w:sz w:val="24"/>
-              <w:szCs w:val="24"/>
-              <w:lang w:val="en-SG"/>
-            </w:rPr>
-          </w:pPr>
-          <w:hyperlink w:anchor="_Toc534213912" w:history="1">
-            <w:r>
-              <w:rPr>
-                <w:rStyle w:val="Hyperlink"/>
-                <w:noProof/>
-              </w:rPr>
-              <w:t>3.21</w:t>
-            </w:r>
-            <w:r>
-              <w:rPr>
-                <w:rFonts w:eastAsiaTheme="minorEastAsia" w:cstheme="minorBidi"/>
-                <w:b w:val="0"/>
-                <w:bCs w:val="0"/>
-                <w:smallCaps w:val="0"/>
-                <w:noProof/>
-                <w:sz w:val="24"/>
-                <w:szCs w:val="24"/>
-                <w:lang w:val="en-SG"/>
-              </w:rPr>
-              <w:tab/>
-            </w:r>
-            <w:r>
-              <w:rPr>
-                <w:rStyle w:val="Hyperlink"/>
-                <w:noProof/>
-              </w:rPr>
-              <w:t>Clean old fast-data</w:t>
-            </w:r>
-            <w:r>
-              <w:rPr>
-                <w:noProof/>
-                <w:webHidden/>
-              </w:rPr>
-              <w:tab/>
-            </w:r>
-            <w:r>
-              <w:rPr>
-                <w:noProof/>
-                <w:webHidden/>
-              </w:rPr>
-              <w:fldChar w:fldCharType="begin"/>
-            </w:r>
-            <w:r>
-              <w:rPr>
-                <w:noProof/>
-                <w:webHidden/>
-              </w:rPr>
-              <w:instrText xml:space="preserve"> PAGEREF _Toc534213912 \h </w:instrText>
+              <w:instrText xml:space="preserve"> PAGEREF _Toc534234203 \h </w:instrText>
             </w:r>
             <w:r>
               <w:rPr>
@@ -4576,7 +4312,7 @@
         <w:pStyle w:val="Heading1"/>
       </w:pPr>
       <w:bookmarkStart w:id="5" w:name="_Toc508752376"/>
-      <w:bookmarkStart w:id="6" w:name="_Toc534213884"/>
+      <w:bookmarkStart w:id="6" w:name="_Toc534234176"/>
       <w:r>
         <w:lastRenderedPageBreak/>
         <w:t>Use case diagram</w:t>
@@ -4599,7 +4335,7 @@
         </w:rPr>
       </w:pPr>
       <w:bookmarkStart w:id="8" w:name="_Toc508752377"/>
-      <w:bookmarkStart w:id="9" w:name="_Toc534213885"/>
+      <w:bookmarkStart w:id="9" w:name="_Toc534234177"/>
       <w:r>
         <w:rPr>
           <w:rFonts w:eastAsiaTheme="minorHAnsi"/>
@@ -4607,7 +4343,16 @@
           <w:sz w:val="32"/>
           <w:szCs w:val="32"/>
         </w:rPr>
-        <w:t>Primary Use Cases Diagram</w:t>
+        <w:t>Overall</w:t>
+      </w:r>
+      <w:r>
+        <w:rPr>
+          <w:rFonts w:eastAsiaTheme="minorHAnsi"/>
+          <w:color w:val="8496B0" w:themeColor="text2" w:themeTint="99"/>
+          <w:sz w:val="32"/>
+          <w:szCs w:val="32"/>
+        </w:rPr>
+        <w:t xml:space="preserve"> Use Cases Diagram</w:t>
       </w:r>
       <w:bookmarkEnd w:id="9"/>
     </w:p>
@@ -4621,10 +4366,10 @@
           <w:noProof/>
         </w:rPr>
         <w:drawing>
-          <wp:inline distT="0" distB="0" distL="0" distR="0" wp14:anchorId="67A102D0" wp14:editId="1CD3F77A">
-            <wp:extent cx="5739369" cy="7287064"/>
-            <wp:effectExtent l="0" t="0" r="1270" b="3175"/>
-            <wp:docPr id="2" name="Picture 2"/>
+          <wp:inline distT="0" distB="0" distL="0" distR="0" wp14:anchorId="5971855B" wp14:editId="3A0BB4BD">
+            <wp:extent cx="5943600" cy="7221196"/>
+            <wp:effectExtent l="0" t="0" r="0" b="0"/>
+            <wp:docPr id="3" name="Picture 3"/>
             <wp:cNvGraphicFramePr>
               <a:graphicFrameLocks xmlns:a="http://schemas.openxmlformats.org/drawingml/2006/main" noChangeAspect="1"/>
             </wp:cNvGraphicFramePr>
@@ -4632,7 +4377,7 @@
               <a:graphicData uri="http://schemas.openxmlformats.org/drawingml/2006/picture">
                 <pic:pic xmlns:pic="http://schemas.openxmlformats.org/drawingml/2006/picture">
                   <pic:nvPicPr>
-                    <pic:cNvPr id="0" name="Picture 1"/>
+                    <pic:cNvPr id="0" name="Picture 2"/>
                     <pic:cNvPicPr>
                       <a:picLocks noChangeAspect="1" noChangeArrowheads="1"/>
                     </pic:cNvPicPr>
@@ -4653,7 +4398,7 @@
                   <pic:spPr bwMode="auto">
                     <a:xfrm>
                       <a:off x="0" y="0"/>
-                      <a:ext cx="5741284" cy="7289495"/>
+                      <a:ext cx="5943600" cy="7221196"/>
                     </a:xfrm>
                     <a:prstGeom prst="rect">
                       <a:avLst/>
@@ -4697,7 +4442,13 @@
         <w:fldChar w:fldCharType="end"/>
       </w:r>
       <w:r>
-        <w:t xml:space="preserve"> Primary Use Cases</w:t>
+        <w:t xml:space="preserve"> </w:t>
+      </w:r>
+      <w:r>
+        <w:t>Overall</w:t>
+      </w:r>
+      <w:r>
+        <w:t xml:space="preserve"> Use Cases</w:t>
       </w:r>
     </w:p>
     <w:p/>
@@ -4709,7 +4460,7 @@
           <w:szCs w:val="36"/>
         </w:rPr>
       </w:pPr>
-      <w:bookmarkStart w:id="10" w:name="_Toc534213886"/>
+      <w:bookmarkStart w:id="10" w:name="_Toc534234178"/>
       <w:bookmarkEnd w:id="7"/>
       <w:bookmarkEnd w:id="8"/>
       <w:r>
@@ -4736,7 +4487,7 @@
           <w:szCs w:val="32"/>
         </w:rPr>
       </w:pPr>
-      <w:bookmarkStart w:id="11" w:name="_Toc534213887"/>
+      <w:bookmarkStart w:id="11" w:name="_Toc534234179"/>
       <w:r>
         <w:rPr>
           <w:rFonts w:eastAsiaTheme="minorHAnsi"/>
@@ -4759,13 +4510,7 @@
         <w:t xml:space="preserve"> which is responsible for sending</w:t>
       </w:r>
       <w:r>
-        <w:t xml:space="preserve"> sensor </w:t>
-      </w:r>
-      <w:r>
-        <w:t>data</w:t>
-      </w:r>
-      <w:r>
-        <w:t xml:space="preserve"> as well as health statistics</w:t>
+        <w:t xml:space="preserve"> sensor data as well as health statistics</w:t>
       </w:r>
       <w:r>
         <w:t xml:space="preserve"> to the cloud service.</w:t>
@@ -4781,7 +4526,7 @@
           <w:szCs w:val="32"/>
         </w:rPr>
       </w:pPr>
-      <w:bookmarkStart w:id="12" w:name="_Toc534213888"/>
+      <w:bookmarkStart w:id="12" w:name="_Toc534234180"/>
       <w:r>
         <w:rPr>
           <w:rFonts w:eastAsiaTheme="minorHAnsi"/>
@@ -4820,7 +4565,7 @@
           <w:szCs w:val="32"/>
         </w:rPr>
       </w:pPr>
-      <w:bookmarkStart w:id="13" w:name="_Toc534213889"/>
+      <w:bookmarkStart w:id="13" w:name="_Toc534234181"/>
       <w:r>
         <w:rPr>
           <w:rFonts w:eastAsiaTheme="minorHAnsi"/>
@@ -4859,7 +4604,7 @@
           <w:szCs w:val="32"/>
         </w:rPr>
       </w:pPr>
-      <w:bookmarkStart w:id="14" w:name="_Toc534213890"/>
+      <w:bookmarkStart w:id="14" w:name="_Toc534234182"/>
       <w:r>
         <w:rPr>
           <w:rFonts w:eastAsiaTheme="minorHAnsi"/>
@@ -4896,7 +4641,7 @@
           <w:szCs w:val="36"/>
         </w:rPr>
       </w:pPr>
-      <w:bookmarkStart w:id="15" w:name="_Toc534213891"/>
+      <w:bookmarkStart w:id="15" w:name="_Toc534234183"/>
       <w:r>
         <w:rPr>
           <w:sz w:val="36"/>
@@ -4953,7 +4698,7 @@
           <w:szCs w:val="32"/>
         </w:rPr>
       </w:pPr>
-      <w:bookmarkStart w:id="16" w:name="_Toc534213892"/>
+      <w:bookmarkStart w:id="16" w:name="_Toc534234184"/>
       <w:r>
         <w:rPr>
           <w:rFonts w:eastAsiaTheme="minorHAnsi"/>
@@ -5004,7 +4749,7 @@
           <w:szCs w:val="32"/>
         </w:rPr>
       </w:pPr>
-      <w:bookmarkStart w:id="17" w:name="_Toc534213893"/>
+      <w:bookmarkStart w:id="17" w:name="_Toc534234185"/>
       <w:r>
         <w:rPr>
           <w:rFonts w:eastAsiaTheme="minorHAnsi"/>
@@ -5070,7 +4815,7 @@
           <w:szCs w:val="32"/>
         </w:rPr>
       </w:pPr>
-      <w:bookmarkStart w:id="18" w:name="_Toc534213894"/>
+      <w:bookmarkStart w:id="18" w:name="_Toc534234186"/>
       <w:r>
         <w:rPr>
           <w:rFonts w:eastAsiaTheme="minorHAnsi"/>
@@ -5106,7 +4851,7 @@
           <w:szCs w:val="32"/>
         </w:rPr>
       </w:pPr>
-      <w:bookmarkStart w:id="19" w:name="_Toc534213895"/>
+      <w:bookmarkStart w:id="19" w:name="_Toc534234187"/>
       <w:r>
         <w:rPr>
           <w:rFonts w:eastAsiaTheme="minorHAnsi"/>
@@ -5161,7 +4906,7 @@
           <w:szCs w:val="32"/>
         </w:rPr>
       </w:pPr>
-      <w:bookmarkStart w:id="20" w:name="_Toc534213896"/>
+      <w:bookmarkStart w:id="20" w:name="_Toc534234188"/>
       <w:r>
         <w:rPr>
           <w:rFonts w:eastAsiaTheme="minorHAnsi"/>
@@ -5209,7 +4954,7 @@
           <w:szCs w:val="32"/>
         </w:rPr>
       </w:pPr>
-      <w:bookmarkStart w:id="21" w:name="_Toc534213897"/>
+      <w:bookmarkStart w:id="21" w:name="_Toc534234189"/>
       <w:r>
         <w:rPr>
           <w:rFonts w:eastAsiaTheme="minorHAnsi"/>
@@ -5236,7 +4981,7 @@
           <w:szCs w:val="32"/>
         </w:rPr>
       </w:pPr>
-      <w:bookmarkStart w:id="22" w:name="_Toc534213898"/>
+      <w:bookmarkStart w:id="22" w:name="_Toc534234190"/>
       <w:r>
         <w:rPr>
           <w:rFonts w:eastAsiaTheme="minorHAnsi"/>
@@ -5300,7 +5045,7 @@
           <w:szCs w:val="32"/>
         </w:rPr>
       </w:pPr>
-      <w:bookmarkStart w:id="23" w:name="_Toc534213899"/>
+      <w:bookmarkStart w:id="23" w:name="_Toc534234191"/>
       <w:r>
         <w:rPr>
           <w:rFonts w:eastAsiaTheme="minorHAnsi"/>
@@ -5381,7 +5126,7 @@
           <w:szCs w:val="32"/>
         </w:rPr>
       </w:pPr>
-      <w:bookmarkStart w:id="24" w:name="_Toc534213900"/>
+      <w:bookmarkStart w:id="24" w:name="_Toc534234192"/>
       <w:r>
         <w:rPr>
           <w:rFonts w:eastAsiaTheme="minorHAnsi"/>
@@ -5472,7 +5217,7 @@
           <w:szCs w:val="32"/>
         </w:rPr>
       </w:pPr>
-      <w:bookmarkStart w:id="25" w:name="_Toc534213901"/>
+      <w:bookmarkStart w:id="25" w:name="_Toc534234193"/>
       <w:r>
         <w:rPr>
           <w:rFonts w:eastAsiaTheme="minorHAnsi"/>
@@ -5499,7 +5244,7 @@
           <w:szCs w:val="32"/>
         </w:rPr>
       </w:pPr>
-      <w:bookmarkStart w:id="26" w:name="_Toc534213902"/>
+      <w:bookmarkStart w:id="26" w:name="_Toc534234194"/>
       <w:r>
         <w:rPr>
           <w:rFonts w:eastAsiaTheme="minorHAnsi"/>
@@ -5521,7 +5266,7 @@
       <w:pPr>
         <w:pStyle w:val="Heading2"/>
       </w:pPr>
-      <w:bookmarkStart w:id="27" w:name="_Toc534213903"/>
+      <w:bookmarkStart w:id="27" w:name="_Toc534234195"/>
       <w:r>
         <w:rPr>
           <w:rFonts w:eastAsiaTheme="minorHAnsi"/>
@@ -5548,7 +5293,7 @@
           <w:szCs w:val="32"/>
         </w:rPr>
       </w:pPr>
-      <w:bookmarkStart w:id="28" w:name="_Toc534213904"/>
+      <w:bookmarkStart w:id="28" w:name="_Toc534234196"/>
       <w:r>
         <w:rPr>
           <w:rFonts w:eastAsiaTheme="minorHAnsi"/>
@@ -5575,7 +5320,7 @@
           <w:szCs w:val="32"/>
         </w:rPr>
       </w:pPr>
-      <w:bookmarkStart w:id="29" w:name="_Toc534213905"/>
+      <w:bookmarkStart w:id="29" w:name="_Toc534234197"/>
       <w:r>
         <w:rPr>
           <w:rFonts w:eastAsiaTheme="minorHAnsi"/>
@@ -5583,65 +5328,89 @@
           <w:sz w:val="32"/>
           <w:szCs w:val="32"/>
         </w:rPr>
-        <w:t xml:space="preserve">Monitor station </w:t>
-      </w:r>
-      <w:r>
+        <w:t>Monitor station health</w:t>
+      </w:r>
+      <w:bookmarkEnd w:id="29"/>
+    </w:p>
+    <w:p>
+      <w:r>
+        <w:t>The aim of this use case is to enable the user to monitor the real time station health.</w:t>
+      </w:r>
+    </w:p>
+    <w:p>
+      <w:pPr>
+        <w:pStyle w:val="Heading2"/>
         <w:rPr>
           <w:rFonts w:eastAsiaTheme="minorHAnsi"/>
           <w:color w:val="8496B0" w:themeColor="text2" w:themeTint="99"/>
           <w:sz w:val="32"/>
           <w:szCs w:val="32"/>
         </w:rPr>
-        <w:t>health</w:t>
-      </w:r>
-      <w:bookmarkEnd w:id="29"/>
-    </w:p>
-    <w:p>
-      <w:r>
-        <w:t>The aim of this use case is to enable the user to monitor the real time station health.</w:t>
-      </w:r>
-    </w:p>
-    <w:p>
-      <w:pPr>
-        <w:pStyle w:val="Heading2"/>
+      </w:pPr>
+      <w:bookmarkStart w:id="30" w:name="_Toc534234198"/>
+      <w:r>
         <w:rPr>
           <w:rFonts w:eastAsiaTheme="minorHAnsi"/>
           <w:color w:val="8496B0" w:themeColor="text2" w:themeTint="99"/>
           <w:sz w:val="32"/>
           <w:szCs w:val="32"/>
         </w:rPr>
-      </w:pPr>
-      <w:bookmarkStart w:id="30" w:name="_Toc534213906"/>
-      <w:r>
+        <w:t>Submit error report</w:t>
+      </w:r>
+      <w:bookmarkEnd w:id="30"/>
+    </w:p>
+    <w:p>
+      <w:r>
+        <w:t xml:space="preserve">The aim of this use case is to allow the user to submit the </w:t>
+      </w:r>
+      <w:r>
+        <w:t>report to the admin if the station has any error.</w:t>
+      </w:r>
+    </w:p>
+    <w:p>
+      <w:pPr>
+        <w:pStyle w:val="Heading2"/>
         <w:rPr>
           <w:rFonts w:eastAsiaTheme="minorHAnsi"/>
           <w:color w:val="8496B0" w:themeColor="text2" w:themeTint="99"/>
           <w:sz w:val="32"/>
           <w:szCs w:val="32"/>
         </w:rPr>
-        <w:t>Submit error report</w:t>
-      </w:r>
-      <w:bookmarkEnd w:id="30"/>
-    </w:p>
-    <w:p>
-      <w:r>
-        <w:t xml:space="preserve">The aim of this use case is to allow the user to submit the </w:t>
-      </w:r>
-      <w:r>
-        <w:t>report to the admin if the station has any error.</w:t>
-      </w:r>
-    </w:p>
-    <w:p>
-      <w:pPr>
-        <w:pStyle w:val="Heading2"/>
+      </w:pPr>
+      <w:bookmarkStart w:id="31" w:name="_Toc534234199"/>
+      <w:r>
         <w:rPr>
           <w:rFonts w:eastAsiaTheme="minorHAnsi"/>
           <w:color w:val="8496B0" w:themeColor="text2" w:themeTint="99"/>
           <w:sz w:val="32"/>
           <w:szCs w:val="32"/>
         </w:rPr>
+        <w:t>Download history data</w:t>
+      </w:r>
+      <w:bookmarkEnd w:id="31"/>
+    </w:p>
+    <w:p>
+      <w:r>
+        <w:t xml:space="preserve">The aim of this use case is to enable the user to download the </w:t>
+      </w:r>
+      <w:r>
+        <w:t>slow</w:t>
+      </w:r>
+      <w:r>
+        <w:t xml:space="preserve"> data from the system for other purposes. The user shall download the data in </w:t>
+      </w:r>
+      <w:r>
+        <w:t>zip file and data will be prepared in CSV format</w:t>
+      </w:r>
+      <w:r>
+        <w:t xml:space="preserve"> based on the date range and selected parameters.</w:t>
+      </w:r>
+    </w:p>
+    <w:p>
+      <w:pPr>
+        <w:pStyle w:val="Heading2"/>
       </w:pPr>
-      <w:bookmarkStart w:id="31" w:name="_Toc534213907"/>
+      <w:bookmarkStart w:id="32" w:name="_Toc534234200"/>
       <w:r>
         <w:rPr>
           <w:rFonts w:eastAsiaTheme="minorHAnsi"/>
@@ -5649,189 +5418,163 @@
           <w:sz w:val="32"/>
           <w:szCs w:val="32"/>
         </w:rPr>
-        <w:t>Download history data</w:t>
-      </w:r>
-      <w:bookmarkEnd w:id="31"/>
-    </w:p>
-    <w:p>
-      <w:r>
-        <w:t xml:space="preserve">The aim of this use case is to enable the user to download the </w:t>
-      </w:r>
-      <w:r>
-        <w:t>slow</w:t>
-      </w:r>
-      <w:r>
-        <w:t xml:space="preserve"> data from the system for other purposes. The user shall download the data in </w:t>
-      </w:r>
-      <w:r>
-        <w:t>zip file and data will be prepared in CSV format</w:t>
-      </w:r>
-      <w:r>
-        <w:t xml:space="preserve"> based on the date range and selected parameters.</w:t>
+        <w:t>View station history information</w:t>
+      </w:r>
+      <w:bookmarkEnd w:id="32"/>
+    </w:p>
+    <w:p>
+      <w:r>
+        <w:t>The aim of this use case is to enable the user to view history record of the stations. The user shall view the history record in various Rich User Interfaces.</w:t>
       </w:r>
     </w:p>
     <w:p>
       <w:pPr>
         <w:pStyle w:val="Heading2"/>
-      </w:pPr>
-      <w:bookmarkStart w:id="32" w:name="_Toc534213908"/>
-      <w:r>
         <w:rPr>
           <w:rFonts w:eastAsiaTheme="minorHAnsi"/>
           <w:color w:val="8496B0" w:themeColor="text2" w:themeTint="99"/>
           <w:sz w:val="32"/>
           <w:szCs w:val="32"/>
         </w:rPr>
-        <w:t>View station history information</w:t>
-      </w:r>
-      <w:bookmarkEnd w:id="32"/>
-    </w:p>
-    <w:p>
-      <w:r>
-        <w:t>The aim of this use case is to enable the user to view history record of the stations. The user shall view the history record in various Rich User Interfaces.</w:t>
-      </w:r>
-    </w:p>
-    <w:p>
-      <w:pPr>
-        <w:pStyle w:val="Heading2"/>
+      </w:pPr>
+      <w:bookmarkStart w:id="33" w:name="_Toc534234201"/>
+      <w:r>
         <w:rPr>
           <w:rFonts w:eastAsiaTheme="minorHAnsi"/>
           <w:color w:val="8496B0" w:themeColor="text2" w:themeTint="99"/>
           <w:sz w:val="32"/>
           <w:szCs w:val="32"/>
         </w:rPr>
+        <w:t>Submit download request</w:t>
+      </w:r>
+      <w:bookmarkEnd w:id="33"/>
+    </w:p>
+    <w:p>
+      <w:r>
+        <w:t>The aim of this use case is for the user to submit a download request. The instance download of the data must not be done as the system will have a lot of data and system will need time for generate csv files to be downloaded.</w:t>
+      </w:r>
+    </w:p>
+    <w:p>
+      <w:pPr>
+        <w:rPr>
+          <w:b/>
+        </w:rPr>
       </w:pPr>
-      <w:bookmarkStart w:id="33" w:name="_Toc534213909"/>
-      <w:r>
+      <w:r>
+        <w:rPr>
+          <w:b/>
+        </w:rPr>
+        <w:t>The following use cases</w:t>
+      </w:r>
+      <w:r>
+        <w:rPr>
+          <w:b/>
+        </w:rPr>
+        <w:t>,</w:t>
+      </w:r>
+      <w:r>
+        <w:rPr>
+          <w:b/>
+        </w:rPr>
+        <w:t xml:space="preserve"> from 3.</w:t>
+      </w:r>
+      <w:r>
+        <w:rPr>
+          <w:b/>
+        </w:rPr>
+        <w:t>19</w:t>
+      </w:r>
+      <w:r>
+        <w:rPr>
+          <w:b/>
+        </w:rPr>
+        <w:t xml:space="preserve"> to 3.</w:t>
+      </w:r>
+      <w:r>
+        <w:rPr>
+          <w:b/>
+        </w:rPr>
+        <w:t>2</w:t>
+      </w:r>
+      <w:r>
+        <w:rPr>
+          <w:b/>
+        </w:rPr>
+        <w:t>0</w:t>
+      </w:r>
+      <w:r>
+        <w:rPr>
+          <w:b/>
+        </w:rPr>
+        <w:t>,</w:t>
+      </w:r>
+      <w:r>
+        <w:rPr>
+          <w:b/>
+        </w:rPr>
+        <w:t xml:space="preserve"> are for </w:t>
+      </w:r>
+      <w:r>
+        <w:rPr>
+          <w:b/>
+        </w:rPr>
+        <w:t>Scheduler</w:t>
+      </w:r>
+      <w:r>
+        <w:rPr>
+          <w:b/>
+        </w:rPr>
+        <w:t>.</w:t>
+      </w:r>
+    </w:p>
+    <w:p>
+      <w:pPr>
+        <w:pStyle w:val="Heading2"/>
         <w:rPr>
           <w:rFonts w:eastAsiaTheme="minorHAnsi"/>
           <w:color w:val="8496B0" w:themeColor="text2" w:themeTint="99"/>
           <w:sz w:val="32"/>
           <w:szCs w:val="32"/>
         </w:rPr>
-        <w:t>Submit download request</w:t>
-      </w:r>
-      <w:bookmarkEnd w:id="33"/>
-    </w:p>
-    <w:p>
-      <w:r>
-        <w:t>The aim of this use case is for the user to submit a download request. The instance download of the data must not be done as the system will have a lot of data and system will need time for generate csv files to be downloaded.</w:t>
-      </w:r>
-    </w:p>
-    <w:p>
-      <w:pPr>
-        <w:pStyle w:val="Heading2"/>
+      </w:pPr>
+      <w:bookmarkStart w:id="34" w:name="_Toc534234202"/>
+      <w:r>
         <w:rPr>
           <w:rFonts w:eastAsiaTheme="minorHAnsi"/>
           <w:color w:val="8496B0" w:themeColor="text2" w:themeTint="99"/>
           <w:sz w:val="32"/>
           <w:szCs w:val="32"/>
         </w:rPr>
-      </w:pPr>
-      <w:bookmarkStart w:id="34" w:name="_Toc534213910"/>
-      <w:r>
+        <w:t>Generate download file</w:t>
+      </w:r>
+      <w:bookmarkEnd w:id="34"/>
+    </w:p>
+    <w:p>
+      <w:r>
+        <w:t>The aim of this use case is for the system scheduler to prepare CSV files for requested download data for each station. The output CSV files will be compressed into zip file and available for download.</w:t>
+      </w:r>
+    </w:p>
+    <w:p>
+      <w:pPr>
+        <w:pStyle w:val="Heading2"/>
         <w:rPr>
           <w:rFonts w:eastAsiaTheme="minorHAnsi"/>
           <w:color w:val="8496B0" w:themeColor="text2" w:themeTint="99"/>
           <w:sz w:val="32"/>
           <w:szCs w:val="32"/>
         </w:rPr>
-        <w:t>Submit download request</w:t>
-      </w:r>
-      <w:bookmarkEnd w:id="34"/>
-    </w:p>
-    <w:p>
-      <w:r>
-        <w:t>The aim of this use case is for the user to submit a download request. The instance download of the data must not be done as the system will have a lot of data and system will need time for generate csv files to be downloaded.</w:t>
-      </w:r>
-    </w:p>
-    <w:p/>
-    <w:p/>
-    <w:p>
-      <w:pPr>
-        <w:rPr>
-          <w:b/>
-        </w:rPr>
       </w:pPr>
-      <w:r>
-        <w:rPr>
-          <w:b/>
-        </w:rPr>
-        <w:lastRenderedPageBreak/>
-        <w:t>The following use cases</w:t>
-      </w:r>
-      <w:r>
-        <w:rPr>
-          <w:b/>
-        </w:rPr>
-        <w:t>,</w:t>
-      </w:r>
-      <w:r>
-        <w:rPr>
-          <w:b/>
-        </w:rPr>
-        <w:t xml:space="preserve"> from 3.</w:t>
-      </w:r>
-      <w:r>
-        <w:rPr>
-          <w:b/>
-        </w:rPr>
-        <w:t>2</w:t>
-      </w:r>
-      <w:r>
-        <w:rPr>
-          <w:b/>
-        </w:rPr>
-        <w:t>0</w:t>
-      </w:r>
-      <w:r>
-        <w:rPr>
-          <w:b/>
-        </w:rPr>
-        <w:t xml:space="preserve"> to 3.</w:t>
-      </w:r>
-      <w:r>
-        <w:rPr>
-          <w:b/>
-        </w:rPr>
-        <w:t>21</w:t>
-      </w:r>
-      <w:r>
-        <w:rPr>
-          <w:b/>
-        </w:rPr>
-        <w:t>,</w:t>
-      </w:r>
-      <w:r>
-        <w:rPr>
-          <w:b/>
-        </w:rPr>
-        <w:t xml:space="preserve"> are for </w:t>
-      </w:r>
-      <w:r>
-        <w:rPr>
-          <w:b/>
-        </w:rPr>
-        <w:t>Scheduler</w:t>
-      </w:r>
-      <w:r>
-        <w:rPr>
-          <w:b/>
-        </w:rPr>
-        <w:t>.</w:t>
-      </w:r>
-    </w:p>
-    <w:p>
-      <w:pPr>
-        <w:pStyle w:val="Heading2"/>
+      <w:bookmarkStart w:id="35" w:name="_Toc534234203"/>
+      <w:r>
         <w:rPr>
           <w:rFonts w:eastAsiaTheme="minorHAnsi"/>
           <w:color w:val="8496B0" w:themeColor="text2" w:themeTint="99"/>
           <w:sz w:val="32"/>
           <w:szCs w:val="32"/>
         </w:rPr>
-      </w:pPr>
-      <w:bookmarkStart w:id="35" w:name="_Toc534213911"/>
+        <w:lastRenderedPageBreak/>
+        <w:t>Clean old fast</w:t>
+      </w:r>
       <w:r>
         <w:rPr>
           <w:rFonts w:eastAsiaTheme="minorHAnsi"/>
@@ -5839,54 +5582,18 @@
           <w:sz w:val="32"/>
           <w:szCs w:val="32"/>
         </w:rPr>
-        <w:t>Generate download file</w:t>
-      </w:r>
-      <w:bookmarkEnd w:id="35"/>
-    </w:p>
-    <w:p>
-      <w:r>
-        <w:t>The aim of this use case is for the system scheduler to prepare CSV files for requested download data for each station. The output CSV files will be compressed into zip file and available for download.</w:t>
-      </w:r>
-    </w:p>
-    <w:p>
-      <w:pPr>
-        <w:pStyle w:val="Heading2"/>
+        <w:t>-</w:t>
+      </w:r>
+      <w:r>
         <w:rPr>
           <w:rFonts w:eastAsiaTheme="minorHAnsi"/>
           <w:color w:val="8496B0" w:themeColor="text2" w:themeTint="99"/>
           <w:sz w:val="32"/>
           <w:szCs w:val="32"/>
         </w:rPr>
-      </w:pPr>
-      <w:bookmarkStart w:id="36" w:name="_Toc534213912"/>
-      <w:r>
-        <w:rPr>
-          <w:rFonts w:eastAsiaTheme="minorHAnsi"/>
-          <w:color w:val="8496B0" w:themeColor="text2" w:themeTint="99"/>
-          <w:sz w:val="32"/>
-          <w:szCs w:val="32"/>
-        </w:rPr>
-        <w:t>Clean old fast</w:t>
-      </w:r>
-      <w:r>
-        <w:rPr>
-          <w:rFonts w:eastAsiaTheme="minorHAnsi"/>
-          <w:color w:val="8496B0" w:themeColor="text2" w:themeTint="99"/>
-          <w:sz w:val="32"/>
-          <w:szCs w:val="32"/>
-        </w:rPr>
-        <w:t>-</w:t>
-      </w:r>
-      <w:r>
-        <w:rPr>
-          <w:rFonts w:eastAsiaTheme="minorHAnsi"/>
-          <w:color w:val="8496B0" w:themeColor="text2" w:themeTint="99"/>
-          <w:sz w:val="32"/>
-          <w:szCs w:val="32"/>
-        </w:rPr>
         <w:t>data</w:t>
       </w:r>
-      <w:bookmarkEnd w:id="36"/>
+      <w:bookmarkEnd w:id="35"/>
     </w:p>
     <w:p>
       <w:r>

--- a/TECH/ANALYSIS/UCMS/WORK IN PROGRESS/TUCMS.docx
+++ b/TECH/ANALYSIS/UCMS/WORK IN PROGRESS/TUCMS.docx
@@ -938,6 +938,15 @@
                 <w:szCs w:val="20"/>
               </w:rPr>
             </w:pPr>
+            <w:r>
+              <w:rPr>
+                <w:bCs/>
+                <w:color w:val="000000"/>
+                <w:sz w:val="20"/>
+                <w:szCs w:val="20"/>
+              </w:rPr>
+              <w:t>1.1</w:t>
+            </w:r>
           </w:p>
         </w:tc>
         <w:tc>
@@ -953,6 +962,15 @@
                 <w:szCs w:val="20"/>
               </w:rPr>
             </w:pPr>
+            <w:r>
+              <w:rPr>
+                <w:bCs/>
+                <w:color w:val="000000"/>
+                <w:sz w:val="20"/>
+                <w:szCs w:val="20"/>
+              </w:rPr>
+              <w:t>01/01/2019</w:t>
+            </w:r>
           </w:p>
         </w:tc>
         <w:tc>
@@ -968,6 +986,15 @@
                 <w:szCs w:val="20"/>
               </w:rPr>
             </w:pPr>
+            <w:r>
+              <w:rPr>
+                <w:bCs/>
+                <w:color w:val="000000"/>
+                <w:sz w:val="20"/>
+                <w:szCs w:val="20"/>
+              </w:rPr>
+              <w:t>Kaung Myat Bo</w:t>
+            </w:r>
           </w:p>
         </w:tc>
         <w:tc>
@@ -983,6 +1010,17 @@
                 <w:szCs w:val="20"/>
               </w:rPr>
             </w:pPr>
+            <w:r>
+              <w:rPr>
+                <w:bCs/>
+                <w:color w:val="000000"/>
+                <w:sz w:val="20"/>
+                <w:szCs w:val="20"/>
+              </w:rPr>
+              <w:t>Updated latest use cases diagram and use cases descritpions.</w:t>
+            </w:r>
+            <w:bookmarkStart w:id="4" w:name="_GoBack"/>
+            <w:bookmarkEnd w:id="4"/>
           </w:p>
         </w:tc>
       </w:tr>
@@ -1741,12 +1779,7 @@
             <w:pStyle w:val="TOCHeading"/>
           </w:pPr>
           <w:r>
-            <w:t xml:space="preserve">Table of </w:t>
-          </w:r>
-          <w:bookmarkStart w:id="4" w:name="_GoBack"/>
-          <w:bookmarkEnd w:id="4"/>
-          <w:r>
-            <w:t>Contents</w:t>
+            <w:t>Table of Contents</w:t>
           </w:r>
         </w:p>
         <w:p>
@@ -4334,8 +4367,8 @@
           <w:szCs w:val="32"/>
         </w:rPr>
       </w:pPr>
-      <w:bookmarkStart w:id="8" w:name="_Toc508752377"/>
-      <w:bookmarkStart w:id="9" w:name="_Toc534234177"/>
+      <w:bookmarkStart w:id="8" w:name="_Toc534234177"/>
+      <w:bookmarkStart w:id="9" w:name="_Toc508752377"/>
       <w:r>
         <w:rPr>
           <w:rFonts w:eastAsiaTheme="minorHAnsi"/>
@@ -4354,7 +4387,7 @@
         </w:rPr>
         <w:t xml:space="preserve"> Use Cases Diagram</w:t>
       </w:r>
-      <w:bookmarkEnd w:id="9"/>
+      <w:bookmarkEnd w:id="8"/>
     </w:p>
     <w:p>
       <w:pPr>
@@ -4462,7 +4495,7 @@
       </w:pPr>
       <w:bookmarkStart w:id="10" w:name="_Toc534234178"/>
       <w:bookmarkEnd w:id="7"/>
-      <w:bookmarkEnd w:id="8"/>
+      <w:bookmarkEnd w:id="9"/>
       <w:r>
         <w:rPr>
           <w:sz w:val="36"/>

--- a/TECH/ANALYSIS/UCMS/WORK IN PROGRESS/TUCMS.docx
+++ b/TECH/ANALYSIS/UCMS/WORK IN PROGRESS/TUCMS.docx
@@ -1019,8 +1019,6 @@
               </w:rPr>
               <w:t>Updated latest use cases diagram and use cases descritpions.</w:t>
             </w:r>
-            <w:bookmarkStart w:id="4" w:name="_GoBack"/>
-            <w:bookmarkEnd w:id="4"/>
           </w:p>
         </w:tc>
       </w:tr>
@@ -1038,6 +1036,15 @@
                 <w:szCs w:val="20"/>
               </w:rPr>
             </w:pPr>
+            <w:r>
+              <w:rPr>
+                <w:bCs/>
+                <w:color w:val="000000"/>
+                <w:sz w:val="20"/>
+                <w:szCs w:val="20"/>
+              </w:rPr>
+              <w:t>1.2</w:t>
+            </w:r>
           </w:p>
         </w:tc>
         <w:tc>
@@ -1053,6 +1060,15 @@
                 <w:szCs w:val="20"/>
               </w:rPr>
             </w:pPr>
+            <w:r>
+              <w:rPr>
+                <w:bCs/>
+                <w:color w:val="000000"/>
+                <w:sz w:val="20"/>
+                <w:szCs w:val="20"/>
+              </w:rPr>
+              <w:t>19/01/2019</w:t>
+            </w:r>
           </w:p>
         </w:tc>
         <w:tc>
@@ -1068,6 +1084,15 @@
                 <w:szCs w:val="20"/>
               </w:rPr>
             </w:pPr>
+            <w:r>
+              <w:rPr>
+                <w:bCs/>
+                <w:color w:val="000000"/>
+                <w:sz w:val="20"/>
+                <w:szCs w:val="20"/>
+              </w:rPr>
+              <w:t>Kaung Myat Bo</w:t>
+            </w:r>
           </w:p>
         </w:tc>
         <w:tc>
@@ -1083,6 +1108,26 @@
                 <w:szCs w:val="20"/>
               </w:rPr>
             </w:pPr>
+            <w:r>
+              <w:rPr>
+                <w:bCs/>
+                <w:color w:val="000000"/>
+                <w:sz w:val="20"/>
+                <w:szCs w:val="20"/>
+              </w:rPr>
+              <w:t>Updated based on ORM-</w:t>
+            </w:r>
+            <w:r>
+              <w:rPr>
+                <w:bCs/>
+                <w:color w:val="000000"/>
+                <w:sz w:val="20"/>
+                <w:szCs w:val="20"/>
+              </w:rPr>
+              <w:t>14011917</w:t>
+            </w:r>
+            <w:bookmarkStart w:id="4" w:name="_GoBack"/>
+            <w:bookmarkEnd w:id="4"/>
           </w:p>
         </w:tc>
       </w:tr>
@@ -5172,11 +5217,34 @@
       <w:bookmarkEnd w:id="24"/>
     </w:p>
     <w:p>
-      <w:r>
+      <w:pPr>
+        <w:rPr>
+          <w:rFonts w:cstheme="minorHAnsi"/>
+        </w:rPr>
+      </w:pPr>
+      <w:r>
+        <w:rPr>
+          <w:rFonts w:cstheme="minorHAnsi"/>
+        </w:rPr>
         <w:t xml:space="preserve">The aim of this use case is for the station to upload a batch of slow data in a day </w:t>
       </w:r>
       <w:r>
-        <w:t>at the end of the day. Data can be lost every 1-minute request and the lost data can be gotten from this batch data and store it in the system.</w:t>
+        <w:rPr>
+          <w:rFonts w:cstheme="minorHAnsi"/>
+        </w:rPr>
+        <w:t xml:space="preserve">at the end of the day. </w:t>
+      </w:r>
+      <w:r>
+        <w:rPr>
+          <w:rFonts w:cstheme="minorHAnsi"/>
+        </w:rPr>
+        <w:t>It is possible that, there could be instances of data loss (Slow data). However, this data is crucial for minoring and analytical purposes.  In case of data loss, they can be manually upload into the application using this ‘Upload batch data’ feature use-case</w:t>
+      </w:r>
+      <w:r>
+        <w:rPr>
+          <w:rFonts w:cstheme="minorHAnsi"/>
+        </w:rPr>
+        <w:t>.</w:t>
       </w:r>
     </w:p>
     <w:p>
@@ -5258,6 +5326,7 @@
           <w:sz w:val="32"/>
           <w:szCs w:val="32"/>
         </w:rPr>
+        <w:lastRenderedPageBreak/>
         <w:t>Login</w:t>
       </w:r>
       <w:bookmarkEnd w:id="25"/>
@@ -5285,7 +5354,6 @@
           <w:sz w:val="32"/>
           <w:szCs w:val="32"/>
         </w:rPr>
-        <w:lastRenderedPageBreak/>
         <w:t>Forget password</w:t>
       </w:r>
       <w:bookmarkEnd w:id="26"/>
@@ -5578,6 +5646,7 @@
           <w:sz w:val="32"/>
           <w:szCs w:val="32"/>
         </w:rPr>
+        <w:lastRenderedPageBreak/>
         <w:t>Generate download file</w:t>
       </w:r>
       <w:bookmarkEnd w:id="34"/>
@@ -5605,7 +5674,6 @@
           <w:sz w:val="32"/>
           <w:szCs w:val="32"/>
         </w:rPr>
-        <w:lastRenderedPageBreak/>
         <w:t>Clean old fast</w:t>
       </w:r>
       <w:r>
